--- a/Rasd/rasd_myTaxyService.docx
+++ b/Rasd/rasd_myTaxyService.docx
@@ -39,27 +39,97 @@
       <w:pPr>
         <w:pStyle w:val="TOC1"/>
         <w:rPr>
+          <w:rFonts w:asciiTheme="majorHAnsi" w:hAnsiTheme="majorHAnsi"/>
+          <w:sz w:val="28"/>
+          <w:szCs w:val="28"/>
+        </w:rPr>
+      </w:pPr>
+      <w:r>
+        <w:rPr>
+          <w:rFonts w:asciiTheme="majorHAnsi" w:hAnsiTheme="majorHAnsi"/>
+          <w:sz w:val="28"/>
+          <w:szCs w:val="28"/>
+        </w:rPr>
+        <w:fldChar w:fldCharType="begin"/>
+      </w:r>
+      <w:r>
+        <w:rPr>
+          <w:rFonts w:asciiTheme="majorHAnsi" w:hAnsiTheme="majorHAnsi"/>
+          <w:sz w:val="28"/>
+          <w:szCs w:val="28"/>
+        </w:rPr>
+        <w:instrText xml:space="preserve"> TOC \o "1-3" \t "TOCentry,1" </w:instrText>
+      </w:r>
+      <w:r>
+        <w:rPr>
+          <w:rFonts w:asciiTheme="majorHAnsi" w:hAnsiTheme="majorHAnsi"/>
+          <w:sz w:val="28"/>
+          <w:szCs w:val="28"/>
+        </w:rPr>
+        <w:fldChar w:fldCharType="separate"/>
+      </w:r>
+      <w:r>
+        <w:rPr>
+          <w:rFonts w:asciiTheme="majorHAnsi" w:hAnsiTheme="majorHAnsi"/>
+          <w:sz w:val="28"/>
+          <w:szCs w:val="28"/>
+        </w:rPr>
+        <w:t>1.</w:t>
+      </w:r>
+      <w:r>
+        <w:rPr>
           <w:rFonts w:asciiTheme="majorHAnsi" w:eastAsiaTheme="minorEastAsia" w:hAnsiTheme="majorHAnsi" w:cstheme="minorBidi"/>
           <w:b w:val="0"/>
-          <w:szCs w:val="22"/>
+          <w:sz w:val="28"/>
+          <w:szCs w:val="28"/>
           <w:lang w:val="en-GB" w:eastAsia="en-GB"/>
         </w:rPr>
-      </w:pPr>
-      <w:r>
-        <w:rPr>
-          <w:rFonts w:asciiTheme="majorHAnsi" w:hAnsiTheme="majorHAnsi"/>
+        <w:tab/>
+      </w:r>
+      <w:r>
+        <w:rPr>
+          <w:rFonts w:asciiTheme="majorHAnsi" w:hAnsiTheme="majorHAnsi"/>
+          <w:sz w:val="28"/>
+          <w:szCs w:val="28"/>
+        </w:rPr>
+        <w:t>Introduction</w:t>
+      </w:r>
+      <w:r>
+        <w:rPr>
+          <w:rFonts w:asciiTheme="majorHAnsi" w:hAnsiTheme="majorHAnsi"/>
+          <w:sz w:val="28"/>
+          <w:szCs w:val="28"/>
+        </w:rPr>
+        <w:tab/>
+      </w:r>
+      <w:r>
+        <w:rPr>
+          <w:rFonts w:asciiTheme="majorHAnsi" w:hAnsiTheme="majorHAnsi"/>
+          <w:sz w:val="28"/>
+          <w:szCs w:val="28"/>
         </w:rPr>
         <w:fldChar w:fldCharType="begin"/>
       </w:r>
       <w:r>
         <w:rPr>
           <w:rFonts w:asciiTheme="majorHAnsi" w:hAnsiTheme="majorHAnsi"/>
-        </w:rPr>
-        <w:instrText xml:space="preserve"> TOC \o "1-3" \t "TOCentry,1" </w:instrText>
-      </w:r>
-      <w:r>
-        <w:rPr>
-          <w:rFonts w:asciiTheme="majorHAnsi" w:hAnsiTheme="majorHAnsi"/>
+          <w:sz w:val="28"/>
+          <w:szCs w:val="28"/>
+        </w:rPr>
+        <w:instrText xml:space="preserve"> PAGEREF _Toc433725078 \h </w:instrText>
+      </w:r>
+      <w:r>
+        <w:rPr>
+          <w:rFonts w:asciiTheme="majorHAnsi" w:hAnsiTheme="majorHAnsi"/>
+          <w:sz w:val="28"/>
+          <w:szCs w:val="28"/>
+        </w:rPr>
+      </w:r>
+      <w:r>
+        <w:rPr>
+          <w:rFonts w:asciiTheme="majorHAnsi" w:hAnsiTheme="majorHAnsi"/>
+          <w:sz w:val="28"/>
+          <w:szCs w:val="28"/>
         </w:rPr>
         <w:fldChar w:fldCharType="separate"/>
       </w:r>
@@ -67,73 +137,25 @@
         <w:rPr>
           <w:rFonts w:asciiTheme="majorHAnsi" w:hAnsiTheme="majorHAnsi"/>
           <w:sz w:val="28"/>
-        </w:rPr>
-        <w:t>1.</w:t>
-      </w:r>
-      <w:r>
-        <w:rPr>
-          <w:rFonts w:asciiTheme="majorHAnsi" w:eastAsiaTheme="minorEastAsia" w:hAnsiTheme="majorHAnsi" w:cstheme="minorBidi"/>
-          <w:b w:val="0"/>
-          <w:szCs w:val="22"/>
-          <w:lang w:val="en-GB" w:eastAsia="en-GB"/>
-        </w:rPr>
-        <w:tab/>
+          <w:szCs w:val="28"/>
+        </w:rPr>
+        <w:t>1</w:t>
       </w:r>
       <w:r>
         <w:rPr>
           <w:rFonts w:asciiTheme="majorHAnsi" w:hAnsiTheme="majorHAnsi"/>
           <w:sz w:val="28"/>
-        </w:rPr>
-        <w:t>Introduction</w:t>
-      </w:r>
-      <w:r>
-        <w:rPr>
-          <w:rFonts w:asciiTheme="majorHAnsi" w:hAnsiTheme="majorHAnsi"/>
-          <w:sz w:val="28"/>
-        </w:rPr>
-        <w:tab/>
-      </w:r>
-      <w:r>
-        <w:rPr>
-          <w:rFonts w:asciiTheme="majorHAnsi" w:hAnsiTheme="majorHAnsi"/>
-          <w:sz w:val="28"/>
-        </w:rPr>
-        <w:fldChar w:fldCharType="begin"/>
-      </w:r>
-      <w:r>
-        <w:rPr>
-          <w:rFonts w:asciiTheme="majorHAnsi" w:hAnsiTheme="majorHAnsi"/>
-          <w:sz w:val="28"/>
-        </w:rPr>
-        <w:instrText xml:space="preserve"> PAGEREF _Toc432777705 \h </w:instrText>
-      </w:r>
-      <w:r>
-        <w:rPr>
-          <w:rFonts w:asciiTheme="majorHAnsi" w:hAnsiTheme="majorHAnsi"/>
-          <w:sz w:val="28"/>
-        </w:rPr>
-      </w:r>
-      <w:r>
-        <w:rPr>
-          <w:rFonts w:asciiTheme="majorHAnsi" w:hAnsiTheme="majorHAnsi"/>
-          <w:sz w:val="28"/>
-        </w:rPr>
-        <w:fldChar w:fldCharType="separate"/>
-      </w:r>
-      <w:r>
-        <w:rPr>
-          <w:rFonts w:asciiTheme="majorHAnsi" w:hAnsiTheme="majorHAnsi"/>
-          <w:sz w:val="28"/>
-        </w:rPr>
-        <w:t>3</w:t>
-      </w:r>
-      <w:r>
-        <w:rPr>
-          <w:rFonts w:asciiTheme="majorHAnsi" w:hAnsiTheme="majorHAnsi"/>
-          <w:sz w:val="28"/>
+          <w:szCs w:val="28"/>
         </w:rPr>
         <w:fldChar w:fldCharType="end"/>
       </w:r>
+    </w:p>
+    <w:p>
+      <w:pPr>
+        <w:rPr>
+          <w:rFonts w:eastAsiaTheme="minorEastAsia"/>
+        </w:rPr>
+      </w:pPr>
     </w:p>
     <w:p>
       <w:pPr>
@@ -145,6 +167,104 @@
           <w:rFonts w:asciiTheme="majorHAnsi" w:hAnsiTheme="majorHAnsi"/>
           <w:noProof/>
           <w:sz w:val="24"/>
+          <w:szCs w:val="28"/>
+        </w:rPr>
+      </w:pPr>
+      <w:r>
+        <w:rPr>
+          <w:rFonts w:asciiTheme="majorHAnsi" w:hAnsiTheme="majorHAnsi"/>
+          <w:noProof/>
+          <w:sz w:val="24"/>
+          <w:szCs w:val="28"/>
+        </w:rPr>
+        <w:t>1.1</w:t>
+      </w:r>
+      <w:r>
+        <w:rPr>
+          <w:rFonts w:asciiTheme="majorHAnsi" w:eastAsiaTheme="minorEastAsia" w:hAnsiTheme="majorHAnsi" w:cstheme="minorBidi"/>
+          <w:noProof/>
+          <w:sz w:val="28"/>
+          <w:szCs w:val="28"/>
+          <w:lang w:val="en-GB" w:eastAsia="en-GB"/>
+        </w:rPr>
+        <w:tab/>
+      </w:r>
+      <w:r>
+        <w:rPr>
+          <w:rFonts w:asciiTheme="majorHAnsi" w:hAnsiTheme="majorHAnsi"/>
+          <w:noProof/>
+          <w:sz w:val="24"/>
+          <w:szCs w:val="28"/>
+        </w:rPr>
+        <w:t>Description of the problem</w:t>
+      </w:r>
+      <w:r>
+        <w:rPr>
+          <w:rFonts w:asciiTheme="majorHAnsi" w:hAnsiTheme="majorHAnsi"/>
+          <w:noProof/>
+          <w:sz w:val="24"/>
+          <w:szCs w:val="28"/>
+        </w:rPr>
+        <w:tab/>
+      </w:r>
+      <w:r>
+        <w:rPr>
+          <w:rFonts w:asciiTheme="majorHAnsi" w:hAnsiTheme="majorHAnsi"/>
+          <w:noProof/>
+          <w:sz w:val="24"/>
+          <w:szCs w:val="28"/>
+        </w:rPr>
+        <w:fldChar w:fldCharType="begin"/>
+      </w:r>
+      <w:r>
+        <w:rPr>
+          <w:rFonts w:asciiTheme="majorHAnsi" w:hAnsiTheme="majorHAnsi"/>
+          <w:noProof/>
+          <w:sz w:val="24"/>
+          <w:szCs w:val="28"/>
+        </w:rPr>
+        <w:instrText xml:space="preserve"> PAGEREF _Toc433725079 \h </w:instrText>
+      </w:r>
+      <w:r>
+        <w:rPr>
+          <w:rFonts w:asciiTheme="majorHAnsi" w:hAnsiTheme="majorHAnsi"/>
+          <w:noProof/>
+          <w:sz w:val="24"/>
+          <w:szCs w:val="28"/>
+        </w:rPr>
+      </w:r>
+      <w:r>
+        <w:rPr>
+          <w:rFonts w:asciiTheme="majorHAnsi" w:hAnsiTheme="majorHAnsi"/>
+          <w:noProof/>
+          <w:sz w:val="24"/>
+          <w:szCs w:val="28"/>
+        </w:rPr>
+        <w:fldChar w:fldCharType="separate"/>
+      </w:r>
+      <w:r>
+        <w:rPr>
+          <w:rFonts w:asciiTheme="majorHAnsi" w:hAnsiTheme="majorHAnsi"/>
+          <w:noProof/>
+          <w:sz w:val="24"/>
+          <w:szCs w:val="28"/>
+        </w:rPr>
+        <w:t>1</w:t>
+      </w:r>
+      <w:r>
+        <w:rPr>
+          <w:rFonts w:asciiTheme="majorHAnsi" w:hAnsiTheme="majorHAnsi"/>
+          <w:noProof/>
+          <w:sz w:val="24"/>
+          <w:szCs w:val="28"/>
+        </w:rPr>
+        <w:fldChar w:fldCharType="end"/>
+      </w:r>
+    </w:p>
+    <w:p>
+      <w:pPr>
+        <w:rPr>
+          <w:rFonts w:eastAsiaTheme="minorEastAsia"/>
         </w:rPr>
       </w:pPr>
     </w:p>
@@ -155,29 +275,29 @@
           <w:tab w:val="left" w:pos="880"/>
         </w:tabs>
         <w:rPr>
+          <w:rFonts w:asciiTheme="majorHAnsi" w:hAnsiTheme="majorHAnsi"/>
+          <w:noProof/>
+          <w:sz w:val="24"/>
+          <w:szCs w:val="28"/>
+        </w:rPr>
+      </w:pPr>
+      <w:r>
+        <w:rPr>
+          <w:rFonts w:asciiTheme="majorHAnsi" w:hAnsiTheme="majorHAnsi"/>
+          <w:noProof/>
+          <w:sz w:val="24"/>
+          <w:szCs w:val="28"/>
+        </w:rPr>
+        <w:t>1.2</w:t>
+      </w:r>
+      <w:r>
+        <w:rPr>
           <w:rFonts w:asciiTheme="majorHAnsi" w:eastAsiaTheme="minorEastAsia" w:hAnsiTheme="majorHAnsi" w:cstheme="minorBidi"/>
           <w:noProof/>
           <w:sz w:val="24"/>
-          <w:szCs w:val="22"/>
+          <w:szCs w:val="28"/>
           <w:lang w:val="en-GB" w:eastAsia="en-GB"/>
         </w:rPr>
-      </w:pPr>
-      <w:r>
-        <w:rPr>
-          <w:rFonts w:asciiTheme="majorHAnsi" w:hAnsiTheme="majorHAnsi"/>
-          <w:noProof/>
-          <w:sz w:val="24"/>
-        </w:rPr>
-        <w:t>1.1</w:t>
-      </w:r>
-      <w:r>
-        <w:rPr>
-          <w:rFonts w:asciiTheme="majorHAnsi" w:eastAsiaTheme="minorEastAsia" w:hAnsiTheme="majorHAnsi" w:cstheme="minorBidi"/>
-          <w:noProof/>
-          <w:sz w:val="24"/>
-          <w:szCs w:val="22"/>
-          <w:lang w:val="en-GB" w:eastAsia="en-GB"/>
-        </w:rPr>
         <w:tab/>
       </w:r>
       <w:r>
@@ -185,14 +305,16 @@
           <w:rFonts w:asciiTheme="majorHAnsi" w:hAnsiTheme="majorHAnsi"/>
           <w:noProof/>
           <w:sz w:val="24"/>
-        </w:rPr>
-        <w:t>Description</w:t>
-      </w:r>
-      <w:r>
-        <w:rPr>
-          <w:rFonts w:asciiTheme="majorHAnsi" w:hAnsiTheme="majorHAnsi"/>
-          <w:noProof/>
-          <w:sz w:val="24"/>
+          <w:szCs w:val="28"/>
+        </w:rPr>
+        <w:t>Goals</w:t>
+      </w:r>
+      <w:r>
+        <w:rPr>
+          <w:rFonts w:asciiTheme="majorHAnsi" w:hAnsiTheme="majorHAnsi"/>
+          <w:noProof/>
+          <w:sz w:val="24"/>
+          <w:szCs w:val="28"/>
         </w:rPr>
         <w:tab/>
       </w:r>
@@ -201,6 +323,7 @@
           <w:rFonts w:asciiTheme="majorHAnsi" w:hAnsiTheme="majorHAnsi"/>
           <w:noProof/>
           <w:sz w:val="24"/>
+          <w:szCs w:val="28"/>
         </w:rPr>
         <w:fldChar w:fldCharType="begin"/>
       </w:r>
@@ -209,21 +332,24 @@
           <w:rFonts w:asciiTheme="majorHAnsi" w:hAnsiTheme="majorHAnsi"/>
           <w:noProof/>
           <w:sz w:val="24"/>
-        </w:rPr>
-        <w:instrText xml:space="preserve"> PAGEREF _Toc432777706 \h </w:instrText>
-      </w:r>
-      <w:r>
-        <w:rPr>
-          <w:rFonts w:asciiTheme="majorHAnsi" w:hAnsiTheme="majorHAnsi"/>
-          <w:noProof/>
-          <w:sz w:val="24"/>
-        </w:rPr>
-      </w:r>
-      <w:r>
-        <w:rPr>
-          <w:rFonts w:asciiTheme="majorHAnsi" w:hAnsiTheme="majorHAnsi"/>
-          <w:noProof/>
-          <w:sz w:val="24"/>
+          <w:szCs w:val="28"/>
+        </w:rPr>
+        <w:instrText xml:space="preserve"> PAGEREF _Toc433725080 \h </w:instrText>
+      </w:r>
+      <w:r>
+        <w:rPr>
+          <w:rFonts w:asciiTheme="majorHAnsi" w:hAnsiTheme="majorHAnsi"/>
+          <w:noProof/>
+          <w:sz w:val="24"/>
+          <w:szCs w:val="28"/>
+        </w:rPr>
+      </w:r>
+      <w:r>
+        <w:rPr>
+          <w:rFonts w:asciiTheme="majorHAnsi" w:hAnsiTheme="majorHAnsi"/>
+          <w:noProof/>
+          <w:sz w:val="24"/>
+          <w:szCs w:val="28"/>
         </w:rPr>
         <w:fldChar w:fldCharType="separate"/>
       </w:r>
@@ -232,17 +358,26 @@
           <w:rFonts w:asciiTheme="majorHAnsi" w:hAnsiTheme="majorHAnsi"/>
           <w:noProof/>
           <w:sz w:val="24"/>
-        </w:rPr>
-        <w:t>3</w:t>
-      </w:r>
-      <w:r>
-        <w:rPr>
-          <w:rFonts w:asciiTheme="majorHAnsi" w:hAnsiTheme="majorHAnsi"/>
-          <w:noProof/>
-          <w:sz w:val="24"/>
+          <w:szCs w:val="28"/>
+        </w:rPr>
+        <w:t>1</w:t>
+      </w:r>
+      <w:r>
+        <w:rPr>
+          <w:rFonts w:asciiTheme="majorHAnsi" w:hAnsiTheme="majorHAnsi"/>
+          <w:noProof/>
+          <w:sz w:val="24"/>
+          <w:szCs w:val="28"/>
         </w:rPr>
         <w:fldChar w:fldCharType="end"/>
       </w:r>
+    </w:p>
+    <w:p>
+      <w:pPr>
+        <w:rPr>
+          <w:rFonts w:eastAsiaTheme="minorEastAsia"/>
+        </w:rPr>
+      </w:pPr>
     </w:p>
     <w:p>
       <w:pPr>
@@ -254,6 +389,104 @@
           <w:rFonts w:asciiTheme="majorHAnsi" w:hAnsiTheme="majorHAnsi"/>
           <w:noProof/>
           <w:sz w:val="24"/>
+          <w:szCs w:val="28"/>
+        </w:rPr>
+      </w:pPr>
+      <w:r>
+        <w:rPr>
+          <w:rFonts w:asciiTheme="majorHAnsi" w:hAnsiTheme="majorHAnsi"/>
+          <w:noProof/>
+          <w:sz w:val="24"/>
+          <w:szCs w:val="28"/>
+        </w:rPr>
+        <w:t>1.3</w:t>
+      </w:r>
+      <w:r>
+        <w:rPr>
+          <w:rFonts w:asciiTheme="majorHAnsi" w:eastAsiaTheme="minorEastAsia" w:hAnsiTheme="majorHAnsi" w:cstheme="minorBidi"/>
+          <w:noProof/>
+          <w:sz w:val="24"/>
+          <w:szCs w:val="28"/>
+          <w:lang w:val="en-GB" w:eastAsia="en-GB"/>
+        </w:rPr>
+        <w:tab/>
+      </w:r>
+      <w:r>
+        <w:rPr>
+          <w:rFonts w:asciiTheme="majorHAnsi" w:hAnsiTheme="majorHAnsi"/>
+          <w:noProof/>
+          <w:sz w:val="24"/>
+          <w:szCs w:val="28"/>
+        </w:rPr>
+        <w:t>Domain Properties / Assumptions</w:t>
+      </w:r>
+      <w:r>
+        <w:rPr>
+          <w:rFonts w:asciiTheme="majorHAnsi" w:hAnsiTheme="majorHAnsi"/>
+          <w:noProof/>
+          <w:sz w:val="24"/>
+          <w:szCs w:val="28"/>
+        </w:rPr>
+        <w:tab/>
+      </w:r>
+      <w:r>
+        <w:rPr>
+          <w:rFonts w:asciiTheme="majorHAnsi" w:hAnsiTheme="majorHAnsi"/>
+          <w:noProof/>
+          <w:sz w:val="24"/>
+          <w:szCs w:val="28"/>
+        </w:rPr>
+        <w:fldChar w:fldCharType="begin"/>
+      </w:r>
+      <w:r>
+        <w:rPr>
+          <w:rFonts w:asciiTheme="majorHAnsi" w:hAnsiTheme="majorHAnsi"/>
+          <w:noProof/>
+          <w:sz w:val="24"/>
+          <w:szCs w:val="28"/>
+        </w:rPr>
+        <w:instrText xml:space="preserve"> PAGEREF _Toc433725081 \h </w:instrText>
+      </w:r>
+      <w:r>
+        <w:rPr>
+          <w:rFonts w:asciiTheme="majorHAnsi" w:hAnsiTheme="majorHAnsi"/>
+          <w:noProof/>
+          <w:sz w:val="24"/>
+          <w:szCs w:val="28"/>
+        </w:rPr>
+      </w:r>
+      <w:r>
+        <w:rPr>
+          <w:rFonts w:asciiTheme="majorHAnsi" w:hAnsiTheme="majorHAnsi"/>
+          <w:noProof/>
+          <w:sz w:val="24"/>
+          <w:szCs w:val="28"/>
+        </w:rPr>
+        <w:fldChar w:fldCharType="separate"/>
+      </w:r>
+      <w:r>
+        <w:rPr>
+          <w:rFonts w:asciiTheme="majorHAnsi" w:hAnsiTheme="majorHAnsi"/>
+          <w:noProof/>
+          <w:sz w:val="24"/>
+          <w:szCs w:val="28"/>
+        </w:rPr>
+        <w:t>2</w:t>
+      </w:r>
+      <w:r>
+        <w:rPr>
+          <w:rFonts w:asciiTheme="majorHAnsi" w:hAnsiTheme="majorHAnsi"/>
+          <w:noProof/>
+          <w:sz w:val="24"/>
+          <w:szCs w:val="28"/>
+        </w:rPr>
+        <w:fldChar w:fldCharType="end"/>
+      </w:r>
+    </w:p>
+    <w:p>
+      <w:pPr>
+        <w:rPr>
+          <w:rFonts w:eastAsiaTheme="minorEastAsia"/>
         </w:rPr>
       </w:pPr>
     </w:p>
@@ -264,27 +497,133 @@
           <w:tab w:val="left" w:pos="880"/>
         </w:tabs>
         <w:rPr>
+          <w:rFonts w:asciiTheme="majorHAnsi" w:hAnsiTheme="majorHAnsi"/>
+          <w:noProof/>
+          <w:sz w:val="24"/>
+          <w:szCs w:val="28"/>
+        </w:rPr>
+      </w:pPr>
+      <w:r>
+        <w:rPr>
+          <w:rFonts w:asciiTheme="majorHAnsi" w:hAnsiTheme="majorHAnsi"/>
+          <w:noProof/>
+          <w:sz w:val="24"/>
+          <w:szCs w:val="28"/>
+        </w:rPr>
+        <w:t>1.4</w:t>
+      </w:r>
+      <w:r>
+        <w:rPr>
           <w:rFonts w:asciiTheme="majorHAnsi" w:eastAsiaTheme="minorEastAsia" w:hAnsiTheme="majorHAnsi" w:cstheme="minorBidi"/>
           <w:noProof/>
           <w:sz w:val="24"/>
-          <w:szCs w:val="22"/>
+          <w:szCs w:val="28"/>
           <w:lang w:val="en-GB" w:eastAsia="en-GB"/>
         </w:rPr>
-      </w:pPr>
-      <w:r>
-        <w:rPr>
-          <w:rFonts w:asciiTheme="majorHAnsi" w:hAnsiTheme="majorHAnsi"/>
-          <w:noProof/>
-          <w:sz w:val="24"/>
-        </w:rPr>
-        <w:t>1.2</w:t>
+        <w:tab/>
+      </w:r>
+      <w:r>
+        <w:rPr>
+          <w:rFonts w:asciiTheme="majorHAnsi" w:hAnsiTheme="majorHAnsi"/>
+          <w:noProof/>
+          <w:sz w:val="24"/>
+          <w:szCs w:val="28"/>
+        </w:rPr>
+        <w:t>Proposed System</w:t>
+      </w:r>
+      <w:r>
+        <w:rPr>
+          <w:rFonts w:asciiTheme="majorHAnsi" w:hAnsiTheme="majorHAnsi"/>
+          <w:noProof/>
+          <w:sz w:val="24"/>
+          <w:szCs w:val="28"/>
+        </w:rPr>
+        <w:tab/>
+      </w:r>
+      <w:r>
+        <w:rPr>
+          <w:rFonts w:asciiTheme="majorHAnsi" w:hAnsiTheme="majorHAnsi"/>
+          <w:noProof/>
+          <w:sz w:val="24"/>
+          <w:szCs w:val="28"/>
+        </w:rPr>
+        <w:fldChar w:fldCharType="begin"/>
+      </w:r>
+      <w:r>
+        <w:rPr>
+          <w:rFonts w:asciiTheme="majorHAnsi" w:hAnsiTheme="majorHAnsi"/>
+          <w:noProof/>
+          <w:sz w:val="24"/>
+          <w:szCs w:val="28"/>
+        </w:rPr>
+        <w:instrText xml:space="preserve"> PAGEREF _Toc433725082 \h </w:instrText>
+      </w:r>
+      <w:r>
+        <w:rPr>
+          <w:rFonts w:asciiTheme="majorHAnsi" w:hAnsiTheme="majorHAnsi"/>
+          <w:noProof/>
+          <w:sz w:val="24"/>
+          <w:szCs w:val="28"/>
+        </w:rPr>
+      </w:r>
+      <w:r>
+        <w:rPr>
+          <w:rFonts w:asciiTheme="majorHAnsi" w:hAnsiTheme="majorHAnsi"/>
+          <w:noProof/>
+          <w:sz w:val="24"/>
+          <w:szCs w:val="28"/>
+        </w:rPr>
+        <w:fldChar w:fldCharType="separate"/>
+      </w:r>
+      <w:r>
+        <w:rPr>
+          <w:rFonts w:asciiTheme="majorHAnsi" w:hAnsiTheme="majorHAnsi"/>
+          <w:noProof/>
+          <w:sz w:val="24"/>
+          <w:szCs w:val="28"/>
+        </w:rPr>
+        <w:t>3</w:t>
+      </w:r>
+      <w:r>
+        <w:rPr>
+          <w:rFonts w:asciiTheme="majorHAnsi" w:hAnsiTheme="majorHAnsi"/>
+          <w:noProof/>
+          <w:sz w:val="24"/>
+          <w:szCs w:val="28"/>
+        </w:rPr>
+        <w:fldChar w:fldCharType="end"/>
+      </w:r>
+    </w:p>
+    <w:p>
+      <w:pPr>
+        <w:rPr>
+          <w:rFonts w:eastAsiaTheme="minorEastAsia"/>
+        </w:rPr>
+      </w:pPr>
+    </w:p>
+    <w:p>
+      <w:pPr>
+        <w:pStyle w:val="TOC1"/>
+        <w:rPr>
+          <w:rFonts w:asciiTheme="majorHAnsi" w:hAnsiTheme="majorHAnsi"/>
+          <w:sz w:val="28"/>
+          <w:szCs w:val="28"/>
+        </w:rPr>
+      </w:pPr>
+      <w:r>
+        <w:rPr>
+          <w:rFonts w:asciiTheme="majorHAnsi" w:hAnsiTheme="majorHAnsi"/>
+          <w:sz w:val="28"/>
+          <w:szCs w:val="28"/>
+        </w:rPr>
+        <w:t>2.</w:t>
       </w:r>
       <w:r>
         <w:rPr>
           <w:rFonts w:asciiTheme="majorHAnsi" w:eastAsiaTheme="minorEastAsia" w:hAnsiTheme="majorHAnsi" w:cstheme="minorBidi"/>
-          <w:noProof/>
-          <w:sz w:val="24"/>
-          <w:szCs w:val="22"/>
+          <w:b w:val="0"/>
+          <w:sz w:val="28"/>
+          <w:szCs w:val="28"/>
           <w:lang w:val="en-GB" w:eastAsia="en-GB"/>
         </w:rPr>
         <w:tab/>
@@ -292,66 +631,171 @@
       <w:r>
         <w:rPr>
           <w:rFonts w:asciiTheme="majorHAnsi" w:hAnsiTheme="majorHAnsi"/>
-          <w:noProof/>
-          <w:sz w:val="24"/>
-        </w:rPr>
-        <w:t>Goals</w:t>
-      </w:r>
-      <w:r>
-        <w:rPr>
-          <w:rFonts w:asciiTheme="majorHAnsi" w:hAnsiTheme="majorHAnsi"/>
-          <w:noProof/>
-          <w:sz w:val="24"/>
+          <w:sz w:val="28"/>
+          <w:szCs w:val="28"/>
+        </w:rPr>
+        <w:t>Actors</w:t>
+      </w:r>
+      <w:r>
+        <w:rPr>
+          <w:rFonts w:asciiTheme="majorHAnsi" w:hAnsiTheme="majorHAnsi"/>
+          <w:sz w:val="28"/>
+          <w:szCs w:val="28"/>
         </w:rPr>
         <w:tab/>
       </w:r>
       <w:r>
         <w:rPr>
           <w:rFonts w:asciiTheme="majorHAnsi" w:hAnsiTheme="majorHAnsi"/>
-          <w:noProof/>
-          <w:sz w:val="24"/>
+          <w:sz w:val="28"/>
+          <w:szCs w:val="28"/>
         </w:rPr>
         <w:fldChar w:fldCharType="begin"/>
       </w:r>
       <w:r>
         <w:rPr>
           <w:rFonts w:asciiTheme="majorHAnsi" w:hAnsiTheme="majorHAnsi"/>
-          <w:noProof/>
-          <w:sz w:val="24"/>
-        </w:rPr>
-        <w:instrText xml:space="preserve"> PAGEREF _Toc432777707 \h </w:instrText>
-      </w:r>
-      <w:r>
-        <w:rPr>
-          <w:rFonts w:asciiTheme="majorHAnsi" w:hAnsiTheme="majorHAnsi"/>
-          <w:noProof/>
-          <w:sz w:val="24"/>
-        </w:rPr>
-      </w:r>
-      <w:r>
-        <w:rPr>
-          <w:rFonts w:asciiTheme="majorHAnsi" w:hAnsiTheme="majorHAnsi"/>
-          <w:noProof/>
-          <w:sz w:val="24"/>
+          <w:sz w:val="28"/>
+          <w:szCs w:val="28"/>
+        </w:rPr>
+        <w:instrText xml:space="preserve"> PAGEREF _Toc433725083 \h </w:instrText>
+      </w:r>
+      <w:r>
+        <w:rPr>
+          <w:rFonts w:asciiTheme="majorHAnsi" w:hAnsiTheme="majorHAnsi"/>
+          <w:sz w:val="28"/>
+          <w:szCs w:val="28"/>
+        </w:rPr>
+      </w:r>
+      <w:r>
+        <w:rPr>
+          <w:rFonts w:asciiTheme="majorHAnsi" w:hAnsiTheme="majorHAnsi"/>
+          <w:sz w:val="28"/>
+          <w:szCs w:val="28"/>
         </w:rPr>
         <w:fldChar w:fldCharType="separate"/>
       </w:r>
       <w:r>
         <w:rPr>
           <w:rFonts w:asciiTheme="majorHAnsi" w:hAnsiTheme="majorHAnsi"/>
-          <w:noProof/>
-          <w:sz w:val="24"/>
+          <w:sz w:val="28"/>
+          <w:szCs w:val="28"/>
         </w:rPr>
         <w:t>3</w:t>
       </w:r>
       <w:r>
         <w:rPr>
           <w:rFonts w:asciiTheme="majorHAnsi" w:hAnsiTheme="majorHAnsi"/>
-          <w:noProof/>
-          <w:sz w:val="24"/>
+          <w:sz w:val="28"/>
+          <w:szCs w:val="28"/>
         </w:rPr>
         <w:fldChar w:fldCharType="end"/>
       </w:r>
+    </w:p>
+    <w:p>
+      <w:pPr>
+        <w:rPr>
+          <w:rFonts w:eastAsiaTheme="minorEastAsia"/>
+        </w:rPr>
+      </w:pPr>
+    </w:p>
+    <w:p>
+      <w:pPr>
+        <w:pStyle w:val="TOC1"/>
+        <w:rPr>
+          <w:rFonts w:asciiTheme="majorHAnsi" w:hAnsiTheme="majorHAnsi"/>
+          <w:sz w:val="28"/>
+          <w:szCs w:val="28"/>
+        </w:rPr>
+      </w:pPr>
+      <w:r>
+        <w:rPr>
+          <w:rFonts w:asciiTheme="majorHAnsi" w:hAnsiTheme="majorHAnsi"/>
+          <w:sz w:val="28"/>
+          <w:szCs w:val="28"/>
+        </w:rPr>
+        <w:t>3.</w:t>
+      </w:r>
+      <w:r>
+        <w:rPr>
+          <w:rFonts w:asciiTheme="majorHAnsi" w:eastAsiaTheme="minorEastAsia" w:hAnsiTheme="majorHAnsi" w:cstheme="minorBidi"/>
+          <w:b w:val="0"/>
+          <w:sz w:val="28"/>
+          <w:szCs w:val="28"/>
+          <w:lang w:val="en-GB" w:eastAsia="en-GB"/>
+        </w:rPr>
+        <w:tab/>
+      </w:r>
+      <w:r>
+        <w:rPr>
+          <w:rFonts w:asciiTheme="majorHAnsi" w:hAnsiTheme="majorHAnsi"/>
+          <w:sz w:val="28"/>
+          <w:szCs w:val="28"/>
+        </w:rPr>
+        <w:t>Requirements</w:t>
+      </w:r>
+      <w:r>
+        <w:rPr>
+          <w:rFonts w:asciiTheme="majorHAnsi" w:hAnsiTheme="majorHAnsi"/>
+          <w:sz w:val="28"/>
+          <w:szCs w:val="28"/>
+        </w:rPr>
+        <w:tab/>
+      </w:r>
+      <w:r>
+        <w:rPr>
+          <w:rFonts w:asciiTheme="majorHAnsi" w:hAnsiTheme="majorHAnsi"/>
+          <w:sz w:val="28"/>
+          <w:szCs w:val="28"/>
+        </w:rPr>
+        <w:fldChar w:fldCharType="begin"/>
+      </w:r>
+      <w:r>
+        <w:rPr>
+          <w:rFonts w:asciiTheme="majorHAnsi" w:hAnsiTheme="majorHAnsi"/>
+          <w:sz w:val="28"/>
+          <w:szCs w:val="28"/>
+        </w:rPr>
+        <w:instrText xml:space="preserve"> PAGEREF _Toc433725084 \h </w:instrText>
+      </w:r>
+      <w:r>
+        <w:rPr>
+          <w:rFonts w:asciiTheme="majorHAnsi" w:hAnsiTheme="majorHAnsi"/>
+          <w:sz w:val="28"/>
+          <w:szCs w:val="28"/>
+        </w:rPr>
+      </w:r>
+      <w:r>
+        <w:rPr>
+          <w:rFonts w:asciiTheme="majorHAnsi" w:hAnsiTheme="majorHAnsi"/>
+          <w:sz w:val="28"/>
+          <w:szCs w:val="28"/>
+        </w:rPr>
+        <w:fldChar w:fldCharType="separate"/>
+      </w:r>
+      <w:r>
+        <w:rPr>
+          <w:rFonts w:asciiTheme="majorHAnsi" w:hAnsiTheme="majorHAnsi"/>
+          <w:sz w:val="28"/>
+          <w:szCs w:val="28"/>
+        </w:rPr>
+        <w:t>3</w:t>
+      </w:r>
+      <w:r>
+        <w:rPr>
+          <w:rFonts w:asciiTheme="majorHAnsi" w:hAnsiTheme="majorHAnsi"/>
+          <w:sz w:val="28"/>
+          <w:szCs w:val="28"/>
+        </w:rPr>
+        <w:fldChar w:fldCharType="end"/>
+      </w:r>
+    </w:p>
+    <w:p>
+      <w:pPr>
+        <w:rPr>
+          <w:rFonts w:eastAsiaTheme="minorEastAsia"/>
+        </w:rPr>
+      </w:pPr>
     </w:p>
     <w:p>
       <w:pPr>
@@ -363,6 +807,104 @@
           <w:rFonts w:asciiTheme="majorHAnsi" w:hAnsiTheme="majorHAnsi"/>
           <w:noProof/>
           <w:sz w:val="24"/>
+          <w:szCs w:val="28"/>
+        </w:rPr>
+      </w:pPr>
+      <w:r>
+        <w:rPr>
+          <w:rFonts w:asciiTheme="majorHAnsi" w:hAnsiTheme="majorHAnsi"/>
+          <w:noProof/>
+          <w:sz w:val="24"/>
+          <w:szCs w:val="28"/>
+        </w:rPr>
+        <w:t>3.1</w:t>
+      </w:r>
+      <w:r>
+        <w:rPr>
+          <w:rFonts w:asciiTheme="majorHAnsi" w:eastAsiaTheme="minorEastAsia" w:hAnsiTheme="majorHAnsi" w:cstheme="minorBidi"/>
+          <w:noProof/>
+          <w:sz w:val="24"/>
+          <w:szCs w:val="28"/>
+          <w:lang w:val="en-GB" w:eastAsia="en-GB"/>
+        </w:rPr>
+        <w:tab/>
+      </w:r>
+      <w:r>
+        <w:rPr>
+          <w:rFonts w:asciiTheme="majorHAnsi" w:hAnsiTheme="majorHAnsi"/>
+          <w:noProof/>
+          <w:sz w:val="24"/>
+          <w:szCs w:val="28"/>
+        </w:rPr>
+        <w:t>Goals Requirements</w:t>
+      </w:r>
+      <w:r>
+        <w:rPr>
+          <w:rFonts w:asciiTheme="majorHAnsi" w:hAnsiTheme="majorHAnsi"/>
+          <w:noProof/>
+          <w:sz w:val="24"/>
+          <w:szCs w:val="28"/>
+        </w:rPr>
+        <w:tab/>
+      </w:r>
+      <w:r>
+        <w:rPr>
+          <w:rFonts w:asciiTheme="majorHAnsi" w:hAnsiTheme="majorHAnsi"/>
+          <w:noProof/>
+          <w:sz w:val="24"/>
+          <w:szCs w:val="28"/>
+        </w:rPr>
+        <w:fldChar w:fldCharType="begin"/>
+      </w:r>
+      <w:r>
+        <w:rPr>
+          <w:rFonts w:asciiTheme="majorHAnsi" w:hAnsiTheme="majorHAnsi"/>
+          <w:noProof/>
+          <w:sz w:val="24"/>
+          <w:szCs w:val="28"/>
+        </w:rPr>
+        <w:instrText xml:space="preserve"> PAGEREF _Toc433725085 \h </w:instrText>
+      </w:r>
+      <w:r>
+        <w:rPr>
+          <w:rFonts w:asciiTheme="majorHAnsi" w:hAnsiTheme="majorHAnsi"/>
+          <w:noProof/>
+          <w:sz w:val="24"/>
+          <w:szCs w:val="28"/>
+        </w:rPr>
+      </w:r>
+      <w:r>
+        <w:rPr>
+          <w:rFonts w:asciiTheme="majorHAnsi" w:hAnsiTheme="majorHAnsi"/>
+          <w:noProof/>
+          <w:sz w:val="24"/>
+          <w:szCs w:val="28"/>
+        </w:rPr>
+        <w:fldChar w:fldCharType="separate"/>
+      </w:r>
+      <w:r>
+        <w:rPr>
+          <w:rFonts w:asciiTheme="majorHAnsi" w:hAnsiTheme="majorHAnsi"/>
+          <w:noProof/>
+          <w:sz w:val="24"/>
+          <w:szCs w:val="28"/>
+        </w:rPr>
+        <w:t>3</w:t>
+      </w:r>
+      <w:r>
+        <w:rPr>
+          <w:rFonts w:asciiTheme="majorHAnsi" w:hAnsiTheme="majorHAnsi"/>
+          <w:noProof/>
+          <w:sz w:val="24"/>
+          <w:szCs w:val="28"/>
+        </w:rPr>
+        <w:fldChar w:fldCharType="end"/>
+      </w:r>
+    </w:p>
+    <w:p>
+      <w:pPr>
+        <w:rPr>
+          <w:rFonts w:eastAsiaTheme="minorEastAsia"/>
         </w:rPr>
       </w:pPr>
     </w:p>
@@ -373,29 +915,29 @@
           <w:tab w:val="left" w:pos="880"/>
         </w:tabs>
         <w:rPr>
+          <w:rFonts w:asciiTheme="majorHAnsi" w:hAnsiTheme="majorHAnsi"/>
+          <w:noProof/>
+          <w:sz w:val="24"/>
+          <w:szCs w:val="28"/>
+        </w:rPr>
+      </w:pPr>
+      <w:r>
+        <w:rPr>
+          <w:rFonts w:asciiTheme="majorHAnsi" w:hAnsiTheme="majorHAnsi"/>
+          <w:noProof/>
+          <w:sz w:val="24"/>
+          <w:szCs w:val="28"/>
+        </w:rPr>
+        <w:t>3.2</w:t>
+      </w:r>
+      <w:r>
+        <w:rPr>
           <w:rFonts w:asciiTheme="majorHAnsi" w:eastAsiaTheme="minorEastAsia" w:hAnsiTheme="majorHAnsi" w:cstheme="minorBidi"/>
           <w:noProof/>
           <w:sz w:val="24"/>
-          <w:szCs w:val="22"/>
+          <w:szCs w:val="28"/>
           <w:lang w:val="en-GB" w:eastAsia="en-GB"/>
         </w:rPr>
-      </w:pPr>
-      <w:r>
-        <w:rPr>
-          <w:rFonts w:asciiTheme="majorHAnsi" w:hAnsiTheme="majorHAnsi"/>
-          <w:noProof/>
-          <w:sz w:val="24"/>
-        </w:rPr>
-        <w:t>1.3</w:t>
-      </w:r>
-      <w:r>
-        <w:rPr>
-          <w:rFonts w:asciiTheme="majorHAnsi" w:eastAsiaTheme="minorEastAsia" w:hAnsiTheme="majorHAnsi" w:cstheme="minorBidi"/>
-          <w:noProof/>
-          <w:sz w:val="24"/>
-          <w:szCs w:val="22"/>
-          <w:lang w:val="en-GB" w:eastAsia="en-GB"/>
-        </w:rPr>
         <w:tab/>
       </w:r>
       <w:r>
@@ -403,14 +945,16 @@
           <w:rFonts w:asciiTheme="majorHAnsi" w:hAnsiTheme="majorHAnsi"/>
           <w:noProof/>
           <w:sz w:val="24"/>
-        </w:rPr>
-        <w:t>Domain Properties / Assumptions</w:t>
-      </w:r>
-      <w:r>
-        <w:rPr>
-          <w:rFonts w:asciiTheme="majorHAnsi" w:hAnsiTheme="majorHAnsi"/>
-          <w:noProof/>
-          <w:sz w:val="24"/>
+          <w:szCs w:val="28"/>
+        </w:rPr>
+        <w:t>Functional Requirements</w:t>
+      </w:r>
+      <w:r>
+        <w:rPr>
+          <w:rFonts w:asciiTheme="majorHAnsi" w:hAnsiTheme="majorHAnsi"/>
+          <w:noProof/>
+          <w:sz w:val="24"/>
+          <w:szCs w:val="28"/>
         </w:rPr>
         <w:tab/>
       </w:r>
@@ -419,6 +963,7 @@
           <w:rFonts w:asciiTheme="majorHAnsi" w:hAnsiTheme="majorHAnsi"/>
           <w:noProof/>
           <w:sz w:val="24"/>
+          <w:szCs w:val="28"/>
         </w:rPr>
         <w:fldChar w:fldCharType="begin"/>
       </w:r>
@@ -427,21 +972,24 @@
           <w:rFonts w:asciiTheme="majorHAnsi" w:hAnsiTheme="majorHAnsi"/>
           <w:noProof/>
           <w:sz w:val="24"/>
-        </w:rPr>
-        <w:instrText xml:space="preserve"> PAGEREF _Toc432777708 \h </w:instrText>
-      </w:r>
-      <w:r>
-        <w:rPr>
-          <w:rFonts w:asciiTheme="majorHAnsi" w:hAnsiTheme="majorHAnsi"/>
-          <w:noProof/>
-          <w:sz w:val="24"/>
-        </w:rPr>
-      </w:r>
-      <w:r>
-        <w:rPr>
-          <w:rFonts w:asciiTheme="majorHAnsi" w:hAnsiTheme="majorHAnsi"/>
-          <w:noProof/>
-          <w:sz w:val="24"/>
+          <w:szCs w:val="28"/>
+        </w:rPr>
+        <w:instrText xml:space="preserve"> PAGEREF _Toc433725086 \h </w:instrText>
+      </w:r>
+      <w:r>
+        <w:rPr>
+          <w:rFonts w:asciiTheme="majorHAnsi" w:hAnsiTheme="majorHAnsi"/>
+          <w:noProof/>
+          <w:sz w:val="24"/>
+          <w:szCs w:val="28"/>
+        </w:rPr>
+      </w:r>
+      <w:r>
+        <w:rPr>
+          <w:rFonts w:asciiTheme="majorHAnsi" w:hAnsiTheme="majorHAnsi"/>
+          <w:noProof/>
+          <w:sz w:val="24"/>
+          <w:szCs w:val="28"/>
         </w:rPr>
         <w:fldChar w:fldCharType="separate"/>
       </w:r>
@@ -450,17 +998,26 @@
           <w:rFonts w:asciiTheme="majorHAnsi" w:hAnsiTheme="majorHAnsi"/>
           <w:noProof/>
           <w:sz w:val="24"/>
-        </w:rPr>
-        <w:t>3</w:t>
-      </w:r>
-      <w:r>
-        <w:rPr>
-          <w:rFonts w:asciiTheme="majorHAnsi" w:hAnsiTheme="majorHAnsi"/>
-          <w:noProof/>
-          <w:sz w:val="24"/>
+          <w:szCs w:val="28"/>
+        </w:rPr>
+        <w:t>4</w:t>
+      </w:r>
+      <w:r>
+        <w:rPr>
+          <w:rFonts w:asciiTheme="majorHAnsi" w:hAnsiTheme="majorHAnsi"/>
+          <w:noProof/>
+          <w:sz w:val="24"/>
+          <w:szCs w:val="28"/>
         </w:rPr>
         <w:fldChar w:fldCharType="end"/>
       </w:r>
+    </w:p>
+    <w:p>
+      <w:pPr>
+        <w:rPr>
+          <w:rFonts w:eastAsiaTheme="minorEastAsia"/>
+        </w:rPr>
+      </w:pPr>
     </w:p>
     <w:p>
       <w:pPr>
@@ -472,6 +1029,399 @@
           <w:rFonts w:asciiTheme="majorHAnsi" w:hAnsiTheme="majorHAnsi"/>
           <w:noProof/>
           <w:sz w:val="24"/>
+          <w:szCs w:val="28"/>
+        </w:rPr>
+      </w:pPr>
+      <w:r>
+        <w:rPr>
+          <w:rFonts w:asciiTheme="majorHAnsi" w:hAnsiTheme="majorHAnsi"/>
+          <w:noProof/>
+          <w:sz w:val="24"/>
+          <w:szCs w:val="28"/>
+        </w:rPr>
+        <w:t>3.3</w:t>
+      </w:r>
+      <w:r>
+        <w:rPr>
+          <w:rFonts w:asciiTheme="majorHAnsi" w:eastAsiaTheme="minorEastAsia" w:hAnsiTheme="majorHAnsi" w:cstheme="minorBidi"/>
+          <w:noProof/>
+          <w:sz w:val="24"/>
+          <w:szCs w:val="28"/>
+          <w:lang w:val="en-GB" w:eastAsia="en-GB"/>
+        </w:rPr>
+        <w:tab/>
+      </w:r>
+      <w:r>
+        <w:rPr>
+          <w:rFonts w:asciiTheme="majorHAnsi" w:hAnsiTheme="majorHAnsi"/>
+          <w:noProof/>
+          <w:sz w:val="24"/>
+          <w:szCs w:val="28"/>
+        </w:rPr>
+        <w:t>Non Functional Requirements</w:t>
+      </w:r>
+      <w:r>
+        <w:rPr>
+          <w:rFonts w:asciiTheme="majorHAnsi" w:hAnsiTheme="majorHAnsi"/>
+          <w:noProof/>
+          <w:sz w:val="24"/>
+          <w:szCs w:val="28"/>
+        </w:rPr>
+        <w:tab/>
+      </w:r>
+      <w:r>
+        <w:rPr>
+          <w:rFonts w:asciiTheme="majorHAnsi" w:hAnsiTheme="majorHAnsi"/>
+          <w:noProof/>
+          <w:sz w:val="24"/>
+          <w:szCs w:val="28"/>
+        </w:rPr>
+        <w:fldChar w:fldCharType="begin"/>
+      </w:r>
+      <w:r>
+        <w:rPr>
+          <w:rFonts w:asciiTheme="majorHAnsi" w:hAnsiTheme="majorHAnsi"/>
+          <w:noProof/>
+          <w:sz w:val="24"/>
+          <w:szCs w:val="28"/>
+        </w:rPr>
+        <w:instrText xml:space="preserve"> PAGEREF _Toc433725087 \h </w:instrText>
+      </w:r>
+      <w:r>
+        <w:rPr>
+          <w:rFonts w:asciiTheme="majorHAnsi" w:hAnsiTheme="majorHAnsi"/>
+          <w:noProof/>
+          <w:sz w:val="24"/>
+          <w:szCs w:val="28"/>
+        </w:rPr>
+      </w:r>
+      <w:r>
+        <w:rPr>
+          <w:rFonts w:asciiTheme="majorHAnsi" w:hAnsiTheme="majorHAnsi"/>
+          <w:noProof/>
+          <w:sz w:val="24"/>
+          <w:szCs w:val="28"/>
+        </w:rPr>
+        <w:fldChar w:fldCharType="separate"/>
+      </w:r>
+      <w:r>
+        <w:rPr>
+          <w:rFonts w:asciiTheme="majorHAnsi" w:hAnsiTheme="majorHAnsi"/>
+          <w:noProof/>
+          <w:sz w:val="24"/>
+          <w:szCs w:val="28"/>
+        </w:rPr>
+        <w:t>4</w:t>
+      </w:r>
+      <w:r>
+        <w:rPr>
+          <w:rFonts w:asciiTheme="majorHAnsi" w:hAnsiTheme="majorHAnsi"/>
+          <w:noProof/>
+          <w:sz w:val="24"/>
+          <w:szCs w:val="28"/>
+        </w:rPr>
+        <w:fldChar w:fldCharType="end"/>
+      </w:r>
+    </w:p>
+    <w:p>
+      <w:pPr>
+        <w:rPr>
+          <w:rFonts w:eastAsiaTheme="minorEastAsia"/>
+        </w:rPr>
+      </w:pPr>
+    </w:p>
+    <w:p>
+      <w:pPr>
+        <w:pStyle w:val="TOC1"/>
+        <w:rPr>
+          <w:rFonts w:asciiTheme="majorHAnsi" w:hAnsiTheme="majorHAnsi"/>
+          <w:sz w:val="28"/>
+          <w:szCs w:val="28"/>
+        </w:rPr>
+      </w:pPr>
+      <w:r>
+        <w:rPr>
+          <w:rFonts w:asciiTheme="majorHAnsi" w:hAnsiTheme="majorHAnsi"/>
+          <w:sz w:val="28"/>
+          <w:szCs w:val="28"/>
+        </w:rPr>
+        <w:t>4.</w:t>
+      </w:r>
+      <w:r>
+        <w:rPr>
+          <w:rFonts w:asciiTheme="majorHAnsi" w:eastAsiaTheme="minorEastAsia" w:hAnsiTheme="majorHAnsi" w:cstheme="minorBidi"/>
+          <w:b w:val="0"/>
+          <w:sz w:val="28"/>
+          <w:szCs w:val="28"/>
+          <w:lang w:val="en-GB" w:eastAsia="en-GB"/>
+        </w:rPr>
+        <w:tab/>
+      </w:r>
+      <w:r>
+        <w:rPr>
+          <w:rFonts w:asciiTheme="majorHAnsi" w:hAnsiTheme="majorHAnsi"/>
+          <w:sz w:val="28"/>
+          <w:szCs w:val="28"/>
+        </w:rPr>
+        <w:t>Specifications</w:t>
+      </w:r>
+      <w:r>
+        <w:rPr>
+          <w:rFonts w:asciiTheme="majorHAnsi" w:hAnsiTheme="majorHAnsi"/>
+          <w:sz w:val="28"/>
+          <w:szCs w:val="28"/>
+        </w:rPr>
+        <w:tab/>
+      </w:r>
+      <w:r>
+        <w:rPr>
+          <w:rFonts w:asciiTheme="majorHAnsi" w:hAnsiTheme="majorHAnsi"/>
+          <w:sz w:val="28"/>
+          <w:szCs w:val="28"/>
+        </w:rPr>
+        <w:fldChar w:fldCharType="begin"/>
+      </w:r>
+      <w:r>
+        <w:rPr>
+          <w:rFonts w:asciiTheme="majorHAnsi" w:hAnsiTheme="majorHAnsi"/>
+          <w:sz w:val="28"/>
+          <w:szCs w:val="28"/>
+        </w:rPr>
+        <w:instrText xml:space="preserve"> PAGEREF _Toc433725088 \h </w:instrText>
+      </w:r>
+      <w:r>
+        <w:rPr>
+          <w:rFonts w:asciiTheme="majorHAnsi" w:hAnsiTheme="majorHAnsi"/>
+          <w:sz w:val="28"/>
+          <w:szCs w:val="28"/>
+        </w:rPr>
+      </w:r>
+      <w:r>
+        <w:rPr>
+          <w:rFonts w:asciiTheme="majorHAnsi" w:hAnsiTheme="majorHAnsi"/>
+          <w:sz w:val="28"/>
+          <w:szCs w:val="28"/>
+        </w:rPr>
+        <w:fldChar w:fldCharType="separate"/>
+      </w:r>
+      <w:r>
+        <w:rPr>
+          <w:rFonts w:asciiTheme="majorHAnsi" w:hAnsiTheme="majorHAnsi"/>
+          <w:sz w:val="28"/>
+          <w:szCs w:val="28"/>
+        </w:rPr>
+        <w:t>4</w:t>
+      </w:r>
+      <w:r>
+        <w:rPr>
+          <w:rFonts w:asciiTheme="majorHAnsi" w:hAnsiTheme="majorHAnsi"/>
+          <w:sz w:val="28"/>
+          <w:szCs w:val="28"/>
+        </w:rPr>
+        <w:fldChar w:fldCharType="end"/>
+      </w:r>
+    </w:p>
+    <w:p>
+      <w:pPr>
+        <w:rPr>
+          <w:rFonts w:eastAsiaTheme="minorEastAsia"/>
+        </w:rPr>
+      </w:pPr>
+    </w:p>
+    <w:p>
+      <w:pPr>
+        <w:pStyle w:val="TOC1"/>
+        <w:rPr>
+          <w:rFonts w:asciiTheme="majorHAnsi" w:hAnsiTheme="majorHAnsi"/>
+          <w:sz w:val="28"/>
+          <w:szCs w:val="28"/>
+        </w:rPr>
+      </w:pPr>
+      <w:r>
+        <w:rPr>
+          <w:rFonts w:asciiTheme="majorHAnsi" w:hAnsiTheme="majorHAnsi"/>
+          <w:sz w:val="28"/>
+          <w:szCs w:val="28"/>
+        </w:rPr>
+        <w:t>5.</w:t>
+      </w:r>
+      <w:r>
+        <w:rPr>
+          <w:rFonts w:asciiTheme="majorHAnsi" w:eastAsiaTheme="minorEastAsia" w:hAnsiTheme="majorHAnsi" w:cstheme="minorBidi"/>
+          <w:b w:val="0"/>
+          <w:sz w:val="28"/>
+          <w:szCs w:val="28"/>
+          <w:lang w:val="en-GB" w:eastAsia="en-GB"/>
+        </w:rPr>
+        <w:tab/>
+      </w:r>
+      <w:r>
+        <w:rPr>
+          <w:rFonts w:asciiTheme="majorHAnsi" w:hAnsiTheme="majorHAnsi"/>
+          <w:sz w:val="28"/>
+          <w:szCs w:val="28"/>
+        </w:rPr>
+        <w:t>Scenarios</w:t>
+      </w:r>
+      <w:r>
+        <w:rPr>
+          <w:rFonts w:asciiTheme="majorHAnsi" w:hAnsiTheme="majorHAnsi"/>
+          <w:sz w:val="28"/>
+          <w:szCs w:val="28"/>
+        </w:rPr>
+        <w:tab/>
+      </w:r>
+      <w:r>
+        <w:rPr>
+          <w:rFonts w:asciiTheme="majorHAnsi" w:hAnsiTheme="majorHAnsi"/>
+          <w:sz w:val="28"/>
+          <w:szCs w:val="28"/>
+        </w:rPr>
+        <w:fldChar w:fldCharType="begin"/>
+      </w:r>
+      <w:r>
+        <w:rPr>
+          <w:rFonts w:asciiTheme="majorHAnsi" w:hAnsiTheme="majorHAnsi"/>
+          <w:sz w:val="28"/>
+          <w:szCs w:val="28"/>
+        </w:rPr>
+        <w:instrText xml:space="preserve"> PAGEREF _Toc433725089 \h </w:instrText>
+      </w:r>
+      <w:r>
+        <w:rPr>
+          <w:rFonts w:asciiTheme="majorHAnsi" w:hAnsiTheme="majorHAnsi"/>
+          <w:sz w:val="28"/>
+          <w:szCs w:val="28"/>
+        </w:rPr>
+      </w:r>
+      <w:r>
+        <w:rPr>
+          <w:rFonts w:asciiTheme="majorHAnsi" w:hAnsiTheme="majorHAnsi"/>
+          <w:sz w:val="28"/>
+          <w:szCs w:val="28"/>
+        </w:rPr>
+        <w:fldChar w:fldCharType="separate"/>
+      </w:r>
+      <w:r>
+        <w:rPr>
+          <w:rFonts w:asciiTheme="majorHAnsi" w:hAnsiTheme="majorHAnsi"/>
+          <w:sz w:val="28"/>
+          <w:szCs w:val="28"/>
+        </w:rPr>
+        <w:t>5</w:t>
+      </w:r>
+      <w:r>
+        <w:rPr>
+          <w:rFonts w:asciiTheme="majorHAnsi" w:hAnsiTheme="majorHAnsi"/>
+          <w:sz w:val="28"/>
+          <w:szCs w:val="28"/>
+        </w:rPr>
+        <w:fldChar w:fldCharType="end"/>
+      </w:r>
+    </w:p>
+    <w:p/>
+    <w:p>
+      <w:pPr>
+        <w:rPr>
+          <w:rFonts w:eastAsiaTheme="minorEastAsia"/>
+        </w:rPr>
+      </w:pPr>
+    </w:p>
+    <w:p>
+      <w:pPr>
+        <w:pStyle w:val="TOC1"/>
+        <w:rPr>
+          <w:rFonts w:asciiTheme="majorHAnsi" w:hAnsiTheme="majorHAnsi"/>
+          <w:sz w:val="28"/>
+          <w:szCs w:val="28"/>
+        </w:rPr>
+      </w:pPr>
+      <w:r>
+        <w:rPr>
+          <w:rFonts w:asciiTheme="majorHAnsi" w:hAnsiTheme="majorHAnsi"/>
+          <w:sz w:val="28"/>
+          <w:szCs w:val="28"/>
+        </w:rPr>
+        <w:t>6.</w:t>
+      </w:r>
+      <w:r>
+        <w:rPr>
+          <w:rFonts w:asciiTheme="majorHAnsi" w:eastAsiaTheme="minorEastAsia" w:hAnsiTheme="majorHAnsi" w:cstheme="minorBidi"/>
+          <w:b w:val="0"/>
+          <w:sz w:val="28"/>
+          <w:szCs w:val="28"/>
+          <w:lang w:val="en-GB" w:eastAsia="en-GB"/>
+        </w:rPr>
+        <w:tab/>
+      </w:r>
+      <w:r>
+        <w:rPr>
+          <w:rFonts w:asciiTheme="majorHAnsi" w:hAnsiTheme="majorHAnsi"/>
+          <w:sz w:val="28"/>
+          <w:szCs w:val="28"/>
+        </w:rPr>
+        <w:t>UML Models</w:t>
+      </w:r>
+      <w:r>
+        <w:rPr>
+          <w:rFonts w:asciiTheme="majorHAnsi" w:hAnsiTheme="majorHAnsi"/>
+          <w:sz w:val="28"/>
+          <w:szCs w:val="28"/>
+        </w:rPr>
+        <w:tab/>
+      </w:r>
+      <w:r>
+        <w:rPr>
+          <w:rFonts w:asciiTheme="majorHAnsi" w:hAnsiTheme="majorHAnsi"/>
+          <w:sz w:val="28"/>
+          <w:szCs w:val="28"/>
+        </w:rPr>
+        <w:fldChar w:fldCharType="begin"/>
+      </w:r>
+      <w:r>
+        <w:rPr>
+          <w:rFonts w:asciiTheme="majorHAnsi" w:hAnsiTheme="majorHAnsi"/>
+          <w:sz w:val="28"/>
+          <w:szCs w:val="28"/>
+        </w:rPr>
+        <w:instrText xml:space="preserve"> PAGEREF _Toc433725090 \h </w:instrText>
+      </w:r>
+      <w:r>
+        <w:rPr>
+          <w:rFonts w:asciiTheme="majorHAnsi" w:hAnsiTheme="majorHAnsi"/>
+          <w:sz w:val="28"/>
+          <w:szCs w:val="28"/>
+        </w:rPr>
+      </w:r>
+      <w:r>
+        <w:rPr>
+          <w:rFonts w:asciiTheme="majorHAnsi" w:hAnsiTheme="majorHAnsi"/>
+          <w:sz w:val="28"/>
+          <w:szCs w:val="28"/>
+        </w:rPr>
+        <w:fldChar w:fldCharType="separate"/>
+      </w:r>
+      <w:r>
+        <w:rPr>
+          <w:rFonts w:asciiTheme="majorHAnsi" w:hAnsiTheme="majorHAnsi"/>
+          <w:sz w:val="28"/>
+          <w:szCs w:val="28"/>
+        </w:rPr>
+        <w:t>5</w:t>
+      </w:r>
+      <w:r>
+        <w:rPr>
+          <w:rFonts w:asciiTheme="majorHAnsi" w:hAnsiTheme="majorHAnsi"/>
+          <w:sz w:val="28"/>
+          <w:szCs w:val="28"/>
+        </w:rPr>
+        <w:fldChar w:fldCharType="end"/>
+      </w:r>
+    </w:p>
+    <w:p>
+      <w:pPr>
+        <w:rPr>
+          <w:rFonts w:eastAsiaTheme="minorEastAsia"/>
         </w:rPr>
       </w:pPr>
     </w:p>
@@ -482,29 +1432,29 @@
           <w:tab w:val="left" w:pos="880"/>
         </w:tabs>
         <w:rPr>
+          <w:rFonts w:asciiTheme="majorHAnsi" w:hAnsiTheme="majorHAnsi"/>
+          <w:noProof/>
+          <w:sz w:val="24"/>
+          <w:szCs w:val="28"/>
+        </w:rPr>
+      </w:pPr>
+      <w:r>
+        <w:rPr>
+          <w:rFonts w:asciiTheme="majorHAnsi" w:hAnsiTheme="majorHAnsi"/>
+          <w:noProof/>
+          <w:sz w:val="24"/>
+          <w:szCs w:val="28"/>
+        </w:rPr>
+        <w:t>6.1</w:t>
+      </w:r>
+      <w:r>
+        <w:rPr>
           <w:rFonts w:asciiTheme="majorHAnsi" w:eastAsiaTheme="minorEastAsia" w:hAnsiTheme="majorHAnsi" w:cstheme="minorBidi"/>
           <w:noProof/>
           <w:sz w:val="24"/>
-          <w:szCs w:val="22"/>
+          <w:szCs w:val="28"/>
           <w:lang w:val="en-GB" w:eastAsia="en-GB"/>
         </w:rPr>
-      </w:pPr>
-      <w:r>
-        <w:rPr>
-          <w:rFonts w:asciiTheme="majorHAnsi" w:hAnsiTheme="majorHAnsi"/>
-          <w:noProof/>
-          <w:sz w:val="24"/>
-        </w:rPr>
-        <w:t>1.4</w:t>
-      </w:r>
-      <w:r>
-        <w:rPr>
-          <w:rFonts w:asciiTheme="majorHAnsi" w:eastAsiaTheme="minorEastAsia" w:hAnsiTheme="majorHAnsi" w:cstheme="minorBidi"/>
-          <w:noProof/>
-          <w:sz w:val="24"/>
-          <w:szCs w:val="22"/>
-          <w:lang w:val="en-GB" w:eastAsia="en-GB"/>
-        </w:rPr>
         <w:tab/>
       </w:r>
       <w:r>
@@ -512,14 +1462,16 @@
           <w:rFonts w:asciiTheme="majorHAnsi" w:hAnsiTheme="majorHAnsi"/>
           <w:noProof/>
           <w:sz w:val="24"/>
-        </w:rPr>
-        <w:t>Glossary</w:t>
-      </w:r>
-      <w:r>
-        <w:rPr>
-          <w:rFonts w:asciiTheme="majorHAnsi" w:hAnsiTheme="majorHAnsi"/>
-          <w:noProof/>
-          <w:sz w:val="24"/>
+          <w:szCs w:val="28"/>
+        </w:rPr>
+        <w:t>Use Case Diagram</w:t>
+      </w:r>
+      <w:r>
+        <w:rPr>
+          <w:rFonts w:asciiTheme="majorHAnsi" w:hAnsiTheme="majorHAnsi"/>
+          <w:noProof/>
+          <w:sz w:val="24"/>
+          <w:szCs w:val="28"/>
         </w:rPr>
         <w:tab/>
       </w:r>
@@ -528,6 +1480,7 @@
           <w:rFonts w:asciiTheme="majorHAnsi" w:hAnsiTheme="majorHAnsi"/>
           <w:noProof/>
           <w:sz w:val="24"/>
+          <w:szCs w:val="28"/>
         </w:rPr>
         <w:fldChar w:fldCharType="begin"/>
       </w:r>
@@ -536,21 +1489,24 @@
           <w:rFonts w:asciiTheme="majorHAnsi" w:hAnsiTheme="majorHAnsi"/>
           <w:noProof/>
           <w:sz w:val="24"/>
-        </w:rPr>
-        <w:instrText xml:space="preserve"> PAGEREF _Toc432777709 \h </w:instrText>
-      </w:r>
-      <w:r>
-        <w:rPr>
-          <w:rFonts w:asciiTheme="majorHAnsi" w:hAnsiTheme="majorHAnsi"/>
-          <w:noProof/>
-          <w:sz w:val="24"/>
-        </w:rPr>
-      </w:r>
-      <w:r>
-        <w:rPr>
-          <w:rFonts w:asciiTheme="majorHAnsi" w:hAnsiTheme="majorHAnsi"/>
-          <w:noProof/>
-          <w:sz w:val="24"/>
+          <w:szCs w:val="28"/>
+        </w:rPr>
+        <w:instrText xml:space="preserve"> PAGEREF _Toc433725091 \h </w:instrText>
+      </w:r>
+      <w:r>
+        <w:rPr>
+          <w:rFonts w:asciiTheme="majorHAnsi" w:hAnsiTheme="majorHAnsi"/>
+          <w:noProof/>
+          <w:sz w:val="24"/>
+          <w:szCs w:val="28"/>
+        </w:rPr>
+      </w:r>
+      <w:r>
+        <w:rPr>
+          <w:rFonts w:asciiTheme="majorHAnsi" w:hAnsiTheme="majorHAnsi"/>
+          <w:noProof/>
+          <w:sz w:val="24"/>
+          <w:szCs w:val="28"/>
         </w:rPr>
         <w:fldChar w:fldCharType="separate"/>
       </w:r>
@@ -559,17 +1515,26 @@
           <w:rFonts w:asciiTheme="majorHAnsi" w:hAnsiTheme="majorHAnsi"/>
           <w:noProof/>
           <w:sz w:val="24"/>
-        </w:rPr>
-        <w:t>3</w:t>
-      </w:r>
-      <w:r>
-        <w:rPr>
-          <w:rFonts w:asciiTheme="majorHAnsi" w:hAnsiTheme="majorHAnsi"/>
-          <w:noProof/>
-          <w:sz w:val="24"/>
+          <w:szCs w:val="28"/>
+        </w:rPr>
+        <w:t>5</w:t>
+      </w:r>
+      <w:r>
+        <w:rPr>
+          <w:rFonts w:asciiTheme="majorHAnsi" w:hAnsiTheme="majorHAnsi"/>
+          <w:noProof/>
+          <w:sz w:val="24"/>
+          <w:szCs w:val="28"/>
         </w:rPr>
         <w:fldChar w:fldCharType="end"/>
       </w:r>
+    </w:p>
+    <w:p>
+      <w:pPr>
+        <w:rPr>
+          <w:rFonts w:eastAsiaTheme="minorEastAsia"/>
+        </w:rPr>
+      </w:pPr>
     </w:p>
     <w:p>
       <w:pPr>
@@ -581,6 +1546,104 @@
           <w:rFonts w:asciiTheme="majorHAnsi" w:hAnsiTheme="majorHAnsi"/>
           <w:noProof/>
           <w:sz w:val="24"/>
+          <w:szCs w:val="28"/>
+        </w:rPr>
+      </w:pPr>
+      <w:r>
+        <w:rPr>
+          <w:rFonts w:asciiTheme="majorHAnsi" w:hAnsiTheme="majorHAnsi"/>
+          <w:noProof/>
+          <w:sz w:val="24"/>
+          <w:szCs w:val="28"/>
+        </w:rPr>
+        <w:t>6.2</w:t>
+      </w:r>
+      <w:r>
+        <w:rPr>
+          <w:rFonts w:asciiTheme="majorHAnsi" w:eastAsiaTheme="minorEastAsia" w:hAnsiTheme="majorHAnsi" w:cstheme="minorBidi"/>
+          <w:noProof/>
+          <w:sz w:val="24"/>
+          <w:szCs w:val="28"/>
+          <w:lang w:val="en-GB" w:eastAsia="en-GB"/>
+        </w:rPr>
+        <w:tab/>
+      </w:r>
+      <w:r>
+        <w:rPr>
+          <w:rFonts w:asciiTheme="majorHAnsi" w:hAnsiTheme="majorHAnsi"/>
+          <w:noProof/>
+          <w:sz w:val="24"/>
+          <w:szCs w:val="28"/>
+        </w:rPr>
+        <w:t>Use Case Description</w:t>
+      </w:r>
+      <w:r>
+        <w:rPr>
+          <w:rFonts w:asciiTheme="majorHAnsi" w:hAnsiTheme="majorHAnsi"/>
+          <w:noProof/>
+          <w:sz w:val="24"/>
+          <w:szCs w:val="28"/>
+        </w:rPr>
+        <w:tab/>
+      </w:r>
+      <w:r>
+        <w:rPr>
+          <w:rFonts w:asciiTheme="majorHAnsi" w:hAnsiTheme="majorHAnsi"/>
+          <w:noProof/>
+          <w:sz w:val="24"/>
+          <w:szCs w:val="28"/>
+        </w:rPr>
+        <w:fldChar w:fldCharType="begin"/>
+      </w:r>
+      <w:r>
+        <w:rPr>
+          <w:rFonts w:asciiTheme="majorHAnsi" w:hAnsiTheme="majorHAnsi"/>
+          <w:noProof/>
+          <w:sz w:val="24"/>
+          <w:szCs w:val="28"/>
+        </w:rPr>
+        <w:instrText xml:space="preserve"> PAGEREF _Toc433725092 \h </w:instrText>
+      </w:r>
+      <w:r>
+        <w:rPr>
+          <w:rFonts w:asciiTheme="majorHAnsi" w:hAnsiTheme="majorHAnsi"/>
+          <w:noProof/>
+          <w:sz w:val="24"/>
+          <w:szCs w:val="28"/>
+        </w:rPr>
+      </w:r>
+      <w:r>
+        <w:rPr>
+          <w:rFonts w:asciiTheme="majorHAnsi" w:hAnsiTheme="majorHAnsi"/>
+          <w:noProof/>
+          <w:sz w:val="24"/>
+          <w:szCs w:val="28"/>
+        </w:rPr>
+        <w:fldChar w:fldCharType="separate"/>
+      </w:r>
+      <w:r>
+        <w:rPr>
+          <w:rFonts w:asciiTheme="majorHAnsi" w:hAnsiTheme="majorHAnsi"/>
+          <w:noProof/>
+          <w:sz w:val="24"/>
+          <w:szCs w:val="28"/>
+        </w:rPr>
+        <w:t>5</w:t>
+      </w:r>
+      <w:r>
+        <w:rPr>
+          <w:rFonts w:asciiTheme="majorHAnsi" w:hAnsiTheme="majorHAnsi"/>
+          <w:noProof/>
+          <w:sz w:val="24"/>
+          <w:szCs w:val="28"/>
+        </w:rPr>
+        <w:fldChar w:fldCharType="end"/>
+      </w:r>
+    </w:p>
+    <w:p>
+      <w:pPr>
+        <w:rPr>
+          <w:rFonts w:eastAsiaTheme="minorEastAsia"/>
         </w:rPr>
       </w:pPr>
     </w:p>
@@ -591,29 +1654,29 @@
           <w:tab w:val="left" w:pos="880"/>
         </w:tabs>
         <w:rPr>
+          <w:rFonts w:asciiTheme="majorHAnsi" w:hAnsiTheme="majorHAnsi"/>
+          <w:noProof/>
+          <w:sz w:val="24"/>
+          <w:szCs w:val="28"/>
+        </w:rPr>
+      </w:pPr>
+      <w:r>
+        <w:rPr>
+          <w:rFonts w:asciiTheme="majorHAnsi" w:hAnsiTheme="majorHAnsi"/>
+          <w:noProof/>
+          <w:sz w:val="24"/>
+          <w:szCs w:val="28"/>
+        </w:rPr>
+        <w:t>6.3</w:t>
+      </w:r>
+      <w:r>
+        <w:rPr>
           <w:rFonts w:asciiTheme="majorHAnsi" w:eastAsiaTheme="minorEastAsia" w:hAnsiTheme="majorHAnsi" w:cstheme="minorBidi"/>
           <w:noProof/>
           <w:sz w:val="24"/>
-          <w:szCs w:val="22"/>
+          <w:szCs w:val="28"/>
           <w:lang w:val="en-GB" w:eastAsia="en-GB"/>
         </w:rPr>
-      </w:pPr>
-      <w:r>
-        <w:rPr>
-          <w:rFonts w:asciiTheme="majorHAnsi" w:hAnsiTheme="majorHAnsi"/>
-          <w:noProof/>
-          <w:sz w:val="24"/>
-        </w:rPr>
-        <w:t>1.5</w:t>
-      </w:r>
-      <w:r>
-        <w:rPr>
-          <w:rFonts w:asciiTheme="majorHAnsi" w:eastAsiaTheme="minorEastAsia" w:hAnsiTheme="majorHAnsi" w:cstheme="minorBidi"/>
-          <w:noProof/>
-          <w:sz w:val="24"/>
-          <w:szCs w:val="22"/>
-          <w:lang w:val="en-GB" w:eastAsia="en-GB"/>
-        </w:rPr>
         <w:tab/>
       </w:r>
       <w:r>
@@ -621,14 +1684,16 @@
           <w:rFonts w:asciiTheme="majorHAnsi" w:hAnsiTheme="majorHAnsi"/>
           <w:noProof/>
           <w:sz w:val="24"/>
-        </w:rPr>
-        <w:t>Proposed System</w:t>
-      </w:r>
-      <w:r>
-        <w:rPr>
-          <w:rFonts w:asciiTheme="majorHAnsi" w:hAnsiTheme="majorHAnsi"/>
-          <w:noProof/>
-          <w:sz w:val="24"/>
+          <w:szCs w:val="28"/>
+        </w:rPr>
+        <w:t>Sequence Diagrams</w:t>
+      </w:r>
+      <w:r>
+        <w:rPr>
+          <w:rFonts w:asciiTheme="majorHAnsi" w:hAnsiTheme="majorHAnsi"/>
+          <w:noProof/>
+          <w:sz w:val="24"/>
+          <w:szCs w:val="28"/>
         </w:rPr>
         <w:tab/>
       </w:r>
@@ -637,6 +1702,7 @@
           <w:rFonts w:asciiTheme="majorHAnsi" w:hAnsiTheme="majorHAnsi"/>
           <w:noProof/>
           <w:sz w:val="24"/>
+          <w:szCs w:val="28"/>
         </w:rPr>
         <w:fldChar w:fldCharType="begin"/>
       </w:r>
@@ -645,21 +1711,24 @@
           <w:rFonts w:asciiTheme="majorHAnsi" w:hAnsiTheme="majorHAnsi"/>
           <w:noProof/>
           <w:sz w:val="24"/>
-        </w:rPr>
-        <w:instrText xml:space="preserve"> PAGEREF _Toc432777710 \h </w:instrText>
-      </w:r>
-      <w:r>
-        <w:rPr>
-          <w:rFonts w:asciiTheme="majorHAnsi" w:hAnsiTheme="majorHAnsi"/>
-          <w:noProof/>
-          <w:sz w:val="24"/>
-        </w:rPr>
-      </w:r>
-      <w:r>
-        <w:rPr>
-          <w:rFonts w:asciiTheme="majorHAnsi" w:hAnsiTheme="majorHAnsi"/>
-          <w:noProof/>
-          <w:sz w:val="24"/>
+          <w:szCs w:val="28"/>
+        </w:rPr>
+        <w:instrText xml:space="preserve"> PAGEREF _Toc433725093 \h </w:instrText>
+      </w:r>
+      <w:r>
+        <w:rPr>
+          <w:rFonts w:asciiTheme="majorHAnsi" w:hAnsiTheme="majorHAnsi"/>
+          <w:noProof/>
+          <w:sz w:val="24"/>
+          <w:szCs w:val="28"/>
+        </w:rPr>
+      </w:r>
+      <w:r>
+        <w:rPr>
+          <w:rFonts w:asciiTheme="majorHAnsi" w:hAnsiTheme="majorHAnsi"/>
+          <w:noProof/>
+          <w:sz w:val="24"/>
+          <w:szCs w:val="28"/>
         </w:rPr>
         <w:fldChar w:fldCharType="separate"/>
       </w:r>
@@ -668,17 +1737,26 @@
           <w:rFonts w:asciiTheme="majorHAnsi" w:hAnsiTheme="majorHAnsi"/>
           <w:noProof/>
           <w:sz w:val="24"/>
-        </w:rPr>
-        <w:t>3</w:t>
-      </w:r>
-      <w:r>
-        <w:rPr>
-          <w:rFonts w:asciiTheme="majorHAnsi" w:hAnsiTheme="majorHAnsi"/>
-          <w:noProof/>
-          <w:sz w:val="24"/>
+          <w:szCs w:val="28"/>
+        </w:rPr>
+        <w:t>5</w:t>
+      </w:r>
+      <w:r>
+        <w:rPr>
+          <w:rFonts w:asciiTheme="majorHAnsi" w:hAnsiTheme="majorHAnsi"/>
+          <w:noProof/>
+          <w:sz w:val="24"/>
+          <w:szCs w:val="28"/>
         </w:rPr>
         <w:fldChar w:fldCharType="end"/>
       </w:r>
+    </w:p>
+    <w:p>
+      <w:pPr>
+        <w:rPr>
+          <w:rFonts w:eastAsiaTheme="minorEastAsia"/>
+        </w:rPr>
+      </w:pPr>
     </w:p>
     <w:p>
       <w:pPr>
@@ -690,6 +1768,104 @@
           <w:rFonts w:asciiTheme="majorHAnsi" w:hAnsiTheme="majorHAnsi"/>
           <w:noProof/>
           <w:sz w:val="24"/>
+          <w:szCs w:val="28"/>
+        </w:rPr>
+      </w:pPr>
+      <w:r>
+        <w:rPr>
+          <w:rFonts w:asciiTheme="majorHAnsi" w:hAnsiTheme="majorHAnsi"/>
+          <w:noProof/>
+          <w:sz w:val="24"/>
+          <w:szCs w:val="28"/>
+        </w:rPr>
+        <w:t>6.4</w:t>
+      </w:r>
+      <w:r>
+        <w:rPr>
+          <w:rFonts w:asciiTheme="majorHAnsi" w:eastAsiaTheme="minorEastAsia" w:hAnsiTheme="majorHAnsi" w:cstheme="minorBidi"/>
+          <w:noProof/>
+          <w:sz w:val="24"/>
+          <w:szCs w:val="28"/>
+          <w:lang w:val="en-GB" w:eastAsia="en-GB"/>
+        </w:rPr>
+        <w:tab/>
+      </w:r>
+      <w:r>
+        <w:rPr>
+          <w:rFonts w:asciiTheme="majorHAnsi" w:hAnsiTheme="majorHAnsi"/>
+          <w:noProof/>
+          <w:sz w:val="24"/>
+          <w:szCs w:val="28"/>
+        </w:rPr>
+        <w:t>StateChart Diagrams</w:t>
+      </w:r>
+      <w:r>
+        <w:rPr>
+          <w:rFonts w:asciiTheme="majorHAnsi" w:hAnsiTheme="majorHAnsi"/>
+          <w:noProof/>
+          <w:sz w:val="24"/>
+          <w:szCs w:val="28"/>
+        </w:rPr>
+        <w:tab/>
+      </w:r>
+      <w:r>
+        <w:rPr>
+          <w:rFonts w:asciiTheme="majorHAnsi" w:hAnsiTheme="majorHAnsi"/>
+          <w:noProof/>
+          <w:sz w:val="24"/>
+          <w:szCs w:val="28"/>
+        </w:rPr>
+        <w:fldChar w:fldCharType="begin"/>
+      </w:r>
+      <w:r>
+        <w:rPr>
+          <w:rFonts w:asciiTheme="majorHAnsi" w:hAnsiTheme="majorHAnsi"/>
+          <w:noProof/>
+          <w:sz w:val="24"/>
+          <w:szCs w:val="28"/>
+        </w:rPr>
+        <w:instrText xml:space="preserve"> PAGEREF _Toc433725094 \h </w:instrText>
+      </w:r>
+      <w:r>
+        <w:rPr>
+          <w:rFonts w:asciiTheme="majorHAnsi" w:hAnsiTheme="majorHAnsi"/>
+          <w:noProof/>
+          <w:sz w:val="24"/>
+          <w:szCs w:val="28"/>
+        </w:rPr>
+      </w:r>
+      <w:r>
+        <w:rPr>
+          <w:rFonts w:asciiTheme="majorHAnsi" w:hAnsiTheme="majorHAnsi"/>
+          <w:noProof/>
+          <w:sz w:val="24"/>
+          <w:szCs w:val="28"/>
+        </w:rPr>
+        <w:fldChar w:fldCharType="separate"/>
+      </w:r>
+      <w:r>
+        <w:rPr>
+          <w:rFonts w:asciiTheme="majorHAnsi" w:hAnsiTheme="majorHAnsi"/>
+          <w:noProof/>
+          <w:sz w:val="24"/>
+          <w:szCs w:val="28"/>
+        </w:rPr>
+        <w:t>5</w:t>
+      </w:r>
+      <w:r>
+        <w:rPr>
+          <w:rFonts w:asciiTheme="majorHAnsi" w:hAnsiTheme="majorHAnsi"/>
+          <w:noProof/>
+          <w:sz w:val="24"/>
+          <w:szCs w:val="28"/>
+        </w:rPr>
+        <w:fldChar w:fldCharType="end"/>
+      </w:r>
+    </w:p>
+    <w:p>
+      <w:pPr>
+        <w:rPr>
+          <w:rFonts w:eastAsiaTheme="minorEastAsia"/>
         </w:rPr>
       </w:pPr>
     </w:p>
@@ -700,28 +1876,29 @@
           <w:tab w:val="left" w:pos="880"/>
         </w:tabs>
         <w:rPr>
+          <w:rFonts w:asciiTheme="majorHAnsi" w:hAnsiTheme="majorHAnsi"/>
+          <w:noProof/>
+          <w:sz w:val="24"/>
+          <w:szCs w:val="28"/>
+        </w:rPr>
+      </w:pPr>
+      <w:r>
+        <w:rPr>
+          <w:rFonts w:asciiTheme="majorHAnsi" w:hAnsiTheme="majorHAnsi"/>
+          <w:noProof/>
+          <w:sz w:val="24"/>
+          <w:szCs w:val="28"/>
+        </w:rPr>
+        <w:t>6.5</w:t>
+      </w:r>
+      <w:r>
+        <w:rPr>
           <w:rFonts w:asciiTheme="majorHAnsi" w:eastAsiaTheme="minorEastAsia" w:hAnsiTheme="majorHAnsi" w:cstheme="minorBidi"/>
           <w:noProof/>
-          <w:szCs w:val="22"/>
+          <w:sz w:val="24"/>
+          <w:szCs w:val="28"/>
           <w:lang w:val="en-GB" w:eastAsia="en-GB"/>
         </w:rPr>
-      </w:pPr>
-      <w:r>
-        <w:rPr>
-          <w:rFonts w:asciiTheme="majorHAnsi" w:hAnsiTheme="majorHAnsi"/>
-          <w:noProof/>
-          <w:sz w:val="24"/>
-        </w:rPr>
-        <w:t>1.6</w:t>
-      </w:r>
-      <w:r>
-        <w:rPr>
-          <w:rFonts w:asciiTheme="majorHAnsi" w:eastAsiaTheme="minorEastAsia" w:hAnsiTheme="majorHAnsi" w:cstheme="minorBidi"/>
-          <w:noProof/>
-          <w:sz w:val="24"/>
-          <w:szCs w:val="22"/>
-          <w:lang w:val="en-GB" w:eastAsia="en-GB"/>
-        </w:rPr>
         <w:tab/>
       </w:r>
       <w:r>
@@ -729,13 +1906,16 @@
           <w:rFonts w:asciiTheme="majorHAnsi" w:hAnsiTheme="majorHAnsi"/>
           <w:noProof/>
           <w:sz w:val="24"/>
-        </w:rPr>
-        <w:t>Stakeholders</w:t>
-      </w:r>
-      <w:r>
-        <w:rPr>
-          <w:rFonts w:asciiTheme="majorHAnsi" w:hAnsiTheme="majorHAnsi"/>
-          <w:noProof/>
+          <w:szCs w:val="28"/>
+        </w:rPr>
+        <w:t>Class Diagram</w:t>
+      </w:r>
+      <w:r>
+        <w:rPr>
+          <w:rFonts w:asciiTheme="majorHAnsi" w:hAnsiTheme="majorHAnsi"/>
+          <w:noProof/>
+          <w:sz w:val="24"/>
+          <w:szCs w:val="28"/>
         </w:rPr>
         <w:tab/>
       </w:r>
@@ -743,6 +1923,8 @@
         <w:rPr>
           <w:rFonts w:asciiTheme="majorHAnsi" w:hAnsiTheme="majorHAnsi"/>
           <w:noProof/>
+          <w:sz w:val="24"/>
+          <w:szCs w:val="28"/>
         </w:rPr>
         <w:fldChar w:fldCharType="begin"/>
       </w:r>
@@ -750,19 +1932,25 @@
         <w:rPr>
           <w:rFonts w:asciiTheme="majorHAnsi" w:hAnsiTheme="majorHAnsi"/>
           <w:noProof/>
-        </w:rPr>
-        <w:instrText xml:space="preserve"> PAGEREF _Toc432777711 \h </w:instrText>
-      </w:r>
-      <w:r>
-        <w:rPr>
-          <w:rFonts w:asciiTheme="majorHAnsi" w:hAnsiTheme="majorHAnsi"/>
-          <w:noProof/>
-        </w:rPr>
-      </w:r>
-      <w:r>
-        <w:rPr>
-          <w:rFonts w:asciiTheme="majorHAnsi" w:hAnsiTheme="majorHAnsi"/>
-          <w:noProof/>
+          <w:sz w:val="24"/>
+          <w:szCs w:val="28"/>
+        </w:rPr>
+        <w:instrText xml:space="preserve"> PAGEREF _Toc433725095 \h </w:instrText>
+      </w:r>
+      <w:r>
+        <w:rPr>
+          <w:rFonts w:asciiTheme="majorHAnsi" w:hAnsiTheme="majorHAnsi"/>
+          <w:noProof/>
+          <w:sz w:val="24"/>
+          <w:szCs w:val="28"/>
+        </w:rPr>
+      </w:r>
+      <w:r>
+        <w:rPr>
+          <w:rFonts w:asciiTheme="majorHAnsi" w:hAnsiTheme="majorHAnsi"/>
+          <w:noProof/>
+          <w:sz w:val="24"/>
+          <w:szCs w:val="28"/>
         </w:rPr>
         <w:fldChar w:fldCharType="separate"/>
       </w:r>
@@ -770,49 +1958,68 @@
         <w:rPr>
           <w:rFonts w:asciiTheme="majorHAnsi" w:hAnsiTheme="majorHAnsi"/>
           <w:noProof/>
-        </w:rPr>
-        <w:t>3</w:t>
-      </w:r>
-      <w:r>
-        <w:rPr>
-          <w:rFonts w:asciiTheme="majorHAnsi" w:hAnsiTheme="majorHAnsi"/>
-          <w:noProof/>
+          <w:sz w:val="24"/>
+          <w:szCs w:val="28"/>
+        </w:rPr>
+        <w:t>5</w:t>
+      </w:r>
+      <w:r>
+        <w:rPr>
+          <w:rFonts w:asciiTheme="majorHAnsi" w:hAnsiTheme="majorHAnsi"/>
+          <w:noProof/>
+          <w:sz w:val="24"/>
+          <w:szCs w:val="28"/>
         </w:rPr>
         <w:fldChar w:fldCharType="end"/>
       </w:r>
     </w:p>
     <w:p>
       <w:pPr>
+        <w:rPr>
+          <w:rFonts w:eastAsiaTheme="minorEastAsia"/>
+        </w:rPr>
+      </w:pPr>
+    </w:p>
+    <w:p>
+      <w:pPr>
         <w:pStyle w:val="TOC1"/>
         <w:rPr>
           <w:rFonts w:asciiTheme="majorHAnsi" w:hAnsiTheme="majorHAnsi"/>
           <w:sz w:val="28"/>
-        </w:rPr>
-      </w:pPr>
-    </w:p>
-    <w:p>
-      <w:pPr>
-        <w:pStyle w:val="TOC1"/>
+          <w:szCs w:val="28"/>
+        </w:rPr>
+      </w:pPr>
+      <w:r>
+        <w:rPr>
+          <w:rFonts w:asciiTheme="majorHAnsi" w:hAnsiTheme="majorHAnsi"/>
+          <w:sz w:val="28"/>
+          <w:szCs w:val="28"/>
+        </w:rPr>
+        <w:t>7.</w:t>
+      </w:r>
+      <w:r>
         <w:rPr>
           <w:rFonts w:asciiTheme="majorHAnsi" w:eastAsiaTheme="minorEastAsia" w:hAnsiTheme="majorHAnsi" w:cstheme="minorBidi"/>
           <w:b w:val="0"/>
-          <w:szCs w:val="22"/>
+          <w:sz w:val="28"/>
+          <w:szCs w:val="28"/>
           <w:lang w:val="en-GB" w:eastAsia="en-GB"/>
         </w:rPr>
-      </w:pPr>
+        <w:tab/>
+      </w:r>
       <w:r>
         <w:rPr>
           <w:rFonts w:asciiTheme="majorHAnsi" w:hAnsiTheme="majorHAnsi"/>
           <w:sz w:val="28"/>
-        </w:rPr>
-        <w:t>2.</w:t>
-      </w:r>
-      <w:r>
-        <w:rPr>
-          <w:rFonts w:asciiTheme="majorHAnsi" w:eastAsiaTheme="minorEastAsia" w:hAnsiTheme="majorHAnsi" w:cstheme="minorBidi"/>
-          <w:b w:val="0"/>
-          <w:szCs w:val="22"/>
-          <w:lang w:val="en-GB" w:eastAsia="en-GB"/>
+          <w:szCs w:val="28"/>
+        </w:rPr>
+        <w:t>Alloy</w:t>
+      </w:r>
+      <w:r>
+        <w:rPr>
+          <w:rFonts w:asciiTheme="majorHAnsi" w:hAnsiTheme="majorHAnsi"/>
+          <w:sz w:val="28"/>
+          <w:szCs w:val="28"/>
         </w:rPr>
         <w:tab/>
       </w:r>
@@ -820,148 +2027,56 @@
         <w:rPr>
           <w:rFonts w:asciiTheme="majorHAnsi" w:hAnsiTheme="majorHAnsi"/>
           <w:sz w:val="28"/>
-        </w:rPr>
-        <w:t>Actors</w:t>
+          <w:szCs w:val="28"/>
+        </w:rPr>
+        <w:fldChar w:fldCharType="begin"/>
       </w:r>
       <w:r>
         <w:rPr>
           <w:rFonts w:asciiTheme="majorHAnsi" w:hAnsiTheme="majorHAnsi"/>
           <w:sz w:val="28"/>
-        </w:rPr>
-        <w:tab/>
+          <w:szCs w:val="28"/>
+        </w:rPr>
+        <w:instrText xml:space="preserve"> PAGEREF _Toc433725096 \h </w:instrText>
       </w:r>
       <w:r>
         <w:rPr>
           <w:rFonts w:asciiTheme="majorHAnsi" w:hAnsiTheme="majorHAnsi"/>
           <w:sz w:val="28"/>
-        </w:rPr>
-        <w:fldChar w:fldCharType="begin"/>
+          <w:szCs w:val="28"/>
+        </w:rPr>
       </w:r>
       <w:r>
         <w:rPr>
           <w:rFonts w:asciiTheme="majorHAnsi" w:hAnsiTheme="majorHAnsi"/>
           <w:sz w:val="28"/>
-        </w:rPr>
-        <w:instrText xml:space="preserve"> PAGEREF _Toc432777712 \h </w:instrText>
+          <w:szCs w:val="28"/>
+        </w:rPr>
+        <w:fldChar w:fldCharType="separate"/>
       </w:r>
       <w:r>
         <w:rPr>
           <w:rFonts w:asciiTheme="majorHAnsi" w:hAnsiTheme="majorHAnsi"/>
           <w:sz w:val="28"/>
-        </w:rPr>
+          <w:szCs w:val="28"/>
+        </w:rPr>
+        <w:t>6</w:t>
       </w:r>
       <w:r>
         <w:rPr>
           <w:rFonts w:asciiTheme="majorHAnsi" w:hAnsiTheme="majorHAnsi"/>
           <w:sz w:val="28"/>
-        </w:rPr>
-        <w:fldChar w:fldCharType="separate"/>
-      </w:r>
-      <w:r>
-        <w:rPr>
-          <w:rFonts w:asciiTheme="majorHAnsi" w:hAnsiTheme="majorHAnsi"/>
-          <w:sz w:val="28"/>
-        </w:rPr>
-        <w:t>3</w:t>
-      </w:r>
-      <w:r>
-        <w:rPr>
-          <w:rFonts w:asciiTheme="majorHAnsi" w:hAnsiTheme="majorHAnsi"/>
-          <w:sz w:val="28"/>
+          <w:szCs w:val="28"/>
         </w:rPr>
         <w:fldChar w:fldCharType="end"/>
       </w:r>
     </w:p>
     <w:p>
       <w:pPr>
-        <w:pStyle w:val="TOC1"/>
-        <w:rPr>
-          <w:rFonts w:asciiTheme="majorHAnsi" w:hAnsiTheme="majorHAnsi"/>
-          <w:sz w:val="28"/>
-        </w:rPr>
-      </w:pPr>
-    </w:p>
-    <w:p>
-      <w:pPr>
-        <w:pStyle w:val="TOC1"/>
-        <w:rPr>
-          <w:rFonts w:asciiTheme="majorHAnsi" w:eastAsiaTheme="minorEastAsia" w:hAnsiTheme="majorHAnsi" w:cstheme="minorBidi"/>
-          <w:b w:val="0"/>
-          <w:szCs w:val="22"/>
-          <w:lang w:val="en-GB" w:eastAsia="en-GB"/>
-        </w:rPr>
-      </w:pPr>
-      <w:r>
-        <w:rPr>
-          <w:rFonts w:asciiTheme="majorHAnsi" w:hAnsiTheme="majorHAnsi"/>
-          <w:sz w:val="28"/>
-        </w:rPr>
-        <w:t>3.</w:t>
-      </w:r>
-      <w:r>
-        <w:rPr>
-          <w:rFonts w:asciiTheme="majorHAnsi" w:eastAsiaTheme="minorEastAsia" w:hAnsiTheme="majorHAnsi" w:cstheme="minorBidi"/>
-          <w:b w:val="0"/>
-          <w:szCs w:val="22"/>
-          <w:lang w:val="en-GB" w:eastAsia="en-GB"/>
-        </w:rPr>
-        <w:tab/>
-      </w:r>
-      <w:r>
-        <w:rPr>
-          <w:rFonts w:asciiTheme="majorHAnsi" w:hAnsiTheme="majorHAnsi"/>
-          <w:sz w:val="28"/>
-        </w:rPr>
-        <w:t>Requirements</w:t>
-      </w:r>
-      <w:r>
-        <w:rPr>
-          <w:rFonts w:asciiTheme="majorHAnsi" w:hAnsiTheme="majorHAnsi"/>
-          <w:sz w:val="28"/>
-        </w:rPr>
-        <w:tab/>
-      </w:r>
-      <w:r>
-        <w:rPr>
-          <w:rFonts w:asciiTheme="majorHAnsi" w:hAnsiTheme="majorHAnsi"/>
-          <w:sz w:val="28"/>
-        </w:rPr>
-        <w:fldChar w:fldCharType="begin"/>
-      </w:r>
-      <w:r>
-        <w:rPr>
-          <w:rFonts w:asciiTheme="majorHAnsi" w:hAnsiTheme="majorHAnsi"/>
-          <w:sz w:val="28"/>
-        </w:rPr>
-        <w:instrText xml:space="preserve"> PAGEREF _Toc432777713 \h </w:instrText>
-      </w:r>
-      <w:r>
-        <w:rPr>
-          <w:rFonts w:asciiTheme="majorHAnsi" w:hAnsiTheme="majorHAnsi"/>
-          <w:sz w:val="28"/>
-        </w:rPr>
-      </w:r>
-      <w:r>
-        <w:rPr>
-          <w:rFonts w:asciiTheme="majorHAnsi" w:hAnsiTheme="majorHAnsi"/>
-          <w:sz w:val="28"/>
-        </w:rPr>
-        <w:fldChar w:fldCharType="separate"/>
-      </w:r>
-      <w:r>
-        <w:rPr>
-          <w:rFonts w:asciiTheme="majorHAnsi" w:hAnsiTheme="majorHAnsi"/>
-          <w:sz w:val="28"/>
-        </w:rPr>
-        <w:t>3</w:t>
-      </w:r>
-      <w:r>
-        <w:rPr>
-          <w:rFonts w:asciiTheme="majorHAnsi" w:hAnsiTheme="majorHAnsi"/>
-          <w:sz w:val="28"/>
-        </w:rPr>
-        <w:fldChar w:fldCharType="end"/>
-      </w:r>
+        <w:rPr>
+          <w:rFonts w:eastAsiaTheme="minorEastAsia"/>
+        </w:rPr>
+      </w:pPr>
     </w:p>
     <w:p>
       <w:pPr>
@@ -973,6 +2088,104 @@
           <w:rFonts w:asciiTheme="majorHAnsi" w:hAnsiTheme="majorHAnsi"/>
           <w:noProof/>
           <w:sz w:val="24"/>
+          <w:szCs w:val="28"/>
+        </w:rPr>
+      </w:pPr>
+      <w:r>
+        <w:rPr>
+          <w:rFonts w:asciiTheme="majorHAnsi" w:hAnsiTheme="majorHAnsi"/>
+          <w:noProof/>
+          <w:sz w:val="24"/>
+          <w:szCs w:val="28"/>
+        </w:rPr>
+        <w:t>7.1</w:t>
+      </w:r>
+      <w:r>
+        <w:rPr>
+          <w:rFonts w:asciiTheme="majorHAnsi" w:eastAsiaTheme="minorEastAsia" w:hAnsiTheme="majorHAnsi" w:cstheme="minorBidi"/>
+          <w:noProof/>
+          <w:sz w:val="24"/>
+          <w:szCs w:val="28"/>
+          <w:lang w:val="en-GB" w:eastAsia="en-GB"/>
+        </w:rPr>
+        <w:tab/>
+      </w:r>
+      <w:r>
+        <w:rPr>
+          <w:rFonts w:asciiTheme="majorHAnsi" w:hAnsiTheme="majorHAnsi"/>
+          <w:noProof/>
+          <w:sz w:val="24"/>
+          <w:szCs w:val="28"/>
+        </w:rPr>
+        <w:t>Modeling</w:t>
+      </w:r>
+      <w:r>
+        <w:rPr>
+          <w:rFonts w:asciiTheme="majorHAnsi" w:hAnsiTheme="majorHAnsi"/>
+          <w:noProof/>
+          <w:sz w:val="24"/>
+          <w:szCs w:val="28"/>
+        </w:rPr>
+        <w:tab/>
+      </w:r>
+      <w:r>
+        <w:rPr>
+          <w:rFonts w:asciiTheme="majorHAnsi" w:hAnsiTheme="majorHAnsi"/>
+          <w:noProof/>
+          <w:sz w:val="24"/>
+          <w:szCs w:val="28"/>
+        </w:rPr>
+        <w:fldChar w:fldCharType="begin"/>
+      </w:r>
+      <w:r>
+        <w:rPr>
+          <w:rFonts w:asciiTheme="majorHAnsi" w:hAnsiTheme="majorHAnsi"/>
+          <w:noProof/>
+          <w:sz w:val="24"/>
+          <w:szCs w:val="28"/>
+        </w:rPr>
+        <w:instrText xml:space="preserve"> PAGEREF _Toc433725097 \h </w:instrText>
+      </w:r>
+      <w:r>
+        <w:rPr>
+          <w:rFonts w:asciiTheme="majorHAnsi" w:hAnsiTheme="majorHAnsi"/>
+          <w:noProof/>
+          <w:sz w:val="24"/>
+          <w:szCs w:val="28"/>
+        </w:rPr>
+      </w:r>
+      <w:r>
+        <w:rPr>
+          <w:rFonts w:asciiTheme="majorHAnsi" w:hAnsiTheme="majorHAnsi"/>
+          <w:noProof/>
+          <w:sz w:val="24"/>
+          <w:szCs w:val="28"/>
+        </w:rPr>
+        <w:fldChar w:fldCharType="separate"/>
+      </w:r>
+      <w:r>
+        <w:rPr>
+          <w:rFonts w:asciiTheme="majorHAnsi" w:hAnsiTheme="majorHAnsi"/>
+          <w:noProof/>
+          <w:sz w:val="24"/>
+          <w:szCs w:val="28"/>
+        </w:rPr>
+        <w:t>6</w:t>
+      </w:r>
+      <w:r>
+        <w:rPr>
+          <w:rFonts w:asciiTheme="majorHAnsi" w:hAnsiTheme="majorHAnsi"/>
+          <w:noProof/>
+          <w:sz w:val="24"/>
+          <w:szCs w:val="28"/>
+        </w:rPr>
+        <w:fldChar w:fldCharType="end"/>
+      </w:r>
+    </w:p>
+    <w:p>
+      <w:pPr>
+        <w:rPr>
+          <w:rFonts w:eastAsiaTheme="minorEastAsia"/>
         </w:rPr>
       </w:pPr>
     </w:p>
@@ -983,29 +2196,29 @@
           <w:tab w:val="left" w:pos="880"/>
         </w:tabs>
         <w:rPr>
+          <w:rFonts w:asciiTheme="majorHAnsi" w:hAnsiTheme="majorHAnsi"/>
+          <w:noProof/>
+          <w:sz w:val="24"/>
+          <w:szCs w:val="28"/>
+        </w:rPr>
+      </w:pPr>
+      <w:r>
+        <w:rPr>
+          <w:rFonts w:asciiTheme="majorHAnsi" w:hAnsiTheme="majorHAnsi"/>
+          <w:noProof/>
+          <w:sz w:val="24"/>
+          <w:szCs w:val="28"/>
+        </w:rPr>
+        <w:t>7.2</w:t>
+      </w:r>
+      <w:r>
+        <w:rPr>
           <w:rFonts w:asciiTheme="majorHAnsi" w:eastAsiaTheme="minorEastAsia" w:hAnsiTheme="majorHAnsi" w:cstheme="minorBidi"/>
           <w:noProof/>
           <w:sz w:val="24"/>
-          <w:szCs w:val="22"/>
+          <w:szCs w:val="28"/>
           <w:lang w:val="en-GB" w:eastAsia="en-GB"/>
         </w:rPr>
-      </w:pPr>
-      <w:r>
-        <w:rPr>
-          <w:rFonts w:asciiTheme="majorHAnsi" w:hAnsiTheme="majorHAnsi"/>
-          <w:noProof/>
-          <w:sz w:val="24"/>
-        </w:rPr>
-        <w:t>3.1</w:t>
-      </w:r>
-      <w:r>
-        <w:rPr>
-          <w:rFonts w:asciiTheme="majorHAnsi" w:eastAsiaTheme="minorEastAsia" w:hAnsiTheme="majorHAnsi" w:cstheme="minorBidi"/>
-          <w:noProof/>
-          <w:sz w:val="24"/>
-          <w:szCs w:val="22"/>
-          <w:lang w:val="en-GB" w:eastAsia="en-GB"/>
-        </w:rPr>
         <w:tab/>
       </w:r>
       <w:r>
@@ -1013,14 +2226,16 @@
           <w:rFonts w:asciiTheme="majorHAnsi" w:hAnsiTheme="majorHAnsi"/>
           <w:noProof/>
           <w:sz w:val="24"/>
-        </w:rPr>
-        <w:t>Goals Requirements</w:t>
-      </w:r>
-      <w:r>
-        <w:rPr>
-          <w:rFonts w:asciiTheme="majorHAnsi" w:hAnsiTheme="majorHAnsi"/>
-          <w:noProof/>
-          <w:sz w:val="24"/>
+          <w:szCs w:val="28"/>
+        </w:rPr>
+        <w:t>Alloy Analyzer</w:t>
+      </w:r>
+      <w:r>
+        <w:rPr>
+          <w:rFonts w:asciiTheme="majorHAnsi" w:hAnsiTheme="majorHAnsi"/>
+          <w:noProof/>
+          <w:sz w:val="24"/>
+          <w:szCs w:val="28"/>
         </w:rPr>
         <w:tab/>
       </w:r>
@@ -1029,6 +2244,7 @@
           <w:rFonts w:asciiTheme="majorHAnsi" w:hAnsiTheme="majorHAnsi"/>
           <w:noProof/>
           <w:sz w:val="24"/>
+          <w:szCs w:val="28"/>
         </w:rPr>
         <w:fldChar w:fldCharType="begin"/>
       </w:r>
@@ -1037,21 +2253,24 @@
           <w:rFonts w:asciiTheme="majorHAnsi" w:hAnsiTheme="majorHAnsi"/>
           <w:noProof/>
           <w:sz w:val="24"/>
-        </w:rPr>
-        <w:instrText xml:space="preserve"> PAGEREF _Toc432777714 \h </w:instrText>
-      </w:r>
-      <w:r>
-        <w:rPr>
-          <w:rFonts w:asciiTheme="majorHAnsi" w:hAnsiTheme="majorHAnsi"/>
-          <w:noProof/>
-          <w:sz w:val="24"/>
-        </w:rPr>
-      </w:r>
-      <w:r>
-        <w:rPr>
-          <w:rFonts w:asciiTheme="majorHAnsi" w:hAnsiTheme="majorHAnsi"/>
-          <w:noProof/>
-          <w:sz w:val="24"/>
+          <w:szCs w:val="28"/>
+        </w:rPr>
+        <w:instrText xml:space="preserve"> PAGEREF _Toc433725098 \h </w:instrText>
+      </w:r>
+      <w:r>
+        <w:rPr>
+          <w:rFonts w:asciiTheme="majorHAnsi" w:hAnsiTheme="majorHAnsi"/>
+          <w:noProof/>
+          <w:sz w:val="24"/>
+          <w:szCs w:val="28"/>
+        </w:rPr>
+      </w:r>
+      <w:r>
+        <w:rPr>
+          <w:rFonts w:asciiTheme="majorHAnsi" w:hAnsiTheme="majorHAnsi"/>
+          <w:noProof/>
+          <w:sz w:val="24"/>
+          <w:szCs w:val="28"/>
         </w:rPr>
         <w:fldChar w:fldCharType="separate"/>
       </w:r>
@@ -1060,17 +2279,26 @@
           <w:rFonts w:asciiTheme="majorHAnsi" w:hAnsiTheme="majorHAnsi"/>
           <w:noProof/>
           <w:sz w:val="24"/>
-        </w:rPr>
-        <w:t>3</w:t>
-      </w:r>
-      <w:r>
-        <w:rPr>
-          <w:rFonts w:asciiTheme="majorHAnsi" w:hAnsiTheme="majorHAnsi"/>
-          <w:noProof/>
-          <w:sz w:val="24"/>
+          <w:szCs w:val="28"/>
+        </w:rPr>
+        <w:t>6</w:t>
+      </w:r>
+      <w:r>
+        <w:rPr>
+          <w:rFonts w:asciiTheme="majorHAnsi" w:hAnsiTheme="majorHAnsi"/>
+          <w:noProof/>
+          <w:sz w:val="24"/>
+          <w:szCs w:val="28"/>
         </w:rPr>
         <w:fldChar w:fldCharType="end"/>
       </w:r>
+    </w:p>
+    <w:p>
+      <w:pPr>
+        <w:rPr>
+          <w:rFonts w:eastAsiaTheme="minorEastAsia"/>
+        </w:rPr>
+      </w:pPr>
     </w:p>
     <w:p>
       <w:pPr>
@@ -1082,39 +2310,26 @@
           <w:rFonts w:asciiTheme="majorHAnsi" w:hAnsiTheme="majorHAnsi"/>
           <w:noProof/>
           <w:sz w:val="24"/>
-        </w:rPr>
-      </w:pPr>
-    </w:p>
-    <w:p>
-      <w:pPr>
-        <w:pStyle w:val="TOC2"/>
-        <w:tabs>
-          <w:tab w:val="left" w:pos="880"/>
-        </w:tabs>
+          <w:szCs w:val="28"/>
+        </w:rPr>
+      </w:pPr>
+      <w:r>
+        <w:rPr>
+          <w:rFonts w:asciiTheme="majorHAnsi" w:hAnsiTheme="majorHAnsi"/>
+          <w:noProof/>
+          <w:sz w:val="24"/>
+          <w:szCs w:val="28"/>
+        </w:rPr>
+        <w:t>7.3</w:t>
+      </w:r>
+      <w:r>
         <w:rPr>
           <w:rFonts w:asciiTheme="majorHAnsi" w:eastAsiaTheme="minorEastAsia" w:hAnsiTheme="majorHAnsi" w:cstheme="minorBidi"/>
           <w:noProof/>
           <w:sz w:val="24"/>
-          <w:szCs w:val="22"/>
+          <w:szCs w:val="28"/>
           <w:lang w:val="en-GB" w:eastAsia="en-GB"/>
         </w:rPr>
-      </w:pPr>
-      <w:r>
-        <w:rPr>
-          <w:rFonts w:asciiTheme="majorHAnsi" w:hAnsiTheme="majorHAnsi"/>
-          <w:noProof/>
-          <w:sz w:val="24"/>
-        </w:rPr>
-        <w:t>3.2</w:t>
-      </w:r>
-      <w:r>
-        <w:rPr>
-          <w:rFonts w:asciiTheme="majorHAnsi" w:eastAsiaTheme="minorEastAsia" w:hAnsiTheme="majorHAnsi" w:cstheme="minorBidi"/>
-          <w:noProof/>
-          <w:sz w:val="24"/>
-          <w:szCs w:val="22"/>
-          <w:lang w:val="en-GB" w:eastAsia="en-GB"/>
-        </w:rPr>
         <w:tab/>
       </w:r>
       <w:r>
@@ -1122,14 +2337,16 @@
           <w:rFonts w:asciiTheme="majorHAnsi" w:hAnsiTheme="majorHAnsi"/>
           <w:noProof/>
           <w:sz w:val="24"/>
-        </w:rPr>
-        <w:t>Functional Requirements</w:t>
-      </w:r>
-      <w:r>
-        <w:rPr>
-          <w:rFonts w:asciiTheme="majorHAnsi" w:hAnsiTheme="majorHAnsi"/>
-          <w:noProof/>
-          <w:sz w:val="24"/>
+          <w:szCs w:val="28"/>
+        </w:rPr>
+        <w:t>Worlds Generated</w:t>
+      </w:r>
+      <w:r>
+        <w:rPr>
+          <w:rFonts w:asciiTheme="majorHAnsi" w:hAnsiTheme="majorHAnsi"/>
+          <w:noProof/>
+          <w:sz w:val="24"/>
+          <w:szCs w:val="28"/>
         </w:rPr>
         <w:tab/>
       </w:r>
@@ -1138,6 +2355,7 @@
           <w:rFonts w:asciiTheme="majorHAnsi" w:hAnsiTheme="majorHAnsi"/>
           <w:noProof/>
           <w:sz w:val="24"/>
+          <w:szCs w:val="28"/>
         </w:rPr>
         <w:fldChar w:fldCharType="begin"/>
       </w:r>
@@ -1146,21 +2364,24 @@
           <w:rFonts w:asciiTheme="majorHAnsi" w:hAnsiTheme="majorHAnsi"/>
           <w:noProof/>
           <w:sz w:val="24"/>
-        </w:rPr>
-        <w:instrText xml:space="preserve"> PAGEREF _Toc432777715 \h </w:instrText>
-      </w:r>
-      <w:r>
-        <w:rPr>
-          <w:rFonts w:asciiTheme="majorHAnsi" w:hAnsiTheme="majorHAnsi"/>
-          <w:noProof/>
-          <w:sz w:val="24"/>
-        </w:rPr>
-      </w:r>
-      <w:r>
-        <w:rPr>
-          <w:rFonts w:asciiTheme="majorHAnsi" w:hAnsiTheme="majorHAnsi"/>
-          <w:noProof/>
-          <w:sz w:val="24"/>
+          <w:szCs w:val="28"/>
+        </w:rPr>
+        <w:instrText xml:space="preserve"> PAGEREF _Toc433725099 \h </w:instrText>
+      </w:r>
+      <w:r>
+        <w:rPr>
+          <w:rFonts w:asciiTheme="majorHAnsi" w:hAnsiTheme="majorHAnsi"/>
+          <w:noProof/>
+          <w:sz w:val="24"/>
+          <w:szCs w:val="28"/>
+        </w:rPr>
+      </w:r>
+      <w:r>
+        <w:rPr>
+          <w:rFonts w:asciiTheme="majorHAnsi" w:hAnsiTheme="majorHAnsi"/>
+          <w:noProof/>
+          <w:sz w:val="24"/>
+          <w:szCs w:val="28"/>
         </w:rPr>
         <w:fldChar w:fldCharType="separate"/>
       </w:r>
@@ -1169,126 +2390,26 @@
           <w:rFonts w:asciiTheme="majorHAnsi" w:hAnsiTheme="majorHAnsi"/>
           <w:noProof/>
           <w:sz w:val="24"/>
-        </w:rPr>
-        <w:t>3</w:t>
-      </w:r>
-      <w:r>
-        <w:rPr>
-          <w:rFonts w:asciiTheme="majorHAnsi" w:hAnsiTheme="majorHAnsi"/>
-          <w:noProof/>
-          <w:sz w:val="24"/>
+          <w:szCs w:val="28"/>
+        </w:rPr>
+        <w:t>6</w:t>
+      </w:r>
+      <w:r>
+        <w:rPr>
+          <w:rFonts w:asciiTheme="majorHAnsi" w:hAnsiTheme="majorHAnsi"/>
+          <w:noProof/>
+          <w:sz w:val="24"/>
+          <w:szCs w:val="28"/>
         </w:rPr>
         <w:fldChar w:fldCharType="end"/>
       </w:r>
     </w:p>
     <w:p>
       <w:pPr>
-        <w:pStyle w:val="TOC2"/>
-        <w:tabs>
-          <w:tab w:val="left" w:pos="880"/>
-        </w:tabs>
-        <w:rPr>
-          <w:rFonts w:asciiTheme="majorHAnsi" w:hAnsiTheme="majorHAnsi"/>
-          <w:noProof/>
-          <w:sz w:val="24"/>
-        </w:rPr>
-      </w:pPr>
-    </w:p>
-    <w:p>
-      <w:pPr>
-        <w:pStyle w:val="TOC2"/>
-        <w:tabs>
-          <w:tab w:val="left" w:pos="880"/>
-        </w:tabs>
-        <w:rPr>
-          <w:rFonts w:asciiTheme="majorHAnsi" w:eastAsiaTheme="minorEastAsia" w:hAnsiTheme="majorHAnsi" w:cstheme="minorBidi"/>
-          <w:noProof/>
-          <w:sz w:val="24"/>
-          <w:szCs w:val="22"/>
-          <w:lang w:val="en-GB" w:eastAsia="en-GB"/>
-        </w:rPr>
-      </w:pPr>
-      <w:r>
-        <w:rPr>
-          <w:rFonts w:asciiTheme="majorHAnsi" w:hAnsiTheme="majorHAnsi"/>
-          <w:noProof/>
-          <w:sz w:val="24"/>
-        </w:rPr>
-        <w:t>3.3</w:t>
-      </w:r>
-      <w:r>
-        <w:rPr>
-          <w:rFonts w:asciiTheme="majorHAnsi" w:eastAsiaTheme="minorEastAsia" w:hAnsiTheme="majorHAnsi" w:cstheme="minorBidi"/>
-          <w:noProof/>
-          <w:sz w:val="24"/>
-          <w:szCs w:val="22"/>
-          <w:lang w:val="en-GB" w:eastAsia="en-GB"/>
-        </w:rPr>
-        <w:tab/>
-      </w:r>
-      <w:r>
-        <w:rPr>
-          <w:rFonts w:asciiTheme="majorHAnsi" w:hAnsiTheme="majorHAnsi"/>
-          <w:noProof/>
-          <w:sz w:val="24"/>
-        </w:rPr>
-        <w:t>Non Functional Requirements</w:t>
-      </w:r>
-      <w:r>
-        <w:rPr>
-          <w:rFonts w:asciiTheme="majorHAnsi" w:hAnsiTheme="majorHAnsi"/>
-          <w:noProof/>
-          <w:sz w:val="24"/>
-        </w:rPr>
-        <w:tab/>
-      </w:r>
-      <w:r>
-        <w:rPr>
-          <w:rFonts w:asciiTheme="majorHAnsi" w:hAnsiTheme="majorHAnsi"/>
-          <w:noProof/>
-          <w:sz w:val="24"/>
-        </w:rPr>
-        <w:fldChar w:fldCharType="begin"/>
-      </w:r>
-      <w:r>
-        <w:rPr>
-          <w:rFonts w:asciiTheme="majorHAnsi" w:hAnsiTheme="majorHAnsi"/>
-          <w:noProof/>
-          <w:sz w:val="24"/>
-        </w:rPr>
-        <w:instrText xml:space="preserve"> PAGEREF _Toc432777716 \h </w:instrText>
-      </w:r>
-      <w:r>
-        <w:rPr>
-          <w:rFonts w:asciiTheme="majorHAnsi" w:hAnsiTheme="majorHAnsi"/>
-          <w:noProof/>
-          <w:sz w:val="24"/>
-        </w:rPr>
-      </w:r>
-      <w:r>
-        <w:rPr>
-          <w:rFonts w:asciiTheme="majorHAnsi" w:hAnsiTheme="majorHAnsi"/>
-          <w:noProof/>
-          <w:sz w:val="24"/>
-        </w:rPr>
-        <w:fldChar w:fldCharType="separate"/>
-      </w:r>
-      <w:r>
-        <w:rPr>
-          <w:rFonts w:asciiTheme="majorHAnsi" w:hAnsiTheme="majorHAnsi"/>
-          <w:noProof/>
-          <w:sz w:val="24"/>
-        </w:rPr>
-        <w:t>3</w:t>
-      </w:r>
-      <w:r>
-        <w:rPr>
-          <w:rFonts w:asciiTheme="majorHAnsi" w:hAnsiTheme="majorHAnsi"/>
-          <w:noProof/>
-          <w:sz w:val="24"/>
-        </w:rPr>
-        <w:fldChar w:fldCharType="end"/>
-      </w:r>
+        <w:rPr>
+          <w:rFonts w:eastAsiaTheme="minorEastAsia"/>
+        </w:rPr>
+      </w:pPr>
     </w:p>
     <w:p>
       <w:pPr>
@@ -1296,123 +2417,140 @@
         <w:rPr>
           <w:rFonts w:asciiTheme="majorHAnsi" w:hAnsiTheme="majorHAnsi"/>
           <w:sz w:val="28"/>
-        </w:rPr>
-      </w:pPr>
-    </w:p>
-    <w:p>
-      <w:pPr>
-        <w:pStyle w:val="TOC1"/>
+          <w:szCs w:val="28"/>
+        </w:rPr>
+      </w:pPr>
+      <w:r>
+        <w:rPr>
+          <w:rFonts w:asciiTheme="majorHAnsi" w:hAnsiTheme="majorHAnsi"/>
+          <w:sz w:val="28"/>
+          <w:szCs w:val="28"/>
+        </w:rPr>
+        <w:t>8.</w:t>
+      </w:r>
+      <w:r>
         <w:rPr>
           <w:rFonts w:asciiTheme="majorHAnsi" w:eastAsiaTheme="minorEastAsia" w:hAnsiTheme="majorHAnsi" w:cstheme="minorBidi"/>
           <w:b w:val="0"/>
-          <w:szCs w:val="22"/>
+          <w:sz w:val="28"/>
+          <w:szCs w:val="28"/>
           <w:lang w:val="en-GB" w:eastAsia="en-GB"/>
         </w:rPr>
-      </w:pPr>
+        <w:tab/>
+      </w:r>
       <w:r>
         <w:rPr>
           <w:rFonts w:asciiTheme="majorHAnsi" w:hAnsiTheme="majorHAnsi"/>
           <w:sz w:val="28"/>
-        </w:rPr>
-        <w:t>4.</w:t>
-      </w:r>
-      <w:r>
+          <w:szCs w:val="28"/>
+        </w:rPr>
+        <w:t>Used Tools</w:t>
+      </w:r>
+      <w:r>
+        <w:rPr>
+          <w:rFonts w:asciiTheme="majorHAnsi" w:hAnsiTheme="majorHAnsi"/>
+          <w:sz w:val="28"/>
+          <w:szCs w:val="28"/>
+        </w:rPr>
+        <w:tab/>
+      </w:r>
+      <w:r>
+        <w:rPr>
+          <w:rFonts w:asciiTheme="majorHAnsi" w:hAnsiTheme="majorHAnsi"/>
+          <w:sz w:val="28"/>
+          <w:szCs w:val="28"/>
+        </w:rPr>
+        <w:fldChar w:fldCharType="begin"/>
+      </w:r>
+      <w:r>
+        <w:rPr>
+          <w:rFonts w:asciiTheme="majorHAnsi" w:hAnsiTheme="majorHAnsi"/>
+          <w:sz w:val="28"/>
+          <w:szCs w:val="28"/>
+        </w:rPr>
+        <w:instrText xml:space="preserve"> PAGEREF _Toc433725100 \h </w:instrText>
+      </w:r>
+      <w:r>
+        <w:rPr>
+          <w:rFonts w:asciiTheme="majorHAnsi" w:hAnsiTheme="majorHAnsi"/>
+          <w:sz w:val="28"/>
+          <w:szCs w:val="28"/>
+        </w:rPr>
+      </w:r>
+      <w:r>
+        <w:rPr>
+          <w:rFonts w:asciiTheme="majorHAnsi" w:hAnsiTheme="majorHAnsi"/>
+          <w:sz w:val="28"/>
+          <w:szCs w:val="28"/>
+        </w:rPr>
+        <w:fldChar w:fldCharType="separate"/>
+      </w:r>
+      <w:r>
+        <w:rPr>
+          <w:rFonts w:asciiTheme="majorHAnsi" w:hAnsiTheme="majorHAnsi"/>
+          <w:sz w:val="28"/>
+          <w:szCs w:val="28"/>
+        </w:rPr>
+        <w:t>6</w:t>
+      </w:r>
+      <w:r>
+        <w:rPr>
+          <w:rFonts w:asciiTheme="majorHAnsi" w:hAnsiTheme="majorHAnsi"/>
+          <w:sz w:val="28"/>
+          <w:szCs w:val="28"/>
+        </w:rPr>
+        <w:fldChar w:fldCharType="end"/>
+      </w:r>
+    </w:p>
+    <w:p>
+      <w:pPr>
+        <w:rPr>
+          <w:rFonts w:eastAsiaTheme="minorEastAsia"/>
+        </w:rPr>
+      </w:pPr>
+    </w:p>
+    <w:p>
+      <w:pPr>
+        <w:pStyle w:val="TOC1"/>
         <w:rPr>
           <w:rFonts w:asciiTheme="majorHAnsi" w:eastAsiaTheme="minorEastAsia" w:hAnsiTheme="majorHAnsi" w:cstheme="minorBidi"/>
           <w:b w:val="0"/>
-          <w:szCs w:val="22"/>
+          <w:sz w:val="28"/>
+          <w:szCs w:val="28"/>
           <w:lang w:val="en-GB" w:eastAsia="en-GB"/>
         </w:rPr>
-        <w:tab/>
-      </w:r>
+      </w:pPr>
       <w:r>
         <w:rPr>
           <w:rFonts w:asciiTheme="majorHAnsi" w:hAnsiTheme="majorHAnsi"/>
           <w:sz w:val="28"/>
-        </w:rPr>
-        <w:t>Specifications</w:t>
-      </w:r>
-      <w:r>
-        <w:rPr>
-          <w:rFonts w:asciiTheme="majorHAnsi" w:hAnsiTheme="majorHAnsi"/>
-          <w:sz w:val="28"/>
-        </w:rPr>
-        <w:tab/>
-      </w:r>
-      <w:r>
-        <w:rPr>
-          <w:rFonts w:asciiTheme="majorHAnsi" w:hAnsiTheme="majorHAnsi"/>
-          <w:sz w:val="28"/>
-        </w:rPr>
-        <w:fldChar w:fldCharType="begin"/>
-      </w:r>
-      <w:r>
-        <w:rPr>
-          <w:rFonts w:asciiTheme="majorHAnsi" w:hAnsiTheme="majorHAnsi"/>
-          <w:sz w:val="28"/>
-        </w:rPr>
-        <w:instrText xml:space="preserve"> PAGEREF _Toc432777717 \h </w:instrText>
-      </w:r>
-      <w:r>
-        <w:rPr>
-          <w:rFonts w:asciiTheme="majorHAnsi" w:hAnsiTheme="majorHAnsi"/>
-          <w:sz w:val="28"/>
-        </w:rPr>
-      </w:r>
-      <w:r>
-        <w:rPr>
-          <w:rFonts w:asciiTheme="majorHAnsi" w:hAnsiTheme="majorHAnsi"/>
-          <w:sz w:val="28"/>
-        </w:rPr>
-        <w:fldChar w:fldCharType="separate"/>
-      </w:r>
-      <w:r>
-        <w:rPr>
-          <w:rFonts w:asciiTheme="majorHAnsi" w:hAnsiTheme="majorHAnsi"/>
-          <w:sz w:val="28"/>
-        </w:rPr>
-        <w:t>3</w:t>
-      </w:r>
-      <w:r>
-        <w:rPr>
-          <w:rFonts w:asciiTheme="majorHAnsi" w:hAnsiTheme="majorHAnsi"/>
-          <w:sz w:val="28"/>
-        </w:rPr>
-        <w:fldChar w:fldCharType="end"/>
-      </w:r>
-    </w:p>
-    <w:p>
-      <w:pPr>
-        <w:pStyle w:val="TOC1"/>
-        <w:rPr>
-          <w:rFonts w:asciiTheme="majorHAnsi" w:hAnsiTheme="majorHAnsi"/>
-          <w:sz w:val="28"/>
-        </w:rPr>
-      </w:pPr>
-    </w:p>
-    <w:p>
-      <w:pPr>
-        <w:pStyle w:val="TOC1"/>
+          <w:szCs w:val="28"/>
+        </w:rPr>
+        <w:t>9.</w:t>
+      </w:r>
+      <w:r>
         <w:rPr>
           <w:rFonts w:asciiTheme="majorHAnsi" w:eastAsiaTheme="minorEastAsia" w:hAnsiTheme="majorHAnsi" w:cstheme="minorBidi"/>
           <w:b w:val="0"/>
-          <w:szCs w:val="22"/>
+          <w:sz w:val="28"/>
+          <w:szCs w:val="28"/>
           <w:lang w:val="en-GB" w:eastAsia="en-GB"/>
         </w:rPr>
-      </w:pPr>
+        <w:tab/>
+      </w:r>
       <w:r>
         <w:rPr>
           <w:rFonts w:asciiTheme="majorHAnsi" w:hAnsiTheme="majorHAnsi"/>
           <w:sz w:val="28"/>
-        </w:rPr>
-        <w:t>5.</w:t>
-      </w:r>
-      <w:r>
-        <w:rPr>
-          <w:rFonts w:asciiTheme="majorHAnsi" w:eastAsiaTheme="minorEastAsia" w:hAnsiTheme="majorHAnsi" w:cstheme="minorBidi"/>
-          <w:b w:val="0"/>
-          <w:szCs w:val="22"/>
-          <w:lang w:val="en-GB" w:eastAsia="en-GB"/>
+          <w:szCs w:val="28"/>
+        </w:rPr>
+        <w:t>Hours of Work</w:t>
+      </w:r>
+      <w:r>
+        <w:rPr>
+          <w:rFonts w:asciiTheme="majorHAnsi" w:hAnsiTheme="majorHAnsi"/>
+          <w:sz w:val="28"/>
+          <w:szCs w:val="28"/>
         </w:rPr>
         <w:tab/>
       </w:r>
@@ -1420,1304 +2558,62 @@
         <w:rPr>
           <w:rFonts w:asciiTheme="majorHAnsi" w:hAnsiTheme="majorHAnsi"/>
           <w:sz w:val="28"/>
-        </w:rPr>
-        <w:t>Scenarios</w:t>
+          <w:szCs w:val="28"/>
+        </w:rPr>
+        <w:fldChar w:fldCharType="begin"/>
       </w:r>
       <w:r>
         <w:rPr>
           <w:rFonts w:asciiTheme="majorHAnsi" w:hAnsiTheme="majorHAnsi"/>
           <w:sz w:val="28"/>
-        </w:rPr>
-        <w:tab/>
+          <w:szCs w:val="28"/>
+        </w:rPr>
+        <w:instrText xml:space="preserve"> PAGEREF _Toc433725101 \h </w:instrText>
       </w:r>
       <w:r>
         <w:rPr>
           <w:rFonts w:asciiTheme="majorHAnsi" w:hAnsiTheme="majorHAnsi"/>
           <w:sz w:val="28"/>
-        </w:rPr>
-        <w:fldChar w:fldCharType="begin"/>
+          <w:szCs w:val="28"/>
+        </w:rPr>
       </w:r>
       <w:r>
         <w:rPr>
           <w:rFonts w:asciiTheme="majorHAnsi" w:hAnsiTheme="majorHAnsi"/>
           <w:sz w:val="28"/>
-        </w:rPr>
-        <w:instrText xml:space="preserve"> PAGEREF _Toc432777718 \h </w:instrText>
+          <w:szCs w:val="28"/>
+        </w:rPr>
+        <w:fldChar w:fldCharType="separate"/>
       </w:r>
       <w:r>
         <w:rPr>
           <w:rFonts w:asciiTheme="majorHAnsi" w:hAnsiTheme="majorHAnsi"/>
           <w:sz w:val="28"/>
-        </w:rPr>
+          <w:szCs w:val="28"/>
+        </w:rPr>
+        <w:t>6</w:t>
       </w:r>
       <w:r>
         <w:rPr>
           <w:rFonts w:asciiTheme="majorHAnsi" w:hAnsiTheme="majorHAnsi"/>
           <w:sz w:val="28"/>
-        </w:rPr>
-        <w:fldChar w:fldCharType="separate"/>
-      </w:r>
-      <w:r>
-        <w:rPr>
-          <w:rFonts w:asciiTheme="majorHAnsi" w:hAnsiTheme="majorHAnsi"/>
+          <w:szCs w:val="28"/>
+        </w:rPr>
+        <w:fldChar w:fldCharType="end"/>
+      </w:r>
+    </w:p>
+    <w:p>
+      <w:pPr>
+        <w:rPr>
+          <w:rFonts w:asciiTheme="majorHAnsi" w:hAnsiTheme="majorHAnsi"/>
+        </w:rPr>
+      </w:pPr>
+      <w:r>
+        <w:rPr>
+          <w:rFonts w:asciiTheme="majorHAnsi" w:hAnsiTheme="majorHAnsi"/>
+          <w:noProof/>
           <w:sz w:val="28"/>
-        </w:rPr>
-        <w:t>4</w:t>
-      </w:r>
-      <w:r>
-        <w:rPr>
-          <w:rFonts w:asciiTheme="majorHAnsi" w:hAnsiTheme="majorHAnsi"/>
-          <w:sz w:val="28"/>
-        </w:rPr>
-        <w:fldChar w:fldCharType="end"/>
-      </w:r>
-    </w:p>
-    <w:p>
-      <w:pPr>
-        <w:pStyle w:val="TOC1"/>
-        <w:rPr>
-          <w:rFonts w:asciiTheme="majorHAnsi" w:hAnsiTheme="majorHAnsi"/>
-          <w:sz w:val="28"/>
-        </w:rPr>
-      </w:pPr>
-    </w:p>
-    <w:p>
-      <w:pPr>
-        <w:pStyle w:val="TOC1"/>
-        <w:rPr>
-          <w:rFonts w:asciiTheme="majorHAnsi" w:eastAsiaTheme="minorEastAsia" w:hAnsiTheme="majorHAnsi" w:cstheme="minorBidi"/>
-          <w:b w:val="0"/>
-          <w:szCs w:val="22"/>
-          <w:lang w:val="en-GB" w:eastAsia="en-GB"/>
-        </w:rPr>
-      </w:pPr>
-      <w:r>
-        <w:rPr>
-          <w:rFonts w:asciiTheme="majorHAnsi" w:hAnsiTheme="majorHAnsi"/>
-          <w:sz w:val="28"/>
-        </w:rPr>
-        <w:t>6.</w:t>
-      </w:r>
-      <w:r>
-        <w:rPr>
-          <w:rFonts w:asciiTheme="majorHAnsi" w:eastAsiaTheme="minorEastAsia" w:hAnsiTheme="majorHAnsi" w:cstheme="minorBidi"/>
-          <w:b w:val="0"/>
-          <w:szCs w:val="22"/>
-          <w:lang w:val="en-GB" w:eastAsia="en-GB"/>
-        </w:rPr>
-        <w:tab/>
-      </w:r>
-      <w:r>
-        <w:rPr>
-          <w:rFonts w:asciiTheme="majorHAnsi" w:hAnsiTheme="majorHAnsi"/>
-          <w:sz w:val="28"/>
-        </w:rPr>
-        <w:t>UML Models</w:t>
-      </w:r>
-      <w:r>
-        <w:rPr>
-          <w:rFonts w:asciiTheme="majorHAnsi" w:hAnsiTheme="majorHAnsi"/>
-          <w:sz w:val="28"/>
-        </w:rPr>
-        <w:tab/>
-      </w:r>
-      <w:r>
-        <w:rPr>
-          <w:rFonts w:asciiTheme="majorHAnsi" w:hAnsiTheme="majorHAnsi"/>
-          <w:sz w:val="28"/>
-        </w:rPr>
-        <w:fldChar w:fldCharType="begin"/>
-      </w:r>
-      <w:r>
-        <w:rPr>
-          <w:rFonts w:asciiTheme="majorHAnsi" w:hAnsiTheme="majorHAnsi"/>
-          <w:sz w:val="28"/>
-        </w:rPr>
-        <w:instrText xml:space="preserve"> PAGEREF _Toc432777719 \h </w:instrText>
-      </w:r>
-      <w:r>
-        <w:rPr>
-          <w:rFonts w:asciiTheme="majorHAnsi" w:hAnsiTheme="majorHAnsi"/>
-          <w:sz w:val="28"/>
-        </w:rPr>
-      </w:r>
-      <w:r>
-        <w:rPr>
-          <w:rFonts w:asciiTheme="majorHAnsi" w:hAnsiTheme="majorHAnsi"/>
-          <w:sz w:val="28"/>
-        </w:rPr>
-        <w:fldChar w:fldCharType="separate"/>
-      </w:r>
-      <w:r>
-        <w:rPr>
-          <w:rFonts w:asciiTheme="majorHAnsi" w:hAnsiTheme="majorHAnsi"/>
-          <w:sz w:val="28"/>
-        </w:rPr>
-        <w:t>4</w:t>
-      </w:r>
-      <w:r>
-        <w:rPr>
-          <w:rFonts w:asciiTheme="majorHAnsi" w:hAnsiTheme="majorHAnsi"/>
-          <w:sz w:val="28"/>
-        </w:rPr>
-        <w:fldChar w:fldCharType="end"/>
-      </w:r>
-    </w:p>
-    <w:p>
-      <w:pPr>
-        <w:pStyle w:val="TOC2"/>
-        <w:tabs>
-          <w:tab w:val="left" w:pos="880"/>
-        </w:tabs>
-        <w:rPr>
-          <w:rFonts w:asciiTheme="majorHAnsi" w:hAnsiTheme="majorHAnsi"/>
-          <w:noProof/>
-          <w:sz w:val="24"/>
-        </w:rPr>
-      </w:pPr>
-    </w:p>
-    <w:p>
-      <w:pPr>
-        <w:pStyle w:val="TOC2"/>
-        <w:tabs>
-          <w:tab w:val="left" w:pos="880"/>
-        </w:tabs>
-        <w:rPr>
-          <w:rFonts w:asciiTheme="majorHAnsi" w:eastAsiaTheme="minorEastAsia" w:hAnsiTheme="majorHAnsi" w:cstheme="minorBidi"/>
-          <w:noProof/>
-          <w:sz w:val="24"/>
-          <w:szCs w:val="22"/>
-          <w:lang w:val="en-GB" w:eastAsia="en-GB"/>
-        </w:rPr>
-      </w:pPr>
-      <w:r>
-        <w:rPr>
-          <w:rFonts w:asciiTheme="majorHAnsi" w:hAnsiTheme="majorHAnsi"/>
-          <w:noProof/>
-          <w:sz w:val="24"/>
-        </w:rPr>
-        <w:t>6.1</w:t>
-      </w:r>
-      <w:r>
-        <w:rPr>
-          <w:rFonts w:asciiTheme="majorHAnsi" w:eastAsiaTheme="minorEastAsia" w:hAnsiTheme="majorHAnsi" w:cstheme="minorBidi"/>
-          <w:noProof/>
-          <w:sz w:val="24"/>
-          <w:szCs w:val="22"/>
-          <w:lang w:val="en-GB" w:eastAsia="en-GB"/>
-        </w:rPr>
-        <w:tab/>
-      </w:r>
-      <w:r>
-        <w:rPr>
-          <w:rFonts w:asciiTheme="majorHAnsi" w:hAnsiTheme="majorHAnsi"/>
-          <w:noProof/>
-          <w:sz w:val="24"/>
-        </w:rPr>
-        <w:t>Use Case Diagram</w:t>
-      </w:r>
-      <w:r>
-        <w:rPr>
-          <w:rFonts w:asciiTheme="majorHAnsi" w:hAnsiTheme="majorHAnsi"/>
-          <w:noProof/>
-          <w:sz w:val="24"/>
-        </w:rPr>
-        <w:tab/>
-      </w:r>
-      <w:r>
-        <w:rPr>
-          <w:rFonts w:asciiTheme="majorHAnsi" w:hAnsiTheme="majorHAnsi"/>
-          <w:noProof/>
-          <w:sz w:val="24"/>
-        </w:rPr>
-        <w:fldChar w:fldCharType="begin"/>
-      </w:r>
-      <w:r>
-        <w:rPr>
-          <w:rFonts w:asciiTheme="majorHAnsi" w:hAnsiTheme="majorHAnsi"/>
-          <w:noProof/>
-          <w:sz w:val="24"/>
-        </w:rPr>
-        <w:instrText xml:space="preserve"> PAGEREF _Toc432777720 \h </w:instrText>
-      </w:r>
-      <w:r>
-        <w:rPr>
-          <w:rFonts w:asciiTheme="majorHAnsi" w:hAnsiTheme="majorHAnsi"/>
-          <w:noProof/>
-          <w:sz w:val="24"/>
-        </w:rPr>
-      </w:r>
-      <w:r>
-        <w:rPr>
-          <w:rFonts w:asciiTheme="majorHAnsi" w:hAnsiTheme="majorHAnsi"/>
-          <w:noProof/>
-          <w:sz w:val="24"/>
-        </w:rPr>
-        <w:fldChar w:fldCharType="separate"/>
-      </w:r>
-      <w:r>
-        <w:rPr>
-          <w:rFonts w:asciiTheme="majorHAnsi" w:hAnsiTheme="majorHAnsi"/>
-          <w:noProof/>
-          <w:sz w:val="24"/>
-        </w:rPr>
-        <w:t>4</w:t>
-      </w:r>
-      <w:r>
-        <w:rPr>
-          <w:rFonts w:asciiTheme="majorHAnsi" w:hAnsiTheme="majorHAnsi"/>
-          <w:noProof/>
-          <w:sz w:val="24"/>
-        </w:rPr>
-        <w:fldChar w:fldCharType="end"/>
-      </w:r>
-    </w:p>
-    <w:p>
-      <w:pPr>
-        <w:pStyle w:val="TOC2"/>
-        <w:tabs>
-          <w:tab w:val="left" w:pos="880"/>
-        </w:tabs>
-        <w:rPr>
-          <w:rFonts w:asciiTheme="majorHAnsi" w:hAnsiTheme="majorHAnsi"/>
-          <w:noProof/>
-          <w:sz w:val="24"/>
-        </w:rPr>
-      </w:pPr>
-    </w:p>
-    <w:p>
-      <w:pPr>
-        <w:pStyle w:val="TOC2"/>
-        <w:tabs>
-          <w:tab w:val="left" w:pos="880"/>
-        </w:tabs>
-        <w:rPr>
-          <w:rFonts w:asciiTheme="majorHAnsi" w:eastAsiaTheme="minorEastAsia" w:hAnsiTheme="majorHAnsi" w:cstheme="minorBidi"/>
-          <w:noProof/>
-          <w:sz w:val="24"/>
-          <w:szCs w:val="22"/>
-          <w:lang w:val="en-GB" w:eastAsia="en-GB"/>
-        </w:rPr>
-      </w:pPr>
-      <w:r>
-        <w:rPr>
-          <w:rFonts w:asciiTheme="majorHAnsi" w:hAnsiTheme="majorHAnsi"/>
-          <w:noProof/>
-          <w:sz w:val="24"/>
-        </w:rPr>
-        <w:t>6.2</w:t>
-      </w:r>
-      <w:r>
-        <w:rPr>
-          <w:rFonts w:asciiTheme="majorHAnsi" w:eastAsiaTheme="minorEastAsia" w:hAnsiTheme="majorHAnsi" w:cstheme="minorBidi"/>
-          <w:noProof/>
-          <w:sz w:val="24"/>
-          <w:szCs w:val="22"/>
-          <w:lang w:val="en-GB" w:eastAsia="en-GB"/>
-        </w:rPr>
-        <w:tab/>
-      </w:r>
-      <w:r>
-        <w:rPr>
-          <w:rFonts w:asciiTheme="majorHAnsi" w:hAnsiTheme="majorHAnsi"/>
-          <w:noProof/>
-          <w:sz w:val="24"/>
-        </w:rPr>
-        <w:t>Use Case Description</w:t>
-      </w:r>
-      <w:r>
-        <w:rPr>
-          <w:rFonts w:asciiTheme="majorHAnsi" w:hAnsiTheme="majorHAnsi"/>
-          <w:noProof/>
-          <w:sz w:val="24"/>
-        </w:rPr>
-        <w:tab/>
-      </w:r>
-      <w:r>
-        <w:rPr>
-          <w:rFonts w:asciiTheme="majorHAnsi" w:hAnsiTheme="majorHAnsi"/>
-          <w:noProof/>
-          <w:sz w:val="24"/>
-        </w:rPr>
-        <w:fldChar w:fldCharType="begin"/>
-      </w:r>
-      <w:r>
-        <w:rPr>
-          <w:rFonts w:asciiTheme="majorHAnsi" w:hAnsiTheme="majorHAnsi"/>
-          <w:noProof/>
-          <w:sz w:val="24"/>
-        </w:rPr>
-        <w:instrText xml:space="preserve"> PAGEREF _Toc432777721 \h </w:instrText>
-      </w:r>
-      <w:r>
-        <w:rPr>
-          <w:rFonts w:asciiTheme="majorHAnsi" w:hAnsiTheme="majorHAnsi"/>
-          <w:noProof/>
-          <w:sz w:val="24"/>
-        </w:rPr>
-      </w:r>
-      <w:r>
-        <w:rPr>
-          <w:rFonts w:asciiTheme="majorHAnsi" w:hAnsiTheme="majorHAnsi"/>
-          <w:noProof/>
-          <w:sz w:val="24"/>
-        </w:rPr>
-        <w:fldChar w:fldCharType="separate"/>
-      </w:r>
-      <w:r>
-        <w:rPr>
-          <w:rFonts w:asciiTheme="majorHAnsi" w:hAnsiTheme="majorHAnsi"/>
-          <w:noProof/>
-          <w:sz w:val="24"/>
-        </w:rPr>
-        <w:t>4</w:t>
-      </w:r>
-      <w:r>
-        <w:rPr>
-          <w:rFonts w:asciiTheme="majorHAnsi" w:hAnsiTheme="majorHAnsi"/>
-          <w:noProof/>
-          <w:sz w:val="24"/>
-        </w:rPr>
-        <w:fldChar w:fldCharType="end"/>
-      </w:r>
-    </w:p>
-    <w:p>
-      <w:pPr>
-        <w:pStyle w:val="TOC2"/>
-        <w:tabs>
-          <w:tab w:val="left" w:pos="880"/>
-        </w:tabs>
-        <w:rPr>
-          <w:rFonts w:asciiTheme="majorHAnsi" w:hAnsiTheme="majorHAnsi"/>
-          <w:noProof/>
-          <w:sz w:val="24"/>
-        </w:rPr>
-      </w:pPr>
-    </w:p>
-    <w:p>
-      <w:pPr>
-        <w:pStyle w:val="TOC2"/>
-        <w:tabs>
-          <w:tab w:val="left" w:pos="880"/>
-        </w:tabs>
-        <w:rPr>
-          <w:rFonts w:asciiTheme="majorHAnsi" w:eastAsiaTheme="minorEastAsia" w:hAnsiTheme="majorHAnsi" w:cstheme="minorBidi"/>
-          <w:noProof/>
-          <w:sz w:val="24"/>
-          <w:szCs w:val="22"/>
-          <w:lang w:val="en-GB" w:eastAsia="en-GB"/>
-        </w:rPr>
-      </w:pPr>
-      <w:r>
-        <w:rPr>
-          <w:rFonts w:asciiTheme="majorHAnsi" w:hAnsiTheme="majorHAnsi"/>
-          <w:noProof/>
-          <w:sz w:val="24"/>
-        </w:rPr>
-        <w:t>6.3</w:t>
-      </w:r>
-      <w:r>
-        <w:rPr>
-          <w:rFonts w:asciiTheme="majorHAnsi" w:eastAsiaTheme="minorEastAsia" w:hAnsiTheme="majorHAnsi" w:cstheme="minorBidi"/>
-          <w:noProof/>
-          <w:sz w:val="24"/>
-          <w:szCs w:val="22"/>
-          <w:lang w:val="en-GB" w:eastAsia="en-GB"/>
-        </w:rPr>
-        <w:tab/>
-      </w:r>
-      <w:r>
-        <w:rPr>
-          <w:rFonts w:asciiTheme="majorHAnsi" w:hAnsiTheme="majorHAnsi"/>
-          <w:noProof/>
-          <w:sz w:val="24"/>
-        </w:rPr>
-        <w:t>Sequence Diagrams</w:t>
-      </w:r>
-      <w:r>
-        <w:rPr>
-          <w:rFonts w:asciiTheme="majorHAnsi" w:hAnsiTheme="majorHAnsi"/>
-          <w:noProof/>
-          <w:sz w:val="24"/>
-        </w:rPr>
-        <w:tab/>
-      </w:r>
-      <w:r>
-        <w:rPr>
-          <w:rFonts w:asciiTheme="majorHAnsi" w:hAnsiTheme="majorHAnsi"/>
-          <w:noProof/>
-          <w:sz w:val="24"/>
-        </w:rPr>
-        <w:fldChar w:fldCharType="begin"/>
-      </w:r>
-      <w:r>
-        <w:rPr>
-          <w:rFonts w:asciiTheme="majorHAnsi" w:hAnsiTheme="majorHAnsi"/>
-          <w:noProof/>
-          <w:sz w:val="24"/>
-        </w:rPr>
-        <w:instrText xml:space="preserve"> PAGEREF _Toc432777722 \h </w:instrText>
-      </w:r>
-      <w:r>
-        <w:rPr>
-          <w:rFonts w:asciiTheme="majorHAnsi" w:hAnsiTheme="majorHAnsi"/>
-          <w:noProof/>
-          <w:sz w:val="24"/>
-        </w:rPr>
-      </w:r>
-      <w:r>
-        <w:rPr>
-          <w:rFonts w:asciiTheme="majorHAnsi" w:hAnsiTheme="majorHAnsi"/>
-          <w:noProof/>
-          <w:sz w:val="24"/>
-        </w:rPr>
-        <w:fldChar w:fldCharType="separate"/>
-      </w:r>
-      <w:r>
-        <w:rPr>
-          <w:rFonts w:asciiTheme="majorHAnsi" w:hAnsiTheme="majorHAnsi"/>
-          <w:noProof/>
-          <w:sz w:val="24"/>
-        </w:rPr>
-        <w:t>4</w:t>
-      </w:r>
-      <w:r>
-        <w:rPr>
-          <w:rFonts w:asciiTheme="majorHAnsi" w:hAnsiTheme="majorHAnsi"/>
-          <w:noProof/>
-          <w:sz w:val="24"/>
-        </w:rPr>
-        <w:fldChar w:fldCharType="end"/>
-      </w:r>
-    </w:p>
-    <w:p>
-      <w:pPr>
-        <w:pStyle w:val="TOC2"/>
-        <w:tabs>
-          <w:tab w:val="left" w:pos="880"/>
-        </w:tabs>
-        <w:rPr>
-          <w:rFonts w:asciiTheme="majorHAnsi" w:hAnsiTheme="majorHAnsi"/>
-          <w:noProof/>
-          <w:sz w:val="24"/>
-        </w:rPr>
-      </w:pPr>
-    </w:p>
-    <w:p>
-      <w:pPr>
-        <w:pStyle w:val="TOC2"/>
-        <w:tabs>
-          <w:tab w:val="left" w:pos="880"/>
-        </w:tabs>
-        <w:rPr>
-          <w:rFonts w:asciiTheme="majorHAnsi" w:eastAsiaTheme="minorEastAsia" w:hAnsiTheme="majorHAnsi" w:cstheme="minorBidi"/>
-          <w:noProof/>
-          <w:sz w:val="24"/>
-          <w:szCs w:val="22"/>
-          <w:lang w:val="en-GB" w:eastAsia="en-GB"/>
-        </w:rPr>
-      </w:pPr>
-      <w:r>
-        <w:rPr>
-          <w:rFonts w:asciiTheme="majorHAnsi" w:hAnsiTheme="majorHAnsi"/>
-          <w:noProof/>
-          <w:sz w:val="24"/>
-        </w:rPr>
-        <w:t>6.4</w:t>
-      </w:r>
-      <w:r>
-        <w:rPr>
-          <w:rFonts w:asciiTheme="majorHAnsi" w:eastAsiaTheme="minorEastAsia" w:hAnsiTheme="majorHAnsi" w:cstheme="minorBidi"/>
-          <w:noProof/>
-          <w:sz w:val="24"/>
-          <w:szCs w:val="22"/>
-          <w:lang w:val="en-GB" w:eastAsia="en-GB"/>
-        </w:rPr>
-        <w:tab/>
-      </w:r>
-      <w:r>
-        <w:rPr>
-          <w:rFonts w:asciiTheme="majorHAnsi" w:hAnsiTheme="majorHAnsi"/>
-          <w:noProof/>
-          <w:sz w:val="24"/>
-        </w:rPr>
-        <w:t>StateChart Diagrams</w:t>
-      </w:r>
-      <w:r>
-        <w:rPr>
-          <w:rFonts w:asciiTheme="majorHAnsi" w:hAnsiTheme="majorHAnsi"/>
-          <w:noProof/>
-          <w:sz w:val="24"/>
-        </w:rPr>
-        <w:tab/>
-      </w:r>
-      <w:r>
-        <w:rPr>
-          <w:rFonts w:asciiTheme="majorHAnsi" w:hAnsiTheme="majorHAnsi"/>
-          <w:noProof/>
-          <w:sz w:val="24"/>
-        </w:rPr>
-        <w:fldChar w:fldCharType="begin"/>
-      </w:r>
-      <w:r>
-        <w:rPr>
-          <w:rFonts w:asciiTheme="majorHAnsi" w:hAnsiTheme="majorHAnsi"/>
-          <w:noProof/>
-          <w:sz w:val="24"/>
-        </w:rPr>
-        <w:instrText xml:space="preserve"> PAGEREF _Toc432777723 \h </w:instrText>
-      </w:r>
-      <w:r>
-        <w:rPr>
-          <w:rFonts w:asciiTheme="majorHAnsi" w:hAnsiTheme="majorHAnsi"/>
-          <w:noProof/>
-          <w:sz w:val="24"/>
-        </w:rPr>
-      </w:r>
-      <w:r>
-        <w:rPr>
-          <w:rFonts w:asciiTheme="majorHAnsi" w:hAnsiTheme="majorHAnsi"/>
-          <w:noProof/>
-          <w:sz w:val="24"/>
-        </w:rPr>
-        <w:fldChar w:fldCharType="separate"/>
-      </w:r>
-      <w:r>
-        <w:rPr>
-          <w:rFonts w:asciiTheme="majorHAnsi" w:hAnsiTheme="majorHAnsi"/>
-          <w:noProof/>
-          <w:sz w:val="24"/>
-        </w:rPr>
-        <w:t>4</w:t>
-      </w:r>
-      <w:r>
-        <w:rPr>
-          <w:rFonts w:asciiTheme="majorHAnsi" w:hAnsiTheme="majorHAnsi"/>
-          <w:noProof/>
-          <w:sz w:val="24"/>
-        </w:rPr>
-        <w:fldChar w:fldCharType="end"/>
-      </w:r>
-    </w:p>
-    <w:p>
-      <w:pPr>
-        <w:pStyle w:val="TOC2"/>
-        <w:tabs>
-          <w:tab w:val="left" w:pos="880"/>
-        </w:tabs>
-        <w:rPr>
-          <w:rFonts w:asciiTheme="majorHAnsi" w:hAnsiTheme="majorHAnsi"/>
-          <w:noProof/>
-          <w:sz w:val="24"/>
-        </w:rPr>
-      </w:pPr>
-    </w:p>
-    <w:p>
-      <w:pPr>
-        <w:pStyle w:val="TOC2"/>
-        <w:tabs>
-          <w:tab w:val="left" w:pos="880"/>
-        </w:tabs>
-        <w:rPr>
-          <w:rFonts w:asciiTheme="majorHAnsi" w:eastAsiaTheme="minorEastAsia" w:hAnsiTheme="majorHAnsi" w:cstheme="minorBidi"/>
-          <w:noProof/>
-          <w:sz w:val="24"/>
-          <w:szCs w:val="22"/>
-          <w:lang w:val="en-GB" w:eastAsia="en-GB"/>
-        </w:rPr>
-      </w:pPr>
-      <w:r>
-        <w:rPr>
-          <w:rFonts w:asciiTheme="majorHAnsi" w:hAnsiTheme="majorHAnsi"/>
-          <w:noProof/>
-          <w:sz w:val="24"/>
-        </w:rPr>
-        <w:t>6.5</w:t>
-      </w:r>
-      <w:r>
-        <w:rPr>
-          <w:rFonts w:asciiTheme="majorHAnsi" w:eastAsiaTheme="minorEastAsia" w:hAnsiTheme="majorHAnsi" w:cstheme="minorBidi"/>
-          <w:noProof/>
-          <w:sz w:val="24"/>
-          <w:szCs w:val="22"/>
-          <w:lang w:val="en-GB" w:eastAsia="en-GB"/>
-        </w:rPr>
-        <w:tab/>
-      </w:r>
-      <w:r>
-        <w:rPr>
-          <w:rFonts w:asciiTheme="majorHAnsi" w:hAnsiTheme="majorHAnsi"/>
-          <w:noProof/>
-          <w:sz w:val="24"/>
-        </w:rPr>
-        <w:t>Class Diagram</w:t>
-      </w:r>
-      <w:r>
-        <w:rPr>
-          <w:rFonts w:asciiTheme="majorHAnsi" w:hAnsiTheme="majorHAnsi"/>
-          <w:noProof/>
-          <w:sz w:val="24"/>
-        </w:rPr>
-        <w:tab/>
-      </w:r>
-      <w:r>
-        <w:rPr>
-          <w:rFonts w:asciiTheme="majorHAnsi" w:hAnsiTheme="majorHAnsi"/>
-          <w:noProof/>
-          <w:sz w:val="24"/>
-        </w:rPr>
-        <w:fldChar w:fldCharType="begin"/>
-      </w:r>
-      <w:r>
-        <w:rPr>
-          <w:rFonts w:asciiTheme="majorHAnsi" w:hAnsiTheme="majorHAnsi"/>
-          <w:noProof/>
-          <w:sz w:val="24"/>
-        </w:rPr>
-        <w:instrText xml:space="preserve"> PAGEREF _Toc432777724 \h </w:instrText>
-      </w:r>
-      <w:r>
-        <w:rPr>
-          <w:rFonts w:asciiTheme="majorHAnsi" w:hAnsiTheme="majorHAnsi"/>
-          <w:noProof/>
-          <w:sz w:val="24"/>
-        </w:rPr>
-      </w:r>
-      <w:r>
-        <w:rPr>
-          <w:rFonts w:asciiTheme="majorHAnsi" w:hAnsiTheme="majorHAnsi"/>
-          <w:noProof/>
-          <w:sz w:val="24"/>
-        </w:rPr>
-        <w:fldChar w:fldCharType="separate"/>
-      </w:r>
-      <w:r>
-        <w:rPr>
-          <w:rFonts w:asciiTheme="majorHAnsi" w:hAnsiTheme="majorHAnsi"/>
-          <w:noProof/>
-          <w:sz w:val="24"/>
-        </w:rPr>
-        <w:t>4</w:t>
-      </w:r>
-      <w:r>
-        <w:rPr>
-          <w:rFonts w:asciiTheme="majorHAnsi" w:hAnsiTheme="majorHAnsi"/>
-          <w:noProof/>
-          <w:sz w:val="24"/>
-        </w:rPr>
-        <w:fldChar w:fldCharType="end"/>
-      </w:r>
-    </w:p>
-    <w:p>
-      <w:pPr>
-        <w:pStyle w:val="TOC1"/>
-        <w:rPr>
-          <w:rFonts w:asciiTheme="majorHAnsi" w:hAnsiTheme="majorHAnsi"/>
-          <w:sz w:val="28"/>
-        </w:rPr>
-      </w:pPr>
-    </w:p>
-    <w:p>
-      <w:pPr>
-        <w:pStyle w:val="TOC1"/>
-        <w:rPr>
-          <w:rFonts w:asciiTheme="majorHAnsi" w:eastAsiaTheme="minorEastAsia" w:hAnsiTheme="majorHAnsi" w:cstheme="minorBidi"/>
-          <w:b w:val="0"/>
-          <w:szCs w:val="22"/>
-          <w:lang w:val="en-GB" w:eastAsia="en-GB"/>
-        </w:rPr>
-      </w:pPr>
-      <w:r>
-        <w:rPr>
-          <w:rFonts w:asciiTheme="majorHAnsi" w:hAnsiTheme="majorHAnsi"/>
-          <w:sz w:val="28"/>
-        </w:rPr>
-        <w:t>7.</w:t>
-      </w:r>
-      <w:r>
-        <w:rPr>
-          <w:rFonts w:asciiTheme="majorHAnsi" w:eastAsiaTheme="minorEastAsia" w:hAnsiTheme="majorHAnsi" w:cstheme="minorBidi"/>
-          <w:b w:val="0"/>
-          <w:szCs w:val="22"/>
-          <w:lang w:val="en-GB" w:eastAsia="en-GB"/>
-        </w:rPr>
-        <w:tab/>
-      </w:r>
-      <w:r>
-        <w:rPr>
-          <w:rFonts w:asciiTheme="majorHAnsi" w:hAnsiTheme="majorHAnsi"/>
-          <w:sz w:val="28"/>
-        </w:rPr>
-        <w:t>Alloy</w:t>
-      </w:r>
-      <w:r>
-        <w:rPr>
-          <w:rFonts w:asciiTheme="majorHAnsi" w:hAnsiTheme="majorHAnsi"/>
-          <w:sz w:val="28"/>
-        </w:rPr>
-        <w:tab/>
-      </w:r>
-      <w:r>
-        <w:rPr>
-          <w:rFonts w:asciiTheme="majorHAnsi" w:hAnsiTheme="majorHAnsi"/>
-          <w:sz w:val="28"/>
-        </w:rPr>
-        <w:fldChar w:fldCharType="begin"/>
-      </w:r>
-      <w:r>
-        <w:rPr>
-          <w:rFonts w:asciiTheme="majorHAnsi" w:hAnsiTheme="majorHAnsi"/>
-          <w:sz w:val="28"/>
-        </w:rPr>
-        <w:instrText xml:space="preserve"> PAGEREF _Toc432777725 \h </w:instrText>
-      </w:r>
-      <w:r>
-        <w:rPr>
-          <w:rFonts w:asciiTheme="majorHAnsi" w:hAnsiTheme="majorHAnsi"/>
-          <w:sz w:val="28"/>
-        </w:rPr>
-      </w:r>
-      <w:r>
-        <w:rPr>
-          <w:rFonts w:asciiTheme="majorHAnsi" w:hAnsiTheme="majorHAnsi"/>
-          <w:sz w:val="28"/>
-        </w:rPr>
-        <w:fldChar w:fldCharType="separate"/>
-      </w:r>
-      <w:r>
-        <w:rPr>
-          <w:rFonts w:asciiTheme="majorHAnsi" w:hAnsiTheme="majorHAnsi"/>
-          <w:sz w:val="28"/>
-        </w:rPr>
-        <w:t>5</w:t>
-      </w:r>
-      <w:r>
-        <w:rPr>
-          <w:rFonts w:asciiTheme="majorHAnsi" w:hAnsiTheme="majorHAnsi"/>
-          <w:sz w:val="28"/>
-        </w:rPr>
-        <w:fldChar w:fldCharType="end"/>
-      </w:r>
-    </w:p>
-    <w:p>
-      <w:pPr>
-        <w:pStyle w:val="TOC2"/>
-        <w:tabs>
-          <w:tab w:val="left" w:pos="880"/>
-        </w:tabs>
-        <w:rPr>
-          <w:rFonts w:asciiTheme="majorHAnsi" w:hAnsiTheme="majorHAnsi"/>
-          <w:noProof/>
-          <w:sz w:val="24"/>
-        </w:rPr>
-      </w:pPr>
-    </w:p>
-    <w:p>
-      <w:pPr>
-        <w:pStyle w:val="TOC2"/>
-        <w:tabs>
-          <w:tab w:val="left" w:pos="880"/>
-        </w:tabs>
-        <w:rPr>
-          <w:rFonts w:asciiTheme="majorHAnsi" w:eastAsiaTheme="minorEastAsia" w:hAnsiTheme="majorHAnsi" w:cstheme="minorBidi"/>
-          <w:noProof/>
-          <w:sz w:val="24"/>
-          <w:szCs w:val="22"/>
-          <w:lang w:val="en-GB" w:eastAsia="en-GB"/>
-        </w:rPr>
-      </w:pPr>
-      <w:r>
-        <w:rPr>
-          <w:rFonts w:asciiTheme="majorHAnsi" w:hAnsiTheme="majorHAnsi"/>
-          <w:noProof/>
-          <w:sz w:val="24"/>
-        </w:rPr>
-        <w:t>7.1</w:t>
-      </w:r>
-      <w:r>
-        <w:rPr>
-          <w:rFonts w:asciiTheme="majorHAnsi" w:eastAsiaTheme="minorEastAsia" w:hAnsiTheme="majorHAnsi" w:cstheme="minorBidi"/>
-          <w:noProof/>
-          <w:sz w:val="24"/>
-          <w:szCs w:val="22"/>
-          <w:lang w:val="en-GB" w:eastAsia="en-GB"/>
-        </w:rPr>
-        <w:tab/>
-      </w:r>
-      <w:r>
-        <w:rPr>
-          <w:rFonts w:asciiTheme="majorHAnsi" w:hAnsiTheme="majorHAnsi"/>
-          <w:noProof/>
-          <w:sz w:val="24"/>
-        </w:rPr>
-        <w:t>Modeling</w:t>
-      </w:r>
-      <w:r>
-        <w:rPr>
-          <w:rFonts w:asciiTheme="majorHAnsi" w:hAnsiTheme="majorHAnsi"/>
-          <w:noProof/>
-          <w:sz w:val="24"/>
-        </w:rPr>
-        <w:tab/>
-      </w:r>
-      <w:r>
-        <w:rPr>
-          <w:rFonts w:asciiTheme="majorHAnsi" w:hAnsiTheme="majorHAnsi"/>
-          <w:noProof/>
-          <w:sz w:val="24"/>
-        </w:rPr>
-        <w:fldChar w:fldCharType="begin"/>
-      </w:r>
-      <w:r>
-        <w:rPr>
-          <w:rFonts w:asciiTheme="majorHAnsi" w:hAnsiTheme="majorHAnsi"/>
-          <w:noProof/>
-          <w:sz w:val="24"/>
-        </w:rPr>
-        <w:instrText xml:space="preserve"> PAGEREF _Toc432777726 \h </w:instrText>
-      </w:r>
-      <w:r>
-        <w:rPr>
-          <w:rFonts w:asciiTheme="majorHAnsi" w:hAnsiTheme="majorHAnsi"/>
-          <w:noProof/>
-          <w:sz w:val="24"/>
-        </w:rPr>
-      </w:r>
-      <w:r>
-        <w:rPr>
-          <w:rFonts w:asciiTheme="majorHAnsi" w:hAnsiTheme="majorHAnsi"/>
-          <w:noProof/>
-          <w:sz w:val="24"/>
-        </w:rPr>
-        <w:fldChar w:fldCharType="separate"/>
-      </w:r>
-      <w:r>
-        <w:rPr>
-          <w:rFonts w:asciiTheme="majorHAnsi" w:hAnsiTheme="majorHAnsi"/>
-          <w:noProof/>
-          <w:sz w:val="24"/>
-        </w:rPr>
-        <w:t>5</w:t>
-      </w:r>
-      <w:r>
-        <w:rPr>
-          <w:rFonts w:asciiTheme="majorHAnsi" w:hAnsiTheme="majorHAnsi"/>
-          <w:noProof/>
-          <w:sz w:val="24"/>
-        </w:rPr>
-        <w:fldChar w:fldCharType="end"/>
-      </w:r>
-    </w:p>
-    <w:p>
-      <w:pPr>
-        <w:pStyle w:val="TOC2"/>
-        <w:tabs>
-          <w:tab w:val="left" w:pos="880"/>
-        </w:tabs>
-        <w:rPr>
-          <w:rFonts w:asciiTheme="majorHAnsi" w:hAnsiTheme="majorHAnsi"/>
-          <w:noProof/>
-          <w:sz w:val="24"/>
-        </w:rPr>
-      </w:pPr>
-    </w:p>
-    <w:p>
-      <w:pPr>
-        <w:pStyle w:val="TOC2"/>
-        <w:tabs>
-          <w:tab w:val="left" w:pos="880"/>
-        </w:tabs>
-        <w:rPr>
-          <w:rFonts w:asciiTheme="majorHAnsi" w:eastAsiaTheme="minorEastAsia" w:hAnsiTheme="majorHAnsi" w:cstheme="minorBidi"/>
-          <w:noProof/>
-          <w:sz w:val="24"/>
-          <w:szCs w:val="22"/>
-          <w:lang w:val="en-GB" w:eastAsia="en-GB"/>
-        </w:rPr>
-      </w:pPr>
-      <w:r>
-        <w:rPr>
-          <w:rFonts w:asciiTheme="majorHAnsi" w:hAnsiTheme="majorHAnsi"/>
-          <w:noProof/>
-          <w:sz w:val="24"/>
-        </w:rPr>
-        <w:t>7.2</w:t>
-      </w:r>
-      <w:r>
-        <w:rPr>
-          <w:rFonts w:asciiTheme="majorHAnsi" w:eastAsiaTheme="minorEastAsia" w:hAnsiTheme="majorHAnsi" w:cstheme="minorBidi"/>
-          <w:noProof/>
-          <w:sz w:val="24"/>
-          <w:szCs w:val="22"/>
-          <w:lang w:val="en-GB" w:eastAsia="en-GB"/>
-        </w:rPr>
-        <w:tab/>
-      </w:r>
-      <w:r>
-        <w:rPr>
-          <w:rFonts w:asciiTheme="majorHAnsi" w:hAnsiTheme="majorHAnsi"/>
-          <w:noProof/>
-          <w:sz w:val="24"/>
-        </w:rPr>
-        <w:t>Alloy Analyzer</w:t>
-      </w:r>
-      <w:r>
-        <w:rPr>
-          <w:rFonts w:asciiTheme="majorHAnsi" w:hAnsiTheme="majorHAnsi"/>
-          <w:noProof/>
-          <w:sz w:val="24"/>
-        </w:rPr>
-        <w:tab/>
-      </w:r>
-      <w:r>
-        <w:rPr>
-          <w:rFonts w:asciiTheme="majorHAnsi" w:hAnsiTheme="majorHAnsi"/>
-          <w:noProof/>
-          <w:sz w:val="24"/>
-        </w:rPr>
-        <w:fldChar w:fldCharType="begin"/>
-      </w:r>
-      <w:r>
-        <w:rPr>
-          <w:rFonts w:asciiTheme="majorHAnsi" w:hAnsiTheme="majorHAnsi"/>
-          <w:noProof/>
-          <w:sz w:val="24"/>
-        </w:rPr>
-        <w:instrText xml:space="preserve"> PAGEREF _Toc432777727 \h </w:instrText>
-      </w:r>
-      <w:r>
-        <w:rPr>
-          <w:rFonts w:asciiTheme="majorHAnsi" w:hAnsiTheme="majorHAnsi"/>
-          <w:noProof/>
-          <w:sz w:val="24"/>
-        </w:rPr>
-      </w:r>
-      <w:r>
-        <w:rPr>
-          <w:rFonts w:asciiTheme="majorHAnsi" w:hAnsiTheme="majorHAnsi"/>
-          <w:noProof/>
-          <w:sz w:val="24"/>
-        </w:rPr>
-        <w:fldChar w:fldCharType="separate"/>
-      </w:r>
-      <w:r>
-        <w:rPr>
-          <w:rFonts w:asciiTheme="majorHAnsi" w:hAnsiTheme="majorHAnsi"/>
-          <w:noProof/>
-          <w:sz w:val="24"/>
-        </w:rPr>
-        <w:t>5</w:t>
-      </w:r>
-      <w:r>
-        <w:rPr>
-          <w:rFonts w:asciiTheme="majorHAnsi" w:hAnsiTheme="majorHAnsi"/>
-          <w:noProof/>
-          <w:sz w:val="24"/>
-        </w:rPr>
-        <w:fldChar w:fldCharType="end"/>
-      </w:r>
-    </w:p>
-    <w:p>
-      <w:pPr>
-        <w:pStyle w:val="TOC2"/>
-        <w:tabs>
-          <w:tab w:val="left" w:pos="880"/>
-        </w:tabs>
-        <w:rPr>
-          <w:rFonts w:asciiTheme="majorHAnsi" w:hAnsiTheme="majorHAnsi"/>
-          <w:noProof/>
-          <w:sz w:val="24"/>
-        </w:rPr>
-      </w:pPr>
-    </w:p>
-    <w:p>
-      <w:pPr>
-        <w:pStyle w:val="TOC2"/>
-        <w:tabs>
-          <w:tab w:val="left" w:pos="880"/>
-        </w:tabs>
-        <w:rPr>
-          <w:rFonts w:asciiTheme="majorHAnsi" w:eastAsiaTheme="minorEastAsia" w:hAnsiTheme="majorHAnsi" w:cstheme="minorBidi"/>
-          <w:noProof/>
-          <w:sz w:val="24"/>
-          <w:szCs w:val="22"/>
-          <w:lang w:val="en-GB" w:eastAsia="en-GB"/>
-        </w:rPr>
-      </w:pPr>
-      <w:r>
-        <w:rPr>
-          <w:rFonts w:asciiTheme="majorHAnsi" w:hAnsiTheme="majorHAnsi"/>
-          <w:noProof/>
-          <w:sz w:val="24"/>
-        </w:rPr>
-        <w:t>7.3</w:t>
-      </w:r>
-      <w:r>
-        <w:rPr>
-          <w:rFonts w:asciiTheme="majorHAnsi" w:eastAsiaTheme="minorEastAsia" w:hAnsiTheme="majorHAnsi" w:cstheme="minorBidi"/>
-          <w:noProof/>
-          <w:sz w:val="24"/>
-          <w:szCs w:val="22"/>
-          <w:lang w:val="en-GB" w:eastAsia="en-GB"/>
-        </w:rPr>
-        <w:tab/>
-      </w:r>
-      <w:r>
-        <w:rPr>
-          <w:rFonts w:asciiTheme="majorHAnsi" w:hAnsiTheme="majorHAnsi"/>
-          <w:noProof/>
-          <w:sz w:val="24"/>
-        </w:rPr>
-        <w:t>Worlds Generated</w:t>
-      </w:r>
-      <w:r>
-        <w:rPr>
-          <w:rFonts w:asciiTheme="majorHAnsi" w:hAnsiTheme="majorHAnsi"/>
-          <w:noProof/>
-          <w:sz w:val="24"/>
-        </w:rPr>
-        <w:tab/>
-      </w:r>
-      <w:r>
-        <w:rPr>
-          <w:rFonts w:asciiTheme="majorHAnsi" w:hAnsiTheme="majorHAnsi"/>
-          <w:noProof/>
-          <w:sz w:val="24"/>
-        </w:rPr>
-        <w:fldChar w:fldCharType="begin"/>
-      </w:r>
-      <w:r>
-        <w:rPr>
-          <w:rFonts w:asciiTheme="majorHAnsi" w:hAnsiTheme="majorHAnsi"/>
-          <w:noProof/>
-          <w:sz w:val="24"/>
-        </w:rPr>
-        <w:instrText xml:space="preserve"> PAGEREF _Toc432777728 \h </w:instrText>
-      </w:r>
-      <w:r>
-        <w:rPr>
-          <w:rFonts w:asciiTheme="majorHAnsi" w:hAnsiTheme="majorHAnsi"/>
-          <w:noProof/>
-          <w:sz w:val="24"/>
-        </w:rPr>
-      </w:r>
-      <w:r>
-        <w:rPr>
-          <w:rFonts w:asciiTheme="majorHAnsi" w:hAnsiTheme="majorHAnsi"/>
-          <w:noProof/>
-          <w:sz w:val="24"/>
-        </w:rPr>
-        <w:fldChar w:fldCharType="separate"/>
-      </w:r>
-      <w:r>
-        <w:rPr>
-          <w:rFonts w:asciiTheme="majorHAnsi" w:hAnsiTheme="majorHAnsi"/>
-          <w:noProof/>
-          <w:sz w:val="24"/>
-        </w:rPr>
-        <w:t>5</w:t>
-      </w:r>
-      <w:r>
-        <w:rPr>
-          <w:rFonts w:asciiTheme="majorHAnsi" w:hAnsiTheme="majorHAnsi"/>
-          <w:noProof/>
-          <w:sz w:val="24"/>
-        </w:rPr>
-        <w:fldChar w:fldCharType="end"/>
-      </w:r>
-    </w:p>
-    <w:p>
-      <w:pPr>
-        <w:pStyle w:val="TOC1"/>
-        <w:rPr>
-          <w:rFonts w:asciiTheme="majorHAnsi" w:hAnsiTheme="majorHAnsi"/>
-          <w:sz w:val="28"/>
-        </w:rPr>
-      </w:pPr>
-    </w:p>
-    <w:p>
-      <w:pPr>
-        <w:pStyle w:val="TOC1"/>
-        <w:rPr>
-          <w:rFonts w:asciiTheme="majorHAnsi" w:eastAsiaTheme="minorEastAsia" w:hAnsiTheme="majorHAnsi" w:cstheme="minorBidi"/>
-          <w:b w:val="0"/>
-          <w:szCs w:val="22"/>
-          <w:lang w:val="en-GB" w:eastAsia="en-GB"/>
-        </w:rPr>
-      </w:pPr>
-      <w:r>
-        <w:rPr>
-          <w:rFonts w:asciiTheme="majorHAnsi" w:hAnsiTheme="majorHAnsi"/>
-          <w:sz w:val="28"/>
-        </w:rPr>
-        <w:t>8.</w:t>
-      </w:r>
-      <w:r>
-        <w:rPr>
-          <w:rFonts w:asciiTheme="majorHAnsi" w:eastAsiaTheme="minorEastAsia" w:hAnsiTheme="majorHAnsi" w:cstheme="minorBidi"/>
-          <w:b w:val="0"/>
-          <w:szCs w:val="22"/>
-          <w:lang w:val="en-GB" w:eastAsia="en-GB"/>
-        </w:rPr>
-        <w:tab/>
-      </w:r>
-      <w:r>
-        <w:rPr>
-          <w:rFonts w:asciiTheme="majorHAnsi" w:hAnsiTheme="majorHAnsi"/>
-          <w:sz w:val="28"/>
-        </w:rPr>
-        <w:t>Used Tools</w:t>
-      </w:r>
-      <w:r>
-        <w:rPr>
-          <w:rFonts w:asciiTheme="majorHAnsi" w:hAnsiTheme="majorHAnsi"/>
-          <w:sz w:val="28"/>
-        </w:rPr>
-        <w:tab/>
-      </w:r>
-      <w:r>
-        <w:rPr>
-          <w:rFonts w:asciiTheme="majorHAnsi" w:hAnsiTheme="majorHAnsi"/>
-          <w:sz w:val="28"/>
-        </w:rPr>
-        <w:fldChar w:fldCharType="begin"/>
-      </w:r>
-      <w:r>
-        <w:rPr>
-          <w:rFonts w:asciiTheme="majorHAnsi" w:hAnsiTheme="majorHAnsi"/>
-          <w:sz w:val="28"/>
-        </w:rPr>
-        <w:instrText xml:space="preserve"> PAGEREF _Toc432777729 \h </w:instrText>
-      </w:r>
-      <w:r>
-        <w:rPr>
-          <w:rFonts w:asciiTheme="majorHAnsi" w:hAnsiTheme="majorHAnsi"/>
-          <w:sz w:val="28"/>
-        </w:rPr>
-      </w:r>
-      <w:r>
-        <w:rPr>
-          <w:rFonts w:asciiTheme="majorHAnsi" w:hAnsiTheme="majorHAnsi"/>
-          <w:sz w:val="28"/>
-        </w:rPr>
-        <w:fldChar w:fldCharType="separate"/>
-      </w:r>
-      <w:r>
-        <w:rPr>
-          <w:rFonts w:asciiTheme="majorHAnsi" w:hAnsiTheme="majorHAnsi"/>
-          <w:sz w:val="28"/>
-        </w:rPr>
-        <w:t>5</w:t>
-      </w:r>
-      <w:r>
-        <w:rPr>
-          <w:rFonts w:asciiTheme="majorHAnsi" w:hAnsiTheme="majorHAnsi"/>
-          <w:sz w:val="28"/>
-        </w:rPr>
-        <w:fldChar w:fldCharType="end"/>
-      </w:r>
-    </w:p>
-    <w:p>
-      <w:pPr>
-        <w:pStyle w:val="TOC1"/>
-        <w:rPr>
-          <w:rFonts w:asciiTheme="majorHAnsi" w:hAnsiTheme="majorHAnsi"/>
-          <w:sz w:val="28"/>
-        </w:rPr>
-      </w:pPr>
-    </w:p>
-    <w:p>
-      <w:pPr>
-        <w:pStyle w:val="TOC1"/>
-        <w:rPr>
-          <w:rFonts w:asciiTheme="majorHAnsi" w:eastAsiaTheme="minorEastAsia" w:hAnsiTheme="majorHAnsi" w:cstheme="minorBidi"/>
-          <w:b w:val="0"/>
-          <w:szCs w:val="22"/>
-          <w:lang w:val="en-GB" w:eastAsia="en-GB"/>
-        </w:rPr>
-      </w:pPr>
-      <w:r>
-        <w:rPr>
-          <w:rFonts w:asciiTheme="majorHAnsi" w:hAnsiTheme="majorHAnsi"/>
-          <w:sz w:val="28"/>
-        </w:rPr>
-        <w:t>9.</w:t>
-      </w:r>
-      <w:r>
-        <w:rPr>
-          <w:rFonts w:asciiTheme="majorHAnsi" w:eastAsiaTheme="minorEastAsia" w:hAnsiTheme="majorHAnsi" w:cstheme="minorBidi"/>
-          <w:b w:val="0"/>
-          <w:szCs w:val="22"/>
-          <w:lang w:val="en-GB" w:eastAsia="en-GB"/>
-        </w:rPr>
-        <w:tab/>
-      </w:r>
-      <w:r>
-        <w:rPr>
-          <w:rFonts w:asciiTheme="majorHAnsi" w:hAnsiTheme="majorHAnsi"/>
-          <w:sz w:val="28"/>
-        </w:rPr>
-        <w:t>Hours of Work</w:t>
-      </w:r>
-      <w:r>
-        <w:rPr>
-          <w:rFonts w:asciiTheme="majorHAnsi" w:hAnsiTheme="majorHAnsi"/>
-          <w:sz w:val="28"/>
-        </w:rPr>
-        <w:tab/>
-      </w:r>
-      <w:r>
-        <w:rPr>
-          <w:rFonts w:asciiTheme="majorHAnsi" w:hAnsiTheme="majorHAnsi"/>
-          <w:sz w:val="28"/>
-        </w:rPr>
-        <w:fldChar w:fldCharType="begin"/>
-      </w:r>
-      <w:r>
-        <w:rPr>
-          <w:rFonts w:asciiTheme="majorHAnsi" w:hAnsiTheme="majorHAnsi"/>
-          <w:sz w:val="28"/>
-        </w:rPr>
-        <w:instrText xml:space="preserve"> PAGEREF _Toc432777730 \h </w:instrText>
-      </w:r>
-      <w:r>
-        <w:rPr>
-          <w:rFonts w:asciiTheme="majorHAnsi" w:hAnsiTheme="majorHAnsi"/>
-          <w:sz w:val="28"/>
-        </w:rPr>
-      </w:r>
-      <w:r>
-        <w:rPr>
-          <w:rFonts w:asciiTheme="majorHAnsi" w:hAnsiTheme="majorHAnsi"/>
-          <w:sz w:val="28"/>
-        </w:rPr>
-        <w:fldChar w:fldCharType="separate"/>
-      </w:r>
-      <w:r>
-        <w:rPr>
-          <w:rFonts w:asciiTheme="majorHAnsi" w:hAnsiTheme="majorHAnsi"/>
-          <w:sz w:val="28"/>
-        </w:rPr>
-        <w:t>5</w:t>
-      </w:r>
-      <w:r>
-        <w:rPr>
-          <w:rFonts w:asciiTheme="majorHAnsi" w:hAnsiTheme="majorHAnsi"/>
-          <w:sz w:val="28"/>
-        </w:rPr>
-        <w:fldChar w:fldCharType="end"/>
-      </w:r>
-    </w:p>
-    <w:p>
-      <w:pPr>
-        <w:rPr>
-          <w:rFonts w:asciiTheme="majorHAnsi" w:hAnsiTheme="majorHAnsi"/>
-        </w:rPr>
-      </w:pPr>
-      <w:r>
-        <w:rPr>
-          <w:rFonts w:asciiTheme="majorHAnsi" w:hAnsiTheme="majorHAnsi"/>
-          <w:noProof/>
+          <w:szCs w:val="28"/>
         </w:rPr>
         <w:fldChar w:fldCharType="end"/>
       </w:r>
@@ -2732,7 +2628,7 @@
         </w:rPr>
       </w:pPr>
       <w:bookmarkStart w:id="0" w:name="_Toc439994665"/>
-      <w:bookmarkStart w:id="1" w:name="_Toc432777705"/>
+      <w:bookmarkStart w:id="1" w:name="_Toc433725078"/>
       <w:r>
         <w:rPr>
           <w:rFonts w:asciiTheme="majorHAnsi" w:hAnsiTheme="majorHAnsi"/>
@@ -2763,61 +2659,118 @@
           <w:rFonts w:asciiTheme="majorHAnsi" w:hAnsiTheme="majorHAnsi"/>
         </w:rPr>
       </w:pPr>
-      <w:bookmarkStart w:id="2" w:name="_Toc432777706"/>
+      <w:bookmarkStart w:id="2" w:name="_Toc433725079"/>
       <w:r>
         <w:rPr>
           <w:rFonts w:asciiTheme="majorHAnsi" w:hAnsiTheme="majorHAnsi"/>
         </w:rPr>
         <w:t>Description</w:t>
       </w:r>
+      <w:r>
+        <w:rPr>
+          <w:rFonts w:asciiTheme="majorHAnsi" w:hAnsiTheme="majorHAnsi"/>
+        </w:rPr>
+        <w:t xml:space="preserve"> of the problem</w:t>
+      </w:r>
       <w:bookmarkEnd w:id="2"/>
-      <w:r>
-        <w:rPr>
-          <w:rFonts w:asciiTheme="majorHAnsi" w:hAnsiTheme="majorHAnsi"/>
-        </w:rPr>
-        <w:t xml:space="preserve"> of the problem</w:t>
-      </w:r>
     </w:p>
     <w:p>
       <w:pPr>
         <w:jc w:val="both"/>
-      </w:pPr>
-      <w:r>
-        <w:t xml:space="preserve">Our object is to project </w:t>
-      </w:r>
-      <w:r>
-        <w:t>a system to optimize the taxi service of a large city</w:t>
-      </w:r>
-      <w:r>
+        <w:rPr>
+          <w:highlight w:val="yellow"/>
+        </w:rPr>
+      </w:pPr>
+      <w:r>
+        <w:rPr>
+          <w:highlight w:val="yellow"/>
+        </w:rPr>
+        <w:t>Our object is to project a system to optimize the taxi service of a large city</w:t>
+      </w:r>
+      <w:r>
+        <w:rPr>
+          <w:highlight w:val="yellow"/>
+        </w:rPr>
         <w:t>,</w:t>
       </w:r>
       <w:r>
+        <w:rPr>
+          <w:highlight w:val="yellow"/>
+        </w:rPr>
         <w:t xml:space="preserve"> simplify</w:t>
       </w:r>
       <w:r>
+        <w:rPr>
+          <w:highlight w:val="yellow"/>
+        </w:rPr>
         <w:t>ing</w:t>
       </w:r>
       <w:r>
+        <w:rPr>
+          <w:highlight w:val="yellow"/>
+        </w:rPr>
         <w:t xml:space="preserve"> the access of passengers to the service and guarantee</w:t>
       </w:r>
       <w:r>
+        <w:rPr>
+          <w:highlight w:val="yellow"/>
+        </w:rPr>
         <w:t>ing</w:t>
       </w:r>
       <w:r>
+        <w:rPr>
+          <w:highlight w:val="yellow"/>
+        </w:rPr>
         <w:t xml:space="preserve"> a fair management of taxi queue</w:t>
       </w:r>
       <w:r>
-        <w:t xml:space="preserve">s. It will be composed of a web application and a mobile application allowing users to request a taxi and informing them about the </w:t>
-      </w:r>
-      <w:r>
+        <w:rPr>
+          <w:highlight w:val="yellow"/>
+        </w:rPr>
+        <w:t xml:space="preserve">s. It will be composed of a </w:t>
+      </w:r>
+      <w:r>
+        <w:rPr>
+          <w:highlight w:val="yellow"/>
+        </w:rPr>
+        <w:t>(</w:t>
+      </w:r>
+      <w:r>
+        <w:rPr>
+          <w:highlight w:val="yellow"/>
+        </w:rPr>
+        <w:t>web application</w:t>
+      </w:r>
+      <w:r>
+        <w:rPr>
+          <w:highlight w:val="yellow"/>
+        </w:rPr>
+        <w:t>)</w:t>
+      </w:r>
+      <w:r>
+        <w:rPr>
+          <w:highlight w:val="yellow"/>
+        </w:rPr>
+        <w:t xml:space="preserve"> and a mobile application allowing users to request a taxi and informing them about the </w:t>
+      </w:r>
+      <w:r>
+        <w:rPr>
+          <w:highlight w:val="yellow"/>
+        </w:rPr>
         <w:t xml:space="preserve">code of the incoming taxi and the waiting time. The system </w:t>
       </w:r>
       <w:proofErr w:type="gramStart"/>
       <w:r>
+        <w:rPr>
+          <w:highlight w:val="yellow"/>
+        </w:rPr>
         <w:t>is constantly updated</w:t>
       </w:r>
       <w:proofErr w:type="gramEnd"/>
       <w:r>
+        <w:rPr>
+          <w:highlight w:val="yellow"/>
+        </w:rPr>
         <w:t xml:space="preserve"> about the availability of the taxi drivers and call confirmations in order to maintain the fairness of queues.</w:t>
       </w:r>
     </w:p>
@@ -2829,27 +2782,45 @@
         </w:rPr>
       </w:pPr>
       <w:r>
+        <w:rPr>
+          <w:highlight w:val="yellow"/>
+        </w:rPr>
         <w:t xml:space="preserve">The city </w:t>
       </w:r>
       <w:proofErr w:type="gramStart"/>
       <w:r>
+        <w:rPr>
+          <w:highlight w:val="yellow"/>
+        </w:rPr>
         <w:t>is divided</w:t>
       </w:r>
       <w:proofErr w:type="gramEnd"/>
       <w:r>
+        <w:rPr>
+          <w:highlight w:val="yellow"/>
+        </w:rPr>
         <w:t xml:space="preserve"> in zones (2 km</w:t>
       </w:r>
       <w:r>
         <w:rPr>
           <w:rFonts w:cs="Times"/>
+          <w:highlight w:val="yellow"/>
         </w:rPr>
         <w:t>²</w:t>
       </w:r>
       <w:r>
         <w:rPr>
           <w:rFonts w:cs="Times"/>
+          <w:highlight w:val="yellow"/>
         </w:rPr>
         <w:t xml:space="preserve"> each) and there is a one-to-one correspondence between them and the queues.  </w:t>
+      </w:r>
+      <w:r>
+        <w:rPr>
+          <w:rFonts w:cs="Times"/>
+          <w:highlight w:val="yellow"/>
+        </w:rPr>
+        <w:t>NELLE CODE CI SONO SOLO AVAILABLE</w:t>
       </w:r>
     </w:p>
     <w:p>
@@ -2924,7 +2895,7 @@
           <w:rFonts w:asciiTheme="majorHAnsi" w:hAnsiTheme="majorHAnsi"/>
         </w:rPr>
       </w:pPr>
-      <w:bookmarkStart w:id="3" w:name="_Toc432777707"/>
+      <w:bookmarkStart w:id="3" w:name="_Toc433725080"/>
       <w:r>
         <w:rPr>
           <w:rFonts w:asciiTheme="majorHAnsi" w:hAnsiTheme="majorHAnsi"/>
@@ -2954,7 +2925,10 @@
         </w:numPr>
       </w:pPr>
       <w:r>
-        <w:t>registration of a new user (passenger or taxi driver)</w:t>
+        <w:t xml:space="preserve">registration of a new </w:t>
+      </w:r>
+      <w:r>
+        <w:t>passenger</w:t>
       </w:r>
     </w:p>
     <w:p>
@@ -2971,10 +2945,20 @@
         </w:numPr>
       </w:pPr>
       <w:r>
-        <w:t>creation of a taxi ride request</w:t>
-      </w:r>
-    </w:p>
-    <w:p/>
+        <w:t>c</w:t>
+      </w:r>
+      <w:r>
+        <w:t>reate</w:t>
+      </w:r>
+      <w:r>
+        <w:t xml:space="preserve"> a taxi ride request</w:t>
+      </w:r>
+    </w:p>
+    <w:p>
+      <w:pPr>
+        <w:pStyle w:val="ListParagraph"/>
+      </w:pPr>
+    </w:p>
     <w:p>
       <w:pPr>
         <w:pStyle w:val="ListParagraph"/>
@@ -2984,7 +2968,7 @@
         </w:numPr>
       </w:pPr>
       <w:r>
-        <w:t>confirm/reject a taxi ride request</w:t>
+        <w:t xml:space="preserve">reservation of a taxi ride </w:t>
       </w:r>
     </w:p>
     <w:p/>
@@ -2997,14 +2981,13 @@
         </w:numPr>
       </w:pPr>
       <w:r>
-        <w:t>update taxi driver availability</w:t>
-      </w:r>
-    </w:p>
-    <w:p>
-      <w:pPr>
-        <w:pStyle w:val="ListParagraph"/>
-      </w:pPr>
-    </w:p>
+        <w:t>confirm/reject</w:t>
+      </w:r>
+      <w:r>
+        <w:t xml:space="preserve"> a taxi ride request</w:t>
+      </w:r>
+    </w:p>
+    <w:p/>
     <w:p>
       <w:pPr>
         <w:pStyle w:val="ListParagraph"/>
@@ -3014,7 +2997,7 @@
         </w:numPr>
       </w:pPr>
       <w:r>
-        <w:t>management of taxi queues</w:t>
+        <w:t>update taxi driver availability</w:t>
       </w:r>
     </w:p>
     <w:p>
@@ -3031,7 +3014,7 @@
         </w:numPr>
       </w:pPr>
       <w:r>
-        <w:t>scalability to additional services</w:t>
+        <w:t>management of taxi queues</w:t>
       </w:r>
     </w:p>
     <w:p>
@@ -3048,8 +3031,30 @@
         </w:numPr>
       </w:pPr>
       <w:r>
-        <w:t xml:space="preserve">reservation of a taxi ride </w:t>
-      </w:r>
+        <w:t>management of requests and reservations</w:t>
+      </w:r>
+    </w:p>
+    <w:p>
+      <w:pPr>
+        <w:pStyle w:val="ListParagraph"/>
+      </w:pPr>
+    </w:p>
+    <w:p>
+      <w:pPr>
+        <w:pStyle w:val="ListParagraph"/>
+        <w:numPr>
+          <w:ilvl w:val="0"/>
+          <w:numId w:val="2"/>
+        </w:numPr>
+      </w:pPr>
+      <w:r>
+        <w:t>scalability to additional services</w:t>
+      </w:r>
+    </w:p>
+    <w:p>
+      <w:pPr>
+        <w:pStyle w:val="ListParagraph"/>
+      </w:pPr>
     </w:p>
     <w:p>
       <w:pPr>
@@ -3059,12 +3064,18 @@
           <w:rFonts w:asciiTheme="majorHAnsi" w:hAnsiTheme="majorHAnsi"/>
         </w:rPr>
       </w:pPr>
-      <w:bookmarkStart w:id="4" w:name="_Toc432777708"/>
+      <w:bookmarkStart w:id="4" w:name="_Toc433725081"/>
       <w:r>
         <w:rPr>
           <w:rFonts w:asciiTheme="majorHAnsi" w:hAnsiTheme="majorHAnsi"/>
         </w:rPr>
         <w:t>Domain Properties</w:t>
+      </w:r>
+      <w:r>
+        <w:rPr>
+          <w:rFonts w:asciiTheme="majorHAnsi" w:hAnsiTheme="majorHAnsi"/>
+        </w:rPr>
+        <w:t xml:space="preserve"> / Assumptions</w:t>
       </w:r>
       <w:bookmarkEnd w:id="4"/>
     </w:p>
@@ -3096,17 +3107,8 @@
     <w:p>
       <w:pPr>
         <w:rPr>
-          <w:rFonts w:eastAsiaTheme="minorHAnsi" w:cs="Times"/>
-          <w:szCs w:val="28"/>
-          <w:lang w:val="en-GB"/>
-        </w:rPr>
-      </w:pPr>
-    </w:p>
-    <w:p>
-      <w:pPr>
-        <w:pStyle w:val="ListParagraph"/>
-        <w:rPr>
-          <w:rFonts w:eastAsiaTheme="minorHAnsi" w:cs="Times"/>
+          <w:rFonts w:ascii="GillSans-Light" w:eastAsiaTheme="minorHAnsi" w:hAnsi="GillSans-Light" w:cs="GillSans-Light"/>
+          <w:sz w:val="28"/>
           <w:szCs w:val="28"/>
           <w:lang w:val="en-GB"/>
         </w:rPr>
@@ -3131,14 +3133,46 @@
           <w:szCs w:val="28"/>
           <w:lang w:val="en-GB"/>
         </w:rPr>
-        <w:t xml:space="preserve">passengers can create taxi ride requests only after registration </w:t>
-      </w:r>
-    </w:p>
-    <w:p>
-      <w:pPr>
-        <w:pStyle w:val="ListParagraph"/>
-        <w:rPr>
-          <w:rFonts w:eastAsiaTheme="minorHAnsi" w:cs="Times"/>
+        <w:t>the taxi service is entirely controlled by the government</w:t>
+      </w:r>
+      <w:r>
+        <w:rPr>
+          <w:rFonts w:eastAsiaTheme="minorHAnsi" w:cs="Times"/>
+          <w:szCs w:val="28"/>
+          <w:lang w:val="en-GB"/>
+        </w:rPr>
+        <w:t xml:space="preserve"> of the X</w:t>
+      </w:r>
+      <w:r>
+        <w:rPr>
+          <w:rFonts w:eastAsiaTheme="minorHAnsi" w:cs="Times"/>
+          <w:szCs w:val="28"/>
+          <w:lang w:val="en-GB"/>
+        </w:rPr>
+        <w:t xml:space="preserve"> city, that employs the taxi drivers </w:t>
+      </w:r>
+      <w:r>
+        <w:rPr>
+          <w:rFonts w:eastAsiaTheme="minorHAnsi" w:cs="Times"/>
+          <w:szCs w:val="28"/>
+          <w:lang w:val="en-GB"/>
+        </w:rPr>
+        <w:t xml:space="preserve">and owns </w:t>
+      </w:r>
+      <w:r>
+        <w:rPr>
+          <w:rFonts w:eastAsiaTheme="minorHAnsi" w:cs="Times"/>
+          <w:szCs w:val="28"/>
+          <w:lang w:val="en-GB"/>
+        </w:rPr>
+        <w:t>the taxi</w:t>
+      </w:r>
+    </w:p>
+    <w:p>
+      <w:pPr>
+        <w:rPr>
+          <w:rFonts w:ascii="GillSans-Light" w:eastAsiaTheme="minorHAnsi" w:hAnsi="GillSans-Light" w:cs="GillSans-Light"/>
+          <w:sz w:val="28"/>
           <w:szCs w:val="28"/>
           <w:lang w:val="en-GB"/>
         </w:rPr>
@@ -3163,7 +3197,23 @@
           <w:szCs w:val="28"/>
           <w:lang w:val="en-GB"/>
         </w:rPr>
-        <w:t>taxi drivers can inform the system about their availability only after registration</w:t>
+        <w:t>the city is divided in zone</w:t>
+      </w:r>
+      <w:r>
+        <w:rPr>
+          <w:rFonts w:eastAsiaTheme="minorHAnsi" w:cs="Times"/>
+          <w:szCs w:val="28"/>
+          <w:lang w:val="en-GB"/>
+        </w:rPr>
+        <w:t>s</w:t>
+      </w:r>
+      <w:r>
+        <w:rPr>
+          <w:rFonts w:eastAsiaTheme="minorHAnsi" w:cs="Times"/>
+          <w:szCs w:val="28"/>
+          <w:lang w:val="en-GB"/>
+        </w:rPr>
+        <w:t xml:space="preserve"> and the range of each one is a precondition</w:t>
       </w:r>
     </w:p>
     <w:p>
@@ -3195,117 +3245,44 @@
           <w:szCs w:val="28"/>
           <w:lang w:val="en-GB"/>
         </w:rPr>
-        <w:t>when a taxi driver accepts a ride request, it is automatically excluded from the queue by the system</w:t>
-      </w:r>
-    </w:p>
-    <w:p>
-      <w:pPr>
-        <w:rPr>
-          <w:rFonts w:eastAsiaTheme="minorHAnsi" w:cs="Times"/>
-          <w:szCs w:val="28"/>
-          <w:lang w:val="en-GB"/>
-        </w:rPr>
-      </w:pPr>
+        <w:t xml:space="preserve">there are different </w:t>
+      </w:r>
+      <w:r>
+        <w:rPr>
+          <w:rFonts w:eastAsiaTheme="minorHAnsi" w:cs="Times"/>
+          <w:szCs w:val="28"/>
+          <w:lang w:val="en-GB"/>
+        </w:rPr>
+        <w:t xml:space="preserve">FIFO </w:t>
+      </w:r>
+      <w:r>
+        <w:rPr>
+          <w:rFonts w:eastAsiaTheme="minorHAnsi" w:cs="Times"/>
+          <w:szCs w:val="28"/>
+          <w:lang w:val="en-GB"/>
+        </w:rPr>
+        <w:t>availability qu</w:t>
+      </w:r>
+      <w:r>
+        <w:rPr>
+          <w:rFonts w:eastAsiaTheme="minorHAnsi" w:cs="Times"/>
+          <w:szCs w:val="28"/>
+          <w:lang w:val="en-GB"/>
+        </w:rPr>
+        <w:t>eues, each one assigned to a</w:t>
+      </w:r>
+      <w:r>
+        <w:rPr>
+          <w:rFonts w:eastAsiaTheme="minorHAnsi" w:cs="Times"/>
+          <w:szCs w:val="28"/>
+          <w:lang w:val="en-GB"/>
+        </w:rPr>
+        <w:t xml:space="preserve"> zone</w:t>
+      </w:r>
     </w:p>
     <w:p>
       <w:pPr>
         <w:pStyle w:val="ListParagraph"/>
-        <w:rPr>
-          <w:rFonts w:eastAsiaTheme="minorHAnsi" w:cs="Times"/>
-          <w:szCs w:val="28"/>
-          <w:lang w:val="en-GB"/>
-        </w:rPr>
-      </w:pPr>
-    </w:p>
-    <w:p>
-      <w:pPr>
-        <w:rPr>
-          <w:rFonts w:eastAsiaTheme="minorHAnsi" w:cs="Times"/>
-          <w:szCs w:val="28"/>
-          <w:lang w:val="en-GB"/>
-        </w:rPr>
-      </w:pPr>
-    </w:p>
-    <w:p>
-      <w:pPr>
-        <w:rPr>
-          <w:lang w:val="en-GB"/>
-        </w:rPr>
-      </w:pPr>
-    </w:p>
-    <w:p>
-      <w:pPr>
-        <w:rPr>
-          <w:lang w:val="en-GB"/>
-        </w:rPr>
-      </w:pPr>
-    </w:p>
-    <w:p>
-      <w:pPr>
-        <w:rPr>
-          <w:lang w:val="en-GB"/>
-        </w:rPr>
-      </w:pPr>
-    </w:p>
-    <w:p>
-      <w:pPr>
-        <w:rPr>
-          <w:lang w:val="en-GB"/>
-        </w:rPr>
-      </w:pPr>
-    </w:p>
-    <w:p>
-      <w:pPr>
-        <w:pStyle w:val="Heading2"/>
-        <w:jc w:val="both"/>
-        <w:rPr>
-          <w:rFonts w:asciiTheme="majorHAnsi" w:hAnsiTheme="majorHAnsi"/>
-        </w:rPr>
-      </w:pPr>
-      <w:bookmarkStart w:id="5" w:name="_Toc439994673"/>
-      <w:r>
-        <w:rPr>
-          <w:rFonts w:asciiTheme="majorHAnsi" w:hAnsiTheme="majorHAnsi"/>
-        </w:rPr>
-        <w:lastRenderedPageBreak/>
-        <w:t>Assumptions</w:t>
-      </w:r>
-    </w:p>
-    <w:p>
-      <w:pPr>
-        <w:rPr>
-          <w:rFonts w:ascii="GillSans-Light" w:eastAsiaTheme="minorHAnsi" w:hAnsi="GillSans-Light" w:cs="GillSans-Light"/>
-          <w:sz w:val="28"/>
-          <w:szCs w:val="28"/>
-          <w:lang w:val="en-GB"/>
-        </w:rPr>
-      </w:pPr>
-      <w:proofErr w:type="gramStart"/>
-      <w:r>
-        <w:t>This</w:t>
-      </w:r>
-      <w:r>
-        <w:t xml:space="preserve"> is a list of </w:t>
-      </w:r>
-      <w:r>
-        <w:t>assumptions that we think</w:t>
-      </w:r>
-      <w:proofErr w:type="gramEnd"/>
-      <w:r>
-        <w:t xml:space="preserve"> has to be true</w:t>
-      </w:r>
-      <w:r>
-        <w:rPr>
-          <w:rFonts w:ascii="GillSans-Light" w:eastAsiaTheme="minorHAnsi" w:hAnsi="GillSans-Light" w:cs="GillSans-Light"/>
-          <w:sz w:val="28"/>
-          <w:szCs w:val="28"/>
-          <w:lang w:val="en-GB"/>
-        </w:rPr>
-        <w:t>:</w:t>
-      </w:r>
-    </w:p>
-    <w:p>
-      <w:pPr>
         <w:rPr>
           <w:rFonts w:eastAsiaTheme="minorHAnsi" w:cs="Times"/>
           <w:szCs w:val="28"/>
@@ -3318,7 +3295,7 @@
         <w:pStyle w:val="ListParagraph"/>
         <w:numPr>
           <w:ilvl w:val="0"/>
-          <w:numId w:val="5"/>
+          <w:numId w:val="4"/>
         </w:numPr>
         <w:rPr>
           <w:rFonts w:eastAsiaTheme="minorHAnsi" w:cs="Times"/>
@@ -3326,17 +3303,1047 @@
           <w:lang w:val="en-GB"/>
         </w:rPr>
       </w:pPr>
-      <w:bookmarkStart w:id="6" w:name="_GoBack"/>
-      <w:bookmarkEnd w:id="6"/>
-    </w:p>
-    <w:p>
-      <w:pPr>
-        <w:rPr>
-          <w:rFonts w:eastAsiaTheme="minorHAnsi" w:cs="Times"/>
-          <w:szCs w:val="28"/>
-          <w:lang w:val="en-GB"/>
-        </w:rPr>
-      </w:pPr>
+      <w:r>
+        <w:rPr>
+          <w:rFonts w:eastAsiaTheme="minorHAnsi" w:cs="Times"/>
+          <w:szCs w:val="28"/>
+          <w:lang w:val="en-GB"/>
+        </w:rPr>
+        <w:t>there is a number of taxis in each zone large enough to assure that all requests and reservations can be fulfilled</w:t>
+      </w:r>
+    </w:p>
+    <w:p>
+      <w:pPr>
+        <w:pStyle w:val="ListParagraph"/>
+        <w:rPr>
+          <w:rFonts w:eastAsiaTheme="minorHAnsi" w:cs="Times"/>
+          <w:szCs w:val="28"/>
+          <w:lang w:val="en-GB"/>
+        </w:rPr>
+      </w:pPr>
+    </w:p>
+    <w:p>
+      <w:pPr>
+        <w:pStyle w:val="ListParagraph"/>
+        <w:numPr>
+          <w:ilvl w:val="0"/>
+          <w:numId w:val="4"/>
+        </w:numPr>
+        <w:rPr>
+          <w:rFonts w:eastAsiaTheme="minorHAnsi" w:cs="Times"/>
+          <w:szCs w:val="28"/>
+          <w:lang w:val="en-GB"/>
+        </w:rPr>
+      </w:pPr>
+      <w:proofErr w:type="gramStart"/>
+      <w:r>
+        <w:rPr>
+          <w:rFonts w:eastAsiaTheme="minorHAnsi" w:cs="Times"/>
+          <w:szCs w:val="28"/>
+          <w:lang w:val="en-GB"/>
+        </w:rPr>
+        <w:t>if</w:t>
+      </w:r>
+      <w:proofErr w:type="gramEnd"/>
+      <w:r>
+        <w:rPr>
+          <w:rFonts w:eastAsiaTheme="minorHAnsi" w:cs="Times"/>
+          <w:szCs w:val="28"/>
+          <w:lang w:val="en-GB"/>
+        </w:rPr>
+        <w:t xml:space="preserve"> a taxi </w:t>
+      </w:r>
+      <w:r>
+        <w:rPr>
+          <w:rFonts w:eastAsiaTheme="minorHAnsi" w:cs="Times"/>
+          <w:szCs w:val="28"/>
+          <w:lang w:val="en-GB"/>
+        </w:rPr>
+        <w:t xml:space="preserve">driver </w:t>
+      </w:r>
+      <w:r>
+        <w:rPr>
+          <w:rFonts w:eastAsiaTheme="minorHAnsi" w:cs="Times"/>
+          <w:szCs w:val="28"/>
+          <w:lang w:val="en-GB"/>
+        </w:rPr>
+        <w:t xml:space="preserve">declares </w:t>
+      </w:r>
+      <w:r>
+        <w:rPr>
+          <w:rFonts w:eastAsiaTheme="minorHAnsi" w:cs="Times"/>
+          <w:szCs w:val="28"/>
+          <w:lang w:val="en-GB"/>
+        </w:rPr>
+        <w:t>that their taxi</w:t>
+      </w:r>
+      <w:r>
+        <w:rPr>
+          <w:rFonts w:eastAsiaTheme="minorHAnsi" w:cs="Times"/>
+          <w:szCs w:val="28"/>
+          <w:lang w:val="en-GB"/>
+        </w:rPr>
+        <w:t xml:space="preserve"> is available, then it can be inserted in a queue. </w:t>
+      </w:r>
+      <w:r>
+        <w:rPr>
+          <w:rFonts w:eastAsiaTheme="minorHAnsi" w:cs="Times"/>
+          <w:szCs w:val="28"/>
+          <w:lang w:val="en-GB"/>
+        </w:rPr>
+        <w:t>Else, it cannot</w:t>
+      </w:r>
+      <w:r>
+        <w:rPr>
+          <w:rFonts w:eastAsiaTheme="minorHAnsi" w:cs="Times"/>
+          <w:szCs w:val="28"/>
+          <w:lang w:val="en-GB"/>
+        </w:rPr>
+        <w:t xml:space="preserve"> </w:t>
+      </w:r>
+    </w:p>
+    <w:p>
+      <w:pPr>
+        <w:pStyle w:val="ListParagraph"/>
+        <w:rPr>
+          <w:rFonts w:eastAsiaTheme="minorHAnsi" w:cs="Times"/>
+          <w:szCs w:val="28"/>
+          <w:lang w:val="en-GB"/>
+        </w:rPr>
+      </w:pPr>
+    </w:p>
+    <w:p>
+      <w:pPr>
+        <w:pStyle w:val="ListParagraph"/>
+        <w:numPr>
+          <w:ilvl w:val="0"/>
+          <w:numId w:val="4"/>
+        </w:numPr>
+        <w:rPr>
+          <w:rFonts w:eastAsiaTheme="minorHAnsi" w:cs="Times"/>
+          <w:szCs w:val="28"/>
+          <w:lang w:val="en-GB"/>
+        </w:rPr>
+      </w:pPr>
+      <w:proofErr w:type="gramStart"/>
+      <w:r>
+        <w:rPr>
+          <w:rFonts w:eastAsiaTheme="minorHAnsi" w:cs="Times"/>
+          <w:szCs w:val="28"/>
+          <w:lang w:val="en-GB"/>
+        </w:rPr>
+        <w:lastRenderedPageBreak/>
+        <w:t>each</w:t>
+      </w:r>
+      <w:proofErr w:type="gramEnd"/>
+      <w:r>
+        <w:rPr>
+          <w:rFonts w:eastAsiaTheme="minorHAnsi" w:cs="Times"/>
+          <w:szCs w:val="28"/>
+          <w:lang w:val="en-GB"/>
+        </w:rPr>
+        <w:t xml:space="preserve"> zone has a</w:t>
+      </w:r>
+      <w:r>
+        <w:rPr>
+          <w:rFonts w:eastAsiaTheme="minorHAnsi" w:cs="Times"/>
+          <w:szCs w:val="28"/>
+          <w:lang w:val="en-GB"/>
+        </w:rPr>
+        <w:t xml:space="preserve"> preassigned</w:t>
+      </w:r>
+      <w:r>
+        <w:rPr>
+          <w:rFonts w:eastAsiaTheme="minorHAnsi" w:cs="Times"/>
+          <w:szCs w:val="28"/>
+          <w:lang w:val="en-GB"/>
+        </w:rPr>
+        <w:t xml:space="preserve"> range </w:t>
+      </w:r>
+      <w:r>
+        <w:rPr>
+          <w:rFonts w:eastAsiaTheme="minorHAnsi" w:cs="Times"/>
+          <w:szCs w:val="28"/>
+          <w:lang w:val="en-GB"/>
+        </w:rPr>
+        <w:t>of</w:t>
+      </w:r>
+      <w:r>
+        <w:rPr>
+          <w:rFonts w:eastAsiaTheme="minorHAnsi" w:cs="Times"/>
+          <w:szCs w:val="28"/>
+          <w:lang w:val="en-GB"/>
+        </w:rPr>
+        <w:t xml:space="preserve"> taxi codes.</w:t>
+      </w:r>
+      <w:r>
+        <w:rPr>
+          <w:rFonts w:eastAsiaTheme="minorHAnsi" w:cs="Times"/>
+          <w:szCs w:val="28"/>
+          <w:lang w:val="en-GB"/>
+        </w:rPr>
+        <w:t xml:space="preserve"> The system provide</w:t>
+      </w:r>
+      <w:r>
+        <w:rPr>
+          <w:rFonts w:eastAsiaTheme="minorHAnsi" w:cs="Times"/>
+          <w:szCs w:val="28"/>
+          <w:lang w:val="en-GB"/>
+        </w:rPr>
+        <w:t>s</w:t>
+      </w:r>
+      <w:r>
+        <w:rPr>
+          <w:rFonts w:eastAsiaTheme="minorHAnsi" w:cs="Times"/>
+          <w:szCs w:val="28"/>
+          <w:lang w:val="en-GB"/>
+        </w:rPr>
+        <w:t xml:space="preserve"> t</w:t>
+      </w:r>
+      <w:r>
+        <w:rPr>
+          <w:rFonts w:eastAsiaTheme="minorHAnsi" w:cs="Times"/>
+          <w:szCs w:val="28"/>
+          <w:lang w:val="en-GB"/>
+        </w:rPr>
+        <w:t>axi</w:t>
+      </w:r>
+      <w:r>
+        <w:rPr>
+          <w:rFonts w:eastAsiaTheme="minorHAnsi" w:cs="Times"/>
+          <w:szCs w:val="28"/>
+          <w:lang w:val="en-GB"/>
+        </w:rPr>
+        <w:t xml:space="preserve"> driver</w:t>
+      </w:r>
+      <w:r>
+        <w:rPr>
+          <w:rFonts w:eastAsiaTheme="minorHAnsi" w:cs="Times"/>
+          <w:szCs w:val="28"/>
+          <w:lang w:val="en-GB"/>
+        </w:rPr>
+        <w:t>s</w:t>
+      </w:r>
+      <w:r>
+        <w:rPr>
+          <w:rFonts w:eastAsiaTheme="minorHAnsi" w:cs="Times"/>
+          <w:szCs w:val="28"/>
+          <w:lang w:val="en-GB"/>
+        </w:rPr>
+        <w:t xml:space="preserve"> only </w:t>
+      </w:r>
+      <w:r>
+        <w:rPr>
+          <w:rFonts w:eastAsiaTheme="minorHAnsi" w:cs="Times"/>
+          <w:szCs w:val="28"/>
+          <w:lang w:val="en-GB"/>
+        </w:rPr>
+        <w:t xml:space="preserve">with </w:t>
+      </w:r>
+      <w:r>
+        <w:rPr>
+          <w:rFonts w:eastAsiaTheme="minorHAnsi" w:cs="Times"/>
+          <w:szCs w:val="28"/>
+          <w:lang w:val="en-GB"/>
+        </w:rPr>
+        <w:t xml:space="preserve">requests coming from </w:t>
+      </w:r>
+      <w:r>
+        <w:rPr>
+          <w:rFonts w:eastAsiaTheme="minorHAnsi" w:cs="Times"/>
+          <w:szCs w:val="28"/>
+          <w:lang w:val="en-GB"/>
+        </w:rPr>
+        <w:t xml:space="preserve">a zone only if </w:t>
+      </w:r>
+      <w:r>
+        <w:rPr>
+          <w:rFonts w:eastAsiaTheme="minorHAnsi" w:cs="Times"/>
+          <w:szCs w:val="28"/>
+          <w:lang w:val="en-GB"/>
+        </w:rPr>
+        <w:t>the code of their</w:t>
+      </w:r>
+      <w:r>
+        <w:rPr>
+          <w:rFonts w:eastAsiaTheme="minorHAnsi" w:cs="Times"/>
+          <w:szCs w:val="28"/>
+          <w:lang w:val="en-GB"/>
+        </w:rPr>
+        <w:t xml:space="preserve"> taxi is inside the preassigned range of that zone</w:t>
+      </w:r>
+      <w:r>
+        <w:rPr>
+          <w:rFonts w:eastAsiaTheme="minorHAnsi" w:cs="Times"/>
+          <w:szCs w:val="28"/>
+          <w:lang w:val="en-GB"/>
+        </w:rPr>
+        <w:t xml:space="preserve"> </w:t>
+      </w:r>
+    </w:p>
+    <w:p>
+      <w:pPr>
+        <w:pStyle w:val="ListParagraph"/>
+        <w:rPr>
+          <w:rFonts w:eastAsiaTheme="minorHAnsi" w:cs="Times"/>
+          <w:szCs w:val="28"/>
+          <w:lang w:val="en-GB"/>
+        </w:rPr>
+      </w:pPr>
+    </w:p>
+    <w:p>
+      <w:pPr>
+        <w:pStyle w:val="ListParagraph"/>
+        <w:numPr>
+          <w:ilvl w:val="0"/>
+          <w:numId w:val="4"/>
+        </w:numPr>
+        <w:rPr>
+          <w:rFonts w:eastAsiaTheme="minorHAnsi" w:cs="Times"/>
+          <w:szCs w:val="28"/>
+          <w:lang w:val="en-GB"/>
+        </w:rPr>
+      </w:pPr>
+      <w:r>
+        <w:rPr>
+          <w:rFonts w:eastAsiaTheme="minorHAnsi" w:cs="Times"/>
+          <w:szCs w:val="28"/>
+          <w:lang w:val="en-GB"/>
+        </w:rPr>
+        <w:t>taxi driver</w:t>
+      </w:r>
+      <w:r>
+        <w:rPr>
+          <w:rFonts w:eastAsiaTheme="minorHAnsi" w:cs="Times"/>
+          <w:szCs w:val="28"/>
+          <w:lang w:val="en-GB"/>
+        </w:rPr>
+        <w:t>s</w:t>
+      </w:r>
+      <w:r>
+        <w:rPr>
+          <w:rFonts w:eastAsiaTheme="minorHAnsi" w:cs="Times"/>
+          <w:szCs w:val="28"/>
+          <w:lang w:val="en-GB"/>
+        </w:rPr>
+        <w:t xml:space="preserve"> can </w:t>
+      </w:r>
+      <w:r>
+        <w:rPr>
+          <w:rFonts w:eastAsiaTheme="minorHAnsi" w:cs="Times"/>
+          <w:szCs w:val="28"/>
+          <w:lang w:val="en-GB"/>
+        </w:rPr>
+        <w:t>inform the system t</w:t>
+      </w:r>
+      <w:r>
+        <w:rPr>
+          <w:rFonts w:eastAsiaTheme="minorHAnsi" w:cs="Times"/>
+          <w:szCs w:val="28"/>
+          <w:lang w:val="en-GB"/>
+        </w:rPr>
+        <w:t>hat their taxi is</w:t>
+      </w:r>
+      <w:r>
+        <w:rPr>
+          <w:rFonts w:eastAsiaTheme="minorHAnsi" w:cs="Times"/>
+          <w:szCs w:val="28"/>
+          <w:lang w:val="en-GB"/>
+        </w:rPr>
+        <w:t xml:space="preserve"> available</w:t>
+      </w:r>
+      <w:r>
+        <w:rPr>
+          <w:rFonts w:eastAsiaTheme="minorHAnsi" w:cs="Times"/>
+          <w:szCs w:val="28"/>
+          <w:lang w:val="en-GB"/>
+        </w:rPr>
+        <w:t xml:space="preserve"> </w:t>
+      </w:r>
+      <w:r>
+        <w:rPr>
+          <w:rFonts w:eastAsiaTheme="minorHAnsi" w:cs="Times"/>
+          <w:szCs w:val="28"/>
+          <w:lang w:val="en-GB"/>
+        </w:rPr>
+        <w:t xml:space="preserve">only when they are inside their </w:t>
+      </w:r>
+      <w:r>
+        <w:rPr>
+          <w:rFonts w:eastAsiaTheme="minorHAnsi" w:cs="Times"/>
+          <w:szCs w:val="28"/>
+          <w:lang w:val="en-GB"/>
+        </w:rPr>
+        <w:t xml:space="preserve">preassigned </w:t>
+      </w:r>
+      <w:r>
+        <w:rPr>
+          <w:rFonts w:eastAsiaTheme="minorHAnsi" w:cs="Times"/>
+          <w:szCs w:val="28"/>
+          <w:lang w:val="en-GB"/>
+        </w:rPr>
+        <w:t>zone</w:t>
+      </w:r>
+    </w:p>
+    <w:p>
+      <w:pPr>
+        <w:rPr>
+          <w:rFonts w:eastAsiaTheme="minorHAnsi" w:cs="Times"/>
+          <w:szCs w:val="28"/>
+          <w:lang w:val="en-GB"/>
+        </w:rPr>
+      </w:pPr>
+    </w:p>
+    <w:p>
+      <w:pPr>
+        <w:pStyle w:val="ListParagraph"/>
+        <w:numPr>
+          <w:ilvl w:val="0"/>
+          <w:numId w:val="4"/>
+        </w:numPr>
+        <w:rPr>
+          <w:rFonts w:eastAsiaTheme="minorHAnsi" w:cs="Times"/>
+          <w:szCs w:val="28"/>
+          <w:lang w:val="en-GB"/>
+        </w:rPr>
+      </w:pPr>
+      <w:r>
+        <w:rPr>
+          <w:rFonts w:eastAsiaTheme="minorHAnsi" w:cs="Times"/>
+          <w:szCs w:val="28"/>
+          <w:lang w:val="en-GB"/>
+        </w:rPr>
+        <w:t>p</w:t>
+      </w:r>
+      <w:r>
+        <w:rPr>
+          <w:rFonts w:eastAsiaTheme="minorHAnsi" w:cs="Times"/>
+          <w:szCs w:val="28"/>
+          <w:lang w:val="en-GB"/>
+        </w:rPr>
+        <w:t xml:space="preserve">assengers can create taxi ride requests </w:t>
+      </w:r>
+      <w:r>
+        <w:rPr>
+          <w:rFonts w:eastAsiaTheme="minorHAnsi" w:cs="Times"/>
+          <w:szCs w:val="28"/>
+          <w:lang w:val="en-GB"/>
+        </w:rPr>
+        <w:t xml:space="preserve">and reservations </w:t>
+      </w:r>
+      <w:r>
+        <w:rPr>
+          <w:rFonts w:eastAsiaTheme="minorHAnsi" w:cs="Times"/>
+          <w:szCs w:val="28"/>
+          <w:lang w:val="en-GB"/>
+        </w:rPr>
+        <w:t xml:space="preserve">only after registration </w:t>
+      </w:r>
+      <w:r>
+        <w:rPr>
+          <w:rFonts w:eastAsiaTheme="minorHAnsi" w:cs="Times"/>
+          <w:szCs w:val="28"/>
+          <w:lang w:val="en-GB"/>
+        </w:rPr>
+        <w:t>and when they are logged in into the system</w:t>
+      </w:r>
+    </w:p>
+    <w:p>
+      <w:pPr>
+        <w:rPr>
+          <w:rFonts w:eastAsiaTheme="minorHAnsi" w:cs="Times"/>
+          <w:szCs w:val="28"/>
+          <w:lang w:val="en-GB"/>
+        </w:rPr>
+      </w:pPr>
+    </w:p>
+    <w:p>
+      <w:pPr>
+        <w:pStyle w:val="ListParagraph"/>
+        <w:numPr>
+          <w:ilvl w:val="0"/>
+          <w:numId w:val="4"/>
+        </w:numPr>
+        <w:rPr>
+          <w:rFonts w:eastAsiaTheme="minorHAnsi" w:cs="Times"/>
+          <w:szCs w:val="28"/>
+          <w:lang w:val="en-GB"/>
+        </w:rPr>
+      </w:pPr>
+      <w:r>
+        <w:rPr>
+          <w:rFonts w:eastAsiaTheme="minorHAnsi" w:cs="Times"/>
+          <w:szCs w:val="28"/>
+          <w:lang w:val="en-GB"/>
+        </w:rPr>
+        <w:t>w</w:t>
+      </w:r>
+      <w:r>
+        <w:rPr>
+          <w:rFonts w:eastAsiaTheme="minorHAnsi" w:cs="Times"/>
+          <w:szCs w:val="28"/>
+          <w:lang w:val="en-GB"/>
+        </w:rPr>
+        <w:t xml:space="preserve">hen an available </w:t>
+      </w:r>
+      <w:r>
+        <w:rPr>
+          <w:rFonts w:eastAsiaTheme="minorHAnsi" w:cs="Times"/>
+          <w:szCs w:val="28"/>
+          <w:lang w:val="en-GB"/>
+        </w:rPr>
+        <w:t>taxi d</w:t>
+      </w:r>
+      <w:r>
+        <w:rPr>
+          <w:rFonts w:eastAsiaTheme="minorHAnsi" w:cs="Times"/>
+          <w:szCs w:val="28"/>
+          <w:lang w:val="en-GB"/>
+        </w:rPr>
+        <w:t xml:space="preserve">river </w:t>
+      </w:r>
+      <w:r>
+        <w:rPr>
+          <w:rFonts w:eastAsiaTheme="minorHAnsi" w:cs="Times"/>
+          <w:szCs w:val="28"/>
+          <w:lang w:val="en-GB"/>
+        </w:rPr>
+        <w:t>confirms</w:t>
+      </w:r>
+      <w:r>
+        <w:rPr>
+          <w:rFonts w:eastAsiaTheme="minorHAnsi" w:cs="Times"/>
+          <w:szCs w:val="28"/>
+          <w:lang w:val="en-GB"/>
+        </w:rPr>
+        <w:t xml:space="preserve"> a ri</w:t>
+      </w:r>
+      <w:r>
+        <w:rPr>
+          <w:rFonts w:eastAsiaTheme="minorHAnsi" w:cs="Times"/>
+          <w:szCs w:val="28"/>
+          <w:lang w:val="en-GB"/>
+        </w:rPr>
+        <w:t>de</w:t>
+      </w:r>
+      <w:r>
+        <w:rPr>
+          <w:rFonts w:eastAsiaTheme="minorHAnsi" w:cs="Times"/>
+          <w:szCs w:val="28"/>
+          <w:lang w:val="en-GB"/>
+        </w:rPr>
+        <w:t>,</w:t>
+      </w:r>
+      <w:r>
+        <w:rPr>
+          <w:rFonts w:eastAsiaTheme="minorHAnsi" w:cs="Times"/>
+          <w:szCs w:val="28"/>
+          <w:lang w:val="en-GB"/>
+        </w:rPr>
+        <w:t xml:space="preserve"> their taxi</w:t>
+      </w:r>
+      <w:r>
+        <w:rPr>
+          <w:rFonts w:eastAsiaTheme="minorHAnsi" w:cs="Times"/>
+          <w:szCs w:val="28"/>
+          <w:lang w:val="en-GB"/>
+        </w:rPr>
+        <w:t xml:space="preserve"> is automatically excluded from the</w:t>
+      </w:r>
+      <w:r>
+        <w:rPr>
+          <w:rFonts w:eastAsiaTheme="minorHAnsi" w:cs="Times"/>
+          <w:szCs w:val="28"/>
+          <w:lang w:val="en-GB"/>
+        </w:rPr>
+        <w:t xml:space="preserve"> queue of their zone </w:t>
+      </w:r>
+      <w:r>
+        <w:rPr>
+          <w:rFonts w:eastAsiaTheme="minorHAnsi" w:cs="Times"/>
+          <w:szCs w:val="28"/>
+          <w:lang w:val="en-GB"/>
+        </w:rPr>
+        <w:t>by the system</w:t>
+      </w:r>
+    </w:p>
+    <w:p>
+      <w:pPr>
+        <w:pStyle w:val="ListParagraph"/>
+        <w:rPr>
+          <w:rFonts w:eastAsiaTheme="minorHAnsi" w:cs="Times"/>
+          <w:szCs w:val="28"/>
+          <w:lang w:val="en-GB"/>
+        </w:rPr>
+      </w:pPr>
+    </w:p>
+    <w:p>
+      <w:pPr>
+        <w:pStyle w:val="ListParagraph"/>
+        <w:numPr>
+          <w:ilvl w:val="0"/>
+          <w:numId w:val="4"/>
+        </w:numPr>
+        <w:rPr>
+          <w:rFonts w:eastAsiaTheme="minorHAnsi" w:cs="Times"/>
+          <w:szCs w:val="28"/>
+          <w:lang w:val="en-GB"/>
+        </w:rPr>
+      </w:pPr>
+      <w:r>
+        <w:rPr>
+          <w:rFonts w:eastAsiaTheme="minorHAnsi" w:cs="Times"/>
+          <w:szCs w:val="28"/>
+          <w:lang w:val="en-GB"/>
+        </w:rPr>
+        <w:t xml:space="preserve">taxis have an </w:t>
+      </w:r>
+      <w:r>
+        <w:rPr>
+          <w:rFonts w:eastAsiaTheme="minorHAnsi" w:cs="Times"/>
+          <w:szCs w:val="28"/>
+          <w:lang w:val="en-GB"/>
+        </w:rPr>
+        <w:t>o</w:t>
+      </w:r>
+      <w:r>
+        <w:rPr>
+          <w:rFonts w:eastAsiaTheme="minorHAnsi" w:cs="Times"/>
+          <w:szCs w:val="28"/>
+          <w:lang w:val="en-GB"/>
+        </w:rPr>
+        <w:t>n-board</w:t>
+      </w:r>
+      <w:r>
+        <w:rPr>
+          <w:rFonts w:eastAsiaTheme="minorHAnsi" w:cs="Times"/>
+          <w:szCs w:val="28"/>
+          <w:lang w:val="en-GB"/>
+        </w:rPr>
+        <w:t xml:space="preserve"> </w:t>
+      </w:r>
+      <w:r>
+        <w:rPr>
+          <w:rFonts w:eastAsiaTheme="minorHAnsi" w:cs="Times"/>
+          <w:szCs w:val="28"/>
+          <w:lang w:val="en-GB"/>
+        </w:rPr>
+        <w:t>GPS</w:t>
+      </w:r>
+      <w:r>
+        <w:rPr>
+          <w:rFonts w:eastAsiaTheme="minorHAnsi" w:cs="Times"/>
+          <w:szCs w:val="28"/>
+          <w:lang w:val="en-GB"/>
+        </w:rPr>
+        <w:t xml:space="preserve"> that</w:t>
+      </w:r>
+      <w:r>
+        <w:rPr>
+          <w:rFonts w:eastAsiaTheme="minorHAnsi" w:cs="Times"/>
+          <w:szCs w:val="28"/>
+          <w:lang w:val="en-GB"/>
+        </w:rPr>
+        <w:t xml:space="preserve"> always returns</w:t>
+      </w:r>
+      <w:r>
+        <w:rPr>
+          <w:rFonts w:eastAsiaTheme="minorHAnsi" w:cs="Times"/>
+          <w:szCs w:val="28"/>
+          <w:lang w:val="en-GB"/>
+        </w:rPr>
+        <w:t xml:space="preserve"> their</w:t>
+      </w:r>
+      <w:r>
+        <w:rPr>
+          <w:rFonts w:eastAsiaTheme="minorHAnsi" w:cs="Times"/>
+          <w:szCs w:val="28"/>
+          <w:lang w:val="en-GB"/>
+        </w:rPr>
+        <w:t xml:space="preserve"> accurate location </w:t>
+      </w:r>
+      <w:r>
+        <w:rPr>
+          <w:rFonts w:eastAsiaTheme="minorHAnsi" w:cs="Times"/>
+          <w:szCs w:val="28"/>
+          <w:lang w:val="en-GB"/>
+        </w:rPr>
+        <w:t>to the system</w:t>
+      </w:r>
+    </w:p>
+    <w:p>
+      <w:pPr>
+        <w:pStyle w:val="ListParagraph"/>
+        <w:rPr>
+          <w:rFonts w:eastAsiaTheme="minorHAnsi" w:cs="Times"/>
+          <w:szCs w:val="28"/>
+          <w:lang w:val="en-GB"/>
+        </w:rPr>
+      </w:pPr>
+    </w:p>
+    <w:p>
+      <w:pPr>
+        <w:pStyle w:val="ListParagraph"/>
+        <w:numPr>
+          <w:ilvl w:val="0"/>
+          <w:numId w:val="4"/>
+        </w:numPr>
+        <w:rPr>
+          <w:rFonts w:eastAsiaTheme="minorHAnsi" w:cs="Times"/>
+          <w:szCs w:val="28"/>
+          <w:lang w:val="en-GB"/>
+        </w:rPr>
+      </w:pPr>
+      <w:r>
+        <w:rPr>
+          <w:rFonts w:eastAsiaTheme="minorHAnsi" w:cs="Times"/>
+          <w:szCs w:val="28"/>
+          <w:lang w:val="en-GB"/>
+        </w:rPr>
+        <w:t>w</w:t>
+      </w:r>
+      <w:r>
+        <w:rPr>
+          <w:rFonts w:eastAsiaTheme="minorHAnsi" w:cs="Times"/>
+          <w:szCs w:val="28"/>
+          <w:lang w:val="en-GB"/>
+        </w:rPr>
+        <w:t xml:space="preserve">hen a taxi </w:t>
+      </w:r>
+      <w:r>
+        <w:rPr>
+          <w:rFonts w:eastAsiaTheme="minorHAnsi" w:cs="Times"/>
+          <w:szCs w:val="28"/>
+          <w:lang w:val="en-GB"/>
+        </w:rPr>
+        <w:t xml:space="preserve">driver </w:t>
+      </w:r>
+      <w:r>
+        <w:rPr>
+          <w:rFonts w:eastAsiaTheme="minorHAnsi" w:cs="Times"/>
+          <w:szCs w:val="28"/>
+          <w:lang w:val="en-GB"/>
+        </w:rPr>
+        <w:t>confir</w:t>
+      </w:r>
+      <w:r>
+        <w:rPr>
+          <w:rFonts w:eastAsiaTheme="minorHAnsi" w:cs="Times"/>
+          <w:szCs w:val="28"/>
+          <w:lang w:val="en-GB"/>
+        </w:rPr>
+        <w:t>ms a request</w:t>
+      </w:r>
+      <w:r>
+        <w:rPr>
+          <w:rFonts w:eastAsiaTheme="minorHAnsi" w:cs="Times"/>
+          <w:szCs w:val="28"/>
+          <w:lang w:val="en-GB"/>
+        </w:rPr>
+        <w:t xml:space="preserve">, </w:t>
+      </w:r>
+      <w:r>
+        <w:rPr>
+          <w:rFonts w:eastAsiaTheme="minorHAnsi" w:cs="Times"/>
+          <w:szCs w:val="28"/>
+          <w:lang w:val="en-GB"/>
+        </w:rPr>
+        <w:t>it will reach the passenger in the shortest possible time</w:t>
+      </w:r>
+    </w:p>
+    <w:p>
+      <w:pPr>
+        <w:rPr>
+          <w:rFonts w:eastAsiaTheme="minorHAnsi" w:cs="Times"/>
+          <w:szCs w:val="28"/>
+          <w:lang w:val="en-GB"/>
+        </w:rPr>
+      </w:pPr>
+    </w:p>
+    <w:p>
+      <w:pPr>
+        <w:pStyle w:val="ListParagraph"/>
+        <w:numPr>
+          <w:ilvl w:val="0"/>
+          <w:numId w:val="4"/>
+        </w:numPr>
+        <w:rPr>
+          <w:rFonts w:eastAsiaTheme="minorHAnsi" w:cs="Times"/>
+          <w:szCs w:val="28"/>
+          <w:lang w:val="en-GB"/>
+        </w:rPr>
+      </w:pPr>
+      <w:r>
+        <w:rPr>
+          <w:rFonts w:eastAsiaTheme="minorHAnsi" w:cs="Times"/>
+          <w:szCs w:val="28"/>
+          <w:lang w:val="en-GB"/>
+        </w:rPr>
+        <w:t xml:space="preserve">when the system allocates a taxi to a reservation and the taxi driver confirms, it will reach the passenger </w:t>
+      </w:r>
+      <w:r>
+        <w:rPr>
+          <w:rFonts w:eastAsiaTheme="minorHAnsi" w:cs="Times"/>
+          <w:szCs w:val="28"/>
+          <w:lang w:val="en-GB"/>
+        </w:rPr>
+        <w:t>in the shortest possible time</w:t>
+      </w:r>
+      <w:r>
+        <w:rPr>
+          <w:rFonts w:eastAsiaTheme="minorHAnsi" w:cs="Times"/>
+          <w:szCs w:val="28"/>
+          <w:lang w:val="en-GB"/>
+        </w:rPr>
+        <w:t xml:space="preserve"> according to</w:t>
+      </w:r>
+      <w:r>
+        <w:rPr>
+          <w:rFonts w:eastAsiaTheme="minorHAnsi" w:cs="Times"/>
+          <w:szCs w:val="28"/>
+          <w:lang w:val="en-GB"/>
+        </w:rPr>
+        <w:t xml:space="preserve"> the scheduled meeting time</w:t>
+      </w:r>
+    </w:p>
+    <w:p>
+      <w:pPr>
+        <w:rPr>
+          <w:rFonts w:eastAsiaTheme="minorHAnsi" w:cs="Times"/>
+          <w:szCs w:val="28"/>
+          <w:lang w:val="en-GB"/>
+        </w:rPr>
+      </w:pPr>
+    </w:p>
+    <w:p>
+      <w:pPr>
+        <w:pStyle w:val="ListParagraph"/>
+        <w:numPr>
+          <w:ilvl w:val="0"/>
+          <w:numId w:val="4"/>
+        </w:numPr>
+        <w:rPr>
+          <w:rFonts w:eastAsiaTheme="minorHAnsi" w:cs="Times"/>
+          <w:szCs w:val="28"/>
+          <w:lang w:val="en-GB"/>
+        </w:rPr>
+      </w:pPr>
+      <w:r>
+        <w:rPr>
+          <w:rFonts w:eastAsiaTheme="minorHAnsi" w:cs="Times"/>
+          <w:szCs w:val="28"/>
+          <w:lang w:val="en-GB"/>
+        </w:rPr>
+        <w:t>when a</w:t>
+      </w:r>
+      <w:r>
+        <w:rPr>
+          <w:rFonts w:eastAsiaTheme="minorHAnsi" w:cs="Times"/>
+          <w:szCs w:val="28"/>
+          <w:lang w:val="en-GB"/>
+        </w:rPr>
+        <w:t xml:space="preserve"> passenger requests</w:t>
+      </w:r>
+      <w:r>
+        <w:rPr>
+          <w:rFonts w:eastAsiaTheme="minorHAnsi" w:cs="Times"/>
+          <w:szCs w:val="28"/>
+          <w:lang w:val="en-GB"/>
+        </w:rPr>
+        <w:t xml:space="preserve"> a taxi</w:t>
+      </w:r>
+      <w:r>
+        <w:rPr>
+          <w:rFonts w:eastAsiaTheme="minorHAnsi" w:cs="Times"/>
+          <w:szCs w:val="28"/>
+          <w:lang w:val="en-GB"/>
+        </w:rPr>
+        <w:t xml:space="preserve">, they </w:t>
+      </w:r>
+      <w:r>
+        <w:rPr>
+          <w:rFonts w:eastAsiaTheme="minorHAnsi" w:cs="Times"/>
+          <w:szCs w:val="28"/>
+          <w:lang w:val="en-GB"/>
+        </w:rPr>
+        <w:t xml:space="preserve">will </w:t>
+      </w:r>
+      <w:r>
+        <w:rPr>
+          <w:rFonts w:eastAsiaTheme="minorHAnsi" w:cs="Times"/>
+          <w:szCs w:val="28"/>
+          <w:lang w:val="en-GB"/>
+        </w:rPr>
+        <w:t xml:space="preserve">always </w:t>
+      </w:r>
+      <w:r>
+        <w:rPr>
+          <w:rFonts w:eastAsiaTheme="minorHAnsi" w:cs="Times"/>
+          <w:szCs w:val="28"/>
+          <w:lang w:val="en-GB"/>
+        </w:rPr>
+        <w:t>give the right information</w:t>
+      </w:r>
+      <w:r>
+        <w:rPr>
+          <w:rFonts w:eastAsiaTheme="minorHAnsi" w:cs="Times"/>
+          <w:szCs w:val="28"/>
+          <w:lang w:val="en-GB"/>
+        </w:rPr>
+        <w:t xml:space="preserve"> about </w:t>
+      </w:r>
+      <w:r>
+        <w:rPr>
+          <w:rFonts w:eastAsiaTheme="minorHAnsi" w:cs="Times"/>
+          <w:szCs w:val="28"/>
+          <w:lang w:val="en-GB"/>
+        </w:rPr>
+        <w:t>their current location</w:t>
+      </w:r>
+    </w:p>
+    <w:p>
+      <w:pPr>
+        <w:pStyle w:val="ListParagraph"/>
+        <w:rPr>
+          <w:rFonts w:eastAsiaTheme="minorHAnsi" w:cs="Times"/>
+          <w:szCs w:val="28"/>
+          <w:lang w:val="en-GB"/>
+        </w:rPr>
+      </w:pPr>
+    </w:p>
+    <w:p>
+      <w:pPr>
+        <w:pStyle w:val="ListParagraph"/>
+        <w:numPr>
+          <w:ilvl w:val="0"/>
+          <w:numId w:val="4"/>
+        </w:numPr>
+        <w:rPr>
+          <w:rFonts w:eastAsiaTheme="minorHAnsi" w:cs="Times"/>
+          <w:szCs w:val="28"/>
+          <w:lang w:val="en-GB"/>
+        </w:rPr>
+      </w:pPr>
+      <w:r>
+        <w:rPr>
+          <w:rFonts w:eastAsiaTheme="minorHAnsi" w:cs="Times"/>
+          <w:szCs w:val="28"/>
+          <w:lang w:val="en-GB"/>
+        </w:rPr>
+        <w:t>when a</w:t>
+      </w:r>
+      <w:r>
+        <w:rPr>
+          <w:rFonts w:eastAsiaTheme="minorHAnsi" w:cs="Times"/>
+          <w:szCs w:val="28"/>
+          <w:lang w:val="en-GB"/>
+        </w:rPr>
+        <w:t xml:space="preserve"> passenger </w:t>
+      </w:r>
+      <w:r>
+        <w:rPr>
+          <w:rFonts w:eastAsiaTheme="minorHAnsi" w:cs="Times"/>
+          <w:szCs w:val="28"/>
+          <w:lang w:val="en-GB"/>
+        </w:rPr>
+        <w:t>reserves a taxi</w:t>
+      </w:r>
+      <w:r>
+        <w:rPr>
+          <w:rFonts w:eastAsiaTheme="minorHAnsi" w:cs="Times"/>
+          <w:szCs w:val="28"/>
+          <w:lang w:val="en-GB"/>
+        </w:rPr>
+        <w:t>, they</w:t>
+      </w:r>
+      <w:r>
+        <w:rPr>
+          <w:rFonts w:eastAsiaTheme="minorHAnsi" w:cs="Times"/>
+          <w:szCs w:val="28"/>
+          <w:lang w:val="en-GB"/>
+        </w:rPr>
+        <w:t xml:space="preserve"> will always give the right information about departure and arrival location and meeting time</w:t>
+      </w:r>
+    </w:p>
+    <w:p>
+      <w:pPr>
+        <w:pStyle w:val="ListParagraph"/>
+        <w:rPr>
+          <w:rFonts w:eastAsiaTheme="minorHAnsi" w:cs="Times"/>
+          <w:szCs w:val="28"/>
+          <w:lang w:val="en-GB"/>
+        </w:rPr>
+      </w:pPr>
+    </w:p>
+    <w:p>
+      <w:pPr>
+        <w:pStyle w:val="ListParagraph"/>
+        <w:numPr>
+          <w:ilvl w:val="0"/>
+          <w:numId w:val="4"/>
+        </w:numPr>
+        <w:rPr>
+          <w:rFonts w:eastAsiaTheme="minorHAnsi" w:cs="Times"/>
+          <w:szCs w:val="28"/>
+          <w:lang w:val="en-GB"/>
+        </w:rPr>
+      </w:pPr>
+      <w:r>
+        <w:rPr>
+          <w:rFonts w:eastAsiaTheme="minorHAnsi" w:cs="Times"/>
+          <w:szCs w:val="28"/>
+          <w:lang w:val="en-GB"/>
+        </w:rPr>
+        <w:t>the system takes into account the GPS information from a taxi only when the driver declares that they are available</w:t>
+      </w:r>
+    </w:p>
+    <w:p>
+      <w:pPr>
+        <w:pStyle w:val="ListParagraph"/>
+        <w:rPr>
+          <w:rFonts w:eastAsiaTheme="minorHAnsi" w:cs="Times"/>
+          <w:szCs w:val="28"/>
+          <w:lang w:val="en-GB"/>
+        </w:rPr>
+      </w:pPr>
+    </w:p>
+    <w:p>
+      <w:pPr>
+        <w:pStyle w:val="ListParagraph"/>
+        <w:numPr>
+          <w:ilvl w:val="0"/>
+          <w:numId w:val="4"/>
+        </w:numPr>
+        <w:rPr>
+          <w:rFonts w:eastAsiaTheme="minorHAnsi" w:cs="Times"/>
+          <w:szCs w:val="28"/>
+          <w:lang w:val="en-GB"/>
+        </w:rPr>
+      </w:pPr>
+      <w:r>
+        <w:rPr>
+          <w:rFonts w:eastAsiaTheme="minorHAnsi" w:cs="Times"/>
+          <w:szCs w:val="28"/>
+          <w:lang w:val="en-GB"/>
+        </w:rPr>
+        <w:t>taxis</w:t>
+      </w:r>
+      <w:r>
+        <w:rPr>
+          <w:rFonts w:eastAsiaTheme="minorHAnsi" w:cs="Times"/>
+          <w:szCs w:val="28"/>
+          <w:lang w:val="en-GB"/>
+        </w:rPr>
+        <w:t xml:space="preserve"> must return to their preassigned zone after completing a r</w:t>
+      </w:r>
+      <w:r>
+        <w:rPr>
+          <w:rFonts w:eastAsiaTheme="minorHAnsi" w:cs="Times"/>
+          <w:szCs w:val="28"/>
+          <w:lang w:val="en-GB"/>
+        </w:rPr>
+        <w:t>ide</w:t>
+      </w:r>
     </w:p>
     <w:p>
       <w:pPr>
@@ -3344,49 +4351,335 @@
         <w:jc w:val="both"/>
         <w:rPr>
           <w:rFonts w:asciiTheme="majorHAnsi" w:hAnsiTheme="majorHAnsi"/>
-        </w:rPr>
-      </w:pPr>
-      <w:bookmarkStart w:id="7" w:name="_Toc432777710"/>
-      <w:r>
-        <w:rPr>
-          <w:rFonts w:asciiTheme="majorHAnsi" w:hAnsiTheme="majorHAnsi"/>
-        </w:rPr>
-        <w:t>Proposed System</w:t>
+          <w:highlight w:val="yellow"/>
+        </w:rPr>
+      </w:pPr>
+      <w:bookmarkStart w:id="5" w:name="_Toc439994673"/>
+      <w:bookmarkStart w:id="6" w:name="_Toc433725082"/>
+      <w:r>
+        <w:rPr>
+          <w:rFonts w:asciiTheme="majorHAnsi" w:hAnsiTheme="majorHAnsi"/>
+          <w:highlight w:val="yellow"/>
+        </w:rPr>
+        <w:t>P</w:t>
+      </w:r>
+      <w:r>
+        <w:rPr>
+          <w:rFonts w:asciiTheme="majorHAnsi" w:hAnsiTheme="majorHAnsi"/>
+          <w:highlight w:val="yellow"/>
+        </w:rPr>
+        <w:t>roposed System</w:t>
+      </w:r>
+      <w:bookmarkEnd w:id="6"/>
+    </w:p>
+    <w:p>
+      <w:pPr>
+        <w:rPr>
+          <w:rFonts w:eastAsiaTheme="minorHAnsi" w:cs="Times"/>
+          <w:szCs w:val="28"/>
+          <w:highlight w:val="yellow"/>
+          <w:lang w:val="en-GB"/>
+        </w:rPr>
+      </w:pPr>
+      <w:r>
+        <w:rPr>
+          <w:rFonts w:eastAsiaTheme="minorHAnsi" w:cs="Times"/>
+          <w:szCs w:val="28"/>
+          <w:highlight w:val="yellow"/>
+          <w:lang w:val="en-GB"/>
+        </w:rPr>
+        <w:t xml:space="preserve">The mobile application used by passengers and taxi drivers is the same but its user interface changes after the login screen since the functionalities needed from them are different. </w:t>
+      </w:r>
+    </w:p>
+    <w:p>
+      <w:pPr>
+        <w:rPr>
+          <w:rFonts w:eastAsiaTheme="minorHAnsi" w:cs="Times"/>
+          <w:szCs w:val="28"/>
+          <w:lang w:val="it-IT"/>
+        </w:rPr>
+      </w:pPr>
+      <w:r>
+        <w:rPr>
+          <w:rFonts w:eastAsiaTheme="minorHAnsi" w:cs="Times"/>
+          <w:szCs w:val="28"/>
+          <w:highlight w:val="yellow"/>
+          <w:lang w:val="it-IT"/>
+        </w:rPr>
+        <w:t>Interfaccia diversa su macchina screen, mobile e web app per utente, gps installato sulla macchina, codice identificativo univoco per ogni macchina visibile esternamente,</w:t>
+      </w:r>
+      <w:r>
+        <w:rPr>
+          <w:rFonts w:eastAsiaTheme="minorHAnsi" w:cs="Times"/>
+          <w:szCs w:val="28"/>
+          <w:lang w:val="it-IT"/>
+        </w:rPr>
+        <w:t xml:space="preserve"> </w:t>
+      </w:r>
+    </w:p>
+    <w:p>
+      <w:pPr>
+        <w:rPr>
+          <w:lang w:val="it-IT"/>
+        </w:rPr>
+      </w:pPr>
+    </w:p>
+    <w:p>
+      <w:pPr>
+        <w:pStyle w:val="Heading1"/>
+        <w:spacing w:line="240" w:lineRule="auto"/>
+        <w:jc w:val="both"/>
+        <w:rPr>
+          <w:rFonts w:asciiTheme="majorHAnsi" w:hAnsiTheme="majorHAnsi"/>
+        </w:rPr>
+      </w:pPr>
+      <w:bookmarkStart w:id="7" w:name="_Toc433725083"/>
+      <w:bookmarkEnd w:id="5"/>
+      <w:r>
+        <w:rPr>
+          <w:rFonts w:asciiTheme="majorHAnsi" w:hAnsiTheme="majorHAnsi"/>
+        </w:rPr>
+        <w:t>Actors</w:t>
       </w:r>
       <w:bookmarkEnd w:id="7"/>
     </w:p>
     <w:p>
-      <w:pPr>
-        <w:rPr>
-          <w:rFonts w:eastAsiaTheme="minorHAnsi" w:cs="Times"/>
-          <w:szCs w:val="28"/>
-          <w:lang w:val="en-GB"/>
-        </w:rPr>
-      </w:pPr>
-      <w:r>
-        <w:rPr>
-          <w:rFonts w:eastAsiaTheme="minorHAnsi" w:cs="Times"/>
-          <w:szCs w:val="28"/>
-          <w:lang w:val="en-GB"/>
-        </w:rPr>
-        <w:t xml:space="preserve">The mobile application used by passengers and taxi drivers is the same but its user interface changes after the login screen since the functionalities needed from them are different. </w:t>
-      </w:r>
-    </w:p>
-    <w:p>
-      <w:pPr>
-        <w:rPr>
-          <w:rFonts w:eastAsiaTheme="minorHAnsi" w:cs="Times"/>
-          <w:szCs w:val="28"/>
-          <w:lang w:val="en-GB"/>
-        </w:rPr>
-      </w:pPr>
-    </w:p>
-    <w:p>
-      <w:pPr>
-        <w:rPr>
-          <w:lang w:val="en-GB"/>
-        </w:rPr>
-      </w:pPr>
+      <w:r>
+        <w:t>The actors involved in this project are four:</w:t>
+      </w:r>
+    </w:p>
+    <w:p/>
+    <w:p>
+      <w:pPr>
+        <w:pStyle w:val="ListParagraph"/>
+        <w:numPr>
+          <w:ilvl w:val="0"/>
+          <w:numId w:val="6"/>
+        </w:numPr>
+        <w:rPr>
+          <w:b/>
+        </w:rPr>
+      </w:pPr>
+      <w:r>
+        <w:rPr>
+          <w:b/>
+        </w:rPr>
+        <w:t xml:space="preserve">System: </w:t>
+      </w:r>
+      <w:r>
+        <w:t>it has to provide the user</w:t>
+      </w:r>
+      <w:r>
+        <w:t xml:space="preserve"> with taxi ride request and reservation functionalities and the taxi driver with ride confirmation and rejection functionalities</w:t>
+      </w:r>
+    </w:p>
+    <w:p>
+      <w:pPr>
+        <w:pStyle w:val="ListParagraph"/>
+        <w:rPr>
+          <w:b/>
+        </w:rPr>
+      </w:pPr>
+    </w:p>
+    <w:p>
+      <w:pPr>
+        <w:pStyle w:val="ListParagraph"/>
+        <w:numPr>
+          <w:ilvl w:val="0"/>
+          <w:numId w:val="6"/>
+        </w:numPr>
+        <w:rPr>
+          <w:b/>
+        </w:rPr>
+      </w:pPr>
+      <w:r>
+        <w:rPr>
+          <w:b/>
+        </w:rPr>
+        <w:t>Guest:</w:t>
+      </w:r>
+      <w:r>
+        <w:rPr>
+          <w:b/>
+        </w:rPr>
+        <w:t xml:space="preserve"> </w:t>
+      </w:r>
+      <w:r>
+        <w:t xml:space="preserve">a person that </w:t>
+      </w:r>
+      <w:r>
+        <w:t>opens</w:t>
+      </w:r>
+      <w:r>
+        <w:t xml:space="preserve"> the</w:t>
+      </w:r>
+      <w:r>
+        <w:t xml:space="preserve"> mobile a</w:t>
+      </w:r>
+      <w:r>
+        <w:t>pplication for the first time</w:t>
+      </w:r>
+      <w:r>
+        <w:t>, facing its login page. T</w:t>
+      </w:r>
+      <w:r>
+        <w:t>hey</w:t>
+      </w:r>
+      <w:r>
+        <w:t xml:space="preserve"> are not a</w:t>
+      </w:r>
+      <w:r>
+        <w:t xml:space="preserve">lready registered in the system, so </w:t>
+      </w:r>
+      <w:r>
+        <w:t xml:space="preserve">they </w:t>
+      </w:r>
+      <w:r>
+        <w:t xml:space="preserve">have to sign up into the service </w:t>
+      </w:r>
+      <w:r>
+        <w:t>completing a</w:t>
+      </w:r>
+      <w:r>
+        <w:t xml:space="preserve"> registration form before accessing the service</w:t>
+      </w:r>
+    </w:p>
+    <w:p>
+      <w:pPr>
+        <w:pStyle w:val="ListParagraph"/>
+        <w:rPr>
+          <w:b/>
+        </w:rPr>
+      </w:pPr>
+    </w:p>
+    <w:p>
+      <w:pPr>
+        <w:pStyle w:val="ListParagraph"/>
+        <w:numPr>
+          <w:ilvl w:val="0"/>
+          <w:numId w:val="6"/>
+        </w:numPr>
+        <w:rPr>
+          <w:b/>
+        </w:rPr>
+      </w:pPr>
+      <w:r>
+        <w:rPr>
+          <w:b/>
+        </w:rPr>
+        <w:t>User</w:t>
+      </w:r>
+      <w:r>
+        <w:rPr>
+          <w:b/>
+        </w:rPr>
+        <w:t>:</w:t>
+      </w:r>
+      <w:r>
+        <w:rPr>
+          <w:b/>
+        </w:rPr>
+        <w:t xml:space="preserve"> </w:t>
+      </w:r>
+      <w:r>
+        <w:t xml:space="preserve">a person that is already registered as a </w:t>
+      </w:r>
+      <w:r>
+        <w:t xml:space="preserve">user of the service, they </w:t>
+      </w:r>
+      <w:r>
+        <w:t>can log in into the system</w:t>
+      </w:r>
+      <w:r>
+        <w:t xml:space="preserve"> and request or reserve a taxi ride</w:t>
+      </w:r>
+    </w:p>
+    <w:p>
+      <w:pPr>
+        <w:pStyle w:val="ListParagraph"/>
+        <w:rPr>
+          <w:b/>
+        </w:rPr>
+      </w:pPr>
+    </w:p>
+    <w:p>
+      <w:pPr>
+        <w:pStyle w:val="ListParagraph"/>
+        <w:numPr>
+          <w:ilvl w:val="0"/>
+          <w:numId w:val="6"/>
+        </w:numPr>
+        <w:rPr>
+          <w:b/>
+        </w:rPr>
+      </w:pPr>
+      <w:r>
+        <w:rPr>
+          <w:b/>
+        </w:rPr>
+        <w:t>Taxi driver</w:t>
+      </w:r>
+      <w:r>
+        <w:rPr>
+          <w:b/>
+        </w:rPr>
+        <w:t xml:space="preserve">: </w:t>
+      </w:r>
+      <w:r>
+        <w:t xml:space="preserve">a person that </w:t>
+      </w:r>
+      <w:proofErr w:type="gramStart"/>
+      <w:r>
+        <w:t xml:space="preserve">is </w:t>
+      </w:r>
+      <w:r>
+        <w:t>employed</w:t>
+      </w:r>
+      <w:proofErr w:type="gramEnd"/>
+      <w:r>
+        <w:t xml:space="preserve"> b</w:t>
+      </w:r>
+      <w:r>
+        <w:t>y the government to drive a taxi</w:t>
+      </w:r>
+      <w:r>
+        <w:t xml:space="preserve"> in a preassigned zone in the X city</w:t>
+      </w:r>
+      <w:r>
+        <w:t>.</w:t>
+      </w:r>
+      <w:r>
+        <w:t xml:space="preserve"> It can inform the system abou</w:t>
+      </w:r>
+      <w:r>
+        <w:t>t the</w:t>
+      </w:r>
+      <w:r>
+        <w:t xml:space="preserve"> availability</w:t>
+      </w:r>
+      <w:r>
+        <w:t xml:space="preserve"> of their taxi</w:t>
+      </w:r>
+    </w:p>
+    <w:p>
+      <w:pPr>
+        <w:pStyle w:val="Heading1"/>
+        <w:spacing w:line="240" w:lineRule="auto"/>
+        <w:jc w:val="both"/>
+        <w:rPr>
+          <w:rFonts w:asciiTheme="majorHAnsi" w:hAnsiTheme="majorHAnsi"/>
+        </w:rPr>
+      </w:pPr>
+      <w:bookmarkStart w:id="8" w:name="_Toc439994682"/>
+      <w:bookmarkStart w:id="9" w:name="_Toc433725084"/>
+      <w:r>
+        <w:rPr>
+          <w:rFonts w:asciiTheme="majorHAnsi" w:hAnsiTheme="majorHAnsi"/>
+        </w:rPr>
+        <w:lastRenderedPageBreak/>
+        <w:t>Requirements</w:t>
+      </w:r>
+      <w:bookmarkEnd w:id="9"/>
     </w:p>
     <w:p>
       <w:pPr>
@@ -3396,23 +4689,724 @@
           <w:rFonts w:asciiTheme="majorHAnsi" w:hAnsiTheme="majorHAnsi"/>
         </w:rPr>
       </w:pPr>
-      <w:r>
-        <w:rPr>
-          <w:rFonts w:asciiTheme="majorHAnsi" w:hAnsiTheme="majorHAnsi"/>
-        </w:rPr>
-        <w:t>Glossary</w:t>
+      <w:bookmarkStart w:id="10" w:name="_Toc433725085"/>
+      <w:r>
+        <w:rPr>
+          <w:rFonts w:asciiTheme="majorHAnsi" w:hAnsiTheme="majorHAnsi"/>
+        </w:rPr>
+        <w:t>Goals Requirements</w:t>
+      </w:r>
+      <w:bookmarkEnd w:id="10"/>
+    </w:p>
+    <w:p>
+      <w:pPr>
+        <w:pStyle w:val="ListParagraph"/>
+        <w:numPr>
+          <w:ilvl w:val="0"/>
+          <w:numId w:val="7"/>
+        </w:numPr>
+        <w:rPr>
+          <w:b/>
+        </w:rPr>
+      </w:pPr>
+      <w:r>
+        <w:rPr>
+          <w:b/>
+        </w:rPr>
+        <w:t xml:space="preserve">Registration </w:t>
+      </w:r>
+      <w:r>
+        <w:rPr>
+          <w:b/>
+        </w:rPr>
+        <w:t xml:space="preserve">of a new </w:t>
+      </w:r>
+      <w:r>
+        <w:rPr>
+          <w:b/>
+        </w:rPr>
+        <w:t>user</w:t>
+      </w:r>
+    </w:p>
+    <w:p>
+      <w:pPr>
+        <w:pStyle w:val="ListParagraph"/>
+        <w:rPr>
+          <w:b/>
+        </w:rPr>
+      </w:pPr>
+    </w:p>
+    <w:p>
+      <w:pPr>
+        <w:pStyle w:val="ListParagraph"/>
+        <w:numPr>
+          <w:ilvl w:val="0"/>
+          <w:numId w:val="8"/>
+        </w:numPr>
+        <w:rPr>
+          <w:b/>
+        </w:rPr>
+      </w:pPr>
+      <w:r>
+        <w:t xml:space="preserve">a sign up functionality is provided </w:t>
+      </w:r>
+      <w:r>
+        <w:t xml:space="preserve">to the </w:t>
+      </w:r>
+      <w:r>
+        <w:t xml:space="preserve">user </w:t>
+      </w:r>
+      <w:r>
+        <w:t>by the system</w:t>
+      </w:r>
+    </w:p>
+    <w:p>
+      <w:pPr>
+        <w:pStyle w:val="ListParagraph"/>
+        <w:ind w:left="1440"/>
+        <w:rPr>
+          <w:b/>
+        </w:rPr>
+      </w:pPr>
+    </w:p>
+    <w:p>
+      <w:pPr>
+        <w:pStyle w:val="ListParagraph"/>
+        <w:numPr>
+          <w:ilvl w:val="0"/>
+          <w:numId w:val="7"/>
+        </w:numPr>
+        <w:rPr>
+          <w:b/>
+        </w:rPr>
+      </w:pPr>
+      <w:r>
+        <w:rPr>
+          <w:b/>
+        </w:rPr>
+        <w:t>Creat</w:t>
+      </w:r>
+      <w:r>
+        <w:rPr>
+          <w:b/>
+        </w:rPr>
+        <w:t>e</w:t>
+      </w:r>
+      <w:r>
+        <w:rPr>
+          <w:b/>
+        </w:rPr>
+        <w:t xml:space="preserve"> a taxi ride request</w:t>
+      </w:r>
+    </w:p>
+    <w:p>
+      <w:pPr>
+        <w:pStyle w:val="ListParagraph"/>
+        <w:rPr>
+          <w:b/>
+        </w:rPr>
+      </w:pPr>
+    </w:p>
+    <w:p>
+      <w:pPr>
+        <w:pStyle w:val="ListParagraph"/>
+        <w:numPr>
+          <w:ilvl w:val="0"/>
+          <w:numId w:val="8"/>
+        </w:numPr>
+      </w:pPr>
+      <w:r>
+        <w:t xml:space="preserve">the system </w:t>
+      </w:r>
+      <w:r>
+        <w:t>allow</w:t>
+      </w:r>
+      <w:r>
+        <w:t>s</w:t>
+      </w:r>
+      <w:r>
+        <w:t xml:space="preserve"> a </w:t>
+      </w:r>
+      <w:r>
+        <w:t>user</w:t>
+      </w:r>
+      <w:r>
+        <w:t xml:space="preserve"> to create a taxi ride request  </w:t>
       </w:r>
     </w:p>
     <w:p/>
     <w:p>
       <w:pPr>
+        <w:pStyle w:val="ListParagraph"/>
+        <w:numPr>
+          <w:ilvl w:val="0"/>
+          <w:numId w:val="7"/>
+        </w:numPr>
+        <w:rPr>
+          <w:b/>
+        </w:rPr>
+      </w:pPr>
+      <w:r>
+        <w:rPr>
+          <w:b/>
+        </w:rPr>
+        <w:t>Reservation of a taxi ride</w:t>
+      </w:r>
+    </w:p>
+    <w:p>
+      <w:pPr>
+        <w:pStyle w:val="ListParagraph"/>
+        <w:rPr>
+          <w:b/>
+        </w:rPr>
+      </w:pPr>
+    </w:p>
+    <w:p>
+      <w:pPr>
+        <w:pStyle w:val="ListParagraph"/>
+        <w:numPr>
+          <w:ilvl w:val="0"/>
+          <w:numId w:val="8"/>
+        </w:numPr>
+        <w:rPr>
+          <w:b/>
+        </w:rPr>
+      </w:pPr>
+      <w:r>
+        <w:t xml:space="preserve">the system </w:t>
+      </w:r>
+      <w:r>
+        <w:t>allow</w:t>
+      </w:r>
+      <w:r>
+        <w:t>s</w:t>
+      </w:r>
+      <w:r>
+        <w:t xml:space="preserve"> a </w:t>
+      </w:r>
+      <w:r>
+        <w:t>use</w:t>
+      </w:r>
+      <w:r>
+        <w:t xml:space="preserve">r to reserve a taxi  </w:t>
+      </w:r>
+    </w:p>
+    <w:p>
+      <w:pPr>
+        <w:rPr>
+          <w:lang w:val="en-GB"/>
+        </w:rPr>
+      </w:pPr>
+    </w:p>
+    <w:p>
+      <w:pPr>
+        <w:pStyle w:val="ListParagraph"/>
+        <w:numPr>
+          <w:ilvl w:val="0"/>
+          <w:numId w:val="7"/>
+        </w:numPr>
+        <w:rPr>
+          <w:b/>
+        </w:rPr>
+      </w:pPr>
+      <w:r>
+        <w:rPr>
+          <w:b/>
+        </w:rPr>
+        <w:t>Confirm/Reject a taxi ride request</w:t>
+      </w:r>
+    </w:p>
+    <w:p>
+      <w:pPr>
+        <w:pStyle w:val="ListParagraph"/>
+        <w:rPr>
+          <w:b/>
+        </w:rPr>
+      </w:pPr>
+    </w:p>
+    <w:p>
+      <w:pPr>
+        <w:pStyle w:val="ListParagraph"/>
+        <w:numPr>
+          <w:ilvl w:val="0"/>
+          <w:numId w:val="8"/>
+        </w:numPr>
+        <w:rPr>
+          <w:b/>
+        </w:rPr>
+      </w:pPr>
+      <w:r>
+        <w:t xml:space="preserve">the system allows </w:t>
+      </w:r>
+      <w:r>
+        <w:t xml:space="preserve">a taxi driver </w:t>
+      </w:r>
+      <w:r>
+        <w:t xml:space="preserve">to </w:t>
+      </w:r>
+      <w:r>
+        <w:t>confirm a</w:t>
+      </w:r>
+      <w:r>
+        <w:t xml:space="preserve"> provided </w:t>
+      </w:r>
+      <w:r>
+        <w:t xml:space="preserve">ride request </w:t>
+      </w:r>
+    </w:p>
+    <w:p>
+      <w:pPr>
+        <w:pStyle w:val="ListParagraph"/>
+        <w:ind w:left="1440"/>
+        <w:rPr>
+          <w:b/>
+        </w:rPr>
+      </w:pPr>
+    </w:p>
+    <w:p>
+      <w:pPr>
+        <w:pStyle w:val="ListParagraph"/>
+        <w:numPr>
+          <w:ilvl w:val="0"/>
+          <w:numId w:val="8"/>
+        </w:numPr>
+        <w:rPr>
+          <w:b/>
+        </w:rPr>
+      </w:pPr>
+      <w:r>
+        <w:t xml:space="preserve">the system allows a taxi driver to reject a provided ride request </w:t>
+      </w:r>
+    </w:p>
+    <w:p>
+      <w:pPr>
+        <w:pStyle w:val="ListParagraph"/>
+        <w:ind w:left="1440"/>
+        <w:rPr>
+          <w:b/>
+        </w:rPr>
+      </w:pPr>
+    </w:p>
+    <w:p>
+      <w:pPr>
+        <w:pStyle w:val="ListParagraph"/>
+        <w:numPr>
+          <w:ilvl w:val="0"/>
+          <w:numId w:val="7"/>
+        </w:numPr>
+        <w:rPr>
+          <w:b/>
+        </w:rPr>
+      </w:pPr>
+      <w:r>
+        <w:rPr>
+          <w:b/>
+        </w:rPr>
+        <w:t>Update</w:t>
+      </w:r>
+      <w:r>
+        <w:rPr>
+          <w:b/>
+        </w:rPr>
+        <w:t xml:space="preserve"> taxi driver availability</w:t>
+      </w:r>
+    </w:p>
+    <w:p>
+      <w:pPr>
+        <w:pStyle w:val="ListParagraph"/>
+        <w:rPr>
+          <w:b/>
+        </w:rPr>
+      </w:pPr>
+    </w:p>
+    <w:p>
+      <w:pPr>
+        <w:pStyle w:val="ListParagraph"/>
+        <w:numPr>
+          <w:ilvl w:val="0"/>
+          <w:numId w:val="8"/>
+        </w:numPr>
+        <w:rPr>
+          <w:b/>
+        </w:rPr>
+      </w:pPr>
+      <w:r>
+        <w:t xml:space="preserve">the system </w:t>
+      </w:r>
+      <w:r>
+        <w:t>allow</w:t>
+      </w:r>
+      <w:r>
+        <w:t>s</w:t>
+      </w:r>
+      <w:r>
+        <w:t xml:space="preserve"> t</w:t>
+      </w:r>
+      <w:r>
+        <w:t>axi driver</w:t>
+      </w:r>
+      <w:r>
+        <w:t>s</w:t>
+      </w:r>
+      <w:r>
+        <w:t xml:space="preserve"> to </w:t>
+      </w:r>
+      <w:r>
+        <w:t>give</w:t>
+      </w:r>
+      <w:r>
+        <w:t xml:space="preserve"> their availability</w:t>
+      </w:r>
+    </w:p>
+    <w:p>
+      <w:pPr>
+        <w:rPr>
+          <w:b/>
+        </w:rPr>
+      </w:pPr>
+    </w:p>
+    <w:p>
+      <w:pPr>
+        <w:pStyle w:val="ListParagraph"/>
+        <w:numPr>
+          <w:ilvl w:val="0"/>
+          <w:numId w:val="7"/>
+        </w:numPr>
+        <w:rPr>
+          <w:b/>
+          <w:highlight w:val="yellow"/>
+        </w:rPr>
+      </w:pPr>
+      <w:r>
+        <w:rPr>
+          <w:b/>
+          <w:highlight w:val="yellow"/>
+        </w:rPr>
+        <w:t>Management of taxi queues</w:t>
+      </w:r>
+    </w:p>
+    <w:p>
+      <w:pPr>
+        <w:rPr>
+          <w:b/>
+          <w:highlight w:val="yellow"/>
+        </w:rPr>
+      </w:pPr>
+    </w:p>
+    <w:p>
+      <w:pPr>
+        <w:pStyle w:val="ListParagraph"/>
+        <w:numPr>
+          <w:ilvl w:val="0"/>
+          <w:numId w:val="8"/>
+        </w:numPr>
+        <w:rPr>
+          <w:b/>
+          <w:highlight w:val="yellow"/>
+        </w:rPr>
+      </w:pPr>
+      <w:r>
+        <w:rPr>
+          <w:highlight w:val="yellow"/>
+        </w:rPr>
+        <w:t>when a taxi</w:t>
+      </w:r>
+      <w:r>
+        <w:rPr>
+          <w:highlight w:val="yellow"/>
+        </w:rPr>
+        <w:t xml:space="preserve"> becomes</w:t>
+      </w:r>
+      <w:r>
+        <w:rPr>
+          <w:highlight w:val="yellow"/>
+        </w:rPr>
+        <w:t xml:space="preserve"> available</w:t>
+      </w:r>
+      <w:r>
+        <w:rPr>
+          <w:highlight w:val="yellow"/>
+        </w:rPr>
+        <w:t xml:space="preserve"> the system</w:t>
+      </w:r>
+      <w:r>
+        <w:rPr>
+          <w:highlight w:val="yellow"/>
+        </w:rPr>
+        <w:t xml:space="preserve"> store</w:t>
+      </w:r>
+      <w:r>
+        <w:rPr>
+          <w:highlight w:val="yellow"/>
+        </w:rPr>
+        <w:t>s its</w:t>
+      </w:r>
+      <w:r>
+        <w:rPr>
+          <w:highlight w:val="yellow"/>
+        </w:rPr>
+        <w:t xml:space="preserve"> code in the</w:t>
+      </w:r>
+      <w:r>
+        <w:rPr>
+          <w:highlight w:val="yellow"/>
+        </w:rPr>
+        <w:t xml:space="preserve"> queue</w:t>
+      </w:r>
+    </w:p>
+    <w:p>
+      <w:pPr>
+        <w:rPr>
+          <w:b/>
+          <w:highlight w:val="yellow"/>
+        </w:rPr>
+      </w:pPr>
+    </w:p>
+    <w:p>
+      <w:pPr>
+        <w:pStyle w:val="ListParagraph"/>
+        <w:numPr>
+          <w:ilvl w:val="0"/>
+          <w:numId w:val="8"/>
+        </w:numPr>
+        <w:rPr>
+          <w:highlight w:val="yellow"/>
+          <w:lang w:val="it-IT"/>
+        </w:rPr>
+      </w:pPr>
+      <w:r>
+        <w:rPr>
+          <w:highlight w:val="yellow"/>
+          <w:lang w:val="it-IT"/>
+        </w:rPr>
+        <w:t xml:space="preserve">if </w:t>
+      </w:r>
+    </w:p>
+    <w:p>
+      <w:pPr>
+        <w:pStyle w:val="ListParagraph"/>
+        <w:rPr>
+          <w:highlight w:val="yellow"/>
+          <w:lang w:val="it-IT"/>
+        </w:rPr>
+      </w:pPr>
+    </w:p>
+    <w:p>
+      <w:pPr>
+        <w:pStyle w:val="ListParagraph"/>
+        <w:numPr>
+          <w:ilvl w:val="0"/>
+          <w:numId w:val="8"/>
+        </w:numPr>
+        <w:rPr>
+          <w:highlight w:val="yellow"/>
+          <w:lang w:val="it-IT"/>
+        </w:rPr>
+      </w:pPr>
+      <w:r>
+        <w:rPr>
+          <w:highlight w:val="yellow"/>
+          <w:lang w:val="it-IT"/>
+        </w:rPr>
+        <w:t>se taxi rifiuta richiesta finisce in fondo alla coda</w:t>
+      </w:r>
+      <w:r>
+        <w:rPr>
+          <w:highlight w:val="yellow"/>
+          <w:lang w:val="it-IT"/>
+        </w:rPr>
+        <w:t xml:space="preserve"> e la coda viene aggiornata</w:t>
+      </w:r>
+    </w:p>
+    <w:p>
+      <w:pPr>
+        <w:pStyle w:val="ListParagraph"/>
+        <w:ind w:left="1440"/>
+        <w:rPr>
+          <w:highlight w:val="yellow"/>
+          <w:lang w:val="it-IT"/>
+        </w:rPr>
+      </w:pPr>
+    </w:p>
+    <w:p>
+      <w:pPr>
+        <w:pStyle w:val="ListParagraph"/>
+        <w:ind w:left="1440"/>
+        <w:rPr>
+          <w:b/>
+          <w:highlight w:val="yellow"/>
+          <w:lang w:val="it-IT"/>
+        </w:rPr>
+      </w:pPr>
+    </w:p>
+    <w:p>
+      <w:pPr>
+        <w:pStyle w:val="ListParagraph"/>
+        <w:numPr>
+          <w:ilvl w:val="0"/>
+          <w:numId w:val="7"/>
+        </w:numPr>
+        <w:rPr>
+          <w:b/>
+          <w:highlight w:val="yellow"/>
+        </w:rPr>
+      </w:pPr>
+      <w:r>
+        <w:rPr>
+          <w:b/>
+          <w:highlight w:val="yellow"/>
+        </w:rPr>
+        <w:t>Management of requests and reservations</w:t>
+      </w:r>
+    </w:p>
+    <w:p>
+      <w:pPr>
+        <w:pStyle w:val="ListParagraph"/>
+        <w:rPr>
+          <w:b/>
+          <w:highlight w:val="yellow"/>
+        </w:rPr>
+      </w:pPr>
+    </w:p>
+    <w:p>
+      <w:pPr>
+        <w:pStyle w:val="ListParagraph"/>
+        <w:numPr>
+          <w:ilvl w:val="0"/>
+          <w:numId w:val="8"/>
+        </w:numPr>
+        <w:rPr>
+          <w:b/>
+          <w:highlight w:val="yellow"/>
+        </w:rPr>
+      </w:pPr>
+      <w:r>
+        <w:rPr>
+          <w:highlight w:val="yellow"/>
+        </w:rPr>
+        <w:t xml:space="preserve">send the request to the first taxi queueing in the zone where the request comes from </w:t>
+      </w:r>
+      <w:r>
+        <w:rPr>
+          <w:highlight w:val="yellow"/>
+        </w:rPr>
+        <w:t>until it is accepted</w:t>
+      </w:r>
+    </w:p>
+    <w:p>
+      <w:pPr>
+        <w:rPr>
+          <w:highlight w:val="yellow"/>
+        </w:rPr>
+      </w:pPr>
+    </w:p>
+    <w:p>
+      <w:pPr>
+        <w:pStyle w:val="ListParagraph"/>
+        <w:numPr>
+          <w:ilvl w:val="0"/>
+          <w:numId w:val="8"/>
+        </w:numPr>
+        <w:rPr>
+          <w:highlight w:val="yellow"/>
+          <w:lang w:val="en-GB"/>
+        </w:rPr>
+      </w:pPr>
+      <w:r>
+        <w:rPr>
+          <w:highlight w:val="yellow"/>
+          <w:lang w:val="en-GB"/>
+        </w:rPr>
+        <w:t>inform the passenger about the code of the incoming taxi and the waiting time</w:t>
+      </w:r>
+    </w:p>
+    <w:p>
+      <w:pPr>
+        <w:pStyle w:val="ListParagraph"/>
+        <w:ind w:left="1440"/>
+        <w:rPr>
+          <w:b/>
+        </w:rPr>
+      </w:pPr>
+    </w:p>
+    <w:p>
+      <w:pPr>
+        <w:pStyle w:val="ListParagraph"/>
+        <w:numPr>
+          <w:ilvl w:val="0"/>
+          <w:numId w:val="7"/>
+        </w:numPr>
+        <w:rPr>
+          <w:b/>
+        </w:rPr>
+      </w:pPr>
+      <w:r>
+        <w:rPr>
+          <w:b/>
+        </w:rPr>
+        <w:t>Scalability to additional services</w:t>
+      </w:r>
+    </w:p>
+    <w:p>
+      <w:pPr>
+        <w:pStyle w:val="ListParagraph"/>
+        <w:rPr>
+          <w:b/>
+        </w:rPr>
+      </w:pPr>
+    </w:p>
+    <w:p>
+      <w:pPr>
+        <w:pStyle w:val="ListParagraph"/>
+        <w:numPr>
+          <w:ilvl w:val="0"/>
+          <w:numId w:val="11"/>
+        </w:numPr>
+      </w:pPr>
+      <w:r>
+        <w:t xml:space="preserve">The </w:t>
+      </w:r>
+      <w:r>
+        <w:t>system</w:t>
+      </w:r>
+      <w:r>
+        <w:t xml:space="preserve"> provide</w:t>
+      </w:r>
+      <w:r>
+        <w:t>s</w:t>
+      </w:r>
+      <w:r>
+        <w:t xml:space="preserve"> API for developers</w:t>
+      </w:r>
+    </w:p>
+    <w:p/>
+    <w:p/>
+    <w:p/>
+    <w:p/>
+    <w:p/>
+    <w:p/>
+    <w:p/>
+    <w:p/>
+    <w:p>
+      <w:pPr>
+        <w:pStyle w:val="Heading2"/>
         <w:jc w:val="both"/>
         <w:rPr>
           <w:rFonts w:asciiTheme="majorHAnsi" w:hAnsiTheme="majorHAnsi"/>
-        </w:rPr>
-      </w:pPr>
-    </w:p>
-    <w:bookmarkEnd w:id="5"/>
+          <w:highlight w:val="yellow"/>
+        </w:rPr>
+      </w:pPr>
+      <w:bookmarkStart w:id="11" w:name="_Toc433725086"/>
+      <w:r>
+        <w:rPr>
+          <w:rFonts w:asciiTheme="majorHAnsi" w:hAnsiTheme="majorHAnsi"/>
+          <w:highlight w:val="yellow"/>
+        </w:rPr>
+        <w:lastRenderedPageBreak/>
+        <w:t>Functional Requirements</w:t>
+      </w:r>
+      <w:bookmarkEnd w:id="11"/>
+    </w:p>
     <w:p>
       <w:pPr>
         <w:pStyle w:val="template"/>
@@ -3420,11 +5414,670 @@
         <w:jc w:val="both"/>
         <w:rPr>
           <w:rFonts w:asciiTheme="majorHAnsi" w:hAnsiTheme="majorHAnsi"/>
+          <w:b/>
+          <w:highlight w:val="yellow"/>
+        </w:rPr>
+      </w:pPr>
+      <w:r>
+        <w:rPr>
+          <w:rFonts w:asciiTheme="majorHAnsi" w:hAnsiTheme="majorHAnsi"/>
+          <w:b/>
           <w:i w:val="0"/>
-          <w:sz w:val="24"/>
-          <w:szCs w:val="24"/>
-        </w:rPr>
-      </w:pPr>
+          <w:highlight w:val="yellow"/>
+        </w:rPr>
+        <w:t>GUEST</w:t>
+      </w:r>
+      <w:r>
+        <w:rPr>
+          <w:rFonts w:asciiTheme="majorHAnsi" w:hAnsiTheme="majorHAnsi"/>
+          <w:b/>
+          <w:highlight w:val="yellow"/>
+        </w:rPr>
+        <w:t>:</w:t>
+      </w:r>
+    </w:p>
+    <w:p>
+      <w:pPr>
+        <w:pStyle w:val="template"/>
+        <w:numPr>
+          <w:ilvl w:val="0"/>
+          <w:numId w:val="12"/>
+        </w:numPr>
+        <w:spacing w:line="240" w:lineRule="auto"/>
+        <w:jc w:val="both"/>
+        <w:rPr>
+          <w:rFonts w:asciiTheme="majorHAnsi" w:hAnsiTheme="majorHAnsi"/>
+          <w:b/>
+          <w:highlight w:val="yellow"/>
+        </w:rPr>
+      </w:pPr>
+      <w:r>
+        <w:rPr>
+          <w:rFonts w:asciiTheme="majorHAnsi" w:hAnsiTheme="majorHAnsi"/>
+          <w:i w:val="0"/>
+          <w:highlight w:val="yellow"/>
+        </w:rPr>
+        <w:t>Sign up in the system by filling a form with personal information</w:t>
+      </w:r>
+    </w:p>
+    <w:p>
+      <w:pPr>
+        <w:pStyle w:val="template"/>
+        <w:spacing w:line="240" w:lineRule="auto"/>
+        <w:jc w:val="both"/>
+        <w:rPr>
+          <w:rFonts w:asciiTheme="majorHAnsi" w:hAnsiTheme="majorHAnsi"/>
+          <w:b/>
+          <w:highlight w:val="yellow"/>
+        </w:rPr>
+      </w:pPr>
+    </w:p>
+    <w:p>
+      <w:pPr>
+        <w:pStyle w:val="template"/>
+        <w:spacing w:line="240" w:lineRule="auto"/>
+        <w:jc w:val="both"/>
+        <w:rPr>
+          <w:rFonts w:asciiTheme="majorHAnsi" w:hAnsiTheme="majorHAnsi"/>
+          <w:b/>
+          <w:i w:val="0"/>
+          <w:highlight w:val="yellow"/>
+        </w:rPr>
+      </w:pPr>
+      <w:r>
+        <w:rPr>
+          <w:rFonts w:asciiTheme="majorHAnsi" w:hAnsiTheme="majorHAnsi"/>
+          <w:b/>
+          <w:i w:val="0"/>
+          <w:highlight w:val="yellow"/>
+        </w:rPr>
+        <w:t>USER:</w:t>
+      </w:r>
+    </w:p>
+    <w:p>
+      <w:pPr>
+        <w:pStyle w:val="template"/>
+        <w:spacing w:line="240" w:lineRule="auto"/>
+        <w:jc w:val="both"/>
+        <w:rPr>
+          <w:rFonts w:asciiTheme="majorHAnsi" w:hAnsiTheme="majorHAnsi"/>
+          <w:b/>
+          <w:i w:val="0"/>
+          <w:highlight w:val="yellow"/>
+        </w:rPr>
+      </w:pPr>
+    </w:p>
+    <w:p>
+      <w:pPr>
+        <w:pStyle w:val="template"/>
+        <w:numPr>
+          <w:ilvl w:val="0"/>
+          <w:numId w:val="12"/>
+        </w:numPr>
+        <w:spacing w:line="240" w:lineRule="auto"/>
+        <w:jc w:val="both"/>
+        <w:rPr>
+          <w:rFonts w:asciiTheme="majorHAnsi" w:hAnsiTheme="majorHAnsi"/>
+          <w:b/>
+          <w:i w:val="0"/>
+          <w:highlight w:val="yellow"/>
+        </w:rPr>
+      </w:pPr>
+      <w:r>
+        <w:rPr>
+          <w:rFonts w:asciiTheme="majorHAnsi" w:hAnsiTheme="majorHAnsi"/>
+          <w:i w:val="0"/>
+          <w:highlight w:val="yellow"/>
+        </w:rPr>
+        <w:t>Log into the system with their credential</w:t>
+      </w:r>
+    </w:p>
+    <w:p>
+      <w:pPr>
+        <w:pStyle w:val="template"/>
+        <w:numPr>
+          <w:ilvl w:val="0"/>
+          <w:numId w:val="12"/>
+        </w:numPr>
+        <w:spacing w:line="240" w:lineRule="auto"/>
+        <w:jc w:val="both"/>
+        <w:rPr>
+          <w:rFonts w:asciiTheme="majorHAnsi" w:hAnsiTheme="majorHAnsi"/>
+          <w:b/>
+          <w:i w:val="0"/>
+          <w:highlight w:val="yellow"/>
+        </w:rPr>
+      </w:pPr>
+      <w:r>
+        <w:rPr>
+          <w:rFonts w:asciiTheme="majorHAnsi" w:hAnsiTheme="majorHAnsi"/>
+          <w:i w:val="0"/>
+          <w:highlight w:val="yellow"/>
+        </w:rPr>
+        <w:t>Create a request ride</w:t>
+      </w:r>
+    </w:p>
+    <w:p>
+      <w:pPr>
+        <w:pStyle w:val="template"/>
+        <w:numPr>
+          <w:ilvl w:val="0"/>
+          <w:numId w:val="12"/>
+        </w:numPr>
+        <w:spacing w:line="240" w:lineRule="auto"/>
+        <w:jc w:val="both"/>
+        <w:rPr>
+          <w:rFonts w:asciiTheme="majorHAnsi" w:hAnsiTheme="majorHAnsi"/>
+          <w:b/>
+          <w:i w:val="0"/>
+          <w:highlight w:val="yellow"/>
+        </w:rPr>
+      </w:pPr>
+      <w:r>
+        <w:rPr>
+          <w:rFonts w:asciiTheme="majorHAnsi" w:hAnsiTheme="majorHAnsi"/>
+          <w:i w:val="0"/>
+          <w:highlight w:val="yellow"/>
+        </w:rPr>
+        <w:t>Create a reservation ride</w:t>
+      </w:r>
+    </w:p>
+    <w:p>
+      <w:pPr>
+        <w:pStyle w:val="template"/>
+        <w:numPr>
+          <w:ilvl w:val="0"/>
+          <w:numId w:val="12"/>
+        </w:numPr>
+        <w:spacing w:line="240" w:lineRule="auto"/>
+        <w:jc w:val="both"/>
+        <w:rPr>
+          <w:rFonts w:asciiTheme="majorHAnsi" w:hAnsiTheme="majorHAnsi"/>
+          <w:b/>
+          <w:i w:val="0"/>
+          <w:highlight w:val="yellow"/>
+        </w:rPr>
+      </w:pPr>
+      <w:r>
+        <w:rPr>
+          <w:rFonts w:asciiTheme="majorHAnsi" w:hAnsiTheme="majorHAnsi"/>
+          <w:i w:val="0"/>
+          <w:highlight w:val="yellow"/>
+        </w:rPr>
+        <w:t>Receive by the system a notification with the waiting time and taxi code of their ride</w:t>
+      </w:r>
+    </w:p>
+    <w:p>
+      <w:pPr>
+        <w:pStyle w:val="template"/>
+        <w:spacing w:line="240" w:lineRule="auto"/>
+        <w:jc w:val="both"/>
+        <w:rPr>
+          <w:rFonts w:asciiTheme="majorHAnsi" w:hAnsiTheme="majorHAnsi"/>
+          <w:b/>
+          <w:i w:val="0"/>
+          <w:highlight w:val="yellow"/>
+        </w:rPr>
+      </w:pPr>
+    </w:p>
+    <w:p>
+      <w:pPr>
+        <w:pStyle w:val="template"/>
+        <w:spacing w:line="240" w:lineRule="auto"/>
+        <w:jc w:val="both"/>
+        <w:rPr>
+          <w:rFonts w:asciiTheme="majorHAnsi" w:hAnsiTheme="majorHAnsi"/>
+          <w:i w:val="0"/>
+          <w:highlight w:val="yellow"/>
+        </w:rPr>
+      </w:pPr>
+      <w:r>
+        <w:rPr>
+          <w:rFonts w:asciiTheme="majorHAnsi" w:hAnsiTheme="majorHAnsi"/>
+          <w:b/>
+          <w:i w:val="0"/>
+          <w:highlight w:val="yellow"/>
+        </w:rPr>
+        <w:t>TAXI DRIVER</w:t>
+      </w:r>
+      <w:r>
+        <w:rPr>
+          <w:rFonts w:asciiTheme="majorHAnsi" w:hAnsiTheme="majorHAnsi"/>
+          <w:i w:val="0"/>
+          <w:highlight w:val="yellow"/>
+        </w:rPr>
+        <w:t>:</w:t>
+      </w:r>
+    </w:p>
+    <w:p>
+      <w:pPr>
+        <w:pStyle w:val="template"/>
+        <w:numPr>
+          <w:ilvl w:val="0"/>
+          <w:numId w:val="15"/>
+        </w:numPr>
+        <w:spacing w:line="240" w:lineRule="auto"/>
+        <w:jc w:val="both"/>
+        <w:rPr>
+          <w:rFonts w:asciiTheme="majorHAnsi" w:hAnsiTheme="majorHAnsi"/>
+          <w:i w:val="0"/>
+          <w:highlight w:val="yellow"/>
+        </w:rPr>
+      </w:pPr>
+      <w:r>
+        <w:rPr>
+          <w:rFonts w:asciiTheme="majorHAnsi" w:hAnsiTheme="majorHAnsi"/>
+          <w:i w:val="0"/>
+          <w:highlight w:val="yellow"/>
+        </w:rPr>
+        <w:t>Receive from the system a ride(request or reservation)</w:t>
+      </w:r>
+    </w:p>
+    <w:p>
+      <w:pPr>
+        <w:pStyle w:val="template"/>
+        <w:numPr>
+          <w:ilvl w:val="0"/>
+          <w:numId w:val="13"/>
+        </w:numPr>
+        <w:spacing w:line="240" w:lineRule="auto"/>
+        <w:jc w:val="both"/>
+        <w:rPr>
+          <w:rFonts w:asciiTheme="majorHAnsi" w:hAnsiTheme="majorHAnsi"/>
+          <w:b/>
+          <w:i w:val="0"/>
+          <w:highlight w:val="yellow"/>
+        </w:rPr>
+      </w:pPr>
+      <w:r>
+        <w:rPr>
+          <w:rFonts w:asciiTheme="majorHAnsi" w:hAnsiTheme="majorHAnsi"/>
+          <w:i w:val="0"/>
+          <w:highlight w:val="yellow"/>
+        </w:rPr>
+        <w:t>Confirm a ride(reservation or request)</w:t>
+      </w:r>
+    </w:p>
+    <w:p>
+      <w:pPr>
+        <w:pStyle w:val="template"/>
+        <w:numPr>
+          <w:ilvl w:val="0"/>
+          <w:numId w:val="13"/>
+        </w:numPr>
+        <w:spacing w:line="240" w:lineRule="auto"/>
+        <w:jc w:val="both"/>
+        <w:rPr>
+          <w:rFonts w:asciiTheme="majorHAnsi" w:hAnsiTheme="majorHAnsi"/>
+          <w:b/>
+          <w:i w:val="0"/>
+          <w:highlight w:val="yellow"/>
+        </w:rPr>
+      </w:pPr>
+      <w:r>
+        <w:rPr>
+          <w:rFonts w:asciiTheme="majorHAnsi" w:hAnsiTheme="majorHAnsi"/>
+          <w:i w:val="0"/>
+          <w:highlight w:val="yellow"/>
+        </w:rPr>
+        <w:t>Reject a ride(reservation or request)</w:t>
+      </w:r>
+    </w:p>
+    <w:p>
+      <w:pPr>
+        <w:pStyle w:val="template"/>
+        <w:numPr>
+          <w:ilvl w:val="0"/>
+          <w:numId w:val="13"/>
+        </w:numPr>
+        <w:spacing w:line="240" w:lineRule="auto"/>
+        <w:jc w:val="both"/>
+        <w:rPr>
+          <w:rFonts w:asciiTheme="majorHAnsi" w:hAnsiTheme="majorHAnsi"/>
+          <w:b/>
+          <w:i w:val="0"/>
+          <w:highlight w:val="yellow"/>
+        </w:rPr>
+      </w:pPr>
+      <w:r>
+        <w:rPr>
+          <w:rFonts w:asciiTheme="majorHAnsi" w:hAnsiTheme="majorHAnsi"/>
+          <w:i w:val="0"/>
+          <w:highlight w:val="yellow"/>
+        </w:rPr>
+        <w:t xml:space="preserve">update their availability </w:t>
+      </w:r>
+    </w:p>
+    <w:p>
+      <w:pPr>
+        <w:pStyle w:val="template"/>
+        <w:spacing w:line="240" w:lineRule="auto"/>
+        <w:jc w:val="both"/>
+        <w:rPr>
+          <w:rFonts w:asciiTheme="majorHAnsi" w:hAnsiTheme="majorHAnsi"/>
+          <w:b/>
+          <w:i w:val="0"/>
+          <w:highlight w:val="yellow"/>
+        </w:rPr>
+      </w:pPr>
+    </w:p>
+    <w:p>
+      <w:pPr>
+        <w:pStyle w:val="template"/>
+        <w:spacing w:line="240" w:lineRule="auto"/>
+        <w:jc w:val="both"/>
+        <w:rPr>
+          <w:rFonts w:asciiTheme="majorHAnsi" w:hAnsiTheme="majorHAnsi"/>
+          <w:b/>
+          <w:i w:val="0"/>
+          <w:highlight w:val="yellow"/>
+        </w:rPr>
+      </w:pPr>
+      <w:r>
+        <w:rPr>
+          <w:rFonts w:asciiTheme="majorHAnsi" w:hAnsiTheme="majorHAnsi"/>
+          <w:b/>
+          <w:i w:val="0"/>
+          <w:highlight w:val="yellow"/>
+        </w:rPr>
+        <w:t>SYSTEM</w:t>
+      </w:r>
+    </w:p>
+    <w:p>
+      <w:pPr>
+        <w:pStyle w:val="template"/>
+        <w:numPr>
+          <w:ilvl w:val="0"/>
+          <w:numId w:val="14"/>
+        </w:numPr>
+        <w:spacing w:line="240" w:lineRule="auto"/>
+        <w:jc w:val="both"/>
+        <w:rPr>
+          <w:rFonts w:asciiTheme="majorHAnsi" w:hAnsiTheme="majorHAnsi"/>
+          <w:b/>
+          <w:i w:val="0"/>
+          <w:highlight w:val="yellow"/>
+        </w:rPr>
+      </w:pPr>
+      <w:r>
+        <w:rPr>
+          <w:rFonts w:asciiTheme="majorHAnsi" w:hAnsiTheme="majorHAnsi"/>
+          <w:i w:val="0"/>
+          <w:highlight w:val="yellow"/>
+        </w:rPr>
+        <w:t>propose a ride request at the correct taxi driver(the first in the relative queue)</w:t>
+      </w:r>
+    </w:p>
+    <w:p>
+      <w:pPr>
+        <w:pStyle w:val="template"/>
+        <w:numPr>
+          <w:ilvl w:val="0"/>
+          <w:numId w:val="14"/>
+        </w:numPr>
+        <w:spacing w:line="240" w:lineRule="auto"/>
+        <w:jc w:val="both"/>
+        <w:rPr>
+          <w:rFonts w:asciiTheme="majorHAnsi" w:hAnsiTheme="majorHAnsi"/>
+          <w:b/>
+          <w:i w:val="0"/>
+          <w:highlight w:val="yellow"/>
+        </w:rPr>
+      </w:pPr>
+      <w:r>
+        <w:rPr>
+          <w:rFonts w:asciiTheme="majorHAnsi" w:hAnsiTheme="majorHAnsi"/>
+          <w:i w:val="0"/>
+          <w:highlight w:val="yellow"/>
+        </w:rPr>
+        <w:t>inform the user about the taxi code and the waiting time of their ride</w:t>
+      </w:r>
+    </w:p>
+    <w:p>
+      <w:pPr>
+        <w:pStyle w:val="template"/>
+        <w:numPr>
+          <w:ilvl w:val="0"/>
+          <w:numId w:val="14"/>
+        </w:numPr>
+        <w:spacing w:line="240" w:lineRule="auto"/>
+        <w:jc w:val="both"/>
+        <w:rPr>
+          <w:rFonts w:asciiTheme="majorHAnsi" w:hAnsiTheme="majorHAnsi"/>
+          <w:b/>
+          <w:i w:val="0"/>
+          <w:highlight w:val="yellow"/>
+        </w:rPr>
+      </w:pPr>
+      <w:r>
+        <w:rPr>
+          <w:rFonts w:asciiTheme="majorHAnsi" w:hAnsiTheme="majorHAnsi"/>
+          <w:i w:val="0"/>
+          <w:highlight w:val="yellow"/>
+        </w:rPr>
+        <w:t>insert in the bottom of a relative queue a taxi when becomes available</w:t>
+      </w:r>
+    </w:p>
+    <w:p>
+      <w:pPr>
+        <w:pStyle w:val="template"/>
+        <w:numPr>
+          <w:ilvl w:val="0"/>
+          <w:numId w:val="14"/>
+        </w:numPr>
+        <w:spacing w:line="240" w:lineRule="auto"/>
+        <w:jc w:val="both"/>
+        <w:rPr>
+          <w:rFonts w:asciiTheme="majorHAnsi" w:hAnsiTheme="majorHAnsi"/>
+          <w:b/>
+          <w:i w:val="0"/>
+          <w:highlight w:val="yellow"/>
+        </w:rPr>
+      </w:pPr>
+      <w:r>
+        <w:rPr>
+          <w:rFonts w:asciiTheme="majorHAnsi" w:hAnsiTheme="majorHAnsi"/>
+          <w:i w:val="0"/>
+          <w:highlight w:val="yellow"/>
+        </w:rPr>
+        <w:t>update a availability of a taxi when the relative taxi driver accept a ride(request or reservation)</w:t>
+      </w:r>
+    </w:p>
+    <w:p>
+      <w:pPr>
+        <w:pStyle w:val="template"/>
+        <w:numPr>
+          <w:ilvl w:val="0"/>
+          <w:numId w:val="14"/>
+        </w:numPr>
+        <w:spacing w:line="240" w:lineRule="auto"/>
+        <w:jc w:val="both"/>
+        <w:rPr>
+          <w:rFonts w:asciiTheme="majorHAnsi" w:hAnsiTheme="majorHAnsi"/>
+          <w:b/>
+          <w:i w:val="0"/>
+          <w:highlight w:val="yellow"/>
+        </w:rPr>
+      </w:pPr>
+      <w:r>
+        <w:rPr>
+          <w:rFonts w:asciiTheme="majorHAnsi" w:hAnsiTheme="majorHAnsi"/>
+          <w:i w:val="0"/>
+          <w:highlight w:val="yellow"/>
+        </w:rPr>
+        <w:t>move the taxi at the last position of  the queue if the taxi driver on board it reject a ride(request or reservation)</w:t>
+      </w:r>
+    </w:p>
+    <w:p>
+      <w:pPr>
+        <w:pStyle w:val="template"/>
+        <w:numPr>
+          <w:ilvl w:val="0"/>
+          <w:numId w:val="14"/>
+        </w:numPr>
+        <w:spacing w:line="240" w:lineRule="auto"/>
+        <w:jc w:val="both"/>
+        <w:rPr>
+          <w:rFonts w:asciiTheme="majorHAnsi" w:hAnsiTheme="majorHAnsi"/>
+          <w:b/>
+          <w:i w:val="0"/>
+          <w:highlight w:val="yellow"/>
+        </w:rPr>
+      </w:pPr>
+      <w:r>
+        <w:rPr>
+          <w:rFonts w:asciiTheme="majorHAnsi" w:hAnsiTheme="majorHAnsi"/>
+          <w:i w:val="0"/>
+          <w:highlight w:val="yellow"/>
+        </w:rPr>
+        <w:t xml:space="preserve">calculate the waiting time of a ride request from a </w:t>
+      </w:r>
+      <w:proofErr w:type="spellStart"/>
+      <w:r>
+        <w:rPr>
+          <w:rFonts w:asciiTheme="majorHAnsi" w:hAnsiTheme="majorHAnsi"/>
+          <w:i w:val="0"/>
+          <w:highlight w:val="yellow"/>
+        </w:rPr>
+        <w:t>gps</w:t>
+      </w:r>
+      <w:proofErr w:type="spellEnd"/>
+      <w:r>
+        <w:rPr>
+          <w:rFonts w:asciiTheme="majorHAnsi" w:hAnsiTheme="majorHAnsi"/>
+          <w:i w:val="0"/>
+          <w:highlight w:val="yellow"/>
+        </w:rPr>
+        <w:t xml:space="preserve"> position of a taxi and the location of a ride request</w:t>
+      </w:r>
+    </w:p>
+    <w:p>
+      <w:pPr>
+        <w:pStyle w:val="template"/>
+        <w:numPr>
+          <w:ilvl w:val="0"/>
+          <w:numId w:val="14"/>
+        </w:numPr>
+        <w:spacing w:line="240" w:lineRule="auto"/>
+        <w:jc w:val="both"/>
+        <w:rPr>
+          <w:rFonts w:asciiTheme="majorHAnsi" w:hAnsiTheme="majorHAnsi"/>
+          <w:b/>
+          <w:i w:val="0"/>
+          <w:highlight w:val="yellow"/>
+        </w:rPr>
+      </w:pPr>
+      <w:r>
+        <w:rPr>
+          <w:rFonts w:asciiTheme="majorHAnsi" w:hAnsiTheme="majorHAnsi"/>
+          <w:i w:val="0"/>
+          <w:highlight w:val="yellow"/>
+        </w:rPr>
+        <w:t xml:space="preserve">propose a ride reservation at the correct taxi driver(scanning the queue and find the first taxi that </w:t>
+      </w:r>
+      <w:proofErr w:type="spellStart"/>
+      <w:r>
+        <w:rPr>
+          <w:rFonts w:asciiTheme="majorHAnsi" w:hAnsiTheme="majorHAnsi"/>
+          <w:i w:val="0"/>
+          <w:highlight w:val="yellow"/>
+        </w:rPr>
+        <w:t>riesce</w:t>
+      </w:r>
+      <w:proofErr w:type="spellEnd"/>
+      <w:r>
+        <w:rPr>
+          <w:rFonts w:asciiTheme="majorHAnsi" w:hAnsiTheme="majorHAnsi"/>
+          <w:i w:val="0"/>
+          <w:highlight w:val="yellow"/>
+        </w:rPr>
+        <w:t xml:space="preserve"> </w:t>
+      </w:r>
+      <w:proofErr w:type="spellStart"/>
+      <w:r>
+        <w:rPr>
+          <w:rFonts w:asciiTheme="majorHAnsi" w:hAnsiTheme="majorHAnsi"/>
+          <w:i w:val="0"/>
+          <w:highlight w:val="yellow"/>
+        </w:rPr>
+        <w:t>ad</w:t>
+      </w:r>
+      <w:proofErr w:type="spellEnd"/>
+      <w:r>
+        <w:rPr>
+          <w:rFonts w:asciiTheme="majorHAnsi" w:hAnsiTheme="majorHAnsi"/>
+          <w:i w:val="0"/>
+          <w:highlight w:val="yellow"/>
+        </w:rPr>
+        <w:t xml:space="preserve"> </w:t>
+      </w:r>
+      <w:proofErr w:type="spellStart"/>
+      <w:r>
+        <w:rPr>
+          <w:rFonts w:asciiTheme="majorHAnsi" w:hAnsiTheme="majorHAnsi"/>
+          <w:i w:val="0"/>
+          <w:highlight w:val="yellow"/>
+        </w:rPr>
+        <w:t>andare</w:t>
+      </w:r>
+      <w:proofErr w:type="spellEnd"/>
+      <w:r>
+        <w:rPr>
+          <w:rFonts w:asciiTheme="majorHAnsi" w:hAnsiTheme="majorHAnsi"/>
+          <w:i w:val="0"/>
+          <w:highlight w:val="yellow"/>
+        </w:rPr>
+        <w:t xml:space="preserve"> a </w:t>
+      </w:r>
+      <w:proofErr w:type="spellStart"/>
+      <w:r>
+        <w:rPr>
+          <w:rFonts w:asciiTheme="majorHAnsi" w:hAnsiTheme="majorHAnsi"/>
+          <w:i w:val="0"/>
+          <w:highlight w:val="yellow"/>
+        </w:rPr>
+        <w:t>prenderlo</w:t>
+      </w:r>
+      <w:proofErr w:type="spellEnd"/>
+      <w:r>
+        <w:rPr>
+          <w:rFonts w:asciiTheme="majorHAnsi" w:hAnsiTheme="majorHAnsi"/>
+          <w:i w:val="0"/>
+          <w:highlight w:val="yellow"/>
+        </w:rPr>
+        <w:t>)</w:t>
+      </w:r>
+    </w:p>
+    <w:p>
+      <w:bookmarkStart w:id="12" w:name="_GoBack"/>
+      <w:bookmarkEnd w:id="12"/>
+    </w:p>
+    <w:p>
+      <w:pPr>
+        <w:pStyle w:val="template"/>
+        <w:spacing w:line="240" w:lineRule="auto"/>
+        <w:jc w:val="both"/>
+        <w:rPr>
+          <w:rFonts w:asciiTheme="majorHAnsi" w:hAnsiTheme="majorHAnsi"/>
+        </w:rPr>
+      </w:pPr>
+    </w:p>
+    <w:p>
+      <w:pPr>
+        <w:pStyle w:val="Heading2"/>
+        <w:jc w:val="both"/>
+        <w:rPr>
+          <w:rFonts w:asciiTheme="majorHAnsi" w:hAnsiTheme="majorHAnsi"/>
+        </w:rPr>
+      </w:pPr>
+      <w:bookmarkStart w:id="13" w:name="_Toc433725087"/>
+      <w:r>
+        <w:rPr>
+          <w:rFonts w:asciiTheme="majorHAnsi" w:hAnsiTheme="majorHAnsi"/>
+        </w:rPr>
+        <w:t>Non Functional Requirements</w:t>
+      </w:r>
+      <w:bookmarkEnd w:id="13"/>
     </w:p>
     <w:p>
       <w:pPr>
@@ -3435,106 +6088,8 @@
           <w:rFonts w:asciiTheme="majorHAnsi" w:hAnsiTheme="majorHAnsi"/>
         </w:rPr>
       </w:pPr>
-      <w:bookmarkStart w:id="8" w:name="_Toc432777712"/>
-      <w:r>
-        <w:rPr>
-          <w:rFonts w:asciiTheme="majorHAnsi" w:hAnsiTheme="majorHAnsi"/>
-        </w:rPr>
-        <w:t>Actors</w:t>
-      </w:r>
+      <w:bookmarkStart w:id="14" w:name="_Toc433725088"/>
       <w:bookmarkEnd w:id="8"/>
-    </w:p>
-    <w:p>
-      <w:pPr>
-        <w:pStyle w:val="Heading1"/>
-        <w:spacing w:line="240" w:lineRule="auto"/>
-        <w:jc w:val="both"/>
-        <w:rPr>
-          <w:rFonts w:asciiTheme="majorHAnsi" w:hAnsiTheme="majorHAnsi"/>
-        </w:rPr>
-      </w:pPr>
-      <w:bookmarkStart w:id="9" w:name="_Toc432777713"/>
-      <w:bookmarkStart w:id="10" w:name="_Toc439994682"/>
-      <w:r>
-        <w:rPr>
-          <w:rFonts w:asciiTheme="majorHAnsi" w:hAnsiTheme="majorHAnsi"/>
-        </w:rPr>
-        <w:t>Requirements</w:t>
-      </w:r>
-      <w:bookmarkEnd w:id="9"/>
-    </w:p>
-    <w:p>
-      <w:pPr>
-        <w:pStyle w:val="Heading2"/>
-        <w:jc w:val="both"/>
-        <w:rPr>
-          <w:rFonts w:asciiTheme="majorHAnsi" w:hAnsiTheme="majorHAnsi"/>
-        </w:rPr>
-      </w:pPr>
-      <w:bookmarkStart w:id="11" w:name="_Toc432777714"/>
-      <w:r>
-        <w:rPr>
-          <w:rFonts w:asciiTheme="majorHAnsi" w:hAnsiTheme="majorHAnsi"/>
-        </w:rPr>
-        <w:t>Goals Requirements</w:t>
-      </w:r>
-      <w:bookmarkEnd w:id="11"/>
-    </w:p>
-    <w:p>
-      <w:pPr>
-        <w:pStyle w:val="Heading2"/>
-        <w:jc w:val="both"/>
-        <w:rPr>
-          <w:rFonts w:asciiTheme="majorHAnsi" w:hAnsiTheme="majorHAnsi"/>
-        </w:rPr>
-      </w:pPr>
-      <w:bookmarkStart w:id="12" w:name="_Toc432777715"/>
-      <w:r>
-        <w:rPr>
-          <w:rFonts w:asciiTheme="majorHAnsi" w:hAnsiTheme="majorHAnsi"/>
-        </w:rPr>
-        <w:t>Functional Requirements</w:t>
-      </w:r>
-      <w:bookmarkEnd w:id="12"/>
-    </w:p>
-    <w:p>
-      <w:pPr>
-        <w:pStyle w:val="template"/>
-        <w:spacing w:line="240" w:lineRule="auto"/>
-        <w:jc w:val="both"/>
-        <w:rPr>
-          <w:rFonts w:asciiTheme="majorHAnsi" w:hAnsiTheme="majorHAnsi"/>
-        </w:rPr>
-      </w:pPr>
-    </w:p>
-    <w:p>
-      <w:pPr>
-        <w:pStyle w:val="Heading2"/>
-        <w:jc w:val="both"/>
-        <w:rPr>
-          <w:rFonts w:asciiTheme="majorHAnsi" w:hAnsiTheme="majorHAnsi"/>
-        </w:rPr>
-      </w:pPr>
-      <w:bookmarkStart w:id="13" w:name="_Toc432777716"/>
-      <w:r>
-        <w:rPr>
-          <w:rFonts w:asciiTheme="majorHAnsi" w:hAnsiTheme="majorHAnsi"/>
-        </w:rPr>
-        <w:t>Non Functional Requirements</w:t>
-      </w:r>
-      <w:bookmarkEnd w:id="13"/>
-    </w:p>
-    <w:p>
-      <w:pPr>
-        <w:pStyle w:val="Heading1"/>
-        <w:spacing w:line="240" w:lineRule="auto"/>
-        <w:jc w:val="both"/>
-        <w:rPr>
-          <w:rFonts w:asciiTheme="majorHAnsi" w:hAnsiTheme="majorHAnsi"/>
-        </w:rPr>
-      </w:pPr>
-      <w:bookmarkStart w:id="14" w:name="_Toc432777717"/>
-      <w:bookmarkEnd w:id="10"/>
       <w:r>
         <w:rPr>
           <w:rFonts w:asciiTheme="majorHAnsi" w:hAnsiTheme="majorHAnsi"/>
@@ -4684,15 +7239,15 @@
           <w:rFonts w:asciiTheme="majorHAnsi" w:hAnsiTheme="majorHAnsi"/>
         </w:rPr>
       </w:pPr>
-      <w:bookmarkStart w:id="15" w:name="_Toc432777718"/>
-      <w:bookmarkStart w:id="16" w:name="_Toc439994690"/>
+      <w:bookmarkStart w:id="15" w:name="_Toc439994690"/>
+      <w:bookmarkStart w:id="16" w:name="_Toc433725089"/>
       <w:r>
         <w:rPr>
           <w:rFonts w:asciiTheme="majorHAnsi" w:hAnsiTheme="majorHAnsi"/>
         </w:rPr>
         <w:t>Scenarios</w:t>
       </w:r>
-      <w:bookmarkEnd w:id="15"/>
+      <w:bookmarkEnd w:id="16"/>
     </w:p>
     <w:p>
       <w:pPr>
@@ -4703,8 +7258,8 @@
           <w:rFonts w:asciiTheme="majorHAnsi" w:hAnsiTheme="majorHAnsi"/>
         </w:rPr>
       </w:pPr>
-      <w:bookmarkStart w:id="17" w:name="_Toc432777719"/>
-      <w:bookmarkEnd w:id="16"/>
+      <w:bookmarkStart w:id="17" w:name="_Toc433725090"/>
+      <w:bookmarkEnd w:id="15"/>
       <w:r>
         <w:rPr>
           <w:rFonts w:asciiTheme="majorHAnsi" w:hAnsiTheme="majorHAnsi"/>
@@ -4753,7 +7308,7 @@
           <w:rFonts w:asciiTheme="majorHAnsi" w:hAnsiTheme="majorHAnsi"/>
         </w:rPr>
       </w:pPr>
-      <w:bookmarkStart w:id="20" w:name="_Toc432777720"/>
+      <w:bookmarkStart w:id="20" w:name="_Toc433725091"/>
       <w:r>
         <w:rPr>
           <w:rFonts w:asciiTheme="majorHAnsi" w:hAnsiTheme="majorHAnsi"/>
@@ -4800,7 +7355,7 @@
           <w:rFonts w:asciiTheme="majorHAnsi" w:hAnsiTheme="majorHAnsi"/>
         </w:rPr>
       </w:pPr>
-      <w:bookmarkStart w:id="21" w:name="_Toc432777721"/>
+      <w:bookmarkStart w:id="21" w:name="_Toc433725092"/>
       <w:r>
         <w:rPr>
           <w:rFonts w:asciiTheme="majorHAnsi" w:hAnsiTheme="majorHAnsi"/>
@@ -4833,7 +7388,7 @@
           <w:rFonts w:asciiTheme="majorHAnsi" w:hAnsiTheme="majorHAnsi"/>
         </w:rPr>
       </w:pPr>
-      <w:bookmarkStart w:id="22" w:name="_Toc432777722"/>
+      <w:bookmarkStart w:id="22" w:name="_Toc433725093"/>
       <w:r>
         <w:rPr>
           <w:rFonts w:asciiTheme="majorHAnsi" w:hAnsiTheme="majorHAnsi"/>
@@ -4850,7 +7405,7 @@
           <w:rFonts w:asciiTheme="majorHAnsi" w:hAnsiTheme="majorHAnsi"/>
         </w:rPr>
       </w:pPr>
-      <w:bookmarkStart w:id="23" w:name="_Toc432777723"/>
+      <w:bookmarkStart w:id="23" w:name="_Toc433725094"/>
       <w:proofErr w:type="spellStart"/>
       <w:r>
         <w:rPr>
@@ -4875,7 +7430,7 @@
           <w:rFonts w:asciiTheme="majorHAnsi" w:hAnsiTheme="majorHAnsi"/>
         </w:rPr>
       </w:pPr>
-      <w:bookmarkStart w:id="24" w:name="_Toc432777724"/>
+      <w:bookmarkStart w:id="24" w:name="_Toc433725095"/>
       <w:r>
         <w:rPr>
           <w:rFonts w:asciiTheme="majorHAnsi" w:hAnsiTheme="majorHAnsi"/>
@@ -5965,7 +8520,7 @@
           <w:rFonts w:asciiTheme="majorHAnsi" w:hAnsiTheme="majorHAnsi"/>
         </w:rPr>
       </w:pPr>
-      <w:bookmarkStart w:id="25" w:name="_Toc432777725"/>
+      <w:bookmarkStart w:id="25" w:name="_Toc433725096"/>
       <w:bookmarkEnd w:id="18"/>
       <w:bookmarkEnd w:id="19"/>
       <w:r>
@@ -5984,7 +8539,7 @@
           <w:rFonts w:asciiTheme="majorHAnsi" w:hAnsiTheme="majorHAnsi"/>
         </w:rPr>
       </w:pPr>
-      <w:bookmarkStart w:id="26" w:name="_Toc432777726"/>
+      <w:bookmarkStart w:id="26" w:name="_Toc433725097"/>
       <w:r>
         <w:rPr>
           <w:rFonts w:asciiTheme="majorHAnsi" w:hAnsiTheme="majorHAnsi"/>
@@ -6001,7 +8556,7 @@
           <w:rFonts w:asciiTheme="majorHAnsi" w:hAnsiTheme="majorHAnsi"/>
         </w:rPr>
       </w:pPr>
-      <w:bookmarkStart w:id="27" w:name="_Toc432777727"/>
+      <w:bookmarkStart w:id="27" w:name="_Toc433725098"/>
       <w:r>
         <w:rPr>
           <w:rFonts w:asciiTheme="majorHAnsi" w:hAnsiTheme="majorHAnsi"/>
@@ -6018,7 +8573,7 @@
           <w:rFonts w:asciiTheme="majorHAnsi" w:hAnsiTheme="majorHAnsi"/>
         </w:rPr>
       </w:pPr>
-      <w:bookmarkStart w:id="28" w:name="_Toc432777728"/>
+      <w:bookmarkStart w:id="28" w:name="_Toc433725099"/>
       <w:r>
         <w:rPr>
           <w:rFonts w:asciiTheme="majorHAnsi" w:hAnsiTheme="majorHAnsi"/>
@@ -6044,7 +8599,7 @@
           <w:rFonts w:asciiTheme="majorHAnsi" w:hAnsiTheme="majorHAnsi"/>
         </w:rPr>
       </w:pPr>
-      <w:bookmarkStart w:id="29" w:name="_Toc432777729"/>
+      <w:bookmarkStart w:id="29" w:name="_Toc433725100"/>
       <w:r>
         <w:rPr>
           <w:rFonts w:asciiTheme="majorHAnsi" w:hAnsiTheme="majorHAnsi"/>
@@ -6062,7 +8617,7 @@
           <w:rFonts w:asciiTheme="majorHAnsi" w:hAnsiTheme="majorHAnsi"/>
         </w:rPr>
       </w:pPr>
-      <w:bookmarkStart w:id="30" w:name="_Toc432777730"/>
+      <w:bookmarkStart w:id="30" w:name="_Toc433725101"/>
       <w:r>
         <w:rPr>
           <w:rFonts w:asciiTheme="majorHAnsi" w:hAnsiTheme="majorHAnsi"/>
@@ -6167,7 +8722,7 @@
           <w:rPr>
             <w:noProof/>
           </w:rPr>
-          <w:t>5</w:t>
+          <w:t>7</w:t>
         </w:r>
         <w:r>
           <w:rPr>
@@ -6291,6 +8846,119 @@
     </w:lvl>
   </w:abstractNum>
   <w:abstractNum w:abstractNumId="1" w15:restartNumberingAfterBreak="0">
+    <w:nsid w:val="01444F55"/>
+    <w:multiLevelType w:val="hybridMultilevel"/>
+    <w:tmpl w:val="6C7C3F7C"/>
+    <w:lvl w:ilvl="0" w:tplc="08090001">
+      <w:start w:val="1"/>
+      <w:numFmt w:val="bullet"/>
+      <w:lvlText w:val=""/>
+      <w:lvlJc w:val="left"/>
+      <w:pPr>
+        <w:ind w:left="720" w:hanging="360"/>
+      </w:pPr>
+      <w:rPr>
+        <w:rFonts w:ascii="Symbol" w:hAnsi="Symbol" w:hint="default"/>
+      </w:rPr>
+    </w:lvl>
+    <w:lvl w:ilvl="1" w:tplc="08090003" w:tentative="1">
+      <w:start w:val="1"/>
+      <w:numFmt w:val="bullet"/>
+      <w:lvlText w:val="o"/>
+      <w:lvlJc w:val="left"/>
+      <w:pPr>
+        <w:ind w:left="1440" w:hanging="360"/>
+      </w:pPr>
+      <w:rPr>
+        <w:rFonts w:ascii="Courier New" w:hAnsi="Courier New" w:cs="Courier New" w:hint="default"/>
+      </w:rPr>
+    </w:lvl>
+    <w:lvl w:ilvl="2" w:tplc="08090005" w:tentative="1">
+      <w:start w:val="1"/>
+      <w:numFmt w:val="bullet"/>
+      <w:lvlText w:val=""/>
+      <w:lvlJc w:val="left"/>
+      <w:pPr>
+        <w:ind w:left="2160" w:hanging="360"/>
+      </w:pPr>
+      <w:rPr>
+        <w:rFonts w:ascii="Wingdings" w:hAnsi="Wingdings" w:hint="default"/>
+      </w:rPr>
+    </w:lvl>
+    <w:lvl w:ilvl="3" w:tplc="08090001" w:tentative="1">
+      <w:start w:val="1"/>
+      <w:numFmt w:val="bullet"/>
+      <w:lvlText w:val=""/>
+      <w:lvlJc w:val="left"/>
+      <w:pPr>
+        <w:ind w:left="2880" w:hanging="360"/>
+      </w:pPr>
+      <w:rPr>
+        <w:rFonts w:ascii="Symbol" w:hAnsi="Symbol" w:hint="default"/>
+      </w:rPr>
+    </w:lvl>
+    <w:lvl w:ilvl="4" w:tplc="08090003" w:tentative="1">
+      <w:start w:val="1"/>
+      <w:numFmt w:val="bullet"/>
+      <w:lvlText w:val="o"/>
+      <w:lvlJc w:val="left"/>
+      <w:pPr>
+        <w:ind w:left="3600" w:hanging="360"/>
+      </w:pPr>
+      <w:rPr>
+        <w:rFonts w:ascii="Courier New" w:hAnsi="Courier New" w:cs="Courier New" w:hint="default"/>
+      </w:rPr>
+    </w:lvl>
+    <w:lvl w:ilvl="5" w:tplc="08090005" w:tentative="1">
+      <w:start w:val="1"/>
+      <w:numFmt w:val="bullet"/>
+      <w:lvlText w:val=""/>
+      <w:lvlJc w:val="left"/>
+      <w:pPr>
+        <w:ind w:left="4320" w:hanging="360"/>
+      </w:pPr>
+      <w:rPr>
+        <w:rFonts w:ascii="Wingdings" w:hAnsi="Wingdings" w:hint="default"/>
+      </w:rPr>
+    </w:lvl>
+    <w:lvl w:ilvl="6" w:tplc="08090001" w:tentative="1">
+      <w:start w:val="1"/>
+      <w:numFmt w:val="bullet"/>
+      <w:lvlText w:val=""/>
+      <w:lvlJc w:val="left"/>
+      <w:pPr>
+        <w:ind w:left="5040" w:hanging="360"/>
+      </w:pPr>
+      <w:rPr>
+        <w:rFonts w:ascii="Symbol" w:hAnsi="Symbol" w:hint="default"/>
+      </w:rPr>
+    </w:lvl>
+    <w:lvl w:ilvl="7" w:tplc="08090003" w:tentative="1">
+      <w:start w:val="1"/>
+      <w:numFmt w:val="bullet"/>
+      <w:lvlText w:val="o"/>
+      <w:lvlJc w:val="left"/>
+      <w:pPr>
+        <w:ind w:left="5760" w:hanging="360"/>
+      </w:pPr>
+      <w:rPr>
+        <w:rFonts w:ascii="Courier New" w:hAnsi="Courier New" w:cs="Courier New" w:hint="default"/>
+      </w:rPr>
+    </w:lvl>
+    <w:lvl w:ilvl="8" w:tplc="08090005" w:tentative="1">
+      <w:start w:val="1"/>
+      <w:numFmt w:val="bullet"/>
+      <w:lvlText w:val=""/>
+      <w:lvlJc w:val="left"/>
+      <w:pPr>
+        <w:ind w:left="6480" w:hanging="360"/>
+      </w:pPr>
+      <w:rPr>
+        <w:rFonts w:ascii="Wingdings" w:hAnsi="Wingdings" w:hint="default"/>
+      </w:rPr>
+    </w:lvl>
+  </w:abstractNum>
+  <w:abstractNum w:abstractNumId="2" w15:restartNumberingAfterBreak="0">
     <w:nsid w:val="02523A04"/>
     <w:multiLevelType w:val="hybridMultilevel"/>
     <w:tmpl w:val="EDA8C42E"/>
@@ -6403,7 +9071,233 @@
       </w:rPr>
     </w:lvl>
   </w:abstractNum>
-  <w:abstractNum w:abstractNumId="2" w15:restartNumberingAfterBreak="0">
+  <w:abstractNum w:abstractNumId="3" w15:restartNumberingAfterBreak="0">
+    <w:nsid w:val="05E667A8"/>
+    <w:multiLevelType w:val="hybridMultilevel"/>
+    <w:tmpl w:val="EF30A7B8"/>
+    <w:lvl w:ilvl="0" w:tplc="04100001">
+      <w:start w:val="1"/>
+      <w:numFmt w:val="bullet"/>
+      <w:lvlText w:val=""/>
+      <w:lvlJc w:val="left"/>
+      <w:pPr>
+        <w:ind w:left="720" w:hanging="360"/>
+      </w:pPr>
+      <w:rPr>
+        <w:rFonts w:ascii="Symbol" w:hAnsi="Symbol" w:hint="default"/>
+      </w:rPr>
+    </w:lvl>
+    <w:lvl w:ilvl="1" w:tplc="04100003" w:tentative="1">
+      <w:start w:val="1"/>
+      <w:numFmt w:val="bullet"/>
+      <w:lvlText w:val="o"/>
+      <w:lvlJc w:val="left"/>
+      <w:pPr>
+        <w:ind w:left="1440" w:hanging="360"/>
+      </w:pPr>
+      <w:rPr>
+        <w:rFonts w:ascii="Courier New" w:hAnsi="Courier New" w:cs="Courier New" w:hint="default"/>
+      </w:rPr>
+    </w:lvl>
+    <w:lvl w:ilvl="2" w:tplc="04100005" w:tentative="1">
+      <w:start w:val="1"/>
+      <w:numFmt w:val="bullet"/>
+      <w:lvlText w:val=""/>
+      <w:lvlJc w:val="left"/>
+      <w:pPr>
+        <w:ind w:left="2160" w:hanging="360"/>
+      </w:pPr>
+      <w:rPr>
+        <w:rFonts w:ascii="Wingdings" w:hAnsi="Wingdings" w:hint="default"/>
+      </w:rPr>
+    </w:lvl>
+    <w:lvl w:ilvl="3" w:tplc="04100001" w:tentative="1">
+      <w:start w:val="1"/>
+      <w:numFmt w:val="bullet"/>
+      <w:lvlText w:val=""/>
+      <w:lvlJc w:val="left"/>
+      <w:pPr>
+        <w:ind w:left="2880" w:hanging="360"/>
+      </w:pPr>
+      <w:rPr>
+        <w:rFonts w:ascii="Symbol" w:hAnsi="Symbol" w:hint="default"/>
+      </w:rPr>
+    </w:lvl>
+    <w:lvl w:ilvl="4" w:tplc="04100003" w:tentative="1">
+      <w:start w:val="1"/>
+      <w:numFmt w:val="bullet"/>
+      <w:lvlText w:val="o"/>
+      <w:lvlJc w:val="left"/>
+      <w:pPr>
+        <w:ind w:left="3600" w:hanging="360"/>
+      </w:pPr>
+      <w:rPr>
+        <w:rFonts w:ascii="Courier New" w:hAnsi="Courier New" w:cs="Courier New" w:hint="default"/>
+      </w:rPr>
+    </w:lvl>
+    <w:lvl w:ilvl="5" w:tplc="04100005" w:tentative="1">
+      <w:start w:val="1"/>
+      <w:numFmt w:val="bullet"/>
+      <w:lvlText w:val=""/>
+      <w:lvlJc w:val="left"/>
+      <w:pPr>
+        <w:ind w:left="4320" w:hanging="360"/>
+      </w:pPr>
+      <w:rPr>
+        <w:rFonts w:ascii="Wingdings" w:hAnsi="Wingdings" w:hint="default"/>
+      </w:rPr>
+    </w:lvl>
+    <w:lvl w:ilvl="6" w:tplc="04100001" w:tentative="1">
+      <w:start w:val="1"/>
+      <w:numFmt w:val="bullet"/>
+      <w:lvlText w:val=""/>
+      <w:lvlJc w:val="left"/>
+      <w:pPr>
+        <w:ind w:left="5040" w:hanging="360"/>
+      </w:pPr>
+      <w:rPr>
+        <w:rFonts w:ascii="Symbol" w:hAnsi="Symbol" w:hint="default"/>
+      </w:rPr>
+    </w:lvl>
+    <w:lvl w:ilvl="7" w:tplc="04100003" w:tentative="1">
+      <w:start w:val="1"/>
+      <w:numFmt w:val="bullet"/>
+      <w:lvlText w:val="o"/>
+      <w:lvlJc w:val="left"/>
+      <w:pPr>
+        <w:ind w:left="5760" w:hanging="360"/>
+      </w:pPr>
+      <w:rPr>
+        <w:rFonts w:ascii="Courier New" w:hAnsi="Courier New" w:cs="Courier New" w:hint="default"/>
+      </w:rPr>
+    </w:lvl>
+    <w:lvl w:ilvl="8" w:tplc="04100005" w:tentative="1">
+      <w:start w:val="1"/>
+      <w:numFmt w:val="bullet"/>
+      <w:lvlText w:val=""/>
+      <w:lvlJc w:val="left"/>
+      <w:pPr>
+        <w:ind w:left="6480" w:hanging="360"/>
+      </w:pPr>
+      <w:rPr>
+        <w:rFonts w:ascii="Wingdings" w:hAnsi="Wingdings" w:hint="default"/>
+      </w:rPr>
+    </w:lvl>
+  </w:abstractNum>
+  <w:abstractNum w:abstractNumId="4" w15:restartNumberingAfterBreak="0">
+    <w:nsid w:val="06145671"/>
+    <w:multiLevelType w:val="hybridMultilevel"/>
+    <w:tmpl w:val="FD949F96"/>
+    <w:lvl w:ilvl="0" w:tplc="08090001">
+      <w:start w:val="1"/>
+      <w:numFmt w:val="bullet"/>
+      <w:lvlText w:val=""/>
+      <w:lvlJc w:val="left"/>
+      <w:pPr>
+        <w:ind w:left="720" w:hanging="360"/>
+      </w:pPr>
+      <w:rPr>
+        <w:rFonts w:ascii="Symbol" w:hAnsi="Symbol" w:hint="default"/>
+      </w:rPr>
+    </w:lvl>
+    <w:lvl w:ilvl="1" w:tplc="08090003" w:tentative="1">
+      <w:start w:val="1"/>
+      <w:numFmt w:val="bullet"/>
+      <w:lvlText w:val="o"/>
+      <w:lvlJc w:val="left"/>
+      <w:pPr>
+        <w:ind w:left="1440" w:hanging="360"/>
+      </w:pPr>
+      <w:rPr>
+        <w:rFonts w:ascii="Courier New" w:hAnsi="Courier New" w:cs="Courier New" w:hint="default"/>
+      </w:rPr>
+    </w:lvl>
+    <w:lvl w:ilvl="2" w:tplc="08090005" w:tentative="1">
+      <w:start w:val="1"/>
+      <w:numFmt w:val="bullet"/>
+      <w:lvlText w:val=""/>
+      <w:lvlJc w:val="left"/>
+      <w:pPr>
+        <w:ind w:left="2160" w:hanging="360"/>
+      </w:pPr>
+      <w:rPr>
+        <w:rFonts w:ascii="Wingdings" w:hAnsi="Wingdings" w:hint="default"/>
+      </w:rPr>
+    </w:lvl>
+    <w:lvl w:ilvl="3" w:tplc="08090001" w:tentative="1">
+      <w:start w:val="1"/>
+      <w:numFmt w:val="bullet"/>
+      <w:lvlText w:val=""/>
+      <w:lvlJc w:val="left"/>
+      <w:pPr>
+        <w:ind w:left="2880" w:hanging="360"/>
+      </w:pPr>
+      <w:rPr>
+        <w:rFonts w:ascii="Symbol" w:hAnsi="Symbol" w:hint="default"/>
+      </w:rPr>
+    </w:lvl>
+    <w:lvl w:ilvl="4" w:tplc="08090003" w:tentative="1">
+      <w:start w:val="1"/>
+      <w:numFmt w:val="bullet"/>
+      <w:lvlText w:val="o"/>
+      <w:lvlJc w:val="left"/>
+      <w:pPr>
+        <w:ind w:left="3600" w:hanging="360"/>
+      </w:pPr>
+      <w:rPr>
+        <w:rFonts w:ascii="Courier New" w:hAnsi="Courier New" w:cs="Courier New" w:hint="default"/>
+      </w:rPr>
+    </w:lvl>
+    <w:lvl w:ilvl="5" w:tplc="08090005" w:tentative="1">
+      <w:start w:val="1"/>
+      <w:numFmt w:val="bullet"/>
+      <w:lvlText w:val=""/>
+      <w:lvlJc w:val="left"/>
+      <w:pPr>
+        <w:ind w:left="4320" w:hanging="360"/>
+      </w:pPr>
+      <w:rPr>
+        <w:rFonts w:ascii="Wingdings" w:hAnsi="Wingdings" w:hint="default"/>
+      </w:rPr>
+    </w:lvl>
+    <w:lvl w:ilvl="6" w:tplc="08090001" w:tentative="1">
+      <w:start w:val="1"/>
+      <w:numFmt w:val="bullet"/>
+      <w:lvlText w:val=""/>
+      <w:lvlJc w:val="left"/>
+      <w:pPr>
+        <w:ind w:left="5040" w:hanging="360"/>
+      </w:pPr>
+      <w:rPr>
+        <w:rFonts w:ascii="Symbol" w:hAnsi="Symbol" w:hint="default"/>
+      </w:rPr>
+    </w:lvl>
+    <w:lvl w:ilvl="7" w:tplc="08090003" w:tentative="1">
+      <w:start w:val="1"/>
+      <w:numFmt w:val="bullet"/>
+      <w:lvlText w:val="o"/>
+      <w:lvlJc w:val="left"/>
+      <w:pPr>
+        <w:ind w:left="5760" w:hanging="360"/>
+      </w:pPr>
+      <w:rPr>
+        <w:rFonts w:ascii="Courier New" w:hAnsi="Courier New" w:cs="Courier New" w:hint="default"/>
+      </w:rPr>
+    </w:lvl>
+    <w:lvl w:ilvl="8" w:tplc="08090005" w:tentative="1">
+      <w:start w:val="1"/>
+      <w:numFmt w:val="bullet"/>
+      <w:lvlText w:val=""/>
+      <w:lvlJc w:val="left"/>
+      <w:pPr>
+        <w:ind w:left="6480" w:hanging="360"/>
+      </w:pPr>
+      <w:rPr>
+        <w:rFonts w:ascii="Wingdings" w:hAnsi="Wingdings" w:hint="default"/>
+      </w:rPr>
+    </w:lvl>
+  </w:abstractNum>
+  <w:abstractNum w:abstractNumId="5" w15:restartNumberingAfterBreak="0">
     <w:nsid w:val="143563CB"/>
     <w:multiLevelType w:val="hybridMultilevel"/>
     <w:tmpl w:val="58EE1D6A"/>
@@ -6516,7 +9410,96 @@
       </w:rPr>
     </w:lvl>
   </w:abstractNum>
-  <w:abstractNum w:abstractNumId="3" w15:restartNumberingAfterBreak="0">
+  <w:abstractNum w:abstractNumId="6" w15:restartNumberingAfterBreak="0">
+    <w:nsid w:val="359F5E09"/>
+    <w:multiLevelType w:val="hybridMultilevel"/>
+    <w:tmpl w:val="B69641B6"/>
+    <w:lvl w:ilvl="0" w:tplc="0809000F">
+      <w:start w:val="1"/>
+      <w:numFmt w:val="decimal"/>
+      <w:lvlText w:val="%1."/>
+      <w:lvlJc w:val="left"/>
+      <w:pPr>
+        <w:ind w:left="720" w:hanging="360"/>
+      </w:pPr>
+      <w:rPr>
+        <w:rFonts w:hint="default"/>
+      </w:rPr>
+    </w:lvl>
+    <w:lvl w:ilvl="1" w:tplc="08090019" w:tentative="1">
+      <w:start w:val="1"/>
+      <w:numFmt w:val="lowerLetter"/>
+      <w:lvlText w:val="%2."/>
+      <w:lvlJc w:val="left"/>
+      <w:pPr>
+        <w:ind w:left="1440" w:hanging="360"/>
+      </w:pPr>
+    </w:lvl>
+    <w:lvl w:ilvl="2" w:tplc="0809001B" w:tentative="1">
+      <w:start w:val="1"/>
+      <w:numFmt w:val="lowerRoman"/>
+      <w:lvlText w:val="%3."/>
+      <w:lvlJc w:val="right"/>
+      <w:pPr>
+        <w:ind w:left="2160" w:hanging="180"/>
+      </w:pPr>
+    </w:lvl>
+    <w:lvl w:ilvl="3" w:tplc="0809000F" w:tentative="1">
+      <w:start w:val="1"/>
+      <w:numFmt w:val="decimal"/>
+      <w:lvlText w:val="%4."/>
+      <w:lvlJc w:val="left"/>
+      <w:pPr>
+        <w:ind w:left="2880" w:hanging="360"/>
+      </w:pPr>
+    </w:lvl>
+    <w:lvl w:ilvl="4" w:tplc="08090019" w:tentative="1">
+      <w:start w:val="1"/>
+      <w:numFmt w:val="lowerLetter"/>
+      <w:lvlText w:val="%5."/>
+      <w:lvlJc w:val="left"/>
+      <w:pPr>
+        <w:ind w:left="3600" w:hanging="360"/>
+      </w:pPr>
+    </w:lvl>
+    <w:lvl w:ilvl="5" w:tplc="0809001B" w:tentative="1">
+      <w:start w:val="1"/>
+      <w:numFmt w:val="lowerRoman"/>
+      <w:lvlText w:val="%6."/>
+      <w:lvlJc w:val="right"/>
+      <w:pPr>
+        <w:ind w:left="4320" w:hanging="180"/>
+      </w:pPr>
+    </w:lvl>
+    <w:lvl w:ilvl="6" w:tplc="0809000F" w:tentative="1">
+      <w:start w:val="1"/>
+      <w:numFmt w:val="decimal"/>
+      <w:lvlText w:val="%7."/>
+      <w:lvlJc w:val="left"/>
+      <w:pPr>
+        <w:ind w:left="5040" w:hanging="360"/>
+      </w:pPr>
+    </w:lvl>
+    <w:lvl w:ilvl="7" w:tplc="08090019" w:tentative="1">
+      <w:start w:val="1"/>
+      <w:numFmt w:val="lowerLetter"/>
+      <w:lvlText w:val="%8."/>
+      <w:lvlJc w:val="left"/>
+      <w:pPr>
+        <w:ind w:left="5760" w:hanging="360"/>
+      </w:pPr>
+    </w:lvl>
+    <w:lvl w:ilvl="8" w:tplc="0809001B" w:tentative="1">
+      <w:start w:val="1"/>
+      <w:numFmt w:val="lowerRoman"/>
+      <w:lvlText w:val="%9."/>
+      <w:lvlJc w:val="right"/>
+      <w:pPr>
+        <w:ind w:left="6480" w:hanging="180"/>
+      </w:pPr>
+    </w:lvl>
+  </w:abstractNum>
+  <w:abstractNum w:abstractNumId="7" w15:restartNumberingAfterBreak="0">
     <w:nsid w:val="42131F3C"/>
     <w:multiLevelType w:val="hybridMultilevel"/>
     <w:tmpl w:val="CACA3F66"/>
@@ -6629,7 +9612,120 @@
       </w:rPr>
     </w:lvl>
   </w:abstractNum>
-  <w:abstractNum w:abstractNumId="4" w15:restartNumberingAfterBreak="0">
+  <w:abstractNum w:abstractNumId="8" w15:restartNumberingAfterBreak="0">
+    <w:nsid w:val="4E956BC0"/>
+    <w:multiLevelType w:val="hybridMultilevel"/>
+    <w:tmpl w:val="F4F876DE"/>
+    <w:lvl w:ilvl="0" w:tplc="04100001">
+      <w:start w:val="1"/>
+      <w:numFmt w:val="bullet"/>
+      <w:lvlText w:val=""/>
+      <w:lvlJc w:val="left"/>
+      <w:pPr>
+        <w:ind w:left="720" w:hanging="360"/>
+      </w:pPr>
+      <w:rPr>
+        <w:rFonts w:ascii="Symbol" w:hAnsi="Symbol" w:hint="default"/>
+      </w:rPr>
+    </w:lvl>
+    <w:lvl w:ilvl="1" w:tplc="04100003" w:tentative="1">
+      <w:start w:val="1"/>
+      <w:numFmt w:val="bullet"/>
+      <w:lvlText w:val="o"/>
+      <w:lvlJc w:val="left"/>
+      <w:pPr>
+        <w:ind w:left="1440" w:hanging="360"/>
+      </w:pPr>
+      <w:rPr>
+        <w:rFonts w:ascii="Courier New" w:hAnsi="Courier New" w:cs="Courier New" w:hint="default"/>
+      </w:rPr>
+    </w:lvl>
+    <w:lvl w:ilvl="2" w:tplc="04100005" w:tentative="1">
+      <w:start w:val="1"/>
+      <w:numFmt w:val="bullet"/>
+      <w:lvlText w:val=""/>
+      <w:lvlJc w:val="left"/>
+      <w:pPr>
+        <w:ind w:left="2160" w:hanging="360"/>
+      </w:pPr>
+      <w:rPr>
+        <w:rFonts w:ascii="Wingdings" w:hAnsi="Wingdings" w:hint="default"/>
+      </w:rPr>
+    </w:lvl>
+    <w:lvl w:ilvl="3" w:tplc="04100001" w:tentative="1">
+      <w:start w:val="1"/>
+      <w:numFmt w:val="bullet"/>
+      <w:lvlText w:val=""/>
+      <w:lvlJc w:val="left"/>
+      <w:pPr>
+        <w:ind w:left="2880" w:hanging="360"/>
+      </w:pPr>
+      <w:rPr>
+        <w:rFonts w:ascii="Symbol" w:hAnsi="Symbol" w:hint="default"/>
+      </w:rPr>
+    </w:lvl>
+    <w:lvl w:ilvl="4" w:tplc="04100003" w:tentative="1">
+      <w:start w:val="1"/>
+      <w:numFmt w:val="bullet"/>
+      <w:lvlText w:val="o"/>
+      <w:lvlJc w:val="left"/>
+      <w:pPr>
+        <w:ind w:left="3600" w:hanging="360"/>
+      </w:pPr>
+      <w:rPr>
+        <w:rFonts w:ascii="Courier New" w:hAnsi="Courier New" w:cs="Courier New" w:hint="default"/>
+      </w:rPr>
+    </w:lvl>
+    <w:lvl w:ilvl="5" w:tplc="04100005" w:tentative="1">
+      <w:start w:val="1"/>
+      <w:numFmt w:val="bullet"/>
+      <w:lvlText w:val=""/>
+      <w:lvlJc w:val="left"/>
+      <w:pPr>
+        <w:ind w:left="4320" w:hanging="360"/>
+      </w:pPr>
+      <w:rPr>
+        <w:rFonts w:ascii="Wingdings" w:hAnsi="Wingdings" w:hint="default"/>
+      </w:rPr>
+    </w:lvl>
+    <w:lvl w:ilvl="6" w:tplc="04100001" w:tentative="1">
+      <w:start w:val="1"/>
+      <w:numFmt w:val="bullet"/>
+      <w:lvlText w:val=""/>
+      <w:lvlJc w:val="left"/>
+      <w:pPr>
+        <w:ind w:left="5040" w:hanging="360"/>
+      </w:pPr>
+      <w:rPr>
+        <w:rFonts w:ascii="Symbol" w:hAnsi="Symbol" w:hint="default"/>
+      </w:rPr>
+    </w:lvl>
+    <w:lvl w:ilvl="7" w:tplc="04100003" w:tentative="1">
+      <w:start w:val="1"/>
+      <w:numFmt w:val="bullet"/>
+      <w:lvlText w:val="o"/>
+      <w:lvlJc w:val="left"/>
+      <w:pPr>
+        <w:ind w:left="5760" w:hanging="360"/>
+      </w:pPr>
+      <w:rPr>
+        <w:rFonts w:ascii="Courier New" w:hAnsi="Courier New" w:cs="Courier New" w:hint="default"/>
+      </w:rPr>
+    </w:lvl>
+    <w:lvl w:ilvl="8" w:tplc="04100005" w:tentative="1">
+      <w:start w:val="1"/>
+      <w:numFmt w:val="bullet"/>
+      <w:lvlText w:val=""/>
+      <w:lvlJc w:val="left"/>
+      <w:pPr>
+        <w:ind w:left="6480" w:hanging="360"/>
+      </w:pPr>
+      <w:rPr>
+        <w:rFonts w:ascii="Wingdings" w:hAnsi="Wingdings" w:hint="default"/>
+      </w:rPr>
+    </w:lvl>
+  </w:abstractNum>
+  <w:abstractNum w:abstractNumId="9" w15:restartNumberingAfterBreak="0">
     <w:nsid w:val="531B6991"/>
     <w:multiLevelType w:val="hybridMultilevel"/>
     <w:tmpl w:val="778473BA"/>
@@ -6730,6 +9826,562 @@
       </w:rPr>
     </w:lvl>
     <w:lvl w:ilvl="8" w:tplc="08090005" w:tentative="1">
+      <w:start w:val="1"/>
+      <w:numFmt w:val="bullet"/>
+      <w:lvlText w:val=""/>
+      <w:lvlJc w:val="left"/>
+      <w:pPr>
+        <w:ind w:left="6480" w:hanging="360"/>
+      </w:pPr>
+      <w:rPr>
+        <w:rFonts w:ascii="Wingdings" w:hAnsi="Wingdings" w:hint="default"/>
+      </w:rPr>
+    </w:lvl>
+  </w:abstractNum>
+  <w:abstractNum w:abstractNumId="10" w15:restartNumberingAfterBreak="0">
+    <w:nsid w:val="6BF14E5A"/>
+    <w:multiLevelType w:val="hybridMultilevel"/>
+    <w:tmpl w:val="49C2E710"/>
+    <w:lvl w:ilvl="0" w:tplc="04100001">
+      <w:start w:val="1"/>
+      <w:numFmt w:val="bullet"/>
+      <w:lvlText w:val=""/>
+      <w:lvlJc w:val="left"/>
+      <w:pPr>
+        <w:ind w:left="720" w:hanging="360"/>
+      </w:pPr>
+      <w:rPr>
+        <w:rFonts w:ascii="Symbol" w:hAnsi="Symbol" w:hint="default"/>
+      </w:rPr>
+    </w:lvl>
+    <w:lvl w:ilvl="1" w:tplc="04100003" w:tentative="1">
+      <w:start w:val="1"/>
+      <w:numFmt w:val="bullet"/>
+      <w:lvlText w:val="o"/>
+      <w:lvlJc w:val="left"/>
+      <w:pPr>
+        <w:ind w:left="1440" w:hanging="360"/>
+      </w:pPr>
+      <w:rPr>
+        <w:rFonts w:ascii="Courier New" w:hAnsi="Courier New" w:cs="Courier New" w:hint="default"/>
+      </w:rPr>
+    </w:lvl>
+    <w:lvl w:ilvl="2" w:tplc="04100005" w:tentative="1">
+      <w:start w:val="1"/>
+      <w:numFmt w:val="bullet"/>
+      <w:lvlText w:val=""/>
+      <w:lvlJc w:val="left"/>
+      <w:pPr>
+        <w:ind w:left="2160" w:hanging="360"/>
+      </w:pPr>
+      <w:rPr>
+        <w:rFonts w:ascii="Wingdings" w:hAnsi="Wingdings" w:hint="default"/>
+      </w:rPr>
+    </w:lvl>
+    <w:lvl w:ilvl="3" w:tplc="04100001" w:tentative="1">
+      <w:start w:val="1"/>
+      <w:numFmt w:val="bullet"/>
+      <w:lvlText w:val=""/>
+      <w:lvlJc w:val="left"/>
+      <w:pPr>
+        <w:ind w:left="2880" w:hanging="360"/>
+      </w:pPr>
+      <w:rPr>
+        <w:rFonts w:ascii="Symbol" w:hAnsi="Symbol" w:hint="default"/>
+      </w:rPr>
+    </w:lvl>
+    <w:lvl w:ilvl="4" w:tplc="04100003" w:tentative="1">
+      <w:start w:val="1"/>
+      <w:numFmt w:val="bullet"/>
+      <w:lvlText w:val="o"/>
+      <w:lvlJc w:val="left"/>
+      <w:pPr>
+        <w:ind w:left="3600" w:hanging="360"/>
+      </w:pPr>
+      <w:rPr>
+        <w:rFonts w:ascii="Courier New" w:hAnsi="Courier New" w:cs="Courier New" w:hint="default"/>
+      </w:rPr>
+    </w:lvl>
+    <w:lvl w:ilvl="5" w:tplc="04100005" w:tentative="1">
+      <w:start w:val="1"/>
+      <w:numFmt w:val="bullet"/>
+      <w:lvlText w:val=""/>
+      <w:lvlJc w:val="left"/>
+      <w:pPr>
+        <w:ind w:left="4320" w:hanging="360"/>
+      </w:pPr>
+      <w:rPr>
+        <w:rFonts w:ascii="Wingdings" w:hAnsi="Wingdings" w:hint="default"/>
+      </w:rPr>
+    </w:lvl>
+    <w:lvl w:ilvl="6" w:tplc="04100001" w:tentative="1">
+      <w:start w:val="1"/>
+      <w:numFmt w:val="bullet"/>
+      <w:lvlText w:val=""/>
+      <w:lvlJc w:val="left"/>
+      <w:pPr>
+        <w:ind w:left="5040" w:hanging="360"/>
+      </w:pPr>
+      <w:rPr>
+        <w:rFonts w:ascii="Symbol" w:hAnsi="Symbol" w:hint="default"/>
+      </w:rPr>
+    </w:lvl>
+    <w:lvl w:ilvl="7" w:tplc="04100003" w:tentative="1">
+      <w:start w:val="1"/>
+      <w:numFmt w:val="bullet"/>
+      <w:lvlText w:val="o"/>
+      <w:lvlJc w:val="left"/>
+      <w:pPr>
+        <w:ind w:left="5760" w:hanging="360"/>
+      </w:pPr>
+      <w:rPr>
+        <w:rFonts w:ascii="Courier New" w:hAnsi="Courier New" w:cs="Courier New" w:hint="default"/>
+      </w:rPr>
+    </w:lvl>
+    <w:lvl w:ilvl="8" w:tplc="04100005" w:tentative="1">
+      <w:start w:val="1"/>
+      <w:numFmt w:val="bullet"/>
+      <w:lvlText w:val=""/>
+      <w:lvlJc w:val="left"/>
+      <w:pPr>
+        <w:ind w:left="6480" w:hanging="360"/>
+      </w:pPr>
+      <w:rPr>
+        <w:rFonts w:ascii="Wingdings" w:hAnsi="Wingdings" w:hint="default"/>
+      </w:rPr>
+    </w:lvl>
+  </w:abstractNum>
+  <w:abstractNum w:abstractNumId="11" w15:restartNumberingAfterBreak="0">
+    <w:nsid w:val="75B8565C"/>
+    <w:multiLevelType w:val="multilevel"/>
+    <w:tmpl w:val="B518EE80"/>
+    <w:lvl w:ilvl="0">
+      <w:numFmt w:val="bullet"/>
+      <w:lvlText w:val="•"/>
+      <w:lvlJc w:val="left"/>
+      <w:pPr>
+        <w:ind w:left="720" w:hanging="360"/>
+      </w:pPr>
+      <w:rPr>
+        <w:rFonts w:ascii="OpenSymbol" w:eastAsia="OpenSymbol" w:hAnsi="OpenSymbol" w:cs="OpenSymbol"/>
+      </w:rPr>
+    </w:lvl>
+    <w:lvl w:ilvl="1">
+      <w:numFmt w:val="bullet"/>
+      <w:lvlText w:val="◦"/>
+      <w:lvlJc w:val="left"/>
+      <w:pPr>
+        <w:ind w:left="1080" w:hanging="360"/>
+      </w:pPr>
+      <w:rPr>
+        <w:rFonts w:ascii="OpenSymbol" w:eastAsia="OpenSymbol" w:hAnsi="OpenSymbol" w:cs="OpenSymbol"/>
+      </w:rPr>
+    </w:lvl>
+    <w:lvl w:ilvl="2">
+      <w:numFmt w:val="bullet"/>
+      <w:lvlText w:val="▪"/>
+      <w:lvlJc w:val="left"/>
+      <w:pPr>
+        <w:ind w:left="1440" w:hanging="360"/>
+      </w:pPr>
+      <w:rPr>
+        <w:rFonts w:ascii="OpenSymbol" w:eastAsia="OpenSymbol" w:hAnsi="OpenSymbol" w:cs="OpenSymbol"/>
+      </w:rPr>
+    </w:lvl>
+    <w:lvl w:ilvl="3">
+      <w:numFmt w:val="bullet"/>
+      <w:lvlText w:val="•"/>
+      <w:lvlJc w:val="left"/>
+      <w:pPr>
+        <w:ind w:left="1800" w:hanging="360"/>
+      </w:pPr>
+      <w:rPr>
+        <w:rFonts w:ascii="OpenSymbol" w:eastAsia="OpenSymbol" w:hAnsi="OpenSymbol" w:cs="OpenSymbol"/>
+      </w:rPr>
+    </w:lvl>
+    <w:lvl w:ilvl="4">
+      <w:numFmt w:val="bullet"/>
+      <w:lvlText w:val="◦"/>
+      <w:lvlJc w:val="left"/>
+      <w:pPr>
+        <w:ind w:left="2160" w:hanging="360"/>
+      </w:pPr>
+      <w:rPr>
+        <w:rFonts w:ascii="OpenSymbol" w:eastAsia="OpenSymbol" w:hAnsi="OpenSymbol" w:cs="OpenSymbol"/>
+      </w:rPr>
+    </w:lvl>
+    <w:lvl w:ilvl="5">
+      <w:numFmt w:val="bullet"/>
+      <w:lvlText w:val="▪"/>
+      <w:lvlJc w:val="left"/>
+      <w:pPr>
+        <w:ind w:left="2520" w:hanging="360"/>
+      </w:pPr>
+      <w:rPr>
+        <w:rFonts w:ascii="OpenSymbol" w:eastAsia="OpenSymbol" w:hAnsi="OpenSymbol" w:cs="OpenSymbol"/>
+      </w:rPr>
+    </w:lvl>
+    <w:lvl w:ilvl="6">
+      <w:numFmt w:val="bullet"/>
+      <w:lvlText w:val="•"/>
+      <w:lvlJc w:val="left"/>
+      <w:pPr>
+        <w:ind w:left="2880" w:hanging="360"/>
+      </w:pPr>
+      <w:rPr>
+        <w:rFonts w:ascii="OpenSymbol" w:eastAsia="OpenSymbol" w:hAnsi="OpenSymbol" w:cs="OpenSymbol"/>
+      </w:rPr>
+    </w:lvl>
+    <w:lvl w:ilvl="7">
+      <w:numFmt w:val="bullet"/>
+      <w:lvlText w:val="◦"/>
+      <w:lvlJc w:val="left"/>
+      <w:pPr>
+        <w:ind w:left="3240" w:hanging="360"/>
+      </w:pPr>
+      <w:rPr>
+        <w:rFonts w:ascii="OpenSymbol" w:eastAsia="OpenSymbol" w:hAnsi="OpenSymbol" w:cs="OpenSymbol"/>
+      </w:rPr>
+    </w:lvl>
+    <w:lvl w:ilvl="8">
+      <w:numFmt w:val="bullet"/>
+      <w:lvlText w:val="▪"/>
+      <w:lvlJc w:val="left"/>
+      <w:pPr>
+        <w:ind w:left="3600" w:hanging="360"/>
+      </w:pPr>
+      <w:rPr>
+        <w:rFonts w:ascii="OpenSymbol" w:eastAsia="OpenSymbol" w:hAnsi="OpenSymbol" w:cs="OpenSymbol"/>
+      </w:rPr>
+    </w:lvl>
+  </w:abstractNum>
+  <w:abstractNum w:abstractNumId="12" w15:restartNumberingAfterBreak="0">
+    <w:nsid w:val="76171F3E"/>
+    <w:multiLevelType w:val="hybridMultilevel"/>
+    <w:tmpl w:val="EF7AB370"/>
+    <w:lvl w:ilvl="0" w:tplc="08090001">
+      <w:start w:val="1"/>
+      <w:numFmt w:val="bullet"/>
+      <w:lvlText w:val=""/>
+      <w:lvlJc w:val="left"/>
+      <w:pPr>
+        <w:ind w:left="1440" w:hanging="360"/>
+      </w:pPr>
+      <w:rPr>
+        <w:rFonts w:ascii="Symbol" w:hAnsi="Symbol" w:hint="default"/>
+      </w:rPr>
+    </w:lvl>
+    <w:lvl w:ilvl="1" w:tplc="08090003" w:tentative="1">
+      <w:start w:val="1"/>
+      <w:numFmt w:val="bullet"/>
+      <w:lvlText w:val="o"/>
+      <w:lvlJc w:val="left"/>
+      <w:pPr>
+        <w:ind w:left="2160" w:hanging="360"/>
+      </w:pPr>
+      <w:rPr>
+        <w:rFonts w:ascii="Courier New" w:hAnsi="Courier New" w:cs="Courier New" w:hint="default"/>
+      </w:rPr>
+    </w:lvl>
+    <w:lvl w:ilvl="2" w:tplc="08090005" w:tentative="1">
+      <w:start w:val="1"/>
+      <w:numFmt w:val="bullet"/>
+      <w:lvlText w:val=""/>
+      <w:lvlJc w:val="left"/>
+      <w:pPr>
+        <w:ind w:left="2880" w:hanging="360"/>
+      </w:pPr>
+      <w:rPr>
+        <w:rFonts w:ascii="Wingdings" w:hAnsi="Wingdings" w:hint="default"/>
+      </w:rPr>
+    </w:lvl>
+    <w:lvl w:ilvl="3" w:tplc="08090001" w:tentative="1">
+      <w:start w:val="1"/>
+      <w:numFmt w:val="bullet"/>
+      <w:lvlText w:val=""/>
+      <w:lvlJc w:val="left"/>
+      <w:pPr>
+        <w:ind w:left="3600" w:hanging="360"/>
+      </w:pPr>
+      <w:rPr>
+        <w:rFonts w:ascii="Symbol" w:hAnsi="Symbol" w:hint="default"/>
+      </w:rPr>
+    </w:lvl>
+    <w:lvl w:ilvl="4" w:tplc="08090003" w:tentative="1">
+      <w:start w:val="1"/>
+      <w:numFmt w:val="bullet"/>
+      <w:lvlText w:val="o"/>
+      <w:lvlJc w:val="left"/>
+      <w:pPr>
+        <w:ind w:left="4320" w:hanging="360"/>
+      </w:pPr>
+      <w:rPr>
+        <w:rFonts w:ascii="Courier New" w:hAnsi="Courier New" w:cs="Courier New" w:hint="default"/>
+      </w:rPr>
+    </w:lvl>
+    <w:lvl w:ilvl="5" w:tplc="08090005" w:tentative="1">
+      <w:start w:val="1"/>
+      <w:numFmt w:val="bullet"/>
+      <w:lvlText w:val=""/>
+      <w:lvlJc w:val="left"/>
+      <w:pPr>
+        <w:ind w:left="5040" w:hanging="360"/>
+      </w:pPr>
+      <w:rPr>
+        <w:rFonts w:ascii="Wingdings" w:hAnsi="Wingdings" w:hint="default"/>
+      </w:rPr>
+    </w:lvl>
+    <w:lvl w:ilvl="6" w:tplc="08090001" w:tentative="1">
+      <w:start w:val="1"/>
+      <w:numFmt w:val="bullet"/>
+      <w:lvlText w:val=""/>
+      <w:lvlJc w:val="left"/>
+      <w:pPr>
+        <w:ind w:left="5760" w:hanging="360"/>
+      </w:pPr>
+      <w:rPr>
+        <w:rFonts w:ascii="Symbol" w:hAnsi="Symbol" w:hint="default"/>
+      </w:rPr>
+    </w:lvl>
+    <w:lvl w:ilvl="7" w:tplc="08090003" w:tentative="1">
+      <w:start w:val="1"/>
+      <w:numFmt w:val="bullet"/>
+      <w:lvlText w:val="o"/>
+      <w:lvlJc w:val="left"/>
+      <w:pPr>
+        <w:ind w:left="6480" w:hanging="360"/>
+      </w:pPr>
+      <w:rPr>
+        <w:rFonts w:ascii="Courier New" w:hAnsi="Courier New" w:cs="Courier New" w:hint="default"/>
+      </w:rPr>
+    </w:lvl>
+    <w:lvl w:ilvl="8" w:tplc="08090005" w:tentative="1">
+      <w:start w:val="1"/>
+      <w:numFmt w:val="bullet"/>
+      <w:lvlText w:val=""/>
+      <w:lvlJc w:val="left"/>
+      <w:pPr>
+        <w:ind w:left="7200" w:hanging="360"/>
+      </w:pPr>
+      <w:rPr>
+        <w:rFonts w:ascii="Wingdings" w:hAnsi="Wingdings" w:hint="default"/>
+      </w:rPr>
+    </w:lvl>
+  </w:abstractNum>
+  <w:abstractNum w:abstractNumId="13" w15:restartNumberingAfterBreak="0">
+    <w:nsid w:val="7B4A293B"/>
+    <w:multiLevelType w:val="hybridMultilevel"/>
+    <w:tmpl w:val="CE2A9F78"/>
+    <w:lvl w:ilvl="0" w:tplc="08090001">
+      <w:start w:val="1"/>
+      <w:numFmt w:val="bullet"/>
+      <w:lvlText w:val=""/>
+      <w:lvlJc w:val="left"/>
+      <w:pPr>
+        <w:ind w:left="1440" w:hanging="360"/>
+      </w:pPr>
+      <w:rPr>
+        <w:rFonts w:ascii="Symbol" w:hAnsi="Symbol" w:hint="default"/>
+      </w:rPr>
+    </w:lvl>
+    <w:lvl w:ilvl="1" w:tplc="08090003" w:tentative="1">
+      <w:start w:val="1"/>
+      <w:numFmt w:val="bullet"/>
+      <w:lvlText w:val="o"/>
+      <w:lvlJc w:val="left"/>
+      <w:pPr>
+        <w:ind w:left="2160" w:hanging="360"/>
+      </w:pPr>
+      <w:rPr>
+        <w:rFonts w:ascii="Courier New" w:hAnsi="Courier New" w:cs="Courier New" w:hint="default"/>
+      </w:rPr>
+    </w:lvl>
+    <w:lvl w:ilvl="2" w:tplc="08090005" w:tentative="1">
+      <w:start w:val="1"/>
+      <w:numFmt w:val="bullet"/>
+      <w:lvlText w:val=""/>
+      <w:lvlJc w:val="left"/>
+      <w:pPr>
+        <w:ind w:left="2880" w:hanging="360"/>
+      </w:pPr>
+      <w:rPr>
+        <w:rFonts w:ascii="Wingdings" w:hAnsi="Wingdings" w:hint="default"/>
+      </w:rPr>
+    </w:lvl>
+    <w:lvl w:ilvl="3" w:tplc="08090001" w:tentative="1">
+      <w:start w:val="1"/>
+      <w:numFmt w:val="bullet"/>
+      <w:lvlText w:val=""/>
+      <w:lvlJc w:val="left"/>
+      <w:pPr>
+        <w:ind w:left="3600" w:hanging="360"/>
+      </w:pPr>
+      <w:rPr>
+        <w:rFonts w:ascii="Symbol" w:hAnsi="Symbol" w:hint="default"/>
+      </w:rPr>
+    </w:lvl>
+    <w:lvl w:ilvl="4" w:tplc="08090003" w:tentative="1">
+      <w:start w:val="1"/>
+      <w:numFmt w:val="bullet"/>
+      <w:lvlText w:val="o"/>
+      <w:lvlJc w:val="left"/>
+      <w:pPr>
+        <w:ind w:left="4320" w:hanging="360"/>
+      </w:pPr>
+      <w:rPr>
+        <w:rFonts w:ascii="Courier New" w:hAnsi="Courier New" w:cs="Courier New" w:hint="default"/>
+      </w:rPr>
+    </w:lvl>
+    <w:lvl w:ilvl="5" w:tplc="08090005" w:tentative="1">
+      <w:start w:val="1"/>
+      <w:numFmt w:val="bullet"/>
+      <w:lvlText w:val=""/>
+      <w:lvlJc w:val="left"/>
+      <w:pPr>
+        <w:ind w:left="5040" w:hanging="360"/>
+      </w:pPr>
+      <w:rPr>
+        <w:rFonts w:ascii="Wingdings" w:hAnsi="Wingdings" w:hint="default"/>
+      </w:rPr>
+    </w:lvl>
+    <w:lvl w:ilvl="6" w:tplc="08090001" w:tentative="1">
+      <w:start w:val="1"/>
+      <w:numFmt w:val="bullet"/>
+      <w:lvlText w:val=""/>
+      <w:lvlJc w:val="left"/>
+      <w:pPr>
+        <w:ind w:left="5760" w:hanging="360"/>
+      </w:pPr>
+      <w:rPr>
+        <w:rFonts w:ascii="Symbol" w:hAnsi="Symbol" w:hint="default"/>
+      </w:rPr>
+    </w:lvl>
+    <w:lvl w:ilvl="7" w:tplc="08090003" w:tentative="1">
+      <w:start w:val="1"/>
+      <w:numFmt w:val="bullet"/>
+      <w:lvlText w:val="o"/>
+      <w:lvlJc w:val="left"/>
+      <w:pPr>
+        <w:ind w:left="6480" w:hanging="360"/>
+      </w:pPr>
+      <w:rPr>
+        <w:rFonts w:ascii="Courier New" w:hAnsi="Courier New" w:cs="Courier New" w:hint="default"/>
+      </w:rPr>
+    </w:lvl>
+    <w:lvl w:ilvl="8" w:tplc="08090005" w:tentative="1">
+      <w:start w:val="1"/>
+      <w:numFmt w:val="bullet"/>
+      <w:lvlText w:val=""/>
+      <w:lvlJc w:val="left"/>
+      <w:pPr>
+        <w:ind w:left="7200" w:hanging="360"/>
+      </w:pPr>
+      <w:rPr>
+        <w:rFonts w:ascii="Wingdings" w:hAnsi="Wingdings" w:hint="default"/>
+      </w:rPr>
+    </w:lvl>
+  </w:abstractNum>
+  <w:abstractNum w:abstractNumId="14" w15:restartNumberingAfterBreak="0">
+    <w:nsid w:val="7FEF3B1A"/>
+    <w:multiLevelType w:val="hybridMultilevel"/>
+    <w:tmpl w:val="0F2EA948"/>
+    <w:lvl w:ilvl="0" w:tplc="04100001">
+      <w:start w:val="1"/>
+      <w:numFmt w:val="bullet"/>
+      <w:lvlText w:val=""/>
+      <w:lvlJc w:val="left"/>
+      <w:pPr>
+        <w:ind w:left="720" w:hanging="360"/>
+      </w:pPr>
+      <w:rPr>
+        <w:rFonts w:ascii="Symbol" w:hAnsi="Symbol" w:hint="default"/>
+      </w:rPr>
+    </w:lvl>
+    <w:lvl w:ilvl="1" w:tplc="04100003" w:tentative="1">
+      <w:start w:val="1"/>
+      <w:numFmt w:val="bullet"/>
+      <w:lvlText w:val="o"/>
+      <w:lvlJc w:val="left"/>
+      <w:pPr>
+        <w:ind w:left="1440" w:hanging="360"/>
+      </w:pPr>
+      <w:rPr>
+        <w:rFonts w:ascii="Courier New" w:hAnsi="Courier New" w:cs="Courier New" w:hint="default"/>
+      </w:rPr>
+    </w:lvl>
+    <w:lvl w:ilvl="2" w:tplc="04100005" w:tentative="1">
+      <w:start w:val="1"/>
+      <w:numFmt w:val="bullet"/>
+      <w:lvlText w:val=""/>
+      <w:lvlJc w:val="left"/>
+      <w:pPr>
+        <w:ind w:left="2160" w:hanging="360"/>
+      </w:pPr>
+      <w:rPr>
+        <w:rFonts w:ascii="Wingdings" w:hAnsi="Wingdings" w:hint="default"/>
+      </w:rPr>
+    </w:lvl>
+    <w:lvl w:ilvl="3" w:tplc="04100001" w:tentative="1">
+      <w:start w:val="1"/>
+      <w:numFmt w:val="bullet"/>
+      <w:lvlText w:val=""/>
+      <w:lvlJc w:val="left"/>
+      <w:pPr>
+        <w:ind w:left="2880" w:hanging="360"/>
+      </w:pPr>
+      <w:rPr>
+        <w:rFonts w:ascii="Symbol" w:hAnsi="Symbol" w:hint="default"/>
+      </w:rPr>
+    </w:lvl>
+    <w:lvl w:ilvl="4" w:tplc="04100003" w:tentative="1">
+      <w:start w:val="1"/>
+      <w:numFmt w:val="bullet"/>
+      <w:lvlText w:val="o"/>
+      <w:lvlJc w:val="left"/>
+      <w:pPr>
+        <w:ind w:left="3600" w:hanging="360"/>
+      </w:pPr>
+      <w:rPr>
+        <w:rFonts w:ascii="Courier New" w:hAnsi="Courier New" w:cs="Courier New" w:hint="default"/>
+      </w:rPr>
+    </w:lvl>
+    <w:lvl w:ilvl="5" w:tplc="04100005" w:tentative="1">
+      <w:start w:val="1"/>
+      <w:numFmt w:val="bullet"/>
+      <w:lvlText w:val=""/>
+      <w:lvlJc w:val="left"/>
+      <w:pPr>
+        <w:ind w:left="4320" w:hanging="360"/>
+      </w:pPr>
+      <w:rPr>
+        <w:rFonts w:ascii="Wingdings" w:hAnsi="Wingdings" w:hint="default"/>
+      </w:rPr>
+    </w:lvl>
+    <w:lvl w:ilvl="6" w:tplc="04100001" w:tentative="1">
+      <w:start w:val="1"/>
+      <w:numFmt w:val="bullet"/>
+      <w:lvlText w:val=""/>
+      <w:lvlJc w:val="left"/>
+      <w:pPr>
+        <w:ind w:left="5040" w:hanging="360"/>
+      </w:pPr>
+      <w:rPr>
+        <w:rFonts w:ascii="Symbol" w:hAnsi="Symbol" w:hint="default"/>
+      </w:rPr>
+    </w:lvl>
+    <w:lvl w:ilvl="7" w:tplc="04100003" w:tentative="1">
+      <w:start w:val="1"/>
+      <w:numFmt w:val="bullet"/>
+      <w:lvlText w:val="o"/>
+      <w:lvlJc w:val="left"/>
+      <w:pPr>
+        <w:ind w:left="5760" w:hanging="360"/>
+      </w:pPr>
+      <w:rPr>
+        <w:rFonts w:ascii="Courier New" w:hAnsi="Courier New" w:cs="Courier New" w:hint="default"/>
+      </w:rPr>
+    </w:lvl>
+    <w:lvl w:ilvl="8" w:tplc="04100005" w:tentative="1">
       <w:start w:val="1"/>
       <w:numFmt w:val="bullet"/>
       <w:lvlText w:val=""/>
@@ -6746,16 +10398,46 @@
     <w:abstractNumId w:val="0"/>
   </w:num>
   <w:num w:numId="2">
+    <w:abstractNumId w:val="9"/>
+  </w:num>
+  <w:num w:numId="3">
+    <w:abstractNumId w:val="5"/>
+  </w:num>
+  <w:num w:numId="4">
+    <w:abstractNumId w:val="2"/>
+  </w:num>
+  <w:num w:numId="5">
+    <w:abstractNumId w:val="7"/>
+  </w:num>
+  <w:num w:numId="6">
+    <w:abstractNumId w:val="1"/>
+  </w:num>
+  <w:num w:numId="7">
+    <w:abstractNumId w:val="6"/>
+  </w:num>
+  <w:num w:numId="8">
+    <w:abstractNumId w:val="12"/>
+  </w:num>
+  <w:num w:numId="9">
+    <w:abstractNumId w:val="11"/>
+  </w:num>
+  <w:num w:numId="10">
     <w:abstractNumId w:val="4"/>
   </w:num>
-  <w:num w:numId="3">
-    <w:abstractNumId w:val="2"/>
+  <w:num w:numId="11">
+    <w:abstractNumId w:val="13"/>
   </w:num>
-  <w:num w:numId="4">
-    <w:abstractNumId w:val="1"/>
+  <w:num w:numId="12">
+    <w:abstractNumId w:val="14"/>
   </w:num>
-  <w:num w:numId="5">
+  <w:num w:numId="13">
+    <w:abstractNumId w:val="8"/>
+  </w:num>
+  <w:num w:numId="14">
     <w:abstractNumId w:val="3"/>
+  </w:num>
+  <w:num w:numId="15">
+    <w:abstractNumId w:val="10"/>
   </w:num>
 </w:numbering>
 </file>
@@ -7701,6 +11383,24 @@
       <w:contextualSpacing/>
     </w:pPr>
   </w:style>
+  <w:style w:type="paragraph" w:customStyle="1" w:styleId="Standard">
+    <w:name w:val="Standard"/>
+    <w:rsid w:val="00AC2148"/>
+    <w:pPr>
+      <w:widowControl w:val="0"/>
+      <w:suppressAutoHyphens/>
+      <w:autoSpaceDN w:val="0"/>
+      <w:spacing w:after="0" w:line="240" w:lineRule="auto"/>
+      <w:textAlignment w:val="baseline"/>
+    </w:pPr>
+    <w:rPr>
+      <w:rFonts w:ascii="Liberation Serif" w:eastAsia="Droid Sans Fallback" w:hAnsi="Liberation Serif" w:cs="FreeSans"/>
+      <w:kern w:val="3"/>
+      <w:sz w:val="24"/>
+      <w:szCs w:val="24"/>
+      <w:lang w:val="en-US" w:eastAsia="zh-CN" w:bidi="hi-IN"/>
+    </w:rPr>
+  </w:style>
 </w:styles>
 </file>
 
@@ -7970,7 +11670,7 @@
 </file>
 
 <file path=customXml/itemProps1.xml><?xml version="1.0" encoding="utf-8"?>
-<ds:datastoreItem xmlns:ds="http://schemas.openxmlformats.org/officeDocument/2006/customXml" ds:itemID="{D68A6A2B-FC1D-4C02-A943-092C568063BE}">
+<ds:datastoreItem xmlns:ds="http://schemas.openxmlformats.org/officeDocument/2006/customXml" ds:itemID="{529E709A-66BA-45EF-894E-F0B461BEE7D5}">
   <ds:schemaRefs>
     <ds:schemaRef ds:uri="http://schemas.openxmlformats.org/officeDocument/2006/bibliography"/>
   </ds:schemaRefs>

--- a/Rasd/rasd_myTaxyService.docx
+++ b/Rasd/rasd_myTaxyService.docx
@@ -2685,8 +2685,28 @@
         <w:rPr>
           <w:highlight w:val="yellow"/>
         </w:rPr>
-        <w:t>Our object is to project a system to optimize the taxi service of a large city</w:t>
-      </w:r>
+        <w:t>Our object is to project a system to optim</w:t>
+      </w:r>
+      <w:r>
+        <w:rPr>
+          <w:highlight w:val="yellow"/>
+        </w:rPr>
+        <w:t xml:space="preserve">ize the taxi service of </w:t>
+      </w:r>
+      <w:proofErr w:type="spellStart"/>
+      <w:r>
+        <w:rPr>
+          <w:highlight w:val="yellow"/>
+        </w:rPr>
+        <w:t>Big_C</w:t>
+      </w:r>
+      <w:r>
+        <w:rPr>
+          <w:highlight w:val="yellow"/>
+        </w:rPr>
+        <w:t>ity</w:t>
+      </w:r>
+      <w:proofErr w:type="spellEnd"/>
       <w:r>
         <w:rPr>
           <w:highlight w:val="yellow"/>
@@ -3141,7 +3161,7 @@
           <w:szCs w:val="28"/>
           <w:lang w:val="en-GB"/>
         </w:rPr>
-        <w:t xml:space="preserve"> of the X</w:t>
+        <w:t xml:space="preserve"> of Big_C</w:t>
       </w:r>
       <w:r>
         <w:rPr>
@@ -3149,7 +3169,7 @@
           <w:szCs w:val="28"/>
           <w:lang w:val="en-GB"/>
         </w:rPr>
-        <w:t xml:space="preserve"> city, that employs the taxi drivers </w:t>
+        <w:t xml:space="preserve">ity, that employs the taxi drivers </w:t>
       </w:r>
       <w:r>
         <w:rPr>
@@ -3197,23 +3217,7 @@
           <w:szCs w:val="28"/>
           <w:lang w:val="en-GB"/>
         </w:rPr>
-        <w:t>the city is divided in zone</w:t>
-      </w:r>
-      <w:r>
-        <w:rPr>
-          <w:rFonts w:eastAsiaTheme="minorHAnsi" w:cs="Times"/>
-          <w:szCs w:val="28"/>
-          <w:lang w:val="en-GB"/>
-        </w:rPr>
-        <w:t>s</w:t>
-      </w:r>
-      <w:r>
-        <w:rPr>
-          <w:rFonts w:eastAsiaTheme="minorHAnsi" w:cs="Times"/>
-          <w:szCs w:val="28"/>
-          <w:lang w:val="en-GB"/>
-        </w:rPr>
-        <w:t xml:space="preserve"> and the range of each one is a precondition</w:t>
+        <w:t>the city is divided in zones and the range of each one is a precondition</w:t>
       </w:r>
     </w:p>
     <w:p>
@@ -4040,15 +4044,7 @@
           <w:szCs w:val="28"/>
           <w:lang w:val="en-GB"/>
         </w:rPr>
-        <w:t xml:space="preserve">, </w:t>
-      </w:r>
-      <w:r>
-        <w:rPr>
-          <w:rFonts w:eastAsiaTheme="minorHAnsi" w:cs="Times"/>
-          <w:szCs w:val="28"/>
-          <w:lang w:val="en-GB"/>
-        </w:rPr>
-        <w:t>it will reach the passenger in the shortest possible time</w:t>
+        <w:t>, it will reach the passenger in the shortest possible time</w:t>
       </w:r>
     </w:p>
     <w:p>
@@ -4087,15 +4083,7 @@
           <w:szCs w:val="28"/>
           <w:lang w:val="en-GB"/>
         </w:rPr>
-        <w:t>in the shortest possible time</w:t>
-      </w:r>
-      <w:r>
-        <w:rPr>
-          <w:rFonts w:eastAsiaTheme="minorHAnsi" w:cs="Times"/>
-          <w:szCs w:val="28"/>
-          <w:lang w:val="en-GB"/>
-        </w:rPr>
-        <w:t xml:space="preserve"> according to</w:t>
+        <w:t>in the shortest possible time according to</w:t>
       </w:r>
       <w:r>
         <w:rPr>
@@ -4230,23 +4218,7 @@
           <w:szCs w:val="28"/>
           <w:lang w:val="en-GB"/>
         </w:rPr>
-        <w:t>when a</w:t>
-      </w:r>
-      <w:r>
-        <w:rPr>
-          <w:rFonts w:eastAsiaTheme="minorHAnsi" w:cs="Times"/>
-          <w:szCs w:val="28"/>
-          <w:lang w:val="en-GB"/>
-        </w:rPr>
-        <w:t xml:space="preserve"> passenger </w:t>
-      </w:r>
-      <w:r>
-        <w:rPr>
-          <w:rFonts w:eastAsiaTheme="minorHAnsi" w:cs="Times"/>
-          <w:szCs w:val="28"/>
-          <w:lang w:val="en-GB"/>
-        </w:rPr>
-        <w:t>reserves a taxi</w:t>
+        <w:t>when a passenger reserves a taxi</w:t>
       </w:r>
       <w:r>
         <w:rPr>
@@ -4354,8 +4326,8 @@
           <w:highlight w:val="yellow"/>
         </w:rPr>
       </w:pPr>
-      <w:bookmarkStart w:id="5" w:name="_Toc439994673"/>
-      <w:bookmarkStart w:id="6" w:name="_Toc433725082"/>
+      <w:bookmarkStart w:id="5" w:name="_Toc433725082"/>
+      <w:bookmarkStart w:id="6" w:name="_Toc439994673"/>
       <w:r>
         <w:rPr>
           <w:rFonts w:asciiTheme="majorHAnsi" w:hAnsiTheme="majorHAnsi"/>
@@ -4370,7 +4342,7 @@
         </w:rPr>
         <w:t>roposed System</w:t>
       </w:r>
-      <w:bookmarkEnd w:id="6"/>
+      <w:bookmarkEnd w:id="5"/>
     </w:p>
     <w:p>
       <w:pPr>
@@ -4434,7 +4406,7 @@
         </w:rPr>
       </w:pPr>
       <w:bookmarkStart w:id="7" w:name="_Toc433725083"/>
-      <w:bookmarkEnd w:id="5"/>
+      <w:bookmarkEnd w:id="6"/>
       <w:r>
         <w:rPr>
           <w:rFonts w:asciiTheme="majorHAnsi" w:hAnsiTheme="majorHAnsi"/>
@@ -4670,8 +4642,8 @@
           <w:rFonts w:asciiTheme="majorHAnsi" w:hAnsiTheme="majorHAnsi"/>
         </w:rPr>
       </w:pPr>
-      <w:bookmarkStart w:id="8" w:name="_Toc439994682"/>
-      <w:bookmarkStart w:id="9" w:name="_Toc433725084"/>
+      <w:bookmarkStart w:id="8" w:name="_Toc433725084"/>
+      <w:bookmarkStart w:id="9" w:name="_Toc439994682"/>
       <w:r>
         <w:rPr>
           <w:rFonts w:asciiTheme="majorHAnsi" w:hAnsiTheme="majorHAnsi"/>
@@ -4679,7 +4651,7 @@
         <w:lastRenderedPageBreak/>
         <w:t>Requirements</w:t>
       </w:r>
-      <w:bookmarkEnd w:id="9"/>
+      <w:bookmarkEnd w:id="8"/>
     </w:p>
     <w:p>
       <w:pPr>
@@ -6048,10 +6020,54 @@
         <w:t>)</w:t>
       </w:r>
     </w:p>
-    <w:p>
-      <w:bookmarkStart w:id="12" w:name="_GoBack"/>
-      <w:bookmarkEnd w:id="12"/>
-    </w:p>
+    <w:p/>
+    <w:p/>
+    <w:p/>
+    <w:p/>
+    <w:p>
+      <w:r>
+        <w:pict>
+          <v:shapetype id="_x0000_t75" coordsize="21600,21600" o:spt="75" o:preferrelative="t" path="m@4@5l@4@11@9@11@9@5xe" filled="f" stroked="f">
+            <v:stroke joinstyle="miter"/>
+            <v:formulas>
+              <v:f eqn="if lineDrawn pixelLineWidth 0"/>
+              <v:f eqn="sum @0 1 0"/>
+              <v:f eqn="sum 0 0 @1"/>
+              <v:f eqn="prod @2 1 2"/>
+              <v:f eqn="prod @3 21600 pixelWidth"/>
+              <v:f eqn="prod @3 21600 pixelHeight"/>
+              <v:f eqn="sum @0 0 1"/>
+              <v:f eqn="prod @6 1 2"/>
+              <v:f eqn="prod @7 21600 pixelWidth"/>
+              <v:f eqn="sum @8 21600 0"/>
+              <v:f eqn="prod @7 21600 pixelHeight"/>
+              <v:f eqn="sum @10 21600 0"/>
+            </v:formulas>
+            <v:path o:extrusionok="f" gradientshapeok="t" o:connecttype="rect"/>
+            <o:lock v:ext="edit" aspectratio="t"/>
+          </v:shapetype>
+          <v:shape id="_x0000_i1025" type="#_x0000_t75" style="width:277.8pt;height:518.4pt">
+            <v:imagedata r:id="rId8" o:title="reservation confirm"/>
+          </v:shape>
+        </w:pict>
+      </w:r>
+    </w:p>
+    <w:p/>
+    <w:p/>
+    <w:p/>
+    <w:p/>
+    <w:p/>
+    <w:p/>
+    <w:p/>
+    <w:p/>
+    <w:p/>
+    <w:p/>
+    <w:p/>
+    <w:p/>
+    <w:p/>
+    <w:p/>
+    <w:p/>
+    <w:p/>
     <w:p>
       <w:pPr>
         <w:pStyle w:val="template"/>
@@ -6070,14 +6086,1901 @@
           <w:rFonts w:asciiTheme="majorHAnsi" w:hAnsiTheme="majorHAnsi"/>
         </w:rPr>
       </w:pPr>
-      <w:bookmarkStart w:id="13" w:name="_Toc433725087"/>
-      <w:r>
-        <w:rPr>
-          <w:rFonts w:asciiTheme="majorHAnsi" w:hAnsiTheme="majorHAnsi"/>
-        </w:rPr>
+      <w:bookmarkStart w:id="12" w:name="_Toc433725087"/>
+      <w:r>
+        <w:rPr>
+          <w:rFonts w:asciiTheme="majorHAnsi" w:hAnsiTheme="majorHAnsi"/>
+        </w:rPr>
+        <w:lastRenderedPageBreak/>
         <w:t>Non Functional Requirements</w:t>
       </w:r>
+      <w:bookmarkEnd w:id="12"/>
+    </w:p>
+    <w:p>
+      <w:pPr>
+        <w:pStyle w:val="ListParagraph"/>
+        <w:numPr>
+          <w:ilvl w:val="0"/>
+          <w:numId w:val="17"/>
+        </w:numPr>
+        <w:rPr>
+          <w:rFonts w:cs="Times"/>
+          <w:b/>
+        </w:rPr>
+      </w:pPr>
+      <w:r>
+        <w:rPr>
+          <w:rFonts w:cs="Times"/>
+          <w:b/>
+        </w:rPr>
+        <w:t>USER INTERFACE</w:t>
+      </w:r>
+      <w:r>
+        <w:rPr>
+          <w:rFonts w:cs="Times"/>
+          <w:b/>
+        </w:rPr>
+        <w:t>S</w:t>
+      </w:r>
+    </w:p>
+    <w:p>
+      <w:pPr>
+        <w:rPr>
+          <w:rFonts w:cs="Times"/>
+          <w:b/>
+        </w:rPr>
+      </w:pPr>
+    </w:p>
+    <w:p>
+      <w:pPr>
+        <w:rPr>
+          <w:rFonts w:cs="Times"/>
+          <w:b/>
+        </w:rPr>
+      </w:pPr>
+    </w:p>
+    <w:p>
+      <w:pPr>
+        <w:rPr>
+          <w:rFonts w:cs="Times"/>
+          <w:b/>
+        </w:rPr>
+      </w:pPr>
+    </w:p>
+    <w:p>
+      <w:pPr>
+        <w:rPr>
+          <w:rFonts w:cs="Times"/>
+          <w:b/>
+        </w:rPr>
+      </w:pPr>
+    </w:p>
+    <w:p>
+      <w:pPr>
+        <w:pStyle w:val="ListParagraph"/>
+        <w:ind w:left="360"/>
+        <w:rPr>
+          <w:rFonts w:cs="Times"/>
+          <w:b/>
+        </w:rPr>
+      </w:pPr>
+    </w:p>
+    <w:p>
+      <w:pPr>
+        <w:pStyle w:val="ListParagraph"/>
+        <w:ind w:left="360"/>
+        <w:rPr>
+          <w:rFonts w:cs="Times"/>
+          <w:b/>
+        </w:rPr>
+      </w:pPr>
+    </w:p>
+    <w:p>
+      <w:pPr>
+        <w:pStyle w:val="ListParagraph"/>
+        <w:ind w:left="360"/>
+        <w:rPr>
+          <w:rFonts w:cs="Times"/>
+          <w:b/>
+        </w:rPr>
+      </w:pPr>
+    </w:p>
+    <w:p>
+      <w:pPr>
+        <w:pStyle w:val="ListParagraph"/>
+        <w:ind w:left="360"/>
+        <w:rPr>
+          <w:rFonts w:cs="Times"/>
+          <w:b/>
+        </w:rPr>
+      </w:pPr>
+    </w:p>
+    <w:p>
+      <w:pPr>
+        <w:pStyle w:val="ListParagraph"/>
+        <w:ind w:left="360"/>
+        <w:rPr>
+          <w:rFonts w:cs="Times"/>
+          <w:b/>
+        </w:rPr>
+      </w:pPr>
+    </w:p>
+    <w:p>
+      <w:pPr>
+        <w:pStyle w:val="ListParagraph"/>
+        <w:ind w:left="360"/>
+        <w:rPr>
+          <w:rFonts w:cs="Times"/>
+          <w:b/>
+        </w:rPr>
+      </w:pPr>
+    </w:p>
+    <w:p>
+      <w:pPr>
+        <w:pStyle w:val="ListParagraph"/>
+        <w:ind w:left="360"/>
+        <w:rPr>
+          <w:rFonts w:cs="Times"/>
+          <w:b/>
+        </w:rPr>
+      </w:pPr>
+    </w:p>
+    <w:p>
+      <w:pPr>
+        <w:pStyle w:val="ListParagraph"/>
+        <w:ind w:left="360"/>
+        <w:rPr>
+          <w:rFonts w:cs="Times"/>
+          <w:b/>
+        </w:rPr>
+      </w:pPr>
+    </w:p>
+    <w:p>
+      <w:pPr>
+        <w:pStyle w:val="ListParagraph"/>
+        <w:ind w:left="360"/>
+        <w:rPr>
+          <w:rFonts w:cs="Times"/>
+          <w:b/>
+        </w:rPr>
+      </w:pPr>
+    </w:p>
+    <w:p>
+      <w:pPr>
+        <w:pStyle w:val="ListParagraph"/>
+        <w:ind w:left="360"/>
+        <w:rPr>
+          <w:rFonts w:cs="Times"/>
+          <w:b/>
+        </w:rPr>
+      </w:pPr>
+    </w:p>
+    <w:p>
+      <w:pPr>
+        <w:pStyle w:val="ListParagraph"/>
+        <w:ind w:left="360"/>
+        <w:rPr>
+          <w:rFonts w:cs="Times"/>
+          <w:b/>
+        </w:rPr>
+      </w:pPr>
+    </w:p>
+    <w:p>
+      <w:pPr>
+        <w:pStyle w:val="ListParagraph"/>
+        <w:ind w:left="360"/>
+        <w:rPr>
+          <w:rFonts w:cs="Times"/>
+          <w:b/>
+        </w:rPr>
+      </w:pPr>
+    </w:p>
+    <w:p>
+      <w:pPr>
+        <w:pStyle w:val="ListParagraph"/>
+        <w:ind w:left="360"/>
+        <w:rPr>
+          <w:rFonts w:cs="Times"/>
+          <w:b/>
+        </w:rPr>
+      </w:pPr>
+    </w:p>
+    <w:p>
+      <w:pPr>
+        <w:pStyle w:val="ListParagraph"/>
+        <w:ind w:left="360"/>
+        <w:rPr>
+          <w:rFonts w:cs="Times"/>
+          <w:b/>
+        </w:rPr>
+      </w:pPr>
+    </w:p>
+    <w:p>
+      <w:pPr>
+        <w:pStyle w:val="ListParagraph"/>
+        <w:ind w:left="360"/>
+        <w:rPr>
+          <w:rFonts w:cs="Times"/>
+          <w:b/>
+        </w:rPr>
+      </w:pPr>
+    </w:p>
+    <w:p>
+      <w:pPr>
+        <w:pStyle w:val="ListParagraph"/>
+        <w:ind w:left="360"/>
+        <w:rPr>
+          <w:rFonts w:cs="Times"/>
+          <w:b/>
+        </w:rPr>
+      </w:pPr>
+      <w:r>
+        <w:rPr>
+          <w:noProof/>
+        </w:rPr>
+        <w:pict>
+          <v:shape id="_x0000_s1029" type="#_x0000_t75" style="position:absolute;left:0;text-align:left;margin-left:281.95pt;margin-top:275.95pt;width:200.05pt;height:356.4pt;z-index:251666432;mso-position-horizontal-relative:margin;mso-position-vertical-relative:margin">
+            <v:imagedata r:id="rId9" o:title="registration"/>
+            <w10:wrap type="square" anchorx="margin" anchory="margin"/>
+          </v:shape>
+        </w:pict>
+      </w:r>
+      <w:r>
+        <w:rPr>
+          <w:rFonts w:cs="Times"/>
+          <w:b/>
+          <w:noProof/>
+          <w:lang w:val="en-GB" w:eastAsia="en-GB"/>
+        </w:rPr>
+        <w:drawing>
+          <wp:anchor distT="0" distB="0" distL="114300" distR="114300" simplePos="0" relativeHeight="251670528" behindDoc="0" locked="0" layoutInCell="1" allowOverlap="1" wp14:anchorId="08FD0209" wp14:editId="6D43D847">
+            <wp:simplePos x="0" y="0"/>
+            <wp:positionH relativeFrom="margin">
+              <wp:posOffset>-64770</wp:posOffset>
+            </wp:positionH>
+            <wp:positionV relativeFrom="margin">
+              <wp:posOffset>3481070</wp:posOffset>
+            </wp:positionV>
+            <wp:extent cx="2468880" cy="4570730"/>
+            <wp:effectExtent l="0" t="0" r="7620" b="1270"/>
+            <wp:wrapSquare wrapText="bothSides"/>
+            <wp:docPr id="1" name="Picture 1"/>
+            <wp:cNvGraphicFramePr>
+              <a:graphicFrameLocks xmlns:a="http://schemas.openxmlformats.org/drawingml/2006/main" noChangeAspect="1"/>
+            </wp:cNvGraphicFramePr>
+            <a:graphic xmlns:a="http://schemas.openxmlformats.org/drawingml/2006/main">
+              <a:graphicData uri="http://schemas.openxmlformats.org/drawingml/2006/picture">
+                <pic:pic xmlns:pic="http://schemas.openxmlformats.org/drawingml/2006/picture">
+                  <pic:nvPicPr>
+                    <pic:cNvPr id="1" name="login.png"/>
+                    <pic:cNvPicPr/>
+                  </pic:nvPicPr>
+                  <pic:blipFill>
+                    <a:blip r:embed="rId10">
+                      <a:extLst>
+                        <a:ext uri="{28A0092B-C50C-407E-A947-70E740481C1C}">
+                          <a14:useLocalDpi xmlns:a14="http://schemas.microsoft.com/office/drawing/2010/main" val="0"/>
+                        </a:ext>
+                      </a:extLst>
+                    </a:blip>
+                    <a:stretch>
+                      <a:fillRect/>
+                    </a:stretch>
+                  </pic:blipFill>
+                  <pic:spPr>
+                    <a:xfrm>
+                      <a:off x="0" y="0"/>
+                      <a:ext cx="2468880" cy="4570730"/>
+                    </a:xfrm>
+                    <a:prstGeom prst="rect">
+                      <a:avLst/>
+                    </a:prstGeom>
+                  </pic:spPr>
+                </pic:pic>
+              </a:graphicData>
+            </a:graphic>
+            <wp14:sizeRelH relativeFrom="margin">
+              <wp14:pctWidth>0</wp14:pctWidth>
+            </wp14:sizeRelH>
+            <wp14:sizeRelV relativeFrom="margin">
+              <wp14:pctHeight>0</wp14:pctHeight>
+            </wp14:sizeRelV>
+          </wp:anchor>
+        </w:drawing>
+      </w:r>
+    </w:p>
+    <w:p>
+      <w:pPr>
+        <w:pStyle w:val="ListParagraph"/>
+        <w:ind w:left="360"/>
+        <w:rPr>
+          <w:rFonts w:cs="Times"/>
+          <w:b/>
+        </w:rPr>
+      </w:pPr>
+    </w:p>
+    <w:p>
+      <w:pPr>
+        <w:pStyle w:val="ListParagraph"/>
+        <w:ind w:left="360"/>
+        <w:rPr>
+          <w:rFonts w:cs="Times"/>
+          <w:b/>
+        </w:rPr>
+      </w:pPr>
+    </w:p>
+    <w:p>
+      <w:pPr>
+        <w:pStyle w:val="ListParagraph"/>
+        <w:ind w:left="360"/>
+        <w:rPr>
+          <w:rFonts w:cs="Times"/>
+          <w:b/>
+        </w:rPr>
+      </w:pPr>
+    </w:p>
+    <w:p>
+      <w:pPr>
+        <w:pStyle w:val="ListParagraph"/>
+        <w:ind w:left="360"/>
+        <w:rPr>
+          <w:rFonts w:cs="Times"/>
+          <w:b/>
+        </w:rPr>
+      </w:pPr>
+    </w:p>
+    <w:p>
+      <w:pPr>
+        <w:pStyle w:val="ListParagraph"/>
+        <w:ind w:left="360"/>
+        <w:rPr>
+          <w:rFonts w:cs="Times"/>
+          <w:b/>
+        </w:rPr>
+      </w:pPr>
+    </w:p>
+    <w:p>
+      <w:pPr>
+        <w:pStyle w:val="ListParagraph"/>
+        <w:ind w:left="360"/>
+        <w:rPr>
+          <w:rFonts w:cs="Times"/>
+          <w:b/>
+        </w:rPr>
+      </w:pPr>
+    </w:p>
+    <w:p>
+      <w:pPr>
+        <w:pStyle w:val="ListParagraph"/>
+        <w:ind w:left="360"/>
+        <w:rPr>
+          <w:rFonts w:cs="Times"/>
+          <w:b/>
+        </w:rPr>
+      </w:pPr>
+    </w:p>
+    <w:p>
+      <w:pPr>
+        <w:pStyle w:val="ListParagraph"/>
+        <w:ind w:left="360"/>
+        <w:rPr>
+          <w:rFonts w:cs="Times"/>
+          <w:b/>
+        </w:rPr>
+      </w:pPr>
+    </w:p>
+    <w:p>
+      <w:pPr>
+        <w:pStyle w:val="ListParagraph"/>
+        <w:ind w:left="360"/>
+        <w:rPr>
+          <w:rFonts w:cs="Times"/>
+          <w:b/>
+        </w:rPr>
+      </w:pPr>
+    </w:p>
+    <w:p>
+      <w:pPr>
+        <w:pStyle w:val="ListParagraph"/>
+        <w:ind w:left="360"/>
+        <w:rPr>
+          <w:rFonts w:cs="Times"/>
+          <w:b/>
+        </w:rPr>
+      </w:pPr>
+    </w:p>
+    <w:p>
+      <w:pPr>
+        <w:pStyle w:val="ListParagraph"/>
+        <w:ind w:left="360"/>
+        <w:rPr>
+          <w:rFonts w:cs="Times"/>
+          <w:b/>
+        </w:rPr>
+      </w:pPr>
+    </w:p>
+    <w:p>
+      <w:pPr>
+        <w:pStyle w:val="ListParagraph"/>
+        <w:ind w:left="360"/>
+        <w:rPr>
+          <w:rFonts w:cs="Times"/>
+          <w:b/>
+        </w:rPr>
+      </w:pPr>
+    </w:p>
+    <w:p>
+      <w:pPr>
+        <w:pStyle w:val="ListParagraph"/>
+        <w:ind w:left="360"/>
+        <w:rPr>
+          <w:rFonts w:cs="Times"/>
+          <w:b/>
+        </w:rPr>
+      </w:pPr>
+    </w:p>
+    <w:p>
+      <w:pPr>
+        <w:pStyle w:val="ListParagraph"/>
+        <w:ind w:left="360"/>
+        <w:rPr>
+          <w:rFonts w:cs="Times"/>
+          <w:b/>
+        </w:rPr>
+      </w:pPr>
+    </w:p>
+    <w:p>
+      <w:pPr>
+        <w:pStyle w:val="ListParagraph"/>
+        <w:ind w:left="360"/>
+        <w:rPr>
+          <w:rFonts w:cs="Times"/>
+          <w:b/>
+        </w:rPr>
+      </w:pPr>
+    </w:p>
+    <w:p>
+      <w:pPr>
+        <w:pStyle w:val="ListParagraph"/>
+        <w:ind w:left="360"/>
+        <w:rPr>
+          <w:rFonts w:cs="Times"/>
+          <w:b/>
+        </w:rPr>
+      </w:pPr>
+    </w:p>
+    <w:p>
+      <w:pPr>
+        <w:pStyle w:val="ListParagraph"/>
+        <w:ind w:left="360"/>
+        <w:rPr>
+          <w:rFonts w:cs="Times"/>
+          <w:b/>
+        </w:rPr>
+      </w:pPr>
+    </w:p>
+    <w:p>
+      <w:pPr>
+        <w:pStyle w:val="ListParagraph"/>
+        <w:ind w:left="360"/>
+        <w:rPr>
+          <w:rFonts w:cs="Times"/>
+          <w:b/>
+        </w:rPr>
+      </w:pPr>
+    </w:p>
+    <w:p>
+      <w:pPr>
+        <w:pStyle w:val="ListParagraph"/>
+        <w:ind w:left="360"/>
+        <w:rPr>
+          <w:rFonts w:cs="Times"/>
+          <w:b/>
+        </w:rPr>
+      </w:pPr>
+    </w:p>
+    <w:p>
+      <w:pPr>
+        <w:pStyle w:val="ListParagraph"/>
+        <w:ind w:left="360"/>
+        <w:rPr>
+          <w:rFonts w:cs="Times"/>
+          <w:b/>
+        </w:rPr>
+      </w:pPr>
+    </w:p>
+    <w:p>
+      <w:pPr>
+        <w:pStyle w:val="ListParagraph"/>
+        <w:ind w:left="360"/>
+        <w:rPr>
+          <w:rFonts w:cs="Times"/>
+          <w:b/>
+        </w:rPr>
+      </w:pPr>
+    </w:p>
+    <w:p>
+      <w:pPr>
+        <w:pStyle w:val="ListParagraph"/>
+        <w:ind w:left="360"/>
+        <w:rPr>
+          <w:rFonts w:cs="Times"/>
+          <w:b/>
+        </w:rPr>
+      </w:pPr>
+    </w:p>
+    <w:p>
+      <w:pPr>
+        <w:pStyle w:val="ListParagraph"/>
+        <w:ind w:left="360"/>
+        <w:rPr>
+          <w:rFonts w:cs="Times"/>
+          <w:b/>
+        </w:rPr>
+      </w:pPr>
+    </w:p>
+    <w:p>
+      <w:pPr>
+        <w:pStyle w:val="ListParagraph"/>
+        <w:ind w:left="360"/>
+        <w:rPr>
+          <w:rFonts w:cs="Times"/>
+          <w:b/>
+        </w:rPr>
+      </w:pPr>
+    </w:p>
+    <w:p>
+      <w:pPr>
+        <w:pStyle w:val="ListParagraph"/>
+        <w:ind w:left="360"/>
+        <w:rPr>
+          <w:rFonts w:cs="Times"/>
+          <w:b/>
+        </w:rPr>
+      </w:pPr>
+    </w:p>
+    <w:p>
+      <w:pPr>
+        <w:pStyle w:val="ListParagraph"/>
+        <w:ind w:left="360"/>
+        <w:rPr>
+          <w:rFonts w:cs="Times"/>
+          <w:b/>
+        </w:rPr>
+      </w:pPr>
+    </w:p>
+    <w:p>
+      <w:pPr>
+        <w:pStyle w:val="ListParagraph"/>
+        <w:ind w:left="360"/>
+        <w:rPr>
+          <w:rFonts w:cs="Times"/>
+          <w:b/>
+        </w:rPr>
+      </w:pPr>
+    </w:p>
+    <w:p>
+      <w:pPr>
+        <w:pStyle w:val="ListParagraph"/>
+        <w:ind w:left="360"/>
+        <w:rPr>
+          <w:rFonts w:cs="Times"/>
+          <w:b/>
+        </w:rPr>
+      </w:pPr>
+    </w:p>
+    <w:p>
+      <w:pPr>
+        <w:pStyle w:val="ListParagraph"/>
+        <w:ind w:left="360"/>
+        <w:rPr>
+          <w:rFonts w:cs="Times"/>
+          <w:b/>
+        </w:rPr>
+      </w:pPr>
+    </w:p>
+    <w:p>
+      <w:pPr>
+        <w:pStyle w:val="ListParagraph"/>
+        <w:ind w:left="360"/>
+        <w:rPr>
+          <w:rFonts w:cs="Times"/>
+          <w:b/>
+        </w:rPr>
+      </w:pPr>
+    </w:p>
+    <w:p>
+      <w:pPr>
+        <w:pStyle w:val="ListParagraph"/>
+        <w:ind w:left="360"/>
+        <w:rPr>
+          <w:rFonts w:cs="Times"/>
+          <w:b/>
+        </w:rPr>
+      </w:pPr>
+    </w:p>
+    <w:p>
+      <w:pPr>
+        <w:pStyle w:val="ListParagraph"/>
+        <w:ind w:left="360"/>
+        <w:rPr>
+          <w:rFonts w:cs="Times"/>
+          <w:b/>
+        </w:rPr>
+      </w:pPr>
+    </w:p>
+    <w:p>
+      <w:pPr>
+        <w:pStyle w:val="ListParagraph"/>
+        <w:ind w:left="360"/>
+        <w:rPr>
+          <w:rFonts w:cs="Times"/>
+          <w:b/>
+        </w:rPr>
+      </w:pPr>
+    </w:p>
+    <w:p>
+      <w:pPr>
+        <w:pStyle w:val="ListParagraph"/>
+        <w:ind w:left="360"/>
+        <w:rPr>
+          <w:rFonts w:cs="Times"/>
+          <w:b/>
+        </w:rPr>
+      </w:pPr>
+    </w:p>
+    <w:p>
+      <w:pPr>
+        <w:pStyle w:val="ListParagraph"/>
+        <w:ind w:left="360"/>
+        <w:rPr>
+          <w:rFonts w:cs="Times"/>
+          <w:b/>
+        </w:rPr>
+      </w:pPr>
+    </w:p>
+    <w:p>
+      <w:pPr>
+        <w:pStyle w:val="ListParagraph"/>
+        <w:ind w:left="360"/>
+        <w:rPr>
+          <w:rFonts w:cs="Times"/>
+          <w:b/>
+        </w:rPr>
+      </w:pPr>
+      <w:bookmarkStart w:id="13" w:name="_GoBack"/>
+      <w:r>
+        <w:rPr>
+          <w:rFonts w:cs="Times"/>
+          <w:b/>
+          <w:noProof/>
+          <w:lang w:val="en-GB" w:eastAsia="en-GB"/>
+        </w:rPr>
+        <w:lastRenderedPageBreak/>
+        <w:drawing>
+          <wp:anchor distT="0" distB="0" distL="114300" distR="114300" simplePos="0" relativeHeight="251671552" behindDoc="0" locked="0" layoutInCell="1" allowOverlap="1" wp14:anchorId="4C698FEC" wp14:editId="08C3228F">
+            <wp:simplePos x="0" y="0"/>
+            <wp:positionH relativeFrom="margin">
+              <wp:posOffset>3569970</wp:posOffset>
+            </wp:positionH>
+            <wp:positionV relativeFrom="page">
+              <wp:posOffset>350520</wp:posOffset>
+            </wp:positionV>
+            <wp:extent cx="2392680" cy="4479925"/>
+            <wp:effectExtent l="0" t="0" r="7620" b="0"/>
+            <wp:wrapSquare wrapText="bothSides"/>
+            <wp:docPr id="6" name="Picture 6"/>
+            <wp:cNvGraphicFramePr>
+              <a:graphicFrameLocks xmlns:a="http://schemas.openxmlformats.org/drawingml/2006/main" noChangeAspect="1"/>
+            </wp:cNvGraphicFramePr>
+            <a:graphic xmlns:a="http://schemas.openxmlformats.org/drawingml/2006/main">
+              <a:graphicData uri="http://schemas.openxmlformats.org/drawingml/2006/picture">
+                <pic:pic xmlns:pic="http://schemas.openxmlformats.org/drawingml/2006/picture">
+                  <pic:nvPicPr>
+                    <pic:cNvPr id="6" name="request form.png"/>
+                    <pic:cNvPicPr/>
+                  </pic:nvPicPr>
+                  <pic:blipFill>
+                    <a:blip r:embed="rId11">
+                      <a:extLst>
+                        <a:ext uri="{28A0092B-C50C-407E-A947-70E740481C1C}">
+                          <a14:useLocalDpi xmlns:a14="http://schemas.microsoft.com/office/drawing/2010/main" val="0"/>
+                        </a:ext>
+                      </a:extLst>
+                    </a:blip>
+                    <a:stretch>
+                      <a:fillRect/>
+                    </a:stretch>
+                  </pic:blipFill>
+                  <pic:spPr>
+                    <a:xfrm>
+                      <a:off x="0" y="0"/>
+                      <a:ext cx="2392680" cy="4479925"/>
+                    </a:xfrm>
+                    <a:prstGeom prst="rect">
+                      <a:avLst/>
+                    </a:prstGeom>
+                  </pic:spPr>
+                </pic:pic>
+              </a:graphicData>
+            </a:graphic>
+            <wp14:sizeRelH relativeFrom="margin">
+              <wp14:pctWidth>0</wp14:pctWidth>
+            </wp14:sizeRelH>
+            <wp14:sizeRelV relativeFrom="margin">
+              <wp14:pctHeight>0</wp14:pctHeight>
+            </wp14:sizeRelV>
+          </wp:anchor>
+        </w:drawing>
+      </w:r>
       <w:bookmarkEnd w:id="13"/>
+    </w:p>
+    <w:p>
+      <w:pPr>
+        <w:pStyle w:val="ListParagraph"/>
+        <w:ind w:left="360"/>
+        <w:rPr>
+          <w:rFonts w:cs="Times"/>
+          <w:b/>
+        </w:rPr>
+      </w:pPr>
+    </w:p>
+    <w:p>
+      <w:pPr>
+        <w:pStyle w:val="ListParagraph"/>
+        <w:ind w:left="360"/>
+        <w:rPr>
+          <w:rFonts w:cs="Times"/>
+          <w:b/>
+        </w:rPr>
+      </w:pPr>
+    </w:p>
+    <w:p>
+      <w:pPr>
+        <w:pStyle w:val="ListParagraph"/>
+        <w:ind w:left="360"/>
+        <w:rPr>
+          <w:rFonts w:cs="Times"/>
+          <w:b/>
+        </w:rPr>
+      </w:pPr>
+    </w:p>
+    <w:p>
+      <w:pPr>
+        <w:pStyle w:val="ListParagraph"/>
+        <w:ind w:left="360"/>
+        <w:rPr>
+          <w:rFonts w:cs="Times"/>
+          <w:b/>
+        </w:rPr>
+      </w:pPr>
+      <w:r>
+        <w:rPr>
+          <w:noProof/>
+        </w:rPr>
+        <w:pict>
+          <v:shape id="_x0000_s1027" type="#_x0000_t75" style="position:absolute;left:0;text-align:left;margin-left:40.55pt;margin-top:-46.25pt;width:186.35pt;height:359.05pt;z-index:251662336;mso-position-horizontal-relative:margin;mso-position-vertical-relative:margin">
+            <v:imagedata r:id="rId12" o:title="homepage"/>
+            <w10:wrap type="square" anchorx="margin" anchory="margin"/>
+          </v:shape>
+        </w:pict>
+      </w:r>
+    </w:p>
+    <w:p>
+      <w:pPr>
+        <w:pStyle w:val="ListParagraph"/>
+        <w:ind w:left="360"/>
+        <w:rPr>
+          <w:rFonts w:cs="Times"/>
+          <w:b/>
+        </w:rPr>
+      </w:pPr>
+    </w:p>
+    <w:p>
+      <w:pPr>
+        <w:pStyle w:val="ListParagraph"/>
+        <w:ind w:left="360"/>
+        <w:rPr>
+          <w:rFonts w:cs="Times"/>
+          <w:b/>
+        </w:rPr>
+      </w:pPr>
+    </w:p>
+    <w:p>
+      <w:pPr>
+        <w:pStyle w:val="ListParagraph"/>
+        <w:ind w:left="360"/>
+        <w:rPr>
+          <w:rFonts w:cs="Times"/>
+          <w:b/>
+        </w:rPr>
+      </w:pPr>
+    </w:p>
+    <w:p>
+      <w:pPr>
+        <w:pStyle w:val="ListParagraph"/>
+        <w:ind w:left="360"/>
+        <w:rPr>
+          <w:rFonts w:cs="Times"/>
+          <w:b/>
+        </w:rPr>
+      </w:pPr>
+    </w:p>
+    <w:p>
+      <w:pPr>
+        <w:pStyle w:val="ListParagraph"/>
+        <w:ind w:left="360"/>
+        <w:rPr>
+          <w:rFonts w:cs="Times"/>
+          <w:b/>
+        </w:rPr>
+      </w:pPr>
+    </w:p>
+    <w:p>
+      <w:pPr>
+        <w:pStyle w:val="ListParagraph"/>
+        <w:ind w:left="360"/>
+        <w:rPr>
+          <w:rFonts w:cs="Times"/>
+          <w:b/>
+        </w:rPr>
+      </w:pPr>
+    </w:p>
+    <w:p>
+      <w:pPr>
+        <w:pStyle w:val="ListParagraph"/>
+        <w:ind w:left="360"/>
+        <w:rPr>
+          <w:rFonts w:cs="Times"/>
+          <w:b/>
+        </w:rPr>
+      </w:pPr>
+    </w:p>
+    <w:p>
+      <w:pPr>
+        <w:pStyle w:val="ListParagraph"/>
+        <w:ind w:left="360"/>
+        <w:rPr>
+          <w:rFonts w:cs="Times"/>
+          <w:b/>
+        </w:rPr>
+      </w:pPr>
+    </w:p>
+    <w:p>
+      <w:pPr>
+        <w:pStyle w:val="ListParagraph"/>
+        <w:ind w:left="360"/>
+        <w:rPr>
+          <w:rFonts w:cs="Times"/>
+          <w:b/>
+        </w:rPr>
+      </w:pPr>
+    </w:p>
+    <w:p>
+      <w:pPr>
+        <w:pStyle w:val="ListParagraph"/>
+        <w:ind w:left="360"/>
+        <w:rPr>
+          <w:rFonts w:cs="Times"/>
+          <w:b/>
+        </w:rPr>
+      </w:pPr>
+    </w:p>
+    <w:p>
+      <w:pPr>
+        <w:pStyle w:val="ListParagraph"/>
+        <w:ind w:left="360"/>
+        <w:rPr>
+          <w:rFonts w:cs="Times"/>
+          <w:b/>
+        </w:rPr>
+      </w:pPr>
+    </w:p>
+    <w:p>
+      <w:pPr>
+        <w:pStyle w:val="ListParagraph"/>
+        <w:ind w:left="360"/>
+        <w:rPr>
+          <w:rFonts w:cs="Times"/>
+          <w:b/>
+        </w:rPr>
+      </w:pPr>
+    </w:p>
+    <w:p>
+      <w:pPr>
+        <w:pStyle w:val="ListParagraph"/>
+        <w:ind w:left="360"/>
+        <w:rPr>
+          <w:rFonts w:cs="Times"/>
+          <w:b/>
+        </w:rPr>
+      </w:pPr>
+    </w:p>
+    <w:p>
+      <w:pPr>
+        <w:pStyle w:val="ListParagraph"/>
+        <w:ind w:left="360"/>
+        <w:rPr>
+          <w:rFonts w:cs="Times"/>
+          <w:b/>
+        </w:rPr>
+      </w:pPr>
+    </w:p>
+    <w:p>
+      <w:pPr>
+        <w:pStyle w:val="ListParagraph"/>
+        <w:ind w:left="360"/>
+        <w:rPr>
+          <w:rFonts w:cs="Times"/>
+          <w:b/>
+        </w:rPr>
+      </w:pPr>
+    </w:p>
+    <w:p>
+      <w:pPr>
+        <w:pStyle w:val="ListParagraph"/>
+        <w:ind w:left="360"/>
+        <w:rPr>
+          <w:rFonts w:cs="Times"/>
+          <w:b/>
+        </w:rPr>
+      </w:pPr>
+    </w:p>
+    <w:p>
+      <w:pPr>
+        <w:pStyle w:val="ListParagraph"/>
+        <w:ind w:left="360"/>
+        <w:rPr>
+          <w:rFonts w:cs="Times"/>
+          <w:b/>
+        </w:rPr>
+      </w:pPr>
+    </w:p>
+    <w:p>
+      <w:pPr>
+        <w:pStyle w:val="ListParagraph"/>
+        <w:ind w:left="360"/>
+        <w:rPr>
+          <w:rFonts w:cs="Times"/>
+          <w:b/>
+        </w:rPr>
+      </w:pPr>
+    </w:p>
+    <w:p>
+      <w:pPr>
+        <w:pStyle w:val="ListParagraph"/>
+        <w:ind w:left="360"/>
+        <w:rPr>
+          <w:rFonts w:cs="Times"/>
+          <w:b/>
+        </w:rPr>
+      </w:pPr>
+    </w:p>
+    <w:p>
+      <w:pPr>
+        <w:pStyle w:val="ListParagraph"/>
+        <w:ind w:left="360"/>
+        <w:rPr>
+          <w:rFonts w:cs="Times"/>
+          <w:b/>
+        </w:rPr>
+      </w:pPr>
+    </w:p>
+    <w:p>
+      <w:pPr>
+        <w:pStyle w:val="ListParagraph"/>
+        <w:ind w:left="360"/>
+        <w:rPr>
+          <w:rFonts w:cs="Times"/>
+          <w:b/>
+        </w:rPr>
+      </w:pPr>
+    </w:p>
+    <w:p>
+      <w:pPr>
+        <w:pStyle w:val="ListParagraph"/>
+        <w:ind w:left="360"/>
+        <w:rPr>
+          <w:rFonts w:cs="Times"/>
+          <w:b/>
+        </w:rPr>
+      </w:pPr>
+    </w:p>
+    <w:p>
+      <w:pPr>
+        <w:pStyle w:val="ListParagraph"/>
+        <w:ind w:left="360"/>
+        <w:rPr>
+          <w:rFonts w:cs="Times"/>
+          <w:b/>
+        </w:rPr>
+      </w:pPr>
+      <w:r>
+        <w:rPr>
+          <w:rFonts w:cs="Times"/>
+          <w:b/>
+          <w:noProof/>
+          <w:lang w:val="en-GB" w:eastAsia="en-GB"/>
+        </w:rPr>
+        <w:drawing>
+          <wp:anchor distT="0" distB="0" distL="114300" distR="114300" simplePos="0" relativeHeight="251672576" behindDoc="0" locked="0" layoutInCell="1" allowOverlap="1" wp14:anchorId="493264F1" wp14:editId="2D574D0A">
+            <wp:simplePos x="0" y="0"/>
+            <wp:positionH relativeFrom="margin">
+              <wp:posOffset>506730</wp:posOffset>
+            </wp:positionH>
+            <wp:positionV relativeFrom="margin">
+              <wp:posOffset>4213225</wp:posOffset>
+            </wp:positionV>
+            <wp:extent cx="2403475" cy="4488180"/>
+            <wp:effectExtent l="0" t="0" r="0" b="7620"/>
+            <wp:wrapSquare wrapText="bothSides"/>
+            <wp:docPr id="7" name="Picture 7"/>
+            <wp:cNvGraphicFramePr>
+              <a:graphicFrameLocks xmlns:a="http://schemas.openxmlformats.org/drawingml/2006/main" noChangeAspect="1"/>
+            </wp:cNvGraphicFramePr>
+            <a:graphic xmlns:a="http://schemas.openxmlformats.org/drawingml/2006/main">
+              <a:graphicData uri="http://schemas.openxmlformats.org/drawingml/2006/picture">
+                <pic:pic xmlns:pic="http://schemas.openxmlformats.org/drawingml/2006/picture">
+                  <pic:nvPicPr>
+                    <pic:cNvPr id="7" name="reservation form.png"/>
+                    <pic:cNvPicPr/>
+                  </pic:nvPicPr>
+                  <pic:blipFill>
+                    <a:blip r:embed="rId13">
+                      <a:extLst>
+                        <a:ext uri="{28A0092B-C50C-407E-A947-70E740481C1C}">
+                          <a14:useLocalDpi xmlns:a14="http://schemas.microsoft.com/office/drawing/2010/main" val="0"/>
+                        </a:ext>
+                      </a:extLst>
+                    </a:blip>
+                    <a:stretch>
+                      <a:fillRect/>
+                    </a:stretch>
+                  </pic:blipFill>
+                  <pic:spPr>
+                    <a:xfrm>
+                      <a:off x="0" y="0"/>
+                      <a:ext cx="2403475" cy="4488180"/>
+                    </a:xfrm>
+                    <a:prstGeom prst="rect">
+                      <a:avLst/>
+                    </a:prstGeom>
+                  </pic:spPr>
+                </pic:pic>
+              </a:graphicData>
+            </a:graphic>
+            <wp14:sizeRelH relativeFrom="margin">
+              <wp14:pctWidth>0</wp14:pctWidth>
+            </wp14:sizeRelH>
+            <wp14:sizeRelV relativeFrom="margin">
+              <wp14:pctHeight>0</wp14:pctHeight>
+            </wp14:sizeRelV>
+          </wp:anchor>
+        </w:drawing>
+      </w:r>
+    </w:p>
+    <w:p>
+      <w:pPr>
+        <w:pStyle w:val="ListParagraph"/>
+        <w:ind w:left="360"/>
+        <w:rPr>
+          <w:rFonts w:cs="Times"/>
+          <w:b/>
+        </w:rPr>
+      </w:pPr>
+    </w:p>
+    <w:p>
+      <w:pPr>
+        <w:pStyle w:val="ListParagraph"/>
+        <w:ind w:left="360"/>
+        <w:rPr>
+          <w:rFonts w:cs="Times"/>
+          <w:b/>
+        </w:rPr>
+      </w:pPr>
+    </w:p>
+    <w:p>
+      <w:pPr>
+        <w:pStyle w:val="ListParagraph"/>
+        <w:ind w:left="360"/>
+        <w:rPr>
+          <w:rFonts w:cs="Times"/>
+          <w:b/>
+        </w:rPr>
+      </w:pPr>
+    </w:p>
+    <w:p>
+      <w:pPr>
+        <w:pStyle w:val="ListParagraph"/>
+        <w:ind w:left="360"/>
+        <w:rPr>
+          <w:rFonts w:cs="Times"/>
+          <w:b/>
+        </w:rPr>
+      </w:pPr>
+    </w:p>
+    <w:p>
+      <w:pPr>
+        <w:pStyle w:val="ListParagraph"/>
+        <w:ind w:left="360"/>
+        <w:rPr>
+          <w:rFonts w:cs="Times"/>
+          <w:b/>
+        </w:rPr>
+      </w:pPr>
+    </w:p>
+    <w:p>
+      <w:pPr>
+        <w:pStyle w:val="ListParagraph"/>
+        <w:ind w:left="360"/>
+        <w:rPr>
+          <w:rFonts w:cs="Times"/>
+          <w:b/>
+        </w:rPr>
+      </w:pPr>
+    </w:p>
+    <w:p>
+      <w:pPr>
+        <w:pStyle w:val="ListParagraph"/>
+        <w:ind w:left="360"/>
+        <w:rPr>
+          <w:rFonts w:cs="Times"/>
+          <w:b/>
+        </w:rPr>
+      </w:pPr>
+    </w:p>
+    <w:p>
+      <w:pPr>
+        <w:pStyle w:val="ListParagraph"/>
+        <w:ind w:left="360"/>
+        <w:rPr>
+          <w:rFonts w:cs="Times"/>
+          <w:b/>
+        </w:rPr>
+      </w:pPr>
+    </w:p>
+    <w:p>
+      <w:pPr>
+        <w:pStyle w:val="ListParagraph"/>
+        <w:ind w:left="360"/>
+        <w:rPr>
+          <w:rFonts w:cs="Times"/>
+          <w:b/>
+        </w:rPr>
+      </w:pPr>
+    </w:p>
+    <w:p>
+      <w:pPr>
+        <w:pStyle w:val="ListParagraph"/>
+        <w:ind w:left="360"/>
+        <w:rPr>
+          <w:rFonts w:cs="Times"/>
+          <w:b/>
+        </w:rPr>
+      </w:pPr>
+    </w:p>
+    <w:p>
+      <w:pPr>
+        <w:pStyle w:val="ListParagraph"/>
+        <w:ind w:left="360"/>
+        <w:rPr>
+          <w:rFonts w:cs="Times"/>
+          <w:b/>
+        </w:rPr>
+      </w:pPr>
+    </w:p>
+    <w:p>
+      <w:pPr>
+        <w:pStyle w:val="ListParagraph"/>
+        <w:ind w:left="360"/>
+        <w:rPr>
+          <w:rFonts w:cs="Times"/>
+          <w:b/>
+        </w:rPr>
+      </w:pPr>
+    </w:p>
+    <w:p>
+      <w:pPr>
+        <w:pStyle w:val="ListParagraph"/>
+        <w:ind w:left="360"/>
+        <w:rPr>
+          <w:rFonts w:cs="Times"/>
+          <w:b/>
+        </w:rPr>
+      </w:pPr>
+    </w:p>
+    <w:p>
+      <w:pPr>
+        <w:pStyle w:val="ListParagraph"/>
+        <w:ind w:left="360"/>
+        <w:rPr>
+          <w:rFonts w:cs="Times"/>
+          <w:b/>
+        </w:rPr>
+      </w:pPr>
+    </w:p>
+    <w:p>
+      <w:pPr>
+        <w:pStyle w:val="ListParagraph"/>
+        <w:ind w:left="360"/>
+        <w:rPr>
+          <w:rFonts w:cs="Times"/>
+          <w:b/>
+        </w:rPr>
+      </w:pPr>
+    </w:p>
+    <w:p>
+      <w:pPr>
+        <w:pStyle w:val="ListParagraph"/>
+        <w:ind w:left="360"/>
+        <w:rPr>
+          <w:rFonts w:cs="Times"/>
+          <w:b/>
+        </w:rPr>
+      </w:pPr>
+    </w:p>
+    <w:p>
+      <w:pPr>
+        <w:pStyle w:val="ListParagraph"/>
+        <w:ind w:left="360"/>
+        <w:rPr>
+          <w:rFonts w:cs="Times"/>
+          <w:b/>
+        </w:rPr>
+      </w:pPr>
+    </w:p>
+    <w:p>
+      <w:pPr>
+        <w:pStyle w:val="ListParagraph"/>
+        <w:ind w:left="360"/>
+        <w:rPr>
+          <w:rFonts w:cs="Times"/>
+          <w:b/>
+        </w:rPr>
+      </w:pPr>
+    </w:p>
+    <w:p>
+      <w:pPr>
+        <w:pStyle w:val="ListParagraph"/>
+        <w:ind w:left="360"/>
+        <w:rPr>
+          <w:rFonts w:cs="Times"/>
+          <w:b/>
+        </w:rPr>
+      </w:pPr>
+    </w:p>
+    <w:p>
+      <w:pPr>
+        <w:pStyle w:val="ListParagraph"/>
+        <w:ind w:left="360"/>
+        <w:rPr>
+          <w:rFonts w:cs="Times"/>
+          <w:b/>
+        </w:rPr>
+      </w:pPr>
+    </w:p>
+    <w:p>
+      <w:pPr>
+        <w:pStyle w:val="ListParagraph"/>
+        <w:ind w:left="360"/>
+        <w:rPr>
+          <w:rFonts w:cs="Times"/>
+          <w:b/>
+        </w:rPr>
+      </w:pPr>
+    </w:p>
+    <w:p>
+      <w:pPr>
+        <w:pStyle w:val="ListParagraph"/>
+        <w:ind w:left="360"/>
+        <w:rPr>
+          <w:rFonts w:cs="Times"/>
+          <w:b/>
+        </w:rPr>
+      </w:pPr>
+    </w:p>
+    <w:p>
+      <w:pPr>
+        <w:pStyle w:val="ListParagraph"/>
+        <w:ind w:left="360"/>
+        <w:rPr>
+          <w:rFonts w:cs="Times"/>
+          <w:b/>
+        </w:rPr>
+      </w:pPr>
+    </w:p>
+    <w:p>
+      <w:pPr>
+        <w:pStyle w:val="ListParagraph"/>
+        <w:ind w:left="360"/>
+        <w:rPr>
+          <w:rFonts w:cs="Times"/>
+          <w:b/>
+        </w:rPr>
+      </w:pPr>
+    </w:p>
+    <w:p>
+      <w:pPr>
+        <w:pStyle w:val="ListParagraph"/>
+        <w:ind w:left="360"/>
+        <w:rPr>
+          <w:rFonts w:cs="Times"/>
+          <w:b/>
+        </w:rPr>
+      </w:pPr>
+    </w:p>
+    <w:p>
+      <w:pPr>
+        <w:pStyle w:val="ListParagraph"/>
+        <w:ind w:left="360"/>
+        <w:rPr>
+          <w:rFonts w:cs="Times"/>
+          <w:b/>
+        </w:rPr>
+      </w:pPr>
+    </w:p>
+    <w:p>
+      <w:pPr>
+        <w:pStyle w:val="ListParagraph"/>
+        <w:ind w:left="360"/>
+        <w:rPr>
+          <w:rFonts w:cs="Times"/>
+          <w:b/>
+        </w:rPr>
+      </w:pPr>
+    </w:p>
+    <w:p>
+      <w:pPr>
+        <w:pStyle w:val="ListParagraph"/>
+        <w:ind w:left="360"/>
+        <w:rPr>
+          <w:rFonts w:cs="Times"/>
+          <w:b/>
+        </w:rPr>
+      </w:pPr>
+    </w:p>
+    <w:p>
+      <w:pPr>
+        <w:pStyle w:val="ListParagraph"/>
+        <w:ind w:left="360"/>
+        <w:rPr>
+          <w:rFonts w:cs="Times"/>
+          <w:b/>
+        </w:rPr>
+      </w:pPr>
+    </w:p>
+    <w:p>
+      <w:pPr>
+        <w:pStyle w:val="ListParagraph"/>
+        <w:ind w:left="360"/>
+        <w:rPr>
+          <w:rFonts w:cs="Times"/>
+          <w:b/>
+        </w:rPr>
+      </w:pPr>
+    </w:p>
+    <w:p>
+      <w:pPr>
+        <w:pStyle w:val="ListParagraph"/>
+        <w:ind w:left="360"/>
+        <w:rPr>
+          <w:rFonts w:cs="Times"/>
+          <w:b/>
+        </w:rPr>
+      </w:pPr>
+    </w:p>
+    <w:p>
+      <w:pPr>
+        <w:pStyle w:val="ListParagraph"/>
+        <w:ind w:left="360"/>
+        <w:rPr>
+          <w:rFonts w:cs="Times"/>
+          <w:b/>
+        </w:rPr>
+      </w:pPr>
+    </w:p>
+    <w:p>
+      <w:pPr>
+        <w:pStyle w:val="ListParagraph"/>
+        <w:ind w:left="360"/>
+        <w:rPr>
+          <w:rFonts w:cs="Times"/>
+          <w:b/>
+        </w:rPr>
+      </w:pPr>
+    </w:p>
+    <w:p>
+      <w:pPr>
+        <w:pStyle w:val="ListParagraph"/>
+        <w:ind w:left="360"/>
+        <w:rPr>
+          <w:rFonts w:cs="Times"/>
+          <w:b/>
+        </w:rPr>
+      </w:pPr>
+    </w:p>
+    <w:p>
+      <w:pPr>
+        <w:pStyle w:val="ListParagraph"/>
+        <w:ind w:left="360"/>
+        <w:rPr>
+          <w:rFonts w:cs="Times"/>
+          <w:b/>
+        </w:rPr>
+      </w:pPr>
+    </w:p>
+    <w:p>
+      <w:pPr>
+        <w:pStyle w:val="ListParagraph"/>
+        <w:ind w:left="360"/>
+        <w:rPr>
+          <w:rFonts w:cs="Times"/>
+          <w:b/>
+        </w:rPr>
+      </w:pPr>
+      <w:r>
+        <w:rPr>
+          <w:rFonts w:asciiTheme="majorHAnsi" w:hAnsiTheme="majorHAnsi"/>
+          <w:noProof/>
+          <w:lang w:val="en-GB" w:eastAsia="en-GB"/>
+        </w:rPr>
+        <w:drawing>
+          <wp:anchor distT="0" distB="0" distL="114300" distR="114300" simplePos="0" relativeHeight="251669504" behindDoc="0" locked="0" layoutInCell="1" allowOverlap="1" wp14:anchorId="245EC048" wp14:editId="62035768">
+            <wp:simplePos x="0" y="0"/>
+            <wp:positionH relativeFrom="margin">
+              <wp:posOffset>3272790</wp:posOffset>
+            </wp:positionH>
+            <wp:positionV relativeFrom="margin">
+              <wp:posOffset>-511175</wp:posOffset>
+            </wp:positionV>
+            <wp:extent cx="2588895" cy="4831080"/>
+            <wp:effectExtent l="0" t="0" r="1905" b="7620"/>
+            <wp:wrapSquare wrapText="bothSides"/>
+            <wp:docPr id="2" name="Picture 2"/>
+            <wp:cNvGraphicFramePr>
+              <a:graphicFrameLocks xmlns:a="http://schemas.openxmlformats.org/drawingml/2006/main" noChangeAspect="1"/>
+            </wp:cNvGraphicFramePr>
+            <a:graphic xmlns:a="http://schemas.openxmlformats.org/drawingml/2006/main">
+              <a:graphicData uri="http://schemas.openxmlformats.org/drawingml/2006/picture">
+                <pic:pic xmlns:pic="http://schemas.openxmlformats.org/drawingml/2006/picture">
+                  <pic:nvPicPr>
+                    <pic:cNvPr id="2" name="reservation confirm.png"/>
+                    <pic:cNvPicPr/>
+                  </pic:nvPicPr>
+                  <pic:blipFill>
+                    <a:blip r:embed="rId14">
+                      <a:extLst>
+                        <a:ext uri="{28A0092B-C50C-407E-A947-70E740481C1C}">
+                          <a14:useLocalDpi xmlns:a14="http://schemas.microsoft.com/office/drawing/2010/main" val="0"/>
+                        </a:ext>
+                      </a:extLst>
+                    </a:blip>
+                    <a:stretch>
+                      <a:fillRect/>
+                    </a:stretch>
+                  </pic:blipFill>
+                  <pic:spPr>
+                    <a:xfrm>
+                      <a:off x="0" y="0"/>
+                      <a:ext cx="2588895" cy="4831080"/>
+                    </a:xfrm>
+                    <a:prstGeom prst="rect">
+                      <a:avLst/>
+                    </a:prstGeom>
+                  </pic:spPr>
+                </pic:pic>
+              </a:graphicData>
+            </a:graphic>
+            <wp14:sizeRelH relativeFrom="margin">
+              <wp14:pctWidth>0</wp14:pctWidth>
+            </wp14:sizeRelH>
+            <wp14:sizeRelV relativeFrom="margin">
+              <wp14:pctHeight>0</wp14:pctHeight>
+            </wp14:sizeRelV>
+          </wp:anchor>
+        </w:drawing>
+      </w:r>
+      <w:r>
+        <w:rPr>
+          <w:noProof/>
+        </w:rPr>
+        <w:pict>
+          <v:shape id="_x0000_s1030" type="#_x0000_t75" style="position:absolute;left:0;text-align:left;margin-left:34.6pt;margin-top:-43pt;width:198.15pt;height:375.65pt;z-index:251668480;mso-position-horizontal-relative:margin;mso-position-vertical-relative:margin">
+            <v:imagedata r:id="rId15" o:title="request confirmed"/>
+            <w10:wrap type="square" anchorx="margin" anchory="margin"/>
+          </v:shape>
+        </w:pict>
+      </w:r>
+    </w:p>
+    <w:p>
+      <w:pPr>
+        <w:pStyle w:val="ListParagraph"/>
+        <w:ind w:left="360"/>
+        <w:rPr>
+          <w:rFonts w:cs="Times"/>
+          <w:b/>
+        </w:rPr>
+      </w:pPr>
+    </w:p>
+    <w:p>
+      <w:pPr>
+        <w:pStyle w:val="ListParagraph"/>
+        <w:ind w:left="360"/>
+        <w:rPr>
+          <w:rFonts w:cs="Times"/>
+          <w:b/>
+        </w:rPr>
+      </w:pPr>
+    </w:p>
+    <w:p>
+      <w:pPr>
+        <w:pStyle w:val="ListParagraph"/>
+        <w:ind w:left="360"/>
+        <w:rPr>
+          <w:rFonts w:cs="Times"/>
+          <w:b/>
+        </w:rPr>
+      </w:pPr>
+    </w:p>
+    <w:p>
+      <w:pPr>
+        <w:pStyle w:val="ListParagraph"/>
+        <w:ind w:left="360"/>
+        <w:rPr>
+          <w:rFonts w:cs="Times"/>
+          <w:b/>
+        </w:rPr>
+      </w:pPr>
+    </w:p>
+    <w:p>
+      <w:pPr>
+        <w:pStyle w:val="ListParagraph"/>
+        <w:ind w:left="360"/>
+        <w:rPr>
+          <w:rFonts w:cs="Times"/>
+          <w:b/>
+        </w:rPr>
+      </w:pPr>
+    </w:p>
+    <w:p>
+      <w:pPr>
+        <w:pStyle w:val="ListParagraph"/>
+        <w:ind w:left="360"/>
+        <w:rPr>
+          <w:rFonts w:cs="Times"/>
+          <w:b/>
+        </w:rPr>
+      </w:pPr>
+    </w:p>
+    <w:p>
+      <w:pPr>
+        <w:pStyle w:val="ListParagraph"/>
+        <w:ind w:left="360"/>
+        <w:rPr>
+          <w:rFonts w:cs="Times"/>
+          <w:b/>
+        </w:rPr>
+      </w:pPr>
+    </w:p>
+    <w:p>
+      <w:pPr>
+        <w:pStyle w:val="ListParagraph"/>
+        <w:ind w:left="360"/>
+        <w:rPr>
+          <w:rFonts w:cs="Times"/>
+          <w:b/>
+        </w:rPr>
+      </w:pPr>
+    </w:p>
+    <w:p>
+      <w:pPr>
+        <w:pStyle w:val="ListParagraph"/>
+        <w:ind w:left="360"/>
+        <w:rPr>
+          <w:rFonts w:cs="Times"/>
+          <w:b/>
+        </w:rPr>
+      </w:pPr>
+    </w:p>
+    <w:p>
+      <w:pPr>
+        <w:pStyle w:val="ListParagraph"/>
+        <w:ind w:left="360"/>
+        <w:rPr>
+          <w:rFonts w:cs="Times"/>
+          <w:b/>
+        </w:rPr>
+      </w:pPr>
+    </w:p>
+    <w:p>
+      <w:pPr>
+        <w:pStyle w:val="ListParagraph"/>
+        <w:ind w:left="360"/>
+        <w:rPr>
+          <w:rFonts w:cs="Times"/>
+          <w:b/>
+        </w:rPr>
+      </w:pPr>
+    </w:p>
+    <w:p>
+      <w:pPr>
+        <w:pStyle w:val="ListParagraph"/>
+        <w:ind w:left="360"/>
+        <w:rPr>
+          <w:rFonts w:cs="Times"/>
+          <w:b/>
+        </w:rPr>
+      </w:pPr>
+    </w:p>
+    <w:p>
+      <w:pPr>
+        <w:pStyle w:val="ListParagraph"/>
+        <w:ind w:left="360"/>
+        <w:rPr>
+          <w:rFonts w:cs="Times"/>
+          <w:b/>
+        </w:rPr>
+      </w:pPr>
+    </w:p>
+    <w:p>
+      <w:pPr>
+        <w:pStyle w:val="ListParagraph"/>
+        <w:ind w:left="360"/>
+        <w:rPr>
+          <w:rFonts w:cs="Times"/>
+          <w:b/>
+        </w:rPr>
+      </w:pPr>
+    </w:p>
+    <w:p>
+      <w:pPr>
+        <w:pStyle w:val="ListParagraph"/>
+        <w:ind w:left="360"/>
+        <w:rPr>
+          <w:rFonts w:cs="Times"/>
+          <w:b/>
+        </w:rPr>
+      </w:pPr>
+    </w:p>
+    <w:p>
+      <w:pPr>
+        <w:pStyle w:val="ListParagraph"/>
+        <w:ind w:left="360"/>
+        <w:rPr>
+          <w:rFonts w:cs="Times"/>
+          <w:b/>
+        </w:rPr>
+      </w:pPr>
+    </w:p>
+    <w:p>
+      <w:pPr>
+        <w:pStyle w:val="ListParagraph"/>
+        <w:ind w:left="360"/>
+        <w:rPr>
+          <w:rFonts w:cs="Times"/>
+          <w:b/>
+        </w:rPr>
+      </w:pPr>
+    </w:p>
+    <w:p>
+      <w:pPr>
+        <w:pStyle w:val="ListParagraph"/>
+        <w:ind w:left="360"/>
+        <w:rPr>
+          <w:rFonts w:cs="Times"/>
+          <w:b/>
+        </w:rPr>
+      </w:pPr>
+    </w:p>
+    <w:p>
+      <w:pPr>
+        <w:pStyle w:val="ListParagraph"/>
+        <w:ind w:left="360"/>
+        <w:rPr>
+          <w:rFonts w:cs="Times"/>
+          <w:b/>
+        </w:rPr>
+      </w:pPr>
+    </w:p>
+    <w:p>
+      <w:pPr>
+        <w:pStyle w:val="ListParagraph"/>
+        <w:ind w:left="360"/>
+        <w:rPr>
+          <w:rFonts w:cs="Times"/>
+          <w:b/>
+        </w:rPr>
+      </w:pPr>
+    </w:p>
+    <w:p>
+      <w:pPr>
+        <w:pStyle w:val="ListParagraph"/>
+        <w:ind w:left="360"/>
+        <w:rPr>
+          <w:rFonts w:cs="Times"/>
+          <w:b/>
+        </w:rPr>
+      </w:pPr>
+    </w:p>
+    <w:p>
+      <w:pPr>
+        <w:pStyle w:val="ListParagraph"/>
+        <w:ind w:left="360"/>
+        <w:rPr>
+          <w:rFonts w:cs="Times"/>
+          <w:b/>
+        </w:rPr>
+      </w:pPr>
+    </w:p>
+    <w:p>
+      <w:pPr>
+        <w:pStyle w:val="ListParagraph"/>
+        <w:ind w:left="360"/>
+        <w:rPr>
+          <w:rFonts w:cs="Times"/>
+          <w:b/>
+        </w:rPr>
+      </w:pPr>
+    </w:p>
+    <w:p>
+      <w:pPr>
+        <w:pStyle w:val="ListParagraph"/>
+        <w:ind w:left="360"/>
+        <w:rPr>
+          <w:rFonts w:cs="Times"/>
+          <w:b/>
+        </w:rPr>
+      </w:pPr>
+    </w:p>
+    <w:p>
+      <w:pPr>
+        <w:pStyle w:val="ListParagraph"/>
+        <w:ind w:left="360"/>
+        <w:rPr>
+          <w:rFonts w:cs="Times"/>
+          <w:b/>
+        </w:rPr>
+      </w:pPr>
+    </w:p>
+    <w:p>
+      <w:pPr>
+        <w:pStyle w:val="ListParagraph"/>
+        <w:ind w:left="360"/>
+        <w:rPr>
+          <w:rFonts w:cs="Times"/>
+          <w:b/>
+        </w:rPr>
+      </w:pPr>
+    </w:p>
+    <w:p>
+      <w:pPr>
+        <w:pStyle w:val="ListParagraph"/>
+        <w:ind w:left="360"/>
+        <w:rPr>
+          <w:rFonts w:cs="Times"/>
+          <w:b/>
+        </w:rPr>
+      </w:pPr>
+    </w:p>
+    <w:p>
+      <w:pPr>
+        <w:pStyle w:val="ListParagraph"/>
+        <w:ind w:left="360"/>
+        <w:rPr>
+          <w:rFonts w:cs="Times"/>
+          <w:b/>
+        </w:rPr>
+      </w:pPr>
+    </w:p>
+    <w:p>
+      <w:pPr>
+        <w:pStyle w:val="ListParagraph"/>
+        <w:ind w:left="360"/>
+        <w:rPr>
+          <w:rFonts w:cs="Times"/>
+          <w:b/>
+        </w:rPr>
+      </w:pPr>
+    </w:p>
+    <w:p>
+      <w:pPr>
+        <w:pStyle w:val="ListParagraph"/>
+        <w:ind w:left="360"/>
+        <w:rPr>
+          <w:rFonts w:cs="Times"/>
+          <w:b/>
+        </w:rPr>
+      </w:pPr>
+    </w:p>
+    <w:p>
+      <w:pPr>
+        <w:pStyle w:val="ListParagraph"/>
+        <w:ind w:left="360"/>
+        <w:rPr>
+          <w:rFonts w:cs="Times"/>
+          <w:b/>
+        </w:rPr>
+      </w:pPr>
+    </w:p>
+    <w:p>
+      <w:pPr>
+        <w:pStyle w:val="ListParagraph"/>
+        <w:ind w:left="360"/>
+        <w:rPr>
+          <w:rFonts w:cs="Times"/>
+          <w:b/>
+        </w:rPr>
+      </w:pPr>
+    </w:p>
+    <w:p>
+      <w:pPr>
+        <w:pStyle w:val="ListParagraph"/>
+        <w:ind w:left="360"/>
+        <w:rPr>
+          <w:rFonts w:cs="Times"/>
+          <w:b/>
+        </w:rPr>
+      </w:pPr>
+    </w:p>
+    <w:p>
+      <w:pPr>
+        <w:pStyle w:val="ListParagraph"/>
+        <w:numPr>
+          <w:ilvl w:val="0"/>
+          <w:numId w:val="17"/>
+        </w:numPr>
+        <w:rPr>
+          <w:rFonts w:cs="Times"/>
+          <w:b/>
+        </w:rPr>
+      </w:pPr>
+      <w:r>
+        <w:rPr>
+          <w:rFonts w:cs="Times"/>
+          <w:b/>
+        </w:rPr>
+        <w:t>DOCUMENTATION</w:t>
+      </w:r>
+    </w:p>
+    <w:p>
+      <w:pPr>
+        <w:pStyle w:val="ListParagraph"/>
+        <w:ind w:left="360"/>
+        <w:rPr>
+          <w:rFonts w:cs="Times"/>
+          <w:b/>
+        </w:rPr>
+      </w:pPr>
+    </w:p>
+    <w:p>
+      <w:pPr>
+        <w:pStyle w:val="ListParagraph"/>
+        <w:numPr>
+          <w:ilvl w:val="0"/>
+          <w:numId w:val="17"/>
+        </w:numPr>
+        <w:rPr>
+          <w:rFonts w:cs="Times"/>
+          <w:b/>
+        </w:rPr>
+      </w:pPr>
+      <w:r>
+        <w:rPr>
+          <w:rFonts w:cs="Times"/>
+          <w:b/>
+        </w:rPr>
+        <w:t>ARCHITECTURAL CONSIDERATIONS</w:t>
+      </w:r>
+    </w:p>
+    <w:p>
+      <w:pPr>
+        <w:pStyle w:val="ListParagraph"/>
+        <w:ind w:left="360"/>
+        <w:rPr>
+          <w:rFonts w:cs="Times"/>
+          <w:b/>
+        </w:rPr>
+      </w:pPr>
     </w:p>
     <w:p>
       <w:pPr>
@@ -6089,7 +7992,7 @@
         </w:rPr>
       </w:pPr>
       <w:bookmarkStart w:id="14" w:name="_Toc433725088"/>
-      <w:bookmarkEnd w:id="8"/>
+      <w:bookmarkEnd w:id="9"/>
       <w:r>
         <w:rPr>
           <w:rFonts w:asciiTheme="majorHAnsi" w:hAnsiTheme="majorHAnsi"/>
@@ -6955,7 +8858,6 @@
           <w:sz w:val="22"/>
           <w:szCs w:val="22"/>
         </w:rPr>
-        <w:lastRenderedPageBreak/>
         <w:t>For each field change (such as data types, required/not required, or renaming), please complete a row of the following table.  (Insert additional rows as needed.)</w:t>
       </w:r>
     </w:p>
@@ -7239,15 +9141,15 @@
           <w:rFonts w:asciiTheme="majorHAnsi" w:hAnsiTheme="majorHAnsi"/>
         </w:rPr>
       </w:pPr>
-      <w:bookmarkStart w:id="15" w:name="_Toc439994690"/>
-      <w:bookmarkStart w:id="16" w:name="_Toc433725089"/>
+      <w:bookmarkStart w:id="15" w:name="_Toc433725089"/>
+      <w:bookmarkStart w:id="16" w:name="_Toc439994690"/>
       <w:r>
         <w:rPr>
           <w:rFonts w:asciiTheme="majorHAnsi" w:hAnsiTheme="majorHAnsi"/>
         </w:rPr>
         <w:t>Scenarios</w:t>
       </w:r>
-      <w:bookmarkEnd w:id="16"/>
+      <w:bookmarkEnd w:id="15"/>
     </w:p>
     <w:p>
       <w:pPr>
@@ -7259,7 +9161,7 @@
         </w:rPr>
       </w:pPr>
       <w:bookmarkStart w:id="17" w:name="_Toc433725090"/>
-      <w:bookmarkEnd w:id="15"/>
+      <w:bookmarkEnd w:id="16"/>
       <w:r>
         <w:rPr>
           <w:rFonts w:asciiTheme="majorHAnsi" w:hAnsiTheme="majorHAnsi"/>
@@ -7962,7 +9864,14 @@
               <w:rPr>
                 <w:rFonts w:asciiTheme="majorHAnsi" w:hAnsiTheme="majorHAnsi"/>
               </w:rPr>
-              <w:t xml:space="preserve"> WHERE (((</w:t>
+              <w:t xml:space="preserve"> WHERE </w:t>
+            </w:r>
+            <w:r>
+              <w:rPr>
+                <w:rFonts w:asciiTheme="majorHAnsi" w:hAnsiTheme="majorHAnsi"/>
+              </w:rPr>
+              <w:lastRenderedPageBreak/>
+              <w:t>(((</w:t>
             </w:r>
             <w:proofErr w:type="spellStart"/>
             <w:r>
@@ -8653,7 +10562,7 @@
       </w:pPr>
     </w:p>
     <w:sectPr>
-      <w:footerReference w:type="default" r:id="rId8"/>
+      <w:footerReference w:type="default" r:id="rId16"/>
       <w:pgSz w:w="11906" w:h="16838"/>
       <w:pgMar w:top="1417" w:right="1134" w:bottom="1134" w:left="1134" w:header="708" w:footer="708" w:gutter="0"/>
       <w:cols w:space="708"/>
@@ -8722,7 +10631,7 @@
           <w:rPr>
             <w:noProof/>
           </w:rPr>
-          <w:t>7</w:t>
+          <w:t>8</w:t>
         </w:r>
         <w:r>
           <w:rPr>
@@ -9411,6 +11320,95 @@
     </w:lvl>
   </w:abstractNum>
   <w:abstractNum w:abstractNumId="6" w15:restartNumberingAfterBreak="0">
+    <w:nsid w:val="1DE75318"/>
+    <w:multiLevelType w:val="hybridMultilevel"/>
+    <w:tmpl w:val="0C2E8CC4"/>
+    <w:lvl w:ilvl="0" w:tplc="54CA1DD6">
+      <w:start w:val="1"/>
+      <w:numFmt w:val="decimal"/>
+      <w:lvlText w:val="(%1)"/>
+      <w:lvlJc w:val="left"/>
+      <w:pPr>
+        <w:ind w:left="360" w:hanging="360"/>
+      </w:pPr>
+      <w:rPr>
+        <w:rFonts w:hint="default"/>
+      </w:rPr>
+    </w:lvl>
+    <w:lvl w:ilvl="1" w:tplc="08090019" w:tentative="1">
+      <w:start w:val="1"/>
+      <w:numFmt w:val="lowerLetter"/>
+      <w:lvlText w:val="%2."/>
+      <w:lvlJc w:val="left"/>
+      <w:pPr>
+        <w:ind w:left="1080" w:hanging="360"/>
+      </w:pPr>
+    </w:lvl>
+    <w:lvl w:ilvl="2" w:tplc="0809001B" w:tentative="1">
+      <w:start w:val="1"/>
+      <w:numFmt w:val="lowerRoman"/>
+      <w:lvlText w:val="%3."/>
+      <w:lvlJc w:val="right"/>
+      <w:pPr>
+        <w:ind w:left="1800" w:hanging="180"/>
+      </w:pPr>
+    </w:lvl>
+    <w:lvl w:ilvl="3" w:tplc="0809000F" w:tentative="1">
+      <w:start w:val="1"/>
+      <w:numFmt w:val="decimal"/>
+      <w:lvlText w:val="%4."/>
+      <w:lvlJc w:val="left"/>
+      <w:pPr>
+        <w:ind w:left="2520" w:hanging="360"/>
+      </w:pPr>
+    </w:lvl>
+    <w:lvl w:ilvl="4" w:tplc="08090019" w:tentative="1">
+      <w:start w:val="1"/>
+      <w:numFmt w:val="lowerLetter"/>
+      <w:lvlText w:val="%5."/>
+      <w:lvlJc w:val="left"/>
+      <w:pPr>
+        <w:ind w:left="3240" w:hanging="360"/>
+      </w:pPr>
+    </w:lvl>
+    <w:lvl w:ilvl="5" w:tplc="0809001B" w:tentative="1">
+      <w:start w:val="1"/>
+      <w:numFmt w:val="lowerRoman"/>
+      <w:lvlText w:val="%6."/>
+      <w:lvlJc w:val="right"/>
+      <w:pPr>
+        <w:ind w:left="3960" w:hanging="180"/>
+      </w:pPr>
+    </w:lvl>
+    <w:lvl w:ilvl="6" w:tplc="0809000F" w:tentative="1">
+      <w:start w:val="1"/>
+      <w:numFmt w:val="decimal"/>
+      <w:lvlText w:val="%7."/>
+      <w:lvlJc w:val="left"/>
+      <w:pPr>
+        <w:ind w:left="4680" w:hanging="360"/>
+      </w:pPr>
+    </w:lvl>
+    <w:lvl w:ilvl="7" w:tplc="08090019" w:tentative="1">
+      <w:start w:val="1"/>
+      <w:numFmt w:val="lowerLetter"/>
+      <w:lvlText w:val="%8."/>
+      <w:lvlJc w:val="left"/>
+      <w:pPr>
+        <w:ind w:left="5400" w:hanging="360"/>
+      </w:pPr>
+    </w:lvl>
+    <w:lvl w:ilvl="8" w:tplc="0809001B" w:tentative="1">
+      <w:start w:val="1"/>
+      <w:numFmt w:val="lowerRoman"/>
+      <w:lvlText w:val="%9."/>
+      <w:lvlJc w:val="right"/>
+      <w:pPr>
+        <w:ind w:left="6120" w:hanging="180"/>
+      </w:pPr>
+    </w:lvl>
+  </w:abstractNum>
+  <w:abstractNum w:abstractNumId="7" w15:restartNumberingAfterBreak="0">
     <w:nsid w:val="359F5E09"/>
     <w:multiLevelType w:val="hybridMultilevel"/>
     <w:tmpl w:val="B69641B6"/>
@@ -9499,7 +11497,7 @@
       </w:pPr>
     </w:lvl>
   </w:abstractNum>
-  <w:abstractNum w:abstractNumId="7" w15:restartNumberingAfterBreak="0">
+  <w:abstractNum w:abstractNumId="8" w15:restartNumberingAfterBreak="0">
     <w:nsid w:val="42131F3C"/>
     <w:multiLevelType w:val="hybridMultilevel"/>
     <w:tmpl w:val="CACA3F66"/>
@@ -9612,7 +11610,7 @@
       </w:rPr>
     </w:lvl>
   </w:abstractNum>
-  <w:abstractNum w:abstractNumId="8" w15:restartNumberingAfterBreak="0">
+  <w:abstractNum w:abstractNumId="9" w15:restartNumberingAfterBreak="0">
     <w:nsid w:val="4E956BC0"/>
     <w:multiLevelType w:val="hybridMultilevel"/>
     <w:tmpl w:val="F4F876DE"/>
@@ -9725,7 +11723,7 @@
       </w:rPr>
     </w:lvl>
   </w:abstractNum>
-  <w:abstractNum w:abstractNumId="9" w15:restartNumberingAfterBreak="0">
+  <w:abstractNum w:abstractNumId="10" w15:restartNumberingAfterBreak="0">
     <w:nsid w:val="531B6991"/>
     <w:multiLevelType w:val="hybridMultilevel"/>
     <w:tmpl w:val="778473BA"/>
@@ -9838,7 +11836,96 @@
       </w:rPr>
     </w:lvl>
   </w:abstractNum>
-  <w:abstractNum w:abstractNumId="10" w15:restartNumberingAfterBreak="0">
+  <w:abstractNum w:abstractNumId="11" w15:restartNumberingAfterBreak="0">
+    <w:nsid w:val="61775240"/>
+    <w:multiLevelType w:val="hybridMultilevel"/>
+    <w:tmpl w:val="1944B44C"/>
+    <w:lvl w:ilvl="0" w:tplc="D3F28EC2">
+      <w:start w:val="1"/>
+      <w:numFmt w:val="decimal"/>
+      <w:lvlText w:val="(%1)"/>
+      <w:lvlJc w:val="left"/>
+      <w:pPr>
+        <w:ind w:left="360" w:hanging="360"/>
+      </w:pPr>
+      <w:rPr>
+        <w:rFonts w:hint="default"/>
+      </w:rPr>
+    </w:lvl>
+    <w:lvl w:ilvl="1" w:tplc="08090019" w:tentative="1">
+      <w:start w:val="1"/>
+      <w:numFmt w:val="lowerLetter"/>
+      <w:lvlText w:val="%2."/>
+      <w:lvlJc w:val="left"/>
+      <w:pPr>
+        <w:ind w:left="1080" w:hanging="360"/>
+      </w:pPr>
+    </w:lvl>
+    <w:lvl w:ilvl="2" w:tplc="0809001B" w:tentative="1">
+      <w:start w:val="1"/>
+      <w:numFmt w:val="lowerRoman"/>
+      <w:lvlText w:val="%3."/>
+      <w:lvlJc w:val="right"/>
+      <w:pPr>
+        <w:ind w:left="1800" w:hanging="180"/>
+      </w:pPr>
+    </w:lvl>
+    <w:lvl w:ilvl="3" w:tplc="0809000F" w:tentative="1">
+      <w:start w:val="1"/>
+      <w:numFmt w:val="decimal"/>
+      <w:lvlText w:val="%4."/>
+      <w:lvlJc w:val="left"/>
+      <w:pPr>
+        <w:ind w:left="2520" w:hanging="360"/>
+      </w:pPr>
+    </w:lvl>
+    <w:lvl w:ilvl="4" w:tplc="08090019" w:tentative="1">
+      <w:start w:val="1"/>
+      <w:numFmt w:val="lowerLetter"/>
+      <w:lvlText w:val="%5."/>
+      <w:lvlJc w:val="left"/>
+      <w:pPr>
+        <w:ind w:left="3240" w:hanging="360"/>
+      </w:pPr>
+    </w:lvl>
+    <w:lvl w:ilvl="5" w:tplc="0809001B" w:tentative="1">
+      <w:start w:val="1"/>
+      <w:numFmt w:val="lowerRoman"/>
+      <w:lvlText w:val="%6."/>
+      <w:lvlJc w:val="right"/>
+      <w:pPr>
+        <w:ind w:left="3960" w:hanging="180"/>
+      </w:pPr>
+    </w:lvl>
+    <w:lvl w:ilvl="6" w:tplc="0809000F" w:tentative="1">
+      <w:start w:val="1"/>
+      <w:numFmt w:val="decimal"/>
+      <w:lvlText w:val="%7."/>
+      <w:lvlJc w:val="left"/>
+      <w:pPr>
+        <w:ind w:left="4680" w:hanging="360"/>
+      </w:pPr>
+    </w:lvl>
+    <w:lvl w:ilvl="7" w:tplc="08090019" w:tentative="1">
+      <w:start w:val="1"/>
+      <w:numFmt w:val="lowerLetter"/>
+      <w:lvlText w:val="%8."/>
+      <w:lvlJc w:val="left"/>
+      <w:pPr>
+        <w:ind w:left="5400" w:hanging="360"/>
+      </w:pPr>
+    </w:lvl>
+    <w:lvl w:ilvl="8" w:tplc="0809001B" w:tentative="1">
+      <w:start w:val="1"/>
+      <w:numFmt w:val="lowerRoman"/>
+      <w:lvlText w:val="%9."/>
+      <w:lvlJc w:val="right"/>
+      <w:pPr>
+        <w:ind w:left="6120" w:hanging="180"/>
+      </w:pPr>
+    </w:lvl>
+  </w:abstractNum>
+  <w:abstractNum w:abstractNumId="12" w15:restartNumberingAfterBreak="0">
     <w:nsid w:val="6BF14E5A"/>
     <w:multiLevelType w:val="hybridMultilevel"/>
     <w:tmpl w:val="49C2E710"/>
@@ -9951,7 +12038,7 @@
       </w:rPr>
     </w:lvl>
   </w:abstractNum>
-  <w:abstractNum w:abstractNumId="11" w15:restartNumberingAfterBreak="0">
+  <w:abstractNum w:abstractNumId="13" w15:restartNumberingAfterBreak="0">
     <w:nsid w:val="75B8565C"/>
     <w:multiLevelType w:val="multilevel"/>
     <w:tmpl w:val="B518EE80"/>
@@ -10055,7 +12142,7 @@
       </w:rPr>
     </w:lvl>
   </w:abstractNum>
-  <w:abstractNum w:abstractNumId="12" w15:restartNumberingAfterBreak="0">
+  <w:abstractNum w:abstractNumId="14" w15:restartNumberingAfterBreak="0">
     <w:nsid w:val="76171F3E"/>
     <w:multiLevelType w:val="hybridMultilevel"/>
     <w:tmpl w:val="EF7AB370"/>
@@ -10168,7 +12255,7 @@
       </w:rPr>
     </w:lvl>
   </w:abstractNum>
-  <w:abstractNum w:abstractNumId="13" w15:restartNumberingAfterBreak="0">
+  <w:abstractNum w:abstractNumId="15" w15:restartNumberingAfterBreak="0">
     <w:nsid w:val="7B4A293B"/>
     <w:multiLevelType w:val="hybridMultilevel"/>
     <w:tmpl w:val="CE2A9F78"/>
@@ -10281,7 +12368,7 @@
       </w:rPr>
     </w:lvl>
   </w:abstractNum>
-  <w:abstractNum w:abstractNumId="14" w15:restartNumberingAfterBreak="0">
+  <w:abstractNum w:abstractNumId="16" w15:restartNumberingAfterBreak="0">
     <w:nsid w:val="7FEF3B1A"/>
     <w:multiLevelType w:val="hybridMultilevel"/>
     <w:tmpl w:val="0F2EA948"/>
@@ -10398,7 +12485,7 @@
     <w:abstractNumId w:val="0"/>
   </w:num>
   <w:num w:numId="2">
-    <w:abstractNumId w:val="9"/>
+    <w:abstractNumId w:val="10"/>
   </w:num>
   <w:num w:numId="3">
     <w:abstractNumId w:val="5"/>
@@ -10407,37 +12494,43 @@
     <w:abstractNumId w:val="2"/>
   </w:num>
   <w:num w:numId="5">
-    <w:abstractNumId w:val="7"/>
+    <w:abstractNumId w:val="8"/>
   </w:num>
   <w:num w:numId="6">
     <w:abstractNumId w:val="1"/>
   </w:num>
   <w:num w:numId="7">
-    <w:abstractNumId w:val="6"/>
+    <w:abstractNumId w:val="7"/>
   </w:num>
   <w:num w:numId="8">
-    <w:abstractNumId w:val="12"/>
+    <w:abstractNumId w:val="14"/>
   </w:num>
   <w:num w:numId="9">
-    <w:abstractNumId w:val="11"/>
+    <w:abstractNumId w:val="13"/>
   </w:num>
   <w:num w:numId="10">
     <w:abstractNumId w:val="4"/>
   </w:num>
   <w:num w:numId="11">
-    <w:abstractNumId w:val="13"/>
+    <w:abstractNumId w:val="15"/>
   </w:num>
   <w:num w:numId="12">
-    <w:abstractNumId w:val="14"/>
+    <w:abstractNumId w:val="16"/>
   </w:num>
   <w:num w:numId="13">
-    <w:abstractNumId w:val="8"/>
+    <w:abstractNumId w:val="9"/>
   </w:num>
   <w:num w:numId="14">
     <w:abstractNumId w:val="3"/>
   </w:num>
   <w:num w:numId="15">
-    <w:abstractNumId w:val="10"/>
+    <w:abstractNumId w:val="12"/>
+  </w:num>
+  <w:num w:numId="16">
+    <w:abstractNumId w:val="11"/>
+  </w:num>
+  <w:num w:numId="17">
+    <w:abstractNumId w:val="6"/>
   </w:num>
 </w:numbering>
 </file>
@@ -11670,7 +13763,7 @@
 </file>
 
 <file path=customXml/itemProps1.xml><?xml version="1.0" encoding="utf-8"?>
-<ds:datastoreItem xmlns:ds="http://schemas.openxmlformats.org/officeDocument/2006/customXml" ds:itemID="{529E709A-66BA-45EF-894E-F0B461BEE7D5}">
+<ds:datastoreItem xmlns:ds="http://schemas.openxmlformats.org/officeDocument/2006/customXml" ds:itemID="{0BE2537F-5500-421E-B3B7-8F388D8BCE5F}">
   <ds:schemaRefs>
     <ds:schemaRef ds:uri="http://schemas.openxmlformats.org/officeDocument/2006/bibliography"/>
   </ds:schemaRefs>

--- a/Rasd/rasd_myTaxyService.docx
+++ b/Rasd/rasd_myTaxyService.docx
@@ -3763,8 +3763,8 @@
           <w:highlight w:val="yellow"/>
         </w:rPr>
       </w:pPr>
-      <w:bookmarkStart w:id="5" w:name="_Toc439994673"/>
-      <w:bookmarkStart w:id="6" w:name="_Toc433902662"/>
+      <w:bookmarkStart w:id="5" w:name="_Toc433902662"/>
+      <w:bookmarkStart w:id="6" w:name="_Toc439994673"/>
       <w:r>
         <w:rPr>
           <w:rFonts w:asciiTheme="majorHAnsi" w:hAnsiTheme="majorHAnsi"/>
@@ -3781,7 +3781,7 @@
         </w:rPr>
         <w:t>roposed System</w:t>
       </w:r>
-      <w:bookmarkEnd w:id="6"/>
+      <w:bookmarkEnd w:id="5"/>
     </w:p>
     <w:p>
       <w:pPr>
@@ -3919,7 +3919,7 @@
         </w:rPr>
       </w:pPr>
       <w:bookmarkStart w:id="7" w:name="_Toc433902663"/>
-      <w:bookmarkEnd w:id="5"/>
+      <w:bookmarkEnd w:id="6"/>
       <w:r>
         <w:rPr>
           <w:rFonts w:asciiTheme="majorHAnsi" w:hAnsiTheme="majorHAnsi"/>
@@ -4191,8 +4191,8 @@
           <w:sz w:val="44"/>
         </w:rPr>
       </w:pPr>
-      <w:bookmarkStart w:id="8" w:name="_Toc439994682"/>
-      <w:bookmarkStart w:id="9" w:name="_Toc433902664"/>
+      <w:bookmarkStart w:id="8" w:name="_Toc433902664"/>
+      <w:bookmarkStart w:id="9" w:name="_Toc439994682"/>
       <w:r>
         <w:rPr>
           <w:rFonts w:asciiTheme="majorHAnsi" w:hAnsiTheme="majorHAnsi"/>
@@ -4201,7 +4201,7 @@
         <w:lastRenderedPageBreak/>
         <w:t>Requirements</w:t>
       </w:r>
-      <w:bookmarkEnd w:id="9"/>
+      <w:bookmarkEnd w:id="8"/>
     </w:p>
     <w:p>
       <w:pPr>
@@ -5693,7 +5693,7 @@
           <w:lang w:val="en-GB" w:eastAsia="en-GB"/>
         </w:rPr>
         <w:drawing>
-          <wp:anchor distT="0" distB="0" distL="114300" distR="114300" simplePos="0" relativeHeight="251662336" behindDoc="0" locked="0" layoutInCell="1" allowOverlap="1" wp14:anchorId="5B982924" wp14:editId="776F2A48">
+          <wp:anchor distT="0" distB="0" distL="114300" distR="114300" simplePos="0" relativeHeight="251662336" behindDoc="0" locked="0" layoutInCell="1" allowOverlap="1" wp14:anchorId="4DDC5F8B" wp14:editId="1A4A2619">
             <wp:simplePos x="0" y="0"/>
             <wp:positionH relativeFrom="margin">
               <wp:posOffset>4240530</wp:posOffset>
@@ -5755,7 +5755,7 @@
           <w:lang w:val="en-GB" w:eastAsia="en-GB"/>
         </w:rPr>
         <w:drawing>
-          <wp:anchor distT="0" distB="0" distL="114300" distR="114300" simplePos="0" relativeHeight="251664384" behindDoc="0" locked="0" layoutInCell="1" allowOverlap="1" wp14:anchorId="7513FD70" wp14:editId="1AEEA8C0">
+          <wp:anchor distT="0" distB="0" distL="114300" distR="114300" simplePos="0" relativeHeight="251664384" behindDoc="0" locked="0" layoutInCell="1" allowOverlap="1" wp14:anchorId="29A45551" wp14:editId="2069BBCD">
             <wp:simplePos x="0" y="0"/>
             <wp:positionH relativeFrom="margin">
               <wp:align>center</wp:align>
@@ -5818,7 +5818,7 @@
           <w:lang w:val="en-GB" w:eastAsia="en-GB"/>
         </w:rPr>
         <w:drawing>
-          <wp:anchor distT="0" distB="0" distL="114300" distR="114300" simplePos="0" relativeHeight="251663360" behindDoc="0" locked="0" layoutInCell="1" allowOverlap="1" wp14:anchorId="2A206C2E" wp14:editId="38E2DB02">
+          <wp:anchor distT="0" distB="0" distL="114300" distR="114300" simplePos="0" relativeHeight="251663360" behindDoc="0" locked="0" layoutInCell="1" allowOverlap="1" wp14:anchorId="135663DE" wp14:editId="7441FE8E">
             <wp:simplePos x="0" y="0"/>
             <wp:positionH relativeFrom="margin">
               <wp:posOffset>0</wp:posOffset>
@@ -6110,7 +6110,7 @@
           <w:lang w:val="en-GB" w:eastAsia="en-GB"/>
         </w:rPr>
         <w:drawing>
-          <wp:anchor distT="0" distB="0" distL="114300" distR="114300" simplePos="0" relativeHeight="251670528" behindDoc="0" locked="0" layoutInCell="1" allowOverlap="1" wp14:anchorId="0A7298A8" wp14:editId="69571788">
+          <wp:anchor distT="0" distB="0" distL="114300" distR="114300" simplePos="0" relativeHeight="251670528" behindDoc="0" locked="0" layoutInCell="1" allowOverlap="1" wp14:anchorId="22CF95A8" wp14:editId="10AD227B">
             <wp:simplePos x="0" y="0"/>
             <wp:positionH relativeFrom="margin">
               <wp:align>left</wp:align>
@@ -6172,7 +6172,7 @@
           <w:lang w:val="en-GB" w:eastAsia="en-GB"/>
         </w:rPr>
         <w:drawing>
-          <wp:anchor distT="0" distB="0" distL="114300" distR="114300" simplePos="0" relativeHeight="251667456" behindDoc="0" locked="0" layoutInCell="1" allowOverlap="1" wp14:anchorId="7B756488" wp14:editId="619E9FCD">
+          <wp:anchor distT="0" distB="0" distL="114300" distR="114300" simplePos="0" relativeHeight="251667456" behindDoc="0" locked="0" layoutInCell="1" allowOverlap="1" wp14:anchorId="5D1070FE" wp14:editId="5ACBB5D6">
             <wp:simplePos x="0" y="0"/>
             <wp:positionH relativeFrom="margin">
               <wp:align>center</wp:align>
@@ -6245,7 +6245,7 @@
           <w:lang w:val="en-GB" w:eastAsia="en-GB"/>
         </w:rPr>
         <w:drawing>
-          <wp:anchor distT="0" distB="0" distL="114300" distR="114300" simplePos="0" relativeHeight="251658240" behindDoc="0" locked="0" layoutInCell="1" allowOverlap="1" wp14:anchorId="39646BE4" wp14:editId="5C8BD042">
+          <wp:anchor distT="0" distB="0" distL="114300" distR="114300" simplePos="0" relativeHeight="251658240" behindDoc="0" locked="0" layoutInCell="1" allowOverlap="1" wp14:anchorId="540BAC5B" wp14:editId="5EE00230">
             <wp:simplePos x="0" y="0"/>
             <wp:positionH relativeFrom="margin">
               <wp:posOffset>4263390</wp:posOffset>
@@ -6319,7 +6319,7 @@
         </w:rPr>
         <w:lastRenderedPageBreak/>
         <w:drawing>
-          <wp:anchor distT="0" distB="0" distL="114300" distR="114300" simplePos="0" relativeHeight="251672576" behindDoc="0" locked="0" layoutInCell="1" allowOverlap="1" wp14:anchorId="704E7574" wp14:editId="0CFCCBD2">
+          <wp:anchor distT="0" distB="0" distL="114300" distR="114300" simplePos="0" relativeHeight="251672576" behindDoc="0" locked="0" layoutInCell="1" allowOverlap="1" wp14:anchorId="52C0D130" wp14:editId="4A2611E7">
             <wp:simplePos x="0" y="0"/>
             <wp:positionH relativeFrom="margin">
               <wp:posOffset>-15240</wp:posOffset>
@@ -6382,7 +6382,7 @@
           <w:lang w:val="en-GB" w:eastAsia="en-GB"/>
         </w:rPr>
         <w:drawing>
-          <wp:anchor distT="0" distB="0" distL="114300" distR="114300" simplePos="0" relativeHeight="251661312" behindDoc="0" locked="0" layoutInCell="1" allowOverlap="1" wp14:anchorId="32AB3C59" wp14:editId="6E36F859">
+          <wp:anchor distT="0" distB="0" distL="114300" distR="114300" simplePos="0" relativeHeight="251661312" behindDoc="0" locked="0" layoutInCell="1" allowOverlap="1" wp14:anchorId="3189A13D" wp14:editId="07FB5E3B">
             <wp:simplePos x="0" y="0"/>
             <wp:positionH relativeFrom="margin">
               <wp:align>center</wp:align>
@@ -6465,7 +6465,7 @@
           <w:lang w:val="en-GB" w:eastAsia="en-GB"/>
         </w:rPr>
         <w:drawing>
-          <wp:anchor distT="0" distB="0" distL="114300" distR="114300" simplePos="0" relativeHeight="251659264" behindDoc="0" locked="0" layoutInCell="1" allowOverlap="1" wp14:anchorId="57D5509E" wp14:editId="2D82A0C1">
+          <wp:anchor distT="0" distB="0" distL="114300" distR="114300" simplePos="0" relativeHeight="251659264" behindDoc="0" locked="0" layoutInCell="1" allowOverlap="1" wp14:anchorId="515AB255" wp14:editId="1F7849DD">
             <wp:simplePos x="0" y="0"/>
             <wp:positionH relativeFrom="margin">
               <wp:align>right</wp:align>
@@ -6745,7 +6745,7 @@
           <w:lang w:val="en-GB" w:eastAsia="en-GB"/>
         </w:rPr>
         <w:drawing>
-          <wp:anchor distT="0" distB="0" distL="114300" distR="114300" simplePos="0" relativeHeight="251669504" behindDoc="0" locked="0" layoutInCell="1" allowOverlap="1" wp14:anchorId="3B9A99FD" wp14:editId="351260FE">
+          <wp:anchor distT="0" distB="0" distL="114300" distR="114300" simplePos="0" relativeHeight="251669504" behindDoc="0" locked="0" layoutInCell="1" allowOverlap="1" wp14:anchorId="64B654BC" wp14:editId="41DDAC01">
             <wp:simplePos x="0" y="0"/>
             <wp:positionH relativeFrom="margin">
               <wp:align>center</wp:align>
@@ -6910,7 +6910,7 @@
           <w:lang w:val="en-GB" w:eastAsia="en-GB"/>
         </w:rPr>
         <w:drawing>
-          <wp:anchor distT="0" distB="0" distL="114300" distR="114300" simplePos="0" relativeHeight="251671552" behindDoc="0" locked="0" layoutInCell="1" allowOverlap="1" wp14:anchorId="2B0933E4" wp14:editId="1B187172">
+          <wp:anchor distT="0" distB="0" distL="114300" distR="114300" simplePos="0" relativeHeight="251671552" behindDoc="0" locked="0" layoutInCell="1" allowOverlap="1" wp14:anchorId="701C77EE" wp14:editId="0F31CFF0">
             <wp:simplePos x="0" y="0"/>
             <wp:positionH relativeFrom="margin">
               <wp:align>center</wp:align>
@@ -7184,6 +7184,7 @@
         <w:autoSpaceDN w:val="0"/>
         <w:adjustRightInd w:val="0"/>
         <w:spacing w:line="240" w:lineRule="auto"/>
+        <w:ind w:left="360"/>
         <w:jc w:val="both"/>
         <w:rPr>
           <w:rFonts w:eastAsiaTheme="minorHAnsi" w:cs="Times"/>
@@ -7197,7 +7198,41 @@
           <w:szCs w:val="24"/>
           <w:lang w:val="en-GB"/>
         </w:rPr>
-        <w:t xml:space="preserve">These </w:t>
+        <w:t xml:space="preserve">These are the documents </w:t>
+      </w:r>
+      <w:r>
+        <w:rPr>
+          <w:rFonts w:eastAsiaTheme="minorHAnsi" w:cs="Times"/>
+          <w:szCs w:val="24"/>
+          <w:lang w:val="en-GB"/>
+        </w:rPr>
+        <w:t xml:space="preserve">about </w:t>
+      </w:r>
+      <w:proofErr w:type="spellStart"/>
+      <w:r>
+        <w:rPr>
+          <w:rFonts w:eastAsiaTheme="minorHAnsi" w:cs="Times"/>
+          <w:szCs w:val="24"/>
+          <w:lang w:val="en-GB"/>
+        </w:rPr>
+        <w:t>myTaxiService</w:t>
+      </w:r>
+      <w:proofErr w:type="spellEnd"/>
+      <w:r>
+        <w:rPr>
+          <w:rFonts w:eastAsiaTheme="minorHAnsi" w:cs="Times"/>
+          <w:szCs w:val="24"/>
+          <w:lang w:val="en-GB"/>
+        </w:rPr>
+        <w:t xml:space="preserve"> </w:t>
+      </w:r>
+      <w:r>
+        <w:rPr>
+          <w:rFonts w:eastAsiaTheme="minorHAnsi" w:cs="Times"/>
+          <w:szCs w:val="24"/>
+          <w:lang w:val="en-GB"/>
+        </w:rPr>
+        <w:t xml:space="preserve">that </w:t>
       </w:r>
       <w:proofErr w:type="gramStart"/>
       <w:r>
@@ -7206,7 +7241,23 @@
           <w:szCs w:val="24"/>
           <w:lang w:val="en-GB"/>
         </w:rPr>
-        <w:t>are the documents that</w:t>
+        <w:t>will</w:t>
+      </w:r>
+      <w:r>
+        <w:rPr>
+          <w:rFonts w:eastAsiaTheme="minorHAnsi" w:cs="Times"/>
+          <w:szCs w:val="24"/>
+          <w:lang w:val="en-GB"/>
+        </w:rPr>
+        <w:t xml:space="preserve"> be</w:t>
+      </w:r>
+      <w:r>
+        <w:rPr>
+          <w:rFonts w:eastAsiaTheme="minorHAnsi" w:cs="Times"/>
+          <w:szCs w:val="24"/>
+          <w:lang w:val="en-GB"/>
+        </w:rPr>
+        <w:t xml:space="preserve"> released</w:t>
       </w:r>
       <w:proofErr w:type="gramEnd"/>
       <w:r>
@@ -7215,27 +7266,248 @@
           <w:szCs w:val="24"/>
           <w:lang w:val="en-GB"/>
         </w:rPr>
-        <w:t xml:space="preserve"> </w:t>
-      </w:r>
-      <w:r>
+        <w:t>:</w:t>
+      </w:r>
+    </w:p>
+    <w:p>
+      <w:pPr>
+        <w:autoSpaceDE w:val="0"/>
+        <w:autoSpaceDN w:val="0"/>
+        <w:adjustRightInd w:val="0"/>
+        <w:spacing w:line="240" w:lineRule="auto"/>
+        <w:ind w:left="360"/>
+        <w:jc w:val="both"/>
         <w:rPr>
           <w:rFonts w:eastAsiaTheme="minorHAnsi" w:cs="Times"/>
           <w:szCs w:val="24"/>
           <w:lang w:val="en-GB"/>
         </w:rPr>
-        <w:t>have to be</w:t>
-      </w:r>
-      <w:r>
+      </w:pPr>
+    </w:p>
+    <w:p>
+      <w:pPr>
+        <w:autoSpaceDE w:val="0"/>
+        <w:autoSpaceDN w:val="0"/>
+        <w:adjustRightInd w:val="0"/>
+        <w:spacing w:line="240" w:lineRule="auto"/>
+        <w:ind w:left="360"/>
+        <w:jc w:val="both"/>
         <w:rPr>
           <w:rFonts w:eastAsiaTheme="minorHAnsi" w:cs="Times"/>
           <w:szCs w:val="24"/>
           <w:lang w:val="en-GB"/>
         </w:rPr>
-        <w:t xml:space="preserve"> released:</w:t>
-      </w:r>
-    </w:p>
-    <w:p>
-      <w:pPr>
+      </w:pPr>
+      <w:r>
+        <w:rPr>
+          <w:rFonts w:eastAsiaTheme="minorHAnsi" w:cs="Times"/>
+          <w:szCs w:val="24"/>
+          <w:lang w:val="en-GB"/>
+        </w:rPr>
+        <w:t xml:space="preserve">• </w:t>
+      </w:r>
+      <w:r>
+        <w:rPr>
+          <w:rFonts w:eastAsiaTheme="minorHAnsi" w:cs="Times"/>
+          <w:b/>
+          <w:bCs/>
+          <w:szCs w:val="24"/>
+          <w:lang w:val="en-GB"/>
+        </w:rPr>
+        <w:t>RASD</w:t>
+      </w:r>
+      <w:r>
+        <w:rPr>
+          <w:rFonts w:eastAsiaTheme="minorHAnsi" w:cs="Times"/>
+          <w:szCs w:val="24"/>
+          <w:lang w:val="en-GB"/>
+        </w:rPr>
+        <w:t>: contains the description of the scenarios, the use cases that describe</w:t>
+      </w:r>
+    </w:p>
+    <w:p>
+      <w:pPr>
+        <w:autoSpaceDE w:val="0"/>
+        <w:autoSpaceDN w:val="0"/>
+        <w:adjustRightInd w:val="0"/>
+        <w:spacing w:line="240" w:lineRule="auto"/>
+        <w:ind w:left="360"/>
+        <w:jc w:val="both"/>
+        <w:rPr>
+          <w:rFonts w:eastAsiaTheme="minorHAnsi" w:cs="Times"/>
+          <w:szCs w:val="24"/>
+          <w:lang w:val="en-GB"/>
+        </w:rPr>
+      </w:pPr>
+      <w:proofErr w:type="gramStart"/>
+      <w:r>
+        <w:rPr>
+          <w:rFonts w:eastAsiaTheme="minorHAnsi" w:cs="Times"/>
+          <w:szCs w:val="24"/>
+          <w:lang w:val="en-GB"/>
+        </w:rPr>
+        <w:t>them</w:t>
+      </w:r>
+      <w:proofErr w:type="gramEnd"/>
+      <w:r>
+        <w:rPr>
+          <w:rFonts w:eastAsiaTheme="minorHAnsi" w:cs="Times"/>
+          <w:szCs w:val="24"/>
+          <w:lang w:val="en-GB"/>
+        </w:rPr>
+        <w:t>, and the models describing requirements and specification</w:t>
+      </w:r>
+    </w:p>
+    <w:p>
+      <w:pPr>
+        <w:autoSpaceDE w:val="0"/>
+        <w:autoSpaceDN w:val="0"/>
+        <w:adjustRightInd w:val="0"/>
+        <w:spacing w:line="240" w:lineRule="auto"/>
+        <w:ind w:left="360"/>
+        <w:jc w:val="both"/>
+        <w:rPr>
+          <w:rFonts w:eastAsiaTheme="minorHAnsi" w:cs="Times"/>
+          <w:szCs w:val="24"/>
+          <w:lang w:val="en-GB"/>
+        </w:rPr>
+      </w:pPr>
+    </w:p>
+    <w:p>
+      <w:pPr>
+        <w:autoSpaceDE w:val="0"/>
+        <w:autoSpaceDN w:val="0"/>
+        <w:adjustRightInd w:val="0"/>
+        <w:spacing w:line="240" w:lineRule="auto"/>
+        <w:ind w:left="360"/>
+        <w:jc w:val="both"/>
+        <w:rPr>
+          <w:rFonts w:eastAsiaTheme="minorHAnsi" w:cs="Times"/>
+          <w:szCs w:val="24"/>
+          <w:lang w:val="en-GB"/>
+        </w:rPr>
+      </w:pPr>
+      <w:r>
+        <w:rPr>
+          <w:rFonts w:eastAsiaTheme="minorHAnsi" w:cs="Times"/>
+          <w:szCs w:val="24"/>
+          <w:lang w:val="en-GB"/>
+        </w:rPr>
+        <w:t xml:space="preserve">• </w:t>
+      </w:r>
+      <w:r>
+        <w:rPr>
+          <w:rFonts w:eastAsiaTheme="minorHAnsi" w:cs="Times"/>
+          <w:b/>
+          <w:bCs/>
+          <w:szCs w:val="24"/>
+          <w:lang w:val="en-GB"/>
+        </w:rPr>
+        <w:t>DD</w:t>
+      </w:r>
+      <w:r>
+        <w:rPr>
+          <w:rFonts w:eastAsiaTheme="minorHAnsi" w:cs="Times"/>
+          <w:szCs w:val="24"/>
+          <w:lang w:val="en-GB"/>
+        </w:rPr>
+        <w:t>: contains a functional description of the system, and any other view</w:t>
+      </w:r>
+    </w:p>
+    <w:p>
+      <w:pPr>
+        <w:autoSpaceDE w:val="0"/>
+        <w:autoSpaceDN w:val="0"/>
+        <w:adjustRightInd w:val="0"/>
+        <w:spacing w:line="240" w:lineRule="auto"/>
+        <w:ind w:left="360"/>
+        <w:jc w:val="both"/>
+        <w:rPr>
+          <w:rFonts w:eastAsiaTheme="minorHAnsi" w:cs="Times"/>
+          <w:szCs w:val="24"/>
+          <w:lang w:val="en-GB"/>
+        </w:rPr>
+      </w:pPr>
+      <w:proofErr w:type="gramStart"/>
+      <w:r>
+        <w:rPr>
+          <w:rFonts w:eastAsiaTheme="minorHAnsi" w:cs="Times"/>
+          <w:szCs w:val="24"/>
+          <w:lang w:val="en-GB"/>
+        </w:rPr>
+        <w:t>useful</w:t>
+      </w:r>
+      <w:proofErr w:type="gramEnd"/>
+      <w:r>
+        <w:rPr>
+          <w:rFonts w:eastAsiaTheme="minorHAnsi" w:cs="Times"/>
+          <w:szCs w:val="24"/>
+          <w:lang w:val="en-GB"/>
+        </w:rPr>
+        <w:t xml:space="preserve"> to provide</w:t>
+      </w:r>
+    </w:p>
+    <w:p>
+      <w:pPr>
+        <w:autoSpaceDE w:val="0"/>
+        <w:autoSpaceDN w:val="0"/>
+        <w:adjustRightInd w:val="0"/>
+        <w:spacing w:line="240" w:lineRule="auto"/>
+        <w:ind w:left="360"/>
+        <w:jc w:val="both"/>
+        <w:rPr>
+          <w:rFonts w:eastAsiaTheme="minorHAnsi" w:cs="Times"/>
+          <w:szCs w:val="24"/>
+          <w:lang w:val="en-GB"/>
+        </w:rPr>
+      </w:pPr>
+    </w:p>
+    <w:p>
+      <w:pPr>
+        <w:rPr>
+          <w:rFonts w:cs="Times"/>
+          <w:b/>
+        </w:rPr>
+      </w:pPr>
+    </w:p>
+    <w:p>
+      <w:pPr>
+        <w:pStyle w:val="ListParagraph"/>
+        <w:numPr>
+          <w:ilvl w:val="0"/>
+          <w:numId w:val="17"/>
+        </w:numPr>
+        <w:rPr>
+          <w:rFonts w:cs="Times"/>
+          <w:b/>
+        </w:rPr>
+      </w:pPr>
+      <w:r>
+        <w:rPr>
+          <w:rFonts w:cs="Times"/>
+          <w:b/>
+        </w:rPr>
+        <w:t>SOFTWARE SYSTEM ATTRIBUTES</w:t>
+      </w:r>
+    </w:p>
+    <w:p>
+      <w:pPr>
+        <w:pStyle w:val="ListParagraph"/>
+        <w:ind w:left="360"/>
+        <w:jc w:val="both"/>
+        <w:rPr>
+          <w:rFonts w:cs="Times"/>
+          <w:b/>
+        </w:rPr>
+      </w:pPr>
+    </w:p>
+    <w:p>
+      <w:pPr>
+        <w:pStyle w:val="ListParagraph"/>
+        <w:numPr>
+          <w:ilvl w:val="0"/>
+          <w:numId w:val="27"/>
+        </w:numPr>
         <w:autoSpaceDE w:val="0"/>
         <w:autoSpaceDN w:val="0"/>
         <w:adjustRightInd w:val="0"/>
@@ -7247,9 +7519,229 @@
           <w:lang w:val="en-GB"/>
         </w:rPr>
       </w:pPr>
-    </w:p>
-    <w:p>
-      <w:pPr>
+      <w:r>
+        <w:rPr>
+          <w:rFonts w:cs="Times"/>
+          <w:b/>
+        </w:rPr>
+        <w:t xml:space="preserve">Reliability: </w:t>
+      </w:r>
+      <w:r>
+        <w:rPr>
+          <w:rFonts w:cs="Times"/>
+        </w:rPr>
+        <w:t>System shall have an availability of 99.99</w:t>
+      </w:r>
+      <w:proofErr w:type="gramStart"/>
+      <w:r>
+        <w:rPr>
+          <w:rFonts w:cs="Times"/>
+        </w:rPr>
+        <w:t>%  (</w:t>
+      </w:r>
+      <w:proofErr w:type="gramEnd"/>
+      <w:r>
+        <w:rPr>
+          <w:rFonts w:cs="Times"/>
+        </w:rPr>
+        <w:t>four nines)</w:t>
+      </w:r>
+      <w:r>
+        <w:rPr>
+          <w:rFonts w:cs="Times"/>
+        </w:rPr>
+        <w:t>, which implies</w:t>
+      </w:r>
+      <w:r>
+        <w:rPr>
+          <w:rFonts w:cs="Times"/>
+        </w:rPr>
+        <w:t xml:space="preserve"> a 52.56 minutes downtime per year</w:t>
+      </w:r>
+      <w:r>
+        <w:rPr>
+          <w:rFonts w:cs="Times"/>
+        </w:rPr>
+        <w:t xml:space="preserve">. </w:t>
+      </w:r>
+      <w:r>
+        <w:rPr>
+          <w:rFonts w:eastAsiaTheme="minorHAnsi" w:cs="Times"/>
+          <w:szCs w:val="24"/>
+          <w:lang w:val="en-GB"/>
+        </w:rPr>
+        <w:t xml:space="preserve">The reliability of the system </w:t>
+      </w:r>
+      <w:proofErr w:type="gramStart"/>
+      <w:r>
+        <w:rPr>
+          <w:rFonts w:eastAsiaTheme="minorHAnsi" w:cs="Times"/>
+          <w:szCs w:val="24"/>
+          <w:lang w:val="en-GB"/>
+        </w:rPr>
+        <w:t>is</w:t>
+      </w:r>
+      <w:r>
+        <w:rPr>
+          <w:rFonts w:eastAsiaTheme="minorHAnsi" w:cs="Times"/>
+          <w:szCs w:val="24"/>
+          <w:lang w:val="en-GB"/>
+        </w:rPr>
+        <w:t xml:space="preserve"> </w:t>
+      </w:r>
+      <w:r>
+        <w:rPr>
+          <w:rFonts w:eastAsiaTheme="minorHAnsi" w:cs="Times"/>
+          <w:szCs w:val="24"/>
+          <w:lang w:val="en-GB"/>
+        </w:rPr>
+        <w:t>strictly related</w:t>
+      </w:r>
+      <w:proofErr w:type="gramEnd"/>
+      <w:r>
+        <w:rPr>
+          <w:rFonts w:eastAsiaTheme="minorHAnsi" w:cs="Times"/>
+          <w:szCs w:val="24"/>
+          <w:lang w:val="en-GB"/>
+        </w:rPr>
+        <w:t xml:space="preserve"> to the reliability of the server it runs on.</w:t>
+      </w:r>
+    </w:p>
+    <w:p>
+      <w:pPr>
+        <w:pStyle w:val="Standard"/>
+        <w:numPr>
+          <w:ilvl w:val="0"/>
+          <w:numId w:val="24"/>
+        </w:numPr>
+        <w:jc w:val="both"/>
+        <w:rPr>
+          <w:rFonts w:ascii="Times" w:hAnsi="Times" w:cs="Times"/>
+          <w:b/>
+        </w:rPr>
+      </w:pPr>
+      <w:r>
+        <w:rPr>
+          <w:rFonts w:ascii="Times" w:hAnsi="Times" w:cs="Times"/>
+          <w:b/>
+        </w:rPr>
+        <w:t>Availability</w:t>
+      </w:r>
+      <w:r>
+        <w:rPr>
+          <w:rFonts w:ascii="Times" w:hAnsi="Times" w:cs="Times"/>
+          <w:b/>
+        </w:rPr>
+        <w:t xml:space="preserve">: </w:t>
+      </w:r>
+      <w:r>
+        <w:rPr>
+          <w:rFonts w:ascii="Times" w:hAnsi="Times" w:cs="Times"/>
+        </w:rPr>
+        <w:t>The system is running 24/7 so</w:t>
+      </w:r>
+      <w:r>
+        <w:rPr>
+          <w:rFonts w:ascii="Times" w:hAnsi="Times" w:cs="Times"/>
+        </w:rPr>
+        <w:t xml:space="preserve"> that a user can always request</w:t>
+      </w:r>
+      <w:r>
+        <w:rPr>
+          <w:rFonts w:ascii="Times" w:hAnsi="Times" w:cs="Times"/>
+        </w:rPr>
+        <w:t xml:space="preserve"> </w:t>
+      </w:r>
+      <w:r>
+        <w:rPr>
+          <w:rFonts w:ascii="Times" w:hAnsi="Times" w:cs="Times"/>
+        </w:rPr>
+        <w:t xml:space="preserve">or reserves </w:t>
+      </w:r>
+      <w:r>
+        <w:rPr>
+          <w:rFonts w:ascii="Times" w:hAnsi="Times" w:cs="Times"/>
+        </w:rPr>
+        <w:t>a taxi.</w:t>
+      </w:r>
+      <w:r>
+        <w:rPr>
+          <w:rFonts w:ascii="Times" w:hAnsi="Times" w:cs="Times"/>
+          <w:b/>
+        </w:rPr>
+        <w:t xml:space="preserve"> </w:t>
+      </w:r>
+      <w:r>
+        <w:rPr>
+          <w:rFonts w:ascii="Times" w:hAnsi="Times" w:cs="Times"/>
+        </w:rPr>
+        <w:t>Any kind of updates must not stop the normal operation</w:t>
+      </w:r>
+      <w:r>
+        <w:rPr>
+          <w:rFonts w:ascii="Times" w:hAnsi="Times" w:cs="Times"/>
+        </w:rPr>
+        <w:t>s.</w:t>
+      </w:r>
+    </w:p>
+    <w:p>
+      <w:pPr>
+        <w:pStyle w:val="Standard"/>
+        <w:numPr>
+          <w:ilvl w:val="0"/>
+          <w:numId w:val="24"/>
+        </w:numPr>
+        <w:jc w:val="both"/>
+        <w:rPr>
+          <w:rFonts w:ascii="Times" w:hAnsi="Times" w:cs="Times"/>
+          <w:b/>
+        </w:rPr>
+      </w:pPr>
+      <w:r>
+        <w:rPr>
+          <w:rFonts w:ascii="Times" w:hAnsi="Times" w:cs="Times"/>
+          <w:b/>
+        </w:rPr>
+        <w:t xml:space="preserve">Capacity: </w:t>
+      </w:r>
+      <w:r>
+        <w:rPr>
+          <w:rFonts w:ascii="Times" w:hAnsi="Times" w:cs="Times"/>
+        </w:rPr>
+        <w:t>the s</w:t>
+      </w:r>
+      <w:r>
+        <w:rPr>
+          <w:rFonts w:ascii="Times" w:hAnsi="Times" w:cs="Times"/>
+        </w:rPr>
+        <w:t>ystem</w:t>
+      </w:r>
+      <w:r>
+        <w:rPr>
+          <w:rFonts w:ascii="Times" w:hAnsi="Times" w:cs="Times"/>
+        </w:rPr>
+        <w:t xml:space="preserve"> should be able to manage 1000</w:t>
+      </w:r>
+      <w:r>
+        <w:rPr>
+          <w:rFonts w:ascii="Times" w:hAnsi="Times" w:cs="Times"/>
+        </w:rPr>
+        <w:t xml:space="preserve"> requests/second</w:t>
+      </w:r>
+      <w:r>
+        <w:rPr>
+          <w:rFonts w:ascii="Times" w:hAnsi="Times" w:cs="Times"/>
+        </w:rPr>
+        <w:t xml:space="preserve"> and manage at least 3000 connected users (passengers and taxi drivers) at a given time</w:t>
+      </w:r>
+    </w:p>
+    <w:p>
+      <w:pPr>
+        <w:pStyle w:val="ListParagraph"/>
+        <w:numPr>
+          <w:ilvl w:val="0"/>
+          <w:numId w:val="24"/>
+        </w:numPr>
         <w:autoSpaceDE w:val="0"/>
         <w:autoSpaceDN w:val="0"/>
         <w:adjustRightInd w:val="0"/>
@@ -7264,32 +7756,46 @@
       <w:r>
         <w:rPr>
           <w:rFonts w:eastAsiaTheme="minorHAnsi" w:cs="Times"/>
+          <w:b/>
           <w:szCs w:val="24"/>
           <w:lang w:val="en-GB"/>
         </w:rPr>
-        <w:t xml:space="preserve">• </w:t>
+        <w:t>Security:</w:t>
       </w:r>
       <w:r>
         <w:rPr>
           <w:rFonts w:eastAsiaTheme="minorHAnsi" w:cs="Times"/>
-          <w:b/>
-          <w:bCs/>
           <w:szCs w:val="24"/>
           <w:lang w:val="en-GB"/>
         </w:rPr>
-        <w:t>RASD</w:t>
-      </w:r>
+        <w:t xml:space="preserve"> All the communications between server and clients </w:t>
+      </w:r>
+      <w:proofErr w:type="gramStart"/>
       <w:r>
         <w:rPr>
           <w:rFonts w:eastAsiaTheme="minorHAnsi" w:cs="Times"/>
           <w:szCs w:val="24"/>
           <w:lang w:val="en-GB"/>
         </w:rPr>
-        <w:t>: contains the description of the scenarios, the use cases that describe</w:t>
-      </w:r>
-    </w:p>
-    <w:p>
-      <w:pPr>
+        <w:t>must be protected</w:t>
+      </w:r>
+      <w:proofErr w:type="gramEnd"/>
+      <w:r>
+        <w:rPr>
+          <w:rFonts w:eastAsiaTheme="minorHAnsi" w:cs="Times"/>
+          <w:szCs w:val="24"/>
+          <w:lang w:val="en-GB"/>
+        </w:rPr>
+        <w:t xml:space="preserve"> by strong encryption using the SSL protocol. Users' passwords be hashed and salted and then stored in the database</w:t>
+      </w:r>
+    </w:p>
+    <w:p>
+      <w:pPr>
+        <w:pStyle w:val="ListParagraph"/>
+        <w:numPr>
+          <w:ilvl w:val="0"/>
+          <w:numId w:val="24"/>
+        </w:numPr>
         <w:autoSpaceDE w:val="0"/>
         <w:autoSpaceDN w:val="0"/>
         <w:adjustRightInd w:val="0"/>
@@ -7301,6 +7807,23 @@
           <w:lang w:val="en-GB"/>
         </w:rPr>
       </w:pPr>
+      <w:r>
+        <w:rPr>
+          <w:rFonts w:eastAsiaTheme="minorHAnsi" w:cs="Times"/>
+          <w:b/>
+          <w:szCs w:val="24"/>
+          <w:lang w:val="en-GB"/>
+        </w:rPr>
+        <w:t xml:space="preserve">Portability: </w:t>
+      </w:r>
+      <w:r>
+        <w:rPr>
+          <w:rFonts w:eastAsiaTheme="minorHAnsi" w:cs="Times"/>
+          <w:szCs w:val="24"/>
+          <w:lang w:val="en-GB"/>
+        </w:rPr>
+        <w:t xml:space="preserve">The back-end server software </w:t>
+      </w:r>
       <w:proofErr w:type="gramStart"/>
       <w:r>
         <w:rPr>
@@ -7308,7 +7831,7 @@
           <w:szCs w:val="24"/>
           <w:lang w:val="en-GB"/>
         </w:rPr>
-        <w:t>them</w:t>
+        <w:t>will be written</w:t>
       </w:r>
       <w:proofErr w:type="gramEnd"/>
       <w:r>
@@ -7317,58 +7840,125 @@
           <w:szCs w:val="24"/>
           <w:lang w:val="en-GB"/>
         </w:rPr>
-        <w:t>, and the models describing requirements and specification</w:t>
-      </w:r>
-    </w:p>
-    <w:p>
-      <w:pPr>
+        <w:t xml:space="preserve"> in Java. It must run on every </w:t>
+      </w:r>
+      <w:r>
+        <w:rPr>
+          <w:rFonts w:eastAsiaTheme="minorHAnsi" w:cs="Times"/>
+          <w:szCs w:val="24"/>
+          <w:lang w:val="en-GB"/>
+        </w:rPr>
+        <w:t>platform that supports the Java Virtual Machine</w:t>
+      </w:r>
+      <w:r>
+        <w:rPr>
+          <w:rFonts w:eastAsiaTheme="minorHAnsi" w:cs="Times"/>
+          <w:szCs w:val="24"/>
+          <w:lang w:val="en-GB"/>
+        </w:rPr>
+        <w:t xml:space="preserve">. The web application shall run on every modern browser. The mobile application </w:t>
+      </w:r>
+      <w:r>
+        <w:rPr>
+          <w:rFonts w:eastAsiaTheme="minorHAnsi" w:cs="Times"/>
+          <w:szCs w:val="24"/>
+          <w:lang w:val="en-GB"/>
+        </w:rPr>
+        <w:t xml:space="preserve">for users </w:t>
+      </w:r>
+      <w:r>
+        <w:rPr>
+          <w:rFonts w:eastAsiaTheme="minorHAnsi" w:cs="Times"/>
+          <w:szCs w:val="24"/>
+          <w:lang w:val="en-GB"/>
+        </w:rPr>
+        <w:t xml:space="preserve">must be supported by the last </w:t>
+      </w:r>
+      <w:proofErr w:type="gramStart"/>
+      <w:r>
+        <w:rPr>
+          <w:rFonts w:eastAsiaTheme="minorHAnsi" w:cs="Times"/>
+          <w:szCs w:val="24"/>
+          <w:lang w:val="en-GB"/>
+        </w:rPr>
+        <w:t>2</w:t>
+      </w:r>
+      <w:proofErr w:type="gramEnd"/>
+      <w:r>
+        <w:rPr>
+          <w:rFonts w:eastAsiaTheme="minorHAnsi" w:cs="Times"/>
+          <w:szCs w:val="24"/>
+          <w:lang w:val="en-GB"/>
+        </w:rPr>
+        <w:t xml:space="preserve"> major versions of Android and iOS.</w:t>
+      </w:r>
+      <w:r>
+        <w:rPr>
+          <w:rFonts w:eastAsiaTheme="minorHAnsi" w:cs="Times"/>
+          <w:szCs w:val="24"/>
+          <w:lang w:val="en-GB"/>
+        </w:rPr>
+        <w:t xml:space="preserve"> The mobile application for taxis must be supported by Android Auto</w:t>
+      </w:r>
+    </w:p>
+    <w:p>
+      <w:pPr>
+        <w:pStyle w:val="Standard"/>
+        <w:numPr>
+          <w:ilvl w:val="0"/>
+          <w:numId w:val="24"/>
+        </w:numPr>
+        <w:jc w:val="both"/>
+      </w:pPr>
+      <w:r>
+        <w:rPr>
+          <w:rFonts w:eastAsiaTheme="minorHAnsi" w:cs="Times"/>
+          <w:b/>
+          <w:lang w:val="en-GB"/>
+        </w:rPr>
+        <w:t>Robustness:</w:t>
+      </w:r>
+      <w:r>
+        <w:rPr>
+          <w:rFonts w:eastAsiaTheme="minorHAnsi" w:cs="Times"/>
+          <w:lang w:val="en-GB"/>
+        </w:rPr>
+        <w:t xml:space="preserve"> </w:t>
+      </w:r>
+      <w:r>
+        <w:t xml:space="preserve">If the taxi driver loses the GPS connection for a </w:t>
+      </w:r>
+      <w:r>
+        <w:t>while, the ride is not canceled, available taxis remain in the queues and</w:t>
+      </w:r>
+      <w:r>
+        <w:t xml:space="preserve"> updates are simply suspended</w:t>
+      </w:r>
+    </w:p>
+    <w:p>
+      <w:pPr>
+        <w:pStyle w:val="ListParagraph"/>
         <w:autoSpaceDE w:val="0"/>
         <w:autoSpaceDN w:val="0"/>
         <w:adjustRightInd w:val="0"/>
         <w:spacing w:line="240" w:lineRule="auto"/>
-        <w:jc w:val="both"/>
         <w:rPr>
           <w:rFonts w:eastAsiaTheme="minorHAnsi" w:cs="Times"/>
           <w:szCs w:val="24"/>
           <w:lang w:val="en-GB"/>
         </w:rPr>
       </w:pPr>
-      <w:r>
+    </w:p>
+    <w:p>
+      <w:pPr>
+        <w:pStyle w:val="Standard"/>
+        <w:ind w:left="720"/>
         <w:rPr>
           <w:rFonts w:eastAsiaTheme="minorHAnsi" w:cs="Times"/>
-          <w:szCs w:val="24"/>
+          <w:b/>
           <w:lang w:val="en-GB"/>
         </w:rPr>
-        <w:t xml:space="preserve">• </w:t>
-      </w:r>
-      <w:r>
-        <w:rPr>
-          <w:rFonts w:eastAsiaTheme="minorHAnsi" w:cs="Times"/>
-          <w:b/>
-          <w:bCs/>
-          <w:szCs w:val="24"/>
-          <w:lang w:val="en-GB"/>
-        </w:rPr>
-        <w:t>DD</w:t>
-      </w:r>
-      <w:r>
-        <w:rPr>
-          <w:rFonts w:eastAsiaTheme="minorHAnsi" w:cs="Times"/>
-          <w:szCs w:val="24"/>
-          <w:lang w:val="en-GB"/>
-        </w:rPr>
-        <w:t>: contains a functional description of</w:t>
-      </w:r>
-      <w:bookmarkStart w:id="12" w:name="_GoBack"/>
-      <w:bookmarkEnd w:id="12"/>
-      <w:r>
-        <w:rPr>
-          <w:rFonts w:eastAsiaTheme="minorHAnsi" w:cs="Times"/>
-          <w:szCs w:val="24"/>
-          <w:lang w:val="en-GB"/>
-        </w:rPr>
-        <w:t xml:space="preserve"> the system, and any other view</w:t>
-      </w:r>
+      </w:pPr>
     </w:p>
     <w:p>
       <w:pPr>
@@ -7376,175 +7966,10 @@
         <w:autoSpaceDN w:val="0"/>
         <w:adjustRightInd w:val="0"/>
         <w:spacing w:line="240" w:lineRule="auto"/>
-        <w:jc w:val="both"/>
         <w:rPr>
           <w:rFonts w:eastAsiaTheme="minorHAnsi" w:cs="Times"/>
           <w:szCs w:val="24"/>
           <w:lang w:val="en-GB"/>
-        </w:rPr>
-      </w:pPr>
-      <w:proofErr w:type="gramStart"/>
-      <w:r>
-        <w:rPr>
-          <w:rFonts w:eastAsiaTheme="minorHAnsi" w:cs="Times"/>
-          <w:szCs w:val="24"/>
-          <w:lang w:val="en-GB"/>
-        </w:rPr>
-        <w:t>useful</w:t>
-      </w:r>
-      <w:proofErr w:type="gramEnd"/>
-      <w:r>
-        <w:rPr>
-          <w:rFonts w:eastAsiaTheme="minorHAnsi" w:cs="Times"/>
-          <w:szCs w:val="24"/>
-          <w:lang w:val="en-GB"/>
-        </w:rPr>
-        <w:t xml:space="preserve"> to provide</w:t>
-      </w:r>
-    </w:p>
-    <w:p>
-      <w:pPr>
-        <w:autoSpaceDE w:val="0"/>
-        <w:autoSpaceDN w:val="0"/>
-        <w:adjustRightInd w:val="0"/>
-        <w:spacing w:line="240" w:lineRule="auto"/>
-        <w:jc w:val="both"/>
-        <w:rPr>
-          <w:rFonts w:eastAsiaTheme="minorHAnsi" w:cs="Times"/>
-          <w:szCs w:val="24"/>
-          <w:lang w:val="en-GB"/>
-        </w:rPr>
-      </w:pPr>
-      <w:r>
-        <w:rPr>
-          <w:rFonts w:eastAsiaTheme="minorHAnsi" w:cs="Times"/>
-          <w:szCs w:val="24"/>
-          <w:lang w:val="en-GB"/>
-        </w:rPr>
-        <w:t xml:space="preserve">• </w:t>
-      </w:r>
-      <w:r>
-        <w:rPr>
-          <w:rFonts w:eastAsiaTheme="minorHAnsi" w:cs="Times"/>
-          <w:b/>
-          <w:bCs/>
-          <w:szCs w:val="24"/>
-          <w:lang w:val="en-GB"/>
-        </w:rPr>
-        <w:t>Source Code and Executable</w:t>
-      </w:r>
-      <w:r>
-        <w:rPr>
-          <w:rFonts w:eastAsiaTheme="minorHAnsi" w:cs="Times"/>
-          <w:szCs w:val="24"/>
-          <w:lang w:val="en-GB"/>
-        </w:rPr>
-        <w:t>: a file with all the source code and the</w:t>
-      </w:r>
-    </w:p>
-    <w:p>
-      <w:pPr>
-        <w:autoSpaceDE w:val="0"/>
-        <w:autoSpaceDN w:val="0"/>
-        <w:adjustRightInd w:val="0"/>
-        <w:spacing w:line="240" w:lineRule="auto"/>
-        <w:jc w:val="both"/>
-        <w:rPr>
-          <w:rFonts w:eastAsiaTheme="minorHAnsi" w:cs="Times"/>
-          <w:szCs w:val="24"/>
-          <w:lang w:val="en-GB"/>
-        </w:rPr>
-      </w:pPr>
-      <w:proofErr w:type="gramStart"/>
-      <w:r>
-        <w:rPr>
-          <w:rFonts w:eastAsiaTheme="minorHAnsi" w:cs="Times"/>
-          <w:szCs w:val="24"/>
-          <w:lang w:val="en-GB"/>
-        </w:rPr>
-        <w:t>executable</w:t>
-      </w:r>
-      <w:proofErr w:type="gramEnd"/>
-    </w:p>
-    <w:p>
-      <w:pPr>
-        <w:jc w:val="both"/>
-        <w:rPr>
-          <w:rFonts w:cs="Times"/>
-          <w:b/>
-          <w:szCs w:val="24"/>
-        </w:rPr>
-      </w:pPr>
-      <w:r>
-        <w:rPr>
-          <w:rFonts w:eastAsiaTheme="minorHAnsi" w:cs="Times"/>
-          <w:szCs w:val="24"/>
-          <w:lang w:val="en-GB"/>
-        </w:rPr>
-        <w:t xml:space="preserve">• </w:t>
-      </w:r>
-      <w:r>
-        <w:rPr>
-          <w:rFonts w:eastAsiaTheme="minorHAnsi" w:cs="Times"/>
-          <w:b/>
-          <w:bCs/>
-          <w:szCs w:val="24"/>
-          <w:lang w:val="en-GB"/>
-        </w:rPr>
-        <w:t>Installation and User Manual</w:t>
-      </w:r>
-    </w:p>
-    <w:p>
-      <w:pPr>
-        <w:rPr>
-          <w:rFonts w:cs="Times"/>
-          <w:b/>
-        </w:rPr>
-      </w:pPr>
-    </w:p>
-    <w:p>
-      <w:pPr>
-        <w:pStyle w:val="ListParagraph"/>
-        <w:numPr>
-          <w:ilvl w:val="0"/>
-          <w:numId w:val="17"/>
-        </w:numPr>
-        <w:rPr>
-          <w:rFonts w:cs="Times"/>
-          <w:b/>
-        </w:rPr>
-      </w:pPr>
-      <w:r>
-        <w:rPr>
-          <w:rFonts w:cs="Times"/>
-          <w:b/>
-        </w:rPr>
-        <w:t>ARCHITECTURAL CONSIDERATIONS</w:t>
-      </w:r>
-    </w:p>
-    <w:p>
-      <w:pPr>
-        <w:rPr>
-          <w:rFonts w:cs="Times"/>
-          <w:b/>
-        </w:rPr>
-      </w:pPr>
-    </w:p>
-    <w:p>
-      <w:pPr>
-        <w:rPr>
-          <w:rFonts w:cs="Times"/>
-          <w:b/>
-        </w:rPr>
-      </w:pPr>
-    </w:p>
-    <w:p>
-      <w:pPr>
-        <w:pStyle w:val="ListParagraph"/>
-        <w:ind w:left="360"/>
-        <w:rPr>
-          <w:rFonts w:cs="Times"/>
-          <w:b/>
         </w:rPr>
       </w:pPr>
     </w:p>
@@ -7557,15 +7982,16 @@
           <w:rFonts w:asciiTheme="majorHAnsi" w:hAnsiTheme="majorHAnsi"/>
         </w:rPr>
       </w:pPr>
-      <w:bookmarkStart w:id="13" w:name="_Toc433902667"/>
-      <w:bookmarkEnd w:id="8"/>
+      <w:bookmarkStart w:id="12" w:name="_Toc433902667"/>
+      <w:bookmarkEnd w:id="9"/>
       <w:r>
         <w:rPr>
           <w:rFonts w:asciiTheme="majorHAnsi" w:hAnsiTheme="majorHAnsi"/>
         </w:rPr>
+        <w:lastRenderedPageBreak/>
         <w:t>Specifications</w:t>
       </w:r>
-      <w:bookmarkEnd w:id="13"/>
+      <w:bookmarkEnd w:id="12"/>
     </w:p>
     <w:p>
       <w:pPr>
@@ -7575,6 +8001,7 @@
           <w:lang w:val="it-IT"/>
         </w:rPr>
       </w:pPr>
+      <w:bookmarkStart w:id="13" w:name="_Toc439994690"/>
       <w:r>
         <w:rPr>
           <w:b/>
@@ -7734,32 +8161,40 @@
           <w:color w:val="FF0000"/>
           <w:lang w:val="it-IT"/>
         </w:rPr>
-        <w:t xml:space="preserve">Il Sistema permette di avere solamente una corsa attiva alla volta. </w:t>
-      </w:r>
-      <w:r>
+        <w:t>L’utente se userà la web application dovrà inserire la posizione, mentre dalla app il Sistema acquisirà la posizione attuale da GPS.</w:t>
+      </w:r>
+    </w:p>
+    <w:p>
+      <w:pPr>
         <w:rPr>
           <w:b/>
           <w:color w:val="FF0000"/>
           <w:lang w:val="it-IT"/>
         </w:rPr>
-        <w:t xml:space="preserve">Se l’utente </w:t>
-      </w:r>
-    </w:p>
-    <w:p>
-      <w:pPr>
+      </w:pPr>
+      <w:r>
         <w:rPr>
           <w:b/>
           <w:color w:val="FF0000"/>
           <w:lang w:val="it-IT"/>
         </w:rPr>
-      </w:pPr>
-      <w:r>
+        <w:t>Il Sistema permette di avere solamente una corsa attiva alla volta. Se l’utente prova a effettuare una request quando ha una corsa attiva il Sistema darà errore.</w:t>
+      </w:r>
+    </w:p>
+    <w:p>
+      <w:pPr>
         <w:rPr>
           <w:b/>
           <w:color w:val="FF0000"/>
           <w:lang w:val="it-IT"/>
         </w:rPr>
-        <w:lastRenderedPageBreak/>
+      </w:pPr>
+      <w:r>
+        <w:rPr>
+          <w:b/>
+          <w:color w:val="FF0000"/>
+          <w:lang w:val="it-IT"/>
+        </w:rPr>
         <w:t>Quando la corsa sarà la prima nella lista il Sistema proporrà la richiesta al primo taxi driver della relativa coda. Se non ci sarà nessun taxi nella zona oppure se tutti I taxi presenti rifiuteranno la corsa il Sistema cercarà un taxi nella coda più vicina.</w:t>
       </w:r>
       <w:r>
@@ -7823,7 +8258,7 @@
           <w:color w:val="FF0000"/>
           <w:lang w:val="it-IT"/>
         </w:rPr>
-        <w:t>Quando l’utente effettua una reservation il Sistema la inserirà nella lista delle reservation e confermerà all’utente la reservation. Dieci minuti prima il Sistema prende la reservation e la sposta nella lista delle code attive impostando la massima priorità portandola in cima alla lista. Il Sistema utilizza la stessa tecnica della request per assegnare il taxi. Una volta trovato il taxi informerà l’utente del codice del taxi che sta venendo a prenderlo.</w:t>
+        <w:t>L’utente dovrà inserire destination origne e tempo.</w:t>
       </w:r>
     </w:p>
     <w:p>
@@ -7841,7 +8276,43 @@
           <w:color w:val="FF0000"/>
           <w:lang w:val="it-IT"/>
         </w:rPr>
-        <w:t>Il Sistema permette all’utente di cancellare una reservation fino a 10 minuti prima dell’incontro, ovvero fino a quando sarà presente nella lista delle reservation.Quando un utente cancella una reservation verrà cancellata dalla lista delle reservation.Se un utente effettua una request entro due ore il Sistema gli dirà errore e li farà reinserire I campi.</w:t>
+        <w:t>Se un utente effettua una request entro due ore il Sistema gli dirà errore e li farà reinserire I campi.</w:t>
+      </w:r>
+    </w:p>
+    <w:p>
+      <w:pPr>
+        <w:pStyle w:val="ListParagraph"/>
+        <w:rPr>
+          <w:b/>
+          <w:color w:val="FF0000"/>
+          <w:lang w:val="it-IT"/>
+        </w:rPr>
+      </w:pPr>
+      <w:r>
+        <w:rPr>
+          <w:b/>
+          <w:color w:val="FF0000"/>
+          <w:lang w:val="it-IT"/>
+        </w:rPr>
+        <w:t>Quando l’utente effettua una reservation il Sistema la inserirà nella lista delle reservation e confermerà all’utente la reservation. Dieci minuti prima il Sistema prende la reservation e la sposta nella lista delle code attive impostando la massima priorità portandola in cima alla lista. Il Sistema utilizza la stessa tecnica della request per assegnare il taxi. Una volta trovato il taxi informerà l’utente del codice del taxi che sta venendo a prenderlo.</w:t>
+      </w:r>
+    </w:p>
+    <w:p>
+      <w:pPr>
+        <w:pStyle w:val="ListParagraph"/>
+        <w:rPr>
+          <w:b/>
+          <w:color w:val="FF0000"/>
+          <w:lang w:val="it-IT"/>
+        </w:rPr>
+      </w:pPr>
+      <w:r>
+        <w:rPr>
+          <w:b/>
+          <w:color w:val="FF0000"/>
+          <w:lang w:val="it-IT"/>
+        </w:rPr>
+        <w:t>Il Sistema permette all’utente di cancellare una reservation fino a 10 minuti prima dell’incontro, ovvero fino a quando sarà presente nella lista delle reservation.Quando un utente cancella una reservation verrà cancellata dalla lista delle reservation..</w:t>
       </w:r>
     </w:p>
     <w:p>
@@ -7904,6 +8375,24 @@
     </w:p>
     <w:p>
       <w:pPr>
+        <w:pStyle w:val="ListParagraph"/>
+        <w:rPr>
+          <w:b/>
+          <w:color w:val="FF0000"/>
+          <w:lang w:val="it-IT"/>
+        </w:rPr>
+      </w:pPr>
+      <w:r>
+        <w:rPr>
+          <w:b/>
+          <w:color w:val="FF0000"/>
+          <w:lang w:val="it-IT"/>
+        </w:rPr>
+        <w:t>Il taxi driver avrà un tempo pari a 10 secondi per poter rispondere alla richiesta, se scade il tempo il Sistema vedrà la richeista come un rifiuto</w:t>
+      </w:r>
+    </w:p>
+    <w:p>
+      <w:pPr>
         <w:rPr>
           <w:b/>
           <w:color w:val="FF0000"/>
@@ -8011,6 +8500,7 @@
           <w:color w:val="FF0000"/>
           <w:lang w:val="it-IT"/>
         </w:rPr>
+        <w:lastRenderedPageBreak/>
         <w:t xml:space="preserve">Quando un taxi diventa disponibile il Sistema lo inserirà nella coda della relativa zona prendendo la sua posizione dal GPS. </w:t>
       </w:r>
     </w:p>
@@ -8232,344 +8722,42 @@
     </w:p>
     <w:p>
       <w:pPr>
-        <w:rPr>
+        <w:ind w:left="720"/>
+        <w:rPr>
+          <w:b/>
+          <w:color w:val="FF0000"/>
           <w:lang w:val="it-IT"/>
         </w:rPr>
       </w:pPr>
     </w:p>
     <w:p>
-      <w:r>
-        <w:t xml:space="preserve">Request </w:t>
-      </w:r>
-      <w:proofErr w:type="gramStart"/>
-      <w:r>
-        <w:t>cannot be cancelled</w:t>
-      </w:r>
-      <w:proofErr w:type="gramEnd"/>
-      <w:r>
-        <w:t xml:space="preserve">. Reservation </w:t>
-      </w:r>
-      <w:proofErr w:type="gramStart"/>
-      <w:r>
-        <w:t>can be cancelled</w:t>
-      </w:r>
-      <w:proofErr w:type="gramEnd"/>
-      <w:r>
-        <w:t xml:space="preserve"> up to 10 minutes before</w:t>
-      </w:r>
-    </w:p>
-    <w:p/>
-    <w:p>
-      <w:pPr>
-        <w:pStyle w:val="ListParagraph"/>
-        <w:numPr>
-          <w:ilvl w:val="0"/>
-          <w:numId w:val="19"/>
-        </w:numPr>
-        <w:rPr>
-          <w:highlight w:val="yellow"/>
-        </w:rPr>
-      </w:pPr>
-      <w:proofErr w:type="gramStart"/>
-      <w:r>
-        <w:rPr>
-          <w:highlight w:val="yellow"/>
-        </w:rPr>
-        <w:t>An</w:t>
-      </w:r>
-      <w:proofErr w:type="gramEnd"/>
-      <w:r>
-        <w:rPr>
-          <w:highlight w:val="yellow"/>
-        </w:rPr>
-        <w:t xml:space="preserve"> user can sign up only one </w:t>
-      </w:r>
-      <w:proofErr w:type="spellStart"/>
-      <w:r>
-        <w:rPr>
-          <w:highlight w:val="yellow"/>
-        </w:rPr>
-        <w:t>time.If</w:t>
-      </w:r>
-      <w:proofErr w:type="spellEnd"/>
-      <w:r>
-        <w:rPr>
-          <w:highlight w:val="yellow"/>
-        </w:rPr>
-        <w:t xml:space="preserve"> user can try to register two times with the same e-mail system shows him a message where it explains to him that he is already registered.</w:t>
-      </w:r>
-    </w:p>
-    <w:p>
-      <w:pPr>
-        <w:pStyle w:val="ListParagraph"/>
-        <w:numPr>
-          <w:ilvl w:val="0"/>
-          <w:numId w:val="19"/>
-        </w:numPr>
-        <w:rPr>
-          <w:highlight w:val="yellow"/>
-        </w:rPr>
-      </w:pPr>
-      <w:r>
-        <w:rPr>
-          <w:highlight w:val="yellow"/>
-        </w:rPr>
-        <w:t>A guest can only do the login or registration</w:t>
-      </w:r>
-    </w:p>
-    <w:p>
-      <w:pPr>
-        <w:pStyle w:val="ListParagraph"/>
-        <w:numPr>
-          <w:ilvl w:val="0"/>
-          <w:numId w:val="19"/>
-        </w:numPr>
-        <w:rPr>
-          <w:highlight w:val="yellow"/>
-        </w:rPr>
-      </w:pPr>
-      <w:r>
-        <w:rPr>
-          <w:highlight w:val="yellow"/>
-        </w:rPr>
-        <w:lastRenderedPageBreak/>
-        <w:t>A user can control all the active ride in the booked taxis</w:t>
-      </w:r>
-    </w:p>
-    <w:p>
-      <w:pPr>
-        <w:pStyle w:val="ListParagraph"/>
-        <w:numPr>
-          <w:ilvl w:val="0"/>
-          <w:numId w:val="19"/>
-        </w:numPr>
+      <w:pPr>
         <w:rPr>
           <w:highlight w:val="yellow"/>
           <w:lang w:val="it-IT"/>
         </w:rPr>
       </w:pPr>
-      <w:r>
+    </w:p>
+    <w:p>
+      <w:pPr>
         <w:rPr>
           <w:highlight w:val="yellow"/>
           <w:lang w:val="it-IT"/>
         </w:rPr>
-        <w:t>A user can create a ride request once at time, se c’è una request attiva il Sistema non permetterà all’utente di crearne una nuova.</w:t>
-      </w:r>
-    </w:p>
-    <w:p>
-      <w:pPr>
-        <w:pStyle w:val="ListParagraph"/>
-        <w:numPr>
-          <w:ilvl w:val="0"/>
-          <w:numId w:val="19"/>
-        </w:numPr>
-        <w:rPr>
-          <w:highlight w:val="yellow"/>
-        </w:rPr>
-      </w:pPr>
-      <w:r>
-        <w:rPr>
-          <w:highlight w:val="yellow"/>
-        </w:rPr>
-        <w:t>A user can create many ride reservation but only if books two hour before</w:t>
-      </w:r>
-    </w:p>
-    <w:p>
-      <w:pPr>
-        <w:pStyle w:val="ListParagraph"/>
-        <w:numPr>
-          <w:ilvl w:val="0"/>
-          <w:numId w:val="19"/>
-        </w:numPr>
+      </w:pPr>
+    </w:p>
+    <w:p>
+      <w:pPr>
         <w:rPr>
           <w:highlight w:val="yellow"/>
           <w:lang w:val="it-IT"/>
         </w:rPr>
       </w:pPr>
-      <w:r>
+    </w:p>
+    <w:p>
+      <w:pPr>
         <w:rPr>
           <w:highlight w:val="yellow"/>
-          <w:lang w:val="it-IT"/>
-        </w:rPr>
-        <w:t xml:space="preserve">Il Sistema toglie la disponibilità di un taxi quando il taxi driver accetterà una corsa. </w:t>
-      </w:r>
-    </w:p>
-    <w:p>
-      <w:pPr>
-        <w:pStyle w:val="ListParagraph"/>
-        <w:numPr>
-          <w:ilvl w:val="0"/>
-          <w:numId w:val="19"/>
-        </w:numPr>
-        <w:rPr>
-          <w:highlight w:val="yellow"/>
-          <w:lang w:val="it-IT"/>
-        </w:rPr>
-      </w:pPr>
-      <w:r>
-        <w:rPr>
-          <w:highlight w:val="yellow"/>
-          <w:lang w:val="it-IT"/>
-        </w:rPr>
-        <w:t>Il Sistema fornirà al taxi una sola richiesta alla volta</w:t>
-      </w:r>
-    </w:p>
-    <w:p>
-      <w:pPr>
-        <w:pStyle w:val="ListParagraph"/>
-        <w:numPr>
-          <w:ilvl w:val="0"/>
-          <w:numId w:val="18"/>
-        </w:numPr>
-        <w:rPr>
-          <w:b/>
-          <w:highlight w:val="yellow"/>
-        </w:rPr>
-      </w:pPr>
-      <w:r>
-        <w:rPr>
-          <w:highlight w:val="yellow"/>
-        </w:rPr>
-        <w:t xml:space="preserve">Management of ride request </w:t>
-      </w:r>
-      <w:proofErr w:type="spellStart"/>
-      <w:r>
-        <w:rPr>
-          <w:highlight w:val="yellow"/>
-        </w:rPr>
-        <w:t>o</w:t>
-      </w:r>
-      <w:proofErr w:type="spellEnd"/>
-      <w:r>
-        <w:rPr>
-          <w:highlight w:val="yellow"/>
-        </w:rPr>
-        <w:t xml:space="preserve"> reservation: The system </w:t>
-      </w:r>
-      <w:r>
-        <w:rPr>
-          <w:highlight w:val="yellow"/>
-        </w:rPr>
-        <w:t>send the request to the first taxi queueing in the zone where the request comes from until it is accepted</w:t>
-      </w:r>
-      <w:r>
-        <w:rPr>
-          <w:highlight w:val="yellow"/>
-        </w:rPr>
-        <w:t xml:space="preserve">. </w:t>
-      </w:r>
-      <w:r>
-        <w:rPr>
-          <w:highlight w:val="yellow"/>
-          <w:lang w:val="it-IT"/>
-        </w:rPr>
-        <w:t xml:space="preserve">Il Sistema deve ricordarsi del primo taxi (la mia casella del primo in coda e vuota? Si memorizzo il prossimo no faccio il check. Il check mi dice che è lo stesso?lo tolgo dalla mia casella e cambio coda) a cui a chiesto nella coda. Se non trova nessun taxi il Sistema cercerà nella zona più vicina dopo nella seconda fino a quando non troverà un taxi. </w:t>
-      </w:r>
-      <w:r>
-        <w:rPr>
-          <w:color w:val="000000" w:themeColor="text1"/>
-          <w:highlight w:val="green"/>
-          <w:lang w:val="it-IT"/>
-        </w:rPr>
-        <w:t xml:space="preserve">Per la reservation si può pensare di fare una coda con tutti quelli che possono raggiungere il tipo entro 10 minuti e chiedere(se mi dice no lo cancello e basta), avrò bisogno del timestamp e se non trovo nessuno che cazzo me lo dice a fare che devo allocarlo 10 minuti prima??cazzi suoi. </w:t>
-      </w:r>
-      <w:r>
-        <w:rPr>
-          <w:color w:val="000000" w:themeColor="text1"/>
-          <w:highlight w:val="green"/>
-        </w:rPr>
-        <w:t xml:space="preserve">È </w:t>
-      </w:r>
-      <w:proofErr w:type="spellStart"/>
-      <w:r>
-        <w:rPr>
-          <w:color w:val="000000" w:themeColor="text1"/>
-          <w:highlight w:val="green"/>
-        </w:rPr>
-        <w:t>una</w:t>
-      </w:r>
-      <w:proofErr w:type="spellEnd"/>
-      <w:r>
-        <w:rPr>
-          <w:color w:val="000000" w:themeColor="text1"/>
-          <w:highlight w:val="green"/>
-        </w:rPr>
-        <w:t xml:space="preserve"> </w:t>
-      </w:r>
-      <w:proofErr w:type="spellStart"/>
-      <w:r>
-        <w:rPr>
-          <w:color w:val="000000" w:themeColor="text1"/>
-          <w:highlight w:val="green"/>
-        </w:rPr>
-        <w:t>possibile</w:t>
-      </w:r>
-      <w:proofErr w:type="spellEnd"/>
-      <w:r>
-        <w:rPr>
-          <w:color w:val="000000" w:themeColor="text1"/>
-          <w:highlight w:val="green"/>
-        </w:rPr>
-        <w:t xml:space="preserve"> idea.</w:t>
-      </w:r>
-    </w:p>
-    <w:p>
-      <w:pPr>
-        <w:pStyle w:val="ListParagraph"/>
-        <w:numPr>
-          <w:ilvl w:val="0"/>
-          <w:numId w:val="19"/>
-        </w:numPr>
-        <w:rPr>
-          <w:highlight w:val="yellow"/>
-          <w:lang w:val="it-IT"/>
-        </w:rPr>
-      </w:pPr>
-      <w:r>
-        <w:rPr>
-          <w:rFonts w:eastAsiaTheme="minorHAnsi" w:cs="Times"/>
-          <w:szCs w:val="28"/>
-          <w:highlight w:val="yellow"/>
-          <w:lang w:val="it-IT"/>
-        </w:rPr>
-        <w:t>Le code sono fifo. Il Sistema inserirà nella coda il taxi solamente quando da la availability</w:t>
-      </w:r>
-      <w:r>
-        <w:rPr>
-          <w:highlight w:val="yellow"/>
-          <w:lang w:val="it-IT"/>
-        </w:rPr>
-        <w:t xml:space="preserve">, quando il taxi driver sta gestendo la notifica it is moved in the last position of the queue. </w:t>
-      </w:r>
-      <w:r>
-        <w:rPr>
-          <w:highlight w:val="yellow"/>
-          <w:lang w:val="it-IT"/>
-        </w:rPr>
-        <w:t>Se il taxi driver dice si diventerà non available e verrà tolto dalla lista altrimenti rimane li. Se un taxi in coda cambia la sua available il Sistema lo toglie dalla coda(fine turno oppure guasto o pausa)</w:t>
-      </w:r>
-      <w:r>
-        <w:rPr>
-          <w:rFonts w:eastAsiaTheme="minorHAnsi" w:cs="Times"/>
-          <w:szCs w:val="28"/>
-          <w:highlight w:val="yellow"/>
-          <w:lang w:val="it-IT"/>
-        </w:rPr>
-        <w:t xml:space="preserve"> </w:t>
-      </w:r>
-      <w:r>
-        <w:rPr>
-          <w:rFonts w:eastAsiaTheme="minorHAnsi" w:cs="Times"/>
-          <w:szCs w:val="28"/>
-          <w:highlight w:val="yellow"/>
-          <w:lang w:val="it-IT"/>
-        </w:rPr>
-        <w:tab/>
-      </w:r>
-    </w:p>
-    <w:p>
-      <w:pPr>
-        <w:rPr>
           <w:lang w:val="it-IT"/>
         </w:rPr>
       </w:pPr>
@@ -8583,230 +8771,467 @@
           <w:rFonts w:asciiTheme="majorHAnsi" w:hAnsiTheme="majorHAnsi"/>
         </w:rPr>
       </w:pPr>
-      <w:bookmarkStart w:id="14" w:name="_Toc439994690"/>
-      <w:bookmarkStart w:id="15" w:name="_Toc433902668"/>
+      <w:bookmarkStart w:id="14" w:name="_Toc433725089"/>
       <w:r>
         <w:rPr>
           <w:rFonts w:asciiTheme="majorHAnsi" w:hAnsiTheme="majorHAnsi"/>
         </w:rPr>
         <w:t>Scenarios</w:t>
       </w:r>
+      <w:bookmarkEnd w:id="14"/>
+    </w:p>
+    <w:p>
+      <w:pPr>
+        <w:rPr>
+          <w:lang w:val="it-IT"/>
+        </w:rPr>
+      </w:pPr>
+      <w:r>
+        <w:rPr>
+          <w:lang w:val="it-IT"/>
+        </w:rPr>
+        <w:t>Ape con i soci:</w:t>
+      </w:r>
+    </w:p>
+    <w:p>
+      <w:pPr>
+        <w:rPr>
+          <w:lang w:val="it-IT"/>
+        </w:rPr>
+      </w:pPr>
+    </w:p>
+    <w:p>
+      <w:pPr>
+        <w:rPr>
+          <w:lang w:val="it-IT"/>
+        </w:rPr>
+      </w:pPr>
+      <w:r>
+        <w:rPr>
+          <w:lang w:val="it-IT"/>
+        </w:rPr>
+        <w:t xml:space="preserve">Christian è andato a fare un ape con i soci e vuole ritornare a casa. </w:t>
+      </w:r>
+      <w:r>
+        <w:t xml:space="preserve">He takes his phone, open the app </w:t>
+      </w:r>
+      <w:proofErr w:type="spellStart"/>
+      <w:r>
+        <w:t>MyTaxiService</w:t>
+      </w:r>
+      <w:proofErr w:type="spellEnd"/>
+      <w:r>
+        <w:t xml:space="preserve"> and do the log in into the system. </w:t>
+      </w:r>
+      <w:r>
+        <w:rPr>
+          <w:lang w:val="it-IT"/>
+        </w:rPr>
+        <w:t xml:space="preserve">Christian selezionerà request a taxi e </w:t>
+      </w:r>
+      <w:r>
+        <w:rPr>
+          <w:lang w:val="it-IT"/>
+        </w:rPr>
+        <w:t xml:space="preserve">il sistema acquisirà la posizione e avvertirà christian che sta cercando un taxi. </w:t>
+      </w:r>
+      <w:r>
+        <w:rPr>
+          <w:lang w:val="it-IT"/>
+        </w:rPr>
+        <w:t xml:space="preserve">Luigi </w:t>
+      </w:r>
+      <w:r>
+        <w:rPr>
+          <w:lang w:val="it-IT"/>
+        </w:rPr>
+        <w:t>è un taxi driver che ha dato la sua disponibilità e viene avvertito dal sistema che c’è una corsa per lui</w:t>
+      </w:r>
+      <w:r>
+        <w:rPr>
+          <w:lang w:val="it-IT"/>
+        </w:rPr>
+        <w:t>.</w:t>
+      </w:r>
+      <w:r>
+        <w:rPr>
+          <w:lang w:val="it-IT"/>
+        </w:rPr>
+        <w:t xml:space="preserve"> </w:t>
+      </w:r>
+      <w:r>
+        <w:rPr>
+          <w:lang w:val="it-IT"/>
+        </w:rPr>
+        <w:t xml:space="preserve">Luigi </w:t>
+      </w:r>
+      <w:r>
+        <w:rPr>
+          <w:lang w:val="it-IT"/>
+        </w:rPr>
+        <w:t>accetta la richeista e va a prendere Il cliente</w:t>
+      </w:r>
+      <w:r>
+        <w:rPr>
+          <w:lang w:val="it-IT"/>
+        </w:rPr>
+        <w:t>. Christian</w:t>
+      </w:r>
+      <w:r>
+        <w:rPr>
+          <w:lang w:val="it-IT"/>
+        </w:rPr>
+        <w:t xml:space="preserve"> riceve una notifica</w:t>
+      </w:r>
+      <w:r>
+        <w:rPr>
+          <w:lang w:val="it-IT"/>
+        </w:rPr>
+        <w:t xml:space="preserve"> </w:t>
+      </w:r>
+      <w:r>
+        <w:rPr>
+          <w:lang w:val="it-IT"/>
+        </w:rPr>
+        <w:t xml:space="preserve">con </w:t>
+      </w:r>
+      <w:r>
+        <w:rPr>
+          <w:lang w:val="it-IT"/>
+        </w:rPr>
+        <w:t xml:space="preserve">il codice del taxi di </w:t>
+      </w:r>
+      <w:r>
+        <w:rPr>
+          <w:lang w:val="it-IT"/>
+        </w:rPr>
+        <w:t>Luigi</w:t>
+      </w:r>
+      <w:r>
+        <w:rPr>
+          <w:lang w:val="it-IT"/>
+        </w:rPr>
+        <w:t xml:space="preserve"> e il waiting time</w:t>
+      </w:r>
+      <w:r>
+        <w:rPr>
+          <w:lang w:val="it-IT"/>
+        </w:rPr>
+        <w:t xml:space="preserve"> di 8 minuti</w:t>
+      </w:r>
+      <w:r>
+        <w:rPr>
+          <w:lang w:val="it-IT"/>
+        </w:rPr>
+        <w:t xml:space="preserve">. Christian si dimentica il codice del taxi e guarderà nella booked list per vedere la sua request attiva. </w:t>
+      </w:r>
+      <w:r>
+        <w:rPr>
+          <w:lang w:val="it-IT"/>
+        </w:rPr>
+        <w:t>Luigi</w:t>
+      </w:r>
+      <w:r>
+        <w:rPr>
+          <w:lang w:val="it-IT"/>
+        </w:rPr>
+        <w:t xml:space="preserve"> prende </w:t>
+      </w:r>
+      <w:r>
+        <w:rPr>
+          <w:lang w:val="it-IT"/>
+        </w:rPr>
+        <w:t>Christian</w:t>
+      </w:r>
+      <w:r>
+        <w:rPr>
+          <w:lang w:val="it-IT"/>
+        </w:rPr>
+        <w:t xml:space="preserve"> e lo porta alla destinazione desiderata e subito dopo dedide di rimanere nella zona quindi rimette l’avaibility </w:t>
+      </w:r>
+      <w:r>
+        <w:rPr>
+          <w:lang w:val="it-IT"/>
+        </w:rPr>
+        <w:t>e si ferma ad aspettare</w:t>
+      </w:r>
+      <w:r>
+        <w:rPr>
+          <w:lang w:val="it-IT"/>
+        </w:rPr>
+        <w:t>.</w:t>
+      </w:r>
+    </w:p>
+    <w:p>
+      <w:pPr>
+        <w:rPr>
+          <w:lang w:val="it-IT"/>
+        </w:rPr>
+      </w:pPr>
+    </w:p>
+    <w:p>
+      <w:pPr>
+        <w:rPr>
+          <w:lang w:val="it-IT"/>
+        </w:rPr>
+      </w:pPr>
+      <w:r>
+        <w:rPr>
+          <w:lang w:val="it-IT"/>
+        </w:rPr>
+        <w:t>Registrazione:</w:t>
+      </w:r>
+    </w:p>
+    <w:p>
+      <w:pPr>
+        <w:rPr>
+          <w:lang w:val="it-IT"/>
+        </w:rPr>
+      </w:pPr>
+    </w:p>
+    <w:p>
+      <w:pPr>
+        <w:rPr>
+          <w:lang w:val="it-IT"/>
+        </w:rPr>
+      </w:pPr>
+      <w:r>
+        <w:rPr>
+          <w:lang w:val="it-IT"/>
+        </w:rPr>
+        <w:t xml:space="preserve">Simone </w:t>
+      </w:r>
+      <w:r>
+        <w:rPr>
+          <w:lang w:val="it-IT"/>
+        </w:rPr>
+        <w:t xml:space="preserve">sta tornando a casa a piedi quando gli viene in mente </w:t>
+      </w:r>
+      <w:r>
+        <w:rPr>
+          <w:lang w:val="it-IT"/>
+        </w:rPr>
+        <w:t xml:space="preserve">l’app MyServiceTaxis consigliata da Christian così decide di scaricare e installare l’app.Una volta aperta l’app Simone cliccherà su Sign up e inserirà I campi richiesti </w:t>
+      </w:r>
+      <w:r>
+        <w:rPr>
+          <w:lang w:val="it-IT"/>
+        </w:rPr>
+        <w:t>e</w:t>
+      </w:r>
+      <w:r>
+        <w:rPr>
+          <w:lang w:val="it-IT"/>
+        </w:rPr>
+        <w:t xml:space="preserve"> darà la conferma. Il Sistema confermerà la sua registrazione e subito dopo Simone effettua una request. Il Sistema invia la richiesta </w:t>
+      </w:r>
+      <w:r>
+        <w:rPr>
+          <w:lang w:val="it-IT"/>
+        </w:rPr>
+        <w:t xml:space="preserve">di Simone </w:t>
+      </w:r>
+      <w:r>
+        <w:rPr>
+          <w:lang w:val="it-IT"/>
+        </w:rPr>
+        <w:t xml:space="preserve">a Pietro </w:t>
+      </w:r>
+      <w:r>
+        <w:rPr>
+          <w:lang w:val="it-IT"/>
+        </w:rPr>
+        <w:t>che sta parlando con un suo amico fuori dal taxi</w:t>
+      </w:r>
+      <w:r>
+        <w:rPr>
+          <w:lang w:val="it-IT"/>
+        </w:rPr>
+        <w:t>.</w:t>
+      </w:r>
+      <w:r>
+        <w:rPr>
+          <w:lang w:val="it-IT"/>
+        </w:rPr>
+        <w:t xml:space="preserve"> Pietro non si accorge della chiamata e dopo 10 secondi scade il time out e la richiesta viene rifiutata in automatico. Allora sarà Giulio a ricevere la chiamata di Simone che accetterà e si avvierà per andare a prenderlo.</w:t>
+      </w:r>
+    </w:p>
+    <w:p>
+      <w:pPr>
+        <w:rPr>
+          <w:lang w:val="it-IT"/>
+        </w:rPr>
+      </w:pPr>
+    </w:p>
+    <w:p>
+      <w:pPr>
+        <w:rPr>
+          <w:lang w:val="it-IT"/>
+        </w:rPr>
+      </w:pPr>
+    </w:p>
+    <w:p>
+      <w:pPr>
+        <w:rPr>
+          <w:lang w:val="it-IT"/>
+        </w:rPr>
+      </w:pPr>
+      <w:r>
+        <w:rPr>
+          <w:lang w:val="it-IT"/>
+        </w:rPr>
+        <w:t>Update availability:</w:t>
+      </w:r>
+    </w:p>
+    <w:p>
+      <w:pPr>
+        <w:rPr>
+          <w:lang w:val="it-IT"/>
+        </w:rPr>
+      </w:pPr>
+    </w:p>
+    <w:p>
+      <w:pPr>
+        <w:rPr>
+          <w:lang w:val="it-IT"/>
+        </w:rPr>
+      </w:pPr>
+      <w:r>
+        <w:rPr>
+          <w:lang w:val="it-IT"/>
+        </w:rPr>
+        <w:t>Marco è un taxista che dopo aver portaro un cliente andrà nella zona B e si metterà available ad aspettare.Dopo 15 minuti</w:t>
+      </w:r>
+      <w:r>
+        <w:rPr>
+          <w:lang w:val="it-IT"/>
+        </w:rPr>
+        <w:t xml:space="preserve"> in cui non ha ricevuto nessuna corsa </w:t>
+      </w:r>
+      <w:r>
+        <w:rPr>
+          <w:lang w:val="it-IT"/>
+        </w:rPr>
+        <w:t xml:space="preserve">decide di mettersi </w:t>
+      </w:r>
+      <w:r>
+        <w:rPr>
+          <w:lang w:val="it-IT"/>
+        </w:rPr>
+        <w:t xml:space="preserve">non </w:t>
+      </w:r>
+      <w:r>
+        <w:rPr>
+          <w:lang w:val="it-IT"/>
+        </w:rPr>
+        <w:t>available e andare a fare pausa pranzo.</w:t>
+      </w:r>
+      <w:r>
+        <w:rPr>
+          <w:lang w:val="it-IT"/>
+        </w:rPr>
+        <w:t xml:space="preserve"> Dopo aver finito</w:t>
+      </w:r>
+      <w:r>
+        <w:rPr>
+          <w:lang w:val="it-IT"/>
+        </w:rPr>
+        <w:t xml:space="preserve"> la pausa Marco clicca su available e </w:t>
+      </w:r>
+      <w:r>
+        <w:rPr>
+          <w:lang w:val="it-IT"/>
+        </w:rPr>
+        <w:t>rimane ad aspettare</w:t>
+      </w:r>
+      <w:r>
+        <w:rPr>
+          <w:lang w:val="it-IT"/>
+        </w:rPr>
+        <w:t>.</w:t>
+      </w:r>
+      <w:r>
+        <w:rPr>
+          <w:lang w:val="it-IT"/>
+        </w:rPr>
+        <w:t xml:space="preserve"> Dopo 15 minuti </w:t>
+      </w:r>
+      <w:r>
+        <w:rPr>
+          <w:lang w:val="it-IT"/>
+        </w:rPr>
+        <w:t>Il Sistema gli proporrà un passeggero</w:t>
+      </w:r>
+      <w:r>
+        <w:rPr>
+          <w:lang w:val="it-IT"/>
+        </w:rPr>
+        <w:t>. Marco nota che questo passeggero non è nella sua zona ma in quella accanto, accetta comunque. Dopo aver portato il passeggero Marco torna nella zona da cui era arrivato la richiesta si ferma e si mette disponibile.</w:t>
+      </w:r>
+    </w:p>
+    <w:p>
+      <w:pPr>
+        <w:rPr>
+          <w:lang w:val="it-IT"/>
+        </w:rPr>
+      </w:pPr>
+    </w:p>
+    <w:p>
+      <w:pPr>
+        <w:rPr>
+          <w:lang w:val="it-IT"/>
+        </w:rPr>
+      </w:pPr>
+      <w:r>
+        <w:rPr>
+          <w:lang w:val="it-IT"/>
+        </w:rPr>
+        <w:lastRenderedPageBreak/>
+        <w:t>Reservation</w:t>
+      </w:r>
+      <w:r>
+        <w:rPr>
+          <w:lang w:val="it-IT"/>
+        </w:rPr>
+        <w:t xml:space="preserve"> 1</w:t>
+      </w:r>
+    </w:p>
+    <w:p>
+      <w:pPr>
+        <w:rPr>
+          <w:lang w:val="it-IT"/>
+        </w:rPr>
+      </w:pPr>
+    </w:p>
+    <w:p>
+      <w:pPr>
+        <w:rPr>
+          <w:lang w:val="it-IT"/>
+        </w:rPr>
+      </w:pPr>
+      <w:r>
+        <w:rPr>
+          <w:lang w:val="it-IT"/>
+        </w:rPr>
+        <w:t>Jhon è andato in vacanza a Napoli ma sa già che farà ritorno il giorno X alle ore Y con il treno(sempre se non viene accoltellato prima). Così il giorno prima decide di effettuare una reservation, allora entrà dal suo computer in mytaxiservice e prenota un taxi alle ore Y del giorno X. Jhon riceverà subito la conferma della sua richiesta. Mezz’ora prima del waiting time Jhon viene informato che il treno è in ritardo di 2 oren così decide di cancellare la reservation. Il treno arriverà con 1 ore e 50 minuti di ritardo e una volta sceso Jhon effettua una request dalla sua app. Jhon è arrivato nell’ora di punta e il taxi gli viene assegnato dopo 7 minuti con un waiting time di 12 minuti.</w:t>
+      </w:r>
+    </w:p>
+    <w:p>
+      <w:pPr>
+        <w:rPr>
+          <w:lang w:val="it-IT"/>
+        </w:rPr>
+      </w:pPr>
+    </w:p>
+    <w:p>
+      <w:r>
+        <w:t>Reservation 2</w:t>
+      </w:r>
+    </w:p>
+    <w:p>
+      <w:bookmarkStart w:id="15" w:name="_GoBack"/>
       <w:bookmarkEnd w:id="15"/>
     </w:p>
-    <w:p>
-      <w:pPr>
-        <w:rPr>
-          <w:lang w:val="it-IT"/>
-        </w:rPr>
-      </w:pPr>
-      <w:r>
-        <w:rPr>
-          <w:lang w:val="it-IT"/>
-        </w:rPr>
-        <w:t>Ape con i soci:</w:t>
-      </w:r>
-    </w:p>
-    <w:p>
-      <w:pPr>
-        <w:rPr>
-          <w:lang w:val="it-IT"/>
-        </w:rPr>
-      </w:pPr>
-    </w:p>
-    <w:p>
-      <w:pPr>
-        <w:rPr>
-          <w:lang w:val="it-IT"/>
-        </w:rPr>
-      </w:pPr>
-      <w:r>
-        <w:rPr>
-          <w:lang w:val="it-IT"/>
-        </w:rPr>
-        <w:t xml:space="preserve">Christian è andato a fare un ape con i soci e vuole ritornare a casa. </w:t>
-      </w:r>
-      <w:r>
-        <w:t xml:space="preserve">He takes his phone, open the app </w:t>
-      </w:r>
-      <w:proofErr w:type="spellStart"/>
-      <w:r>
-        <w:t>MyTaxiService</w:t>
-      </w:r>
-      <w:proofErr w:type="spellEnd"/>
-      <w:r>
-        <w:t xml:space="preserve"> and do the log in into the system. </w:t>
-      </w:r>
-      <w:r>
-        <w:rPr>
-          <w:lang w:val="it-IT"/>
-        </w:rPr>
-        <w:t>Christian selezionerà request a taxi e inserirà la posizione. Il Sistema seleziona nella relativa lista il primo taxi driver Luigi e visualizzera sull’andriod auto(o app) la request.Luigi dirà di no e finirà in fondo alla lista e il Sistema proporrà la richiesta al secondo della lista, che intanto è diventato il primo, Matteo che accetterà la richiesta. Il Sistema invia a Christian il codice del taxi di Matteo e il waiting time. Christian si dimentica il codice del taxi e guarderà nella booked list per vedere la sua request attiva. Christian prende Matteo e lo porta alla destinazione desiderata e subito dopo dedide di rimanere nella zona quindi rimette l’avaibility in modo da informare il Sistema che è diventato disponibile.</w:t>
-      </w:r>
-    </w:p>
-    <w:p>
-      <w:pPr>
-        <w:rPr>
-          <w:lang w:val="it-IT"/>
-        </w:rPr>
-      </w:pPr>
-    </w:p>
-    <w:p>
-      <w:pPr>
-        <w:rPr>
-          <w:lang w:val="it-IT"/>
-        </w:rPr>
-      </w:pPr>
-      <w:r>
-        <w:rPr>
-          <w:lang w:val="it-IT"/>
-        </w:rPr>
-        <w:t>Registrazione:</w:t>
-      </w:r>
-    </w:p>
-    <w:p>
-      <w:pPr>
-        <w:rPr>
-          <w:lang w:val="it-IT"/>
-        </w:rPr>
-      </w:pPr>
-    </w:p>
-    <w:p>
-      <w:pPr>
-        <w:rPr>
-          <w:lang w:val="it-IT"/>
-        </w:rPr>
-      </w:pPr>
-      <w:r>
-        <w:rPr>
-          <w:lang w:val="it-IT"/>
-        </w:rPr>
-        <w:t>Simone vuole provare l’app MyServiceTaxis consigliata da Christian così decide di scaricare e installare l’app.Una volta aperta l’app Simone cliccherà su Sign up e inserirà I campi richiesti  darà la conferma. Il Sistema confermerà la sua registrazione e subito dopo Simone effettua una request. Il Sistema invia la richiesta a Pietro il primo nella relative coda che accetterà la richiesta e andrà a prendere Simone.</w:t>
-      </w:r>
-    </w:p>
-    <w:p>
-      <w:pPr>
-        <w:rPr>
-          <w:lang w:val="it-IT"/>
-        </w:rPr>
-      </w:pPr>
-    </w:p>
-    <w:p>
-      <w:pPr>
-        <w:rPr>
-          <w:lang w:val="it-IT"/>
-        </w:rPr>
-      </w:pPr>
-    </w:p>
-    <w:p>
-      <w:pPr>
-        <w:rPr>
-          <w:lang w:val="it-IT"/>
-        </w:rPr>
-      </w:pPr>
-      <w:r>
-        <w:rPr>
-          <w:lang w:val="it-IT"/>
-        </w:rPr>
-        <w:t>Update availability:</w:t>
-      </w:r>
-    </w:p>
-    <w:p>
-      <w:pPr>
-        <w:rPr>
-          <w:lang w:val="it-IT"/>
-        </w:rPr>
-      </w:pPr>
-    </w:p>
-    <w:p>
-      <w:pPr>
-        <w:rPr>
-          <w:lang w:val="it-IT"/>
-        </w:rPr>
-      </w:pPr>
-      <w:r>
-        <w:rPr>
-          <w:lang w:val="it-IT"/>
-        </w:rPr>
-        <w:t>Marco è un taxista che dopo aver portaro un cliente andrà nella zona B e si metterà available ad aspettare.Dopo 15 minuti decide di mettersi available e andare a fare pausa pranzo. Il Sistema lo toglierà dalla coda. Dopo aver finitop la pausa Marco clicca su available e dinveta nuovamente disponibile.Il Sistema gli proporrà Fabio un passeggero che ha fatto una richiesta fuori dalla sua zona, Marco accetterà e andra a prendere Fabio e portarlo a destinazione.</w:t>
-      </w:r>
-    </w:p>
-    <w:p>
-      <w:pPr>
-        <w:rPr>
-          <w:lang w:val="it-IT"/>
-        </w:rPr>
-      </w:pPr>
-    </w:p>
-    <w:p>
-      <w:pPr>
-        <w:rPr>
-          <w:lang w:val="it-IT"/>
-        </w:rPr>
-      </w:pPr>
-      <w:r>
-        <w:rPr>
-          <w:lang w:val="it-IT"/>
-        </w:rPr>
-        <w:t>Reservation</w:t>
-      </w:r>
-    </w:p>
-    <w:p>
-      <w:pPr>
-        <w:rPr>
-          <w:lang w:val="it-IT"/>
-        </w:rPr>
-      </w:pPr>
-    </w:p>
-    <w:p>
-      <w:r>
-        <w:rPr>
-          <w:lang w:val="it-IT"/>
-        </w:rPr>
-        <w:lastRenderedPageBreak/>
-        <w:t xml:space="preserve">Jhon entrà nell’app e dopo essersi loggato cliccherà su reservation ride e inserirà la destinazione la partenza e l’ora. Il Sistema invierà a Jhon la conferma. Dieci minuti prima il Sistema informa Jhon che sta arrivando il taxi con codice X di Fabio. </w:t>
-      </w:r>
-      <w:proofErr w:type="spellStart"/>
-      <w:r>
-        <w:t>Jhon</w:t>
-      </w:r>
-      <w:proofErr w:type="spellEnd"/>
-      <w:r>
-        <w:t xml:space="preserve"> </w:t>
-      </w:r>
-      <w:proofErr w:type="spellStart"/>
-      <w:r>
-        <w:t>verrà</w:t>
-      </w:r>
-      <w:proofErr w:type="spellEnd"/>
-      <w:r>
-        <w:t xml:space="preserve"> </w:t>
-      </w:r>
-      <w:proofErr w:type="spellStart"/>
-      <w:r>
-        <w:t>preso</w:t>
-      </w:r>
-      <w:proofErr w:type="spellEnd"/>
-      <w:r>
-        <w:t xml:space="preserve"> da Fabio e </w:t>
-      </w:r>
-      <w:proofErr w:type="spellStart"/>
-      <w:r>
-        <w:t>portato</w:t>
-      </w:r>
-      <w:proofErr w:type="spellEnd"/>
-      <w:r>
-        <w:t xml:space="preserve"> a </w:t>
-      </w:r>
-      <w:proofErr w:type="spellStart"/>
-      <w:r>
-        <w:t>destinazione</w:t>
-      </w:r>
-      <w:proofErr w:type="spellEnd"/>
-      <w:r>
-        <w:t>.</w:t>
-      </w:r>
-    </w:p>
-    <w:p/>
     <w:p>
       <w:pPr>
         <w:pStyle w:val="Heading1"/>
@@ -8817,7 +9242,7 @@
         </w:rPr>
       </w:pPr>
       <w:bookmarkStart w:id="16" w:name="_Toc433902669"/>
-      <w:bookmarkEnd w:id="14"/>
+      <w:bookmarkEnd w:id="13"/>
       <w:r>
         <w:rPr>
           <w:rFonts w:asciiTheme="majorHAnsi" w:hAnsiTheme="majorHAnsi"/>
@@ -9520,7 +9945,14 @@
               <w:rPr>
                 <w:rFonts w:asciiTheme="majorHAnsi" w:hAnsiTheme="majorHAnsi"/>
               </w:rPr>
-              <w:t xml:space="preserve"> WHERE (((</w:t>
+              <w:t xml:space="preserve"> WHERE </w:t>
+            </w:r>
+            <w:r>
+              <w:rPr>
+                <w:rFonts w:asciiTheme="majorHAnsi" w:hAnsiTheme="majorHAnsi"/>
+              </w:rPr>
+              <w:lastRenderedPageBreak/>
+              <w:t>(((</w:t>
             </w:r>
             <w:proofErr w:type="spellStart"/>
             <w:r>
@@ -9583,6 +10015,7 @@
               <w:rPr>
                 <w:rFonts w:asciiTheme="majorHAnsi" w:hAnsiTheme="majorHAnsi"/>
               </w:rPr>
+              <w:lastRenderedPageBreak/>
               <w:t>Status</w:t>
             </w:r>
           </w:p>
@@ -9849,7 +10282,6 @@
               <w:rPr>
                 <w:rFonts w:asciiTheme="majorHAnsi" w:hAnsiTheme="majorHAnsi"/>
               </w:rPr>
-              <w:lastRenderedPageBreak/>
               <w:t>Main Rep</w:t>
             </w:r>
           </w:p>
@@ -10280,7 +10712,7 @@
           <w:rPr>
             <w:noProof/>
           </w:rPr>
-          <w:t>7</w:t>
+          <w:t>11</w:t>
         </w:r>
         <w:r>
           <w:rPr>
@@ -10630,6 +11062,119 @@
     </w:lvl>
   </w:abstractNum>
   <w:abstractNum w:abstractNumId="3" w15:restartNumberingAfterBreak="0">
+    <w:nsid w:val="05A94C78"/>
+    <w:multiLevelType w:val="hybridMultilevel"/>
+    <w:tmpl w:val="BA20E8F4"/>
+    <w:lvl w:ilvl="0" w:tplc="08090001">
+      <w:start w:val="1"/>
+      <w:numFmt w:val="bullet"/>
+      <w:lvlText w:val=""/>
+      <w:lvlJc w:val="left"/>
+      <w:pPr>
+        <w:ind w:left="720" w:hanging="360"/>
+      </w:pPr>
+      <w:rPr>
+        <w:rFonts w:ascii="Symbol" w:hAnsi="Symbol" w:hint="default"/>
+      </w:rPr>
+    </w:lvl>
+    <w:lvl w:ilvl="1" w:tplc="08090003" w:tentative="1">
+      <w:start w:val="1"/>
+      <w:numFmt w:val="bullet"/>
+      <w:lvlText w:val="o"/>
+      <w:lvlJc w:val="left"/>
+      <w:pPr>
+        <w:ind w:left="1440" w:hanging="360"/>
+      </w:pPr>
+      <w:rPr>
+        <w:rFonts w:ascii="Courier New" w:hAnsi="Courier New" w:cs="Courier New" w:hint="default"/>
+      </w:rPr>
+    </w:lvl>
+    <w:lvl w:ilvl="2" w:tplc="08090005" w:tentative="1">
+      <w:start w:val="1"/>
+      <w:numFmt w:val="bullet"/>
+      <w:lvlText w:val=""/>
+      <w:lvlJc w:val="left"/>
+      <w:pPr>
+        <w:ind w:left="2160" w:hanging="360"/>
+      </w:pPr>
+      <w:rPr>
+        <w:rFonts w:ascii="Wingdings" w:hAnsi="Wingdings" w:hint="default"/>
+      </w:rPr>
+    </w:lvl>
+    <w:lvl w:ilvl="3" w:tplc="08090001" w:tentative="1">
+      <w:start w:val="1"/>
+      <w:numFmt w:val="bullet"/>
+      <w:lvlText w:val=""/>
+      <w:lvlJc w:val="left"/>
+      <w:pPr>
+        <w:ind w:left="2880" w:hanging="360"/>
+      </w:pPr>
+      <w:rPr>
+        <w:rFonts w:ascii="Symbol" w:hAnsi="Symbol" w:hint="default"/>
+      </w:rPr>
+    </w:lvl>
+    <w:lvl w:ilvl="4" w:tplc="08090003" w:tentative="1">
+      <w:start w:val="1"/>
+      <w:numFmt w:val="bullet"/>
+      <w:lvlText w:val="o"/>
+      <w:lvlJc w:val="left"/>
+      <w:pPr>
+        <w:ind w:left="3600" w:hanging="360"/>
+      </w:pPr>
+      <w:rPr>
+        <w:rFonts w:ascii="Courier New" w:hAnsi="Courier New" w:cs="Courier New" w:hint="default"/>
+      </w:rPr>
+    </w:lvl>
+    <w:lvl w:ilvl="5" w:tplc="08090005" w:tentative="1">
+      <w:start w:val="1"/>
+      <w:numFmt w:val="bullet"/>
+      <w:lvlText w:val=""/>
+      <w:lvlJc w:val="left"/>
+      <w:pPr>
+        <w:ind w:left="4320" w:hanging="360"/>
+      </w:pPr>
+      <w:rPr>
+        <w:rFonts w:ascii="Wingdings" w:hAnsi="Wingdings" w:hint="default"/>
+      </w:rPr>
+    </w:lvl>
+    <w:lvl w:ilvl="6" w:tplc="08090001" w:tentative="1">
+      <w:start w:val="1"/>
+      <w:numFmt w:val="bullet"/>
+      <w:lvlText w:val=""/>
+      <w:lvlJc w:val="left"/>
+      <w:pPr>
+        <w:ind w:left="5040" w:hanging="360"/>
+      </w:pPr>
+      <w:rPr>
+        <w:rFonts w:ascii="Symbol" w:hAnsi="Symbol" w:hint="default"/>
+      </w:rPr>
+    </w:lvl>
+    <w:lvl w:ilvl="7" w:tplc="08090003" w:tentative="1">
+      <w:start w:val="1"/>
+      <w:numFmt w:val="bullet"/>
+      <w:lvlText w:val="o"/>
+      <w:lvlJc w:val="left"/>
+      <w:pPr>
+        <w:ind w:left="5760" w:hanging="360"/>
+      </w:pPr>
+      <w:rPr>
+        <w:rFonts w:ascii="Courier New" w:hAnsi="Courier New" w:cs="Courier New" w:hint="default"/>
+      </w:rPr>
+    </w:lvl>
+    <w:lvl w:ilvl="8" w:tplc="08090005" w:tentative="1">
+      <w:start w:val="1"/>
+      <w:numFmt w:val="bullet"/>
+      <w:lvlText w:val=""/>
+      <w:lvlJc w:val="left"/>
+      <w:pPr>
+        <w:ind w:left="6480" w:hanging="360"/>
+      </w:pPr>
+      <w:rPr>
+        <w:rFonts w:ascii="Wingdings" w:hAnsi="Wingdings" w:hint="default"/>
+      </w:rPr>
+    </w:lvl>
+  </w:abstractNum>
+  <w:abstractNum w:abstractNumId="4" w15:restartNumberingAfterBreak="0">
     <w:nsid w:val="05E667A8"/>
     <w:multiLevelType w:val="hybridMultilevel"/>
     <w:tmpl w:val="EF30A7B8"/>
@@ -10742,7 +11287,7 @@
       </w:rPr>
     </w:lvl>
   </w:abstractNum>
-  <w:abstractNum w:abstractNumId="4" w15:restartNumberingAfterBreak="0">
+  <w:abstractNum w:abstractNumId="5" w15:restartNumberingAfterBreak="0">
     <w:nsid w:val="06145671"/>
     <w:multiLevelType w:val="hybridMultilevel"/>
     <w:tmpl w:val="FD949F96"/>
@@ -10855,7 +11400,111 @@
       </w:rPr>
     </w:lvl>
   </w:abstractNum>
-  <w:abstractNum w:abstractNumId="5" w15:restartNumberingAfterBreak="0">
+  <w:abstractNum w:abstractNumId="6" w15:restartNumberingAfterBreak="0">
+    <w:nsid w:val="07143E9E"/>
+    <w:multiLevelType w:val="multilevel"/>
+    <w:tmpl w:val="BCEC5152"/>
+    <w:lvl w:ilvl="0">
+      <w:numFmt w:val="bullet"/>
+      <w:lvlText w:val="•"/>
+      <w:lvlJc w:val="left"/>
+      <w:pPr>
+        <w:ind w:left="720" w:hanging="360"/>
+      </w:pPr>
+      <w:rPr>
+        <w:rFonts w:ascii="OpenSymbol" w:eastAsia="OpenSymbol" w:hAnsi="OpenSymbol" w:cs="OpenSymbol"/>
+      </w:rPr>
+    </w:lvl>
+    <w:lvl w:ilvl="1">
+      <w:numFmt w:val="bullet"/>
+      <w:lvlText w:val="◦"/>
+      <w:lvlJc w:val="left"/>
+      <w:pPr>
+        <w:ind w:left="1069" w:hanging="360"/>
+      </w:pPr>
+      <w:rPr>
+        <w:rFonts w:ascii="Times" w:eastAsia="OpenSymbol" w:hAnsi="Times" w:cs="Times" w:hint="default"/>
+      </w:rPr>
+    </w:lvl>
+    <w:lvl w:ilvl="2">
+      <w:numFmt w:val="bullet"/>
+      <w:lvlText w:val="▪"/>
+      <w:lvlJc w:val="left"/>
+      <w:pPr>
+        <w:ind w:left="1440" w:hanging="360"/>
+      </w:pPr>
+      <w:rPr>
+        <w:rFonts w:ascii="OpenSymbol" w:eastAsia="OpenSymbol" w:hAnsi="OpenSymbol" w:cs="OpenSymbol"/>
+      </w:rPr>
+    </w:lvl>
+    <w:lvl w:ilvl="3">
+      <w:numFmt w:val="bullet"/>
+      <w:lvlText w:val="•"/>
+      <w:lvlJc w:val="left"/>
+      <w:pPr>
+        <w:ind w:left="1800" w:hanging="360"/>
+      </w:pPr>
+      <w:rPr>
+        <w:rFonts w:ascii="OpenSymbol" w:eastAsia="OpenSymbol" w:hAnsi="OpenSymbol" w:cs="OpenSymbol"/>
+      </w:rPr>
+    </w:lvl>
+    <w:lvl w:ilvl="4">
+      <w:numFmt w:val="bullet"/>
+      <w:lvlText w:val="◦"/>
+      <w:lvlJc w:val="left"/>
+      <w:pPr>
+        <w:ind w:left="2160" w:hanging="360"/>
+      </w:pPr>
+      <w:rPr>
+        <w:rFonts w:ascii="OpenSymbol" w:eastAsia="OpenSymbol" w:hAnsi="OpenSymbol" w:cs="OpenSymbol"/>
+      </w:rPr>
+    </w:lvl>
+    <w:lvl w:ilvl="5">
+      <w:numFmt w:val="bullet"/>
+      <w:lvlText w:val="▪"/>
+      <w:lvlJc w:val="left"/>
+      <w:pPr>
+        <w:ind w:left="2520" w:hanging="360"/>
+      </w:pPr>
+      <w:rPr>
+        <w:rFonts w:ascii="OpenSymbol" w:eastAsia="OpenSymbol" w:hAnsi="OpenSymbol" w:cs="OpenSymbol"/>
+      </w:rPr>
+    </w:lvl>
+    <w:lvl w:ilvl="6">
+      <w:numFmt w:val="bullet"/>
+      <w:lvlText w:val="•"/>
+      <w:lvlJc w:val="left"/>
+      <w:pPr>
+        <w:ind w:left="2880" w:hanging="360"/>
+      </w:pPr>
+      <w:rPr>
+        <w:rFonts w:ascii="OpenSymbol" w:eastAsia="OpenSymbol" w:hAnsi="OpenSymbol" w:cs="OpenSymbol"/>
+      </w:rPr>
+    </w:lvl>
+    <w:lvl w:ilvl="7">
+      <w:numFmt w:val="bullet"/>
+      <w:lvlText w:val="◦"/>
+      <w:lvlJc w:val="left"/>
+      <w:pPr>
+        <w:ind w:left="3240" w:hanging="360"/>
+      </w:pPr>
+      <w:rPr>
+        <w:rFonts w:ascii="OpenSymbol" w:eastAsia="OpenSymbol" w:hAnsi="OpenSymbol" w:cs="OpenSymbol"/>
+      </w:rPr>
+    </w:lvl>
+    <w:lvl w:ilvl="8">
+      <w:numFmt w:val="bullet"/>
+      <w:lvlText w:val="▪"/>
+      <w:lvlJc w:val="left"/>
+      <w:pPr>
+        <w:ind w:left="3600" w:hanging="360"/>
+      </w:pPr>
+      <w:rPr>
+        <w:rFonts w:ascii="OpenSymbol" w:eastAsia="OpenSymbol" w:hAnsi="OpenSymbol" w:cs="OpenSymbol"/>
+      </w:rPr>
+    </w:lvl>
+  </w:abstractNum>
+  <w:abstractNum w:abstractNumId="7" w15:restartNumberingAfterBreak="0">
     <w:nsid w:val="143563CB"/>
     <w:multiLevelType w:val="hybridMultilevel"/>
     <w:tmpl w:val="58EE1D6A"/>
@@ -10968,7 +11617,120 @@
       </w:rPr>
     </w:lvl>
   </w:abstractNum>
-  <w:abstractNum w:abstractNumId="6" w15:restartNumberingAfterBreak="0">
+  <w:abstractNum w:abstractNumId="8" w15:restartNumberingAfterBreak="0">
+    <w:nsid w:val="17A265A0"/>
+    <w:multiLevelType w:val="hybridMultilevel"/>
+    <w:tmpl w:val="E0B07990"/>
+    <w:lvl w:ilvl="0" w:tplc="08090001">
+      <w:start w:val="1"/>
+      <w:numFmt w:val="bullet"/>
+      <w:lvlText w:val=""/>
+      <w:lvlJc w:val="left"/>
+      <w:pPr>
+        <w:ind w:left="1789" w:hanging="360"/>
+      </w:pPr>
+      <w:rPr>
+        <w:rFonts w:ascii="Symbol" w:hAnsi="Symbol" w:hint="default"/>
+      </w:rPr>
+    </w:lvl>
+    <w:lvl w:ilvl="1" w:tplc="08090003" w:tentative="1">
+      <w:start w:val="1"/>
+      <w:numFmt w:val="bullet"/>
+      <w:lvlText w:val="o"/>
+      <w:lvlJc w:val="left"/>
+      <w:pPr>
+        <w:ind w:left="2509" w:hanging="360"/>
+      </w:pPr>
+      <w:rPr>
+        <w:rFonts w:ascii="Courier New" w:hAnsi="Courier New" w:cs="Courier New" w:hint="default"/>
+      </w:rPr>
+    </w:lvl>
+    <w:lvl w:ilvl="2" w:tplc="08090005" w:tentative="1">
+      <w:start w:val="1"/>
+      <w:numFmt w:val="bullet"/>
+      <w:lvlText w:val=""/>
+      <w:lvlJc w:val="left"/>
+      <w:pPr>
+        <w:ind w:left="3229" w:hanging="360"/>
+      </w:pPr>
+      <w:rPr>
+        <w:rFonts w:ascii="Wingdings" w:hAnsi="Wingdings" w:hint="default"/>
+      </w:rPr>
+    </w:lvl>
+    <w:lvl w:ilvl="3" w:tplc="08090001" w:tentative="1">
+      <w:start w:val="1"/>
+      <w:numFmt w:val="bullet"/>
+      <w:lvlText w:val=""/>
+      <w:lvlJc w:val="left"/>
+      <w:pPr>
+        <w:ind w:left="3949" w:hanging="360"/>
+      </w:pPr>
+      <w:rPr>
+        <w:rFonts w:ascii="Symbol" w:hAnsi="Symbol" w:hint="default"/>
+      </w:rPr>
+    </w:lvl>
+    <w:lvl w:ilvl="4" w:tplc="08090003" w:tentative="1">
+      <w:start w:val="1"/>
+      <w:numFmt w:val="bullet"/>
+      <w:lvlText w:val="o"/>
+      <w:lvlJc w:val="left"/>
+      <w:pPr>
+        <w:ind w:left="4669" w:hanging="360"/>
+      </w:pPr>
+      <w:rPr>
+        <w:rFonts w:ascii="Courier New" w:hAnsi="Courier New" w:cs="Courier New" w:hint="default"/>
+      </w:rPr>
+    </w:lvl>
+    <w:lvl w:ilvl="5" w:tplc="08090005" w:tentative="1">
+      <w:start w:val="1"/>
+      <w:numFmt w:val="bullet"/>
+      <w:lvlText w:val=""/>
+      <w:lvlJc w:val="left"/>
+      <w:pPr>
+        <w:ind w:left="5389" w:hanging="360"/>
+      </w:pPr>
+      <w:rPr>
+        <w:rFonts w:ascii="Wingdings" w:hAnsi="Wingdings" w:hint="default"/>
+      </w:rPr>
+    </w:lvl>
+    <w:lvl w:ilvl="6" w:tplc="08090001" w:tentative="1">
+      <w:start w:val="1"/>
+      <w:numFmt w:val="bullet"/>
+      <w:lvlText w:val=""/>
+      <w:lvlJc w:val="left"/>
+      <w:pPr>
+        <w:ind w:left="6109" w:hanging="360"/>
+      </w:pPr>
+      <w:rPr>
+        <w:rFonts w:ascii="Symbol" w:hAnsi="Symbol" w:hint="default"/>
+      </w:rPr>
+    </w:lvl>
+    <w:lvl w:ilvl="7" w:tplc="08090003" w:tentative="1">
+      <w:start w:val="1"/>
+      <w:numFmt w:val="bullet"/>
+      <w:lvlText w:val="o"/>
+      <w:lvlJc w:val="left"/>
+      <w:pPr>
+        <w:ind w:left="6829" w:hanging="360"/>
+      </w:pPr>
+      <w:rPr>
+        <w:rFonts w:ascii="Courier New" w:hAnsi="Courier New" w:cs="Courier New" w:hint="default"/>
+      </w:rPr>
+    </w:lvl>
+    <w:lvl w:ilvl="8" w:tplc="08090005" w:tentative="1">
+      <w:start w:val="1"/>
+      <w:numFmt w:val="bullet"/>
+      <w:lvlText w:val=""/>
+      <w:lvlJc w:val="left"/>
+      <w:pPr>
+        <w:ind w:left="7549" w:hanging="360"/>
+      </w:pPr>
+      <w:rPr>
+        <w:rFonts w:ascii="Wingdings" w:hAnsi="Wingdings" w:hint="default"/>
+      </w:rPr>
+    </w:lvl>
+  </w:abstractNum>
+  <w:abstractNum w:abstractNumId="9" w15:restartNumberingAfterBreak="0">
     <w:nsid w:val="1DE75318"/>
     <w:multiLevelType w:val="hybridMultilevel"/>
     <w:tmpl w:val="0C2E8CC4"/>
@@ -11057,7 +11819,7 @@
       </w:pPr>
     </w:lvl>
   </w:abstractNum>
-  <w:abstractNum w:abstractNumId="7" w15:restartNumberingAfterBreak="0">
+  <w:abstractNum w:abstractNumId="10" w15:restartNumberingAfterBreak="0">
     <w:nsid w:val="2F3B2F13"/>
     <w:multiLevelType w:val="hybridMultilevel"/>
     <w:tmpl w:val="2A1A9734"/>
@@ -11170,7 +11932,111 @@
       </w:rPr>
     </w:lvl>
   </w:abstractNum>
-  <w:abstractNum w:abstractNumId="8" w15:restartNumberingAfterBreak="0">
+  <w:abstractNum w:abstractNumId="11" w15:restartNumberingAfterBreak="0">
+    <w:nsid w:val="30A32177"/>
+    <w:multiLevelType w:val="multilevel"/>
+    <w:tmpl w:val="FCFA86DE"/>
+    <w:lvl w:ilvl="0">
+      <w:numFmt w:val="bullet"/>
+      <w:lvlText w:val="•"/>
+      <w:lvlJc w:val="left"/>
+      <w:pPr>
+        <w:ind w:left="720" w:hanging="360"/>
+      </w:pPr>
+      <w:rPr>
+        <w:rFonts w:ascii="OpenSymbol" w:eastAsia="OpenSymbol" w:hAnsi="OpenSymbol" w:cs="OpenSymbol"/>
+      </w:rPr>
+    </w:lvl>
+    <w:lvl w:ilvl="1">
+      <w:numFmt w:val="bullet"/>
+      <w:lvlText w:val="◦"/>
+      <w:lvlJc w:val="left"/>
+      <w:pPr>
+        <w:ind w:left="1080" w:hanging="360"/>
+      </w:pPr>
+      <w:rPr>
+        <w:rFonts w:ascii="OpenSymbol" w:eastAsia="OpenSymbol" w:hAnsi="OpenSymbol" w:cs="OpenSymbol"/>
+      </w:rPr>
+    </w:lvl>
+    <w:lvl w:ilvl="2">
+      <w:numFmt w:val="bullet"/>
+      <w:lvlText w:val="▪"/>
+      <w:lvlJc w:val="left"/>
+      <w:pPr>
+        <w:ind w:left="1440" w:hanging="360"/>
+      </w:pPr>
+      <w:rPr>
+        <w:rFonts w:ascii="OpenSymbol" w:eastAsia="OpenSymbol" w:hAnsi="OpenSymbol" w:cs="OpenSymbol"/>
+      </w:rPr>
+    </w:lvl>
+    <w:lvl w:ilvl="3">
+      <w:numFmt w:val="bullet"/>
+      <w:lvlText w:val="•"/>
+      <w:lvlJc w:val="left"/>
+      <w:pPr>
+        <w:ind w:left="1800" w:hanging="360"/>
+      </w:pPr>
+      <w:rPr>
+        <w:rFonts w:ascii="OpenSymbol" w:eastAsia="OpenSymbol" w:hAnsi="OpenSymbol" w:cs="OpenSymbol"/>
+      </w:rPr>
+    </w:lvl>
+    <w:lvl w:ilvl="4">
+      <w:numFmt w:val="bullet"/>
+      <w:lvlText w:val="◦"/>
+      <w:lvlJc w:val="left"/>
+      <w:pPr>
+        <w:ind w:left="2160" w:hanging="360"/>
+      </w:pPr>
+      <w:rPr>
+        <w:rFonts w:ascii="OpenSymbol" w:eastAsia="OpenSymbol" w:hAnsi="OpenSymbol" w:cs="OpenSymbol"/>
+      </w:rPr>
+    </w:lvl>
+    <w:lvl w:ilvl="5">
+      <w:numFmt w:val="bullet"/>
+      <w:lvlText w:val="▪"/>
+      <w:lvlJc w:val="left"/>
+      <w:pPr>
+        <w:ind w:left="2520" w:hanging="360"/>
+      </w:pPr>
+      <w:rPr>
+        <w:rFonts w:ascii="OpenSymbol" w:eastAsia="OpenSymbol" w:hAnsi="OpenSymbol" w:cs="OpenSymbol"/>
+      </w:rPr>
+    </w:lvl>
+    <w:lvl w:ilvl="6">
+      <w:numFmt w:val="bullet"/>
+      <w:lvlText w:val="•"/>
+      <w:lvlJc w:val="left"/>
+      <w:pPr>
+        <w:ind w:left="2880" w:hanging="360"/>
+      </w:pPr>
+      <w:rPr>
+        <w:rFonts w:ascii="OpenSymbol" w:eastAsia="OpenSymbol" w:hAnsi="OpenSymbol" w:cs="OpenSymbol"/>
+      </w:rPr>
+    </w:lvl>
+    <w:lvl w:ilvl="7">
+      <w:numFmt w:val="bullet"/>
+      <w:lvlText w:val="◦"/>
+      <w:lvlJc w:val="left"/>
+      <w:pPr>
+        <w:ind w:left="3240" w:hanging="360"/>
+      </w:pPr>
+      <w:rPr>
+        <w:rFonts w:ascii="OpenSymbol" w:eastAsia="OpenSymbol" w:hAnsi="OpenSymbol" w:cs="OpenSymbol"/>
+      </w:rPr>
+    </w:lvl>
+    <w:lvl w:ilvl="8">
+      <w:numFmt w:val="bullet"/>
+      <w:lvlText w:val="▪"/>
+      <w:lvlJc w:val="left"/>
+      <w:pPr>
+        <w:ind w:left="3600" w:hanging="360"/>
+      </w:pPr>
+      <w:rPr>
+        <w:rFonts w:ascii="OpenSymbol" w:eastAsia="OpenSymbol" w:hAnsi="OpenSymbol" w:cs="OpenSymbol"/>
+      </w:rPr>
+    </w:lvl>
+  </w:abstractNum>
+  <w:abstractNum w:abstractNumId="12" w15:restartNumberingAfterBreak="0">
     <w:nsid w:val="359F5E09"/>
     <w:multiLevelType w:val="hybridMultilevel"/>
     <w:tmpl w:val="B69641B6"/>
@@ -11259,7 +12125,120 @@
       </w:pPr>
     </w:lvl>
   </w:abstractNum>
-  <w:abstractNum w:abstractNumId="9" w15:restartNumberingAfterBreak="0">
+  <w:abstractNum w:abstractNumId="13" w15:restartNumberingAfterBreak="0">
+    <w:nsid w:val="3A994672"/>
+    <w:multiLevelType w:val="hybridMultilevel"/>
+    <w:tmpl w:val="987C3FBC"/>
+    <w:lvl w:ilvl="0" w:tplc="08090001">
+      <w:start w:val="1"/>
+      <w:numFmt w:val="bullet"/>
+      <w:lvlText w:val=""/>
+      <w:lvlJc w:val="left"/>
+      <w:pPr>
+        <w:ind w:left="1080" w:hanging="360"/>
+      </w:pPr>
+      <w:rPr>
+        <w:rFonts w:ascii="Symbol" w:hAnsi="Symbol" w:hint="default"/>
+      </w:rPr>
+    </w:lvl>
+    <w:lvl w:ilvl="1" w:tplc="08090003" w:tentative="1">
+      <w:start w:val="1"/>
+      <w:numFmt w:val="bullet"/>
+      <w:lvlText w:val="o"/>
+      <w:lvlJc w:val="left"/>
+      <w:pPr>
+        <w:ind w:left="1800" w:hanging="360"/>
+      </w:pPr>
+      <w:rPr>
+        <w:rFonts w:ascii="Courier New" w:hAnsi="Courier New" w:cs="Courier New" w:hint="default"/>
+      </w:rPr>
+    </w:lvl>
+    <w:lvl w:ilvl="2" w:tplc="08090005" w:tentative="1">
+      <w:start w:val="1"/>
+      <w:numFmt w:val="bullet"/>
+      <w:lvlText w:val=""/>
+      <w:lvlJc w:val="left"/>
+      <w:pPr>
+        <w:ind w:left="2520" w:hanging="360"/>
+      </w:pPr>
+      <w:rPr>
+        <w:rFonts w:ascii="Wingdings" w:hAnsi="Wingdings" w:hint="default"/>
+      </w:rPr>
+    </w:lvl>
+    <w:lvl w:ilvl="3" w:tplc="08090001" w:tentative="1">
+      <w:start w:val="1"/>
+      <w:numFmt w:val="bullet"/>
+      <w:lvlText w:val=""/>
+      <w:lvlJc w:val="left"/>
+      <w:pPr>
+        <w:ind w:left="3240" w:hanging="360"/>
+      </w:pPr>
+      <w:rPr>
+        <w:rFonts w:ascii="Symbol" w:hAnsi="Symbol" w:hint="default"/>
+      </w:rPr>
+    </w:lvl>
+    <w:lvl w:ilvl="4" w:tplc="08090003" w:tentative="1">
+      <w:start w:val="1"/>
+      <w:numFmt w:val="bullet"/>
+      <w:lvlText w:val="o"/>
+      <w:lvlJc w:val="left"/>
+      <w:pPr>
+        <w:ind w:left="3960" w:hanging="360"/>
+      </w:pPr>
+      <w:rPr>
+        <w:rFonts w:ascii="Courier New" w:hAnsi="Courier New" w:cs="Courier New" w:hint="default"/>
+      </w:rPr>
+    </w:lvl>
+    <w:lvl w:ilvl="5" w:tplc="08090005" w:tentative="1">
+      <w:start w:val="1"/>
+      <w:numFmt w:val="bullet"/>
+      <w:lvlText w:val=""/>
+      <w:lvlJc w:val="left"/>
+      <w:pPr>
+        <w:ind w:left="4680" w:hanging="360"/>
+      </w:pPr>
+      <w:rPr>
+        <w:rFonts w:ascii="Wingdings" w:hAnsi="Wingdings" w:hint="default"/>
+      </w:rPr>
+    </w:lvl>
+    <w:lvl w:ilvl="6" w:tplc="08090001" w:tentative="1">
+      <w:start w:val="1"/>
+      <w:numFmt w:val="bullet"/>
+      <w:lvlText w:val=""/>
+      <w:lvlJc w:val="left"/>
+      <w:pPr>
+        <w:ind w:left="5400" w:hanging="360"/>
+      </w:pPr>
+      <w:rPr>
+        <w:rFonts w:ascii="Symbol" w:hAnsi="Symbol" w:hint="default"/>
+      </w:rPr>
+    </w:lvl>
+    <w:lvl w:ilvl="7" w:tplc="08090003" w:tentative="1">
+      <w:start w:val="1"/>
+      <w:numFmt w:val="bullet"/>
+      <w:lvlText w:val="o"/>
+      <w:lvlJc w:val="left"/>
+      <w:pPr>
+        <w:ind w:left="6120" w:hanging="360"/>
+      </w:pPr>
+      <w:rPr>
+        <w:rFonts w:ascii="Courier New" w:hAnsi="Courier New" w:cs="Courier New" w:hint="default"/>
+      </w:rPr>
+    </w:lvl>
+    <w:lvl w:ilvl="8" w:tplc="08090005" w:tentative="1">
+      <w:start w:val="1"/>
+      <w:numFmt w:val="bullet"/>
+      <w:lvlText w:val=""/>
+      <w:lvlJc w:val="left"/>
+      <w:pPr>
+        <w:ind w:left="6840" w:hanging="360"/>
+      </w:pPr>
+      <w:rPr>
+        <w:rFonts w:ascii="Wingdings" w:hAnsi="Wingdings" w:hint="default"/>
+      </w:rPr>
+    </w:lvl>
+  </w:abstractNum>
+  <w:abstractNum w:abstractNumId="14" w15:restartNumberingAfterBreak="0">
     <w:nsid w:val="42131F3C"/>
     <w:multiLevelType w:val="hybridMultilevel"/>
     <w:tmpl w:val="CACA3F66"/>
@@ -11372,7 +12351,7 @@
       </w:rPr>
     </w:lvl>
   </w:abstractNum>
-  <w:abstractNum w:abstractNumId="10" w15:restartNumberingAfterBreak="0">
+  <w:abstractNum w:abstractNumId="15" w15:restartNumberingAfterBreak="0">
     <w:nsid w:val="463A5523"/>
     <w:multiLevelType w:val="hybridMultilevel"/>
     <w:tmpl w:val="BB729526"/>
@@ -11485,7 +12464,7 @@
       </w:rPr>
     </w:lvl>
   </w:abstractNum>
-  <w:abstractNum w:abstractNumId="11" w15:restartNumberingAfterBreak="0">
+  <w:abstractNum w:abstractNumId="16" w15:restartNumberingAfterBreak="0">
     <w:nsid w:val="4E956BC0"/>
     <w:multiLevelType w:val="hybridMultilevel"/>
     <w:tmpl w:val="F4F876DE"/>
@@ -11598,7 +12577,7 @@
       </w:rPr>
     </w:lvl>
   </w:abstractNum>
-  <w:abstractNum w:abstractNumId="12" w15:restartNumberingAfterBreak="0">
+  <w:abstractNum w:abstractNumId="17" w15:restartNumberingAfterBreak="0">
     <w:nsid w:val="52A72089"/>
     <w:multiLevelType w:val="hybridMultilevel"/>
     <w:tmpl w:val="B69641B6"/>
@@ -11687,7 +12666,7 @@
       </w:pPr>
     </w:lvl>
   </w:abstractNum>
-  <w:abstractNum w:abstractNumId="13" w15:restartNumberingAfterBreak="0">
+  <w:abstractNum w:abstractNumId="18" w15:restartNumberingAfterBreak="0">
     <w:nsid w:val="531B6991"/>
     <w:multiLevelType w:val="hybridMultilevel"/>
     <w:tmpl w:val="778473BA"/>
@@ -11800,7 +12779,7 @@
       </w:rPr>
     </w:lvl>
   </w:abstractNum>
-  <w:abstractNum w:abstractNumId="14" w15:restartNumberingAfterBreak="0">
+  <w:abstractNum w:abstractNumId="19" w15:restartNumberingAfterBreak="0">
     <w:nsid w:val="61775240"/>
     <w:multiLevelType w:val="hybridMultilevel"/>
     <w:tmpl w:val="1944B44C"/>
@@ -11889,7 +12868,120 @@
       </w:pPr>
     </w:lvl>
   </w:abstractNum>
-  <w:abstractNum w:abstractNumId="15" w15:restartNumberingAfterBreak="0">
+  <w:abstractNum w:abstractNumId="20" w15:restartNumberingAfterBreak="0">
+    <w:nsid w:val="65FE0A78"/>
+    <w:multiLevelType w:val="hybridMultilevel"/>
+    <w:tmpl w:val="C1C8B4CE"/>
+    <w:lvl w:ilvl="0" w:tplc="08090001">
+      <w:start w:val="1"/>
+      <w:numFmt w:val="bullet"/>
+      <w:lvlText w:val=""/>
+      <w:lvlJc w:val="left"/>
+      <w:pPr>
+        <w:ind w:left="720" w:hanging="360"/>
+      </w:pPr>
+      <w:rPr>
+        <w:rFonts w:ascii="Symbol" w:hAnsi="Symbol" w:hint="default"/>
+      </w:rPr>
+    </w:lvl>
+    <w:lvl w:ilvl="1" w:tplc="08090003" w:tentative="1">
+      <w:start w:val="1"/>
+      <w:numFmt w:val="bullet"/>
+      <w:lvlText w:val="o"/>
+      <w:lvlJc w:val="left"/>
+      <w:pPr>
+        <w:ind w:left="1440" w:hanging="360"/>
+      </w:pPr>
+      <w:rPr>
+        <w:rFonts w:ascii="Courier New" w:hAnsi="Courier New" w:cs="Courier New" w:hint="default"/>
+      </w:rPr>
+    </w:lvl>
+    <w:lvl w:ilvl="2" w:tplc="08090005" w:tentative="1">
+      <w:start w:val="1"/>
+      <w:numFmt w:val="bullet"/>
+      <w:lvlText w:val=""/>
+      <w:lvlJc w:val="left"/>
+      <w:pPr>
+        <w:ind w:left="2160" w:hanging="360"/>
+      </w:pPr>
+      <w:rPr>
+        <w:rFonts w:ascii="Wingdings" w:hAnsi="Wingdings" w:hint="default"/>
+      </w:rPr>
+    </w:lvl>
+    <w:lvl w:ilvl="3" w:tplc="08090001" w:tentative="1">
+      <w:start w:val="1"/>
+      <w:numFmt w:val="bullet"/>
+      <w:lvlText w:val=""/>
+      <w:lvlJc w:val="left"/>
+      <w:pPr>
+        <w:ind w:left="2880" w:hanging="360"/>
+      </w:pPr>
+      <w:rPr>
+        <w:rFonts w:ascii="Symbol" w:hAnsi="Symbol" w:hint="default"/>
+      </w:rPr>
+    </w:lvl>
+    <w:lvl w:ilvl="4" w:tplc="08090003" w:tentative="1">
+      <w:start w:val="1"/>
+      <w:numFmt w:val="bullet"/>
+      <w:lvlText w:val="o"/>
+      <w:lvlJc w:val="left"/>
+      <w:pPr>
+        <w:ind w:left="3600" w:hanging="360"/>
+      </w:pPr>
+      <w:rPr>
+        <w:rFonts w:ascii="Courier New" w:hAnsi="Courier New" w:cs="Courier New" w:hint="default"/>
+      </w:rPr>
+    </w:lvl>
+    <w:lvl w:ilvl="5" w:tplc="08090005" w:tentative="1">
+      <w:start w:val="1"/>
+      <w:numFmt w:val="bullet"/>
+      <w:lvlText w:val=""/>
+      <w:lvlJc w:val="left"/>
+      <w:pPr>
+        <w:ind w:left="4320" w:hanging="360"/>
+      </w:pPr>
+      <w:rPr>
+        <w:rFonts w:ascii="Wingdings" w:hAnsi="Wingdings" w:hint="default"/>
+      </w:rPr>
+    </w:lvl>
+    <w:lvl w:ilvl="6" w:tplc="08090001" w:tentative="1">
+      <w:start w:val="1"/>
+      <w:numFmt w:val="bullet"/>
+      <w:lvlText w:val=""/>
+      <w:lvlJc w:val="left"/>
+      <w:pPr>
+        <w:ind w:left="5040" w:hanging="360"/>
+      </w:pPr>
+      <w:rPr>
+        <w:rFonts w:ascii="Symbol" w:hAnsi="Symbol" w:hint="default"/>
+      </w:rPr>
+    </w:lvl>
+    <w:lvl w:ilvl="7" w:tplc="08090003" w:tentative="1">
+      <w:start w:val="1"/>
+      <w:numFmt w:val="bullet"/>
+      <w:lvlText w:val="o"/>
+      <w:lvlJc w:val="left"/>
+      <w:pPr>
+        <w:ind w:left="5760" w:hanging="360"/>
+      </w:pPr>
+      <w:rPr>
+        <w:rFonts w:ascii="Courier New" w:hAnsi="Courier New" w:cs="Courier New" w:hint="default"/>
+      </w:rPr>
+    </w:lvl>
+    <w:lvl w:ilvl="8" w:tplc="08090005" w:tentative="1">
+      <w:start w:val="1"/>
+      <w:numFmt w:val="bullet"/>
+      <w:lvlText w:val=""/>
+      <w:lvlJc w:val="left"/>
+      <w:pPr>
+        <w:ind w:left="6480" w:hanging="360"/>
+      </w:pPr>
+      <w:rPr>
+        <w:rFonts w:ascii="Wingdings" w:hAnsi="Wingdings" w:hint="default"/>
+      </w:rPr>
+    </w:lvl>
+  </w:abstractNum>
+  <w:abstractNum w:abstractNumId="21" w15:restartNumberingAfterBreak="0">
     <w:nsid w:val="6BF14E5A"/>
     <w:multiLevelType w:val="hybridMultilevel"/>
     <w:tmpl w:val="49C2E710"/>
@@ -12002,7 +13094,7 @@
       </w:rPr>
     </w:lvl>
   </w:abstractNum>
-  <w:abstractNum w:abstractNumId="16" w15:restartNumberingAfterBreak="0">
+  <w:abstractNum w:abstractNumId="22" w15:restartNumberingAfterBreak="0">
     <w:nsid w:val="75B8565C"/>
     <w:multiLevelType w:val="multilevel"/>
     <w:tmpl w:val="B518EE80"/>
@@ -12106,7 +13198,7 @@
       </w:rPr>
     </w:lvl>
   </w:abstractNum>
-  <w:abstractNum w:abstractNumId="17" w15:restartNumberingAfterBreak="0">
+  <w:abstractNum w:abstractNumId="23" w15:restartNumberingAfterBreak="0">
     <w:nsid w:val="76171F3E"/>
     <w:multiLevelType w:val="hybridMultilevel"/>
     <w:tmpl w:val="EF7AB370"/>
@@ -12219,7 +13311,120 @@
       </w:rPr>
     </w:lvl>
   </w:abstractNum>
-  <w:abstractNum w:abstractNumId="18" w15:restartNumberingAfterBreak="0">
+  <w:abstractNum w:abstractNumId="24" w15:restartNumberingAfterBreak="0">
+    <w:nsid w:val="790219E8"/>
+    <w:multiLevelType w:val="hybridMultilevel"/>
+    <w:tmpl w:val="02D27F4E"/>
+    <w:lvl w:ilvl="0" w:tplc="08090001">
+      <w:start w:val="1"/>
+      <w:numFmt w:val="bullet"/>
+      <w:lvlText w:val=""/>
+      <w:lvlJc w:val="left"/>
+      <w:pPr>
+        <w:ind w:left="720" w:hanging="360"/>
+      </w:pPr>
+      <w:rPr>
+        <w:rFonts w:ascii="Symbol" w:hAnsi="Symbol" w:hint="default"/>
+      </w:rPr>
+    </w:lvl>
+    <w:lvl w:ilvl="1" w:tplc="08090003">
+      <w:start w:val="1"/>
+      <w:numFmt w:val="bullet"/>
+      <w:lvlText w:val="o"/>
+      <w:lvlJc w:val="left"/>
+      <w:pPr>
+        <w:ind w:left="1440" w:hanging="360"/>
+      </w:pPr>
+      <w:rPr>
+        <w:rFonts w:ascii="Courier New" w:hAnsi="Courier New" w:cs="Courier New" w:hint="default"/>
+      </w:rPr>
+    </w:lvl>
+    <w:lvl w:ilvl="2" w:tplc="08090005" w:tentative="1">
+      <w:start w:val="1"/>
+      <w:numFmt w:val="bullet"/>
+      <w:lvlText w:val=""/>
+      <w:lvlJc w:val="left"/>
+      <w:pPr>
+        <w:ind w:left="2160" w:hanging="360"/>
+      </w:pPr>
+      <w:rPr>
+        <w:rFonts w:ascii="Wingdings" w:hAnsi="Wingdings" w:hint="default"/>
+      </w:rPr>
+    </w:lvl>
+    <w:lvl w:ilvl="3" w:tplc="08090001" w:tentative="1">
+      <w:start w:val="1"/>
+      <w:numFmt w:val="bullet"/>
+      <w:lvlText w:val=""/>
+      <w:lvlJc w:val="left"/>
+      <w:pPr>
+        <w:ind w:left="2880" w:hanging="360"/>
+      </w:pPr>
+      <w:rPr>
+        <w:rFonts w:ascii="Symbol" w:hAnsi="Symbol" w:hint="default"/>
+      </w:rPr>
+    </w:lvl>
+    <w:lvl w:ilvl="4" w:tplc="08090003" w:tentative="1">
+      <w:start w:val="1"/>
+      <w:numFmt w:val="bullet"/>
+      <w:lvlText w:val="o"/>
+      <w:lvlJc w:val="left"/>
+      <w:pPr>
+        <w:ind w:left="3600" w:hanging="360"/>
+      </w:pPr>
+      <w:rPr>
+        <w:rFonts w:ascii="Courier New" w:hAnsi="Courier New" w:cs="Courier New" w:hint="default"/>
+      </w:rPr>
+    </w:lvl>
+    <w:lvl w:ilvl="5" w:tplc="08090005" w:tentative="1">
+      <w:start w:val="1"/>
+      <w:numFmt w:val="bullet"/>
+      <w:lvlText w:val=""/>
+      <w:lvlJc w:val="left"/>
+      <w:pPr>
+        <w:ind w:left="4320" w:hanging="360"/>
+      </w:pPr>
+      <w:rPr>
+        <w:rFonts w:ascii="Wingdings" w:hAnsi="Wingdings" w:hint="default"/>
+      </w:rPr>
+    </w:lvl>
+    <w:lvl w:ilvl="6" w:tplc="08090001" w:tentative="1">
+      <w:start w:val="1"/>
+      <w:numFmt w:val="bullet"/>
+      <w:lvlText w:val=""/>
+      <w:lvlJc w:val="left"/>
+      <w:pPr>
+        <w:ind w:left="5040" w:hanging="360"/>
+      </w:pPr>
+      <w:rPr>
+        <w:rFonts w:ascii="Symbol" w:hAnsi="Symbol" w:hint="default"/>
+      </w:rPr>
+    </w:lvl>
+    <w:lvl w:ilvl="7" w:tplc="08090003" w:tentative="1">
+      <w:start w:val="1"/>
+      <w:numFmt w:val="bullet"/>
+      <w:lvlText w:val="o"/>
+      <w:lvlJc w:val="left"/>
+      <w:pPr>
+        <w:ind w:left="5760" w:hanging="360"/>
+      </w:pPr>
+      <w:rPr>
+        <w:rFonts w:ascii="Courier New" w:hAnsi="Courier New" w:cs="Courier New" w:hint="default"/>
+      </w:rPr>
+    </w:lvl>
+    <w:lvl w:ilvl="8" w:tplc="08090005" w:tentative="1">
+      <w:start w:val="1"/>
+      <w:numFmt w:val="bullet"/>
+      <w:lvlText w:val=""/>
+      <w:lvlJc w:val="left"/>
+      <w:pPr>
+        <w:ind w:left="6480" w:hanging="360"/>
+      </w:pPr>
+      <w:rPr>
+        <w:rFonts w:ascii="Wingdings" w:hAnsi="Wingdings" w:hint="default"/>
+      </w:rPr>
+    </w:lvl>
+  </w:abstractNum>
+  <w:abstractNum w:abstractNumId="25" w15:restartNumberingAfterBreak="0">
     <w:nsid w:val="7B4A293B"/>
     <w:multiLevelType w:val="hybridMultilevel"/>
     <w:tmpl w:val="0930E538"/>
@@ -12332,7 +13537,7 @@
       </w:rPr>
     </w:lvl>
   </w:abstractNum>
-  <w:abstractNum w:abstractNumId="19" w15:restartNumberingAfterBreak="0">
+  <w:abstractNum w:abstractNumId="26" w15:restartNumberingAfterBreak="0">
     <w:nsid w:val="7FEF3B1A"/>
     <w:multiLevelType w:val="hybridMultilevel"/>
     <w:tmpl w:val="0F2EA948"/>
@@ -12449,61 +13654,82 @@
     <w:abstractNumId w:val="0"/>
   </w:num>
   <w:num w:numId="2">
-    <w:abstractNumId w:val="13"/>
+    <w:abstractNumId w:val="18"/>
   </w:num>
   <w:num w:numId="3">
-    <w:abstractNumId w:val="5"/>
+    <w:abstractNumId w:val="7"/>
   </w:num>
   <w:num w:numId="4">
     <w:abstractNumId w:val="2"/>
   </w:num>
   <w:num w:numId="5">
-    <w:abstractNumId w:val="9"/>
+    <w:abstractNumId w:val="14"/>
   </w:num>
   <w:num w:numId="6">
     <w:abstractNumId w:val="1"/>
   </w:num>
   <w:num w:numId="7">
+    <w:abstractNumId w:val="12"/>
+  </w:num>
+  <w:num w:numId="8">
+    <w:abstractNumId w:val="23"/>
+  </w:num>
+  <w:num w:numId="9">
+    <w:abstractNumId w:val="22"/>
+  </w:num>
+  <w:num w:numId="10">
+    <w:abstractNumId w:val="5"/>
+  </w:num>
+  <w:num w:numId="11">
+    <w:abstractNumId w:val="25"/>
+  </w:num>
+  <w:num w:numId="12">
+    <w:abstractNumId w:val="26"/>
+  </w:num>
+  <w:num w:numId="13">
+    <w:abstractNumId w:val="16"/>
+  </w:num>
+  <w:num w:numId="14">
+    <w:abstractNumId w:val="4"/>
+  </w:num>
+  <w:num w:numId="15">
+    <w:abstractNumId w:val="21"/>
+  </w:num>
+  <w:num w:numId="16">
+    <w:abstractNumId w:val="19"/>
+  </w:num>
+  <w:num w:numId="17">
+    <w:abstractNumId w:val="9"/>
+  </w:num>
+  <w:num w:numId="18">
+    <w:abstractNumId w:val="15"/>
+  </w:num>
+  <w:num w:numId="19">
+    <w:abstractNumId w:val="10"/>
+  </w:num>
+  <w:num w:numId="20">
+    <w:abstractNumId w:val="17"/>
+  </w:num>
+  <w:num w:numId="21">
+    <w:abstractNumId w:val="13"/>
+  </w:num>
+  <w:num w:numId="22">
+    <w:abstractNumId w:val="6"/>
+  </w:num>
+  <w:num w:numId="23">
     <w:abstractNumId w:val="8"/>
   </w:num>
-  <w:num w:numId="8">
-    <w:abstractNumId w:val="17"/>
+  <w:num w:numId="24">
+    <w:abstractNumId w:val="24"/>
   </w:num>
-  <w:num w:numId="9">
-    <w:abstractNumId w:val="16"/>
+  <w:num w:numId="25">
+    <w:abstractNumId w:val="3"/>
   </w:num>
-  <w:num w:numId="10">
-    <w:abstractNumId w:val="4"/>
-  </w:num>
-  <w:num w:numId="11">
-    <w:abstractNumId w:val="18"/>
-  </w:num>
-  <w:num w:numId="12">
-    <w:abstractNumId w:val="19"/>
-  </w:num>
-  <w:num w:numId="13">
+  <w:num w:numId="26">
     <w:abstractNumId w:val="11"/>
   </w:num>
-  <w:num w:numId="14">
-    <w:abstractNumId w:val="3"/>
-  </w:num>
-  <w:num w:numId="15">
-    <w:abstractNumId w:val="15"/>
-  </w:num>
-  <w:num w:numId="16">
-    <w:abstractNumId w:val="14"/>
-  </w:num>
-  <w:num w:numId="17">
-    <w:abstractNumId w:val="6"/>
-  </w:num>
-  <w:num w:numId="18">
-    <w:abstractNumId w:val="10"/>
-  </w:num>
-  <w:num w:numId="19">
-    <w:abstractNumId w:val="7"/>
-  </w:num>
-  <w:num w:numId="20">
-    <w:abstractNumId w:val="12"/>
+  <w:num w:numId="27">
+    <w:abstractNumId w:val="20"/>
   </w:num>
 </w:numbering>
 </file>
@@ -13736,7 +14962,7 @@
 </file>
 
 <file path=customXml/itemProps1.xml><?xml version="1.0" encoding="utf-8"?>
-<ds:datastoreItem xmlns:ds="http://schemas.openxmlformats.org/officeDocument/2006/customXml" ds:itemID="{46B274D5-02A1-45A2-9DE9-6B7905444B3C}">
+<ds:datastoreItem xmlns:ds="http://schemas.openxmlformats.org/officeDocument/2006/customXml" ds:itemID="{36577FF8-D629-408D-BBD4-ECC27EC6F4E9}">
   <ds:schemaRefs>
     <ds:schemaRef ds:uri="http://schemas.openxmlformats.org/officeDocument/2006/bibliography"/>
   </ds:schemaRefs>

--- a/Rasd/rasd_myTaxyService.docx
+++ b/Rasd/rasd_myTaxyService.docx
@@ -4801,19 +4801,6 @@
     </w:p>
     <w:p>
       <w:pPr>
-        <w:pStyle w:val="template"/>
-        <w:spacing w:line="240" w:lineRule="auto"/>
-        <w:ind w:left="720"/>
-        <w:jc w:val="both"/>
-        <w:rPr>
-          <w:rFonts w:ascii="Times" w:hAnsi="Times" w:cs="Times"/>
-          <w:i w:val="0"/>
-          <w:sz w:val="24"/>
-        </w:rPr>
-      </w:pPr>
-    </w:p>
-    <w:p>
-      <w:pPr>
         <w:pStyle w:val="Heading2"/>
         <w:jc w:val="both"/>
         <w:rPr>
@@ -5292,14 +5279,38 @@
         </w:rPr>
         <w:t xml:space="preserve"> to turn on the GPS on their smartphone, in order to let the system automatically acquire their current position and consider it as the meeting location. This is the only difference with the web version of the application, since in that case the user is required to specify their location in a form (since laptops do not have GPS module). </w:t>
       </w:r>
-    </w:p>
-    <w:p>
-      <w:pPr>
-        <w:jc w:val="both"/>
-        <w:rPr>
-          <w:rFonts w:cs="Times"/>
-        </w:rPr>
-      </w:pPr>
+      <w:r>
+        <w:rPr>
+          <w:rFonts w:cs="Times"/>
+        </w:rPr>
+        <w:t xml:space="preserve">If the user changes their mind and do not want to request </w:t>
+      </w:r>
+      <w:r>
+        <w:rPr>
+          <w:rFonts w:cs="Times"/>
+        </w:rPr>
+        <w:t xml:space="preserve">a taxi anymore, they can tap on </w:t>
+      </w:r>
+      <w:r>
+        <w:rPr>
+          <w:rFonts w:cs="Times"/>
+          <w:u w:val="single"/>
+        </w:rPr>
+        <w:t>Return to Home Page</w:t>
+      </w:r>
+      <w:r>
+        <w:rPr>
+          <w:rFonts w:cs="Times"/>
+        </w:rPr>
+        <w:t>.</w:t>
+      </w:r>
+      <w:r>
+        <w:rPr>
+          <w:rFonts w:cs="Times"/>
+          <w:b/>
+        </w:rPr>
+        <w:t xml:space="preserve"> </w:t>
+      </w:r>
       <w:r>
         <w:rPr>
           <w:rFonts w:cs="Times"/>
@@ -5420,7 +5431,66 @@
         <w:rPr>
           <w:rFonts w:cs="Times"/>
         </w:rPr>
-        <w:t xml:space="preserve">Then, the user </w:t>
+        <w:t xml:space="preserve">If the processing takes too long and the user interface is stuck in the </w:t>
+      </w:r>
+      <w:r>
+        <w:rPr>
+          <w:rFonts w:cs="Times"/>
+          <w:u w:val="single"/>
+        </w:rPr>
+        <w:t>Processing Page</w:t>
+      </w:r>
+      <w:r>
+        <w:rPr>
+          <w:rFonts w:cs="Times"/>
+        </w:rPr>
+        <w:t xml:space="preserve">, the user can cancel their request tapping the </w:t>
+      </w:r>
+      <w:proofErr w:type="gramStart"/>
+      <w:r>
+        <w:rPr>
+          <w:rFonts w:cs="Times"/>
+        </w:rPr>
+        <w:t>red cross</w:t>
+      </w:r>
+      <w:proofErr w:type="gramEnd"/>
+      <w:r>
+        <w:rPr>
+          <w:rFonts w:cs="Times"/>
+        </w:rPr>
+        <w:t xml:space="preserve"> and returning to the </w:t>
+      </w:r>
+      <w:r>
+        <w:rPr>
+          <w:rFonts w:cs="Times"/>
+          <w:u w:val="single"/>
+        </w:rPr>
+        <w:t>Home Page</w:t>
+      </w:r>
+      <w:r>
+        <w:rPr>
+          <w:rFonts w:cs="Times"/>
+        </w:rPr>
+        <w:t xml:space="preserve">. In the </w:t>
+      </w:r>
+      <w:r>
+        <w:rPr>
+          <w:rFonts w:cs="Times"/>
+          <w:u w:val="single"/>
+        </w:rPr>
+        <w:t>Request Confirmed</w:t>
+      </w:r>
+      <w:r>
+        <w:rPr>
+          <w:rFonts w:cs="Times"/>
+        </w:rPr>
+        <w:t xml:space="preserve"> page, the</w:t>
+      </w:r>
+      <w:r>
+        <w:rPr>
+          <w:rFonts w:cs="Times"/>
+        </w:rPr>
+        <w:t xml:space="preserve"> user </w:t>
       </w:r>
       <w:r>
         <w:rPr>
@@ -5431,9 +5501,15 @@
       <w:r>
         <w:rPr>
           <w:rFonts w:cs="Times"/>
+        </w:rPr>
+        <w:t xml:space="preserve"> </w:t>
+      </w:r>
+      <w:r>
+        <w:rPr>
+          <w:rFonts w:cs="Times"/>
           <w:u w:val="single"/>
         </w:rPr>
-        <w:t xml:space="preserve"> Booked Taxis</w:t>
+        <w:t>Booked Taxis</w:t>
       </w:r>
       <w:r>
         <w:rPr>
@@ -5454,50 +5530,6 @@
           <w:u w:val="single"/>
         </w:rPr>
         <w:t xml:space="preserve"> </w:t>
-      </w:r>
-      <w:r>
-        <w:rPr>
-          <w:rFonts w:cs="Times"/>
-        </w:rPr>
-        <w:t>If the user changes their mind and do not want to</w:t>
-      </w:r>
-      <w:r>
-        <w:rPr>
-          <w:rFonts w:cs="Times"/>
-        </w:rPr>
-        <w:t xml:space="preserve"> </w:t>
-      </w:r>
-      <w:r>
-        <w:rPr>
-          <w:rFonts w:cs="Times"/>
-        </w:rPr>
-        <w:t xml:space="preserve">request a taxi anymore, they can tap on </w:t>
-      </w:r>
-      <w:r>
-        <w:rPr>
-          <w:rFonts w:cs="Times"/>
-          <w:u w:val="single"/>
-        </w:rPr>
-        <w:t>Return to Home Page</w:t>
-      </w:r>
-      <w:r>
-        <w:rPr>
-          <w:rFonts w:cs="Times"/>
-        </w:rPr>
-        <w:t xml:space="preserve"> instead of </w:t>
-      </w:r>
-      <w:r>
-        <w:rPr>
-          <w:rFonts w:cs="Times"/>
-          <w:u w:val="single"/>
-        </w:rPr>
-        <w:t>Request Taxi</w:t>
-      </w:r>
-      <w:r>
-        <w:rPr>
-          <w:rFonts w:cs="Times"/>
-        </w:rPr>
-        <w:t>.</w:t>
       </w:r>
     </w:p>
     <w:p>
@@ -5551,32 +5583,13 @@
         <w:rPr>
           <w:rFonts w:cs="Times"/>
         </w:rPr>
-        <w:t xml:space="preserve"> if they are not convinced also in this case).  As the previous case, the user has to wait the processing of the request</w:t>
-      </w:r>
-      <w:r>
-        <w:rPr>
-          <w:rFonts w:cs="Times"/>
-        </w:rPr>
-        <w:t xml:space="preserve"> (</w:t>
-      </w:r>
-      <w:r>
-        <w:rPr>
-          <w:rFonts w:cs="Times"/>
-          <w:u w:val="single"/>
-        </w:rPr>
-        <w:t>Processing Page</w:t>
-      </w:r>
-      <w:r>
-        <w:rPr>
-          <w:rFonts w:cs="Times"/>
-        </w:rPr>
-        <w:t>)</w:t>
-      </w:r>
-      <w:r>
-        <w:rPr>
-          <w:rFonts w:cs="Times"/>
-        </w:rPr>
-        <w:t xml:space="preserve"> and then the </w:t>
+        <w:t xml:space="preserve"> if they are not convinced). Then, </w:t>
+      </w:r>
+      <w:r>
+        <w:rPr>
+          <w:rFonts w:cs="Times"/>
+        </w:rPr>
+        <w:t xml:space="preserve">the </w:t>
       </w:r>
       <w:r>
         <w:rPr>
@@ -5679,13 +5692,6 @@
           <w:rFonts w:cs="Times"/>
         </w:rPr>
       </w:pPr>
-    </w:p>
-    <w:p>
-      <w:pPr>
-        <w:rPr>
-          <w:rFonts w:cs="Times"/>
-        </w:rPr>
-      </w:pPr>
       <w:r>
         <w:rPr>
           <w:b/>
@@ -5693,16 +5699,16 @@
           <w:lang w:val="en-GB" w:eastAsia="en-GB"/>
         </w:rPr>
         <w:drawing>
-          <wp:anchor distT="0" distB="0" distL="114300" distR="114300" simplePos="0" relativeHeight="251662336" behindDoc="0" locked="0" layoutInCell="1" allowOverlap="1" wp14:anchorId="4DDC5F8B" wp14:editId="1A4A2619">
+          <wp:anchor distT="0" distB="0" distL="114300" distR="114300" simplePos="0" relativeHeight="251662336" behindDoc="0" locked="0" layoutInCell="1" allowOverlap="1" wp14:anchorId="596C4A53" wp14:editId="2A6C4864">
             <wp:simplePos x="0" y="0"/>
             <wp:positionH relativeFrom="margin">
-              <wp:posOffset>4240530</wp:posOffset>
+              <wp:posOffset>4283710</wp:posOffset>
             </wp:positionH>
             <wp:positionV relativeFrom="paragraph">
-              <wp:posOffset>14605</wp:posOffset>
+              <wp:posOffset>151130</wp:posOffset>
             </wp:positionV>
-            <wp:extent cx="1842998" cy="3421380"/>
-            <wp:effectExtent l="0" t="0" r="5080" b="7620"/>
+            <wp:extent cx="1866900" cy="3465754"/>
+            <wp:effectExtent l="0" t="0" r="0" b="1905"/>
             <wp:wrapNone/>
             <wp:docPr id="4" name="Picture 4"/>
             <wp:cNvGraphicFramePr>
@@ -5730,7 +5736,7 @@
                   <pic:spPr>
                     <a:xfrm>
                       <a:off x="0" y="0"/>
-                      <a:ext cx="1842998" cy="3421380"/>
+                      <a:ext cx="1866900" cy="3465754"/>
                     </a:xfrm>
                     <a:prstGeom prst="rect">
                       <a:avLst/>
@@ -5748,14 +5754,84 @@
           </wp:anchor>
         </w:drawing>
       </w:r>
-      <w:r>
-        <w:rPr>
+    </w:p>
+    <w:p>
+      <w:pPr>
+        <w:rPr>
+          <w:rFonts w:cs="Times"/>
+        </w:rPr>
+      </w:pPr>
+      <w:r>
+        <w:rPr>
+          <w:rFonts w:cs="Times"/>
           <w:b/>
           <w:noProof/>
           <w:lang w:val="en-GB" w:eastAsia="en-GB"/>
         </w:rPr>
         <w:drawing>
-          <wp:anchor distT="0" distB="0" distL="114300" distR="114300" simplePos="0" relativeHeight="251664384" behindDoc="0" locked="0" layoutInCell="1" allowOverlap="1" wp14:anchorId="29A45551" wp14:editId="2069BBCD">
+          <wp:anchor distT="0" distB="0" distL="114300" distR="114300" simplePos="0" relativeHeight="251663360" behindDoc="0" locked="0" layoutInCell="1" allowOverlap="1" wp14:anchorId="3D4AAEC2" wp14:editId="751F2E9A">
+            <wp:simplePos x="0" y="0"/>
+            <wp:positionH relativeFrom="margin">
+              <wp:align>left</wp:align>
+            </wp:positionH>
+            <wp:positionV relativeFrom="margin">
+              <wp:posOffset>1409065</wp:posOffset>
+            </wp:positionV>
+            <wp:extent cx="1927860" cy="3467100"/>
+            <wp:effectExtent l="0" t="0" r="0" b="0"/>
+            <wp:wrapSquare wrapText="bothSides"/>
+            <wp:docPr id="8" name="Picture 8"/>
+            <wp:cNvGraphicFramePr>
+              <a:graphicFrameLocks xmlns:a="http://schemas.openxmlformats.org/drawingml/2006/main" noChangeAspect="1"/>
+            </wp:cNvGraphicFramePr>
+            <a:graphic xmlns:a="http://schemas.openxmlformats.org/drawingml/2006/main">
+              <a:graphicData uri="http://schemas.openxmlformats.org/drawingml/2006/picture">
+                <pic:pic xmlns:pic="http://schemas.openxmlformats.org/drawingml/2006/picture">
+                  <pic:nvPicPr>
+                    <pic:cNvPr id="8" name="registration.png"/>
+                    <pic:cNvPicPr/>
+                  </pic:nvPicPr>
+                  <pic:blipFill>
+                    <a:blip r:embed="rId9" cstate="print">
+                      <a:extLst>
+                        <a:ext uri="{28A0092B-C50C-407E-A947-70E740481C1C}">
+                          <a14:useLocalDpi xmlns:a14="http://schemas.microsoft.com/office/drawing/2010/main" val="0"/>
+                        </a:ext>
+                      </a:extLst>
+                    </a:blip>
+                    <a:stretch>
+                      <a:fillRect/>
+                    </a:stretch>
+                  </pic:blipFill>
+                  <pic:spPr>
+                    <a:xfrm>
+                      <a:off x="0" y="0"/>
+                      <a:ext cx="1927860" cy="3467100"/>
+                    </a:xfrm>
+                    <a:prstGeom prst="rect">
+                      <a:avLst/>
+                    </a:prstGeom>
+                  </pic:spPr>
+                </pic:pic>
+              </a:graphicData>
+            </a:graphic>
+            <wp14:sizeRelH relativeFrom="margin">
+              <wp14:pctWidth>0</wp14:pctWidth>
+            </wp14:sizeRelH>
+            <wp14:sizeRelV relativeFrom="margin">
+              <wp14:pctHeight>0</wp14:pctHeight>
+            </wp14:sizeRelV>
+          </wp:anchor>
+        </w:drawing>
+      </w:r>
+      <w:r>
+        <w:rPr>
+          <w:b/>
+          <w:noProof/>
+          <w:lang w:val="en-GB" w:eastAsia="en-GB"/>
+        </w:rPr>
+        <w:drawing>
+          <wp:anchor distT="0" distB="0" distL="114300" distR="114300" simplePos="0" relativeHeight="251664384" behindDoc="0" locked="0" layoutInCell="1" allowOverlap="1" wp14:anchorId="484BB9E3" wp14:editId="1C2721B1">
             <wp:simplePos x="0" y="0"/>
             <wp:positionH relativeFrom="margin">
               <wp:align>center</wp:align>
@@ -5778,7 +5854,7 @@
                     <pic:cNvPicPr/>
                   </pic:nvPicPr>
                   <pic:blipFill>
-                    <a:blip r:embed="rId9" cstate="print">
+                    <a:blip r:embed="rId10" cstate="print">
                       <a:extLst>
                         <a:ext uri="{28A0092B-C50C-407E-A947-70E740481C1C}">
                           <a14:useLocalDpi xmlns:a14="http://schemas.microsoft.com/office/drawing/2010/main" val="0"/>
@@ -5810,26 +5886,255 @@
           </wp:anchor>
         </w:drawing>
       </w:r>
-      <w:r>
-        <w:rPr>
-          <w:rFonts w:cs="Times"/>
+    </w:p>
+    <w:p>
+      <w:pPr>
+        <w:pStyle w:val="ListParagraph"/>
+        <w:ind w:left="360"/>
+        <w:rPr>
+          <w:rFonts w:cs="Times"/>
+          <w:b/>
+        </w:rPr>
+      </w:pPr>
+    </w:p>
+    <w:p>
+      <w:pPr>
+        <w:pStyle w:val="ListParagraph"/>
+        <w:ind w:left="360"/>
+        <w:rPr>
+          <w:rFonts w:cs="Times"/>
+          <w:b/>
+        </w:rPr>
+      </w:pPr>
+    </w:p>
+    <w:p>
+      <w:pPr>
+        <w:pStyle w:val="ListParagraph"/>
+        <w:ind w:left="360"/>
+        <w:rPr>
+          <w:rFonts w:cs="Times"/>
+          <w:b/>
+        </w:rPr>
+      </w:pPr>
+    </w:p>
+    <w:p>
+      <w:pPr>
+        <w:pStyle w:val="ListParagraph"/>
+        <w:ind w:left="360"/>
+        <w:rPr>
+          <w:rFonts w:cs="Times"/>
+          <w:b/>
+        </w:rPr>
+      </w:pPr>
+    </w:p>
+    <w:p>
+      <w:pPr>
+        <w:pStyle w:val="ListParagraph"/>
+        <w:ind w:left="360"/>
+        <w:rPr>
+          <w:rFonts w:cs="Times"/>
+          <w:b/>
+        </w:rPr>
+      </w:pPr>
+    </w:p>
+    <w:p>
+      <w:pPr>
+        <w:pStyle w:val="ListParagraph"/>
+        <w:ind w:left="360"/>
+        <w:rPr>
+          <w:rFonts w:cs="Times"/>
+          <w:b/>
+        </w:rPr>
+      </w:pPr>
+    </w:p>
+    <w:p>
+      <w:pPr>
+        <w:pStyle w:val="ListParagraph"/>
+        <w:ind w:left="360"/>
+        <w:rPr>
+          <w:rFonts w:cs="Times"/>
+          <w:b/>
+        </w:rPr>
+      </w:pPr>
+    </w:p>
+    <w:p>
+      <w:pPr>
+        <w:pStyle w:val="ListParagraph"/>
+        <w:ind w:left="360"/>
+        <w:rPr>
+          <w:rFonts w:cs="Times"/>
+          <w:b/>
+        </w:rPr>
+      </w:pPr>
+    </w:p>
+    <w:p>
+      <w:pPr>
+        <w:pStyle w:val="ListParagraph"/>
+        <w:ind w:left="360"/>
+        <w:rPr>
+          <w:rFonts w:cs="Times"/>
+          <w:b/>
+        </w:rPr>
+      </w:pPr>
+    </w:p>
+    <w:p>
+      <w:pPr>
+        <w:pStyle w:val="ListParagraph"/>
+        <w:ind w:left="360"/>
+        <w:rPr>
+          <w:rFonts w:cs="Times"/>
+          <w:b/>
+        </w:rPr>
+      </w:pPr>
+    </w:p>
+    <w:p>
+      <w:pPr>
+        <w:pStyle w:val="ListParagraph"/>
+        <w:ind w:left="360"/>
+        <w:rPr>
+          <w:rFonts w:cs="Times"/>
+          <w:b/>
+        </w:rPr>
+      </w:pPr>
+    </w:p>
+    <w:p>
+      <w:pPr>
+        <w:pStyle w:val="ListParagraph"/>
+        <w:ind w:left="360"/>
+        <w:rPr>
+          <w:rFonts w:cs="Times"/>
+          <w:b/>
+        </w:rPr>
+      </w:pPr>
+    </w:p>
+    <w:p>
+      <w:pPr>
+        <w:pStyle w:val="ListParagraph"/>
+        <w:ind w:left="360"/>
+        <w:rPr>
+          <w:rFonts w:cs="Times"/>
+          <w:b/>
+        </w:rPr>
+      </w:pPr>
+    </w:p>
+    <w:p>
+      <w:pPr>
+        <w:pStyle w:val="ListParagraph"/>
+        <w:ind w:left="360"/>
+        <w:rPr>
+          <w:rFonts w:cs="Times"/>
+          <w:b/>
+        </w:rPr>
+      </w:pPr>
+    </w:p>
+    <w:p>
+      <w:pPr>
+        <w:pStyle w:val="ListParagraph"/>
+        <w:ind w:left="360"/>
+        <w:rPr>
+          <w:rFonts w:cs="Times"/>
+          <w:b/>
+        </w:rPr>
+      </w:pPr>
+    </w:p>
+    <w:p>
+      <w:pPr>
+        <w:pStyle w:val="ListParagraph"/>
+        <w:ind w:left="360"/>
+        <w:rPr>
+          <w:rFonts w:cs="Times"/>
+          <w:b/>
+        </w:rPr>
+      </w:pPr>
+    </w:p>
+    <w:p>
+      <w:pPr>
+        <w:pStyle w:val="ListParagraph"/>
+        <w:ind w:left="360"/>
+        <w:rPr>
+          <w:rFonts w:cs="Times"/>
+          <w:b/>
+        </w:rPr>
+      </w:pPr>
+    </w:p>
+    <w:p>
+      <w:pPr>
+        <w:pStyle w:val="ListParagraph"/>
+        <w:ind w:left="360"/>
+        <w:rPr>
+          <w:rFonts w:cs="Times"/>
+          <w:b/>
+        </w:rPr>
+      </w:pPr>
+    </w:p>
+    <w:p>
+      <w:pPr>
+        <w:pStyle w:val="ListParagraph"/>
+        <w:ind w:left="360"/>
+        <w:rPr>
+          <w:rFonts w:cs="Times"/>
+          <w:b/>
+        </w:rPr>
+      </w:pPr>
+    </w:p>
+    <w:p>
+      <w:pPr>
+        <w:pStyle w:val="ListParagraph"/>
+        <w:ind w:left="360"/>
+        <w:rPr>
+          <w:rFonts w:cs="Times"/>
+          <w:b/>
+        </w:rPr>
+      </w:pPr>
+    </w:p>
+    <w:p>
+      <w:pPr>
+        <w:pStyle w:val="ListParagraph"/>
+        <w:ind w:left="360"/>
+        <w:rPr>
+          <w:rFonts w:cs="Times"/>
+          <w:b/>
+        </w:rPr>
+      </w:pPr>
+    </w:p>
+    <w:p>
+      <w:pPr>
+        <w:pStyle w:val="ListParagraph"/>
+        <w:ind w:left="360"/>
+        <w:rPr>
+          <w:rFonts w:cs="Times"/>
+          <w:b/>
+        </w:rPr>
+      </w:pPr>
+    </w:p>
+    <w:p>
+      <w:pPr>
+        <w:pStyle w:val="ListParagraph"/>
+        <w:ind w:left="360"/>
+        <w:rPr>
+          <w:rFonts w:cs="Times"/>
+          <w:b/>
+        </w:rPr>
+      </w:pPr>
+      <w:r>
+        <w:rPr>
           <w:b/>
           <w:noProof/>
           <w:lang w:val="en-GB" w:eastAsia="en-GB"/>
         </w:rPr>
         <w:drawing>
-          <wp:anchor distT="0" distB="0" distL="114300" distR="114300" simplePos="0" relativeHeight="251663360" behindDoc="0" locked="0" layoutInCell="1" allowOverlap="1" wp14:anchorId="135663DE" wp14:editId="7441FE8E">
+          <wp:anchor distT="0" distB="0" distL="114300" distR="114300" simplePos="0" relativeHeight="251667456" behindDoc="0" locked="0" layoutInCell="1" allowOverlap="1" wp14:anchorId="57BFCBC5" wp14:editId="73F91BC8">
             <wp:simplePos x="0" y="0"/>
             <wp:positionH relativeFrom="margin">
-              <wp:posOffset>0</wp:posOffset>
+              <wp:align>center</wp:align>
             </wp:positionH>
             <wp:positionV relativeFrom="margin">
-              <wp:posOffset>1576705</wp:posOffset>
+              <wp:posOffset>5271770</wp:posOffset>
             </wp:positionV>
-            <wp:extent cx="1927860" cy="3467100"/>
-            <wp:effectExtent l="0" t="0" r="0" b="0"/>
+            <wp:extent cx="1784350" cy="3434715"/>
+            <wp:effectExtent l="0" t="0" r="6350" b="0"/>
             <wp:wrapSquare wrapText="bothSides"/>
-            <wp:docPr id="8" name="Picture 8"/>
+            <wp:docPr id="1" name="Picture 1"/>
             <wp:cNvGraphicFramePr>
               <a:graphicFrameLocks xmlns:a="http://schemas.openxmlformats.org/drawingml/2006/main" noChangeAspect="1"/>
             </wp:cNvGraphicFramePr>
@@ -5837,11 +6142,11 @@
               <a:graphicData uri="http://schemas.openxmlformats.org/drawingml/2006/picture">
                 <pic:pic xmlns:pic="http://schemas.openxmlformats.org/drawingml/2006/picture">
                   <pic:nvPicPr>
-                    <pic:cNvPr id="8" name="registration.png"/>
+                    <pic:cNvPr id="1" name="request form.png"/>
                     <pic:cNvPicPr/>
                   </pic:nvPicPr>
                   <pic:blipFill>
-                    <a:blip r:embed="rId10" cstate="print">
+                    <a:blip r:embed="rId11" cstate="print">
                       <a:extLst>
                         <a:ext uri="{28A0092B-C50C-407E-A947-70E740481C1C}">
                           <a14:useLocalDpi xmlns:a14="http://schemas.microsoft.com/office/drawing/2010/main" val="0"/>
@@ -5855,7 +6160,7 @@
                   <pic:spPr>
                     <a:xfrm>
                       <a:off x="0" y="0"/>
-                      <a:ext cx="1927860" cy="3467100"/>
+                      <a:ext cx="1784350" cy="3434715"/>
                     </a:xfrm>
                     <a:prstGeom prst="rect">
                       <a:avLst/>
@@ -5883,226 +6188,6 @@
           <w:b/>
         </w:rPr>
       </w:pPr>
-    </w:p>
-    <w:p>
-      <w:pPr>
-        <w:pStyle w:val="ListParagraph"/>
-        <w:ind w:left="360"/>
-        <w:rPr>
-          <w:rFonts w:cs="Times"/>
-          <w:b/>
-        </w:rPr>
-      </w:pPr>
-    </w:p>
-    <w:p>
-      <w:pPr>
-        <w:pStyle w:val="ListParagraph"/>
-        <w:ind w:left="360"/>
-        <w:rPr>
-          <w:rFonts w:cs="Times"/>
-          <w:b/>
-        </w:rPr>
-      </w:pPr>
-    </w:p>
-    <w:p>
-      <w:pPr>
-        <w:pStyle w:val="ListParagraph"/>
-        <w:ind w:left="360"/>
-        <w:rPr>
-          <w:rFonts w:cs="Times"/>
-          <w:b/>
-        </w:rPr>
-      </w:pPr>
-    </w:p>
-    <w:p>
-      <w:pPr>
-        <w:pStyle w:val="ListParagraph"/>
-        <w:ind w:left="360"/>
-        <w:rPr>
-          <w:rFonts w:cs="Times"/>
-          <w:b/>
-        </w:rPr>
-      </w:pPr>
-    </w:p>
-    <w:p>
-      <w:pPr>
-        <w:pStyle w:val="ListParagraph"/>
-        <w:ind w:left="360"/>
-        <w:rPr>
-          <w:rFonts w:cs="Times"/>
-          <w:b/>
-        </w:rPr>
-      </w:pPr>
-    </w:p>
-    <w:p>
-      <w:pPr>
-        <w:pStyle w:val="ListParagraph"/>
-        <w:ind w:left="360"/>
-        <w:rPr>
-          <w:rFonts w:cs="Times"/>
-          <w:b/>
-        </w:rPr>
-      </w:pPr>
-    </w:p>
-    <w:p>
-      <w:pPr>
-        <w:pStyle w:val="ListParagraph"/>
-        <w:ind w:left="360"/>
-        <w:rPr>
-          <w:rFonts w:cs="Times"/>
-          <w:b/>
-        </w:rPr>
-      </w:pPr>
-    </w:p>
-    <w:p>
-      <w:pPr>
-        <w:pStyle w:val="ListParagraph"/>
-        <w:ind w:left="360"/>
-        <w:rPr>
-          <w:rFonts w:cs="Times"/>
-          <w:b/>
-        </w:rPr>
-      </w:pPr>
-    </w:p>
-    <w:p>
-      <w:pPr>
-        <w:pStyle w:val="ListParagraph"/>
-        <w:ind w:left="360"/>
-        <w:rPr>
-          <w:rFonts w:cs="Times"/>
-          <w:b/>
-        </w:rPr>
-      </w:pPr>
-    </w:p>
-    <w:p>
-      <w:pPr>
-        <w:pStyle w:val="ListParagraph"/>
-        <w:ind w:left="360"/>
-        <w:rPr>
-          <w:rFonts w:cs="Times"/>
-          <w:b/>
-        </w:rPr>
-      </w:pPr>
-    </w:p>
-    <w:p>
-      <w:pPr>
-        <w:pStyle w:val="ListParagraph"/>
-        <w:ind w:left="360"/>
-        <w:rPr>
-          <w:rFonts w:cs="Times"/>
-          <w:b/>
-        </w:rPr>
-      </w:pPr>
-    </w:p>
-    <w:p>
-      <w:pPr>
-        <w:pStyle w:val="ListParagraph"/>
-        <w:ind w:left="360"/>
-        <w:rPr>
-          <w:rFonts w:cs="Times"/>
-          <w:b/>
-        </w:rPr>
-      </w:pPr>
-    </w:p>
-    <w:p>
-      <w:pPr>
-        <w:pStyle w:val="ListParagraph"/>
-        <w:ind w:left="360"/>
-        <w:rPr>
-          <w:rFonts w:cs="Times"/>
-          <w:b/>
-        </w:rPr>
-      </w:pPr>
-    </w:p>
-    <w:p>
-      <w:pPr>
-        <w:pStyle w:val="ListParagraph"/>
-        <w:ind w:left="360"/>
-        <w:rPr>
-          <w:rFonts w:cs="Times"/>
-          <w:b/>
-        </w:rPr>
-      </w:pPr>
-    </w:p>
-    <w:p>
-      <w:pPr>
-        <w:pStyle w:val="ListParagraph"/>
-        <w:ind w:left="360"/>
-        <w:rPr>
-          <w:rFonts w:cs="Times"/>
-          <w:b/>
-        </w:rPr>
-      </w:pPr>
-    </w:p>
-    <w:p>
-      <w:pPr>
-        <w:pStyle w:val="ListParagraph"/>
-        <w:ind w:left="360"/>
-        <w:rPr>
-          <w:rFonts w:cs="Times"/>
-          <w:b/>
-        </w:rPr>
-      </w:pPr>
-    </w:p>
-    <w:p>
-      <w:pPr>
-        <w:pStyle w:val="ListParagraph"/>
-        <w:ind w:left="360"/>
-        <w:rPr>
-          <w:rFonts w:cs="Times"/>
-          <w:b/>
-        </w:rPr>
-      </w:pPr>
-    </w:p>
-    <w:p>
-      <w:pPr>
-        <w:pStyle w:val="ListParagraph"/>
-        <w:ind w:left="360"/>
-        <w:rPr>
-          <w:rFonts w:cs="Times"/>
-          <w:b/>
-        </w:rPr>
-      </w:pPr>
-    </w:p>
-    <w:p>
-      <w:pPr>
-        <w:pStyle w:val="ListParagraph"/>
-        <w:ind w:left="360"/>
-        <w:rPr>
-          <w:rFonts w:cs="Times"/>
-          <w:b/>
-        </w:rPr>
-      </w:pPr>
-    </w:p>
-    <w:p>
-      <w:pPr>
-        <w:pStyle w:val="ListParagraph"/>
-        <w:ind w:left="360"/>
-        <w:rPr>
-          <w:rFonts w:cs="Times"/>
-          <w:b/>
-        </w:rPr>
-      </w:pPr>
-    </w:p>
-    <w:p>
-      <w:pPr>
-        <w:pStyle w:val="ListParagraph"/>
-        <w:ind w:left="360"/>
-        <w:rPr>
-          <w:rFonts w:cs="Times"/>
-          <w:b/>
-        </w:rPr>
-      </w:pPr>
-    </w:p>
-    <w:p>
-      <w:pPr>
-        <w:pStyle w:val="ListParagraph"/>
-        <w:ind w:left="360"/>
-        <w:rPr>
-          <w:rFonts w:cs="Times"/>
-          <w:b/>
-        </w:rPr>
-      </w:pPr>
       <w:r>
         <w:rPr>
           <w:rFonts w:cs="Times"/>
@@ -6110,13 +6195,13 @@
           <w:lang w:val="en-GB" w:eastAsia="en-GB"/>
         </w:rPr>
         <w:drawing>
-          <wp:anchor distT="0" distB="0" distL="114300" distR="114300" simplePos="0" relativeHeight="251670528" behindDoc="0" locked="0" layoutInCell="1" allowOverlap="1" wp14:anchorId="22CF95A8" wp14:editId="10AD227B">
+          <wp:anchor distT="0" distB="0" distL="114300" distR="114300" simplePos="0" relativeHeight="251670528" behindDoc="0" locked="0" layoutInCell="1" allowOverlap="1" wp14:anchorId="3617FC68" wp14:editId="513AF1BB">
             <wp:simplePos x="0" y="0"/>
             <wp:positionH relativeFrom="margin">
               <wp:align>left</wp:align>
             </wp:positionH>
             <wp:positionV relativeFrom="margin">
-              <wp:posOffset>5317490</wp:posOffset>
+              <wp:posOffset>5256530</wp:posOffset>
             </wp:positionV>
             <wp:extent cx="1798320" cy="3429000"/>
             <wp:effectExtent l="0" t="0" r="0" b="0"/>
@@ -6133,7 +6218,7 @@
                     <pic:cNvPicPr/>
                   </pic:nvPicPr>
                   <pic:blipFill>
-                    <a:blip r:embed="rId11" cstate="print">
+                    <a:blip r:embed="rId12" cstate="print">
                       <a:extLst>
                         <a:ext uri="{28A0092B-C50C-407E-A947-70E740481C1C}">
                           <a14:useLocalDpi xmlns:a14="http://schemas.microsoft.com/office/drawing/2010/main" val="0"/>
@@ -6165,78 +6250,6 @@
           </wp:anchor>
         </w:drawing>
       </w:r>
-      <w:r>
-        <w:rPr>
-          <w:b/>
-          <w:noProof/>
-          <w:lang w:val="en-GB" w:eastAsia="en-GB"/>
-        </w:rPr>
-        <w:drawing>
-          <wp:anchor distT="0" distB="0" distL="114300" distR="114300" simplePos="0" relativeHeight="251667456" behindDoc="0" locked="0" layoutInCell="1" allowOverlap="1" wp14:anchorId="5D1070FE" wp14:editId="5ACBB5D6">
-            <wp:simplePos x="0" y="0"/>
-            <wp:positionH relativeFrom="margin">
-              <wp:align>center</wp:align>
-            </wp:positionH>
-            <wp:positionV relativeFrom="margin">
-              <wp:posOffset>5271770</wp:posOffset>
-            </wp:positionV>
-            <wp:extent cx="1784350" cy="3434715"/>
-            <wp:effectExtent l="0" t="0" r="6350" b="0"/>
-            <wp:wrapSquare wrapText="bothSides"/>
-            <wp:docPr id="1" name="Picture 1"/>
-            <wp:cNvGraphicFramePr>
-              <a:graphicFrameLocks xmlns:a="http://schemas.openxmlformats.org/drawingml/2006/main" noChangeAspect="1"/>
-            </wp:cNvGraphicFramePr>
-            <a:graphic xmlns:a="http://schemas.openxmlformats.org/drawingml/2006/main">
-              <a:graphicData uri="http://schemas.openxmlformats.org/drawingml/2006/picture">
-                <pic:pic xmlns:pic="http://schemas.openxmlformats.org/drawingml/2006/picture">
-                  <pic:nvPicPr>
-                    <pic:cNvPr id="1" name="request form.png"/>
-                    <pic:cNvPicPr/>
-                  </pic:nvPicPr>
-                  <pic:blipFill>
-                    <a:blip r:embed="rId12" cstate="print">
-                      <a:extLst>
-                        <a:ext uri="{28A0092B-C50C-407E-A947-70E740481C1C}">
-                          <a14:useLocalDpi xmlns:a14="http://schemas.microsoft.com/office/drawing/2010/main" val="0"/>
-                        </a:ext>
-                      </a:extLst>
-                    </a:blip>
-                    <a:stretch>
-                      <a:fillRect/>
-                    </a:stretch>
-                  </pic:blipFill>
-                  <pic:spPr>
-                    <a:xfrm>
-                      <a:off x="0" y="0"/>
-                      <a:ext cx="1784350" cy="3434715"/>
-                    </a:xfrm>
-                    <a:prstGeom prst="rect">
-                      <a:avLst/>
-                    </a:prstGeom>
-                  </pic:spPr>
-                </pic:pic>
-              </a:graphicData>
-            </a:graphic>
-            <wp14:sizeRelH relativeFrom="margin">
-              <wp14:pctWidth>0</wp14:pctWidth>
-            </wp14:sizeRelH>
-            <wp14:sizeRelV relativeFrom="margin">
-              <wp14:pctHeight>0</wp14:pctHeight>
-            </wp14:sizeRelV>
-          </wp:anchor>
-        </w:drawing>
-      </w:r>
-    </w:p>
-    <w:p>
-      <w:pPr>
-        <w:pStyle w:val="ListParagraph"/>
-        <w:ind w:left="360"/>
-        <w:rPr>
-          <w:rFonts w:cs="Times"/>
-          <w:b/>
-        </w:rPr>
-      </w:pPr>
       <w:r>
         <w:rPr>
           <w:rFonts w:cs="Times"/>
@@ -6322,13 +6335,13 @@
           <wp:anchor distT="0" distB="0" distL="114300" distR="114300" simplePos="0" relativeHeight="251672576" behindDoc="0" locked="0" layoutInCell="1" allowOverlap="1" wp14:anchorId="52C0D130" wp14:editId="4A2611E7">
             <wp:simplePos x="0" y="0"/>
             <wp:positionH relativeFrom="margin">
-              <wp:posOffset>-15240</wp:posOffset>
+              <wp:posOffset>-11430</wp:posOffset>
             </wp:positionH>
             <wp:positionV relativeFrom="margin">
-              <wp:posOffset>-635</wp:posOffset>
+              <wp:posOffset>16510</wp:posOffset>
             </wp:positionV>
-            <wp:extent cx="1927860" cy="3522980"/>
-            <wp:effectExtent l="0" t="0" r="0" b="1270"/>
+            <wp:extent cx="1927860" cy="3488055"/>
+            <wp:effectExtent l="0" t="0" r="0" b="0"/>
             <wp:wrapSquare wrapText="bothSides"/>
             <wp:docPr id="10" name="Picture 10"/>
             <wp:cNvGraphicFramePr>
@@ -6356,7 +6369,7 @@
                   <pic:spPr>
                     <a:xfrm>
                       <a:off x="0" y="0"/>
-                      <a:ext cx="1927860" cy="3522980"/>
+                      <a:ext cx="1927860" cy="3488055"/>
                     </a:xfrm>
                     <a:prstGeom prst="rect">
                       <a:avLst/>
@@ -7153,6 +7166,16 @@
     <w:p>
       <w:pPr>
         <w:pStyle w:val="ListParagraph"/>
+        <w:ind w:left="360"/>
+        <w:rPr>
+          <w:rFonts w:cs="Times"/>
+          <w:b/>
+        </w:rPr>
+      </w:pPr>
+    </w:p>
+    <w:p>
+      <w:pPr>
+        <w:pStyle w:val="ListParagraph"/>
         <w:numPr>
           <w:ilvl w:val="0"/>
           <w:numId w:val="17"/>
@@ -7177,6 +7200,96 @@
           <w:b/>
         </w:rPr>
       </w:pPr>
+    </w:p>
+    <w:p>
+      <w:pPr>
+        <w:autoSpaceDE w:val="0"/>
+        <w:autoSpaceDN w:val="0"/>
+        <w:adjustRightInd w:val="0"/>
+        <w:spacing w:line="240" w:lineRule="auto"/>
+        <w:jc w:val="both"/>
+        <w:rPr>
+          <w:rFonts w:eastAsiaTheme="minorHAnsi" w:cs="Times"/>
+          <w:szCs w:val="24"/>
+          <w:lang w:val="en-GB"/>
+        </w:rPr>
+      </w:pPr>
+      <w:r>
+        <w:rPr>
+          <w:rFonts w:eastAsiaTheme="minorHAnsi" w:cs="Times"/>
+          <w:szCs w:val="24"/>
+          <w:lang w:val="en-GB"/>
+        </w:rPr>
+        <w:t xml:space="preserve">These are the documents </w:t>
+      </w:r>
+      <w:r>
+        <w:rPr>
+          <w:rFonts w:eastAsiaTheme="minorHAnsi" w:cs="Times"/>
+          <w:szCs w:val="24"/>
+          <w:lang w:val="en-GB"/>
+        </w:rPr>
+        <w:t xml:space="preserve">about </w:t>
+      </w:r>
+      <w:proofErr w:type="spellStart"/>
+      <w:r>
+        <w:rPr>
+          <w:rFonts w:eastAsiaTheme="minorHAnsi" w:cs="Times"/>
+          <w:szCs w:val="24"/>
+          <w:lang w:val="en-GB"/>
+        </w:rPr>
+        <w:t>myTaxiService</w:t>
+      </w:r>
+      <w:proofErr w:type="spellEnd"/>
+      <w:r>
+        <w:rPr>
+          <w:rFonts w:eastAsiaTheme="minorHAnsi" w:cs="Times"/>
+          <w:szCs w:val="24"/>
+          <w:lang w:val="en-GB"/>
+        </w:rPr>
+        <w:t xml:space="preserve"> </w:t>
+      </w:r>
+      <w:r>
+        <w:rPr>
+          <w:rFonts w:eastAsiaTheme="minorHAnsi" w:cs="Times"/>
+          <w:szCs w:val="24"/>
+          <w:lang w:val="en-GB"/>
+        </w:rPr>
+        <w:t xml:space="preserve">that </w:t>
+      </w:r>
+      <w:proofErr w:type="gramStart"/>
+      <w:r>
+        <w:rPr>
+          <w:rFonts w:eastAsiaTheme="minorHAnsi" w:cs="Times"/>
+          <w:szCs w:val="24"/>
+          <w:lang w:val="en-GB"/>
+        </w:rPr>
+        <w:t>will</w:t>
+      </w:r>
+      <w:r>
+        <w:rPr>
+          <w:rFonts w:eastAsiaTheme="minorHAnsi" w:cs="Times"/>
+          <w:szCs w:val="24"/>
+          <w:lang w:val="en-GB"/>
+        </w:rPr>
+        <w:t xml:space="preserve"> be</w:t>
+      </w:r>
+      <w:r>
+        <w:rPr>
+          <w:rFonts w:eastAsiaTheme="minorHAnsi" w:cs="Times"/>
+          <w:szCs w:val="24"/>
+          <w:lang w:val="en-GB"/>
+        </w:rPr>
+        <w:t xml:space="preserve"> released</w:t>
+      </w:r>
+      <w:proofErr w:type="gramEnd"/>
+      <w:r>
+        <w:rPr>
+          <w:rFonts w:eastAsiaTheme="minorHAnsi" w:cs="Times"/>
+          <w:szCs w:val="24"/>
+          <w:lang w:val="en-GB"/>
+        </w:rPr>
+        <w:t>:</w:t>
+      </w:r>
     </w:p>
     <w:p>
       <w:pPr>
@@ -7192,82 +7305,6 @@
           <w:lang w:val="en-GB"/>
         </w:rPr>
       </w:pPr>
-      <w:r>
-        <w:rPr>
-          <w:rFonts w:eastAsiaTheme="minorHAnsi" w:cs="Times"/>
-          <w:szCs w:val="24"/>
-          <w:lang w:val="en-GB"/>
-        </w:rPr>
-        <w:t xml:space="preserve">These are the documents </w:t>
-      </w:r>
-      <w:r>
-        <w:rPr>
-          <w:rFonts w:eastAsiaTheme="minorHAnsi" w:cs="Times"/>
-          <w:szCs w:val="24"/>
-          <w:lang w:val="en-GB"/>
-        </w:rPr>
-        <w:t xml:space="preserve">about </w:t>
-      </w:r>
-      <w:proofErr w:type="spellStart"/>
-      <w:r>
-        <w:rPr>
-          <w:rFonts w:eastAsiaTheme="minorHAnsi" w:cs="Times"/>
-          <w:szCs w:val="24"/>
-          <w:lang w:val="en-GB"/>
-        </w:rPr>
-        <w:t>myTaxiService</w:t>
-      </w:r>
-      <w:proofErr w:type="spellEnd"/>
-      <w:r>
-        <w:rPr>
-          <w:rFonts w:eastAsiaTheme="minorHAnsi" w:cs="Times"/>
-          <w:szCs w:val="24"/>
-          <w:lang w:val="en-GB"/>
-        </w:rPr>
-        <w:t xml:space="preserve"> </w:t>
-      </w:r>
-      <w:r>
-        <w:rPr>
-          <w:rFonts w:eastAsiaTheme="minorHAnsi" w:cs="Times"/>
-          <w:szCs w:val="24"/>
-          <w:lang w:val="en-GB"/>
-        </w:rPr>
-        <w:t xml:space="preserve">that </w:t>
-      </w:r>
-      <w:proofErr w:type="gramStart"/>
-      <w:r>
-        <w:rPr>
-          <w:rFonts w:eastAsiaTheme="minorHAnsi" w:cs="Times"/>
-          <w:szCs w:val="24"/>
-          <w:lang w:val="en-GB"/>
-        </w:rPr>
-        <w:t>will</w:t>
-      </w:r>
-      <w:r>
-        <w:rPr>
-          <w:rFonts w:eastAsiaTheme="minorHAnsi" w:cs="Times"/>
-          <w:szCs w:val="24"/>
-          <w:lang w:val="en-GB"/>
-        </w:rPr>
-        <w:t xml:space="preserve"> be</w:t>
-      </w:r>
-      <w:r>
-        <w:rPr>
-          <w:rFonts w:eastAsiaTheme="minorHAnsi" w:cs="Times"/>
-          <w:szCs w:val="24"/>
-          <w:lang w:val="en-GB"/>
-        </w:rPr>
-        <w:t xml:space="preserve"> released</w:t>
-      </w:r>
-      <w:proofErr w:type="gramEnd"/>
-      <w:r>
-        <w:rPr>
-          <w:rFonts w:eastAsiaTheme="minorHAnsi" w:cs="Times"/>
-          <w:szCs w:val="24"/>
-          <w:lang w:val="en-GB"/>
-        </w:rPr>
-        <w:t>:</w:t>
-      </w:r>
     </w:p>
     <w:p>
       <w:pPr>
@@ -7283,6 +7320,32 @@
           <w:lang w:val="en-GB"/>
         </w:rPr>
       </w:pPr>
+      <w:r>
+        <w:rPr>
+          <w:rFonts w:eastAsiaTheme="minorHAnsi" w:cs="Times"/>
+          <w:szCs w:val="24"/>
+          <w:lang w:val="en-GB"/>
+        </w:rPr>
+        <w:t xml:space="preserve">• </w:t>
+      </w:r>
+      <w:r>
+        <w:rPr>
+          <w:rFonts w:eastAsiaTheme="minorHAnsi" w:cs="Times"/>
+          <w:b/>
+          <w:bCs/>
+          <w:szCs w:val="24"/>
+          <w:lang w:val="en-GB"/>
+        </w:rPr>
+        <w:t>RASD</w:t>
+      </w:r>
+      <w:r>
+        <w:rPr>
+          <w:rFonts w:eastAsiaTheme="minorHAnsi" w:cs="Times"/>
+          <w:szCs w:val="24"/>
+          <w:lang w:val="en-GB"/>
+        </w:rPr>
+        <w:t>: contains the description of the scenarios, the use cases that describe</w:t>
+      </w:r>
     </w:p>
     <w:p>
       <w:pPr>
@@ -7298,31 +7361,23 @@
           <w:lang w:val="en-GB"/>
         </w:rPr>
       </w:pPr>
+      <w:proofErr w:type="gramStart"/>
       <w:r>
         <w:rPr>
           <w:rFonts w:eastAsiaTheme="minorHAnsi" w:cs="Times"/>
           <w:szCs w:val="24"/>
           <w:lang w:val="en-GB"/>
         </w:rPr>
-        <w:t xml:space="preserve">• </w:t>
-      </w:r>
+        <w:t>them</w:t>
+      </w:r>
+      <w:proofErr w:type="gramEnd"/>
       <w:r>
         <w:rPr>
           <w:rFonts w:eastAsiaTheme="minorHAnsi" w:cs="Times"/>
-          <w:b/>
-          <w:bCs/>
-          <w:szCs w:val="24"/>
-          <w:lang w:val="en-GB"/>
-        </w:rPr>
-        <w:t>RASD</w:t>
-      </w:r>
-      <w:r>
-        <w:rPr>
-          <w:rFonts w:eastAsiaTheme="minorHAnsi" w:cs="Times"/>
-          <w:szCs w:val="24"/>
-          <w:lang w:val="en-GB"/>
-        </w:rPr>
-        <w:t>: contains the description of the scenarios, the use cases that describe</w:t>
+          <w:szCs w:val="24"/>
+          <w:lang w:val="en-GB"/>
+        </w:rPr>
+        <w:t>, and the models describing requirements and specification</w:t>
       </w:r>
     </w:p>
     <w:p>
@@ -7339,24 +7394,6 @@
           <w:lang w:val="en-GB"/>
         </w:rPr>
       </w:pPr>
-      <w:proofErr w:type="gramStart"/>
-      <w:r>
-        <w:rPr>
-          <w:rFonts w:eastAsiaTheme="minorHAnsi" w:cs="Times"/>
-          <w:szCs w:val="24"/>
-          <w:lang w:val="en-GB"/>
-        </w:rPr>
-        <w:t>them</w:t>
-      </w:r>
-      <w:proofErr w:type="gramEnd"/>
-      <w:r>
-        <w:rPr>
-          <w:rFonts w:eastAsiaTheme="minorHAnsi" w:cs="Times"/>
-          <w:szCs w:val="24"/>
-          <w:lang w:val="en-GB"/>
-        </w:rPr>
-        <w:t>, and the models describing requirements and specification</w:t>
-      </w:r>
     </w:p>
     <w:p>
       <w:pPr>
@@ -7372,6 +7409,32 @@
           <w:lang w:val="en-GB"/>
         </w:rPr>
       </w:pPr>
+      <w:r>
+        <w:rPr>
+          <w:rFonts w:eastAsiaTheme="minorHAnsi" w:cs="Times"/>
+          <w:szCs w:val="24"/>
+          <w:lang w:val="en-GB"/>
+        </w:rPr>
+        <w:t xml:space="preserve">• </w:t>
+      </w:r>
+      <w:r>
+        <w:rPr>
+          <w:rFonts w:eastAsiaTheme="minorHAnsi" w:cs="Times"/>
+          <w:b/>
+          <w:bCs/>
+          <w:szCs w:val="24"/>
+          <w:lang w:val="en-GB"/>
+        </w:rPr>
+        <w:t>DD</w:t>
+      </w:r>
+      <w:r>
+        <w:rPr>
+          <w:rFonts w:eastAsiaTheme="minorHAnsi" w:cs="Times"/>
+          <w:szCs w:val="24"/>
+          <w:lang w:val="en-GB"/>
+        </w:rPr>
+        <w:t>: contains a functional description of the system, and any other view</w:t>
+      </w:r>
     </w:p>
     <w:p>
       <w:pPr>
@@ -7387,31 +7450,23 @@
           <w:lang w:val="en-GB"/>
         </w:rPr>
       </w:pPr>
+      <w:proofErr w:type="gramStart"/>
       <w:r>
         <w:rPr>
           <w:rFonts w:eastAsiaTheme="minorHAnsi" w:cs="Times"/>
           <w:szCs w:val="24"/>
           <w:lang w:val="en-GB"/>
         </w:rPr>
-        <w:t xml:space="preserve">• </w:t>
-      </w:r>
+        <w:t>useful</w:t>
+      </w:r>
+      <w:proofErr w:type="gramEnd"/>
       <w:r>
         <w:rPr>
           <w:rFonts w:eastAsiaTheme="minorHAnsi" w:cs="Times"/>
-          <w:b/>
-          <w:bCs/>
-          <w:szCs w:val="24"/>
-          <w:lang w:val="en-GB"/>
-        </w:rPr>
-        <w:t>DD</w:t>
-      </w:r>
-      <w:r>
-        <w:rPr>
-          <w:rFonts w:eastAsiaTheme="minorHAnsi" w:cs="Times"/>
-          <w:szCs w:val="24"/>
-          <w:lang w:val="en-GB"/>
-        </w:rPr>
-        <w:t>: contains a functional description of the system, and any other view</w:t>
+          <w:szCs w:val="24"/>
+          <w:lang w:val="en-GB"/>
+        </w:rPr>
+        <w:t xml:space="preserve"> to provide</w:t>
       </w:r>
     </w:p>
     <w:p>
@@ -7428,24 +7483,6 @@
           <w:lang w:val="en-GB"/>
         </w:rPr>
       </w:pPr>
-      <w:proofErr w:type="gramStart"/>
-      <w:r>
-        <w:rPr>
-          <w:rFonts w:eastAsiaTheme="minorHAnsi" w:cs="Times"/>
-          <w:szCs w:val="24"/>
-          <w:lang w:val="en-GB"/>
-        </w:rPr>
-        <w:t>useful</w:t>
-      </w:r>
-      <w:proofErr w:type="gramEnd"/>
-      <w:r>
-        <w:rPr>
-          <w:rFonts w:eastAsiaTheme="minorHAnsi" w:cs="Times"/>
-          <w:szCs w:val="24"/>
-          <w:lang w:val="en-GB"/>
-        </w:rPr>
-        <w:t xml:space="preserve"> to provide</w:t>
-      </w:r>
     </w:p>
     <w:p>
       <w:pPr>
@@ -7544,19 +7581,7 @@
         <w:rPr>
           <w:rFonts w:cs="Times"/>
         </w:rPr>
-        <w:t>four nines)</w:t>
-      </w:r>
-      <w:r>
-        <w:rPr>
-          <w:rFonts w:cs="Times"/>
-        </w:rPr>
-        <w:t>, which implies</w:t>
-      </w:r>
-      <w:r>
-        <w:rPr>
-          <w:rFonts w:cs="Times"/>
-        </w:rPr>
-        <w:t xml:space="preserve"> a 52.56 minutes downtime per year</w:t>
+        <w:t>four nines), which implies a 52.56 minutes downtime per year</w:t>
       </w:r>
       <w:r>
         <w:rPr>
@@ -7579,23 +7604,7 @@
           <w:szCs w:val="24"/>
           <w:lang w:val="en-GB"/>
         </w:rPr>
-        <w:t>is</w:t>
-      </w:r>
-      <w:r>
-        <w:rPr>
-          <w:rFonts w:eastAsiaTheme="minorHAnsi" w:cs="Times"/>
-          <w:szCs w:val="24"/>
-          <w:lang w:val="en-GB"/>
-        </w:rPr>
-        <w:t xml:space="preserve"> </w:t>
-      </w:r>
-      <w:r>
-        <w:rPr>
-          <w:rFonts w:eastAsiaTheme="minorHAnsi" w:cs="Times"/>
-          <w:szCs w:val="24"/>
-          <w:lang w:val="en-GB"/>
-        </w:rPr>
-        <w:t>strictly related</w:t>
+        <w:t>is strictly related</w:t>
       </w:r>
       <w:proofErr w:type="gramEnd"/>
       <w:r>
@@ -7625,63 +7634,20 @@
           <w:rFonts w:ascii="Times" w:hAnsi="Times" w:cs="Times"/>
           <w:b/>
         </w:rPr>
-        <w:t>Availability</w:t>
+        <w:t xml:space="preserve">Availability: </w:t>
       </w:r>
       <w:r>
         <w:rPr>
           <w:rFonts w:ascii="Times" w:hAnsi="Times" w:cs="Times"/>
-          <w:b/>
-        </w:rPr>
-        <w:t xml:space="preserve">: </w:t>
+        </w:rPr>
+        <w:t>The system is running 24/7 so that a user can always request or reserves a taxi.</w:t>
       </w:r>
       <w:r>
         <w:rPr>
           <w:rFonts w:ascii="Times" w:hAnsi="Times" w:cs="Times"/>
-        </w:rPr>
-        <w:t>The system is running 24/7 so</w:t>
-      </w:r>
-      <w:r>
-        <w:rPr>
-          <w:rFonts w:ascii="Times" w:hAnsi="Times" w:cs="Times"/>
-        </w:rPr>
-        <w:t xml:space="preserve"> that a user can always request</w:t>
-      </w:r>
-      <w:r>
-        <w:rPr>
-          <w:rFonts w:ascii="Times" w:hAnsi="Times" w:cs="Times"/>
+          <w:b/>
         </w:rPr>
         <w:t xml:space="preserve"> </w:t>
-      </w:r>
-      <w:r>
-        <w:rPr>
-          <w:rFonts w:ascii="Times" w:hAnsi="Times" w:cs="Times"/>
-        </w:rPr>
-        <w:t xml:space="preserve">or reserves </w:t>
-      </w:r>
-      <w:r>
-        <w:rPr>
-          <w:rFonts w:ascii="Times" w:hAnsi="Times" w:cs="Times"/>
-        </w:rPr>
-        <w:t>a taxi.</w:t>
-      </w:r>
-      <w:r>
-        <w:rPr>
-          <w:rFonts w:ascii="Times" w:hAnsi="Times" w:cs="Times"/>
-          <w:b/>
-        </w:rPr>
-        <w:t xml:space="preserve"> </w:t>
-      </w:r>
-      <w:r>
-        <w:rPr>
-          <w:rFonts w:ascii="Times" w:hAnsi="Times" w:cs="Times"/>
-        </w:rPr>
-        <w:t>Any kind of updates must not stop the normal operation</w:t>
-      </w:r>
-      <w:r>
-        <w:rPr>
-          <w:rFonts w:ascii="Times" w:hAnsi="Times" w:cs="Times"/>
-        </w:rPr>
-        <w:t>s.</w:t>
       </w:r>
     </w:p>
     <w:p>
@@ -7708,31 +7674,31 @@
         <w:rPr>
           <w:rFonts w:ascii="Times" w:hAnsi="Times" w:cs="Times"/>
         </w:rPr>
-        <w:t>the s</w:t>
+        <w:t>the system</w:t>
       </w:r>
       <w:r>
         <w:rPr>
           <w:rFonts w:ascii="Times" w:hAnsi="Times" w:cs="Times"/>
         </w:rPr>
-        <w:t>ystem</w:t>
+        <w:t xml:space="preserve"> should be able to manage 1000</w:t>
       </w:r>
       <w:r>
         <w:rPr>
           <w:rFonts w:ascii="Times" w:hAnsi="Times" w:cs="Times"/>
         </w:rPr>
-        <w:t xml:space="preserve"> should be able to manage 1000</w:t>
+        <w:t xml:space="preserve"> requests/second</w:t>
       </w:r>
       <w:r>
         <w:rPr>
           <w:rFonts w:ascii="Times" w:hAnsi="Times" w:cs="Times"/>
         </w:rPr>
-        <w:t xml:space="preserve"> requests/second</w:t>
+        <w:t xml:space="preserve"> and manage at least 4</w:t>
       </w:r>
       <w:r>
         <w:rPr>
           <w:rFonts w:ascii="Times" w:hAnsi="Times" w:cs="Times"/>
         </w:rPr>
-        <w:t xml:space="preserve"> and manage at least 3000 connected users (passengers and taxi drivers) at a given time</w:t>
+        <w:t>000 connected users (passengers and taxi drivers) at a given time</w:t>
       </w:r>
     </w:p>
     <w:p>
@@ -7786,7 +7752,31 @@
           <w:szCs w:val="24"/>
           <w:lang w:val="en-GB"/>
         </w:rPr>
-        <w:t xml:space="preserve"> by strong encryption using the SSL protocol. Users' passwords be hashed and salted and then stored in the database</w:t>
+        <w:t xml:space="preserve"> by strong encryption using the SSL protocol. Users' passwords</w:t>
+      </w:r>
+      <w:r>
+        <w:rPr>
+          <w:rFonts w:eastAsiaTheme="minorHAnsi" w:cs="Times"/>
+          <w:szCs w:val="24"/>
+          <w:lang w:val="en-GB"/>
+        </w:rPr>
+        <w:t xml:space="preserve"> must</w:t>
+      </w:r>
+      <w:r>
+        <w:rPr>
+          <w:rFonts w:eastAsiaTheme="minorHAnsi" w:cs="Times"/>
+          <w:szCs w:val="24"/>
+          <w:lang w:val="en-GB"/>
+        </w:rPr>
+        <w:t xml:space="preserve"> be hashed, </w:t>
+      </w:r>
+      <w:r>
+        <w:rPr>
+          <w:rFonts w:eastAsiaTheme="minorHAnsi" w:cs="Times"/>
+          <w:szCs w:val="24"/>
+          <w:lang w:val="en-GB"/>
+        </w:rPr>
+        <w:t>salted and then stored in the database</w:t>
       </w:r>
     </w:p>
     <w:p>
@@ -7822,7 +7812,15 @@
           <w:szCs w:val="24"/>
           <w:lang w:val="en-GB"/>
         </w:rPr>
-        <w:t xml:space="preserve">The back-end server software </w:t>
+        <w:t>The back-end server so</w:t>
+      </w:r>
+      <w:r>
+        <w:rPr>
+          <w:rFonts w:eastAsiaTheme="minorHAnsi" w:cs="Times"/>
+          <w:szCs w:val="24"/>
+          <w:lang w:val="en-GB"/>
+        </w:rPr>
+        <w:t xml:space="preserve">ftware </w:t>
       </w:r>
       <w:proofErr w:type="gramStart"/>
       <w:r>
@@ -7840,7 +7838,7 @@
           <w:szCs w:val="24"/>
           <w:lang w:val="en-GB"/>
         </w:rPr>
-        <w:t xml:space="preserve"> in Java. It must run on every </w:t>
+        <w:t xml:space="preserve"> in Java</w:t>
       </w:r>
       <w:r>
         <w:rPr>
@@ -7848,6 +7846,46 @@
           <w:szCs w:val="24"/>
           <w:lang w:val="en-GB"/>
         </w:rPr>
+        <w:t xml:space="preserve"> so </w:t>
+      </w:r>
+      <w:r>
+        <w:rPr>
+          <w:rFonts w:eastAsiaTheme="minorHAnsi" w:cs="Times"/>
+          <w:szCs w:val="24"/>
+          <w:lang w:val="en-GB"/>
+        </w:rPr>
+        <w:t xml:space="preserve">that </w:t>
+      </w:r>
+      <w:r>
+        <w:rPr>
+          <w:rFonts w:eastAsiaTheme="minorHAnsi" w:cs="Times"/>
+          <w:szCs w:val="24"/>
+          <w:lang w:val="en-GB"/>
+        </w:rPr>
+        <w:t xml:space="preserve">it </w:t>
+      </w:r>
+      <w:r>
+        <w:rPr>
+          <w:rFonts w:eastAsiaTheme="minorHAnsi" w:cs="Times"/>
+          <w:szCs w:val="24"/>
+          <w:lang w:val="en-GB"/>
+        </w:rPr>
+        <w:t>can be run</w:t>
+      </w:r>
+      <w:r>
+        <w:rPr>
+          <w:rFonts w:eastAsiaTheme="minorHAnsi" w:cs="Times"/>
+          <w:szCs w:val="24"/>
+          <w:lang w:val="en-GB"/>
+        </w:rPr>
+        <w:t xml:space="preserve"> on every </w:t>
+      </w:r>
+      <w:r>
+        <w:rPr>
+          <w:rFonts w:eastAsiaTheme="minorHAnsi" w:cs="Times"/>
+          <w:szCs w:val="24"/>
+          <w:lang w:val="en-GB"/>
+        </w:rPr>
         <w:t>platform that supports the Java Virtual Machine</w:t>
       </w:r>
       <w:r>
@@ -7866,24 +7904,24 @@
         </w:rPr>
         <w:t xml:space="preserve">for users </w:t>
       </w:r>
+      <w:proofErr w:type="gramStart"/>
       <w:r>
         <w:rPr>
           <w:rFonts w:eastAsiaTheme="minorHAnsi" w:cs="Times"/>
           <w:szCs w:val="24"/>
           <w:lang w:val="en-GB"/>
         </w:rPr>
-        <w:t xml:space="preserve">must be supported by the last </w:t>
-      </w:r>
-      <w:proofErr w:type="gramStart"/>
+        <w:t>must be supported</w:t>
+      </w:r>
+      <w:proofErr w:type="gramEnd"/>
       <w:r>
         <w:rPr>
           <w:rFonts w:eastAsiaTheme="minorHAnsi" w:cs="Times"/>
           <w:szCs w:val="24"/>
           <w:lang w:val="en-GB"/>
         </w:rPr>
-        <w:t>2</w:t>
-      </w:r>
-      <w:proofErr w:type="gramEnd"/>
+        <w:t xml:space="preserve"> by the last two</w:t>
+      </w:r>
       <w:r>
         <w:rPr>
           <w:rFonts w:eastAsiaTheme="minorHAnsi" w:cs="Times"/>
@@ -7926,13 +7964,7 @@
         <w:t xml:space="preserve"> </w:t>
       </w:r>
       <w:r>
-        <w:t xml:space="preserve">If the taxi driver loses the GPS connection for a </w:t>
-      </w:r>
-      <w:r>
-        <w:t>while, the ride is not canceled, available taxis remain in the queues and</w:t>
-      </w:r>
-      <w:r>
-        <w:t xml:space="preserve"> updates are simply suspended</w:t>
+        <w:t>If the taxi driver loses the GPS connection for a while, the ride is not canceled, available taxis remain in the queues and updates are simply suspended</w:t>
       </w:r>
     </w:p>
     <w:p>
@@ -7962,19 +7994,6 @@
     </w:p>
     <w:p>
       <w:pPr>
-        <w:autoSpaceDE w:val="0"/>
-        <w:autoSpaceDN w:val="0"/>
-        <w:adjustRightInd w:val="0"/>
-        <w:spacing w:line="240" w:lineRule="auto"/>
-        <w:rPr>
-          <w:rFonts w:eastAsiaTheme="minorHAnsi" w:cs="Times"/>
-          <w:szCs w:val="24"/>
-          <w:lang w:val="en-GB"/>
-        </w:rPr>
-      </w:pPr>
-    </w:p>
-    <w:p>
-      <w:pPr>
         <w:pStyle w:val="Heading1"/>
         <w:spacing w:line="240" w:lineRule="auto"/>
         <w:jc w:val="both"/>
@@ -7989,9 +8008,35 @@
           <w:rFonts w:asciiTheme="majorHAnsi" w:hAnsiTheme="majorHAnsi"/>
         </w:rPr>
         <w:lastRenderedPageBreak/>
-        <w:t>Specifications</w:t>
+        <w:t>S</w:t>
+      </w:r>
+      <w:r>
+        <w:rPr>
+          <w:rFonts w:asciiTheme="majorHAnsi" w:hAnsiTheme="majorHAnsi"/>
+        </w:rPr>
+        <w:t>pecifications</w:t>
       </w:r>
       <w:bookmarkEnd w:id="12"/>
+    </w:p>
+    <w:p/>
+    <w:p>
+      <w:pPr>
+        <w:rPr>
+          <w:lang w:val="it-IT"/>
+        </w:rPr>
+      </w:pPr>
+      <w:r>
+        <w:rPr>
+          <w:lang w:val="it-IT"/>
+        </w:rPr>
+        <w:t>RICORDARSI DI METTE</w:t>
+      </w:r>
+      <w:r>
+        <w:rPr>
+          <w:lang w:val="it-IT"/>
+        </w:rPr>
+        <w:t>RE L ANNULLAMENTO DELLA REQUEST DURANTE IL PROCESSING COSI SE PASSA TTROPPO TEMPO PERCHE MAGARI UN TAXI NON C’è, L UTENTE PUO ANNULLARE TUTTO</w:t>
+      </w:r>
     </w:p>
     <w:p>
       <w:pPr>
@@ -8443,7 +8488,16 @@
           <w:color w:val="FF0000"/>
           <w:lang w:val="it-IT"/>
         </w:rPr>
-        <w:t>Il Sistema permette al taxi driver di impostare la sua disponibilità. Quando un taxi driver accetta una richiesta il Sistema metterà il taxi non available. Dopo aver portato il passeggero sceglie una apposita area di sosta per I taxi e si dichiarerà nuovamente available. Un taxi driver può togliere la sua disponibilità ogni qualvolta vuole.</w:t>
+        <w:t xml:space="preserve">Il Sistema permette al taxi driver di impostare la sua disponibilità. Quando un taxi driver accetta una richiesta il Sistema metterà il taxi non available. Dopo aver portato </w:t>
+      </w:r>
+      <w:r>
+        <w:rPr>
+          <w:b/>
+          <w:color w:val="FF0000"/>
+          <w:lang w:val="it-IT"/>
+        </w:rPr>
+        <w:lastRenderedPageBreak/>
+        <w:t>il passeggero sceglie una apposita area di sosta per I taxi e si dichiarerà nuovamente available. Un taxi driver può togliere la sua disponibilità ogni qualvolta vuole.</w:t>
       </w:r>
     </w:p>
     <w:p>
@@ -8500,7 +8554,6 @@
           <w:color w:val="FF0000"/>
           <w:lang w:val="it-IT"/>
         </w:rPr>
-        <w:lastRenderedPageBreak/>
         <w:t xml:space="preserve">Quando un taxi diventa disponibile il Sistema lo inserirà nella coda della relativa zona prendendo la sua posizione dal GPS. </w:t>
       </w:r>
     </w:p>
@@ -8732,32 +8785,160 @@
     </w:p>
     <w:p>
       <w:pPr>
-        <w:rPr>
-          <w:highlight w:val="yellow"/>
+        <w:ind w:left="720"/>
+        <w:rPr>
+          <w:b/>
+          <w:color w:val="FF0000"/>
           <w:lang w:val="it-IT"/>
         </w:rPr>
       </w:pPr>
-    </w:p>
-    <w:p>
-      <w:pPr>
-        <w:rPr>
-          <w:highlight w:val="yellow"/>
+      <w:r>
+        <w:rPr>
+          <w:b/>
+          <w:color w:val="FF0000"/>
           <w:lang w:val="it-IT"/>
         </w:rPr>
-      </w:pPr>
-    </w:p>
-    <w:p>
-      <w:pPr>
-        <w:rPr>
-          <w:highlight w:val="yellow"/>
+        <w:t>Login</w:t>
+      </w:r>
+    </w:p>
+    <w:p>
+      <w:pPr>
+        <w:ind w:left="720"/>
+        <w:rPr>
+          <w:b/>
+          <w:color w:val="FF0000"/>
           <w:lang w:val="it-IT"/>
         </w:rPr>
       </w:pPr>
     </w:p>
     <w:p>
       <w:pPr>
-        <w:rPr>
-          <w:highlight w:val="yellow"/>
+        <w:ind w:left="720"/>
+        <w:rPr>
+          <w:b/>
+          <w:color w:val="FF0000"/>
+        </w:rPr>
+      </w:pPr>
+      <w:r>
+        <w:rPr>
+          <w:b/>
+          <w:color w:val="FF0000"/>
+          <w:lang w:val="it-IT"/>
+        </w:rPr>
+        <w:t xml:space="preserve">Il Sistema permette all’utente di loggarsi inserendo email e password. </w:t>
+      </w:r>
+      <w:r>
+        <w:rPr>
+          <w:b/>
+          <w:color w:val="FF0000"/>
+        </w:rPr>
+        <w:t xml:space="preserve">Se le </w:t>
+      </w:r>
+      <w:proofErr w:type="spellStart"/>
+      <w:r>
+        <w:rPr>
+          <w:b/>
+          <w:color w:val="FF0000"/>
+        </w:rPr>
+        <w:t>credenziali</w:t>
+      </w:r>
+      <w:proofErr w:type="spellEnd"/>
+      <w:r>
+        <w:rPr>
+          <w:b/>
+          <w:color w:val="FF0000"/>
+        </w:rPr>
+        <w:t xml:space="preserve"> </w:t>
+      </w:r>
+      <w:proofErr w:type="spellStart"/>
+      <w:r>
+        <w:rPr>
+          <w:b/>
+          <w:color w:val="FF0000"/>
+        </w:rPr>
+        <w:t>sono</w:t>
+      </w:r>
+      <w:proofErr w:type="spellEnd"/>
+      <w:r>
+        <w:rPr>
+          <w:b/>
+          <w:color w:val="FF0000"/>
+        </w:rPr>
+        <w:t xml:space="preserve"> </w:t>
+      </w:r>
+      <w:proofErr w:type="spellStart"/>
+      <w:r>
+        <w:rPr>
+          <w:b/>
+          <w:color w:val="FF0000"/>
+        </w:rPr>
+        <w:t>sbagliate</w:t>
+      </w:r>
+      <w:proofErr w:type="spellEnd"/>
+      <w:r>
+        <w:rPr>
+          <w:b/>
+          <w:color w:val="FF0000"/>
+        </w:rPr>
+        <w:t xml:space="preserve"> </w:t>
+      </w:r>
+      <w:proofErr w:type="spellStart"/>
+      <w:proofErr w:type="gramStart"/>
+      <w:r>
+        <w:rPr>
+          <w:b/>
+          <w:color w:val="FF0000"/>
+        </w:rPr>
+        <w:t>il</w:t>
+      </w:r>
+      <w:proofErr w:type="spellEnd"/>
+      <w:proofErr w:type="gramEnd"/>
+      <w:r>
+        <w:rPr>
+          <w:b/>
+          <w:color w:val="FF0000"/>
+        </w:rPr>
+        <w:t xml:space="preserve"> Sistema </w:t>
+      </w:r>
+      <w:proofErr w:type="spellStart"/>
+      <w:r>
+        <w:rPr>
+          <w:b/>
+          <w:color w:val="FF0000"/>
+        </w:rPr>
+        <w:t>darà</w:t>
+      </w:r>
+      <w:proofErr w:type="spellEnd"/>
+      <w:r>
+        <w:rPr>
+          <w:b/>
+          <w:color w:val="FF0000"/>
+        </w:rPr>
+        <w:t xml:space="preserve"> </w:t>
+      </w:r>
+      <w:proofErr w:type="spellStart"/>
+      <w:r>
+        <w:rPr>
+          <w:b/>
+          <w:color w:val="FF0000"/>
+        </w:rPr>
+        <w:t>errore</w:t>
+      </w:r>
+      <w:proofErr w:type="spellEnd"/>
+      <w:r>
+        <w:rPr>
+          <w:b/>
+          <w:color w:val="FF0000"/>
+        </w:rPr>
+        <w:t>.</w:t>
+      </w:r>
+    </w:p>
+    <w:p>
+      <w:pPr>
+        <w:ind w:left="720"/>
+        <w:rPr>
+          <w:b/>
+          <w:color w:val="FF0000"/>
           <w:lang w:val="it-IT"/>
         </w:rPr>
       </w:pPr>
@@ -8776,464 +8957,1295 @@
         <w:rPr>
           <w:rFonts w:asciiTheme="majorHAnsi" w:hAnsiTheme="majorHAnsi"/>
         </w:rPr>
-        <w:t>Scenarios</w:t>
+        <w:t>S</w:t>
+      </w:r>
+      <w:r>
+        <w:rPr>
+          <w:rFonts w:asciiTheme="majorHAnsi" w:hAnsiTheme="majorHAnsi"/>
+        </w:rPr>
+        <w:t>cenarios</w:t>
       </w:r>
       <w:bookmarkEnd w:id="14"/>
     </w:p>
     <w:p>
       <w:pPr>
-        <w:rPr>
+        <w:jc w:val="both"/>
+        <w:rPr>
+          <w:b/>
           <w:lang w:val="it-IT"/>
         </w:rPr>
       </w:pPr>
-      <w:r>
-        <w:rPr>
+    </w:p>
+    <w:p>
+      <w:pPr>
+        <w:jc w:val="both"/>
+        <w:rPr>
+          <w:b/>
           <w:lang w:val="it-IT"/>
         </w:rPr>
-        <w:t>Ape con i soci:</w:t>
-      </w:r>
-    </w:p>
-    <w:p>
-      <w:pPr>
-        <w:rPr>
+      </w:pPr>
+      <w:r>
+        <w:rPr>
+          <w:b/>
           <w:lang w:val="it-IT"/>
         </w:rPr>
-      </w:pPr>
-    </w:p>
-    <w:p>
-      <w:pPr>
-        <w:rPr>
+        <w:t>AN USEFUL ADVICE</w:t>
+      </w:r>
+      <w:r>
+        <w:rPr>
+          <w:b/>
           <w:lang w:val="it-IT"/>
         </w:rPr>
-      </w:pPr>
-      <w:r>
-        <w:rPr>
+        <w:t>:</w:t>
+      </w:r>
+    </w:p>
+    <w:p>
+      <w:pPr>
+        <w:jc w:val="both"/>
+        <w:rPr>
+          <w:b/>
           <w:lang w:val="it-IT"/>
         </w:rPr>
-        <w:t xml:space="preserve">Christian è andato a fare un ape con i soci e vuole ritornare a casa. </w:t>
-      </w:r>
-      <w:r>
-        <w:t xml:space="preserve">He takes his phone, open the app </w:t>
-      </w:r>
-      <w:proofErr w:type="spellStart"/>
-      <w:r>
-        <w:t>MyTaxiService</w:t>
-      </w:r>
-      <w:proofErr w:type="spellEnd"/>
-      <w:r>
-        <w:t xml:space="preserve"> and do the log in into the system. </w:t>
-      </w:r>
-      <w:r>
-        <w:rPr>
-          <w:lang w:val="it-IT"/>
-        </w:rPr>
-        <w:t xml:space="preserve">Christian selezionerà request a taxi e </w:t>
-      </w:r>
-      <w:r>
-        <w:rPr>
-          <w:lang w:val="it-IT"/>
-        </w:rPr>
-        <w:t xml:space="preserve">il sistema acquisirà la posizione e avvertirà christian che sta cercando un taxi. </w:t>
-      </w:r>
-      <w:r>
-        <w:rPr>
-          <w:lang w:val="it-IT"/>
-        </w:rPr>
-        <w:t xml:space="preserve">Luigi </w:t>
-      </w:r>
-      <w:r>
-        <w:rPr>
-          <w:lang w:val="it-IT"/>
-        </w:rPr>
-        <w:t>è un taxi driver che ha dato la sua disponibilità e viene avvertito dal sistema che c’è una corsa per lui</w:t>
-      </w:r>
-      <w:r>
-        <w:rPr>
-          <w:lang w:val="it-IT"/>
-        </w:rPr>
-        <w:t>.</w:t>
-      </w:r>
-      <w:r>
-        <w:rPr>
-          <w:lang w:val="it-IT"/>
-        </w:rPr>
-        <w:t xml:space="preserve"> </w:t>
-      </w:r>
-      <w:r>
-        <w:rPr>
-          <w:lang w:val="it-IT"/>
-        </w:rPr>
-        <w:t xml:space="preserve">Luigi </w:t>
-      </w:r>
-      <w:r>
-        <w:rPr>
-          <w:lang w:val="it-IT"/>
-        </w:rPr>
-        <w:t>accetta la richeista e va a prendere Il cliente</w:t>
-      </w:r>
-      <w:r>
-        <w:rPr>
-          <w:lang w:val="it-IT"/>
-        </w:rPr>
-        <w:t>. Christian</w:t>
-      </w:r>
-      <w:r>
-        <w:rPr>
-          <w:lang w:val="it-IT"/>
-        </w:rPr>
-        <w:t xml:space="preserve"> riceve una notifica</w:t>
-      </w:r>
-      <w:r>
-        <w:rPr>
-          <w:lang w:val="it-IT"/>
-        </w:rPr>
-        <w:t xml:space="preserve"> </w:t>
-      </w:r>
-      <w:r>
-        <w:rPr>
-          <w:lang w:val="it-IT"/>
-        </w:rPr>
-        <w:t xml:space="preserve">con </w:t>
-      </w:r>
-      <w:r>
-        <w:rPr>
-          <w:lang w:val="it-IT"/>
-        </w:rPr>
-        <w:t xml:space="preserve">il codice del taxi di </w:t>
-      </w:r>
-      <w:r>
-        <w:rPr>
-          <w:lang w:val="it-IT"/>
-        </w:rPr>
-        <w:t>Luigi</w:t>
-      </w:r>
-      <w:r>
-        <w:rPr>
-          <w:lang w:val="it-IT"/>
-        </w:rPr>
-        <w:t xml:space="preserve"> e il waiting time</w:t>
-      </w:r>
-      <w:r>
-        <w:rPr>
-          <w:lang w:val="it-IT"/>
-        </w:rPr>
-        <w:t xml:space="preserve"> di 8 minuti</w:t>
-      </w:r>
-      <w:r>
-        <w:rPr>
-          <w:lang w:val="it-IT"/>
-        </w:rPr>
-        <w:t xml:space="preserve">. Christian si dimentica il codice del taxi e guarderà nella booked list per vedere la sua request attiva. </w:t>
-      </w:r>
-      <w:r>
-        <w:rPr>
-          <w:lang w:val="it-IT"/>
-        </w:rPr>
-        <w:t>Luigi</w:t>
-      </w:r>
-      <w:r>
-        <w:rPr>
-          <w:lang w:val="it-IT"/>
-        </w:rPr>
-        <w:t xml:space="preserve"> prende </w:t>
-      </w:r>
-      <w:r>
-        <w:rPr>
-          <w:lang w:val="it-IT"/>
-        </w:rPr>
-        <w:t>Christian</w:t>
-      </w:r>
-      <w:r>
-        <w:rPr>
-          <w:lang w:val="it-IT"/>
-        </w:rPr>
-        <w:t xml:space="preserve"> e lo porta alla destinazione desiderata e subito dopo dedide di rimanere nella zona quindi rimette l’avaibility </w:t>
-      </w:r>
-      <w:r>
-        <w:rPr>
-          <w:lang w:val="it-IT"/>
-        </w:rPr>
-        <w:t>e si ferma ad aspettare</w:t>
-      </w:r>
-      <w:r>
-        <w:rPr>
-          <w:lang w:val="it-IT"/>
-        </w:rPr>
-        <w:t>.</w:t>
-      </w:r>
-    </w:p>
-    <w:p>
-      <w:pPr>
-        <w:rPr>
-          <w:lang w:val="it-IT"/>
-        </w:rPr>
-      </w:pPr>
-    </w:p>
-    <w:p>
-      <w:pPr>
-        <w:rPr>
-          <w:lang w:val="it-IT"/>
-        </w:rPr>
-      </w:pPr>
-      <w:r>
-        <w:rPr>
-          <w:lang w:val="it-IT"/>
-        </w:rPr>
-        <w:t>Registrazione:</w:t>
-      </w:r>
-    </w:p>
-    <w:p>
-      <w:pPr>
-        <w:rPr>
-          <w:lang w:val="it-IT"/>
-        </w:rPr>
-      </w:pPr>
-    </w:p>
-    <w:p>
-      <w:pPr>
-        <w:rPr>
-          <w:lang w:val="it-IT"/>
-        </w:rPr>
-      </w:pPr>
-      <w:r>
-        <w:rPr>
-          <w:lang w:val="it-IT"/>
-        </w:rPr>
-        <w:t xml:space="preserve">Simone </w:t>
-      </w:r>
-      <w:r>
-        <w:rPr>
-          <w:lang w:val="it-IT"/>
-        </w:rPr>
-        <w:t xml:space="preserve">sta tornando a casa a piedi quando gli viene in mente </w:t>
-      </w:r>
-      <w:r>
-        <w:rPr>
-          <w:lang w:val="it-IT"/>
-        </w:rPr>
-        <w:t xml:space="preserve">l’app MyServiceTaxis consigliata da Christian così decide di scaricare e installare l’app.Una volta aperta l’app Simone cliccherà su Sign up e inserirà I campi richiesti </w:t>
-      </w:r>
-      <w:r>
-        <w:rPr>
-          <w:lang w:val="it-IT"/>
-        </w:rPr>
-        <w:t>e</w:t>
-      </w:r>
-      <w:r>
-        <w:rPr>
-          <w:lang w:val="it-IT"/>
-        </w:rPr>
-        <w:t xml:space="preserve"> darà la conferma. Il Sistema confermerà la sua registrazione e subito dopo Simone effettua una request. Il Sistema invia la richiesta </w:t>
-      </w:r>
-      <w:r>
-        <w:rPr>
-          <w:lang w:val="it-IT"/>
-        </w:rPr>
-        <w:t xml:space="preserve">di Simone </w:t>
-      </w:r>
-      <w:r>
-        <w:rPr>
-          <w:lang w:val="it-IT"/>
-        </w:rPr>
-        <w:t xml:space="preserve">a Pietro </w:t>
-      </w:r>
-      <w:r>
-        <w:rPr>
-          <w:lang w:val="it-IT"/>
-        </w:rPr>
-        <w:t>che sta parlando con un suo amico fuori dal taxi</w:t>
-      </w:r>
-      <w:r>
-        <w:rPr>
-          <w:lang w:val="it-IT"/>
-        </w:rPr>
-        <w:t>.</w:t>
-      </w:r>
-      <w:r>
-        <w:rPr>
-          <w:lang w:val="it-IT"/>
-        </w:rPr>
-        <w:t xml:space="preserve"> Pietro non si accorge della chiamata e dopo 10 secondi scade il time out e la richiesta viene rifiutata in automatico. Allora sarà Giulio a ricevere la chiamata di Simone che accetterà e si avvierà per andare a prenderlo.</w:t>
-      </w:r>
-    </w:p>
-    <w:p>
-      <w:pPr>
-        <w:rPr>
-          <w:lang w:val="it-IT"/>
-        </w:rPr>
-      </w:pPr>
-    </w:p>
-    <w:p>
-      <w:pPr>
-        <w:rPr>
-          <w:lang w:val="it-IT"/>
-        </w:rPr>
-      </w:pPr>
-    </w:p>
-    <w:p>
-      <w:pPr>
-        <w:rPr>
-          <w:lang w:val="it-IT"/>
-        </w:rPr>
-      </w:pPr>
-      <w:r>
-        <w:rPr>
-          <w:lang w:val="it-IT"/>
-        </w:rPr>
-        <w:t>Update availability:</w:t>
-      </w:r>
-    </w:p>
-    <w:p>
-      <w:pPr>
-        <w:rPr>
-          <w:lang w:val="it-IT"/>
-        </w:rPr>
-      </w:pPr>
-    </w:p>
-    <w:p>
-      <w:pPr>
-        <w:rPr>
-          <w:lang w:val="it-IT"/>
-        </w:rPr>
-      </w:pPr>
-      <w:r>
-        <w:rPr>
-          <w:lang w:val="it-IT"/>
-        </w:rPr>
-        <w:t>Marco è un taxista che dopo aver portaro un cliente andrà nella zona B e si metterà available ad aspettare.Dopo 15 minuti</w:t>
-      </w:r>
-      <w:r>
-        <w:rPr>
-          <w:lang w:val="it-IT"/>
-        </w:rPr>
-        <w:t xml:space="preserve"> in cui non ha ricevuto nessuna corsa </w:t>
-      </w:r>
-      <w:r>
-        <w:rPr>
-          <w:lang w:val="it-IT"/>
-        </w:rPr>
-        <w:t xml:space="preserve">decide di mettersi </w:t>
-      </w:r>
-      <w:r>
-        <w:rPr>
-          <w:lang w:val="it-IT"/>
-        </w:rPr>
-        <w:t xml:space="preserve">non </w:t>
-      </w:r>
-      <w:r>
-        <w:rPr>
-          <w:lang w:val="it-IT"/>
-        </w:rPr>
-        <w:t>available e andare a fare pausa pranzo.</w:t>
-      </w:r>
-      <w:r>
-        <w:rPr>
-          <w:lang w:val="it-IT"/>
-        </w:rPr>
-        <w:t xml:space="preserve"> Dopo aver finito</w:t>
-      </w:r>
-      <w:r>
-        <w:rPr>
-          <w:lang w:val="it-IT"/>
-        </w:rPr>
-        <w:t xml:space="preserve"> la pausa Marco clicca su available e </w:t>
-      </w:r>
-      <w:r>
-        <w:rPr>
-          <w:lang w:val="it-IT"/>
-        </w:rPr>
-        <w:t>rimane ad aspettare</w:t>
-      </w:r>
-      <w:r>
-        <w:rPr>
-          <w:lang w:val="it-IT"/>
-        </w:rPr>
-        <w:t>.</w:t>
-      </w:r>
-      <w:r>
-        <w:rPr>
-          <w:lang w:val="it-IT"/>
-        </w:rPr>
-        <w:t xml:space="preserve"> Dopo 15 minuti </w:t>
-      </w:r>
-      <w:r>
-        <w:rPr>
-          <w:lang w:val="it-IT"/>
-        </w:rPr>
-        <w:t>Il Sistema gli proporrà un passeggero</w:t>
-      </w:r>
-      <w:r>
-        <w:rPr>
-          <w:lang w:val="it-IT"/>
-        </w:rPr>
-        <w:t>. Marco nota che questo passeggero non è nella sua zona ma in quella accanto, accetta comunque. Dopo aver portato il passeggero Marco torna nella zona da cui era arrivato la richiesta si ferma e si mette disponibile.</w:t>
-      </w:r>
-    </w:p>
-    <w:p>
-      <w:pPr>
-        <w:rPr>
-          <w:lang w:val="it-IT"/>
-        </w:rPr>
-      </w:pPr>
-    </w:p>
-    <w:p>
-      <w:pPr>
-        <w:rPr>
-          <w:lang w:val="it-IT"/>
-        </w:rPr>
-      </w:pPr>
-      <w:r>
-        <w:rPr>
-          <w:lang w:val="it-IT"/>
-        </w:rPr>
-        <w:lastRenderedPageBreak/>
-        <w:t>Reservation</w:t>
-      </w:r>
-      <w:r>
-        <w:rPr>
-          <w:lang w:val="it-IT"/>
-        </w:rPr>
-        <w:t xml:space="preserve"> 1</w:t>
-      </w:r>
-    </w:p>
-    <w:p>
-      <w:pPr>
-        <w:rPr>
-          <w:lang w:val="it-IT"/>
-        </w:rPr>
-      </w:pPr>
-    </w:p>
-    <w:p>
-      <w:pPr>
-        <w:rPr>
-          <w:lang w:val="it-IT"/>
-        </w:rPr>
-      </w:pPr>
-      <w:r>
-        <w:rPr>
-          <w:lang w:val="it-IT"/>
-        </w:rPr>
-        <w:t>Jhon è andato in vacanza a Napoli ma sa già che farà ritorno il giorno X alle ore Y con il treno(sempre se non viene accoltellato prima). Così il giorno prima decide di effettuare una reservation, allora entrà dal suo computer in mytaxiservice e prenota un taxi alle ore Y del giorno X. Jhon riceverà subito la conferma della sua richiesta. Mezz’ora prima del waiting time Jhon viene informato che il treno è in ritardo di 2 oren così decide di cancellare la reservation. Il treno arriverà con 1 ore e 50 minuti di ritardo e una volta sceso Jhon effettua una request dalla sua app. Jhon è arrivato nell’ora di punta e il taxi gli viene assegnato dopo 7 minuti con un waiting time di 12 minuti.</w:t>
-      </w:r>
-    </w:p>
-    <w:p>
-      <w:pPr>
-        <w:rPr>
-          <w:lang w:val="it-IT"/>
-        </w:rPr>
-      </w:pPr>
-    </w:p>
-    <w:p>
-      <w:r>
-        <w:t>Reservation 2</w:t>
-      </w:r>
-    </w:p>
-    <w:p>
+      </w:pPr>
       <w:bookmarkStart w:id="15" w:name="_GoBack"/>
       <w:bookmarkEnd w:id="15"/>
     </w:p>
     <w:p>
       <w:pPr>
+        <w:jc w:val="both"/>
+        <w:rPr>
+          <w:lang w:val="it-IT"/>
+        </w:rPr>
+      </w:pPr>
+    </w:p>
+    <w:p>
+      <w:pPr>
+        <w:jc w:val="both"/>
+        <w:rPr>
+          <w:lang w:val="en-GB"/>
+        </w:rPr>
+      </w:pPr>
+      <w:r>
+        <w:rPr>
+          <w:lang w:val="en-GB"/>
+        </w:rPr>
+        <w:t>This evening, John is going to meet Chiara at her place for dinner but he does not know how since his parents are gone away for the weekend with the family car.</w:t>
+      </w:r>
+      <w:r>
+        <w:rPr>
+          <w:lang w:val="en-GB"/>
+        </w:rPr>
+        <w:t xml:space="preserve"> </w:t>
+      </w:r>
+      <w:r>
+        <w:rPr>
+          <w:lang w:val="en-GB"/>
+        </w:rPr>
+        <w:t>He is walking on the way to her home when he reminds that his friend Marco used a new ap</w:t>
+      </w:r>
+      <w:r>
+        <w:rPr>
+          <w:lang w:val="en-GB"/>
+        </w:rPr>
+        <w:t>plication</w:t>
+      </w:r>
+      <w:r>
+        <w:rPr>
+          <w:lang w:val="en-GB"/>
+        </w:rPr>
+        <w:t>, “</w:t>
+      </w:r>
+      <w:proofErr w:type="spellStart"/>
+      <w:r>
+        <w:rPr>
+          <w:lang w:val="en-GB"/>
+        </w:rPr>
+        <w:t>myTaxiService</w:t>
+      </w:r>
+      <w:proofErr w:type="spellEnd"/>
+      <w:r>
+        <w:rPr>
+          <w:lang w:val="en-GB"/>
+        </w:rPr>
+        <w:t>”,</w:t>
+      </w:r>
+      <w:r>
+        <w:rPr>
+          <w:lang w:val="en-GB"/>
+        </w:rPr>
+        <w:t xml:space="preserve"> the day before </w:t>
+      </w:r>
+      <w:r>
+        <w:rPr>
+          <w:lang w:val="en-GB"/>
+        </w:rPr>
+        <w:t xml:space="preserve">and recommended it to him. </w:t>
+      </w:r>
+      <w:r>
+        <w:rPr>
+          <w:lang w:val="en-GB"/>
+        </w:rPr>
+        <w:t xml:space="preserve">Therefore, he decided to try it downloading and installing it on his </w:t>
+      </w:r>
+      <w:r>
+        <w:rPr>
+          <w:lang w:val="en-GB"/>
+        </w:rPr>
+        <w:t>IPhone 6S</w:t>
+      </w:r>
+      <w:r>
+        <w:rPr>
+          <w:lang w:val="en-GB"/>
+        </w:rPr>
+        <w:t xml:space="preserve"> </w:t>
+      </w:r>
+      <w:r>
+        <w:rPr>
+          <w:lang w:val="en-GB"/>
+        </w:rPr>
+        <w:t xml:space="preserve">from the App Store. </w:t>
+      </w:r>
+      <w:r>
+        <w:rPr>
+          <w:lang w:val="en-GB"/>
+        </w:rPr>
+        <w:t>Once opened, he</w:t>
+      </w:r>
+      <w:r>
+        <w:rPr>
+          <w:lang w:val="en-GB"/>
+        </w:rPr>
+        <w:t xml:space="preserve"> taps</w:t>
+      </w:r>
+      <w:r>
+        <w:rPr>
+          <w:lang w:val="en-GB"/>
+        </w:rPr>
+        <w:t xml:space="preserve"> on “Create Account” since it</w:t>
+      </w:r>
+      <w:r>
+        <w:rPr>
+          <w:lang w:val="en-GB"/>
+        </w:rPr>
+        <w:t xml:space="preserve"> is his first time using it</w:t>
+      </w:r>
+      <w:r>
+        <w:rPr>
+          <w:lang w:val="en-GB"/>
+        </w:rPr>
+        <w:t>.</w:t>
+      </w:r>
+      <w:r>
+        <w:rPr>
+          <w:lang w:val="en-GB"/>
+        </w:rPr>
+        <w:t xml:space="preserve"> </w:t>
+      </w:r>
+      <w:r>
+        <w:rPr>
+          <w:lang w:val="en-GB"/>
+        </w:rPr>
+        <w:t>Then, he inserts the requested personal information and taps on “Sign Up”.</w:t>
+      </w:r>
+      <w:r>
+        <w:rPr>
+          <w:lang w:val="en-GB"/>
+        </w:rPr>
+        <w:t xml:space="preserve"> </w:t>
+      </w:r>
+      <w:r>
+        <w:rPr>
+          <w:lang w:val="en-GB"/>
+        </w:rPr>
+        <w:t>Now John is inside the system and can make a taxi request.</w:t>
+      </w:r>
+      <w:r>
+        <w:rPr>
+          <w:lang w:val="en-GB"/>
+        </w:rPr>
+        <w:t xml:space="preserve"> </w:t>
+      </w:r>
+      <w:r>
+        <w:rPr>
+          <w:lang w:val="en-GB"/>
+        </w:rPr>
+        <w:t xml:space="preserve">The system forwards it to Luca that </w:t>
+      </w:r>
+      <w:r>
+        <w:rPr>
+          <w:lang w:val="en-GB"/>
+        </w:rPr>
+        <w:t xml:space="preserve">has just become available </w:t>
+      </w:r>
+      <w:r>
+        <w:rPr>
+          <w:lang w:val="en-GB"/>
+        </w:rPr>
+        <w:t>after a short</w:t>
+      </w:r>
+      <w:r>
+        <w:rPr>
+          <w:lang w:val="en-GB"/>
+        </w:rPr>
+        <w:t xml:space="preserve"> break</w:t>
+      </w:r>
+      <w:r>
+        <w:rPr>
+          <w:lang w:val="en-GB"/>
+        </w:rPr>
+        <w:t xml:space="preserve">. </w:t>
+      </w:r>
+      <w:r>
+        <w:rPr>
+          <w:lang w:val="en-GB"/>
+        </w:rPr>
+        <w:t xml:space="preserve">Luca, however, does not notice the </w:t>
+      </w:r>
+      <w:r>
+        <w:rPr>
+          <w:lang w:val="en-GB"/>
+        </w:rPr>
+        <w:t>ride on his display in time</w:t>
+      </w:r>
+      <w:r>
+        <w:rPr>
+          <w:lang w:val="en-GB"/>
+        </w:rPr>
+        <w:t>. In fact,</w:t>
+      </w:r>
+      <w:r>
+        <w:rPr>
+          <w:lang w:val="en-GB"/>
+        </w:rPr>
+        <w:t xml:space="preserve"> 10 seconds has</w:t>
+      </w:r>
+      <w:r>
+        <w:rPr>
+          <w:lang w:val="en-GB"/>
+        </w:rPr>
+        <w:t xml:space="preserve"> </w:t>
+      </w:r>
+      <w:r>
+        <w:rPr>
+          <w:lang w:val="en-GB"/>
+        </w:rPr>
+        <w:t xml:space="preserve">passed </w:t>
+      </w:r>
+      <w:r>
+        <w:rPr>
+          <w:lang w:val="en-GB"/>
+        </w:rPr>
+        <w:t xml:space="preserve">and the request to his taxi </w:t>
+      </w:r>
+      <w:proofErr w:type="gramStart"/>
+      <w:r>
+        <w:rPr>
+          <w:lang w:val="en-GB"/>
+        </w:rPr>
+        <w:t>has been automatically rejected</w:t>
+      </w:r>
+      <w:proofErr w:type="gramEnd"/>
+      <w:r>
+        <w:rPr>
+          <w:lang w:val="en-GB"/>
+        </w:rPr>
+        <w:t xml:space="preserve">. John is still waiting for his taxi and sees that the application is stuck in the “Processing” page, and realizes that he has the possibility to cancel the request. He, though, decides to be faithful and wait a bit more. His faith </w:t>
+      </w:r>
+      <w:proofErr w:type="gramStart"/>
+      <w:r>
+        <w:rPr>
+          <w:lang w:val="en-GB"/>
+        </w:rPr>
+        <w:t>is soon rewarded</w:t>
+      </w:r>
+      <w:proofErr w:type="gramEnd"/>
+      <w:r>
+        <w:rPr>
+          <w:lang w:val="en-GB"/>
+        </w:rPr>
+        <w:t xml:space="preserve"> since the confirmation page appears with the taxi code of </w:t>
+      </w:r>
+      <w:r>
+        <w:rPr>
+          <w:lang w:val="en-GB"/>
+        </w:rPr>
+        <w:t>Andrew, which</w:t>
+      </w:r>
+      <w:r>
+        <w:rPr>
+          <w:lang w:val="en-GB"/>
+        </w:rPr>
+        <w:t xml:space="preserve"> </w:t>
+      </w:r>
+      <w:r>
+        <w:rPr>
+          <w:lang w:val="en-GB"/>
+        </w:rPr>
+        <w:t>accepted</w:t>
+      </w:r>
+      <w:r>
+        <w:rPr>
+          <w:lang w:val="en-GB"/>
+        </w:rPr>
+        <w:t xml:space="preserve"> the ride and reaches John in two minutes.</w:t>
+      </w:r>
+    </w:p>
+    <w:p>
+      <w:pPr>
+        <w:jc w:val="both"/>
+        <w:rPr>
+          <w:lang w:val="en-GB"/>
+        </w:rPr>
+      </w:pPr>
+    </w:p>
+    <w:p>
+      <w:pPr>
+        <w:rPr>
+          <w:lang w:val="en-GB"/>
+        </w:rPr>
+      </w:pPr>
+    </w:p>
+    <w:p>
+      <w:pPr>
+        <w:jc w:val="both"/>
+        <w:rPr>
+          <w:b/>
+          <w:lang w:val="it-IT"/>
+        </w:rPr>
+      </w:pPr>
+      <w:r>
+        <w:rPr>
+          <w:b/>
+          <w:lang w:val="it-IT"/>
+        </w:rPr>
+        <w:t>MIKE’S HAPPY HOUR</w:t>
+      </w:r>
+      <w:r>
+        <w:rPr>
+          <w:b/>
+          <w:lang w:val="it-IT"/>
+        </w:rPr>
+        <w:t>:</w:t>
+      </w:r>
+    </w:p>
+    <w:p>
+      <w:pPr>
+        <w:jc w:val="both"/>
+        <w:rPr>
+          <w:b/>
+          <w:lang w:val="it-IT"/>
+        </w:rPr>
+      </w:pPr>
+    </w:p>
+    <w:p>
+      <w:pPr>
+        <w:jc w:val="both"/>
+        <w:rPr>
+          <w:lang w:val="it-IT"/>
+        </w:rPr>
+      </w:pPr>
+    </w:p>
+    <w:p>
+      <w:pPr>
+        <w:jc w:val="both"/>
+        <w:rPr>
+          <w:lang w:val="en-GB"/>
+        </w:rPr>
+      </w:pPr>
+      <w:r>
+        <w:rPr>
+          <w:lang w:val="en-GB"/>
+        </w:rPr>
+        <w:t xml:space="preserve">Mike </w:t>
+      </w:r>
+      <w:r>
+        <w:rPr>
+          <w:lang w:val="en-GB"/>
+        </w:rPr>
+        <w:t>went</w:t>
+      </w:r>
+      <w:r>
+        <w:rPr>
+          <w:lang w:val="en-GB"/>
+        </w:rPr>
+        <w:t xml:space="preserve"> </w:t>
+      </w:r>
+      <w:r>
+        <w:rPr>
+          <w:lang w:val="en-GB"/>
+        </w:rPr>
+        <w:t>to a ha</w:t>
+      </w:r>
+      <w:r>
+        <w:rPr>
+          <w:lang w:val="en-GB"/>
+        </w:rPr>
+        <w:t xml:space="preserve">ppy hour with his friends and now he wants to go </w:t>
+      </w:r>
+      <w:r>
+        <w:rPr>
+          <w:lang w:val="en-GB"/>
+        </w:rPr>
+        <w:t>back home</w:t>
+      </w:r>
+      <w:r>
+        <w:rPr>
+          <w:lang w:val="en-GB"/>
+        </w:rPr>
+        <w:t xml:space="preserve">. </w:t>
+      </w:r>
+      <w:r>
+        <w:t>He takes his LG Nexus 5</w:t>
+      </w:r>
+      <w:r>
+        <w:t>X</w:t>
+      </w:r>
+      <w:r>
+        <w:t>, open</w:t>
+      </w:r>
+      <w:r>
+        <w:t>s</w:t>
+      </w:r>
+      <w:r>
+        <w:t xml:space="preserve"> the app</w:t>
+      </w:r>
+      <w:r>
+        <w:t>lication</w:t>
+      </w:r>
+      <w:r>
+        <w:t xml:space="preserve"> “</w:t>
+      </w:r>
+      <w:proofErr w:type="spellStart"/>
+      <w:r>
+        <w:t>m</w:t>
+      </w:r>
+      <w:r>
+        <w:t>yTaxiService</w:t>
+      </w:r>
+      <w:proofErr w:type="spellEnd"/>
+      <w:r>
+        <w:t>”,</w:t>
+      </w:r>
+      <w:r>
+        <w:t xml:space="preserve"> </w:t>
+      </w:r>
+      <w:r>
+        <w:t xml:space="preserve">that he has </w:t>
+      </w:r>
+      <w:r>
+        <w:t>already used many times</w:t>
+      </w:r>
+      <w:r>
+        <w:t>,</w:t>
+      </w:r>
+      <w:r>
+        <w:t xml:space="preserve"> </w:t>
+      </w:r>
+      <w:r>
+        <w:t xml:space="preserve">and </w:t>
+      </w:r>
+      <w:r>
+        <w:t>signs in</w:t>
+      </w:r>
+      <w:r>
+        <w:t xml:space="preserve"> into the system. </w:t>
+      </w:r>
+      <w:r>
+        <w:t xml:space="preserve">He </w:t>
+      </w:r>
+      <w:r>
+        <w:t>selects</w:t>
+      </w:r>
+      <w:r>
+        <w:t xml:space="preserve"> “Request a T</w:t>
+      </w:r>
+      <w:r>
+        <w:t>axi</w:t>
+      </w:r>
+      <w:r>
+        <w:t>”</w:t>
+      </w:r>
+      <w:r>
+        <w:t xml:space="preserve"> and the system acquires his location through the in</w:t>
+      </w:r>
+      <w:r>
+        <w:t xml:space="preserve">-built </w:t>
+      </w:r>
+      <w:r>
+        <w:lastRenderedPageBreak/>
+        <w:t xml:space="preserve">GPS. </w:t>
+      </w:r>
+      <w:r>
+        <w:rPr>
+          <w:lang w:val="en-GB"/>
+        </w:rPr>
+        <w:t xml:space="preserve">Then, when he confirms, the system informs him that </w:t>
+      </w:r>
+      <w:r>
+        <w:rPr>
+          <w:lang w:val="en-GB"/>
+        </w:rPr>
+        <w:t>i</w:t>
+      </w:r>
+      <w:r>
+        <w:rPr>
+          <w:lang w:val="en-GB"/>
+        </w:rPr>
+        <w:t>t is searching for an available Taxi</w:t>
+      </w:r>
+      <w:r>
+        <w:rPr>
+          <w:lang w:val="en-GB"/>
+        </w:rPr>
+        <w:t xml:space="preserve">. </w:t>
+      </w:r>
+      <w:r>
+        <w:rPr>
+          <w:lang w:val="en-GB"/>
+        </w:rPr>
+        <w:t>Chester, that has just begun his shift and switched his availability on, sees on the display</w:t>
+      </w:r>
+      <w:r>
+        <w:rPr>
+          <w:lang w:val="en-GB"/>
+        </w:rPr>
+        <w:t xml:space="preserve"> of its Android Auto</w:t>
+      </w:r>
+      <w:r>
+        <w:rPr>
+          <w:lang w:val="en-GB"/>
+        </w:rPr>
+        <w:t xml:space="preserve"> device</w:t>
+      </w:r>
+      <w:r>
+        <w:rPr>
+          <w:lang w:val="en-GB"/>
+        </w:rPr>
+        <w:t xml:space="preserve"> that there is a ride request ready for him</w:t>
+      </w:r>
+      <w:r>
+        <w:rPr>
+          <w:lang w:val="en-GB"/>
+        </w:rPr>
+        <w:t xml:space="preserve">. </w:t>
+      </w:r>
+      <w:r>
+        <w:rPr>
+          <w:lang w:val="it-IT"/>
+        </w:rPr>
+        <w:t xml:space="preserve">Chester accepts the ride and goes taking the passenger. </w:t>
+      </w:r>
+      <w:r>
+        <w:rPr>
+          <w:lang w:val="en-GB"/>
+        </w:rPr>
+        <w:t>Mike</w:t>
+      </w:r>
+      <w:r>
+        <w:rPr>
+          <w:lang w:val="en-GB"/>
+        </w:rPr>
+        <w:t xml:space="preserve"> </w:t>
+      </w:r>
+      <w:r>
+        <w:rPr>
+          <w:lang w:val="en-GB"/>
+        </w:rPr>
+        <w:t>sees a confirmation page with the</w:t>
+      </w:r>
+      <w:r>
+        <w:rPr>
+          <w:lang w:val="en-GB"/>
+        </w:rPr>
+        <w:t xml:space="preserve"> t</w:t>
+      </w:r>
+      <w:r>
+        <w:rPr>
+          <w:lang w:val="en-GB"/>
+        </w:rPr>
+        <w:t>axi code and a waiting time of 8 minutes</w:t>
+      </w:r>
+      <w:r>
+        <w:rPr>
+          <w:lang w:val="en-GB"/>
+        </w:rPr>
+        <w:t>.</w:t>
+      </w:r>
+      <w:r>
+        <w:rPr>
+          <w:lang w:val="en-GB"/>
+        </w:rPr>
+        <w:t xml:space="preserve"> </w:t>
+      </w:r>
+      <w:r>
+        <w:rPr>
+          <w:lang w:val="en-GB"/>
+        </w:rPr>
+        <w:t>After a couple of minutes, Mike forgets the taxi code</w:t>
+      </w:r>
+      <w:r>
+        <w:rPr>
+          <w:lang w:val="en-GB"/>
+        </w:rPr>
+        <w:t xml:space="preserve"> and goes to the “Booked Taxis” section of the application to see it in his active request, among the old ones.</w:t>
+      </w:r>
+      <w:r>
+        <w:rPr>
+          <w:lang w:val="en-GB"/>
+        </w:rPr>
+        <w:t xml:space="preserve"> </w:t>
+      </w:r>
+      <w:r>
+        <w:rPr>
+          <w:lang w:val="en-GB"/>
+        </w:rPr>
+        <w:t xml:space="preserve">Chester takes Mike in and asks him the desired destination. </w:t>
+      </w:r>
+      <w:r>
+        <w:rPr>
+          <w:lang w:val="it-IT"/>
+        </w:rPr>
+        <w:t>Mike arrives in front of his house, pays Chester and gets off the car.</w:t>
+      </w:r>
+      <w:r>
+        <w:rPr>
+          <w:lang w:val="it-IT"/>
+        </w:rPr>
+        <w:t xml:space="preserve"> </w:t>
+      </w:r>
+      <w:r>
+        <w:rPr>
+          <w:lang w:val="en-GB"/>
+        </w:rPr>
+        <w:t xml:space="preserve">Right after, Chester decides to </w:t>
+      </w:r>
+      <w:r>
+        <w:rPr>
+          <w:lang w:val="en-GB"/>
+        </w:rPr>
+        <w:t>remain</w:t>
+      </w:r>
+      <w:r>
+        <w:rPr>
+          <w:lang w:val="en-GB"/>
+        </w:rPr>
+        <w:t xml:space="preserve"> in the same zone and switches on again his availability, </w:t>
+      </w:r>
+      <w:r>
+        <w:rPr>
+          <w:lang w:val="en-GB"/>
+        </w:rPr>
+        <w:t>waiting for the system to assign him another ride</w:t>
+      </w:r>
+      <w:r>
+        <w:rPr>
+          <w:lang w:val="en-GB"/>
+        </w:rPr>
+        <w:t>.</w:t>
+      </w:r>
+      <w:r>
+        <w:rPr>
+          <w:lang w:val="en-GB"/>
+        </w:rPr>
+        <w:t xml:space="preserve"> </w:t>
+      </w:r>
+    </w:p>
+    <w:p>
+      <w:pPr>
+        <w:jc w:val="both"/>
+        <w:rPr>
+          <w:lang w:val="en-GB"/>
+        </w:rPr>
+      </w:pPr>
+    </w:p>
+    <w:p>
+      <w:pPr>
+        <w:jc w:val="both"/>
+        <w:rPr>
+          <w:lang w:val="en-GB"/>
+        </w:rPr>
+      </w:pPr>
+    </w:p>
+    <w:p>
+      <w:pPr>
+        <w:jc w:val="both"/>
+        <w:rPr>
+          <w:b/>
+          <w:lang w:val="en-GB"/>
+        </w:rPr>
+      </w:pPr>
+      <w:r>
+        <w:rPr>
+          <w:b/>
+          <w:lang w:val="en-GB"/>
+        </w:rPr>
+        <w:t xml:space="preserve">AURORA’S </w:t>
+      </w:r>
+      <w:r>
+        <w:rPr>
+          <w:b/>
+          <w:lang w:val="en-GB"/>
+        </w:rPr>
+        <w:t>HOLIDAY</w:t>
+      </w:r>
+      <w:r>
+        <w:rPr>
+          <w:b/>
+          <w:lang w:val="en-GB"/>
+        </w:rPr>
+        <w:t xml:space="preserve">: </w:t>
+      </w:r>
+    </w:p>
+    <w:p>
+      <w:pPr>
+        <w:jc w:val="both"/>
+        <w:rPr>
+          <w:b/>
+          <w:lang w:val="en-GB"/>
+        </w:rPr>
+      </w:pPr>
+    </w:p>
+    <w:p>
+      <w:pPr>
+        <w:jc w:val="both"/>
+        <w:rPr>
+          <w:lang w:val="en-GB"/>
+        </w:rPr>
+      </w:pPr>
+    </w:p>
+    <w:p>
+      <w:pPr>
+        <w:jc w:val="both"/>
+        <w:rPr>
+          <w:lang w:val="en-GB"/>
+        </w:rPr>
+      </w:pPr>
+      <w:r>
+        <w:rPr>
+          <w:lang w:val="en-GB"/>
+        </w:rPr>
+        <w:t xml:space="preserve">Aurora is on holiday in </w:t>
+      </w:r>
+      <w:proofErr w:type="spellStart"/>
+      <w:r>
+        <w:rPr>
+          <w:lang w:val="en-GB"/>
+        </w:rPr>
+        <w:t>Big_City</w:t>
+      </w:r>
+      <w:proofErr w:type="spellEnd"/>
+      <w:r>
+        <w:rPr>
+          <w:lang w:val="en-GB"/>
+        </w:rPr>
+        <w:t xml:space="preserve"> and she has planned to go back home </w:t>
+      </w:r>
+      <w:r>
+        <w:rPr>
+          <w:lang w:val="en-GB"/>
+        </w:rPr>
+        <w:t>the DD/MM</w:t>
+      </w:r>
+      <w:r>
+        <w:rPr>
+          <w:lang w:val="en-GB"/>
+        </w:rPr>
+        <w:t xml:space="preserve"> </w:t>
+      </w:r>
+      <w:r>
+        <w:rPr>
+          <w:lang w:val="en-GB"/>
+        </w:rPr>
+        <w:t>at HH:MM</w:t>
+      </w:r>
+      <w:r>
+        <w:rPr>
+          <w:lang w:val="en-GB"/>
+        </w:rPr>
+        <w:t xml:space="preserve"> </w:t>
+      </w:r>
+      <w:r>
+        <w:rPr>
+          <w:lang w:val="en-GB"/>
+        </w:rPr>
+        <w:t>by train.</w:t>
+      </w:r>
+      <w:r>
+        <w:rPr>
+          <w:lang w:val="en-GB"/>
+        </w:rPr>
+        <w:t xml:space="preserve"> </w:t>
+      </w:r>
+      <w:r>
+        <w:rPr>
+          <w:lang w:val="en-GB"/>
+        </w:rPr>
+        <w:t xml:space="preserve">The day before that date, she decides to make a </w:t>
+      </w:r>
+      <w:r>
+        <w:rPr>
+          <w:lang w:val="en-GB"/>
+        </w:rPr>
+        <w:t xml:space="preserve">taxi </w:t>
+      </w:r>
+      <w:r>
+        <w:rPr>
+          <w:lang w:val="en-GB"/>
+        </w:rPr>
+        <w:t>reservation</w:t>
+      </w:r>
+      <w:r>
+        <w:rPr>
+          <w:lang w:val="en-GB"/>
+        </w:rPr>
+        <w:t xml:space="preserve"> since she will need a lift to the station</w:t>
+      </w:r>
+      <w:r>
+        <w:rPr>
+          <w:lang w:val="en-GB"/>
+        </w:rPr>
+        <w:t>.</w:t>
+      </w:r>
+      <w:r>
+        <w:rPr>
+          <w:lang w:val="en-GB"/>
+        </w:rPr>
+        <w:t xml:space="preserve"> </w:t>
+      </w:r>
+      <w:r>
+        <w:rPr>
+          <w:lang w:val="en-GB"/>
+        </w:rPr>
+        <w:t>Therefore,</w:t>
+      </w:r>
+      <w:r>
+        <w:rPr>
+          <w:lang w:val="en-GB"/>
+        </w:rPr>
+        <w:t xml:space="preserve"> </w:t>
+      </w:r>
+      <w:r>
+        <w:rPr>
+          <w:lang w:val="en-GB"/>
+        </w:rPr>
+        <w:t xml:space="preserve">she takes her </w:t>
+      </w:r>
+      <w:r>
+        <w:rPr>
+          <w:lang w:val="en-GB"/>
+        </w:rPr>
+        <w:t>laptop, opens “www.mytaxyservice.com” website,</w:t>
+      </w:r>
+      <w:r>
+        <w:rPr>
+          <w:lang w:val="en-GB"/>
+        </w:rPr>
+        <w:t xml:space="preserve"> and reserves a tax</w:t>
+      </w:r>
+      <w:r>
+        <w:rPr>
+          <w:lang w:val="en-GB"/>
+        </w:rPr>
+        <w:t>i for the following day</w:t>
+      </w:r>
+      <w:r>
+        <w:rPr>
+          <w:lang w:val="en-GB"/>
+        </w:rPr>
+        <w:t xml:space="preserve">. </w:t>
+      </w:r>
+      <w:r>
+        <w:rPr>
+          <w:lang w:val="en-GB"/>
+        </w:rPr>
+        <w:t>She immediately visualizes the confirmation page with all the specified details</w:t>
+      </w:r>
+      <w:r>
+        <w:rPr>
+          <w:lang w:val="en-GB"/>
+        </w:rPr>
+        <w:t xml:space="preserve">. </w:t>
+      </w:r>
+      <w:r>
+        <w:rPr>
+          <w:lang w:val="en-GB"/>
+        </w:rPr>
+        <w:t xml:space="preserve">Unfortunately, half an hour before the meeting time, </w:t>
+      </w:r>
+      <w:r>
+        <w:rPr>
+          <w:lang w:val="en-GB"/>
+        </w:rPr>
+        <w:t xml:space="preserve">Aurora </w:t>
+      </w:r>
+      <w:proofErr w:type="gramStart"/>
+      <w:r>
+        <w:rPr>
+          <w:lang w:val="en-GB"/>
+        </w:rPr>
+        <w:t>is informed</w:t>
+      </w:r>
+      <w:proofErr w:type="gramEnd"/>
+      <w:r>
+        <w:rPr>
+          <w:lang w:val="en-GB"/>
+        </w:rPr>
+        <w:t xml:space="preserve"> that the train will arrive with a delay of two hours</w:t>
+      </w:r>
+      <w:r>
+        <w:rPr>
+          <w:lang w:val="en-GB"/>
+        </w:rPr>
+        <w:t>.</w:t>
+      </w:r>
+      <w:r>
+        <w:rPr>
+          <w:lang w:val="en-GB"/>
+        </w:rPr>
+        <w:t xml:space="preserve"> </w:t>
+      </w:r>
+      <w:r>
+        <w:rPr>
+          <w:lang w:val="en-GB"/>
+        </w:rPr>
+        <w:t>Consequently</w:t>
+      </w:r>
+      <w:r>
+        <w:rPr>
+          <w:lang w:val="en-GB"/>
+        </w:rPr>
+        <w:t xml:space="preserve">, she decides to cancel </w:t>
+      </w:r>
+      <w:r>
+        <w:rPr>
+          <w:lang w:val="en-GB"/>
+        </w:rPr>
+        <w:t>the</w:t>
+      </w:r>
+      <w:r>
+        <w:rPr>
+          <w:lang w:val="en-GB"/>
+        </w:rPr>
+        <w:t xml:space="preserve"> taxi reservation</w:t>
+      </w:r>
+      <w:r>
+        <w:rPr>
+          <w:lang w:val="en-GB"/>
+        </w:rPr>
+        <w:t xml:space="preserve"> from the “Booked Taxis” section of the </w:t>
+      </w:r>
+      <w:r>
+        <w:rPr>
+          <w:lang w:val="en-GB"/>
+        </w:rPr>
+        <w:t>application installed in her Samsung Galaxy S6, since she has already switched off the laptop</w:t>
+      </w:r>
+      <w:r>
+        <w:rPr>
+          <w:lang w:val="en-GB"/>
+        </w:rPr>
+        <w:t>.</w:t>
+      </w:r>
+      <w:r>
+        <w:rPr>
+          <w:lang w:val="en-GB"/>
+        </w:rPr>
+        <w:t xml:space="preserve"> </w:t>
+      </w:r>
+      <w:r>
+        <w:rPr>
+          <w:lang w:val="en-GB"/>
+        </w:rPr>
+        <w:t xml:space="preserve">An hour </w:t>
+      </w:r>
+      <w:r>
+        <w:rPr>
+          <w:lang w:val="en-GB"/>
+        </w:rPr>
+        <w:t>after</w:t>
+      </w:r>
+      <w:r>
+        <w:rPr>
+          <w:lang w:val="en-GB"/>
+        </w:rPr>
+        <w:t xml:space="preserve">, </w:t>
+      </w:r>
+      <w:r>
+        <w:rPr>
+          <w:lang w:val="en-GB"/>
+        </w:rPr>
+        <w:t>she decides to make a taxi request and going to the station in advance</w:t>
+      </w:r>
+      <w:r>
+        <w:rPr>
+          <w:lang w:val="en-GB"/>
+        </w:rPr>
+        <w:t xml:space="preserve">, waiting for the train on the platform, because she got bored at home. </w:t>
+      </w:r>
+      <w:r>
+        <w:rPr>
+          <w:lang w:val="en-GB"/>
+        </w:rPr>
+        <w:t xml:space="preserve">Since it is the rush hour, Aurora </w:t>
+      </w:r>
+      <w:r>
+        <w:rPr>
+          <w:lang w:val="en-GB"/>
+        </w:rPr>
+        <w:t>waited</w:t>
+      </w:r>
+      <w:r>
+        <w:rPr>
+          <w:lang w:val="en-GB"/>
+        </w:rPr>
+        <w:t xml:space="preserve"> 7 minutes in front of the </w:t>
+      </w:r>
+      <w:r>
+        <w:rPr>
+          <w:lang w:val="en-GB"/>
+        </w:rPr>
+        <w:t>“</w:t>
+      </w:r>
+      <w:r>
+        <w:rPr>
+          <w:lang w:val="en-GB"/>
+        </w:rPr>
+        <w:t>Pro</w:t>
+      </w:r>
+      <w:r>
+        <w:rPr>
+          <w:lang w:val="en-GB"/>
+        </w:rPr>
+        <w:t xml:space="preserve">cessing” page of the application before a taxi </w:t>
+      </w:r>
+      <w:proofErr w:type="gramStart"/>
+      <w:r>
+        <w:rPr>
+          <w:lang w:val="en-GB"/>
+        </w:rPr>
+        <w:t>has been assigned</w:t>
+      </w:r>
+      <w:proofErr w:type="gramEnd"/>
+      <w:r>
+        <w:rPr>
+          <w:lang w:val="en-GB"/>
+        </w:rPr>
+        <w:t xml:space="preserve"> to her, with a waiting time of 12 minutes. In the end, she managed to arrive at the station and after a while, the train arrived. </w:t>
+      </w:r>
+    </w:p>
+    <w:p>
+      <w:pPr>
+        <w:jc w:val="both"/>
+        <w:rPr>
+          <w:lang w:val="en-GB"/>
+        </w:rPr>
+      </w:pPr>
+    </w:p>
+    <w:p>
+      <w:pPr>
+        <w:jc w:val="both"/>
+        <w:rPr>
+          <w:b/>
+          <w:lang w:val="it-IT"/>
+        </w:rPr>
+      </w:pPr>
+    </w:p>
+    <w:p>
+      <w:pPr>
+        <w:jc w:val="both"/>
+        <w:rPr>
+          <w:b/>
+          <w:lang w:val="it-IT"/>
+        </w:rPr>
+      </w:pPr>
+      <w:r>
+        <w:rPr>
+          <w:b/>
+          <w:lang w:val="it-IT"/>
+        </w:rPr>
+        <w:t>THE LUNCH BREAK</w:t>
+      </w:r>
+      <w:r>
+        <w:rPr>
+          <w:b/>
+          <w:lang w:val="it-IT"/>
+        </w:rPr>
+        <w:t>:</w:t>
+      </w:r>
+    </w:p>
+    <w:p>
+      <w:pPr>
+        <w:jc w:val="both"/>
+        <w:rPr>
+          <w:b/>
+          <w:lang w:val="it-IT"/>
+        </w:rPr>
+      </w:pPr>
+    </w:p>
+    <w:p>
+      <w:pPr>
+        <w:jc w:val="both"/>
+        <w:rPr>
+          <w:lang w:val="it-IT"/>
+        </w:rPr>
+      </w:pPr>
+    </w:p>
+    <w:p>
+      <w:pPr>
+        <w:jc w:val="both"/>
+        <w:rPr>
+          <w:lang w:val="en-GB"/>
+        </w:rPr>
+      </w:pPr>
+      <w:r>
+        <w:rPr>
+          <w:lang w:val="en-GB"/>
+        </w:rPr>
+        <w:t xml:space="preserve">Valentino is a taxi driver of </w:t>
+      </w:r>
+      <w:proofErr w:type="spellStart"/>
+      <w:r>
+        <w:rPr>
+          <w:lang w:val="en-GB"/>
+        </w:rPr>
+        <w:t>Big_City</w:t>
+      </w:r>
+      <w:proofErr w:type="spellEnd"/>
+      <w:r>
+        <w:rPr>
+          <w:lang w:val="en-GB"/>
+        </w:rPr>
+        <w:t xml:space="preserve"> that has just finished a ride and moved to the zone B, setting his status as available and waiting</w:t>
+      </w:r>
+      <w:r>
+        <w:rPr>
+          <w:lang w:val="en-GB"/>
+        </w:rPr>
+        <w:t>.</w:t>
+      </w:r>
+      <w:r>
+        <w:rPr>
+          <w:lang w:val="en-GB"/>
+        </w:rPr>
+        <w:t xml:space="preserve"> After 15 minutes in which no ride request from the system have arrived, he decides to switch </w:t>
+      </w:r>
+      <w:r>
+        <w:rPr>
+          <w:lang w:val="en-GB"/>
+        </w:rPr>
+        <w:t>his status into</w:t>
+      </w:r>
+      <w:r>
+        <w:rPr>
+          <w:lang w:val="en-GB"/>
+        </w:rPr>
+        <w:t xml:space="preserve"> </w:t>
+      </w:r>
+      <w:r>
+        <w:rPr>
+          <w:lang w:val="en-GB"/>
+        </w:rPr>
+        <w:t>non-available and go to have a lunch break.</w:t>
+      </w:r>
+      <w:r>
+        <w:rPr>
+          <w:lang w:val="en-GB"/>
+        </w:rPr>
+        <w:t xml:space="preserve"> A</w:t>
+      </w:r>
+      <w:r>
+        <w:rPr>
+          <w:lang w:val="en-GB"/>
+        </w:rPr>
+        <w:t>fterwards, he turns on again the availability and keeps waiting</w:t>
+      </w:r>
+      <w:r>
+        <w:rPr>
+          <w:lang w:val="en-GB"/>
+        </w:rPr>
+        <w:t xml:space="preserve">. </w:t>
+      </w:r>
+      <w:r>
+        <w:rPr>
+          <w:lang w:val="en-GB"/>
+        </w:rPr>
+        <w:t xml:space="preserve">After 5 minutes, the system proposes him a ride, but </w:t>
+      </w:r>
+      <w:r>
+        <w:rPr>
+          <w:lang w:val="en-GB"/>
+        </w:rPr>
+        <w:t>he immediately notices</w:t>
+      </w:r>
+      <w:r>
+        <w:rPr>
+          <w:lang w:val="en-GB"/>
+        </w:rPr>
+        <w:t xml:space="preserve"> that </w:t>
+      </w:r>
+      <w:r>
+        <w:rPr>
+          <w:lang w:val="en-GB"/>
+        </w:rPr>
+        <w:t>the passenger is not in his current zone, but in the one beside it</w:t>
+      </w:r>
+      <w:r>
+        <w:rPr>
+          <w:lang w:val="en-GB"/>
+        </w:rPr>
+        <w:t xml:space="preserve">. </w:t>
+      </w:r>
+      <w:r>
+        <w:rPr>
+          <w:lang w:val="en-GB"/>
+        </w:rPr>
+        <w:t>Valentino confirms the ride and after taking the passenger to destination, he goes back to the zone B, he stops</w:t>
+      </w:r>
+      <w:r>
+        <w:rPr>
+          <w:lang w:val="en-GB"/>
+        </w:rPr>
+        <w:t xml:space="preserve"> in a parking lot</w:t>
+      </w:r>
+      <w:r>
+        <w:rPr>
+          <w:lang w:val="en-GB"/>
+        </w:rPr>
+        <w:t xml:space="preserve"> and inform</w:t>
+      </w:r>
+      <w:r>
+        <w:rPr>
+          <w:lang w:val="en-GB"/>
+        </w:rPr>
+        <w:t>s</w:t>
+      </w:r>
+      <w:r>
+        <w:rPr>
+          <w:lang w:val="en-GB"/>
+        </w:rPr>
+        <w:t xml:space="preserve"> </w:t>
+      </w:r>
+      <w:r>
+        <w:rPr>
+          <w:lang w:val="en-GB"/>
+        </w:rPr>
+        <w:t xml:space="preserve">the system </w:t>
+      </w:r>
+      <w:r>
+        <w:rPr>
+          <w:lang w:val="en-GB"/>
+        </w:rPr>
+        <w:t>that he is available</w:t>
+      </w:r>
+      <w:r>
+        <w:rPr>
+          <w:lang w:val="en-GB"/>
+        </w:rPr>
+        <w:t xml:space="preserve"> again. </w:t>
+      </w:r>
+    </w:p>
+    <w:p>
+      <w:pPr>
         <w:pStyle w:val="Heading1"/>
         <w:spacing w:line="240" w:lineRule="auto"/>
         <w:jc w:val="both"/>
@@ -9376,6 +10388,7 @@
         <w:rPr>
           <w:rFonts w:asciiTheme="majorHAnsi" w:hAnsiTheme="majorHAnsi"/>
         </w:rPr>
+        <w:lastRenderedPageBreak/>
         <w:t>Sequence Diagrams</w:t>
       </w:r>
       <w:bookmarkEnd w:id="21"/>
@@ -9454,1045 +10467,6 @@
         </w:rPr>
       </w:pPr>
     </w:p>
-    <w:p>
-      <w:pPr>
-        <w:jc w:val="both"/>
-        <w:rPr>
-          <w:rFonts w:asciiTheme="majorHAnsi" w:hAnsiTheme="majorHAnsi"/>
-        </w:rPr>
-      </w:pPr>
-    </w:p>
-    <w:tbl>
-      <w:tblPr>
-        <w:tblStyle w:val="TableGrid"/>
-        <w:tblW w:w="0" w:type="auto"/>
-        <w:tblLayout w:type="fixed"/>
-        <w:tblLook w:val="01E0" w:firstRow="1" w:lastRow="1" w:firstColumn="1" w:lastColumn="1" w:noHBand="0" w:noVBand="0"/>
-      </w:tblPr>
-      <w:tblGrid>
-        <w:gridCol w:w="1908"/>
-        <w:gridCol w:w="3060"/>
-        <w:gridCol w:w="4896"/>
-      </w:tblGrid>
-      <w:tr>
-        <w:tc>
-          <w:tcPr>
-            <w:tcW w:w="1908" w:type="dxa"/>
-          </w:tcPr>
-          <w:p>
-            <w:pPr>
-              <w:jc w:val="both"/>
-              <w:rPr>
-                <w:rFonts w:asciiTheme="majorHAnsi" w:hAnsiTheme="majorHAnsi"/>
-                <w:b/>
-              </w:rPr>
-            </w:pPr>
-            <w:r>
-              <w:rPr>
-                <w:rFonts w:asciiTheme="majorHAnsi" w:hAnsiTheme="majorHAnsi"/>
-                <w:b/>
-              </w:rPr>
-              <w:t>Label Name</w:t>
-            </w:r>
-          </w:p>
-        </w:tc>
-        <w:tc>
-          <w:tcPr>
-            <w:tcW w:w="3060" w:type="dxa"/>
-          </w:tcPr>
-          <w:p>
-            <w:pPr>
-              <w:jc w:val="both"/>
-              <w:rPr>
-                <w:rFonts w:asciiTheme="majorHAnsi" w:hAnsiTheme="majorHAnsi"/>
-                <w:b/>
-              </w:rPr>
-            </w:pPr>
-            <w:r>
-              <w:rPr>
-                <w:rFonts w:asciiTheme="majorHAnsi" w:hAnsiTheme="majorHAnsi"/>
-                <w:b/>
-              </w:rPr>
-              <w:t>Note</w:t>
-            </w:r>
-          </w:p>
-        </w:tc>
-        <w:tc>
-          <w:tcPr>
-            <w:tcW w:w="4896" w:type="dxa"/>
-          </w:tcPr>
-          <w:p>
-            <w:pPr>
-              <w:jc w:val="both"/>
-              <w:rPr>
-                <w:rFonts w:asciiTheme="majorHAnsi" w:hAnsiTheme="majorHAnsi"/>
-                <w:b/>
-              </w:rPr>
-            </w:pPr>
-            <w:r>
-              <w:rPr>
-                <w:rFonts w:asciiTheme="majorHAnsi" w:hAnsiTheme="majorHAnsi"/>
-                <w:b/>
-              </w:rPr>
-              <w:t>Source</w:t>
-            </w:r>
-          </w:p>
-        </w:tc>
-      </w:tr>
-      <w:tr>
-        <w:tc>
-          <w:tcPr>
-            <w:tcW w:w="1908" w:type="dxa"/>
-          </w:tcPr>
-          <w:p>
-            <w:pPr>
-              <w:jc w:val="both"/>
-              <w:rPr>
-                <w:rFonts w:asciiTheme="majorHAnsi" w:hAnsiTheme="majorHAnsi"/>
-              </w:rPr>
-            </w:pPr>
-            <w:r>
-              <w:rPr>
-                <w:rFonts w:asciiTheme="majorHAnsi" w:hAnsiTheme="majorHAnsi"/>
-              </w:rPr>
-              <w:t>NB Specialist</w:t>
-            </w:r>
-          </w:p>
-        </w:tc>
-        <w:tc>
-          <w:tcPr>
-            <w:tcW w:w="3060" w:type="dxa"/>
-          </w:tcPr>
-          <w:p>
-            <w:pPr>
-              <w:jc w:val="both"/>
-              <w:rPr>
-                <w:rFonts w:asciiTheme="majorHAnsi" w:hAnsiTheme="majorHAnsi"/>
-              </w:rPr>
-            </w:pPr>
-          </w:p>
-        </w:tc>
-        <w:tc>
-          <w:tcPr>
-            <w:tcW w:w="4896" w:type="dxa"/>
-          </w:tcPr>
-          <w:p>
-            <w:pPr>
-              <w:jc w:val="both"/>
-              <w:rPr>
-                <w:rFonts w:asciiTheme="majorHAnsi" w:hAnsiTheme="majorHAnsi"/>
-              </w:rPr>
-            </w:pPr>
-            <w:r>
-              <w:rPr>
-                <w:rFonts w:asciiTheme="majorHAnsi" w:hAnsiTheme="majorHAnsi"/>
-              </w:rPr>
-              <w:t xml:space="preserve">SELECT </w:t>
-            </w:r>
-            <w:proofErr w:type="spellStart"/>
-            <w:r>
-              <w:rPr>
-                <w:rFonts w:asciiTheme="majorHAnsi" w:hAnsiTheme="majorHAnsi"/>
-              </w:rPr>
-              <w:t>UWUserID</w:t>
-            </w:r>
-            <w:proofErr w:type="spellEnd"/>
-            <w:r>
-              <w:rPr>
-                <w:rFonts w:asciiTheme="majorHAnsi" w:hAnsiTheme="majorHAnsi"/>
-              </w:rPr>
-              <w:t xml:space="preserve"> FROM </w:t>
-            </w:r>
-            <w:proofErr w:type="spellStart"/>
-            <w:r>
-              <w:rPr>
-                <w:rFonts w:asciiTheme="majorHAnsi" w:hAnsiTheme="majorHAnsi"/>
-              </w:rPr>
-              <w:t>PolicyGroup</w:t>
-            </w:r>
-            <w:proofErr w:type="spellEnd"/>
-            <w:r>
-              <w:rPr>
-                <w:rFonts w:asciiTheme="majorHAnsi" w:hAnsiTheme="majorHAnsi"/>
-              </w:rPr>
-              <w:t xml:space="preserve"> GROUP BY </w:t>
-            </w:r>
-            <w:proofErr w:type="spellStart"/>
-            <w:r>
-              <w:rPr>
-                <w:rFonts w:asciiTheme="majorHAnsi" w:hAnsiTheme="majorHAnsi"/>
-              </w:rPr>
-              <w:t>UWUserID</w:t>
-            </w:r>
-            <w:proofErr w:type="spellEnd"/>
-            <w:r>
-              <w:rPr>
-                <w:rFonts w:asciiTheme="majorHAnsi" w:hAnsiTheme="majorHAnsi"/>
-              </w:rPr>
-              <w:t xml:space="preserve"> ORDER BY </w:t>
-            </w:r>
-            <w:proofErr w:type="spellStart"/>
-            <w:r>
-              <w:rPr>
-                <w:rFonts w:asciiTheme="majorHAnsi" w:hAnsiTheme="majorHAnsi"/>
-              </w:rPr>
-              <w:t>PolicyGroup.UWUserID</w:t>
-            </w:r>
-            <w:proofErr w:type="spellEnd"/>
-            <w:r>
-              <w:rPr>
-                <w:rFonts w:asciiTheme="majorHAnsi" w:hAnsiTheme="majorHAnsi"/>
-              </w:rPr>
-              <w:t>;</w:t>
-            </w:r>
-          </w:p>
-        </w:tc>
-      </w:tr>
-      <w:tr>
-        <w:tc>
-          <w:tcPr>
-            <w:tcW w:w="1908" w:type="dxa"/>
-          </w:tcPr>
-          <w:p>
-            <w:pPr>
-              <w:jc w:val="both"/>
-              <w:rPr>
-                <w:rFonts w:asciiTheme="majorHAnsi" w:hAnsiTheme="majorHAnsi"/>
-              </w:rPr>
-            </w:pPr>
-            <w:r>
-              <w:rPr>
-                <w:rFonts w:asciiTheme="majorHAnsi" w:hAnsiTheme="majorHAnsi"/>
-              </w:rPr>
-              <w:t>Inserted By</w:t>
-            </w:r>
-          </w:p>
-        </w:tc>
-        <w:tc>
-          <w:tcPr>
-            <w:tcW w:w="3060" w:type="dxa"/>
-          </w:tcPr>
-          <w:p>
-            <w:pPr>
-              <w:jc w:val="both"/>
-              <w:rPr>
-                <w:rFonts w:asciiTheme="majorHAnsi" w:hAnsiTheme="majorHAnsi"/>
-              </w:rPr>
-            </w:pPr>
-            <w:r>
-              <w:rPr>
-                <w:rFonts w:asciiTheme="majorHAnsi" w:hAnsiTheme="majorHAnsi"/>
-              </w:rPr>
-              <w:t xml:space="preserve">Change to be a dropdown containing the NB </w:t>
-            </w:r>
-            <w:proofErr w:type="spellStart"/>
-            <w:r>
-              <w:rPr>
-                <w:rFonts w:asciiTheme="majorHAnsi" w:hAnsiTheme="majorHAnsi"/>
-              </w:rPr>
-              <w:t>Cordinators</w:t>
-            </w:r>
-            <w:proofErr w:type="spellEnd"/>
-            <w:r>
-              <w:rPr>
-                <w:rFonts w:asciiTheme="majorHAnsi" w:hAnsiTheme="majorHAnsi"/>
-              </w:rPr>
-              <w:t xml:space="preserve"> (approve group). </w:t>
-            </w:r>
-          </w:p>
-          <w:p>
-            <w:pPr>
-              <w:jc w:val="both"/>
-              <w:rPr>
-                <w:rFonts w:asciiTheme="majorHAnsi" w:hAnsiTheme="majorHAnsi"/>
-              </w:rPr>
-            </w:pPr>
-            <w:r>
-              <w:rPr>
-                <w:rFonts w:asciiTheme="majorHAnsi" w:hAnsiTheme="majorHAnsi"/>
-              </w:rPr>
-              <w:t xml:space="preserve">Add to the </w:t>
-            </w:r>
-            <w:proofErr w:type="spellStart"/>
-            <w:r>
-              <w:rPr>
-                <w:rFonts w:asciiTheme="majorHAnsi" w:hAnsiTheme="majorHAnsi"/>
-              </w:rPr>
-              <w:t>BinderRequest</w:t>
-            </w:r>
-            <w:proofErr w:type="spellEnd"/>
-            <w:r>
-              <w:rPr>
-                <w:rFonts w:asciiTheme="majorHAnsi" w:hAnsiTheme="majorHAnsi"/>
-              </w:rPr>
-              <w:t xml:space="preserve"> table a new filed ‘</w:t>
-            </w:r>
-            <w:proofErr w:type="spellStart"/>
-            <w:r>
-              <w:rPr>
-                <w:rFonts w:asciiTheme="majorHAnsi" w:hAnsiTheme="majorHAnsi"/>
-              </w:rPr>
-              <w:t>NBCordinator</w:t>
-            </w:r>
-            <w:proofErr w:type="spellEnd"/>
-            <w:r>
-              <w:rPr>
-                <w:rFonts w:asciiTheme="majorHAnsi" w:hAnsiTheme="majorHAnsi"/>
-              </w:rPr>
-              <w:t>’</w:t>
-            </w:r>
-          </w:p>
-        </w:tc>
-        <w:tc>
-          <w:tcPr>
-            <w:tcW w:w="4896" w:type="dxa"/>
-          </w:tcPr>
-          <w:p>
-            <w:pPr>
-              <w:jc w:val="both"/>
-              <w:rPr>
-                <w:rFonts w:asciiTheme="majorHAnsi" w:hAnsiTheme="majorHAnsi"/>
-              </w:rPr>
-            </w:pPr>
-            <w:r>
-              <w:rPr>
-                <w:rFonts w:asciiTheme="majorHAnsi" w:hAnsiTheme="majorHAnsi"/>
-              </w:rPr>
-              <w:t xml:space="preserve">SELECT </w:t>
-            </w:r>
-            <w:proofErr w:type="spellStart"/>
-            <w:r>
-              <w:rPr>
-                <w:rFonts w:asciiTheme="majorHAnsi" w:hAnsiTheme="majorHAnsi"/>
-              </w:rPr>
-              <w:t>InsertBy</w:t>
-            </w:r>
-            <w:proofErr w:type="spellEnd"/>
-            <w:r>
-              <w:rPr>
-                <w:rFonts w:asciiTheme="majorHAnsi" w:hAnsiTheme="majorHAnsi"/>
-              </w:rPr>
-              <w:t xml:space="preserve"> FROM </w:t>
-            </w:r>
-            <w:proofErr w:type="spellStart"/>
-            <w:r>
-              <w:rPr>
-                <w:rFonts w:asciiTheme="majorHAnsi" w:hAnsiTheme="majorHAnsi"/>
-              </w:rPr>
-              <w:t>PolicyGroup</w:t>
-            </w:r>
-            <w:proofErr w:type="spellEnd"/>
-            <w:r>
-              <w:rPr>
-                <w:rFonts w:asciiTheme="majorHAnsi" w:hAnsiTheme="majorHAnsi"/>
-              </w:rPr>
-              <w:t xml:space="preserve"> GROUP BY </w:t>
-            </w:r>
-            <w:proofErr w:type="spellStart"/>
-            <w:r>
-              <w:rPr>
-                <w:rFonts w:asciiTheme="majorHAnsi" w:hAnsiTheme="majorHAnsi"/>
-              </w:rPr>
-              <w:t>InsertBy</w:t>
-            </w:r>
-            <w:proofErr w:type="spellEnd"/>
-            <w:r>
-              <w:rPr>
-                <w:rFonts w:asciiTheme="majorHAnsi" w:hAnsiTheme="majorHAnsi"/>
-              </w:rPr>
-              <w:t xml:space="preserve"> ORDER BY </w:t>
-            </w:r>
-            <w:proofErr w:type="spellStart"/>
-            <w:r>
-              <w:rPr>
-                <w:rFonts w:asciiTheme="majorHAnsi" w:hAnsiTheme="majorHAnsi"/>
-              </w:rPr>
-              <w:t>InsertBy</w:t>
-            </w:r>
-            <w:proofErr w:type="spellEnd"/>
-            <w:r>
-              <w:rPr>
-                <w:rFonts w:asciiTheme="majorHAnsi" w:hAnsiTheme="majorHAnsi"/>
-              </w:rPr>
-              <w:t>;</w:t>
-            </w:r>
-          </w:p>
-          <w:p>
-            <w:pPr>
-              <w:jc w:val="both"/>
-              <w:rPr>
-                <w:rFonts w:asciiTheme="majorHAnsi" w:hAnsiTheme="majorHAnsi"/>
-              </w:rPr>
-            </w:pPr>
-          </w:p>
-          <w:p>
-            <w:pPr>
-              <w:jc w:val="both"/>
-              <w:rPr>
-                <w:rFonts w:asciiTheme="majorHAnsi" w:hAnsiTheme="majorHAnsi"/>
-              </w:rPr>
-            </w:pPr>
-            <w:r>
-              <w:rPr>
-                <w:rFonts w:asciiTheme="majorHAnsi" w:hAnsiTheme="majorHAnsi"/>
-              </w:rPr>
-              <w:t xml:space="preserve">Query active directory to return the </w:t>
-            </w:r>
-            <w:proofErr w:type="spellStart"/>
-            <w:r>
-              <w:rPr>
-                <w:rFonts w:asciiTheme="majorHAnsi" w:hAnsiTheme="majorHAnsi"/>
-              </w:rPr>
-              <w:t>NBCordinator</w:t>
-            </w:r>
-            <w:proofErr w:type="spellEnd"/>
-            <w:r>
-              <w:rPr>
-                <w:rFonts w:asciiTheme="majorHAnsi" w:hAnsiTheme="majorHAnsi"/>
-              </w:rPr>
-              <w:t xml:space="preserve"> group.</w:t>
-            </w:r>
-          </w:p>
-        </w:tc>
-      </w:tr>
-      <w:tr>
-        <w:tc>
-          <w:tcPr>
-            <w:tcW w:w="1908" w:type="dxa"/>
-          </w:tcPr>
-          <w:p>
-            <w:pPr>
-              <w:jc w:val="both"/>
-              <w:rPr>
-                <w:rFonts w:asciiTheme="majorHAnsi" w:hAnsiTheme="majorHAnsi"/>
-              </w:rPr>
-            </w:pPr>
-            <w:r>
-              <w:rPr>
-                <w:rFonts w:asciiTheme="majorHAnsi" w:hAnsiTheme="majorHAnsi"/>
-              </w:rPr>
-              <w:t>Binder Type</w:t>
-            </w:r>
-          </w:p>
-        </w:tc>
-        <w:tc>
-          <w:tcPr>
-            <w:tcW w:w="3060" w:type="dxa"/>
-          </w:tcPr>
-          <w:p>
-            <w:pPr>
-              <w:jc w:val="both"/>
-              <w:rPr>
-                <w:rFonts w:asciiTheme="majorHAnsi" w:hAnsiTheme="majorHAnsi"/>
-              </w:rPr>
-            </w:pPr>
-          </w:p>
-        </w:tc>
-        <w:tc>
-          <w:tcPr>
-            <w:tcW w:w="4896" w:type="dxa"/>
-          </w:tcPr>
-          <w:p>
-            <w:pPr>
-              <w:jc w:val="both"/>
-              <w:rPr>
-                <w:rFonts w:asciiTheme="majorHAnsi" w:hAnsiTheme="majorHAnsi"/>
-              </w:rPr>
-            </w:pPr>
-            <w:r>
-              <w:rPr>
-                <w:rFonts w:asciiTheme="majorHAnsi" w:hAnsiTheme="majorHAnsi"/>
-              </w:rPr>
-              <w:t xml:space="preserve">SELECT </w:t>
-            </w:r>
-            <w:proofErr w:type="spellStart"/>
-            <w:r>
-              <w:rPr>
-                <w:rFonts w:asciiTheme="majorHAnsi" w:hAnsiTheme="majorHAnsi"/>
-              </w:rPr>
-              <w:t>CodeToText.Code</w:t>
-            </w:r>
-            <w:proofErr w:type="spellEnd"/>
-            <w:r>
-              <w:rPr>
-                <w:rFonts w:asciiTheme="majorHAnsi" w:hAnsiTheme="majorHAnsi"/>
-              </w:rPr>
-              <w:t xml:space="preserve">, </w:t>
-            </w:r>
-            <w:proofErr w:type="spellStart"/>
-            <w:r>
-              <w:rPr>
-                <w:rFonts w:asciiTheme="majorHAnsi" w:hAnsiTheme="majorHAnsi"/>
-              </w:rPr>
-              <w:t>CodeToText.Text</w:t>
-            </w:r>
-            <w:proofErr w:type="spellEnd"/>
-            <w:r>
-              <w:rPr>
-                <w:rFonts w:asciiTheme="majorHAnsi" w:hAnsiTheme="majorHAnsi"/>
-              </w:rPr>
-              <w:t xml:space="preserve"> FROM </w:t>
-            </w:r>
-            <w:proofErr w:type="spellStart"/>
-            <w:r>
-              <w:rPr>
-                <w:rFonts w:asciiTheme="majorHAnsi" w:hAnsiTheme="majorHAnsi"/>
-              </w:rPr>
-              <w:t>CodeToText</w:t>
-            </w:r>
-            <w:proofErr w:type="spellEnd"/>
-            <w:r>
-              <w:rPr>
-                <w:rFonts w:asciiTheme="majorHAnsi" w:hAnsiTheme="majorHAnsi"/>
-              </w:rPr>
-              <w:t xml:space="preserve"> WHERE </w:t>
-            </w:r>
-            <w:r>
-              <w:rPr>
-                <w:rFonts w:asciiTheme="majorHAnsi" w:hAnsiTheme="majorHAnsi"/>
-              </w:rPr>
-              <w:lastRenderedPageBreak/>
-              <w:t>(((</w:t>
-            </w:r>
-            <w:proofErr w:type="spellStart"/>
-            <w:r>
-              <w:rPr>
-                <w:rFonts w:asciiTheme="majorHAnsi" w:hAnsiTheme="majorHAnsi"/>
-              </w:rPr>
-              <w:t>CodeToText.TableDotField</w:t>
-            </w:r>
-            <w:proofErr w:type="spellEnd"/>
-            <w:r>
-              <w:rPr>
-                <w:rFonts w:asciiTheme="majorHAnsi" w:hAnsiTheme="majorHAnsi"/>
-              </w:rPr>
-              <w:t>)='</w:t>
-            </w:r>
-            <w:proofErr w:type="spellStart"/>
-            <w:r>
-              <w:rPr>
-                <w:rFonts w:asciiTheme="majorHAnsi" w:hAnsiTheme="majorHAnsi"/>
-              </w:rPr>
-              <w:t>PolicyGroup.Type</w:t>
-            </w:r>
-            <w:proofErr w:type="spellEnd"/>
-            <w:r>
-              <w:rPr>
-                <w:rFonts w:asciiTheme="majorHAnsi" w:hAnsiTheme="majorHAnsi"/>
-              </w:rPr>
-              <w:t xml:space="preserve">')) ORDER BY </w:t>
-            </w:r>
-            <w:proofErr w:type="spellStart"/>
-            <w:r>
-              <w:rPr>
-                <w:rFonts w:asciiTheme="majorHAnsi" w:hAnsiTheme="majorHAnsi"/>
-              </w:rPr>
-              <w:t>CodeToText.SortOrder</w:t>
-            </w:r>
-            <w:proofErr w:type="spellEnd"/>
-            <w:r>
-              <w:rPr>
-                <w:rFonts w:asciiTheme="majorHAnsi" w:hAnsiTheme="majorHAnsi"/>
-              </w:rPr>
-              <w:t>;</w:t>
-            </w:r>
-          </w:p>
-        </w:tc>
-      </w:tr>
-      <w:tr>
-        <w:tc>
-          <w:tcPr>
-            <w:tcW w:w="1908" w:type="dxa"/>
-          </w:tcPr>
-          <w:p>
-            <w:pPr>
-              <w:jc w:val="both"/>
-              <w:rPr>
-                <w:rFonts w:asciiTheme="majorHAnsi" w:hAnsiTheme="majorHAnsi"/>
-              </w:rPr>
-            </w:pPr>
-            <w:r>
-              <w:rPr>
-                <w:rFonts w:asciiTheme="majorHAnsi" w:hAnsiTheme="majorHAnsi"/>
-              </w:rPr>
-              <w:lastRenderedPageBreak/>
-              <w:t>Status</w:t>
-            </w:r>
-          </w:p>
-        </w:tc>
-        <w:tc>
-          <w:tcPr>
-            <w:tcW w:w="3060" w:type="dxa"/>
-          </w:tcPr>
-          <w:p>
-            <w:pPr>
-              <w:jc w:val="both"/>
-              <w:rPr>
-                <w:rFonts w:asciiTheme="majorHAnsi" w:hAnsiTheme="majorHAnsi"/>
-              </w:rPr>
-            </w:pPr>
-            <w:r>
-              <w:rPr>
-                <w:rFonts w:asciiTheme="majorHAnsi" w:hAnsiTheme="majorHAnsi"/>
-              </w:rPr>
-              <w:t xml:space="preserve">This </w:t>
-            </w:r>
-            <w:proofErr w:type="gramStart"/>
-            <w:r>
-              <w:rPr>
-                <w:rFonts w:asciiTheme="majorHAnsi" w:hAnsiTheme="majorHAnsi"/>
-              </w:rPr>
-              <w:t>will not be used</w:t>
-            </w:r>
-            <w:proofErr w:type="gramEnd"/>
-            <w:r>
-              <w:rPr>
-                <w:rFonts w:asciiTheme="majorHAnsi" w:hAnsiTheme="majorHAnsi"/>
-              </w:rPr>
-              <w:t>.</w:t>
-            </w:r>
-          </w:p>
-        </w:tc>
-        <w:tc>
-          <w:tcPr>
-            <w:tcW w:w="4896" w:type="dxa"/>
-          </w:tcPr>
-          <w:p>
-            <w:pPr>
-              <w:jc w:val="both"/>
-              <w:rPr>
-                <w:rFonts w:asciiTheme="majorHAnsi" w:hAnsiTheme="majorHAnsi"/>
-              </w:rPr>
-            </w:pPr>
-            <w:r>
-              <w:rPr>
-                <w:rFonts w:asciiTheme="majorHAnsi" w:hAnsiTheme="majorHAnsi"/>
-              </w:rPr>
-              <w:t xml:space="preserve">SELECT </w:t>
-            </w:r>
-            <w:proofErr w:type="spellStart"/>
-            <w:r>
-              <w:rPr>
-                <w:rFonts w:asciiTheme="majorHAnsi" w:hAnsiTheme="majorHAnsi"/>
-              </w:rPr>
-              <w:t>PolicyStatus.Status</w:t>
-            </w:r>
-            <w:proofErr w:type="spellEnd"/>
-            <w:r>
-              <w:rPr>
-                <w:rFonts w:asciiTheme="majorHAnsi" w:hAnsiTheme="majorHAnsi"/>
-              </w:rPr>
-              <w:t xml:space="preserve">, </w:t>
-            </w:r>
-            <w:proofErr w:type="spellStart"/>
-            <w:r>
-              <w:rPr>
-                <w:rFonts w:asciiTheme="majorHAnsi" w:hAnsiTheme="majorHAnsi"/>
-              </w:rPr>
-              <w:t>PolicyStatus.PolicyGroupApply</w:t>
-            </w:r>
-            <w:proofErr w:type="spellEnd"/>
-            <w:r>
-              <w:rPr>
-                <w:rFonts w:asciiTheme="majorHAnsi" w:hAnsiTheme="majorHAnsi"/>
-              </w:rPr>
-              <w:t xml:space="preserve"> FROM </w:t>
-            </w:r>
-            <w:proofErr w:type="spellStart"/>
-            <w:r>
-              <w:rPr>
-                <w:rFonts w:asciiTheme="majorHAnsi" w:hAnsiTheme="majorHAnsi"/>
-              </w:rPr>
-              <w:t>PolicyStatus</w:t>
-            </w:r>
-            <w:proofErr w:type="spellEnd"/>
-            <w:r>
-              <w:rPr>
-                <w:rFonts w:asciiTheme="majorHAnsi" w:hAnsiTheme="majorHAnsi"/>
-              </w:rPr>
-              <w:t xml:space="preserve"> WHERE (((</w:t>
-            </w:r>
-            <w:proofErr w:type="spellStart"/>
-            <w:r>
-              <w:rPr>
-                <w:rFonts w:asciiTheme="majorHAnsi" w:hAnsiTheme="majorHAnsi"/>
-              </w:rPr>
-              <w:t>PolicyStatus.PolicyGroupApply</w:t>
-            </w:r>
-            <w:proofErr w:type="spellEnd"/>
-            <w:r>
-              <w:rPr>
-                <w:rFonts w:asciiTheme="majorHAnsi" w:hAnsiTheme="majorHAnsi"/>
-              </w:rPr>
-              <w:t xml:space="preserve">)&lt;&gt;0)) ORDER BY </w:t>
-            </w:r>
-            <w:proofErr w:type="spellStart"/>
-            <w:r>
-              <w:rPr>
-                <w:rFonts w:asciiTheme="majorHAnsi" w:hAnsiTheme="majorHAnsi"/>
-              </w:rPr>
-              <w:t>PolicyStatus.Status</w:t>
-            </w:r>
-            <w:proofErr w:type="spellEnd"/>
-            <w:r>
-              <w:rPr>
-                <w:rFonts w:asciiTheme="majorHAnsi" w:hAnsiTheme="majorHAnsi"/>
-              </w:rPr>
-              <w:t>;</w:t>
-            </w:r>
-          </w:p>
-        </w:tc>
-      </w:tr>
-      <w:tr>
-        <w:tc>
-          <w:tcPr>
-            <w:tcW w:w="1908" w:type="dxa"/>
-          </w:tcPr>
-          <w:p>
-            <w:pPr>
-              <w:jc w:val="both"/>
-              <w:rPr>
-                <w:rFonts w:asciiTheme="majorHAnsi" w:hAnsiTheme="majorHAnsi"/>
-              </w:rPr>
-            </w:pPr>
-            <w:r>
-              <w:rPr>
-                <w:rFonts w:asciiTheme="majorHAnsi" w:hAnsiTheme="majorHAnsi"/>
-              </w:rPr>
-              <w:t>Insurance Carrier</w:t>
-            </w:r>
-          </w:p>
-        </w:tc>
-        <w:tc>
-          <w:tcPr>
-            <w:tcW w:w="3060" w:type="dxa"/>
-          </w:tcPr>
-          <w:p>
-            <w:pPr>
-              <w:jc w:val="both"/>
-              <w:rPr>
-                <w:rFonts w:asciiTheme="majorHAnsi" w:hAnsiTheme="majorHAnsi"/>
-              </w:rPr>
-            </w:pPr>
-          </w:p>
-        </w:tc>
-        <w:tc>
-          <w:tcPr>
-            <w:tcW w:w="4896" w:type="dxa"/>
-          </w:tcPr>
-          <w:p>
-            <w:pPr>
-              <w:jc w:val="both"/>
-              <w:rPr>
-                <w:rFonts w:asciiTheme="majorHAnsi" w:hAnsiTheme="majorHAnsi"/>
-              </w:rPr>
-            </w:pPr>
-            <w:r>
-              <w:rPr>
-                <w:rFonts w:asciiTheme="majorHAnsi" w:hAnsiTheme="majorHAnsi"/>
-              </w:rPr>
-              <w:t xml:space="preserve">SELECT </w:t>
-            </w:r>
-            <w:proofErr w:type="spellStart"/>
-            <w:r>
-              <w:rPr>
-                <w:rFonts w:asciiTheme="majorHAnsi" w:hAnsiTheme="majorHAnsi"/>
-              </w:rPr>
-              <w:t>InsCo.InsCo</w:t>
-            </w:r>
-            <w:proofErr w:type="spellEnd"/>
-            <w:r>
-              <w:rPr>
-                <w:rFonts w:asciiTheme="majorHAnsi" w:hAnsiTheme="majorHAnsi"/>
-              </w:rPr>
-              <w:t xml:space="preserve">, </w:t>
-            </w:r>
-            <w:proofErr w:type="spellStart"/>
-            <w:r>
-              <w:rPr>
-                <w:rFonts w:asciiTheme="majorHAnsi" w:hAnsiTheme="majorHAnsi"/>
-              </w:rPr>
-              <w:t>InsCo.CompanyName</w:t>
-            </w:r>
-            <w:proofErr w:type="spellEnd"/>
-            <w:r>
-              <w:rPr>
-                <w:rFonts w:asciiTheme="majorHAnsi" w:hAnsiTheme="majorHAnsi"/>
-              </w:rPr>
-              <w:t xml:space="preserve"> FROM </w:t>
-            </w:r>
-            <w:proofErr w:type="spellStart"/>
-            <w:r>
-              <w:rPr>
-                <w:rFonts w:asciiTheme="majorHAnsi" w:hAnsiTheme="majorHAnsi"/>
-              </w:rPr>
-              <w:t>InsCo</w:t>
-            </w:r>
-            <w:proofErr w:type="spellEnd"/>
-            <w:r>
-              <w:rPr>
-                <w:rFonts w:asciiTheme="majorHAnsi" w:hAnsiTheme="majorHAnsi"/>
-              </w:rPr>
-              <w:t xml:space="preserve"> ORDER BY </w:t>
-            </w:r>
-            <w:proofErr w:type="spellStart"/>
-            <w:r>
-              <w:rPr>
-                <w:rFonts w:asciiTheme="majorHAnsi" w:hAnsiTheme="majorHAnsi"/>
-              </w:rPr>
-              <w:t>InsCo.InsCo</w:t>
-            </w:r>
-            <w:proofErr w:type="spellEnd"/>
-            <w:r>
-              <w:rPr>
-                <w:rFonts w:asciiTheme="majorHAnsi" w:hAnsiTheme="majorHAnsi"/>
-              </w:rPr>
-              <w:t xml:space="preserve">, </w:t>
-            </w:r>
-            <w:proofErr w:type="spellStart"/>
-            <w:r>
-              <w:rPr>
-                <w:rFonts w:asciiTheme="majorHAnsi" w:hAnsiTheme="majorHAnsi"/>
-              </w:rPr>
-              <w:t>InsCo.CompanyName</w:t>
-            </w:r>
-            <w:proofErr w:type="spellEnd"/>
-            <w:r>
-              <w:rPr>
-                <w:rFonts w:asciiTheme="majorHAnsi" w:hAnsiTheme="majorHAnsi"/>
-              </w:rPr>
-              <w:t>;</w:t>
-            </w:r>
-          </w:p>
-        </w:tc>
-      </w:tr>
-      <w:tr>
-        <w:tc>
-          <w:tcPr>
-            <w:tcW w:w="1908" w:type="dxa"/>
-          </w:tcPr>
-          <w:p>
-            <w:pPr>
-              <w:jc w:val="both"/>
-              <w:rPr>
-                <w:rFonts w:asciiTheme="majorHAnsi" w:hAnsiTheme="majorHAnsi"/>
-              </w:rPr>
-            </w:pPr>
-            <w:r>
-              <w:rPr>
-                <w:rFonts w:asciiTheme="majorHAnsi" w:hAnsiTheme="majorHAnsi"/>
-              </w:rPr>
-              <w:t>Main Rep</w:t>
-            </w:r>
-          </w:p>
-        </w:tc>
-        <w:tc>
-          <w:tcPr>
-            <w:tcW w:w="3060" w:type="dxa"/>
-          </w:tcPr>
-          <w:p>
-            <w:pPr>
-              <w:jc w:val="both"/>
-              <w:rPr>
-                <w:rFonts w:asciiTheme="majorHAnsi" w:hAnsiTheme="majorHAnsi"/>
-              </w:rPr>
-            </w:pPr>
-            <w:r>
-              <w:rPr>
-                <w:rFonts w:asciiTheme="majorHAnsi" w:hAnsiTheme="majorHAnsi"/>
-              </w:rPr>
-              <w:t xml:space="preserve">Will this be the </w:t>
-            </w:r>
-            <w:r>
-              <w:rPr>
-                <w:rFonts w:asciiTheme="majorHAnsi" w:hAnsiTheme="majorHAnsi"/>
-                <w:b/>
-                <w:i/>
-              </w:rPr>
-              <w:t>selling</w:t>
-            </w:r>
-            <w:r>
-              <w:rPr>
-                <w:rFonts w:asciiTheme="majorHAnsi" w:hAnsiTheme="majorHAnsi"/>
-              </w:rPr>
-              <w:t xml:space="preserve"> or </w:t>
-            </w:r>
-            <w:r>
-              <w:rPr>
-                <w:rFonts w:asciiTheme="majorHAnsi" w:hAnsiTheme="majorHAnsi"/>
-                <w:b/>
-                <w:i/>
-              </w:rPr>
-              <w:t>signing</w:t>
-            </w:r>
-            <w:r>
-              <w:rPr>
-                <w:rFonts w:asciiTheme="majorHAnsi" w:hAnsiTheme="majorHAnsi"/>
-              </w:rPr>
-              <w:t xml:space="preserve"> rep?</w:t>
-            </w:r>
-          </w:p>
-        </w:tc>
-        <w:tc>
-          <w:tcPr>
-            <w:tcW w:w="4896" w:type="dxa"/>
-          </w:tcPr>
-          <w:p>
-            <w:pPr>
-              <w:jc w:val="both"/>
-              <w:rPr>
-                <w:rFonts w:asciiTheme="majorHAnsi" w:hAnsiTheme="majorHAnsi"/>
-              </w:rPr>
-            </w:pPr>
-            <w:r>
-              <w:rPr>
-                <w:rFonts w:asciiTheme="majorHAnsi" w:hAnsiTheme="majorHAnsi"/>
-              </w:rPr>
-              <w:t xml:space="preserve">SELECT </w:t>
-            </w:r>
-            <w:proofErr w:type="spellStart"/>
-            <w:r>
-              <w:rPr>
-                <w:rFonts w:asciiTheme="majorHAnsi" w:hAnsiTheme="majorHAnsi"/>
-              </w:rPr>
-              <w:t>Rep.RepCode</w:t>
-            </w:r>
-            <w:proofErr w:type="spellEnd"/>
-            <w:r>
-              <w:rPr>
-                <w:rFonts w:asciiTheme="majorHAnsi" w:hAnsiTheme="majorHAnsi"/>
-              </w:rPr>
-              <w:t>, [</w:t>
-            </w:r>
-            <w:proofErr w:type="spellStart"/>
-            <w:r>
-              <w:rPr>
-                <w:rFonts w:asciiTheme="majorHAnsi" w:hAnsiTheme="majorHAnsi"/>
-              </w:rPr>
-              <w:t>LName</w:t>
-            </w:r>
-            <w:proofErr w:type="spellEnd"/>
-            <w:r>
-              <w:rPr>
-                <w:rFonts w:asciiTheme="majorHAnsi" w:hAnsiTheme="majorHAnsi"/>
-              </w:rPr>
-              <w:t>]+", " &amp; [</w:t>
-            </w:r>
-            <w:proofErr w:type="spellStart"/>
-            <w:r>
-              <w:rPr>
-                <w:rFonts w:asciiTheme="majorHAnsi" w:hAnsiTheme="majorHAnsi"/>
-              </w:rPr>
-              <w:t>FName</w:t>
-            </w:r>
-            <w:proofErr w:type="spellEnd"/>
-            <w:r>
-              <w:rPr>
-                <w:rFonts w:asciiTheme="majorHAnsi" w:hAnsiTheme="majorHAnsi"/>
-              </w:rPr>
-              <w:t xml:space="preserve">] AS Name, </w:t>
-            </w:r>
-            <w:proofErr w:type="spellStart"/>
-            <w:r>
-              <w:rPr>
-                <w:rFonts w:asciiTheme="majorHAnsi" w:hAnsiTheme="majorHAnsi"/>
-              </w:rPr>
-              <w:t>Rep.RepCode</w:t>
-            </w:r>
-            <w:proofErr w:type="spellEnd"/>
-            <w:r>
-              <w:rPr>
-                <w:rFonts w:asciiTheme="majorHAnsi" w:hAnsiTheme="majorHAnsi"/>
-              </w:rPr>
-              <w:t xml:space="preserve"> AS </w:t>
-            </w:r>
-            <w:proofErr w:type="spellStart"/>
-            <w:r>
-              <w:rPr>
-                <w:rFonts w:asciiTheme="majorHAnsi" w:hAnsiTheme="majorHAnsi"/>
-              </w:rPr>
-              <w:t>AcctgRepCode</w:t>
-            </w:r>
-            <w:proofErr w:type="spellEnd"/>
-            <w:r>
-              <w:rPr>
-                <w:rFonts w:asciiTheme="majorHAnsi" w:hAnsiTheme="majorHAnsi"/>
-              </w:rPr>
-              <w:t xml:space="preserve"> FROM Rep ORDER BY [</w:t>
-            </w:r>
-            <w:proofErr w:type="spellStart"/>
-            <w:r>
-              <w:rPr>
-                <w:rFonts w:asciiTheme="majorHAnsi" w:hAnsiTheme="majorHAnsi"/>
-              </w:rPr>
-              <w:t>LName</w:t>
-            </w:r>
-            <w:proofErr w:type="spellEnd"/>
-            <w:r>
-              <w:rPr>
-                <w:rFonts w:asciiTheme="majorHAnsi" w:hAnsiTheme="majorHAnsi"/>
-              </w:rPr>
-              <w:t>]+", " &amp; [</w:t>
-            </w:r>
-            <w:proofErr w:type="spellStart"/>
-            <w:r>
-              <w:rPr>
-                <w:rFonts w:asciiTheme="majorHAnsi" w:hAnsiTheme="majorHAnsi"/>
-              </w:rPr>
-              <w:t>FName</w:t>
-            </w:r>
-            <w:proofErr w:type="spellEnd"/>
-            <w:r>
-              <w:rPr>
-                <w:rFonts w:asciiTheme="majorHAnsi" w:hAnsiTheme="majorHAnsi"/>
-              </w:rPr>
-              <w:t>];</w:t>
-            </w:r>
-          </w:p>
-        </w:tc>
-      </w:tr>
-      <w:tr>
-        <w:tc>
-          <w:tcPr>
-            <w:tcW w:w="1908" w:type="dxa"/>
-          </w:tcPr>
-          <w:p>
-            <w:pPr>
-              <w:jc w:val="both"/>
-              <w:rPr>
-                <w:rFonts w:asciiTheme="majorHAnsi" w:hAnsiTheme="majorHAnsi"/>
-              </w:rPr>
-            </w:pPr>
-          </w:p>
-        </w:tc>
-        <w:tc>
-          <w:tcPr>
-            <w:tcW w:w="3060" w:type="dxa"/>
-          </w:tcPr>
-          <w:p>
-            <w:pPr>
-              <w:jc w:val="both"/>
-              <w:rPr>
-                <w:rFonts w:asciiTheme="majorHAnsi" w:hAnsiTheme="majorHAnsi"/>
-              </w:rPr>
-            </w:pPr>
-          </w:p>
-        </w:tc>
-        <w:tc>
-          <w:tcPr>
-            <w:tcW w:w="4896" w:type="dxa"/>
-          </w:tcPr>
-          <w:p>
-            <w:pPr>
-              <w:jc w:val="both"/>
-              <w:rPr>
-                <w:rFonts w:asciiTheme="majorHAnsi" w:hAnsiTheme="majorHAnsi"/>
-              </w:rPr>
-            </w:pPr>
-          </w:p>
-        </w:tc>
-      </w:tr>
-    </w:tbl>
     <w:p>
       <w:pPr>
         <w:jc w:val="both"/>
@@ -10600,6 +10574,178 @@
     </w:p>
     <w:p>
       <w:pPr>
+        <w:pStyle w:val="Standard"/>
+        <w:numPr>
+          <w:ilvl w:val="0"/>
+          <w:numId w:val="29"/>
+        </w:numPr>
+        <w:rPr>
+          <w:rFonts w:ascii="Times" w:hAnsi="Times" w:cs="Times"/>
+        </w:rPr>
+      </w:pPr>
+      <w:r>
+        <w:rPr>
+          <w:rFonts w:ascii="Times" w:hAnsi="Times" w:cs="Times"/>
+          <w:b/>
+        </w:rPr>
+        <w:t>Microsoft Word 2013:</w:t>
+      </w:r>
+      <w:r>
+        <w:rPr>
+          <w:rFonts w:ascii="Times" w:hAnsi="Times" w:cs="Times"/>
+        </w:rPr>
+        <w:t xml:space="preserve"> to red</w:t>
+      </w:r>
+      <w:r>
+        <w:rPr>
+          <w:rFonts w:ascii="Times" w:hAnsi="Times" w:cs="Times"/>
+        </w:rPr>
+        <w:t>act and format the document</w:t>
+      </w:r>
+    </w:p>
+    <w:p>
+      <w:pPr>
+        <w:pStyle w:val="Standard"/>
+        <w:numPr>
+          <w:ilvl w:val="0"/>
+          <w:numId w:val="29"/>
+        </w:numPr>
+        <w:rPr>
+          <w:rFonts w:ascii="Times" w:hAnsi="Times" w:cs="Times"/>
+        </w:rPr>
+      </w:pPr>
+      <w:r>
+        <w:rPr>
+          <w:rFonts w:ascii="Times" w:hAnsi="Times" w:cs="Times"/>
+          <w:b/>
+        </w:rPr>
+        <w:t>Proto.io:</w:t>
+      </w:r>
+      <w:r>
+        <w:rPr>
+          <w:rFonts w:ascii="Times" w:hAnsi="Times" w:cs="Times"/>
+        </w:rPr>
+        <w:t xml:space="preserve"> to create the user interface mockups</w:t>
+      </w:r>
+    </w:p>
+    <w:p>
+      <w:pPr>
+        <w:pStyle w:val="Standard"/>
+        <w:numPr>
+          <w:ilvl w:val="0"/>
+          <w:numId w:val="29"/>
+        </w:numPr>
+        <w:rPr>
+          <w:rFonts w:ascii="Times" w:hAnsi="Times" w:cs="Times"/>
+        </w:rPr>
+      </w:pPr>
+      <w:r>
+        <w:rPr>
+          <w:rFonts w:ascii="Times" w:hAnsi="Times" w:cs="Times"/>
+          <w:b/>
+        </w:rPr>
+        <w:t>Alloy Analyzer 4.2:</w:t>
+      </w:r>
+      <w:r>
+        <w:rPr>
+          <w:rFonts w:ascii="Times" w:hAnsi="Times" w:cs="Times"/>
+        </w:rPr>
+        <w:t xml:space="preserve"> to </w:t>
+      </w:r>
+      <w:r>
+        <w:rPr>
+          <w:rFonts w:ascii="Times" w:hAnsi="Times" w:cs="Times"/>
+        </w:rPr>
+        <w:t>explore the model of our system</w:t>
+      </w:r>
+    </w:p>
+    <w:p>
+      <w:pPr>
+        <w:pStyle w:val="Standard"/>
+        <w:numPr>
+          <w:ilvl w:val="0"/>
+          <w:numId w:val="29"/>
+        </w:numPr>
+        <w:rPr>
+          <w:rFonts w:ascii="Times" w:hAnsi="Times" w:cs="Times"/>
+        </w:rPr>
+      </w:pPr>
+      <w:proofErr w:type="spellStart"/>
+      <w:r>
+        <w:rPr>
+          <w:rFonts w:ascii="Times" w:hAnsi="Times" w:cs="Times"/>
+          <w:b/>
+        </w:rPr>
+        <w:t>Astah</w:t>
+      </w:r>
+      <w:proofErr w:type="spellEnd"/>
+      <w:r>
+        <w:rPr>
+          <w:rFonts w:ascii="Times" w:hAnsi="Times" w:cs="Times"/>
+          <w:b/>
+        </w:rPr>
+        <w:t xml:space="preserve"> Professional</w:t>
+      </w:r>
+      <w:r>
+        <w:rPr>
+          <w:rFonts w:ascii="Times" w:hAnsi="Times" w:cs="Times"/>
+          <w:b/>
+        </w:rPr>
+        <w:t>:</w:t>
+      </w:r>
+      <w:r>
+        <w:rPr>
+          <w:rFonts w:ascii="Times" w:hAnsi="Times" w:cs="Times"/>
+        </w:rPr>
+        <w:t xml:space="preserve"> to create Use Cases Diagrams</w:t>
+      </w:r>
+      <w:r>
+        <w:rPr>
+          <w:rFonts w:ascii="Times" w:hAnsi="Times" w:cs="Times"/>
+        </w:rPr>
+        <w:t xml:space="preserve"> and Class Diagrams</w:t>
+      </w:r>
+    </w:p>
+    <w:p>
+      <w:pPr>
+        <w:pStyle w:val="Standard"/>
+        <w:numPr>
+          <w:ilvl w:val="0"/>
+          <w:numId w:val="29"/>
+        </w:numPr>
+        <w:rPr>
+          <w:rFonts w:ascii="Times" w:hAnsi="Times" w:cs="Times"/>
+        </w:rPr>
+      </w:pPr>
+      <w:r>
+        <w:rPr>
+          <w:rFonts w:ascii="Times" w:hAnsi="Times" w:cs="Times"/>
+          <w:b/>
+        </w:rPr>
+        <w:t>Visual Paradigm 12.2</w:t>
+      </w:r>
+      <w:r>
+        <w:rPr>
+          <w:rFonts w:ascii="Times" w:hAnsi="Times" w:cs="Times"/>
+          <w:b/>
+        </w:rPr>
+        <w:t xml:space="preserve"> Community Edition:</w:t>
+      </w:r>
+      <w:r>
+        <w:rPr>
+          <w:rFonts w:ascii="Times" w:hAnsi="Times" w:cs="Times"/>
+        </w:rPr>
+        <w:t xml:space="preserve"> to create Seq</w:t>
+      </w:r>
+      <w:r>
+        <w:rPr>
+          <w:rFonts w:ascii="Times" w:hAnsi="Times" w:cs="Times"/>
+        </w:rPr>
+        <w:t>uence Diagrams and State Charts</w:t>
+      </w:r>
+    </w:p>
+    <w:p>
+      <w:pPr>
         <w:pStyle w:val="Heading1"/>
         <w:spacing w:line="240" w:lineRule="auto"/>
         <w:jc w:val="both"/>
@@ -10617,10 +10763,102 @@
       <w:bookmarkEnd w:id="29"/>
     </w:p>
     <w:p>
+      <w:r>
+        <w:t xml:space="preserve">Since we are neighbors, we have worked together almost all the time at each other’s home. We have worked on this document for a total of </w:t>
+      </w:r>
+      <w:r>
+        <w:rPr>
+          <w:b/>
+        </w:rPr>
+        <w:t>35435</w:t>
+      </w:r>
+      <w:r>
+        <w:t xml:space="preserve"> </w:t>
+      </w:r>
+      <w:r>
+        <w:rPr>
+          <w:b/>
+        </w:rPr>
+        <w:t>hours</w:t>
+      </w:r>
+      <w:r>
+        <w:t xml:space="preserve">. </w:t>
+      </w:r>
+      <w:r>
+        <w:t xml:space="preserve">Here below, the division of the tasks: </w:t>
+      </w:r>
+    </w:p>
+    <w:p/>
+    <w:p>
+      <w:pPr>
+        <w:pStyle w:val="ListParagraph"/>
+        <w:numPr>
+          <w:ilvl w:val="0"/>
+          <w:numId w:val="28"/>
+        </w:numPr>
+        <w:rPr>
+          <w:b/>
+        </w:rPr>
+      </w:pPr>
+      <w:r>
+        <w:rPr>
+          <w:b/>
+        </w:rPr>
+        <w:t>Christian Zichichi</w:t>
+      </w:r>
+      <w:r>
+        <w:rPr>
+          <w:b/>
+        </w:rPr>
+        <w:t xml:space="preserve">: </w:t>
+      </w:r>
+    </w:p>
+    <w:p>
+      <w:pPr>
+        <w:pStyle w:val="ListParagraph"/>
+        <w:rPr>
+          <w:b/>
+        </w:rPr>
+      </w:pPr>
+    </w:p>
+    <w:p>
+      <w:pPr>
+        <w:pStyle w:val="ListParagraph"/>
+        <w:numPr>
+          <w:ilvl w:val="0"/>
+          <w:numId w:val="28"/>
+        </w:numPr>
+        <w:rPr>
+          <w:b/>
+        </w:rPr>
+      </w:pPr>
+      <w:r>
+        <w:rPr>
+          <w:b/>
+        </w:rPr>
+        <w:t xml:space="preserve">Luigi </w:t>
+      </w:r>
+      <w:proofErr w:type="spellStart"/>
+      <w:r>
+        <w:rPr>
+          <w:b/>
+        </w:rPr>
+        <w:t>Marrocco</w:t>
+      </w:r>
+      <w:proofErr w:type="spellEnd"/>
+      <w:r>
+        <w:rPr>
+          <w:b/>
+        </w:rPr>
+        <w:t>:</w:t>
+      </w:r>
+    </w:p>
+    <w:p>
       <w:pPr>
         <w:jc w:val="both"/>
         <w:rPr>
           <w:rFonts w:asciiTheme="majorHAnsi" w:hAnsiTheme="majorHAnsi"/>
+          <w:b/>
         </w:rPr>
       </w:pPr>
     </w:p>
@@ -11820,6 +12058,119 @@
     </w:lvl>
   </w:abstractNum>
   <w:abstractNum w:abstractNumId="10" w15:restartNumberingAfterBreak="0">
+    <w:nsid w:val="1F0539D9"/>
+    <w:multiLevelType w:val="hybridMultilevel"/>
+    <w:tmpl w:val="F87AEF9E"/>
+    <w:lvl w:ilvl="0" w:tplc="08090001">
+      <w:start w:val="1"/>
+      <w:numFmt w:val="bullet"/>
+      <w:lvlText w:val=""/>
+      <w:lvlJc w:val="left"/>
+      <w:pPr>
+        <w:ind w:left="720" w:hanging="360"/>
+      </w:pPr>
+      <w:rPr>
+        <w:rFonts w:ascii="Symbol" w:hAnsi="Symbol" w:hint="default"/>
+      </w:rPr>
+    </w:lvl>
+    <w:lvl w:ilvl="1" w:tplc="08090003" w:tentative="1">
+      <w:start w:val="1"/>
+      <w:numFmt w:val="bullet"/>
+      <w:lvlText w:val="o"/>
+      <w:lvlJc w:val="left"/>
+      <w:pPr>
+        <w:ind w:left="1440" w:hanging="360"/>
+      </w:pPr>
+      <w:rPr>
+        <w:rFonts w:ascii="Courier New" w:hAnsi="Courier New" w:cs="Courier New" w:hint="default"/>
+      </w:rPr>
+    </w:lvl>
+    <w:lvl w:ilvl="2" w:tplc="08090005" w:tentative="1">
+      <w:start w:val="1"/>
+      <w:numFmt w:val="bullet"/>
+      <w:lvlText w:val=""/>
+      <w:lvlJc w:val="left"/>
+      <w:pPr>
+        <w:ind w:left="2160" w:hanging="360"/>
+      </w:pPr>
+      <w:rPr>
+        <w:rFonts w:ascii="Wingdings" w:hAnsi="Wingdings" w:hint="default"/>
+      </w:rPr>
+    </w:lvl>
+    <w:lvl w:ilvl="3" w:tplc="08090001" w:tentative="1">
+      <w:start w:val="1"/>
+      <w:numFmt w:val="bullet"/>
+      <w:lvlText w:val=""/>
+      <w:lvlJc w:val="left"/>
+      <w:pPr>
+        <w:ind w:left="2880" w:hanging="360"/>
+      </w:pPr>
+      <w:rPr>
+        <w:rFonts w:ascii="Symbol" w:hAnsi="Symbol" w:hint="default"/>
+      </w:rPr>
+    </w:lvl>
+    <w:lvl w:ilvl="4" w:tplc="08090003" w:tentative="1">
+      <w:start w:val="1"/>
+      <w:numFmt w:val="bullet"/>
+      <w:lvlText w:val="o"/>
+      <w:lvlJc w:val="left"/>
+      <w:pPr>
+        <w:ind w:left="3600" w:hanging="360"/>
+      </w:pPr>
+      <w:rPr>
+        <w:rFonts w:ascii="Courier New" w:hAnsi="Courier New" w:cs="Courier New" w:hint="default"/>
+      </w:rPr>
+    </w:lvl>
+    <w:lvl w:ilvl="5" w:tplc="08090005" w:tentative="1">
+      <w:start w:val="1"/>
+      <w:numFmt w:val="bullet"/>
+      <w:lvlText w:val=""/>
+      <w:lvlJc w:val="left"/>
+      <w:pPr>
+        <w:ind w:left="4320" w:hanging="360"/>
+      </w:pPr>
+      <w:rPr>
+        <w:rFonts w:ascii="Wingdings" w:hAnsi="Wingdings" w:hint="default"/>
+      </w:rPr>
+    </w:lvl>
+    <w:lvl w:ilvl="6" w:tplc="08090001" w:tentative="1">
+      <w:start w:val="1"/>
+      <w:numFmt w:val="bullet"/>
+      <w:lvlText w:val=""/>
+      <w:lvlJc w:val="left"/>
+      <w:pPr>
+        <w:ind w:left="5040" w:hanging="360"/>
+      </w:pPr>
+      <w:rPr>
+        <w:rFonts w:ascii="Symbol" w:hAnsi="Symbol" w:hint="default"/>
+      </w:rPr>
+    </w:lvl>
+    <w:lvl w:ilvl="7" w:tplc="08090003" w:tentative="1">
+      <w:start w:val="1"/>
+      <w:numFmt w:val="bullet"/>
+      <w:lvlText w:val="o"/>
+      <w:lvlJc w:val="left"/>
+      <w:pPr>
+        <w:ind w:left="5760" w:hanging="360"/>
+      </w:pPr>
+      <w:rPr>
+        <w:rFonts w:ascii="Courier New" w:hAnsi="Courier New" w:cs="Courier New" w:hint="default"/>
+      </w:rPr>
+    </w:lvl>
+    <w:lvl w:ilvl="8" w:tplc="08090005" w:tentative="1">
+      <w:start w:val="1"/>
+      <w:numFmt w:val="bullet"/>
+      <w:lvlText w:val=""/>
+      <w:lvlJc w:val="left"/>
+      <w:pPr>
+        <w:ind w:left="6480" w:hanging="360"/>
+      </w:pPr>
+      <w:rPr>
+        <w:rFonts w:ascii="Wingdings" w:hAnsi="Wingdings" w:hint="default"/>
+      </w:rPr>
+    </w:lvl>
+  </w:abstractNum>
+  <w:abstractNum w:abstractNumId="11" w15:restartNumberingAfterBreak="0">
     <w:nsid w:val="2F3B2F13"/>
     <w:multiLevelType w:val="hybridMultilevel"/>
     <w:tmpl w:val="2A1A9734"/>
@@ -11932,7 +12283,7 @@
       </w:rPr>
     </w:lvl>
   </w:abstractNum>
-  <w:abstractNum w:abstractNumId="11" w15:restartNumberingAfterBreak="0">
+  <w:abstractNum w:abstractNumId="12" w15:restartNumberingAfterBreak="0">
     <w:nsid w:val="30A32177"/>
     <w:multiLevelType w:val="multilevel"/>
     <w:tmpl w:val="FCFA86DE"/>
@@ -12036,7 +12387,7 @@
       </w:rPr>
     </w:lvl>
   </w:abstractNum>
-  <w:abstractNum w:abstractNumId="12" w15:restartNumberingAfterBreak="0">
+  <w:abstractNum w:abstractNumId="13" w15:restartNumberingAfterBreak="0">
     <w:nsid w:val="359F5E09"/>
     <w:multiLevelType w:val="hybridMultilevel"/>
     <w:tmpl w:val="B69641B6"/>
@@ -12125,7 +12476,7 @@
       </w:pPr>
     </w:lvl>
   </w:abstractNum>
-  <w:abstractNum w:abstractNumId="13" w15:restartNumberingAfterBreak="0">
+  <w:abstractNum w:abstractNumId="14" w15:restartNumberingAfterBreak="0">
     <w:nsid w:val="3A994672"/>
     <w:multiLevelType w:val="hybridMultilevel"/>
     <w:tmpl w:val="987C3FBC"/>
@@ -12238,7 +12589,111 @@
       </w:rPr>
     </w:lvl>
   </w:abstractNum>
-  <w:abstractNum w:abstractNumId="14" w15:restartNumberingAfterBreak="0">
+  <w:abstractNum w:abstractNumId="15" w15:restartNumberingAfterBreak="0">
+    <w:nsid w:val="40AC3547"/>
+    <w:multiLevelType w:val="multilevel"/>
+    <w:tmpl w:val="570241BE"/>
+    <w:lvl w:ilvl="0">
+      <w:numFmt w:val="bullet"/>
+      <w:lvlText w:val="•"/>
+      <w:lvlJc w:val="left"/>
+      <w:pPr>
+        <w:ind w:left="720" w:hanging="360"/>
+      </w:pPr>
+      <w:rPr>
+        <w:rFonts w:ascii="OpenSymbol" w:eastAsia="OpenSymbol" w:hAnsi="OpenSymbol" w:cs="OpenSymbol"/>
+      </w:rPr>
+    </w:lvl>
+    <w:lvl w:ilvl="1">
+      <w:numFmt w:val="bullet"/>
+      <w:lvlText w:val="◦"/>
+      <w:lvlJc w:val="left"/>
+      <w:pPr>
+        <w:ind w:left="1080" w:hanging="360"/>
+      </w:pPr>
+      <w:rPr>
+        <w:rFonts w:ascii="OpenSymbol" w:eastAsia="OpenSymbol" w:hAnsi="OpenSymbol" w:cs="OpenSymbol"/>
+      </w:rPr>
+    </w:lvl>
+    <w:lvl w:ilvl="2">
+      <w:numFmt w:val="bullet"/>
+      <w:lvlText w:val="▪"/>
+      <w:lvlJc w:val="left"/>
+      <w:pPr>
+        <w:ind w:left="1440" w:hanging="360"/>
+      </w:pPr>
+      <w:rPr>
+        <w:rFonts w:ascii="OpenSymbol" w:eastAsia="OpenSymbol" w:hAnsi="OpenSymbol" w:cs="OpenSymbol"/>
+      </w:rPr>
+    </w:lvl>
+    <w:lvl w:ilvl="3">
+      <w:numFmt w:val="bullet"/>
+      <w:lvlText w:val="•"/>
+      <w:lvlJc w:val="left"/>
+      <w:pPr>
+        <w:ind w:left="1800" w:hanging="360"/>
+      </w:pPr>
+      <w:rPr>
+        <w:rFonts w:ascii="OpenSymbol" w:eastAsia="OpenSymbol" w:hAnsi="OpenSymbol" w:cs="OpenSymbol"/>
+      </w:rPr>
+    </w:lvl>
+    <w:lvl w:ilvl="4">
+      <w:numFmt w:val="bullet"/>
+      <w:lvlText w:val="◦"/>
+      <w:lvlJc w:val="left"/>
+      <w:pPr>
+        <w:ind w:left="2160" w:hanging="360"/>
+      </w:pPr>
+      <w:rPr>
+        <w:rFonts w:ascii="OpenSymbol" w:eastAsia="OpenSymbol" w:hAnsi="OpenSymbol" w:cs="OpenSymbol"/>
+      </w:rPr>
+    </w:lvl>
+    <w:lvl w:ilvl="5">
+      <w:numFmt w:val="bullet"/>
+      <w:lvlText w:val="▪"/>
+      <w:lvlJc w:val="left"/>
+      <w:pPr>
+        <w:ind w:left="2520" w:hanging="360"/>
+      </w:pPr>
+      <w:rPr>
+        <w:rFonts w:ascii="OpenSymbol" w:eastAsia="OpenSymbol" w:hAnsi="OpenSymbol" w:cs="OpenSymbol"/>
+      </w:rPr>
+    </w:lvl>
+    <w:lvl w:ilvl="6">
+      <w:numFmt w:val="bullet"/>
+      <w:lvlText w:val="•"/>
+      <w:lvlJc w:val="left"/>
+      <w:pPr>
+        <w:ind w:left="2880" w:hanging="360"/>
+      </w:pPr>
+      <w:rPr>
+        <w:rFonts w:ascii="OpenSymbol" w:eastAsia="OpenSymbol" w:hAnsi="OpenSymbol" w:cs="OpenSymbol"/>
+      </w:rPr>
+    </w:lvl>
+    <w:lvl w:ilvl="7">
+      <w:numFmt w:val="bullet"/>
+      <w:lvlText w:val="◦"/>
+      <w:lvlJc w:val="left"/>
+      <w:pPr>
+        <w:ind w:left="3240" w:hanging="360"/>
+      </w:pPr>
+      <w:rPr>
+        <w:rFonts w:ascii="OpenSymbol" w:eastAsia="OpenSymbol" w:hAnsi="OpenSymbol" w:cs="OpenSymbol"/>
+      </w:rPr>
+    </w:lvl>
+    <w:lvl w:ilvl="8">
+      <w:numFmt w:val="bullet"/>
+      <w:lvlText w:val="▪"/>
+      <w:lvlJc w:val="left"/>
+      <w:pPr>
+        <w:ind w:left="3600" w:hanging="360"/>
+      </w:pPr>
+      <w:rPr>
+        <w:rFonts w:ascii="OpenSymbol" w:eastAsia="OpenSymbol" w:hAnsi="OpenSymbol" w:cs="OpenSymbol"/>
+      </w:rPr>
+    </w:lvl>
+  </w:abstractNum>
+  <w:abstractNum w:abstractNumId="16" w15:restartNumberingAfterBreak="0">
     <w:nsid w:val="42131F3C"/>
     <w:multiLevelType w:val="hybridMultilevel"/>
     <w:tmpl w:val="CACA3F66"/>
@@ -12351,7 +12806,7 @@
       </w:rPr>
     </w:lvl>
   </w:abstractNum>
-  <w:abstractNum w:abstractNumId="15" w15:restartNumberingAfterBreak="0">
+  <w:abstractNum w:abstractNumId="17" w15:restartNumberingAfterBreak="0">
     <w:nsid w:val="463A5523"/>
     <w:multiLevelType w:val="hybridMultilevel"/>
     <w:tmpl w:val="BB729526"/>
@@ -12464,7 +12919,7 @@
       </w:rPr>
     </w:lvl>
   </w:abstractNum>
-  <w:abstractNum w:abstractNumId="16" w15:restartNumberingAfterBreak="0">
+  <w:abstractNum w:abstractNumId="18" w15:restartNumberingAfterBreak="0">
     <w:nsid w:val="4E956BC0"/>
     <w:multiLevelType w:val="hybridMultilevel"/>
     <w:tmpl w:val="F4F876DE"/>
@@ -12577,7 +13032,7 @@
       </w:rPr>
     </w:lvl>
   </w:abstractNum>
-  <w:abstractNum w:abstractNumId="17" w15:restartNumberingAfterBreak="0">
+  <w:abstractNum w:abstractNumId="19" w15:restartNumberingAfterBreak="0">
     <w:nsid w:val="52A72089"/>
     <w:multiLevelType w:val="hybridMultilevel"/>
     <w:tmpl w:val="B69641B6"/>
@@ -12666,7 +13121,7 @@
       </w:pPr>
     </w:lvl>
   </w:abstractNum>
-  <w:abstractNum w:abstractNumId="18" w15:restartNumberingAfterBreak="0">
+  <w:abstractNum w:abstractNumId="20" w15:restartNumberingAfterBreak="0">
     <w:nsid w:val="531B6991"/>
     <w:multiLevelType w:val="hybridMultilevel"/>
     <w:tmpl w:val="778473BA"/>
@@ -12779,7 +13234,7 @@
       </w:rPr>
     </w:lvl>
   </w:abstractNum>
-  <w:abstractNum w:abstractNumId="19" w15:restartNumberingAfterBreak="0">
+  <w:abstractNum w:abstractNumId="21" w15:restartNumberingAfterBreak="0">
     <w:nsid w:val="61775240"/>
     <w:multiLevelType w:val="hybridMultilevel"/>
     <w:tmpl w:val="1944B44C"/>
@@ -12868,7 +13323,7 @@
       </w:pPr>
     </w:lvl>
   </w:abstractNum>
-  <w:abstractNum w:abstractNumId="20" w15:restartNumberingAfterBreak="0">
+  <w:abstractNum w:abstractNumId="22" w15:restartNumberingAfterBreak="0">
     <w:nsid w:val="65FE0A78"/>
     <w:multiLevelType w:val="hybridMultilevel"/>
     <w:tmpl w:val="C1C8B4CE"/>
@@ -12981,7 +13436,7 @@
       </w:rPr>
     </w:lvl>
   </w:abstractNum>
-  <w:abstractNum w:abstractNumId="21" w15:restartNumberingAfterBreak="0">
+  <w:abstractNum w:abstractNumId="23" w15:restartNumberingAfterBreak="0">
     <w:nsid w:val="6BF14E5A"/>
     <w:multiLevelType w:val="hybridMultilevel"/>
     <w:tmpl w:val="49C2E710"/>
@@ -13094,7 +13549,7 @@
       </w:rPr>
     </w:lvl>
   </w:abstractNum>
-  <w:abstractNum w:abstractNumId="22" w15:restartNumberingAfterBreak="0">
+  <w:abstractNum w:abstractNumId="24" w15:restartNumberingAfterBreak="0">
     <w:nsid w:val="75B8565C"/>
     <w:multiLevelType w:val="multilevel"/>
     <w:tmpl w:val="B518EE80"/>
@@ -13198,7 +13653,7 @@
       </w:rPr>
     </w:lvl>
   </w:abstractNum>
-  <w:abstractNum w:abstractNumId="23" w15:restartNumberingAfterBreak="0">
+  <w:abstractNum w:abstractNumId="25" w15:restartNumberingAfterBreak="0">
     <w:nsid w:val="76171F3E"/>
     <w:multiLevelType w:val="hybridMultilevel"/>
     <w:tmpl w:val="EF7AB370"/>
@@ -13311,7 +13766,7 @@
       </w:rPr>
     </w:lvl>
   </w:abstractNum>
-  <w:abstractNum w:abstractNumId="24" w15:restartNumberingAfterBreak="0">
+  <w:abstractNum w:abstractNumId="26" w15:restartNumberingAfterBreak="0">
     <w:nsid w:val="790219E8"/>
     <w:multiLevelType w:val="hybridMultilevel"/>
     <w:tmpl w:val="02D27F4E"/>
@@ -13424,7 +13879,7 @@
       </w:rPr>
     </w:lvl>
   </w:abstractNum>
-  <w:abstractNum w:abstractNumId="25" w15:restartNumberingAfterBreak="0">
+  <w:abstractNum w:abstractNumId="27" w15:restartNumberingAfterBreak="0">
     <w:nsid w:val="7B4A293B"/>
     <w:multiLevelType w:val="hybridMultilevel"/>
     <w:tmpl w:val="0930E538"/>
@@ -13537,7 +13992,7 @@
       </w:rPr>
     </w:lvl>
   </w:abstractNum>
-  <w:abstractNum w:abstractNumId="26" w15:restartNumberingAfterBreak="0">
+  <w:abstractNum w:abstractNumId="28" w15:restartNumberingAfterBreak="0">
     <w:nsid w:val="7FEF3B1A"/>
     <w:multiLevelType w:val="hybridMultilevel"/>
     <w:tmpl w:val="0F2EA948"/>
@@ -13654,7 +14109,7 @@
     <w:abstractNumId w:val="0"/>
   </w:num>
   <w:num w:numId="2">
-    <w:abstractNumId w:val="18"/>
+    <w:abstractNumId w:val="20"/>
   </w:num>
   <w:num w:numId="3">
     <w:abstractNumId w:val="7"/>
@@ -13663,55 +14118,55 @@
     <w:abstractNumId w:val="2"/>
   </w:num>
   <w:num w:numId="5">
-    <w:abstractNumId w:val="14"/>
+    <w:abstractNumId w:val="16"/>
   </w:num>
   <w:num w:numId="6">
     <w:abstractNumId w:val="1"/>
   </w:num>
   <w:num w:numId="7">
-    <w:abstractNumId w:val="12"/>
+    <w:abstractNumId w:val="13"/>
   </w:num>
   <w:num w:numId="8">
-    <w:abstractNumId w:val="23"/>
+    <w:abstractNumId w:val="25"/>
   </w:num>
   <w:num w:numId="9">
-    <w:abstractNumId w:val="22"/>
+    <w:abstractNumId w:val="24"/>
   </w:num>
   <w:num w:numId="10">
     <w:abstractNumId w:val="5"/>
   </w:num>
   <w:num w:numId="11">
-    <w:abstractNumId w:val="25"/>
+    <w:abstractNumId w:val="27"/>
   </w:num>
   <w:num w:numId="12">
-    <w:abstractNumId w:val="26"/>
+    <w:abstractNumId w:val="28"/>
   </w:num>
   <w:num w:numId="13">
-    <w:abstractNumId w:val="16"/>
+    <w:abstractNumId w:val="18"/>
   </w:num>
   <w:num w:numId="14">
     <w:abstractNumId w:val="4"/>
   </w:num>
   <w:num w:numId="15">
-    <w:abstractNumId w:val="21"/>
+    <w:abstractNumId w:val="23"/>
   </w:num>
   <w:num w:numId="16">
-    <w:abstractNumId w:val="19"/>
+    <w:abstractNumId w:val="21"/>
   </w:num>
   <w:num w:numId="17">
     <w:abstractNumId w:val="9"/>
   </w:num>
   <w:num w:numId="18">
-    <w:abstractNumId w:val="15"/>
+    <w:abstractNumId w:val="17"/>
   </w:num>
   <w:num w:numId="19">
-    <w:abstractNumId w:val="10"/>
+    <w:abstractNumId w:val="11"/>
   </w:num>
   <w:num w:numId="20">
-    <w:abstractNumId w:val="17"/>
+    <w:abstractNumId w:val="19"/>
   </w:num>
   <w:num w:numId="21">
-    <w:abstractNumId w:val="13"/>
+    <w:abstractNumId w:val="14"/>
   </w:num>
   <w:num w:numId="22">
     <w:abstractNumId w:val="6"/>
@@ -13720,16 +14175,22 @@
     <w:abstractNumId w:val="8"/>
   </w:num>
   <w:num w:numId="24">
-    <w:abstractNumId w:val="24"/>
+    <w:abstractNumId w:val="26"/>
   </w:num>
   <w:num w:numId="25">
     <w:abstractNumId w:val="3"/>
   </w:num>
   <w:num w:numId="26">
-    <w:abstractNumId w:val="11"/>
+    <w:abstractNumId w:val="12"/>
   </w:num>
   <w:num w:numId="27">
-    <w:abstractNumId w:val="20"/>
+    <w:abstractNumId w:val="22"/>
+  </w:num>
+  <w:num w:numId="28">
+    <w:abstractNumId w:val="10"/>
+  </w:num>
+  <w:num w:numId="29">
+    <w:abstractNumId w:val="15"/>
   </w:num>
 </w:numbering>
 </file>
@@ -14693,6 +15154,17 @@
       <w:lang w:val="en-US" w:eastAsia="zh-CN" w:bidi="hi-IN"/>
     </w:rPr>
   </w:style>
+  <w:style w:type="character" w:styleId="Hyperlink">
+    <w:name w:val="Hyperlink"/>
+    <w:basedOn w:val="DefaultParagraphFont"/>
+    <w:uiPriority w:val="99"/>
+    <w:unhideWhenUsed/>
+    <w:rsid w:val="00E57B43"/>
+    <w:rPr>
+      <w:color w:val="0563C1" w:themeColor="hyperlink"/>
+      <w:u w:val="single"/>
+    </w:rPr>
+  </w:style>
 </w:styles>
 </file>
 
@@ -14962,7 +15434,7 @@
 </file>
 
 <file path=customXml/itemProps1.xml><?xml version="1.0" encoding="utf-8"?>
-<ds:datastoreItem xmlns:ds="http://schemas.openxmlformats.org/officeDocument/2006/customXml" ds:itemID="{36577FF8-D629-408D-BBD4-ECC27EC6F4E9}">
+<ds:datastoreItem xmlns:ds="http://schemas.openxmlformats.org/officeDocument/2006/customXml" ds:itemID="{0265D56E-15EF-4F2D-92B2-72F118BB2080}">
   <ds:schemaRefs>
     <ds:schemaRef ds:uri="http://schemas.openxmlformats.org/officeDocument/2006/bibliography"/>
   </ds:schemaRefs>

--- a/Rasd/rasd_myTaxyService.docx
+++ b/Rasd/rasd_myTaxyService.docx
@@ -41,113 +41,115 @@
         <w:pStyle w:val="TOC1"/>
         <w:spacing w:line="360" w:lineRule="auto"/>
         <w:rPr>
-          <w:rFonts w:ascii="Calibri Light" w:hAnsi="Calibri Light"/>
-          <w:sz w:val="28"/>
-          <w:szCs w:val="32"/>
-        </w:rPr>
-      </w:pPr>
-      <w:r>
-        <w:rPr>
-          <w:rFonts w:cs="Times"/>
-          <w:sz w:val="30"/>
-          <w:szCs w:val="32"/>
+          <w:rFonts w:asciiTheme="majorHAnsi" w:eastAsiaTheme="minorEastAsia" w:hAnsiTheme="majorHAnsi" w:cstheme="minorBidi"/>
+          <w:b w:val="0"/>
+          <w:sz w:val="28"/>
+          <w:szCs w:val="28"/>
+          <w:lang w:val="en-GB" w:eastAsia="en-GB"/>
+        </w:rPr>
+      </w:pPr>
+      <w:r>
+        <w:rPr>
+          <w:rFonts w:asciiTheme="majorHAnsi" w:hAnsiTheme="majorHAnsi" w:cs="Times"/>
+          <w:sz w:val="28"/>
+          <w:szCs w:val="28"/>
         </w:rPr>
         <w:fldChar w:fldCharType="begin"/>
       </w:r>
       <w:r>
         <w:rPr>
-          <w:rFonts w:cs="Times"/>
-          <w:sz w:val="30"/>
-          <w:szCs w:val="32"/>
+          <w:rFonts w:asciiTheme="majorHAnsi" w:hAnsiTheme="majorHAnsi" w:cs="Times"/>
+          <w:sz w:val="28"/>
+          <w:szCs w:val="28"/>
         </w:rPr>
         <w:instrText xml:space="preserve"> TOC \o "1-3" \t "TOCentry,1" </w:instrText>
       </w:r>
       <w:r>
         <w:rPr>
-          <w:rFonts w:cs="Times"/>
-          <w:sz w:val="30"/>
-          <w:szCs w:val="32"/>
+          <w:rFonts w:asciiTheme="majorHAnsi" w:hAnsiTheme="majorHAnsi" w:cs="Times"/>
+          <w:sz w:val="28"/>
+          <w:szCs w:val="28"/>
         </w:rPr>
         <w:fldChar w:fldCharType="separate"/>
       </w:r>
       <w:r>
         <w:rPr>
-          <w:rFonts w:ascii="Calibri Light" w:hAnsi="Calibri Light"/>
-          <w:sz w:val="28"/>
-          <w:szCs w:val="32"/>
+          <w:rFonts w:asciiTheme="majorHAnsi" w:hAnsiTheme="majorHAnsi"/>
+          <w:sz w:val="28"/>
+          <w:szCs w:val="28"/>
         </w:rPr>
         <w:t>1.</w:t>
       </w:r>
       <w:r>
         <w:rPr>
-          <w:rFonts w:ascii="Calibri Light" w:eastAsiaTheme="minorEastAsia" w:hAnsi="Calibri Light" w:cstheme="minorBidi"/>
+          <w:rFonts w:asciiTheme="majorHAnsi" w:eastAsiaTheme="minorEastAsia" w:hAnsiTheme="majorHAnsi" w:cstheme="minorBidi"/>
           <w:b w:val="0"/>
           <w:sz w:val="28"/>
-          <w:szCs w:val="32"/>
+          <w:szCs w:val="28"/>
           <w:lang w:val="en-GB" w:eastAsia="en-GB"/>
         </w:rPr>
         <w:tab/>
       </w:r>
       <w:r>
         <w:rPr>
-          <w:rFonts w:ascii="Calibri Light" w:hAnsi="Calibri Light"/>
-          <w:sz w:val="28"/>
-          <w:szCs w:val="32"/>
+          <w:rFonts w:asciiTheme="majorHAnsi" w:hAnsiTheme="majorHAnsi"/>
+          <w:sz w:val="28"/>
+          <w:szCs w:val="28"/>
         </w:rPr>
         <w:t>Introduction</w:t>
       </w:r>
       <w:r>
         <w:rPr>
-          <w:rFonts w:ascii="Calibri Light" w:hAnsi="Calibri Light"/>
-          <w:sz w:val="28"/>
-          <w:szCs w:val="32"/>
+          <w:rFonts w:asciiTheme="majorHAnsi" w:hAnsiTheme="majorHAnsi"/>
+          <w:sz w:val="28"/>
+          <w:szCs w:val="28"/>
         </w:rPr>
         <w:tab/>
       </w:r>
       <w:r>
         <w:rPr>
-          <w:rFonts w:ascii="Calibri Light" w:hAnsi="Calibri Light"/>
-          <w:sz w:val="28"/>
-          <w:szCs w:val="32"/>
+          <w:rFonts w:asciiTheme="majorHAnsi" w:hAnsiTheme="majorHAnsi"/>
+          <w:sz w:val="28"/>
+          <w:szCs w:val="28"/>
         </w:rPr>
         <w:fldChar w:fldCharType="begin"/>
       </w:r>
       <w:r>
         <w:rPr>
-          <w:rFonts w:ascii="Calibri Light" w:hAnsi="Calibri Light"/>
-          <w:sz w:val="28"/>
-          <w:szCs w:val="32"/>
-        </w:rPr>
-        <w:instrText xml:space="preserve"> PAGEREF _Toc434077102 \h </w:instrText>
-      </w:r>
-      <w:r>
-        <w:rPr>
-          <w:rFonts w:ascii="Calibri Light" w:hAnsi="Calibri Light"/>
-          <w:sz w:val="28"/>
-          <w:szCs w:val="32"/>
-        </w:rPr>
-      </w:r>
-      <w:r>
-        <w:rPr>
-          <w:rFonts w:ascii="Calibri Light" w:hAnsi="Calibri Light"/>
-          <w:sz w:val="28"/>
-          <w:szCs w:val="32"/>
+          <w:rFonts w:asciiTheme="majorHAnsi" w:hAnsiTheme="majorHAnsi"/>
+          <w:sz w:val="28"/>
+          <w:szCs w:val="28"/>
+        </w:rPr>
+        <w:instrText xml:space="preserve"> PAGEREF _Toc434224691 \h </w:instrText>
+      </w:r>
+      <w:r>
+        <w:rPr>
+          <w:rFonts w:asciiTheme="majorHAnsi" w:hAnsiTheme="majorHAnsi"/>
+          <w:sz w:val="28"/>
+          <w:szCs w:val="28"/>
+        </w:rPr>
+      </w:r>
+      <w:r>
+        <w:rPr>
+          <w:rFonts w:asciiTheme="majorHAnsi" w:hAnsiTheme="majorHAnsi"/>
+          <w:sz w:val="28"/>
+          <w:szCs w:val="28"/>
         </w:rPr>
         <w:fldChar w:fldCharType="separate"/>
       </w:r>
       <w:r>
         <w:rPr>
-          <w:rFonts w:ascii="Calibri Light" w:hAnsi="Calibri Light"/>
-          <w:sz w:val="28"/>
-          <w:szCs w:val="32"/>
-        </w:rPr>
-        <w:t>2</w:t>
-      </w:r>
-      <w:r>
-        <w:rPr>
-          <w:rFonts w:ascii="Calibri Light" w:hAnsi="Calibri Light"/>
-          <w:sz w:val="28"/>
-          <w:szCs w:val="32"/>
+          <w:rFonts w:asciiTheme="majorHAnsi" w:hAnsiTheme="majorHAnsi"/>
+          <w:sz w:val="28"/>
+          <w:szCs w:val="28"/>
+        </w:rPr>
+        <w:t>1</w:t>
+      </w:r>
+      <w:r>
+        <w:rPr>
+          <w:rFonts w:asciiTheme="majorHAnsi" w:hAnsiTheme="majorHAnsi"/>
+          <w:sz w:val="28"/>
+          <w:szCs w:val="28"/>
         </w:rPr>
         <w:fldChar w:fldCharType="end"/>
       </w:r>
@@ -160,99 +162,100 @@
         </w:tabs>
         <w:spacing w:line="360" w:lineRule="auto"/>
         <w:rPr>
-          <w:rFonts w:ascii="Calibri Light" w:hAnsi="Calibri Light"/>
+          <w:rFonts w:asciiTheme="majorHAnsi" w:eastAsiaTheme="minorEastAsia" w:hAnsiTheme="majorHAnsi" w:cstheme="minorBidi"/>
           <w:noProof/>
           <w:sz w:val="28"/>
-          <w:szCs w:val="32"/>
-        </w:rPr>
-      </w:pPr>
-      <w:r>
-        <w:rPr>
-          <w:rFonts w:ascii="Calibri Light" w:hAnsi="Calibri Light"/>
+          <w:szCs w:val="28"/>
+          <w:lang w:val="en-GB" w:eastAsia="en-GB"/>
+        </w:rPr>
+      </w:pPr>
+      <w:r>
+        <w:rPr>
+          <w:rFonts w:asciiTheme="majorHAnsi" w:hAnsiTheme="majorHAnsi"/>
           <w:noProof/>
           <w:sz w:val="28"/>
-          <w:szCs w:val="32"/>
+          <w:szCs w:val="28"/>
         </w:rPr>
         <w:t>1.1</w:t>
       </w:r>
       <w:r>
         <w:rPr>
-          <w:rFonts w:ascii="Calibri Light" w:eastAsiaTheme="minorEastAsia" w:hAnsi="Calibri Light" w:cstheme="minorBidi"/>
+          <w:rFonts w:asciiTheme="majorHAnsi" w:eastAsiaTheme="minorEastAsia" w:hAnsiTheme="majorHAnsi" w:cstheme="minorBidi"/>
           <w:noProof/>
           <w:sz w:val="28"/>
-          <w:szCs w:val="32"/>
+          <w:szCs w:val="28"/>
           <w:lang w:val="en-GB" w:eastAsia="en-GB"/>
         </w:rPr>
         <w:tab/>
       </w:r>
       <w:r>
         <w:rPr>
-          <w:rFonts w:ascii="Calibri Light" w:hAnsi="Calibri Light"/>
+          <w:rFonts w:asciiTheme="majorHAnsi" w:hAnsiTheme="majorHAnsi"/>
           <w:noProof/>
           <w:sz w:val="28"/>
-          <w:szCs w:val="32"/>
+          <w:szCs w:val="28"/>
         </w:rPr>
         <w:t>Description of the problem</w:t>
       </w:r>
       <w:r>
         <w:rPr>
-          <w:rFonts w:ascii="Calibri Light" w:hAnsi="Calibri Light"/>
+          <w:rFonts w:asciiTheme="majorHAnsi" w:hAnsiTheme="majorHAnsi"/>
           <w:noProof/>
           <w:sz w:val="28"/>
-          <w:szCs w:val="32"/>
+          <w:szCs w:val="28"/>
         </w:rPr>
         <w:tab/>
       </w:r>
       <w:r>
         <w:rPr>
-          <w:rFonts w:ascii="Calibri Light" w:hAnsi="Calibri Light"/>
+          <w:rFonts w:asciiTheme="majorHAnsi" w:hAnsiTheme="majorHAnsi"/>
           <w:noProof/>
           <w:sz w:val="28"/>
-          <w:szCs w:val="32"/>
+          <w:szCs w:val="28"/>
         </w:rPr>
         <w:fldChar w:fldCharType="begin"/>
       </w:r>
       <w:r>
         <w:rPr>
-          <w:rFonts w:ascii="Calibri Light" w:hAnsi="Calibri Light"/>
+          <w:rFonts w:asciiTheme="majorHAnsi" w:hAnsiTheme="majorHAnsi"/>
           <w:noProof/>
           <w:sz w:val="28"/>
-          <w:szCs w:val="32"/>
-        </w:rPr>
-        <w:instrText xml:space="preserve"> PAGEREF _Toc434077103 \h </w:instrText>
-      </w:r>
-      <w:r>
-        <w:rPr>
-          <w:rFonts w:ascii="Calibri Light" w:hAnsi="Calibri Light"/>
+          <w:szCs w:val="28"/>
+        </w:rPr>
+        <w:instrText xml:space="preserve"> PAGEREF _Toc434224692 \h </w:instrText>
+      </w:r>
+      <w:r>
+        <w:rPr>
+          <w:rFonts w:asciiTheme="majorHAnsi" w:hAnsiTheme="majorHAnsi"/>
           <w:noProof/>
           <w:sz w:val="28"/>
-          <w:szCs w:val="32"/>
-        </w:rPr>
-      </w:r>
-      <w:r>
-        <w:rPr>
-          <w:rFonts w:ascii="Calibri Light" w:hAnsi="Calibri Light"/>
+          <w:szCs w:val="28"/>
+        </w:rPr>
+      </w:r>
+      <w:r>
+        <w:rPr>
+          <w:rFonts w:asciiTheme="majorHAnsi" w:hAnsiTheme="majorHAnsi"/>
           <w:noProof/>
           <w:sz w:val="28"/>
-          <w:szCs w:val="32"/>
+          <w:szCs w:val="28"/>
         </w:rPr>
         <w:fldChar w:fldCharType="separate"/>
       </w:r>
       <w:r>
         <w:rPr>
-          <w:rFonts w:ascii="Calibri Light" w:hAnsi="Calibri Light"/>
+          <w:rFonts w:asciiTheme="majorHAnsi" w:hAnsiTheme="majorHAnsi"/>
           <w:noProof/>
           <w:sz w:val="28"/>
-          <w:szCs w:val="32"/>
-        </w:rPr>
-        <w:t>2</w:t>
-      </w:r>
-      <w:r>
-        <w:rPr>
-          <w:rFonts w:ascii="Calibri Light" w:hAnsi="Calibri Light"/>
+          <w:szCs w:val="28"/>
+        </w:rPr>
+        <w:t>1</w:t>
+      </w:r>
+      <w:r>
+        <w:rPr>
+          <w:rFonts w:asciiTheme="majorHAnsi" w:hAnsiTheme="majorHAnsi"/>
           <w:noProof/>
           <w:sz w:val="28"/>
-          <w:szCs w:val="32"/>
+          <w:szCs w:val="28"/>
         </w:rPr>
         <w:fldChar w:fldCharType="end"/>
       </w:r>
@@ -265,99 +268,100 @@
         </w:tabs>
         <w:spacing w:line="360" w:lineRule="auto"/>
         <w:rPr>
-          <w:rFonts w:ascii="Calibri Light" w:hAnsi="Calibri Light"/>
+          <w:rFonts w:asciiTheme="majorHAnsi" w:eastAsiaTheme="minorEastAsia" w:hAnsiTheme="majorHAnsi" w:cstheme="minorBidi"/>
           <w:noProof/>
           <w:sz w:val="28"/>
-          <w:szCs w:val="32"/>
-        </w:rPr>
-      </w:pPr>
-      <w:r>
-        <w:rPr>
-          <w:rFonts w:ascii="Calibri Light" w:hAnsi="Calibri Light"/>
+          <w:szCs w:val="28"/>
+          <w:lang w:val="en-GB" w:eastAsia="en-GB"/>
+        </w:rPr>
+      </w:pPr>
+      <w:r>
+        <w:rPr>
+          <w:rFonts w:asciiTheme="majorHAnsi" w:hAnsiTheme="majorHAnsi"/>
           <w:noProof/>
           <w:sz w:val="28"/>
-          <w:szCs w:val="32"/>
+          <w:szCs w:val="28"/>
         </w:rPr>
         <w:t>1.2</w:t>
       </w:r>
       <w:r>
         <w:rPr>
-          <w:rFonts w:ascii="Calibri Light" w:eastAsiaTheme="minorEastAsia" w:hAnsi="Calibri Light" w:cstheme="minorBidi"/>
+          <w:rFonts w:asciiTheme="majorHAnsi" w:eastAsiaTheme="minorEastAsia" w:hAnsiTheme="majorHAnsi" w:cstheme="minorBidi"/>
           <w:noProof/>
           <w:sz w:val="28"/>
-          <w:szCs w:val="32"/>
+          <w:szCs w:val="28"/>
           <w:lang w:val="en-GB" w:eastAsia="en-GB"/>
         </w:rPr>
         <w:tab/>
       </w:r>
       <w:r>
         <w:rPr>
-          <w:rFonts w:ascii="Calibri Light" w:hAnsi="Calibri Light"/>
+          <w:rFonts w:asciiTheme="majorHAnsi" w:hAnsiTheme="majorHAnsi"/>
           <w:noProof/>
           <w:sz w:val="28"/>
-          <w:szCs w:val="32"/>
+          <w:szCs w:val="28"/>
         </w:rPr>
         <w:t>Goals</w:t>
       </w:r>
       <w:r>
         <w:rPr>
-          <w:rFonts w:ascii="Calibri Light" w:hAnsi="Calibri Light"/>
+          <w:rFonts w:asciiTheme="majorHAnsi" w:hAnsiTheme="majorHAnsi"/>
           <w:noProof/>
           <w:sz w:val="28"/>
-          <w:szCs w:val="32"/>
+          <w:szCs w:val="28"/>
         </w:rPr>
         <w:tab/>
       </w:r>
       <w:r>
         <w:rPr>
-          <w:rFonts w:ascii="Calibri Light" w:hAnsi="Calibri Light"/>
+          <w:rFonts w:asciiTheme="majorHAnsi" w:hAnsiTheme="majorHAnsi"/>
           <w:noProof/>
           <w:sz w:val="28"/>
-          <w:szCs w:val="32"/>
+          <w:szCs w:val="28"/>
         </w:rPr>
         <w:fldChar w:fldCharType="begin"/>
       </w:r>
       <w:r>
         <w:rPr>
-          <w:rFonts w:ascii="Calibri Light" w:hAnsi="Calibri Light"/>
+          <w:rFonts w:asciiTheme="majorHAnsi" w:hAnsiTheme="majorHAnsi"/>
           <w:noProof/>
           <w:sz w:val="28"/>
-          <w:szCs w:val="32"/>
-        </w:rPr>
-        <w:instrText xml:space="preserve"> PAGEREF _Toc434077104 \h </w:instrText>
-      </w:r>
-      <w:r>
-        <w:rPr>
-          <w:rFonts w:ascii="Calibri Light" w:hAnsi="Calibri Light"/>
+          <w:szCs w:val="28"/>
+        </w:rPr>
+        <w:instrText xml:space="preserve"> PAGEREF _Toc434224693 \h </w:instrText>
+      </w:r>
+      <w:r>
+        <w:rPr>
+          <w:rFonts w:asciiTheme="majorHAnsi" w:hAnsiTheme="majorHAnsi"/>
           <w:noProof/>
           <w:sz w:val="28"/>
-          <w:szCs w:val="32"/>
-        </w:rPr>
-      </w:r>
-      <w:r>
-        <w:rPr>
-          <w:rFonts w:ascii="Calibri Light" w:hAnsi="Calibri Light"/>
+          <w:szCs w:val="28"/>
+        </w:rPr>
+      </w:r>
+      <w:r>
+        <w:rPr>
+          <w:rFonts w:asciiTheme="majorHAnsi" w:hAnsiTheme="majorHAnsi"/>
           <w:noProof/>
           <w:sz w:val="28"/>
-          <w:szCs w:val="32"/>
+          <w:szCs w:val="28"/>
         </w:rPr>
         <w:fldChar w:fldCharType="separate"/>
       </w:r>
       <w:r>
         <w:rPr>
-          <w:rFonts w:ascii="Calibri Light" w:hAnsi="Calibri Light"/>
+          <w:rFonts w:asciiTheme="majorHAnsi" w:hAnsiTheme="majorHAnsi"/>
           <w:noProof/>
           <w:sz w:val="28"/>
-          <w:szCs w:val="32"/>
+          <w:szCs w:val="28"/>
         </w:rPr>
         <w:t>2</w:t>
       </w:r>
       <w:r>
         <w:rPr>
-          <w:rFonts w:ascii="Calibri Light" w:hAnsi="Calibri Light"/>
+          <w:rFonts w:asciiTheme="majorHAnsi" w:hAnsiTheme="majorHAnsi"/>
           <w:noProof/>
           <w:sz w:val="28"/>
-          <w:szCs w:val="32"/>
+          <w:szCs w:val="28"/>
         </w:rPr>
         <w:fldChar w:fldCharType="end"/>
       </w:r>
@@ -370,99 +374,100 @@
         </w:tabs>
         <w:spacing w:line="360" w:lineRule="auto"/>
         <w:rPr>
-          <w:rFonts w:ascii="Calibri Light" w:hAnsi="Calibri Light"/>
+          <w:rFonts w:asciiTheme="majorHAnsi" w:eastAsiaTheme="minorEastAsia" w:hAnsiTheme="majorHAnsi" w:cstheme="minorBidi"/>
           <w:noProof/>
           <w:sz w:val="28"/>
-          <w:szCs w:val="32"/>
-        </w:rPr>
-      </w:pPr>
-      <w:r>
-        <w:rPr>
-          <w:rFonts w:ascii="Calibri Light" w:hAnsi="Calibri Light"/>
+          <w:szCs w:val="28"/>
+          <w:lang w:val="en-GB" w:eastAsia="en-GB"/>
+        </w:rPr>
+      </w:pPr>
+      <w:r>
+        <w:rPr>
+          <w:rFonts w:asciiTheme="majorHAnsi" w:hAnsiTheme="majorHAnsi"/>
           <w:noProof/>
           <w:sz w:val="28"/>
-          <w:szCs w:val="32"/>
+          <w:szCs w:val="28"/>
         </w:rPr>
         <w:t>1.3</w:t>
       </w:r>
       <w:r>
         <w:rPr>
-          <w:rFonts w:ascii="Calibri Light" w:eastAsiaTheme="minorEastAsia" w:hAnsi="Calibri Light" w:cstheme="minorBidi"/>
+          <w:rFonts w:asciiTheme="majorHAnsi" w:eastAsiaTheme="minorEastAsia" w:hAnsiTheme="majorHAnsi" w:cstheme="minorBidi"/>
           <w:noProof/>
           <w:sz w:val="28"/>
-          <w:szCs w:val="32"/>
+          <w:szCs w:val="28"/>
           <w:lang w:val="en-GB" w:eastAsia="en-GB"/>
         </w:rPr>
         <w:tab/>
       </w:r>
       <w:r>
         <w:rPr>
-          <w:rFonts w:ascii="Calibri Light" w:hAnsi="Calibri Light"/>
+          <w:rFonts w:asciiTheme="majorHAnsi" w:hAnsiTheme="majorHAnsi"/>
           <w:noProof/>
           <w:sz w:val="28"/>
-          <w:szCs w:val="32"/>
+          <w:szCs w:val="28"/>
         </w:rPr>
         <w:t>Domain Properties / Assumptions</w:t>
       </w:r>
       <w:r>
         <w:rPr>
-          <w:rFonts w:ascii="Calibri Light" w:hAnsi="Calibri Light"/>
+          <w:rFonts w:asciiTheme="majorHAnsi" w:hAnsiTheme="majorHAnsi"/>
           <w:noProof/>
           <w:sz w:val="28"/>
-          <w:szCs w:val="32"/>
+          <w:szCs w:val="28"/>
         </w:rPr>
         <w:tab/>
       </w:r>
       <w:r>
         <w:rPr>
-          <w:rFonts w:ascii="Calibri Light" w:hAnsi="Calibri Light"/>
+          <w:rFonts w:asciiTheme="majorHAnsi" w:hAnsiTheme="majorHAnsi"/>
           <w:noProof/>
           <w:sz w:val="28"/>
-          <w:szCs w:val="32"/>
+          <w:szCs w:val="28"/>
         </w:rPr>
         <w:fldChar w:fldCharType="begin"/>
       </w:r>
       <w:r>
         <w:rPr>
-          <w:rFonts w:ascii="Calibri Light" w:hAnsi="Calibri Light"/>
+          <w:rFonts w:asciiTheme="majorHAnsi" w:hAnsiTheme="majorHAnsi"/>
           <w:noProof/>
           <w:sz w:val="28"/>
-          <w:szCs w:val="32"/>
-        </w:rPr>
-        <w:instrText xml:space="preserve"> PAGEREF _Toc434077105 \h </w:instrText>
-      </w:r>
-      <w:r>
-        <w:rPr>
-          <w:rFonts w:ascii="Calibri Light" w:hAnsi="Calibri Light"/>
+          <w:szCs w:val="28"/>
+        </w:rPr>
+        <w:instrText xml:space="preserve"> PAGEREF _Toc434224694 \h </w:instrText>
+      </w:r>
+      <w:r>
+        <w:rPr>
+          <w:rFonts w:asciiTheme="majorHAnsi" w:hAnsiTheme="majorHAnsi"/>
           <w:noProof/>
           <w:sz w:val="28"/>
-          <w:szCs w:val="32"/>
-        </w:rPr>
-      </w:r>
-      <w:r>
-        <w:rPr>
-          <w:rFonts w:ascii="Calibri Light" w:hAnsi="Calibri Light"/>
+          <w:szCs w:val="28"/>
+        </w:rPr>
+      </w:r>
+      <w:r>
+        <w:rPr>
+          <w:rFonts w:asciiTheme="majorHAnsi" w:hAnsiTheme="majorHAnsi"/>
           <w:noProof/>
           <w:sz w:val="28"/>
-          <w:szCs w:val="32"/>
+          <w:szCs w:val="28"/>
         </w:rPr>
         <w:fldChar w:fldCharType="separate"/>
       </w:r>
       <w:r>
         <w:rPr>
-          <w:rFonts w:ascii="Calibri Light" w:hAnsi="Calibri Light"/>
+          <w:rFonts w:asciiTheme="majorHAnsi" w:hAnsiTheme="majorHAnsi"/>
           <w:noProof/>
           <w:sz w:val="28"/>
-          <w:szCs w:val="32"/>
+          <w:szCs w:val="28"/>
         </w:rPr>
         <w:t>2</w:t>
       </w:r>
       <w:r>
         <w:rPr>
-          <w:rFonts w:ascii="Calibri Light" w:hAnsi="Calibri Light"/>
+          <w:rFonts w:asciiTheme="majorHAnsi" w:hAnsiTheme="majorHAnsi"/>
           <w:noProof/>
           <w:sz w:val="28"/>
-          <w:szCs w:val="32"/>
+          <w:szCs w:val="28"/>
         </w:rPr>
         <w:fldChar w:fldCharType="end"/>
       </w:r>
@@ -475,99 +480,100 @@
         </w:tabs>
         <w:spacing w:line="360" w:lineRule="auto"/>
         <w:rPr>
-          <w:rFonts w:ascii="Calibri Light" w:hAnsi="Calibri Light"/>
+          <w:rFonts w:asciiTheme="majorHAnsi" w:eastAsiaTheme="minorEastAsia" w:hAnsiTheme="majorHAnsi" w:cstheme="minorBidi"/>
           <w:noProof/>
           <w:sz w:val="28"/>
-          <w:szCs w:val="32"/>
-        </w:rPr>
-      </w:pPr>
-      <w:r>
-        <w:rPr>
-          <w:rFonts w:ascii="Calibri Light" w:hAnsi="Calibri Light"/>
+          <w:szCs w:val="28"/>
+          <w:lang w:val="en-GB" w:eastAsia="en-GB"/>
+        </w:rPr>
+      </w:pPr>
+      <w:r>
+        <w:rPr>
+          <w:rFonts w:asciiTheme="majorHAnsi" w:hAnsiTheme="majorHAnsi"/>
           <w:noProof/>
           <w:sz w:val="28"/>
-          <w:szCs w:val="32"/>
+          <w:szCs w:val="28"/>
         </w:rPr>
         <w:t>1.4</w:t>
       </w:r>
       <w:r>
         <w:rPr>
-          <w:rFonts w:ascii="Calibri Light" w:eastAsiaTheme="minorEastAsia" w:hAnsi="Calibri Light" w:cstheme="minorBidi"/>
+          <w:rFonts w:asciiTheme="majorHAnsi" w:eastAsiaTheme="minorEastAsia" w:hAnsiTheme="majorHAnsi" w:cstheme="minorBidi"/>
           <w:noProof/>
           <w:sz w:val="28"/>
-          <w:szCs w:val="32"/>
+          <w:szCs w:val="28"/>
           <w:lang w:val="en-GB" w:eastAsia="en-GB"/>
         </w:rPr>
         <w:tab/>
       </w:r>
       <w:r>
         <w:rPr>
-          <w:rFonts w:ascii="Calibri Light" w:hAnsi="Calibri Light"/>
+          <w:rFonts w:asciiTheme="majorHAnsi" w:hAnsiTheme="majorHAnsi"/>
           <w:noProof/>
           <w:sz w:val="28"/>
-          <w:szCs w:val="32"/>
-        </w:rPr>
-        <w:t>Proposed System</w:t>
-      </w:r>
-      <w:r>
-        <w:rPr>
-          <w:rFonts w:ascii="Calibri Light" w:hAnsi="Calibri Light"/>
+          <w:szCs w:val="28"/>
+        </w:rPr>
+        <w:t>Proposed system</w:t>
+      </w:r>
+      <w:r>
+        <w:rPr>
+          <w:rFonts w:asciiTheme="majorHAnsi" w:hAnsiTheme="majorHAnsi"/>
           <w:noProof/>
           <w:sz w:val="28"/>
-          <w:szCs w:val="32"/>
+          <w:szCs w:val="28"/>
         </w:rPr>
         <w:tab/>
       </w:r>
       <w:r>
         <w:rPr>
-          <w:rFonts w:ascii="Calibri Light" w:hAnsi="Calibri Light"/>
+          <w:rFonts w:asciiTheme="majorHAnsi" w:hAnsiTheme="majorHAnsi"/>
           <w:noProof/>
           <w:sz w:val="28"/>
-          <w:szCs w:val="32"/>
+          <w:szCs w:val="28"/>
         </w:rPr>
         <w:fldChar w:fldCharType="begin"/>
       </w:r>
       <w:r>
         <w:rPr>
-          <w:rFonts w:ascii="Calibri Light" w:hAnsi="Calibri Light"/>
+          <w:rFonts w:asciiTheme="majorHAnsi" w:hAnsiTheme="majorHAnsi"/>
           <w:noProof/>
           <w:sz w:val="28"/>
-          <w:szCs w:val="32"/>
-        </w:rPr>
-        <w:instrText xml:space="preserve"> PAGEREF _Toc434077106 \h </w:instrText>
-      </w:r>
-      <w:r>
-        <w:rPr>
-          <w:rFonts w:ascii="Calibri Light" w:hAnsi="Calibri Light"/>
+          <w:szCs w:val="28"/>
+        </w:rPr>
+        <w:instrText xml:space="preserve"> PAGEREF _Toc434224695 \h </w:instrText>
+      </w:r>
+      <w:r>
+        <w:rPr>
+          <w:rFonts w:asciiTheme="majorHAnsi" w:hAnsiTheme="majorHAnsi"/>
           <w:noProof/>
           <w:sz w:val="28"/>
-          <w:szCs w:val="32"/>
-        </w:rPr>
-      </w:r>
-      <w:r>
-        <w:rPr>
-          <w:rFonts w:ascii="Calibri Light" w:hAnsi="Calibri Light"/>
+          <w:szCs w:val="28"/>
+        </w:rPr>
+      </w:r>
+      <w:r>
+        <w:rPr>
+          <w:rFonts w:asciiTheme="majorHAnsi" w:hAnsiTheme="majorHAnsi"/>
           <w:noProof/>
           <w:sz w:val="28"/>
-          <w:szCs w:val="32"/>
+          <w:szCs w:val="28"/>
         </w:rPr>
         <w:fldChar w:fldCharType="separate"/>
       </w:r>
       <w:r>
         <w:rPr>
-          <w:rFonts w:ascii="Calibri Light" w:hAnsi="Calibri Light"/>
+          <w:rFonts w:asciiTheme="majorHAnsi" w:hAnsiTheme="majorHAnsi"/>
           <w:noProof/>
           <w:sz w:val="28"/>
-          <w:szCs w:val="32"/>
+          <w:szCs w:val="28"/>
         </w:rPr>
         <w:t>3</w:t>
       </w:r>
       <w:r>
         <w:rPr>
-          <w:rFonts w:ascii="Calibri Light" w:hAnsi="Calibri Light"/>
+          <w:rFonts w:asciiTheme="majorHAnsi" w:hAnsiTheme="majorHAnsi"/>
           <w:noProof/>
           <w:sz w:val="28"/>
-          <w:szCs w:val="32"/>
+          <w:szCs w:val="28"/>
         </w:rPr>
         <w:fldChar w:fldCharType="end"/>
       </w:r>
@@ -577,89 +583,91 @@
         <w:pStyle w:val="TOC1"/>
         <w:spacing w:line="360" w:lineRule="auto"/>
         <w:rPr>
-          <w:rFonts w:ascii="Calibri Light" w:hAnsi="Calibri Light"/>
-          <w:sz w:val="28"/>
-          <w:szCs w:val="32"/>
-        </w:rPr>
-      </w:pPr>
-      <w:r>
-        <w:rPr>
-          <w:rFonts w:ascii="Calibri Light" w:hAnsi="Calibri Light"/>
-          <w:sz w:val="28"/>
-          <w:szCs w:val="32"/>
+          <w:rFonts w:asciiTheme="majorHAnsi" w:eastAsiaTheme="minorEastAsia" w:hAnsiTheme="majorHAnsi" w:cstheme="minorBidi"/>
+          <w:b w:val="0"/>
+          <w:sz w:val="28"/>
+          <w:szCs w:val="28"/>
+          <w:lang w:val="en-GB" w:eastAsia="en-GB"/>
+        </w:rPr>
+      </w:pPr>
+      <w:r>
+        <w:rPr>
+          <w:rFonts w:asciiTheme="majorHAnsi" w:hAnsiTheme="majorHAnsi"/>
+          <w:sz w:val="28"/>
+          <w:szCs w:val="28"/>
         </w:rPr>
         <w:t>2.</w:t>
       </w:r>
       <w:r>
         <w:rPr>
-          <w:rFonts w:ascii="Calibri Light" w:eastAsiaTheme="minorEastAsia" w:hAnsi="Calibri Light" w:cstheme="minorBidi"/>
+          <w:rFonts w:asciiTheme="majorHAnsi" w:eastAsiaTheme="minorEastAsia" w:hAnsiTheme="majorHAnsi" w:cstheme="minorBidi"/>
           <w:b w:val="0"/>
           <w:sz w:val="28"/>
-          <w:szCs w:val="32"/>
+          <w:szCs w:val="28"/>
           <w:lang w:val="en-GB" w:eastAsia="en-GB"/>
         </w:rPr>
         <w:tab/>
       </w:r>
       <w:r>
         <w:rPr>
-          <w:rFonts w:ascii="Calibri Light" w:hAnsi="Calibri Light"/>
-          <w:sz w:val="28"/>
-          <w:szCs w:val="32"/>
+          <w:rFonts w:asciiTheme="majorHAnsi" w:hAnsiTheme="majorHAnsi"/>
+          <w:sz w:val="28"/>
+          <w:szCs w:val="28"/>
         </w:rPr>
         <w:t>Actors</w:t>
       </w:r>
       <w:r>
         <w:rPr>
-          <w:rFonts w:ascii="Calibri Light" w:hAnsi="Calibri Light"/>
-          <w:sz w:val="28"/>
-          <w:szCs w:val="32"/>
+          <w:rFonts w:asciiTheme="majorHAnsi" w:hAnsiTheme="majorHAnsi"/>
+          <w:sz w:val="28"/>
+          <w:szCs w:val="28"/>
         </w:rPr>
         <w:tab/>
       </w:r>
       <w:r>
         <w:rPr>
-          <w:rFonts w:ascii="Calibri Light" w:hAnsi="Calibri Light"/>
-          <w:sz w:val="28"/>
-          <w:szCs w:val="32"/>
+          <w:rFonts w:asciiTheme="majorHAnsi" w:hAnsiTheme="majorHAnsi"/>
+          <w:sz w:val="28"/>
+          <w:szCs w:val="28"/>
         </w:rPr>
         <w:fldChar w:fldCharType="begin"/>
       </w:r>
       <w:r>
         <w:rPr>
-          <w:rFonts w:ascii="Calibri Light" w:hAnsi="Calibri Light"/>
-          <w:sz w:val="28"/>
-          <w:szCs w:val="32"/>
-        </w:rPr>
-        <w:instrText xml:space="preserve"> PAGEREF _Toc434077107 \h </w:instrText>
-      </w:r>
-      <w:r>
-        <w:rPr>
-          <w:rFonts w:ascii="Calibri Light" w:hAnsi="Calibri Light"/>
-          <w:sz w:val="28"/>
-          <w:szCs w:val="32"/>
-        </w:rPr>
-      </w:r>
-      <w:r>
-        <w:rPr>
-          <w:rFonts w:ascii="Calibri Light" w:hAnsi="Calibri Light"/>
-          <w:sz w:val="28"/>
-          <w:szCs w:val="32"/>
+          <w:rFonts w:asciiTheme="majorHAnsi" w:hAnsiTheme="majorHAnsi"/>
+          <w:sz w:val="28"/>
+          <w:szCs w:val="28"/>
+        </w:rPr>
+        <w:instrText xml:space="preserve"> PAGEREF _Toc434224696 \h </w:instrText>
+      </w:r>
+      <w:r>
+        <w:rPr>
+          <w:rFonts w:asciiTheme="majorHAnsi" w:hAnsiTheme="majorHAnsi"/>
+          <w:sz w:val="28"/>
+          <w:szCs w:val="28"/>
+        </w:rPr>
+      </w:r>
+      <w:r>
+        <w:rPr>
+          <w:rFonts w:asciiTheme="majorHAnsi" w:hAnsiTheme="majorHAnsi"/>
+          <w:sz w:val="28"/>
+          <w:szCs w:val="28"/>
         </w:rPr>
         <w:fldChar w:fldCharType="separate"/>
       </w:r>
       <w:r>
         <w:rPr>
-          <w:rFonts w:ascii="Calibri Light" w:hAnsi="Calibri Light"/>
-          <w:sz w:val="28"/>
-          <w:szCs w:val="32"/>
-        </w:rPr>
-        <w:t>3</w:t>
-      </w:r>
-      <w:r>
-        <w:rPr>
-          <w:rFonts w:ascii="Calibri Light" w:hAnsi="Calibri Light"/>
-          <w:sz w:val="28"/>
-          <w:szCs w:val="32"/>
+          <w:rFonts w:asciiTheme="majorHAnsi" w:hAnsiTheme="majorHAnsi"/>
+          <w:sz w:val="28"/>
+          <w:szCs w:val="28"/>
+        </w:rPr>
+        <w:t>4</w:t>
+      </w:r>
+      <w:r>
+        <w:rPr>
+          <w:rFonts w:asciiTheme="majorHAnsi" w:hAnsiTheme="majorHAnsi"/>
+          <w:sz w:val="28"/>
+          <w:szCs w:val="28"/>
         </w:rPr>
         <w:fldChar w:fldCharType="end"/>
       </w:r>
@@ -669,89 +677,91 @@
         <w:pStyle w:val="TOC1"/>
         <w:spacing w:line="360" w:lineRule="auto"/>
         <w:rPr>
-          <w:rFonts w:ascii="Calibri Light" w:hAnsi="Calibri Light"/>
-          <w:sz w:val="28"/>
-          <w:szCs w:val="32"/>
-        </w:rPr>
-      </w:pPr>
-      <w:r>
-        <w:rPr>
-          <w:rFonts w:ascii="Calibri Light" w:hAnsi="Calibri Light"/>
-          <w:sz w:val="28"/>
-          <w:szCs w:val="32"/>
+          <w:rFonts w:asciiTheme="majorHAnsi" w:eastAsiaTheme="minorEastAsia" w:hAnsiTheme="majorHAnsi" w:cstheme="minorBidi"/>
+          <w:b w:val="0"/>
+          <w:sz w:val="28"/>
+          <w:szCs w:val="28"/>
+          <w:lang w:val="en-GB" w:eastAsia="en-GB"/>
+        </w:rPr>
+      </w:pPr>
+      <w:r>
+        <w:rPr>
+          <w:rFonts w:asciiTheme="majorHAnsi" w:hAnsiTheme="majorHAnsi"/>
+          <w:sz w:val="28"/>
+          <w:szCs w:val="28"/>
         </w:rPr>
         <w:t>3.</w:t>
       </w:r>
       <w:r>
         <w:rPr>
-          <w:rFonts w:ascii="Calibri Light" w:eastAsiaTheme="minorEastAsia" w:hAnsi="Calibri Light" w:cstheme="minorBidi"/>
+          <w:rFonts w:asciiTheme="majorHAnsi" w:eastAsiaTheme="minorEastAsia" w:hAnsiTheme="majorHAnsi" w:cstheme="minorBidi"/>
           <w:b w:val="0"/>
           <w:sz w:val="28"/>
-          <w:szCs w:val="32"/>
+          <w:szCs w:val="28"/>
           <w:lang w:val="en-GB" w:eastAsia="en-GB"/>
         </w:rPr>
         <w:tab/>
       </w:r>
       <w:r>
         <w:rPr>
-          <w:rFonts w:ascii="Calibri Light" w:hAnsi="Calibri Light"/>
-          <w:sz w:val="28"/>
-          <w:szCs w:val="32"/>
+          <w:rFonts w:asciiTheme="majorHAnsi" w:hAnsiTheme="majorHAnsi"/>
+          <w:sz w:val="28"/>
+          <w:szCs w:val="28"/>
         </w:rPr>
         <w:t>Requirements</w:t>
       </w:r>
       <w:r>
         <w:rPr>
-          <w:rFonts w:ascii="Calibri Light" w:hAnsi="Calibri Light"/>
-          <w:sz w:val="28"/>
-          <w:szCs w:val="32"/>
+          <w:rFonts w:asciiTheme="majorHAnsi" w:hAnsiTheme="majorHAnsi"/>
+          <w:sz w:val="28"/>
+          <w:szCs w:val="28"/>
         </w:rPr>
         <w:tab/>
       </w:r>
       <w:r>
         <w:rPr>
-          <w:rFonts w:ascii="Calibri Light" w:hAnsi="Calibri Light"/>
-          <w:sz w:val="28"/>
-          <w:szCs w:val="32"/>
+          <w:rFonts w:asciiTheme="majorHAnsi" w:hAnsiTheme="majorHAnsi"/>
+          <w:sz w:val="28"/>
+          <w:szCs w:val="28"/>
         </w:rPr>
         <w:fldChar w:fldCharType="begin"/>
       </w:r>
       <w:r>
         <w:rPr>
-          <w:rFonts w:ascii="Calibri Light" w:hAnsi="Calibri Light"/>
-          <w:sz w:val="28"/>
-          <w:szCs w:val="32"/>
-        </w:rPr>
-        <w:instrText xml:space="preserve"> PAGEREF _Toc434077108 \h </w:instrText>
-      </w:r>
-      <w:r>
-        <w:rPr>
-          <w:rFonts w:ascii="Calibri Light" w:hAnsi="Calibri Light"/>
-          <w:sz w:val="28"/>
-          <w:szCs w:val="32"/>
-        </w:rPr>
-      </w:r>
-      <w:r>
-        <w:rPr>
-          <w:rFonts w:ascii="Calibri Light" w:hAnsi="Calibri Light"/>
-          <w:sz w:val="28"/>
-          <w:szCs w:val="32"/>
+          <w:rFonts w:asciiTheme="majorHAnsi" w:hAnsiTheme="majorHAnsi"/>
+          <w:sz w:val="28"/>
+          <w:szCs w:val="28"/>
+        </w:rPr>
+        <w:instrText xml:space="preserve"> PAGEREF _Toc434224697 \h </w:instrText>
+      </w:r>
+      <w:r>
+        <w:rPr>
+          <w:rFonts w:asciiTheme="majorHAnsi" w:hAnsiTheme="majorHAnsi"/>
+          <w:sz w:val="28"/>
+          <w:szCs w:val="28"/>
+        </w:rPr>
+      </w:r>
+      <w:r>
+        <w:rPr>
+          <w:rFonts w:asciiTheme="majorHAnsi" w:hAnsiTheme="majorHAnsi"/>
+          <w:sz w:val="28"/>
+          <w:szCs w:val="28"/>
         </w:rPr>
         <w:fldChar w:fldCharType="separate"/>
       </w:r>
       <w:r>
         <w:rPr>
-          <w:rFonts w:ascii="Calibri Light" w:hAnsi="Calibri Light"/>
-          <w:sz w:val="28"/>
-          <w:szCs w:val="32"/>
+          <w:rFonts w:asciiTheme="majorHAnsi" w:hAnsiTheme="majorHAnsi"/>
+          <w:sz w:val="28"/>
+          <w:szCs w:val="28"/>
         </w:rPr>
         <w:t>4</w:t>
       </w:r>
       <w:r>
         <w:rPr>
-          <w:rFonts w:ascii="Calibri Light" w:hAnsi="Calibri Light"/>
-          <w:sz w:val="28"/>
-          <w:szCs w:val="32"/>
+          <w:rFonts w:asciiTheme="majorHAnsi" w:hAnsiTheme="majorHAnsi"/>
+          <w:sz w:val="28"/>
+          <w:szCs w:val="28"/>
         </w:rPr>
         <w:fldChar w:fldCharType="end"/>
       </w:r>
@@ -764,99 +774,100 @@
         </w:tabs>
         <w:spacing w:line="360" w:lineRule="auto"/>
         <w:rPr>
-          <w:rFonts w:ascii="Calibri Light" w:hAnsi="Calibri Light"/>
+          <w:rFonts w:asciiTheme="majorHAnsi" w:eastAsiaTheme="minorEastAsia" w:hAnsiTheme="majorHAnsi" w:cstheme="minorBidi"/>
           <w:noProof/>
           <w:sz w:val="28"/>
-          <w:szCs w:val="32"/>
-        </w:rPr>
-      </w:pPr>
-      <w:r>
-        <w:rPr>
-          <w:rFonts w:ascii="Calibri Light" w:hAnsi="Calibri Light"/>
+          <w:szCs w:val="28"/>
+          <w:lang w:val="en-GB" w:eastAsia="en-GB"/>
+        </w:rPr>
+      </w:pPr>
+      <w:r>
+        <w:rPr>
+          <w:rFonts w:asciiTheme="majorHAnsi" w:hAnsiTheme="majorHAnsi"/>
           <w:noProof/>
           <w:sz w:val="28"/>
-          <w:szCs w:val="32"/>
+          <w:szCs w:val="28"/>
         </w:rPr>
         <w:t>3.1</w:t>
       </w:r>
       <w:r>
         <w:rPr>
-          <w:rFonts w:ascii="Calibri Light" w:eastAsiaTheme="minorEastAsia" w:hAnsi="Calibri Light" w:cstheme="minorBidi"/>
+          <w:rFonts w:asciiTheme="majorHAnsi" w:eastAsiaTheme="minorEastAsia" w:hAnsiTheme="majorHAnsi" w:cstheme="minorBidi"/>
           <w:noProof/>
           <w:sz w:val="28"/>
-          <w:szCs w:val="32"/>
+          <w:szCs w:val="28"/>
           <w:lang w:val="en-GB" w:eastAsia="en-GB"/>
         </w:rPr>
         <w:tab/>
       </w:r>
       <w:r>
         <w:rPr>
-          <w:rFonts w:ascii="Calibri Light" w:hAnsi="Calibri Light"/>
+          <w:rFonts w:asciiTheme="majorHAnsi" w:hAnsiTheme="majorHAnsi"/>
           <w:noProof/>
           <w:sz w:val="28"/>
-          <w:szCs w:val="32"/>
-        </w:rPr>
-        <w:t>Functional Requirements</w:t>
-      </w:r>
-      <w:r>
-        <w:rPr>
-          <w:rFonts w:ascii="Calibri Light" w:hAnsi="Calibri Light"/>
+          <w:szCs w:val="28"/>
+        </w:rPr>
+        <w:t>Functional requirements</w:t>
+      </w:r>
+      <w:r>
+        <w:rPr>
+          <w:rFonts w:asciiTheme="majorHAnsi" w:hAnsiTheme="majorHAnsi"/>
           <w:noProof/>
           <w:sz w:val="28"/>
-          <w:szCs w:val="32"/>
+          <w:szCs w:val="28"/>
         </w:rPr>
         <w:tab/>
       </w:r>
       <w:r>
         <w:rPr>
-          <w:rFonts w:ascii="Calibri Light" w:hAnsi="Calibri Light"/>
+          <w:rFonts w:asciiTheme="majorHAnsi" w:hAnsiTheme="majorHAnsi"/>
           <w:noProof/>
           <w:sz w:val="28"/>
-          <w:szCs w:val="32"/>
+          <w:szCs w:val="28"/>
         </w:rPr>
         <w:fldChar w:fldCharType="begin"/>
       </w:r>
       <w:r>
         <w:rPr>
-          <w:rFonts w:ascii="Calibri Light" w:hAnsi="Calibri Light"/>
+          <w:rFonts w:asciiTheme="majorHAnsi" w:hAnsiTheme="majorHAnsi"/>
           <w:noProof/>
           <w:sz w:val="28"/>
-          <w:szCs w:val="32"/>
-        </w:rPr>
-        <w:instrText xml:space="preserve"> PAGEREF _Toc434077109 \h </w:instrText>
-      </w:r>
-      <w:r>
-        <w:rPr>
-          <w:rFonts w:ascii="Calibri Light" w:hAnsi="Calibri Light"/>
+          <w:szCs w:val="28"/>
+        </w:rPr>
+        <w:instrText xml:space="preserve"> PAGEREF _Toc434224698 \h </w:instrText>
+      </w:r>
+      <w:r>
+        <w:rPr>
+          <w:rFonts w:asciiTheme="majorHAnsi" w:hAnsiTheme="majorHAnsi"/>
           <w:noProof/>
           <w:sz w:val="28"/>
-          <w:szCs w:val="32"/>
-        </w:rPr>
-      </w:r>
-      <w:r>
-        <w:rPr>
-          <w:rFonts w:ascii="Calibri Light" w:hAnsi="Calibri Light"/>
+          <w:szCs w:val="28"/>
+        </w:rPr>
+      </w:r>
+      <w:r>
+        <w:rPr>
+          <w:rFonts w:asciiTheme="majorHAnsi" w:hAnsiTheme="majorHAnsi"/>
           <w:noProof/>
           <w:sz w:val="28"/>
-          <w:szCs w:val="32"/>
+          <w:szCs w:val="28"/>
         </w:rPr>
         <w:fldChar w:fldCharType="separate"/>
       </w:r>
       <w:r>
         <w:rPr>
-          <w:rFonts w:ascii="Calibri Light" w:hAnsi="Calibri Light"/>
+          <w:rFonts w:asciiTheme="majorHAnsi" w:hAnsiTheme="majorHAnsi"/>
           <w:noProof/>
           <w:sz w:val="28"/>
-          <w:szCs w:val="32"/>
+          <w:szCs w:val="28"/>
         </w:rPr>
         <w:t>4</w:t>
       </w:r>
       <w:r>
         <w:rPr>
-          <w:rFonts w:ascii="Calibri Light" w:hAnsi="Calibri Light"/>
+          <w:rFonts w:asciiTheme="majorHAnsi" w:hAnsiTheme="majorHAnsi"/>
           <w:noProof/>
           <w:sz w:val="28"/>
-          <w:szCs w:val="32"/>
+          <w:szCs w:val="28"/>
         </w:rPr>
         <w:fldChar w:fldCharType="end"/>
       </w:r>
@@ -869,99 +880,100 @@
         </w:tabs>
         <w:spacing w:line="360" w:lineRule="auto"/>
         <w:rPr>
-          <w:rFonts w:ascii="Calibri Light" w:hAnsi="Calibri Light"/>
+          <w:rFonts w:asciiTheme="majorHAnsi" w:eastAsiaTheme="minorEastAsia" w:hAnsiTheme="majorHAnsi" w:cstheme="minorBidi"/>
           <w:noProof/>
           <w:sz w:val="28"/>
-          <w:szCs w:val="32"/>
-        </w:rPr>
-      </w:pPr>
-      <w:r>
-        <w:rPr>
-          <w:rFonts w:ascii="Calibri Light" w:hAnsi="Calibri Light"/>
+          <w:szCs w:val="28"/>
+          <w:lang w:val="en-GB" w:eastAsia="en-GB"/>
+        </w:rPr>
+      </w:pPr>
+      <w:r>
+        <w:rPr>
+          <w:rFonts w:asciiTheme="majorHAnsi" w:hAnsiTheme="majorHAnsi"/>
           <w:noProof/>
           <w:sz w:val="28"/>
-          <w:szCs w:val="32"/>
+          <w:szCs w:val="28"/>
         </w:rPr>
         <w:t>3.2</w:t>
       </w:r>
       <w:r>
         <w:rPr>
-          <w:rFonts w:ascii="Calibri Light" w:eastAsiaTheme="minorEastAsia" w:hAnsi="Calibri Light" w:cstheme="minorBidi"/>
+          <w:rFonts w:asciiTheme="majorHAnsi" w:eastAsiaTheme="minorEastAsia" w:hAnsiTheme="majorHAnsi" w:cstheme="minorBidi"/>
           <w:noProof/>
           <w:sz w:val="28"/>
-          <w:szCs w:val="32"/>
+          <w:szCs w:val="28"/>
           <w:lang w:val="en-GB" w:eastAsia="en-GB"/>
         </w:rPr>
         <w:tab/>
       </w:r>
       <w:r>
         <w:rPr>
-          <w:rFonts w:ascii="Calibri Light" w:hAnsi="Calibri Light"/>
+          <w:rFonts w:asciiTheme="majorHAnsi" w:hAnsiTheme="majorHAnsi"/>
           <w:noProof/>
           <w:sz w:val="28"/>
-          <w:szCs w:val="32"/>
-        </w:rPr>
-        <w:t>Non Functional Requirements</w:t>
-      </w:r>
-      <w:r>
-        <w:rPr>
-          <w:rFonts w:ascii="Calibri Light" w:hAnsi="Calibri Light"/>
+          <w:szCs w:val="28"/>
+        </w:rPr>
+        <w:t>Non Functional requirements</w:t>
+      </w:r>
+      <w:r>
+        <w:rPr>
+          <w:rFonts w:asciiTheme="majorHAnsi" w:hAnsiTheme="majorHAnsi"/>
           <w:noProof/>
           <w:sz w:val="28"/>
-          <w:szCs w:val="32"/>
+          <w:szCs w:val="28"/>
         </w:rPr>
         <w:tab/>
       </w:r>
       <w:r>
         <w:rPr>
-          <w:rFonts w:ascii="Calibri Light" w:hAnsi="Calibri Light"/>
+          <w:rFonts w:asciiTheme="majorHAnsi" w:hAnsiTheme="majorHAnsi"/>
           <w:noProof/>
           <w:sz w:val="28"/>
-          <w:szCs w:val="32"/>
+          <w:szCs w:val="28"/>
         </w:rPr>
         <w:fldChar w:fldCharType="begin"/>
       </w:r>
       <w:r>
         <w:rPr>
-          <w:rFonts w:ascii="Calibri Light" w:hAnsi="Calibri Light"/>
+          <w:rFonts w:asciiTheme="majorHAnsi" w:hAnsiTheme="majorHAnsi"/>
           <w:noProof/>
           <w:sz w:val="28"/>
-          <w:szCs w:val="32"/>
-        </w:rPr>
-        <w:instrText xml:space="preserve"> PAGEREF _Toc434077110 \h </w:instrText>
-      </w:r>
-      <w:r>
-        <w:rPr>
-          <w:rFonts w:ascii="Calibri Light" w:hAnsi="Calibri Light"/>
+          <w:szCs w:val="28"/>
+        </w:rPr>
+        <w:instrText xml:space="preserve"> PAGEREF _Toc434224699 \h </w:instrText>
+      </w:r>
+      <w:r>
+        <w:rPr>
+          <w:rFonts w:asciiTheme="majorHAnsi" w:hAnsiTheme="majorHAnsi"/>
           <w:noProof/>
           <w:sz w:val="28"/>
-          <w:szCs w:val="32"/>
-        </w:rPr>
-      </w:r>
-      <w:r>
-        <w:rPr>
-          <w:rFonts w:ascii="Calibri Light" w:hAnsi="Calibri Light"/>
+          <w:szCs w:val="28"/>
+        </w:rPr>
+      </w:r>
+      <w:r>
+        <w:rPr>
+          <w:rFonts w:asciiTheme="majorHAnsi" w:hAnsiTheme="majorHAnsi"/>
           <w:noProof/>
           <w:sz w:val="28"/>
-          <w:szCs w:val="32"/>
+          <w:szCs w:val="28"/>
         </w:rPr>
         <w:fldChar w:fldCharType="separate"/>
       </w:r>
       <w:r>
         <w:rPr>
-          <w:rFonts w:ascii="Calibri Light" w:hAnsi="Calibri Light"/>
+          <w:rFonts w:asciiTheme="majorHAnsi" w:hAnsiTheme="majorHAnsi"/>
           <w:noProof/>
           <w:sz w:val="28"/>
-          <w:szCs w:val="32"/>
-        </w:rPr>
-        <w:t>4</w:t>
-      </w:r>
-      <w:r>
-        <w:rPr>
-          <w:rFonts w:ascii="Calibri Light" w:hAnsi="Calibri Light"/>
+          <w:szCs w:val="28"/>
+        </w:rPr>
+        <w:t>5</w:t>
+      </w:r>
+      <w:r>
+        <w:rPr>
+          <w:rFonts w:asciiTheme="majorHAnsi" w:hAnsiTheme="majorHAnsi"/>
           <w:noProof/>
           <w:sz w:val="28"/>
-          <w:szCs w:val="32"/>
+          <w:szCs w:val="28"/>
         </w:rPr>
         <w:fldChar w:fldCharType="end"/>
       </w:r>
@@ -971,89 +983,91 @@
         <w:pStyle w:val="TOC1"/>
         <w:spacing w:line="360" w:lineRule="auto"/>
         <w:rPr>
-          <w:rFonts w:ascii="Calibri Light" w:hAnsi="Calibri Light"/>
-          <w:sz w:val="28"/>
-          <w:szCs w:val="32"/>
-        </w:rPr>
-      </w:pPr>
-      <w:r>
-        <w:rPr>
-          <w:rFonts w:ascii="Calibri Light" w:hAnsi="Calibri Light"/>
-          <w:sz w:val="28"/>
-          <w:szCs w:val="32"/>
+          <w:rFonts w:asciiTheme="majorHAnsi" w:eastAsiaTheme="minorEastAsia" w:hAnsiTheme="majorHAnsi" w:cstheme="minorBidi"/>
+          <w:b w:val="0"/>
+          <w:sz w:val="28"/>
+          <w:szCs w:val="28"/>
+          <w:lang w:val="en-GB" w:eastAsia="en-GB"/>
+        </w:rPr>
+      </w:pPr>
+      <w:r>
+        <w:rPr>
+          <w:rFonts w:asciiTheme="majorHAnsi" w:hAnsiTheme="majorHAnsi"/>
+          <w:sz w:val="28"/>
+          <w:szCs w:val="28"/>
         </w:rPr>
         <w:t>4.</w:t>
       </w:r>
       <w:r>
         <w:rPr>
-          <w:rFonts w:ascii="Calibri Light" w:eastAsiaTheme="minorEastAsia" w:hAnsi="Calibri Light" w:cstheme="minorBidi"/>
+          <w:rFonts w:asciiTheme="majorHAnsi" w:eastAsiaTheme="minorEastAsia" w:hAnsiTheme="majorHAnsi" w:cstheme="minorBidi"/>
           <w:b w:val="0"/>
           <w:sz w:val="28"/>
-          <w:szCs w:val="32"/>
+          <w:szCs w:val="28"/>
           <w:lang w:val="en-GB" w:eastAsia="en-GB"/>
         </w:rPr>
         <w:tab/>
       </w:r>
       <w:r>
         <w:rPr>
-          <w:rFonts w:ascii="Calibri Light" w:hAnsi="Calibri Light"/>
-          <w:sz w:val="28"/>
-          <w:szCs w:val="32"/>
+          <w:rFonts w:asciiTheme="majorHAnsi" w:hAnsiTheme="majorHAnsi"/>
+          <w:sz w:val="28"/>
+          <w:szCs w:val="28"/>
         </w:rPr>
         <w:t>Specifications</w:t>
       </w:r>
       <w:r>
         <w:rPr>
-          <w:rFonts w:ascii="Calibri Light" w:hAnsi="Calibri Light"/>
-          <w:sz w:val="28"/>
-          <w:szCs w:val="32"/>
+          <w:rFonts w:asciiTheme="majorHAnsi" w:hAnsiTheme="majorHAnsi"/>
+          <w:sz w:val="28"/>
+          <w:szCs w:val="28"/>
         </w:rPr>
         <w:tab/>
       </w:r>
       <w:r>
         <w:rPr>
-          <w:rFonts w:ascii="Calibri Light" w:hAnsi="Calibri Light"/>
-          <w:sz w:val="28"/>
-          <w:szCs w:val="32"/>
+          <w:rFonts w:asciiTheme="majorHAnsi" w:hAnsiTheme="majorHAnsi"/>
+          <w:sz w:val="28"/>
+          <w:szCs w:val="28"/>
         </w:rPr>
         <w:fldChar w:fldCharType="begin"/>
       </w:r>
       <w:r>
         <w:rPr>
-          <w:rFonts w:ascii="Calibri Light" w:hAnsi="Calibri Light"/>
-          <w:sz w:val="28"/>
-          <w:szCs w:val="32"/>
-        </w:rPr>
-        <w:instrText xml:space="preserve"> PAGEREF _Toc434077111 \h </w:instrText>
-      </w:r>
-      <w:r>
-        <w:rPr>
-          <w:rFonts w:ascii="Calibri Light" w:hAnsi="Calibri Light"/>
-          <w:sz w:val="28"/>
-          <w:szCs w:val="32"/>
-        </w:rPr>
-      </w:r>
-      <w:r>
-        <w:rPr>
-          <w:rFonts w:ascii="Calibri Light" w:hAnsi="Calibri Light"/>
-          <w:sz w:val="28"/>
-          <w:szCs w:val="32"/>
+          <w:rFonts w:asciiTheme="majorHAnsi" w:hAnsiTheme="majorHAnsi"/>
+          <w:sz w:val="28"/>
+          <w:szCs w:val="28"/>
+        </w:rPr>
+        <w:instrText xml:space="preserve"> PAGEREF _Toc434224700 \h </w:instrText>
+      </w:r>
+      <w:r>
+        <w:rPr>
+          <w:rFonts w:asciiTheme="majorHAnsi" w:hAnsiTheme="majorHAnsi"/>
+          <w:sz w:val="28"/>
+          <w:szCs w:val="28"/>
+        </w:rPr>
+      </w:r>
+      <w:r>
+        <w:rPr>
+          <w:rFonts w:asciiTheme="majorHAnsi" w:hAnsiTheme="majorHAnsi"/>
+          <w:sz w:val="28"/>
+          <w:szCs w:val="28"/>
         </w:rPr>
         <w:fldChar w:fldCharType="separate"/>
       </w:r>
       <w:r>
         <w:rPr>
-          <w:rFonts w:ascii="Calibri Light" w:hAnsi="Calibri Light"/>
-          <w:sz w:val="28"/>
-          <w:szCs w:val="32"/>
-        </w:rPr>
-        <w:t>10</w:t>
-      </w:r>
-      <w:r>
-        <w:rPr>
-          <w:rFonts w:ascii="Calibri Light" w:hAnsi="Calibri Light"/>
-          <w:sz w:val="28"/>
-          <w:szCs w:val="32"/>
+          <w:rFonts w:asciiTheme="majorHAnsi" w:hAnsiTheme="majorHAnsi"/>
+          <w:sz w:val="28"/>
+          <w:szCs w:val="28"/>
+        </w:rPr>
+        <w:t>12</w:t>
+      </w:r>
+      <w:r>
+        <w:rPr>
+          <w:rFonts w:asciiTheme="majorHAnsi" w:hAnsiTheme="majorHAnsi"/>
+          <w:sz w:val="28"/>
+          <w:szCs w:val="28"/>
         </w:rPr>
         <w:fldChar w:fldCharType="end"/>
       </w:r>
@@ -1063,89 +1077,91 @@
         <w:pStyle w:val="TOC1"/>
         <w:spacing w:line="360" w:lineRule="auto"/>
         <w:rPr>
-          <w:rFonts w:ascii="Calibri Light" w:hAnsi="Calibri Light"/>
-          <w:sz w:val="28"/>
-          <w:szCs w:val="32"/>
-        </w:rPr>
-      </w:pPr>
-      <w:r>
-        <w:rPr>
-          <w:rFonts w:ascii="Calibri Light" w:hAnsi="Calibri Light"/>
-          <w:sz w:val="28"/>
-          <w:szCs w:val="32"/>
+          <w:rFonts w:asciiTheme="majorHAnsi" w:eastAsiaTheme="minorEastAsia" w:hAnsiTheme="majorHAnsi" w:cstheme="minorBidi"/>
+          <w:b w:val="0"/>
+          <w:sz w:val="28"/>
+          <w:szCs w:val="28"/>
+          <w:lang w:val="en-GB" w:eastAsia="en-GB"/>
+        </w:rPr>
+      </w:pPr>
+      <w:r>
+        <w:rPr>
+          <w:rFonts w:asciiTheme="majorHAnsi" w:hAnsiTheme="majorHAnsi"/>
+          <w:sz w:val="28"/>
+          <w:szCs w:val="28"/>
         </w:rPr>
         <w:t>5.</w:t>
       </w:r>
       <w:r>
         <w:rPr>
-          <w:rFonts w:ascii="Calibri Light" w:eastAsiaTheme="minorEastAsia" w:hAnsi="Calibri Light" w:cstheme="minorBidi"/>
+          <w:rFonts w:asciiTheme="majorHAnsi" w:eastAsiaTheme="minorEastAsia" w:hAnsiTheme="majorHAnsi" w:cstheme="minorBidi"/>
           <w:b w:val="0"/>
           <w:sz w:val="28"/>
-          <w:szCs w:val="32"/>
+          <w:szCs w:val="28"/>
           <w:lang w:val="en-GB" w:eastAsia="en-GB"/>
         </w:rPr>
         <w:tab/>
       </w:r>
       <w:r>
         <w:rPr>
-          <w:rFonts w:ascii="Calibri Light" w:hAnsi="Calibri Light"/>
-          <w:sz w:val="28"/>
-          <w:szCs w:val="32"/>
+          <w:rFonts w:asciiTheme="majorHAnsi" w:hAnsiTheme="majorHAnsi"/>
+          <w:sz w:val="28"/>
+          <w:szCs w:val="28"/>
         </w:rPr>
         <w:t>Scenarios</w:t>
       </w:r>
       <w:r>
         <w:rPr>
-          <w:rFonts w:ascii="Calibri Light" w:hAnsi="Calibri Light"/>
-          <w:sz w:val="28"/>
-          <w:szCs w:val="32"/>
+          <w:rFonts w:asciiTheme="majorHAnsi" w:hAnsiTheme="majorHAnsi"/>
+          <w:sz w:val="28"/>
+          <w:szCs w:val="28"/>
         </w:rPr>
         <w:tab/>
       </w:r>
       <w:r>
         <w:rPr>
-          <w:rFonts w:ascii="Calibri Light" w:hAnsi="Calibri Light"/>
-          <w:sz w:val="28"/>
-          <w:szCs w:val="32"/>
+          <w:rFonts w:asciiTheme="majorHAnsi" w:hAnsiTheme="majorHAnsi"/>
+          <w:sz w:val="28"/>
+          <w:szCs w:val="28"/>
         </w:rPr>
         <w:fldChar w:fldCharType="begin"/>
       </w:r>
       <w:r>
         <w:rPr>
-          <w:rFonts w:ascii="Calibri Light" w:hAnsi="Calibri Light"/>
-          <w:sz w:val="28"/>
-          <w:szCs w:val="32"/>
-        </w:rPr>
-        <w:instrText xml:space="preserve"> PAGEREF _Toc434077112 \h </w:instrText>
-      </w:r>
-      <w:r>
-        <w:rPr>
-          <w:rFonts w:ascii="Calibri Light" w:hAnsi="Calibri Light"/>
-          <w:sz w:val="28"/>
-          <w:szCs w:val="32"/>
-        </w:rPr>
-      </w:r>
-      <w:r>
-        <w:rPr>
-          <w:rFonts w:ascii="Calibri Light" w:hAnsi="Calibri Light"/>
-          <w:sz w:val="28"/>
-          <w:szCs w:val="32"/>
+          <w:rFonts w:asciiTheme="majorHAnsi" w:hAnsiTheme="majorHAnsi"/>
+          <w:sz w:val="28"/>
+          <w:szCs w:val="28"/>
+        </w:rPr>
+        <w:instrText xml:space="preserve"> PAGEREF _Toc434224701 \h </w:instrText>
+      </w:r>
+      <w:r>
+        <w:rPr>
+          <w:rFonts w:asciiTheme="majorHAnsi" w:hAnsiTheme="majorHAnsi"/>
+          <w:sz w:val="28"/>
+          <w:szCs w:val="28"/>
+        </w:rPr>
+      </w:r>
+      <w:r>
+        <w:rPr>
+          <w:rFonts w:asciiTheme="majorHAnsi" w:hAnsiTheme="majorHAnsi"/>
+          <w:sz w:val="28"/>
+          <w:szCs w:val="28"/>
         </w:rPr>
         <w:fldChar w:fldCharType="separate"/>
       </w:r>
       <w:r>
         <w:rPr>
-          <w:rFonts w:ascii="Calibri Light" w:hAnsi="Calibri Light"/>
-          <w:sz w:val="28"/>
-          <w:szCs w:val="32"/>
-        </w:rPr>
-        <w:t>11</w:t>
-      </w:r>
-      <w:r>
-        <w:rPr>
-          <w:rFonts w:ascii="Calibri Light" w:hAnsi="Calibri Light"/>
-          <w:sz w:val="28"/>
-          <w:szCs w:val="32"/>
+          <w:rFonts w:asciiTheme="majorHAnsi" w:hAnsiTheme="majorHAnsi"/>
+          <w:sz w:val="28"/>
+          <w:szCs w:val="28"/>
+        </w:rPr>
+        <w:t>14</w:t>
+      </w:r>
+      <w:r>
+        <w:rPr>
+          <w:rFonts w:asciiTheme="majorHAnsi" w:hAnsiTheme="majorHAnsi"/>
+          <w:sz w:val="28"/>
+          <w:szCs w:val="28"/>
         </w:rPr>
         <w:fldChar w:fldCharType="end"/>
       </w:r>
@@ -1155,89 +1171,91 @@
         <w:pStyle w:val="TOC1"/>
         <w:spacing w:line="360" w:lineRule="auto"/>
         <w:rPr>
-          <w:rFonts w:ascii="Calibri Light" w:hAnsi="Calibri Light"/>
-          <w:sz w:val="28"/>
-          <w:szCs w:val="32"/>
-        </w:rPr>
-      </w:pPr>
-      <w:r>
-        <w:rPr>
-          <w:rFonts w:ascii="Calibri Light" w:hAnsi="Calibri Light"/>
-          <w:sz w:val="28"/>
-          <w:szCs w:val="32"/>
+          <w:rFonts w:asciiTheme="majorHAnsi" w:eastAsiaTheme="minorEastAsia" w:hAnsiTheme="majorHAnsi" w:cstheme="minorBidi"/>
+          <w:b w:val="0"/>
+          <w:sz w:val="28"/>
+          <w:szCs w:val="28"/>
+          <w:lang w:val="en-GB" w:eastAsia="en-GB"/>
+        </w:rPr>
+      </w:pPr>
+      <w:r>
+        <w:rPr>
+          <w:rFonts w:asciiTheme="majorHAnsi" w:hAnsiTheme="majorHAnsi"/>
+          <w:sz w:val="28"/>
+          <w:szCs w:val="28"/>
         </w:rPr>
         <w:t>6.</w:t>
       </w:r>
       <w:r>
         <w:rPr>
-          <w:rFonts w:ascii="Calibri Light" w:eastAsiaTheme="minorEastAsia" w:hAnsi="Calibri Light" w:cstheme="minorBidi"/>
+          <w:rFonts w:asciiTheme="majorHAnsi" w:eastAsiaTheme="minorEastAsia" w:hAnsiTheme="majorHAnsi" w:cstheme="minorBidi"/>
           <w:b w:val="0"/>
           <w:sz w:val="28"/>
-          <w:szCs w:val="32"/>
+          <w:szCs w:val="28"/>
           <w:lang w:val="en-GB" w:eastAsia="en-GB"/>
         </w:rPr>
         <w:tab/>
       </w:r>
       <w:r>
         <w:rPr>
-          <w:rFonts w:ascii="Calibri Light" w:hAnsi="Calibri Light"/>
-          <w:sz w:val="28"/>
-          <w:szCs w:val="32"/>
-        </w:rPr>
-        <w:t>UML Models</w:t>
-      </w:r>
-      <w:r>
-        <w:rPr>
-          <w:rFonts w:ascii="Calibri Light" w:hAnsi="Calibri Light"/>
-          <w:sz w:val="28"/>
-          <w:szCs w:val="32"/>
+          <w:rFonts w:asciiTheme="majorHAnsi" w:hAnsiTheme="majorHAnsi"/>
+          <w:sz w:val="28"/>
+          <w:szCs w:val="28"/>
+        </w:rPr>
+        <w:t>UML models</w:t>
+      </w:r>
+      <w:r>
+        <w:rPr>
+          <w:rFonts w:asciiTheme="majorHAnsi" w:hAnsiTheme="majorHAnsi"/>
+          <w:sz w:val="28"/>
+          <w:szCs w:val="28"/>
         </w:rPr>
         <w:tab/>
       </w:r>
       <w:r>
         <w:rPr>
-          <w:rFonts w:ascii="Calibri Light" w:hAnsi="Calibri Light"/>
-          <w:sz w:val="28"/>
-          <w:szCs w:val="32"/>
+          <w:rFonts w:asciiTheme="majorHAnsi" w:hAnsiTheme="majorHAnsi"/>
+          <w:sz w:val="28"/>
+          <w:szCs w:val="28"/>
         </w:rPr>
         <w:fldChar w:fldCharType="begin"/>
       </w:r>
       <w:r>
         <w:rPr>
-          <w:rFonts w:ascii="Calibri Light" w:hAnsi="Calibri Light"/>
-          <w:sz w:val="28"/>
-          <w:szCs w:val="32"/>
-        </w:rPr>
-        <w:instrText xml:space="preserve"> PAGEREF _Toc434077113 \h </w:instrText>
-      </w:r>
-      <w:r>
-        <w:rPr>
-          <w:rFonts w:ascii="Calibri Light" w:hAnsi="Calibri Light"/>
-          <w:sz w:val="28"/>
-          <w:szCs w:val="32"/>
-        </w:rPr>
-      </w:r>
-      <w:r>
-        <w:rPr>
-          <w:rFonts w:ascii="Calibri Light" w:hAnsi="Calibri Light"/>
-          <w:sz w:val="28"/>
-          <w:szCs w:val="32"/>
+          <w:rFonts w:asciiTheme="majorHAnsi" w:hAnsiTheme="majorHAnsi"/>
+          <w:sz w:val="28"/>
+          <w:szCs w:val="28"/>
+        </w:rPr>
+        <w:instrText xml:space="preserve"> PAGEREF _Toc434224702 \h </w:instrText>
+      </w:r>
+      <w:r>
+        <w:rPr>
+          <w:rFonts w:asciiTheme="majorHAnsi" w:hAnsiTheme="majorHAnsi"/>
+          <w:sz w:val="28"/>
+          <w:szCs w:val="28"/>
+        </w:rPr>
+      </w:r>
+      <w:r>
+        <w:rPr>
+          <w:rFonts w:asciiTheme="majorHAnsi" w:hAnsiTheme="majorHAnsi"/>
+          <w:sz w:val="28"/>
+          <w:szCs w:val="28"/>
         </w:rPr>
         <w:fldChar w:fldCharType="separate"/>
       </w:r>
       <w:r>
         <w:rPr>
-          <w:rFonts w:ascii="Calibri Light" w:hAnsi="Calibri Light"/>
-          <w:sz w:val="28"/>
-          <w:szCs w:val="32"/>
-        </w:rPr>
-        <w:t>12</w:t>
-      </w:r>
-      <w:r>
-        <w:rPr>
-          <w:rFonts w:ascii="Calibri Light" w:hAnsi="Calibri Light"/>
-          <w:sz w:val="28"/>
-          <w:szCs w:val="32"/>
+          <w:rFonts w:asciiTheme="majorHAnsi" w:hAnsiTheme="majorHAnsi"/>
+          <w:sz w:val="28"/>
+          <w:szCs w:val="28"/>
+        </w:rPr>
+        <w:t>15</w:t>
+      </w:r>
+      <w:r>
+        <w:rPr>
+          <w:rFonts w:asciiTheme="majorHAnsi" w:hAnsiTheme="majorHAnsi"/>
+          <w:sz w:val="28"/>
+          <w:szCs w:val="28"/>
         </w:rPr>
         <w:fldChar w:fldCharType="end"/>
       </w:r>
@@ -1250,99 +1268,100 @@
         </w:tabs>
         <w:spacing w:line="360" w:lineRule="auto"/>
         <w:rPr>
-          <w:rFonts w:ascii="Calibri Light" w:hAnsi="Calibri Light"/>
+          <w:rFonts w:asciiTheme="majorHAnsi" w:eastAsiaTheme="minorEastAsia" w:hAnsiTheme="majorHAnsi" w:cstheme="minorBidi"/>
           <w:noProof/>
           <w:sz w:val="28"/>
-          <w:szCs w:val="32"/>
-        </w:rPr>
-      </w:pPr>
-      <w:r>
-        <w:rPr>
-          <w:rFonts w:ascii="Calibri Light" w:hAnsi="Calibri Light"/>
+          <w:szCs w:val="28"/>
+          <w:lang w:val="en-GB" w:eastAsia="en-GB"/>
+        </w:rPr>
+      </w:pPr>
+      <w:r>
+        <w:rPr>
+          <w:rFonts w:asciiTheme="majorHAnsi" w:hAnsiTheme="majorHAnsi"/>
           <w:noProof/>
           <w:sz w:val="28"/>
-          <w:szCs w:val="32"/>
+          <w:szCs w:val="28"/>
         </w:rPr>
         <w:t>6.1</w:t>
       </w:r>
       <w:r>
         <w:rPr>
-          <w:rFonts w:ascii="Calibri Light" w:eastAsiaTheme="minorEastAsia" w:hAnsi="Calibri Light" w:cstheme="minorBidi"/>
+          <w:rFonts w:asciiTheme="majorHAnsi" w:eastAsiaTheme="minorEastAsia" w:hAnsiTheme="majorHAnsi" w:cstheme="minorBidi"/>
           <w:noProof/>
           <w:sz w:val="28"/>
-          <w:szCs w:val="32"/>
+          <w:szCs w:val="28"/>
           <w:lang w:val="en-GB" w:eastAsia="en-GB"/>
         </w:rPr>
         <w:tab/>
       </w:r>
       <w:r>
         <w:rPr>
-          <w:rFonts w:ascii="Calibri Light" w:hAnsi="Calibri Light"/>
+          <w:rFonts w:asciiTheme="majorHAnsi" w:hAnsiTheme="majorHAnsi"/>
           <w:noProof/>
           <w:sz w:val="28"/>
-          <w:szCs w:val="32"/>
-        </w:rPr>
-        <w:t>Use Case Diagram</w:t>
-      </w:r>
-      <w:r>
-        <w:rPr>
-          <w:rFonts w:ascii="Calibri Light" w:hAnsi="Calibri Light"/>
+          <w:szCs w:val="28"/>
+        </w:rPr>
+        <w:t>Use Case diagram</w:t>
+      </w:r>
+      <w:r>
+        <w:rPr>
+          <w:rFonts w:asciiTheme="majorHAnsi" w:hAnsiTheme="majorHAnsi"/>
           <w:noProof/>
           <w:sz w:val="28"/>
-          <w:szCs w:val="32"/>
+          <w:szCs w:val="28"/>
         </w:rPr>
         <w:tab/>
       </w:r>
       <w:r>
         <w:rPr>
-          <w:rFonts w:ascii="Calibri Light" w:hAnsi="Calibri Light"/>
+          <w:rFonts w:asciiTheme="majorHAnsi" w:hAnsiTheme="majorHAnsi"/>
           <w:noProof/>
           <w:sz w:val="28"/>
-          <w:szCs w:val="32"/>
+          <w:szCs w:val="28"/>
         </w:rPr>
         <w:fldChar w:fldCharType="begin"/>
       </w:r>
       <w:r>
         <w:rPr>
-          <w:rFonts w:ascii="Calibri Light" w:hAnsi="Calibri Light"/>
+          <w:rFonts w:asciiTheme="majorHAnsi" w:hAnsiTheme="majorHAnsi"/>
           <w:noProof/>
           <w:sz w:val="28"/>
-          <w:szCs w:val="32"/>
-        </w:rPr>
-        <w:instrText xml:space="preserve"> PAGEREF _Toc434077114 \h </w:instrText>
-      </w:r>
-      <w:r>
-        <w:rPr>
-          <w:rFonts w:ascii="Calibri Light" w:hAnsi="Calibri Light"/>
+          <w:szCs w:val="28"/>
+        </w:rPr>
+        <w:instrText xml:space="preserve"> PAGEREF _Toc434224703 \h </w:instrText>
+      </w:r>
+      <w:r>
+        <w:rPr>
+          <w:rFonts w:asciiTheme="majorHAnsi" w:hAnsiTheme="majorHAnsi"/>
           <w:noProof/>
           <w:sz w:val="28"/>
-          <w:szCs w:val="32"/>
-        </w:rPr>
-      </w:r>
-      <w:r>
-        <w:rPr>
-          <w:rFonts w:ascii="Calibri Light" w:hAnsi="Calibri Light"/>
+          <w:szCs w:val="28"/>
+        </w:rPr>
+      </w:r>
+      <w:r>
+        <w:rPr>
+          <w:rFonts w:asciiTheme="majorHAnsi" w:hAnsiTheme="majorHAnsi"/>
           <w:noProof/>
           <w:sz w:val="28"/>
-          <w:szCs w:val="32"/>
+          <w:szCs w:val="28"/>
         </w:rPr>
         <w:fldChar w:fldCharType="separate"/>
       </w:r>
       <w:r>
         <w:rPr>
-          <w:rFonts w:ascii="Calibri Light" w:hAnsi="Calibri Light"/>
+          <w:rFonts w:asciiTheme="majorHAnsi" w:hAnsiTheme="majorHAnsi"/>
           <w:noProof/>
           <w:sz w:val="28"/>
-          <w:szCs w:val="32"/>
-        </w:rPr>
-        <w:t>12</w:t>
-      </w:r>
-      <w:r>
-        <w:rPr>
-          <w:rFonts w:ascii="Calibri Light" w:hAnsi="Calibri Light"/>
+          <w:szCs w:val="28"/>
+        </w:rPr>
+        <w:t>15</w:t>
+      </w:r>
+      <w:r>
+        <w:rPr>
+          <w:rFonts w:asciiTheme="majorHAnsi" w:hAnsiTheme="majorHAnsi"/>
           <w:noProof/>
           <w:sz w:val="28"/>
-          <w:szCs w:val="32"/>
+          <w:szCs w:val="28"/>
         </w:rPr>
         <w:fldChar w:fldCharType="end"/>
       </w:r>
@@ -1355,99 +1374,100 @@
         </w:tabs>
         <w:spacing w:line="360" w:lineRule="auto"/>
         <w:rPr>
-          <w:rFonts w:ascii="Calibri Light" w:hAnsi="Calibri Light"/>
+          <w:rFonts w:asciiTheme="majorHAnsi" w:eastAsiaTheme="minorEastAsia" w:hAnsiTheme="majorHAnsi" w:cstheme="minorBidi"/>
           <w:noProof/>
           <w:sz w:val="28"/>
-          <w:szCs w:val="32"/>
-        </w:rPr>
-      </w:pPr>
-      <w:r>
-        <w:rPr>
-          <w:rFonts w:ascii="Calibri Light" w:hAnsi="Calibri Light"/>
+          <w:szCs w:val="28"/>
+          <w:lang w:val="en-GB" w:eastAsia="en-GB"/>
+        </w:rPr>
+      </w:pPr>
+      <w:r>
+        <w:rPr>
+          <w:rFonts w:asciiTheme="majorHAnsi" w:hAnsiTheme="majorHAnsi"/>
           <w:noProof/>
           <w:sz w:val="28"/>
-          <w:szCs w:val="32"/>
+          <w:szCs w:val="28"/>
         </w:rPr>
         <w:t>6.2</w:t>
       </w:r>
       <w:r>
         <w:rPr>
-          <w:rFonts w:ascii="Calibri Light" w:eastAsiaTheme="minorEastAsia" w:hAnsi="Calibri Light" w:cstheme="minorBidi"/>
+          <w:rFonts w:asciiTheme="majorHAnsi" w:eastAsiaTheme="minorEastAsia" w:hAnsiTheme="majorHAnsi" w:cstheme="minorBidi"/>
           <w:noProof/>
           <w:sz w:val="28"/>
-          <w:szCs w:val="32"/>
+          <w:szCs w:val="28"/>
           <w:lang w:val="en-GB" w:eastAsia="en-GB"/>
         </w:rPr>
         <w:tab/>
       </w:r>
       <w:r>
         <w:rPr>
-          <w:rFonts w:ascii="Calibri Light" w:hAnsi="Calibri Light"/>
+          <w:rFonts w:asciiTheme="majorHAnsi" w:hAnsiTheme="majorHAnsi"/>
           <w:noProof/>
           <w:sz w:val="28"/>
-          <w:szCs w:val="32"/>
-        </w:rPr>
-        <w:t>Use Case Description</w:t>
-      </w:r>
-      <w:r>
-        <w:rPr>
-          <w:rFonts w:ascii="Calibri Light" w:hAnsi="Calibri Light"/>
+          <w:szCs w:val="28"/>
+        </w:rPr>
+        <w:t>Use Case description</w:t>
+      </w:r>
+      <w:r>
+        <w:rPr>
+          <w:rFonts w:asciiTheme="majorHAnsi" w:hAnsiTheme="majorHAnsi"/>
           <w:noProof/>
           <w:sz w:val="28"/>
-          <w:szCs w:val="32"/>
+          <w:szCs w:val="28"/>
         </w:rPr>
         <w:tab/>
       </w:r>
       <w:r>
         <w:rPr>
-          <w:rFonts w:ascii="Calibri Light" w:hAnsi="Calibri Light"/>
+          <w:rFonts w:asciiTheme="majorHAnsi" w:hAnsiTheme="majorHAnsi"/>
           <w:noProof/>
           <w:sz w:val="28"/>
-          <w:szCs w:val="32"/>
+          <w:szCs w:val="28"/>
         </w:rPr>
         <w:fldChar w:fldCharType="begin"/>
       </w:r>
       <w:r>
         <w:rPr>
-          <w:rFonts w:ascii="Calibri Light" w:hAnsi="Calibri Light"/>
+          <w:rFonts w:asciiTheme="majorHAnsi" w:hAnsiTheme="majorHAnsi"/>
           <w:noProof/>
           <w:sz w:val="28"/>
-          <w:szCs w:val="32"/>
-        </w:rPr>
-        <w:instrText xml:space="preserve"> PAGEREF _Toc434077115 \h </w:instrText>
-      </w:r>
-      <w:r>
-        <w:rPr>
-          <w:rFonts w:ascii="Calibri Light" w:hAnsi="Calibri Light"/>
+          <w:szCs w:val="28"/>
+        </w:rPr>
+        <w:instrText xml:space="preserve"> PAGEREF _Toc434224704 \h </w:instrText>
+      </w:r>
+      <w:r>
+        <w:rPr>
+          <w:rFonts w:asciiTheme="majorHAnsi" w:hAnsiTheme="majorHAnsi"/>
           <w:noProof/>
           <w:sz w:val="28"/>
-          <w:szCs w:val="32"/>
-        </w:rPr>
-      </w:r>
-      <w:r>
-        <w:rPr>
-          <w:rFonts w:ascii="Calibri Light" w:hAnsi="Calibri Light"/>
+          <w:szCs w:val="28"/>
+        </w:rPr>
+      </w:r>
+      <w:r>
+        <w:rPr>
+          <w:rFonts w:asciiTheme="majorHAnsi" w:hAnsiTheme="majorHAnsi"/>
           <w:noProof/>
           <w:sz w:val="28"/>
-          <w:szCs w:val="32"/>
+          <w:szCs w:val="28"/>
         </w:rPr>
         <w:fldChar w:fldCharType="separate"/>
       </w:r>
       <w:r>
         <w:rPr>
-          <w:rFonts w:ascii="Calibri Light" w:hAnsi="Calibri Light"/>
+          <w:rFonts w:asciiTheme="majorHAnsi" w:hAnsiTheme="majorHAnsi"/>
           <w:noProof/>
           <w:sz w:val="28"/>
-          <w:szCs w:val="32"/>
-        </w:rPr>
-        <w:t>13</w:t>
-      </w:r>
-      <w:r>
-        <w:rPr>
-          <w:rFonts w:ascii="Calibri Light" w:hAnsi="Calibri Light"/>
+          <w:szCs w:val="28"/>
+        </w:rPr>
+        <w:t>16</w:t>
+      </w:r>
+      <w:r>
+        <w:rPr>
+          <w:rFonts w:asciiTheme="majorHAnsi" w:hAnsiTheme="majorHAnsi"/>
           <w:noProof/>
           <w:sz w:val="28"/>
-          <w:szCs w:val="32"/>
+          <w:szCs w:val="28"/>
         </w:rPr>
         <w:fldChar w:fldCharType="end"/>
       </w:r>
@@ -1460,99 +1480,100 @@
         </w:tabs>
         <w:spacing w:line="360" w:lineRule="auto"/>
         <w:rPr>
-          <w:rFonts w:ascii="Calibri Light" w:hAnsi="Calibri Light"/>
+          <w:rFonts w:asciiTheme="majorHAnsi" w:eastAsiaTheme="minorEastAsia" w:hAnsiTheme="majorHAnsi" w:cstheme="minorBidi"/>
           <w:noProof/>
           <w:sz w:val="28"/>
-          <w:szCs w:val="32"/>
-        </w:rPr>
-      </w:pPr>
-      <w:r>
-        <w:rPr>
-          <w:rFonts w:ascii="Calibri Light" w:hAnsi="Calibri Light"/>
+          <w:szCs w:val="28"/>
+          <w:lang w:val="en-GB" w:eastAsia="en-GB"/>
+        </w:rPr>
+      </w:pPr>
+      <w:r>
+        <w:rPr>
+          <w:rFonts w:asciiTheme="majorHAnsi" w:hAnsiTheme="majorHAnsi"/>
           <w:noProof/>
           <w:sz w:val="28"/>
-          <w:szCs w:val="32"/>
+          <w:szCs w:val="28"/>
         </w:rPr>
         <w:t>6.3</w:t>
       </w:r>
       <w:r>
         <w:rPr>
-          <w:rFonts w:ascii="Calibri Light" w:eastAsiaTheme="minorEastAsia" w:hAnsi="Calibri Light" w:cstheme="minorBidi"/>
+          <w:rFonts w:asciiTheme="majorHAnsi" w:eastAsiaTheme="minorEastAsia" w:hAnsiTheme="majorHAnsi" w:cstheme="minorBidi"/>
           <w:noProof/>
           <w:sz w:val="28"/>
-          <w:szCs w:val="32"/>
+          <w:szCs w:val="28"/>
           <w:lang w:val="en-GB" w:eastAsia="en-GB"/>
         </w:rPr>
         <w:tab/>
       </w:r>
       <w:r>
         <w:rPr>
-          <w:rFonts w:ascii="Calibri Light" w:hAnsi="Calibri Light"/>
+          <w:rFonts w:asciiTheme="majorHAnsi" w:hAnsiTheme="majorHAnsi"/>
           <w:noProof/>
           <w:sz w:val="28"/>
-          <w:szCs w:val="32"/>
-        </w:rPr>
-        <w:t>Sequence Diagrams</w:t>
-      </w:r>
-      <w:r>
-        <w:rPr>
-          <w:rFonts w:ascii="Calibri Light" w:hAnsi="Calibri Light"/>
+          <w:szCs w:val="28"/>
+        </w:rPr>
+        <w:t>Sequence diagrams</w:t>
+      </w:r>
+      <w:r>
+        <w:rPr>
+          <w:rFonts w:asciiTheme="majorHAnsi" w:hAnsiTheme="majorHAnsi"/>
           <w:noProof/>
           <w:sz w:val="28"/>
-          <w:szCs w:val="32"/>
+          <w:szCs w:val="28"/>
         </w:rPr>
         <w:tab/>
       </w:r>
       <w:r>
         <w:rPr>
-          <w:rFonts w:ascii="Calibri Light" w:hAnsi="Calibri Light"/>
+          <w:rFonts w:asciiTheme="majorHAnsi" w:hAnsiTheme="majorHAnsi"/>
           <w:noProof/>
           <w:sz w:val="28"/>
-          <w:szCs w:val="32"/>
+          <w:szCs w:val="28"/>
         </w:rPr>
         <w:fldChar w:fldCharType="begin"/>
       </w:r>
       <w:r>
         <w:rPr>
-          <w:rFonts w:ascii="Calibri Light" w:hAnsi="Calibri Light"/>
+          <w:rFonts w:asciiTheme="majorHAnsi" w:hAnsiTheme="majorHAnsi"/>
           <w:noProof/>
           <w:sz w:val="28"/>
-          <w:szCs w:val="32"/>
-        </w:rPr>
-        <w:instrText xml:space="preserve"> PAGEREF _Toc434077116 \h </w:instrText>
-      </w:r>
-      <w:r>
-        <w:rPr>
-          <w:rFonts w:ascii="Calibri Light" w:hAnsi="Calibri Light"/>
+          <w:szCs w:val="28"/>
+        </w:rPr>
+        <w:instrText xml:space="preserve"> PAGEREF _Toc434224705 \h </w:instrText>
+      </w:r>
+      <w:r>
+        <w:rPr>
+          <w:rFonts w:asciiTheme="majorHAnsi" w:hAnsiTheme="majorHAnsi"/>
           <w:noProof/>
           <w:sz w:val="28"/>
-          <w:szCs w:val="32"/>
-        </w:rPr>
-      </w:r>
-      <w:r>
-        <w:rPr>
-          <w:rFonts w:ascii="Calibri Light" w:hAnsi="Calibri Light"/>
+          <w:szCs w:val="28"/>
+        </w:rPr>
+      </w:r>
+      <w:r>
+        <w:rPr>
+          <w:rFonts w:asciiTheme="majorHAnsi" w:hAnsiTheme="majorHAnsi"/>
           <w:noProof/>
           <w:sz w:val="28"/>
-          <w:szCs w:val="32"/>
+          <w:szCs w:val="28"/>
         </w:rPr>
         <w:fldChar w:fldCharType="separate"/>
       </w:r>
       <w:r>
         <w:rPr>
-          <w:rFonts w:ascii="Calibri Light" w:hAnsi="Calibri Light"/>
+          <w:rFonts w:asciiTheme="majorHAnsi" w:hAnsiTheme="majorHAnsi"/>
           <w:noProof/>
           <w:sz w:val="28"/>
-          <w:szCs w:val="32"/>
-        </w:rPr>
-        <w:t>16</w:t>
-      </w:r>
-      <w:r>
-        <w:rPr>
-          <w:rFonts w:ascii="Calibri Light" w:hAnsi="Calibri Light"/>
+          <w:szCs w:val="28"/>
+        </w:rPr>
+        <w:t>20</w:t>
+      </w:r>
+      <w:r>
+        <w:rPr>
+          <w:rFonts w:asciiTheme="majorHAnsi" w:hAnsiTheme="majorHAnsi"/>
           <w:noProof/>
           <w:sz w:val="28"/>
-          <w:szCs w:val="32"/>
+          <w:szCs w:val="28"/>
         </w:rPr>
         <w:fldChar w:fldCharType="end"/>
       </w:r>
@@ -1565,99 +1586,100 @@
         </w:tabs>
         <w:spacing w:line="360" w:lineRule="auto"/>
         <w:rPr>
-          <w:rFonts w:ascii="Calibri Light" w:hAnsi="Calibri Light"/>
+          <w:rFonts w:asciiTheme="majorHAnsi" w:eastAsiaTheme="minorEastAsia" w:hAnsiTheme="majorHAnsi" w:cstheme="minorBidi"/>
           <w:noProof/>
           <w:sz w:val="28"/>
-          <w:szCs w:val="32"/>
-        </w:rPr>
-      </w:pPr>
-      <w:r>
-        <w:rPr>
-          <w:rFonts w:ascii="Calibri Light" w:hAnsi="Calibri Light"/>
+          <w:szCs w:val="28"/>
+          <w:lang w:val="en-GB" w:eastAsia="en-GB"/>
+        </w:rPr>
+      </w:pPr>
+      <w:r>
+        <w:rPr>
+          <w:rFonts w:asciiTheme="majorHAnsi" w:hAnsiTheme="majorHAnsi"/>
           <w:noProof/>
           <w:sz w:val="28"/>
-          <w:szCs w:val="32"/>
+          <w:szCs w:val="28"/>
         </w:rPr>
         <w:t>6.4</w:t>
       </w:r>
       <w:r>
         <w:rPr>
-          <w:rFonts w:ascii="Calibri Light" w:eastAsiaTheme="minorEastAsia" w:hAnsi="Calibri Light" w:cstheme="minorBidi"/>
+          <w:rFonts w:asciiTheme="majorHAnsi" w:eastAsiaTheme="minorEastAsia" w:hAnsiTheme="majorHAnsi" w:cstheme="minorBidi"/>
           <w:noProof/>
           <w:sz w:val="28"/>
-          <w:szCs w:val="32"/>
+          <w:szCs w:val="28"/>
           <w:lang w:val="en-GB" w:eastAsia="en-GB"/>
         </w:rPr>
         <w:tab/>
       </w:r>
       <w:r>
         <w:rPr>
-          <w:rFonts w:ascii="Calibri Light" w:hAnsi="Calibri Light"/>
+          <w:rFonts w:asciiTheme="majorHAnsi" w:hAnsiTheme="majorHAnsi"/>
           <w:noProof/>
           <w:sz w:val="28"/>
-          <w:szCs w:val="32"/>
-        </w:rPr>
-        <w:t>StateChart Diagrams</w:t>
-      </w:r>
-      <w:r>
-        <w:rPr>
-          <w:rFonts w:ascii="Calibri Light" w:hAnsi="Calibri Light"/>
+          <w:szCs w:val="28"/>
+        </w:rPr>
+        <w:t>State Chart diagrams</w:t>
+      </w:r>
+      <w:r>
+        <w:rPr>
+          <w:rFonts w:asciiTheme="majorHAnsi" w:hAnsiTheme="majorHAnsi"/>
           <w:noProof/>
           <w:sz w:val="28"/>
-          <w:szCs w:val="32"/>
+          <w:szCs w:val="28"/>
         </w:rPr>
         <w:tab/>
       </w:r>
       <w:r>
         <w:rPr>
-          <w:rFonts w:ascii="Calibri Light" w:hAnsi="Calibri Light"/>
+          <w:rFonts w:asciiTheme="majorHAnsi" w:hAnsiTheme="majorHAnsi"/>
           <w:noProof/>
           <w:sz w:val="28"/>
-          <w:szCs w:val="32"/>
+          <w:szCs w:val="28"/>
         </w:rPr>
         <w:fldChar w:fldCharType="begin"/>
       </w:r>
       <w:r>
         <w:rPr>
-          <w:rFonts w:ascii="Calibri Light" w:hAnsi="Calibri Light"/>
+          <w:rFonts w:asciiTheme="majorHAnsi" w:hAnsiTheme="majorHAnsi"/>
           <w:noProof/>
           <w:sz w:val="28"/>
-          <w:szCs w:val="32"/>
-        </w:rPr>
-        <w:instrText xml:space="preserve"> PAGEREF _Toc434077117 \h </w:instrText>
-      </w:r>
-      <w:r>
-        <w:rPr>
-          <w:rFonts w:ascii="Calibri Light" w:hAnsi="Calibri Light"/>
+          <w:szCs w:val="28"/>
+        </w:rPr>
+        <w:instrText xml:space="preserve"> PAGEREF _Toc434224706 \h </w:instrText>
+      </w:r>
+      <w:r>
+        <w:rPr>
+          <w:rFonts w:asciiTheme="majorHAnsi" w:hAnsiTheme="majorHAnsi"/>
           <w:noProof/>
           <w:sz w:val="28"/>
-          <w:szCs w:val="32"/>
-        </w:rPr>
-      </w:r>
-      <w:r>
-        <w:rPr>
-          <w:rFonts w:ascii="Calibri Light" w:hAnsi="Calibri Light"/>
+          <w:szCs w:val="28"/>
+        </w:rPr>
+      </w:r>
+      <w:r>
+        <w:rPr>
+          <w:rFonts w:asciiTheme="majorHAnsi" w:hAnsiTheme="majorHAnsi"/>
           <w:noProof/>
           <w:sz w:val="28"/>
-          <w:szCs w:val="32"/>
+          <w:szCs w:val="28"/>
         </w:rPr>
         <w:fldChar w:fldCharType="separate"/>
       </w:r>
       <w:r>
         <w:rPr>
-          <w:rFonts w:ascii="Calibri Light" w:hAnsi="Calibri Light"/>
+          <w:rFonts w:asciiTheme="majorHAnsi" w:hAnsiTheme="majorHAnsi"/>
           <w:noProof/>
           <w:sz w:val="28"/>
-          <w:szCs w:val="32"/>
-        </w:rPr>
-        <w:t>16</w:t>
-      </w:r>
-      <w:r>
-        <w:rPr>
-          <w:rFonts w:ascii="Calibri Light" w:hAnsi="Calibri Light"/>
+          <w:szCs w:val="28"/>
+        </w:rPr>
+        <w:t>20</w:t>
+      </w:r>
+      <w:r>
+        <w:rPr>
+          <w:rFonts w:asciiTheme="majorHAnsi" w:hAnsiTheme="majorHAnsi"/>
           <w:noProof/>
           <w:sz w:val="28"/>
-          <w:szCs w:val="32"/>
+          <w:szCs w:val="28"/>
         </w:rPr>
         <w:fldChar w:fldCharType="end"/>
       </w:r>
@@ -1670,99 +1692,100 @@
         </w:tabs>
         <w:spacing w:line="360" w:lineRule="auto"/>
         <w:rPr>
-          <w:rFonts w:ascii="Calibri Light" w:hAnsi="Calibri Light"/>
+          <w:rFonts w:asciiTheme="majorHAnsi" w:eastAsiaTheme="minorEastAsia" w:hAnsiTheme="majorHAnsi" w:cstheme="minorBidi"/>
           <w:noProof/>
           <w:sz w:val="28"/>
-          <w:szCs w:val="32"/>
-        </w:rPr>
-      </w:pPr>
-      <w:r>
-        <w:rPr>
-          <w:rFonts w:ascii="Calibri Light" w:hAnsi="Calibri Light"/>
+          <w:szCs w:val="28"/>
+          <w:lang w:val="en-GB" w:eastAsia="en-GB"/>
+        </w:rPr>
+      </w:pPr>
+      <w:r>
+        <w:rPr>
+          <w:rFonts w:asciiTheme="majorHAnsi" w:hAnsiTheme="majorHAnsi"/>
           <w:noProof/>
           <w:sz w:val="28"/>
-          <w:szCs w:val="32"/>
+          <w:szCs w:val="28"/>
         </w:rPr>
         <w:t>6.5</w:t>
       </w:r>
       <w:r>
         <w:rPr>
-          <w:rFonts w:ascii="Calibri Light" w:eastAsiaTheme="minorEastAsia" w:hAnsi="Calibri Light" w:cstheme="minorBidi"/>
+          <w:rFonts w:asciiTheme="majorHAnsi" w:eastAsiaTheme="minorEastAsia" w:hAnsiTheme="majorHAnsi" w:cstheme="minorBidi"/>
           <w:noProof/>
           <w:sz w:val="28"/>
-          <w:szCs w:val="32"/>
+          <w:szCs w:val="28"/>
           <w:lang w:val="en-GB" w:eastAsia="en-GB"/>
         </w:rPr>
         <w:tab/>
       </w:r>
       <w:r>
         <w:rPr>
-          <w:rFonts w:ascii="Calibri Light" w:hAnsi="Calibri Light"/>
+          <w:rFonts w:asciiTheme="majorHAnsi" w:hAnsiTheme="majorHAnsi"/>
           <w:noProof/>
           <w:sz w:val="28"/>
-          <w:szCs w:val="32"/>
-        </w:rPr>
-        <w:t>Class Diagram</w:t>
-      </w:r>
-      <w:r>
-        <w:rPr>
-          <w:rFonts w:ascii="Calibri Light" w:hAnsi="Calibri Light"/>
+          <w:szCs w:val="28"/>
+        </w:rPr>
+        <w:t>Class diagram</w:t>
+      </w:r>
+      <w:r>
+        <w:rPr>
+          <w:rFonts w:asciiTheme="majorHAnsi" w:hAnsiTheme="majorHAnsi"/>
           <w:noProof/>
           <w:sz w:val="28"/>
-          <w:szCs w:val="32"/>
+          <w:szCs w:val="28"/>
         </w:rPr>
         <w:tab/>
       </w:r>
       <w:r>
         <w:rPr>
-          <w:rFonts w:ascii="Calibri Light" w:hAnsi="Calibri Light"/>
+          <w:rFonts w:asciiTheme="majorHAnsi" w:hAnsiTheme="majorHAnsi"/>
           <w:noProof/>
           <w:sz w:val="28"/>
-          <w:szCs w:val="32"/>
+          <w:szCs w:val="28"/>
         </w:rPr>
         <w:fldChar w:fldCharType="begin"/>
       </w:r>
       <w:r>
         <w:rPr>
-          <w:rFonts w:ascii="Calibri Light" w:hAnsi="Calibri Light"/>
+          <w:rFonts w:asciiTheme="majorHAnsi" w:hAnsiTheme="majorHAnsi"/>
           <w:noProof/>
           <w:sz w:val="28"/>
-          <w:szCs w:val="32"/>
-        </w:rPr>
-        <w:instrText xml:space="preserve"> PAGEREF _Toc434077118 \h </w:instrText>
-      </w:r>
-      <w:r>
-        <w:rPr>
-          <w:rFonts w:ascii="Calibri Light" w:hAnsi="Calibri Light"/>
+          <w:szCs w:val="28"/>
+        </w:rPr>
+        <w:instrText xml:space="preserve"> PAGEREF _Toc434224707 \h </w:instrText>
+      </w:r>
+      <w:r>
+        <w:rPr>
+          <w:rFonts w:asciiTheme="majorHAnsi" w:hAnsiTheme="majorHAnsi"/>
           <w:noProof/>
           <w:sz w:val="28"/>
-          <w:szCs w:val="32"/>
-        </w:rPr>
-      </w:r>
-      <w:r>
-        <w:rPr>
-          <w:rFonts w:ascii="Calibri Light" w:hAnsi="Calibri Light"/>
+          <w:szCs w:val="28"/>
+        </w:rPr>
+      </w:r>
+      <w:r>
+        <w:rPr>
+          <w:rFonts w:asciiTheme="majorHAnsi" w:hAnsiTheme="majorHAnsi"/>
           <w:noProof/>
           <w:sz w:val="28"/>
-          <w:szCs w:val="32"/>
+          <w:szCs w:val="28"/>
         </w:rPr>
         <w:fldChar w:fldCharType="separate"/>
       </w:r>
       <w:r>
         <w:rPr>
-          <w:rFonts w:ascii="Calibri Light" w:hAnsi="Calibri Light"/>
+          <w:rFonts w:asciiTheme="majorHAnsi" w:hAnsiTheme="majorHAnsi"/>
           <w:noProof/>
           <w:sz w:val="28"/>
-          <w:szCs w:val="32"/>
-        </w:rPr>
-        <w:t>16</w:t>
-      </w:r>
-      <w:r>
-        <w:rPr>
-          <w:rFonts w:ascii="Calibri Light" w:hAnsi="Calibri Light"/>
+          <w:szCs w:val="28"/>
+        </w:rPr>
+        <w:t>21</w:t>
+      </w:r>
+      <w:r>
+        <w:rPr>
+          <w:rFonts w:asciiTheme="majorHAnsi" w:hAnsiTheme="majorHAnsi"/>
           <w:noProof/>
           <w:sz w:val="28"/>
-          <w:szCs w:val="32"/>
+          <w:szCs w:val="28"/>
         </w:rPr>
         <w:fldChar w:fldCharType="end"/>
       </w:r>
@@ -1772,89 +1795,91 @@
         <w:pStyle w:val="TOC1"/>
         <w:spacing w:line="360" w:lineRule="auto"/>
         <w:rPr>
-          <w:rFonts w:ascii="Calibri Light" w:hAnsi="Calibri Light"/>
-          <w:sz w:val="28"/>
-          <w:szCs w:val="32"/>
-        </w:rPr>
-      </w:pPr>
-      <w:r>
-        <w:rPr>
-          <w:rFonts w:ascii="Calibri Light" w:hAnsi="Calibri Light"/>
-          <w:sz w:val="28"/>
-          <w:szCs w:val="32"/>
+          <w:rFonts w:asciiTheme="majorHAnsi" w:eastAsiaTheme="minorEastAsia" w:hAnsiTheme="majorHAnsi" w:cstheme="minorBidi"/>
+          <w:b w:val="0"/>
+          <w:sz w:val="28"/>
+          <w:szCs w:val="28"/>
+          <w:lang w:val="en-GB" w:eastAsia="en-GB"/>
+        </w:rPr>
+      </w:pPr>
+      <w:r>
+        <w:rPr>
+          <w:rFonts w:asciiTheme="majorHAnsi" w:hAnsiTheme="majorHAnsi"/>
+          <w:sz w:val="28"/>
+          <w:szCs w:val="28"/>
         </w:rPr>
         <w:t>7.</w:t>
       </w:r>
       <w:r>
         <w:rPr>
-          <w:rFonts w:ascii="Calibri Light" w:eastAsiaTheme="minorEastAsia" w:hAnsi="Calibri Light" w:cstheme="minorBidi"/>
+          <w:rFonts w:asciiTheme="majorHAnsi" w:eastAsiaTheme="minorEastAsia" w:hAnsiTheme="majorHAnsi" w:cstheme="minorBidi"/>
           <w:b w:val="0"/>
           <w:sz w:val="28"/>
-          <w:szCs w:val="32"/>
+          <w:szCs w:val="28"/>
           <w:lang w:val="en-GB" w:eastAsia="en-GB"/>
         </w:rPr>
         <w:tab/>
       </w:r>
       <w:r>
         <w:rPr>
-          <w:rFonts w:ascii="Calibri Light" w:hAnsi="Calibri Light"/>
-          <w:sz w:val="28"/>
-          <w:szCs w:val="32"/>
+          <w:rFonts w:asciiTheme="majorHAnsi" w:hAnsiTheme="majorHAnsi"/>
+          <w:sz w:val="28"/>
+          <w:szCs w:val="28"/>
         </w:rPr>
         <w:t>Alloy</w:t>
       </w:r>
       <w:r>
         <w:rPr>
-          <w:rFonts w:ascii="Calibri Light" w:hAnsi="Calibri Light"/>
-          <w:sz w:val="28"/>
-          <w:szCs w:val="32"/>
+          <w:rFonts w:asciiTheme="majorHAnsi" w:hAnsiTheme="majorHAnsi"/>
+          <w:sz w:val="28"/>
+          <w:szCs w:val="28"/>
         </w:rPr>
         <w:tab/>
       </w:r>
       <w:r>
         <w:rPr>
-          <w:rFonts w:ascii="Calibri Light" w:hAnsi="Calibri Light"/>
-          <w:sz w:val="28"/>
-          <w:szCs w:val="32"/>
+          <w:rFonts w:asciiTheme="majorHAnsi" w:hAnsiTheme="majorHAnsi"/>
+          <w:sz w:val="28"/>
+          <w:szCs w:val="28"/>
         </w:rPr>
         <w:fldChar w:fldCharType="begin"/>
       </w:r>
       <w:r>
         <w:rPr>
-          <w:rFonts w:ascii="Calibri Light" w:hAnsi="Calibri Light"/>
-          <w:sz w:val="28"/>
-          <w:szCs w:val="32"/>
-        </w:rPr>
-        <w:instrText xml:space="preserve"> PAGEREF _Toc434077119 \h </w:instrText>
-      </w:r>
-      <w:r>
-        <w:rPr>
-          <w:rFonts w:ascii="Calibri Light" w:hAnsi="Calibri Light"/>
-          <w:sz w:val="28"/>
-          <w:szCs w:val="32"/>
-        </w:rPr>
-      </w:r>
-      <w:r>
-        <w:rPr>
-          <w:rFonts w:ascii="Calibri Light" w:hAnsi="Calibri Light"/>
-          <w:sz w:val="28"/>
-          <w:szCs w:val="32"/>
+          <w:rFonts w:asciiTheme="majorHAnsi" w:hAnsiTheme="majorHAnsi"/>
+          <w:sz w:val="28"/>
+          <w:szCs w:val="28"/>
+        </w:rPr>
+        <w:instrText xml:space="preserve"> PAGEREF _Toc434224708 \h </w:instrText>
+      </w:r>
+      <w:r>
+        <w:rPr>
+          <w:rFonts w:asciiTheme="majorHAnsi" w:hAnsiTheme="majorHAnsi"/>
+          <w:sz w:val="28"/>
+          <w:szCs w:val="28"/>
+        </w:rPr>
+      </w:r>
+      <w:r>
+        <w:rPr>
+          <w:rFonts w:asciiTheme="majorHAnsi" w:hAnsiTheme="majorHAnsi"/>
+          <w:sz w:val="28"/>
+          <w:szCs w:val="28"/>
         </w:rPr>
         <w:fldChar w:fldCharType="separate"/>
       </w:r>
       <w:r>
         <w:rPr>
-          <w:rFonts w:ascii="Calibri Light" w:hAnsi="Calibri Light"/>
-          <w:sz w:val="28"/>
-          <w:szCs w:val="32"/>
-        </w:rPr>
-        <w:t>16</w:t>
-      </w:r>
-      <w:r>
-        <w:rPr>
-          <w:rFonts w:ascii="Calibri Light" w:hAnsi="Calibri Light"/>
-          <w:sz w:val="28"/>
-          <w:szCs w:val="32"/>
+          <w:rFonts w:asciiTheme="majorHAnsi" w:hAnsiTheme="majorHAnsi"/>
+          <w:sz w:val="28"/>
+          <w:szCs w:val="28"/>
+        </w:rPr>
+        <w:t>22</w:t>
+      </w:r>
+      <w:r>
+        <w:rPr>
+          <w:rFonts w:asciiTheme="majorHAnsi" w:hAnsiTheme="majorHAnsi"/>
+          <w:sz w:val="28"/>
+          <w:szCs w:val="28"/>
         </w:rPr>
         <w:fldChar w:fldCharType="end"/>
       </w:r>
@@ -1867,99 +1892,100 @@
         </w:tabs>
         <w:spacing w:line="360" w:lineRule="auto"/>
         <w:rPr>
-          <w:rFonts w:ascii="Calibri Light" w:hAnsi="Calibri Light"/>
+          <w:rFonts w:asciiTheme="majorHAnsi" w:eastAsiaTheme="minorEastAsia" w:hAnsiTheme="majorHAnsi" w:cstheme="minorBidi"/>
           <w:noProof/>
           <w:sz w:val="28"/>
-          <w:szCs w:val="32"/>
-        </w:rPr>
-      </w:pPr>
-      <w:r>
-        <w:rPr>
-          <w:rFonts w:ascii="Calibri Light" w:hAnsi="Calibri Light"/>
+          <w:szCs w:val="28"/>
+          <w:lang w:val="en-GB" w:eastAsia="en-GB"/>
+        </w:rPr>
+      </w:pPr>
+      <w:r>
+        <w:rPr>
+          <w:rFonts w:asciiTheme="majorHAnsi" w:hAnsiTheme="majorHAnsi"/>
           <w:noProof/>
           <w:sz w:val="28"/>
-          <w:szCs w:val="32"/>
+          <w:szCs w:val="28"/>
         </w:rPr>
         <w:t>7.1</w:t>
       </w:r>
       <w:r>
         <w:rPr>
-          <w:rFonts w:ascii="Calibri Light" w:eastAsiaTheme="minorEastAsia" w:hAnsi="Calibri Light" w:cstheme="minorBidi"/>
+          <w:rFonts w:asciiTheme="majorHAnsi" w:eastAsiaTheme="minorEastAsia" w:hAnsiTheme="majorHAnsi" w:cstheme="minorBidi"/>
           <w:noProof/>
           <w:sz w:val="28"/>
-          <w:szCs w:val="32"/>
+          <w:szCs w:val="28"/>
           <w:lang w:val="en-GB" w:eastAsia="en-GB"/>
         </w:rPr>
         <w:tab/>
       </w:r>
       <w:r>
         <w:rPr>
-          <w:rFonts w:ascii="Calibri Light" w:hAnsi="Calibri Light"/>
+          <w:rFonts w:asciiTheme="majorHAnsi" w:hAnsiTheme="majorHAnsi"/>
           <w:noProof/>
           <w:sz w:val="28"/>
-          <w:szCs w:val="32"/>
+          <w:szCs w:val="28"/>
         </w:rPr>
         <w:t>Modeling</w:t>
       </w:r>
       <w:r>
         <w:rPr>
-          <w:rFonts w:ascii="Calibri Light" w:hAnsi="Calibri Light"/>
+          <w:rFonts w:asciiTheme="majorHAnsi" w:hAnsiTheme="majorHAnsi"/>
           <w:noProof/>
           <w:sz w:val="28"/>
-          <w:szCs w:val="32"/>
+          <w:szCs w:val="28"/>
         </w:rPr>
         <w:tab/>
       </w:r>
       <w:r>
         <w:rPr>
-          <w:rFonts w:ascii="Calibri Light" w:hAnsi="Calibri Light"/>
+          <w:rFonts w:asciiTheme="majorHAnsi" w:hAnsiTheme="majorHAnsi"/>
           <w:noProof/>
           <w:sz w:val="28"/>
-          <w:szCs w:val="32"/>
+          <w:szCs w:val="28"/>
         </w:rPr>
         <w:fldChar w:fldCharType="begin"/>
       </w:r>
       <w:r>
         <w:rPr>
-          <w:rFonts w:ascii="Calibri Light" w:hAnsi="Calibri Light"/>
+          <w:rFonts w:asciiTheme="majorHAnsi" w:hAnsiTheme="majorHAnsi"/>
           <w:noProof/>
           <w:sz w:val="28"/>
-          <w:szCs w:val="32"/>
-        </w:rPr>
-        <w:instrText xml:space="preserve"> PAGEREF _Toc434077120 \h </w:instrText>
-      </w:r>
-      <w:r>
-        <w:rPr>
-          <w:rFonts w:ascii="Calibri Light" w:hAnsi="Calibri Light"/>
+          <w:szCs w:val="28"/>
+        </w:rPr>
+        <w:instrText xml:space="preserve"> PAGEREF _Toc434224709 \h </w:instrText>
+      </w:r>
+      <w:r>
+        <w:rPr>
+          <w:rFonts w:asciiTheme="majorHAnsi" w:hAnsiTheme="majorHAnsi"/>
           <w:noProof/>
           <w:sz w:val="28"/>
-          <w:szCs w:val="32"/>
-        </w:rPr>
-      </w:r>
-      <w:r>
-        <w:rPr>
-          <w:rFonts w:ascii="Calibri Light" w:hAnsi="Calibri Light"/>
+          <w:szCs w:val="28"/>
+        </w:rPr>
+      </w:r>
+      <w:r>
+        <w:rPr>
+          <w:rFonts w:asciiTheme="majorHAnsi" w:hAnsiTheme="majorHAnsi"/>
           <w:noProof/>
           <w:sz w:val="28"/>
-          <w:szCs w:val="32"/>
+          <w:szCs w:val="28"/>
         </w:rPr>
         <w:fldChar w:fldCharType="separate"/>
       </w:r>
       <w:r>
         <w:rPr>
-          <w:rFonts w:ascii="Calibri Light" w:hAnsi="Calibri Light"/>
+          <w:rFonts w:asciiTheme="majorHAnsi" w:hAnsiTheme="majorHAnsi"/>
           <w:noProof/>
           <w:sz w:val="28"/>
-          <w:szCs w:val="32"/>
-        </w:rPr>
-        <w:t>16</w:t>
-      </w:r>
-      <w:r>
-        <w:rPr>
-          <w:rFonts w:ascii="Calibri Light" w:hAnsi="Calibri Light"/>
+          <w:szCs w:val="28"/>
+        </w:rPr>
+        <w:t>22</w:t>
+      </w:r>
+      <w:r>
+        <w:rPr>
+          <w:rFonts w:asciiTheme="majorHAnsi" w:hAnsiTheme="majorHAnsi"/>
           <w:noProof/>
           <w:sz w:val="28"/>
-          <w:szCs w:val="32"/>
+          <w:szCs w:val="28"/>
         </w:rPr>
         <w:fldChar w:fldCharType="end"/>
       </w:r>
@@ -1972,99 +1998,100 @@
         </w:tabs>
         <w:spacing w:line="360" w:lineRule="auto"/>
         <w:rPr>
-          <w:rFonts w:ascii="Calibri Light" w:hAnsi="Calibri Light"/>
+          <w:rFonts w:asciiTheme="majorHAnsi" w:eastAsiaTheme="minorEastAsia" w:hAnsiTheme="majorHAnsi" w:cstheme="minorBidi"/>
           <w:noProof/>
           <w:sz w:val="28"/>
-          <w:szCs w:val="32"/>
-        </w:rPr>
-      </w:pPr>
-      <w:r>
-        <w:rPr>
-          <w:rFonts w:ascii="Calibri Light" w:hAnsi="Calibri Light"/>
+          <w:szCs w:val="28"/>
+          <w:lang w:val="en-GB" w:eastAsia="en-GB"/>
+        </w:rPr>
+      </w:pPr>
+      <w:r>
+        <w:rPr>
+          <w:rFonts w:asciiTheme="majorHAnsi" w:hAnsiTheme="majorHAnsi"/>
           <w:noProof/>
           <w:sz w:val="28"/>
-          <w:szCs w:val="32"/>
+          <w:szCs w:val="28"/>
         </w:rPr>
         <w:t>7.2</w:t>
       </w:r>
       <w:r>
         <w:rPr>
-          <w:rFonts w:ascii="Calibri Light" w:eastAsiaTheme="minorEastAsia" w:hAnsi="Calibri Light" w:cstheme="minorBidi"/>
+          <w:rFonts w:asciiTheme="majorHAnsi" w:eastAsiaTheme="minorEastAsia" w:hAnsiTheme="majorHAnsi" w:cstheme="minorBidi"/>
           <w:noProof/>
           <w:sz w:val="28"/>
-          <w:szCs w:val="32"/>
+          <w:szCs w:val="28"/>
           <w:lang w:val="en-GB" w:eastAsia="en-GB"/>
         </w:rPr>
         <w:tab/>
       </w:r>
       <w:r>
         <w:rPr>
-          <w:rFonts w:ascii="Calibri Light" w:hAnsi="Calibri Light"/>
+          <w:rFonts w:asciiTheme="majorHAnsi" w:hAnsiTheme="majorHAnsi"/>
           <w:noProof/>
           <w:sz w:val="28"/>
-          <w:szCs w:val="32"/>
-        </w:rPr>
-        <w:t>Alloy Analyzer</w:t>
-      </w:r>
-      <w:r>
-        <w:rPr>
-          <w:rFonts w:ascii="Calibri Light" w:hAnsi="Calibri Light"/>
+          <w:szCs w:val="28"/>
+        </w:rPr>
+        <w:t>Alloy analyzer</w:t>
+      </w:r>
+      <w:r>
+        <w:rPr>
+          <w:rFonts w:asciiTheme="majorHAnsi" w:hAnsiTheme="majorHAnsi"/>
           <w:noProof/>
           <w:sz w:val="28"/>
-          <w:szCs w:val="32"/>
+          <w:szCs w:val="28"/>
         </w:rPr>
         <w:tab/>
       </w:r>
       <w:r>
         <w:rPr>
-          <w:rFonts w:ascii="Calibri Light" w:hAnsi="Calibri Light"/>
+          <w:rFonts w:asciiTheme="majorHAnsi" w:hAnsiTheme="majorHAnsi"/>
           <w:noProof/>
           <w:sz w:val="28"/>
-          <w:szCs w:val="32"/>
+          <w:szCs w:val="28"/>
         </w:rPr>
         <w:fldChar w:fldCharType="begin"/>
       </w:r>
       <w:r>
         <w:rPr>
-          <w:rFonts w:ascii="Calibri Light" w:hAnsi="Calibri Light"/>
+          <w:rFonts w:asciiTheme="majorHAnsi" w:hAnsiTheme="majorHAnsi"/>
           <w:noProof/>
           <w:sz w:val="28"/>
-          <w:szCs w:val="32"/>
-        </w:rPr>
-        <w:instrText xml:space="preserve"> PAGEREF _Toc434077121 \h </w:instrText>
-      </w:r>
-      <w:r>
-        <w:rPr>
-          <w:rFonts w:ascii="Calibri Light" w:hAnsi="Calibri Light"/>
+          <w:szCs w:val="28"/>
+        </w:rPr>
+        <w:instrText xml:space="preserve"> PAGEREF _Toc434224710 \h </w:instrText>
+      </w:r>
+      <w:r>
+        <w:rPr>
+          <w:rFonts w:asciiTheme="majorHAnsi" w:hAnsiTheme="majorHAnsi"/>
           <w:noProof/>
           <w:sz w:val="28"/>
-          <w:szCs w:val="32"/>
-        </w:rPr>
-      </w:r>
-      <w:r>
-        <w:rPr>
-          <w:rFonts w:ascii="Calibri Light" w:hAnsi="Calibri Light"/>
+          <w:szCs w:val="28"/>
+        </w:rPr>
+      </w:r>
+      <w:r>
+        <w:rPr>
+          <w:rFonts w:asciiTheme="majorHAnsi" w:hAnsiTheme="majorHAnsi"/>
           <w:noProof/>
           <w:sz w:val="28"/>
-          <w:szCs w:val="32"/>
+          <w:szCs w:val="28"/>
         </w:rPr>
         <w:fldChar w:fldCharType="separate"/>
       </w:r>
       <w:r>
         <w:rPr>
-          <w:rFonts w:ascii="Calibri Light" w:hAnsi="Calibri Light"/>
+          <w:rFonts w:asciiTheme="majorHAnsi" w:hAnsiTheme="majorHAnsi"/>
           <w:noProof/>
           <w:sz w:val="28"/>
-          <w:szCs w:val="32"/>
-        </w:rPr>
-        <w:t>16</w:t>
-      </w:r>
-      <w:r>
-        <w:rPr>
-          <w:rFonts w:ascii="Calibri Light" w:hAnsi="Calibri Light"/>
+          <w:szCs w:val="28"/>
+        </w:rPr>
+        <w:t>22</w:t>
+      </w:r>
+      <w:r>
+        <w:rPr>
+          <w:rFonts w:asciiTheme="majorHAnsi" w:hAnsiTheme="majorHAnsi"/>
           <w:noProof/>
           <w:sz w:val="28"/>
-          <w:szCs w:val="32"/>
+          <w:szCs w:val="28"/>
         </w:rPr>
         <w:fldChar w:fldCharType="end"/>
       </w:r>
@@ -2077,99 +2104,100 @@
         </w:tabs>
         <w:spacing w:line="360" w:lineRule="auto"/>
         <w:rPr>
-          <w:rFonts w:ascii="Calibri Light" w:hAnsi="Calibri Light"/>
+          <w:rFonts w:asciiTheme="majorHAnsi" w:eastAsiaTheme="minorEastAsia" w:hAnsiTheme="majorHAnsi" w:cstheme="minorBidi"/>
           <w:noProof/>
           <w:sz w:val="28"/>
-          <w:szCs w:val="32"/>
-        </w:rPr>
-      </w:pPr>
-      <w:r>
-        <w:rPr>
-          <w:rFonts w:ascii="Calibri Light" w:hAnsi="Calibri Light"/>
+          <w:szCs w:val="28"/>
+          <w:lang w:val="en-GB" w:eastAsia="en-GB"/>
+        </w:rPr>
+      </w:pPr>
+      <w:r>
+        <w:rPr>
+          <w:rFonts w:asciiTheme="majorHAnsi" w:hAnsiTheme="majorHAnsi"/>
           <w:noProof/>
           <w:sz w:val="28"/>
-          <w:szCs w:val="32"/>
+          <w:szCs w:val="28"/>
         </w:rPr>
         <w:t>7.3</w:t>
       </w:r>
       <w:r>
         <w:rPr>
-          <w:rFonts w:ascii="Calibri Light" w:eastAsiaTheme="minorEastAsia" w:hAnsi="Calibri Light" w:cstheme="minorBidi"/>
+          <w:rFonts w:asciiTheme="majorHAnsi" w:eastAsiaTheme="minorEastAsia" w:hAnsiTheme="majorHAnsi" w:cstheme="minorBidi"/>
           <w:noProof/>
           <w:sz w:val="28"/>
-          <w:szCs w:val="32"/>
+          <w:szCs w:val="28"/>
           <w:lang w:val="en-GB" w:eastAsia="en-GB"/>
         </w:rPr>
         <w:tab/>
       </w:r>
       <w:r>
         <w:rPr>
-          <w:rFonts w:ascii="Calibri Light" w:hAnsi="Calibri Light"/>
+          <w:rFonts w:asciiTheme="majorHAnsi" w:hAnsiTheme="majorHAnsi"/>
           <w:noProof/>
           <w:sz w:val="28"/>
-          <w:szCs w:val="32"/>
-        </w:rPr>
-        <w:t>Worlds Generated</w:t>
-      </w:r>
-      <w:r>
-        <w:rPr>
-          <w:rFonts w:ascii="Calibri Light" w:hAnsi="Calibri Light"/>
+          <w:szCs w:val="28"/>
+        </w:rPr>
+        <w:t>Worlds generated</w:t>
+      </w:r>
+      <w:r>
+        <w:rPr>
+          <w:rFonts w:asciiTheme="majorHAnsi" w:hAnsiTheme="majorHAnsi"/>
           <w:noProof/>
           <w:sz w:val="28"/>
-          <w:szCs w:val="32"/>
+          <w:szCs w:val="28"/>
         </w:rPr>
         <w:tab/>
       </w:r>
       <w:r>
         <w:rPr>
-          <w:rFonts w:ascii="Calibri Light" w:hAnsi="Calibri Light"/>
+          <w:rFonts w:asciiTheme="majorHAnsi" w:hAnsiTheme="majorHAnsi"/>
           <w:noProof/>
           <w:sz w:val="28"/>
-          <w:szCs w:val="32"/>
+          <w:szCs w:val="28"/>
         </w:rPr>
         <w:fldChar w:fldCharType="begin"/>
       </w:r>
       <w:r>
         <w:rPr>
-          <w:rFonts w:ascii="Calibri Light" w:hAnsi="Calibri Light"/>
+          <w:rFonts w:asciiTheme="majorHAnsi" w:hAnsiTheme="majorHAnsi"/>
           <w:noProof/>
           <w:sz w:val="28"/>
-          <w:szCs w:val="32"/>
-        </w:rPr>
-        <w:instrText xml:space="preserve"> PAGEREF _Toc434077122 \h </w:instrText>
-      </w:r>
-      <w:r>
-        <w:rPr>
-          <w:rFonts w:ascii="Calibri Light" w:hAnsi="Calibri Light"/>
+          <w:szCs w:val="28"/>
+        </w:rPr>
+        <w:instrText xml:space="preserve"> PAGEREF _Toc434224711 \h </w:instrText>
+      </w:r>
+      <w:r>
+        <w:rPr>
+          <w:rFonts w:asciiTheme="majorHAnsi" w:hAnsiTheme="majorHAnsi"/>
           <w:noProof/>
           <w:sz w:val="28"/>
-          <w:szCs w:val="32"/>
-        </w:rPr>
-      </w:r>
-      <w:r>
-        <w:rPr>
-          <w:rFonts w:ascii="Calibri Light" w:hAnsi="Calibri Light"/>
+          <w:szCs w:val="28"/>
+        </w:rPr>
+      </w:r>
+      <w:r>
+        <w:rPr>
+          <w:rFonts w:asciiTheme="majorHAnsi" w:hAnsiTheme="majorHAnsi"/>
           <w:noProof/>
           <w:sz w:val="28"/>
-          <w:szCs w:val="32"/>
+          <w:szCs w:val="28"/>
         </w:rPr>
         <w:fldChar w:fldCharType="separate"/>
       </w:r>
       <w:r>
         <w:rPr>
-          <w:rFonts w:ascii="Calibri Light" w:hAnsi="Calibri Light"/>
+          <w:rFonts w:asciiTheme="majorHAnsi" w:hAnsiTheme="majorHAnsi"/>
           <w:noProof/>
           <w:sz w:val="28"/>
-          <w:szCs w:val="32"/>
-        </w:rPr>
-        <w:t>16</w:t>
-      </w:r>
-      <w:r>
-        <w:rPr>
-          <w:rFonts w:ascii="Calibri Light" w:hAnsi="Calibri Light"/>
+          <w:szCs w:val="28"/>
+        </w:rPr>
+        <w:t>22</w:t>
+      </w:r>
+      <w:r>
+        <w:rPr>
+          <w:rFonts w:asciiTheme="majorHAnsi" w:hAnsiTheme="majorHAnsi"/>
           <w:noProof/>
           <w:sz w:val="28"/>
-          <w:szCs w:val="32"/>
+          <w:szCs w:val="28"/>
         </w:rPr>
         <w:fldChar w:fldCharType="end"/>
       </w:r>
@@ -2179,89 +2207,91 @@
         <w:pStyle w:val="TOC1"/>
         <w:spacing w:line="360" w:lineRule="auto"/>
         <w:rPr>
-          <w:rFonts w:ascii="Calibri Light" w:hAnsi="Calibri Light"/>
-          <w:sz w:val="28"/>
-          <w:szCs w:val="32"/>
-        </w:rPr>
-      </w:pPr>
-      <w:r>
-        <w:rPr>
-          <w:rFonts w:ascii="Calibri Light" w:hAnsi="Calibri Light"/>
-          <w:sz w:val="28"/>
-          <w:szCs w:val="32"/>
+          <w:rFonts w:asciiTheme="majorHAnsi" w:eastAsiaTheme="minorEastAsia" w:hAnsiTheme="majorHAnsi" w:cstheme="minorBidi"/>
+          <w:b w:val="0"/>
+          <w:sz w:val="28"/>
+          <w:szCs w:val="28"/>
+          <w:lang w:val="en-GB" w:eastAsia="en-GB"/>
+        </w:rPr>
+      </w:pPr>
+      <w:r>
+        <w:rPr>
+          <w:rFonts w:asciiTheme="majorHAnsi" w:hAnsiTheme="majorHAnsi"/>
+          <w:sz w:val="28"/>
+          <w:szCs w:val="28"/>
         </w:rPr>
         <w:t>8.</w:t>
       </w:r>
       <w:r>
         <w:rPr>
-          <w:rFonts w:ascii="Calibri Light" w:eastAsiaTheme="minorEastAsia" w:hAnsi="Calibri Light" w:cstheme="minorBidi"/>
+          <w:rFonts w:asciiTheme="majorHAnsi" w:eastAsiaTheme="minorEastAsia" w:hAnsiTheme="majorHAnsi" w:cstheme="minorBidi"/>
           <w:b w:val="0"/>
           <w:sz w:val="28"/>
-          <w:szCs w:val="32"/>
+          <w:szCs w:val="28"/>
           <w:lang w:val="en-GB" w:eastAsia="en-GB"/>
         </w:rPr>
         <w:tab/>
       </w:r>
       <w:r>
         <w:rPr>
-          <w:rFonts w:ascii="Calibri Light" w:hAnsi="Calibri Light"/>
-          <w:sz w:val="28"/>
-          <w:szCs w:val="32"/>
-        </w:rPr>
-        <w:t>Used Tools</w:t>
-      </w:r>
-      <w:r>
-        <w:rPr>
-          <w:rFonts w:ascii="Calibri Light" w:hAnsi="Calibri Light"/>
-          <w:sz w:val="28"/>
-          <w:szCs w:val="32"/>
+          <w:rFonts w:asciiTheme="majorHAnsi" w:hAnsiTheme="majorHAnsi"/>
+          <w:sz w:val="28"/>
+          <w:szCs w:val="28"/>
+        </w:rPr>
+        <w:t>Used tools</w:t>
+      </w:r>
+      <w:r>
+        <w:rPr>
+          <w:rFonts w:asciiTheme="majorHAnsi" w:hAnsiTheme="majorHAnsi"/>
+          <w:sz w:val="28"/>
+          <w:szCs w:val="28"/>
         </w:rPr>
         <w:tab/>
       </w:r>
       <w:r>
         <w:rPr>
-          <w:rFonts w:ascii="Calibri Light" w:hAnsi="Calibri Light"/>
-          <w:sz w:val="28"/>
-          <w:szCs w:val="32"/>
+          <w:rFonts w:asciiTheme="majorHAnsi" w:hAnsiTheme="majorHAnsi"/>
+          <w:sz w:val="28"/>
+          <w:szCs w:val="28"/>
         </w:rPr>
         <w:fldChar w:fldCharType="begin"/>
       </w:r>
       <w:r>
         <w:rPr>
-          <w:rFonts w:ascii="Calibri Light" w:hAnsi="Calibri Light"/>
-          <w:sz w:val="28"/>
-          <w:szCs w:val="32"/>
-        </w:rPr>
-        <w:instrText xml:space="preserve"> PAGEREF _Toc434077123 \h </w:instrText>
-      </w:r>
-      <w:r>
-        <w:rPr>
-          <w:rFonts w:ascii="Calibri Light" w:hAnsi="Calibri Light"/>
-          <w:sz w:val="28"/>
-          <w:szCs w:val="32"/>
-        </w:rPr>
-      </w:r>
-      <w:r>
-        <w:rPr>
-          <w:rFonts w:ascii="Calibri Light" w:hAnsi="Calibri Light"/>
-          <w:sz w:val="28"/>
-          <w:szCs w:val="32"/>
+          <w:rFonts w:asciiTheme="majorHAnsi" w:hAnsiTheme="majorHAnsi"/>
+          <w:sz w:val="28"/>
+          <w:szCs w:val="28"/>
+        </w:rPr>
+        <w:instrText xml:space="preserve"> PAGEREF _Toc434224712 \h </w:instrText>
+      </w:r>
+      <w:r>
+        <w:rPr>
+          <w:rFonts w:asciiTheme="majorHAnsi" w:hAnsiTheme="majorHAnsi"/>
+          <w:sz w:val="28"/>
+          <w:szCs w:val="28"/>
+        </w:rPr>
+      </w:r>
+      <w:r>
+        <w:rPr>
+          <w:rFonts w:asciiTheme="majorHAnsi" w:hAnsiTheme="majorHAnsi"/>
+          <w:sz w:val="28"/>
+          <w:szCs w:val="28"/>
         </w:rPr>
         <w:fldChar w:fldCharType="separate"/>
       </w:r>
       <w:r>
         <w:rPr>
-          <w:rFonts w:ascii="Calibri Light" w:hAnsi="Calibri Light"/>
-          <w:sz w:val="28"/>
-          <w:szCs w:val="32"/>
-        </w:rPr>
-        <w:t>16</w:t>
-      </w:r>
-      <w:r>
-        <w:rPr>
-          <w:rFonts w:ascii="Calibri Light" w:hAnsi="Calibri Light"/>
-          <w:sz w:val="28"/>
-          <w:szCs w:val="32"/>
+          <w:rFonts w:asciiTheme="majorHAnsi" w:hAnsiTheme="majorHAnsi"/>
+          <w:sz w:val="28"/>
+          <w:szCs w:val="28"/>
+        </w:rPr>
+        <w:t>22</w:t>
+      </w:r>
+      <w:r>
+        <w:rPr>
+          <w:rFonts w:asciiTheme="majorHAnsi" w:hAnsiTheme="majorHAnsi"/>
+          <w:sz w:val="28"/>
+          <w:szCs w:val="28"/>
         </w:rPr>
         <w:fldChar w:fldCharType="end"/>
       </w:r>
@@ -2271,91 +2301,91 @@
         <w:pStyle w:val="TOC1"/>
         <w:spacing w:line="360" w:lineRule="auto"/>
         <w:rPr>
-          <w:rFonts w:asciiTheme="minorHAnsi" w:eastAsiaTheme="minorEastAsia" w:hAnsiTheme="minorHAnsi" w:cstheme="minorBidi"/>
+          <w:rFonts w:asciiTheme="majorHAnsi" w:eastAsiaTheme="minorEastAsia" w:hAnsiTheme="majorHAnsi" w:cstheme="minorBidi"/>
           <w:b w:val="0"/>
           <w:sz w:val="28"/>
-          <w:szCs w:val="32"/>
+          <w:szCs w:val="28"/>
           <w:lang w:val="en-GB" w:eastAsia="en-GB"/>
         </w:rPr>
       </w:pPr>
       <w:r>
         <w:rPr>
-          <w:rFonts w:ascii="Calibri Light" w:hAnsi="Calibri Light"/>
-          <w:sz w:val="28"/>
-          <w:szCs w:val="32"/>
+          <w:rFonts w:asciiTheme="majorHAnsi" w:hAnsiTheme="majorHAnsi"/>
+          <w:sz w:val="28"/>
+          <w:szCs w:val="28"/>
         </w:rPr>
         <w:t>9.</w:t>
       </w:r>
       <w:r>
         <w:rPr>
-          <w:rFonts w:ascii="Calibri Light" w:eastAsiaTheme="minorEastAsia" w:hAnsi="Calibri Light" w:cstheme="minorBidi"/>
+          <w:rFonts w:asciiTheme="majorHAnsi" w:eastAsiaTheme="minorEastAsia" w:hAnsiTheme="majorHAnsi" w:cstheme="minorBidi"/>
           <w:b w:val="0"/>
           <w:sz w:val="28"/>
-          <w:szCs w:val="32"/>
+          <w:szCs w:val="28"/>
           <w:lang w:val="en-GB" w:eastAsia="en-GB"/>
         </w:rPr>
         <w:tab/>
       </w:r>
       <w:r>
         <w:rPr>
-          <w:rFonts w:ascii="Calibri Light" w:hAnsi="Calibri Light"/>
-          <w:sz w:val="28"/>
-          <w:szCs w:val="32"/>
-        </w:rPr>
-        <w:t>Hours of Work</w:t>
-      </w:r>
-      <w:r>
-        <w:rPr>
-          <w:rFonts w:ascii="Calibri Light" w:hAnsi="Calibri Light"/>
-          <w:sz w:val="28"/>
-          <w:szCs w:val="32"/>
+          <w:rFonts w:asciiTheme="majorHAnsi" w:hAnsiTheme="majorHAnsi"/>
+          <w:sz w:val="28"/>
+          <w:szCs w:val="28"/>
+        </w:rPr>
+        <w:t>Hours of work</w:t>
+      </w:r>
+      <w:r>
+        <w:rPr>
+          <w:rFonts w:asciiTheme="majorHAnsi" w:hAnsiTheme="majorHAnsi"/>
+          <w:sz w:val="28"/>
+          <w:szCs w:val="28"/>
         </w:rPr>
         <w:tab/>
       </w:r>
       <w:r>
         <w:rPr>
-          <w:rFonts w:ascii="Calibri Light" w:hAnsi="Calibri Light"/>
-          <w:sz w:val="28"/>
-          <w:szCs w:val="32"/>
+          <w:rFonts w:asciiTheme="majorHAnsi" w:hAnsiTheme="majorHAnsi"/>
+          <w:sz w:val="28"/>
+          <w:szCs w:val="28"/>
         </w:rPr>
         <w:fldChar w:fldCharType="begin"/>
       </w:r>
       <w:r>
         <w:rPr>
-          <w:rFonts w:ascii="Calibri Light" w:hAnsi="Calibri Light"/>
-          <w:sz w:val="28"/>
-          <w:szCs w:val="32"/>
-        </w:rPr>
-        <w:instrText xml:space="preserve"> PAGEREF _Toc434077124 \h </w:instrText>
-      </w:r>
-      <w:r>
-        <w:rPr>
-          <w:rFonts w:ascii="Calibri Light" w:hAnsi="Calibri Light"/>
-          <w:sz w:val="28"/>
-          <w:szCs w:val="32"/>
-        </w:rPr>
-      </w:r>
-      <w:r>
-        <w:rPr>
-          <w:rFonts w:ascii="Calibri Light" w:hAnsi="Calibri Light"/>
-          <w:sz w:val="28"/>
-          <w:szCs w:val="32"/>
+          <w:rFonts w:asciiTheme="majorHAnsi" w:hAnsiTheme="majorHAnsi"/>
+          <w:sz w:val="28"/>
+          <w:szCs w:val="28"/>
+        </w:rPr>
+        <w:instrText xml:space="preserve"> PAGEREF _Toc434224713 \h </w:instrText>
+      </w:r>
+      <w:r>
+        <w:rPr>
+          <w:rFonts w:asciiTheme="majorHAnsi" w:hAnsiTheme="majorHAnsi"/>
+          <w:sz w:val="28"/>
+          <w:szCs w:val="28"/>
+        </w:rPr>
+      </w:r>
+      <w:r>
+        <w:rPr>
+          <w:rFonts w:asciiTheme="majorHAnsi" w:hAnsiTheme="majorHAnsi"/>
+          <w:sz w:val="28"/>
+          <w:szCs w:val="28"/>
         </w:rPr>
         <w:fldChar w:fldCharType="separate"/>
       </w:r>
       <w:r>
         <w:rPr>
-          <w:rFonts w:ascii="Calibri Light" w:hAnsi="Calibri Light"/>
-          <w:sz w:val="28"/>
-          <w:szCs w:val="32"/>
-        </w:rPr>
-        <w:t>16</w:t>
-      </w:r>
-      <w:r>
-        <w:rPr>
-          <w:rFonts w:ascii="Calibri Light" w:hAnsi="Calibri Light"/>
-          <w:sz w:val="28"/>
-          <w:szCs w:val="32"/>
+          <w:rFonts w:asciiTheme="majorHAnsi" w:hAnsiTheme="majorHAnsi"/>
+          <w:sz w:val="28"/>
+          <w:szCs w:val="28"/>
+        </w:rPr>
+        <w:t>22</w:t>
+      </w:r>
+      <w:r>
+        <w:rPr>
+          <w:rFonts w:asciiTheme="majorHAnsi" w:hAnsiTheme="majorHAnsi"/>
+          <w:sz w:val="28"/>
+          <w:szCs w:val="28"/>
         </w:rPr>
         <w:fldChar w:fldCharType="end"/>
       </w:r>
@@ -2372,10 +2402,10 @@
       </w:pPr>
       <w:r>
         <w:rPr>
-          <w:rFonts w:cs="Times"/>
+          <w:rFonts w:asciiTheme="majorHAnsi" w:hAnsiTheme="majorHAnsi" w:cs="Times"/>
           <w:noProof/>
-          <w:sz w:val="30"/>
-          <w:szCs w:val="32"/>
+          <w:sz w:val="28"/>
+          <w:szCs w:val="28"/>
         </w:rPr>
         <w:fldChar w:fldCharType="end"/>
       </w:r>
@@ -2391,7 +2421,7 @@
         </w:rPr>
       </w:pPr>
       <w:bookmarkStart w:id="0" w:name="_Toc439994665"/>
-      <w:bookmarkStart w:id="1" w:name="_Toc434077102"/>
+      <w:bookmarkStart w:id="1" w:name="_Toc434224691"/>
       <w:r>
         <w:rPr>
           <w:rFonts w:asciiTheme="majorHAnsi" w:hAnsiTheme="majorHAnsi"/>
@@ -2427,7 +2457,7 @@
           <w:sz w:val="32"/>
         </w:rPr>
       </w:pPr>
-      <w:bookmarkStart w:id="2" w:name="_Toc434077103"/>
+      <w:bookmarkStart w:id="2" w:name="_Toc434224692"/>
       <w:r>
         <w:rPr>
           <w:rFonts w:asciiTheme="majorHAnsi" w:hAnsiTheme="majorHAnsi"/>
@@ -2700,7 +2730,7 @@
           <w:sz w:val="32"/>
         </w:rPr>
       </w:pPr>
-      <w:bookmarkStart w:id="3" w:name="_Toc434077104"/>
+      <w:bookmarkStart w:id="3" w:name="_Toc434224693"/>
       <w:r>
         <w:rPr>
           <w:rFonts w:asciiTheme="majorHAnsi" w:hAnsiTheme="majorHAnsi"/>
@@ -2840,7 +2870,7 @@
           <w:sz w:val="32"/>
         </w:rPr>
       </w:pPr>
-      <w:bookmarkStart w:id="4" w:name="_Toc434077105"/>
+      <w:bookmarkStart w:id="4" w:name="_Toc434224694"/>
       <w:r>
         <w:rPr>
           <w:rFonts w:asciiTheme="majorHAnsi" w:hAnsiTheme="majorHAnsi"/>
@@ -3726,7 +3756,7 @@
           <w:sz w:val="32"/>
         </w:rPr>
       </w:pPr>
-      <w:bookmarkStart w:id="5" w:name="_Toc434077106"/>
+      <w:bookmarkStart w:id="5" w:name="_Toc434224695"/>
       <w:bookmarkStart w:id="6" w:name="_Toc439994673"/>
       <w:r>
         <w:rPr>
@@ -4101,7 +4131,7 @@
           <w:sz w:val="44"/>
         </w:rPr>
       </w:pPr>
-      <w:bookmarkStart w:id="7" w:name="_Toc434077107"/>
+      <w:bookmarkStart w:id="7" w:name="_Toc434224696"/>
       <w:bookmarkEnd w:id="6"/>
       <w:r>
         <w:rPr>
@@ -4359,7 +4389,7 @@
           <w:sz w:val="44"/>
         </w:rPr>
       </w:pPr>
-      <w:bookmarkStart w:id="8" w:name="_Toc434077108"/>
+      <w:bookmarkStart w:id="8" w:name="_Toc434224697"/>
       <w:bookmarkStart w:id="9" w:name="_Toc439994682"/>
       <w:r>
         <w:rPr>
@@ -4381,7 +4411,7 @@
           <w:sz w:val="32"/>
         </w:rPr>
       </w:pPr>
-      <w:bookmarkStart w:id="10" w:name="_Toc434077109"/>
+      <w:bookmarkStart w:id="10" w:name="_Toc434224698"/>
       <w:r>
         <w:rPr>
           <w:rFonts w:asciiTheme="majorHAnsi" w:hAnsiTheme="majorHAnsi"/>
@@ -5170,7 +5200,7 @@
           <w:sz w:val="32"/>
         </w:rPr>
       </w:pPr>
-      <w:bookmarkStart w:id="11" w:name="_Toc434077110"/>
+      <w:bookmarkStart w:id="11" w:name="_Toc434224699"/>
       <w:r>
         <w:rPr>
           <w:rFonts w:asciiTheme="majorHAnsi" w:hAnsiTheme="majorHAnsi"/>
@@ -6244,32 +6274,83 @@
           <w:rFonts w:cs="Times"/>
         </w:rPr>
       </w:pPr>
-    </w:p>
-    <w:p>
-      <w:pPr>
-        <w:pStyle w:val="ListParagraph"/>
-        <w:spacing w:line="360" w:lineRule="auto"/>
-        <w:ind w:left="360"/>
-        <w:rPr>
-          <w:rFonts w:cs="Times"/>
-          <w:b/>
-        </w:rPr>
-      </w:pPr>
-      <w:r>
-        <w:rPr>
-          <w:rFonts w:cs="Times"/>
+      <w:r>
+        <w:rPr>
           <w:b/>
           <w:noProof/>
           <w:lang w:val="en-GB" w:eastAsia="en-GB"/>
         </w:rPr>
         <w:drawing>
-          <wp:anchor distT="0" distB="0" distL="114300" distR="114300" simplePos="0" relativeHeight="251663360" behindDoc="0" locked="0" layoutInCell="1" allowOverlap="1" wp14:anchorId="0A3478FC" wp14:editId="1A12062F">
+          <wp:anchor distT="0" distB="0" distL="114300" distR="114300" simplePos="0" relativeHeight="251664384" behindDoc="0" locked="0" layoutInCell="1" allowOverlap="1" wp14:anchorId="3D2B0E25" wp14:editId="37CA6EB1">
             <wp:simplePos x="0" y="0"/>
             <wp:positionH relativeFrom="margin">
-              <wp:posOffset>3516630</wp:posOffset>
+              <wp:posOffset>-7620</wp:posOffset>
+            </wp:positionH>
+            <wp:positionV relativeFrom="paragraph">
+              <wp:posOffset>170815</wp:posOffset>
+            </wp:positionV>
+            <wp:extent cx="2324100" cy="4526280"/>
+            <wp:effectExtent l="0" t="0" r="0" b="7620"/>
+            <wp:wrapNone/>
+            <wp:docPr id="5" name="Picture 5"/>
+            <wp:cNvGraphicFramePr>
+              <a:graphicFrameLocks xmlns:a="http://schemas.openxmlformats.org/drawingml/2006/main" noChangeAspect="1"/>
+            </wp:cNvGraphicFramePr>
+            <a:graphic xmlns:a="http://schemas.openxmlformats.org/drawingml/2006/main">
+              <a:graphicData uri="http://schemas.openxmlformats.org/drawingml/2006/picture">
+                <pic:pic xmlns:pic="http://schemas.openxmlformats.org/drawingml/2006/picture">
+                  <pic:nvPicPr>
+                    <pic:cNvPr id="5" name="login.png"/>
+                    <pic:cNvPicPr/>
+                  </pic:nvPicPr>
+                  <pic:blipFill>
+                    <a:blip r:embed="rId8" cstate="print">
+                      <a:extLst>
+                        <a:ext uri="{28A0092B-C50C-407E-A947-70E740481C1C}">
+                          <a14:useLocalDpi xmlns:a14="http://schemas.microsoft.com/office/drawing/2010/main" val="0"/>
+                        </a:ext>
+                      </a:extLst>
+                    </a:blip>
+                    <a:stretch>
+                      <a:fillRect/>
+                    </a:stretch>
+                  </pic:blipFill>
+                  <pic:spPr>
+                    <a:xfrm>
+                      <a:off x="0" y="0"/>
+                      <a:ext cx="2324100" cy="4526280"/>
+                    </a:xfrm>
+                    <a:prstGeom prst="rect">
+                      <a:avLst/>
+                    </a:prstGeom>
+                  </pic:spPr>
+                </pic:pic>
+              </a:graphicData>
+            </a:graphic>
+            <wp14:sizeRelH relativeFrom="margin">
+              <wp14:pctWidth>0</wp14:pctWidth>
+            </wp14:sizeRelH>
+            <wp14:sizeRelV relativeFrom="margin">
+              <wp14:pctHeight>0</wp14:pctHeight>
+            </wp14:sizeRelV>
+          </wp:anchor>
+        </w:drawing>
+      </w:r>
+      <w:r>
+        <w:rPr>
+          <w:rFonts w:cs="Times"/>
+          <w:b/>
+          <w:noProof/>
+          <w:lang w:val="en-GB" w:eastAsia="en-GB"/>
+        </w:rPr>
+        <w:drawing>
+          <wp:anchor distT="0" distB="0" distL="114300" distR="114300" simplePos="0" relativeHeight="251663360" behindDoc="0" locked="0" layoutInCell="1" allowOverlap="1" wp14:anchorId="1591125C" wp14:editId="797A1BE0">
+            <wp:simplePos x="0" y="0"/>
+            <wp:positionH relativeFrom="margin">
+              <wp:posOffset>3509010</wp:posOffset>
             </wp:positionH>
             <wp:positionV relativeFrom="margin">
-              <wp:posOffset>2635885</wp:posOffset>
+              <wp:posOffset>2582545</wp:posOffset>
             </wp:positionV>
             <wp:extent cx="2507615" cy="4511040"/>
             <wp:effectExtent l="0" t="0" r="6985" b="3810"/>
@@ -6286,7 +6367,7 @@
                     <pic:cNvPicPr/>
                   </pic:nvPicPr>
                   <pic:blipFill>
-                    <a:blip r:embed="rId8" cstate="print">
+                    <a:blip r:embed="rId9" cstate="print">
                       <a:extLst>
                         <a:ext uri="{28A0092B-C50C-407E-A947-70E740481C1C}">
                           <a14:useLocalDpi xmlns:a14="http://schemas.microsoft.com/office/drawing/2010/main" val="0"/>
@@ -6318,68 +6399,17 @@
           </wp:anchor>
         </w:drawing>
       </w:r>
-      <w:r>
-        <w:rPr>
-          <w:b/>
-          <w:noProof/>
-          <w:lang w:val="en-GB" w:eastAsia="en-GB"/>
-        </w:rPr>
-        <w:drawing>
-          <wp:anchor distT="0" distB="0" distL="114300" distR="114300" simplePos="0" relativeHeight="251664384" behindDoc="0" locked="0" layoutInCell="1" allowOverlap="1" wp14:anchorId="69B0233D" wp14:editId="2544DC43">
-            <wp:simplePos x="0" y="0"/>
-            <wp:positionH relativeFrom="margin">
-              <wp:align>left</wp:align>
-            </wp:positionH>
-            <wp:positionV relativeFrom="paragraph">
-              <wp:posOffset>6985</wp:posOffset>
-            </wp:positionV>
-            <wp:extent cx="2324100" cy="4526280"/>
-            <wp:effectExtent l="0" t="0" r="0" b="7620"/>
-            <wp:wrapNone/>
-            <wp:docPr id="5" name="Picture 5"/>
-            <wp:cNvGraphicFramePr>
-              <a:graphicFrameLocks xmlns:a="http://schemas.openxmlformats.org/drawingml/2006/main" noChangeAspect="1"/>
-            </wp:cNvGraphicFramePr>
-            <a:graphic xmlns:a="http://schemas.openxmlformats.org/drawingml/2006/main">
-              <a:graphicData uri="http://schemas.openxmlformats.org/drawingml/2006/picture">
-                <pic:pic xmlns:pic="http://schemas.openxmlformats.org/drawingml/2006/picture">
-                  <pic:nvPicPr>
-                    <pic:cNvPr id="5" name="login.png"/>
-                    <pic:cNvPicPr/>
-                  </pic:nvPicPr>
-                  <pic:blipFill>
-                    <a:blip r:embed="rId9" cstate="print">
-                      <a:extLst>
-                        <a:ext uri="{28A0092B-C50C-407E-A947-70E740481C1C}">
-                          <a14:useLocalDpi xmlns:a14="http://schemas.microsoft.com/office/drawing/2010/main" val="0"/>
-                        </a:ext>
-                      </a:extLst>
-                    </a:blip>
-                    <a:stretch>
-                      <a:fillRect/>
-                    </a:stretch>
-                  </pic:blipFill>
-                  <pic:spPr>
-                    <a:xfrm>
-                      <a:off x="0" y="0"/>
-                      <a:ext cx="2324100" cy="4526280"/>
-                    </a:xfrm>
-                    <a:prstGeom prst="rect">
-                      <a:avLst/>
-                    </a:prstGeom>
-                  </pic:spPr>
-                </pic:pic>
-              </a:graphicData>
-            </a:graphic>
-            <wp14:sizeRelH relativeFrom="margin">
-              <wp14:pctWidth>0</wp14:pctWidth>
-            </wp14:sizeRelH>
-            <wp14:sizeRelV relativeFrom="margin">
-              <wp14:pctHeight>0</wp14:pctHeight>
-            </wp14:sizeRelV>
-          </wp:anchor>
-        </w:drawing>
-      </w:r>
+    </w:p>
+    <w:p>
+      <w:pPr>
+        <w:pStyle w:val="ListParagraph"/>
+        <w:spacing w:line="360" w:lineRule="auto"/>
+        <w:ind w:left="360"/>
+        <w:rPr>
+          <w:rFonts w:cs="Times"/>
+          <w:b/>
+        </w:rPr>
+      </w:pPr>
     </w:p>
     <w:p>
       <w:pPr>
@@ -8783,7 +8813,7 @@
           <w:rFonts w:asciiTheme="majorHAnsi" w:hAnsiTheme="majorHAnsi"/>
         </w:rPr>
       </w:pPr>
-      <w:bookmarkStart w:id="12" w:name="_Toc434077111"/>
+      <w:bookmarkStart w:id="12" w:name="_Toc434224700"/>
       <w:bookmarkEnd w:id="9"/>
       <w:r>
         <w:rPr>
@@ -9370,7 +9400,7 @@
           <w:rFonts w:asciiTheme="majorHAnsi" w:hAnsiTheme="majorHAnsi"/>
         </w:rPr>
       </w:pPr>
-      <w:bookmarkStart w:id="15" w:name="_Toc434077112"/>
+      <w:bookmarkStart w:id="15" w:name="_Toc434224701"/>
       <w:r>
         <w:rPr>
           <w:rFonts w:asciiTheme="majorHAnsi" w:hAnsiTheme="majorHAnsi"/>
@@ -10298,6 +10328,105 @@
     </w:p>
     <w:p>
       <w:pPr>
+        <w:spacing w:line="360" w:lineRule="auto"/>
+        <w:jc w:val="both"/>
+        <w:rPr>
+          <w:lang w:val="en-GB"/>
+        </w:rPr>
+      </w:pPr>
+    </w:p>
+    <w:p>
+      <w:pPr>
+        <w:spacing w:line="360" w:lineRule="auto"/>
+        <w:jc w:val="both"/>
+        <w:rPr>
+          <w:lang w:val="en-GB"/>
+        </w:rPr>
+      </w:pPr>
+    </w:p>
+    <w:p>
+      <w:pPr>
+        <w:spacing w:line="360" w:lineRule="auto"/>
+        <w:jc w:val="both"/>
+        <w:rPr>
+          <w:lang w:val="en-GB"/>
+        </w:rPr>
+      </w:pPr>
+    </w:p>
+    <w:p>
+      <w:pPr>
+        <w:spacing w:line="360" w:lineRule="auto"/>
+        <w:jc w:val="both"/>
+        <w:rPr>
+          <w:lang w:val="en-GB"/>
+        </w:rPr>
+      </w:pPr>
+    </w:p>
+    <w:p>
+      <w:pPr>
+        <w:spacing w:line="360" w:lineRule="auto"/>
+        <w:jc w:val="both"/>
+        <w:rPr>
+          <w:lang w:val="en-GB"/>
+        </w:rPr>
+      </w:pPr>
+    </w:p>
+    <w:p>
+      <w:pPr>
+        <w:spacing w:line="360" w:lineRule="auto"/>
+        <w:jc w:val="both"/>
+        <w:rPr>
+          <w:lang w:val="en-GB"/>
+        </w:rPr>
+      </w:pPr>
+    </w:p>
+    <w:p>
+      <w:pPr>
+        <w:spacing w:line="360" w:lineRule="auto"/>
+        <w:jc w:val="both"/>
+        <w:rPr>
+          <w:lang w:val="en-GB"/>
+        </w:rPr>
+      </w:pPr>
+    </w:p>
+    <w:p>
+      <w:pPr>
+        <w:spacing w:line="360" w:lineRule="auto"/>
+        <w:jc w:val="both"/>
+        <w:rPr>
+          <w:lang w:val="en-GB"/>
+        </w:rPr>
+      </w:pPr>
+    </w:p>
+    <w:p>
+      <w:pPr>
+        <w:spacing w:line="360" w:lineRule="auto"/>
+        <w:jc w:val="both"/>
+        <w:rPr>
+          <w:lang w:val="en-GB"/>
+        </w:rPr>
+      </w:pPr>
+    </w:p>
+    <w:p>
+      <w:pPr>
+        <w:spacing w:line="360" w:lineRule="auto"/>
+        <w:jc w:val="both"/>
+        <w:rPr>
+          <w:lang w:val="en-GB"/>
+        </w:rPr>
+      </w:pPr>
+    </w:p>
+    <w:p>
+      <w:pPr>
+        <w:spacing w:line="360" w:lineRule="auto"/>
+        <w:jc w:val="both"/>
+        <w:rPr>
+          <w:lang w:val="en-GB"/>
+        </w:rPr>
+      </w:pPr>
+    </w:p>
+    <w:p>
+      <w:pPr>
         <w:pStyle w:val="Heading1"/>
         <w:spacing w:line="360" w:lineRule="auto"/>
         <w:jc w:val="both"/>
@@ -10305,12 +10434,13 @@
           <w:rFonts w:asciiTheme="majorHAnsi" w:hAnsiTheme="majorHAnsi"/>
         </w:rPr>
       </w:pPr>
-      <w:bookmarkStart w:id="16" w:name="_Toc434077113"/>
+      <w:bookmarkStart w:id="16" w:name="_Toc434224702"/>
       <w:bookmarkEnd w:id="14"/>
       <w:r>
         <w:rPr>
           <w:rFonts w:asciiTheme="majorHAnsi" w:hAnsiTheme="majorHAnsi"/>
         </w:rPr>
+        <w:lastRenderedPageBreak/>
         <w:t>UML m</w:t>
       </w:r>
       <w:r>
@@ -10330,72 +10460,80 @@
           <w:rFonts w:asciiTheme="majorHAnsi" w:hAnsiTheme="majorHAnsi"/>
         </w:rPr>
       </w:pPr>
-      <w:bookmarkStart w:id="17" w:name="_Toc434077114"/>
+      <w:bookmarkStart w:id="17" w:name="_Toc434224703"/>
       <w:bookmarkStart w:id="18" w:name="_Toc439994696"/>
       <w:bookmarkStart w:id="19" w:name="_Toc54169673"/>
       <w:r>
         <w:rPr>
-          <w:rFonts w:asciiTheme="majorHAnsi" w:hAnsiTheme="majorHAnsi"/>
-        </w:rPr>
-        <w:t>Use Case Diagram</w:t>
-      </w:r>
+          <w:noProof/>
+          <w:lang w:val="en-GB" w:eastAsia="en-GB"/>
+        </w:rPr>
+        <w:drawing>
+          <wp:anchor distT="0" distB="0" distL="114300" distR="114300" simplePos="0" relativeHeight="251677696" behindDoc="0" locked="0" layoutInCell="1" allowOverlap="1" wp14:anchorId="12AEAEB3" wp14:editId="5270B576">
+            <wp:simplePos x="0" y="0"/>
+            <wp:positionH relativeFrom="margin">
+              <wp:align>center</wp:align>
+            </wp:positionH>
+            <wp:positionV relativeFrom="margin">
+              <wp:posOffset>1135380</wp:posOffset>
+            </wp:positionV>
+            <wp:extent cx="6120130" cy="3950335"/>
+            <wp:effectExtent l="0" t="0" r="0" b="0"/>
+            <wp:wrapSquare wrapText="bothSides"/>
+            <wp:docPr id="14" name="Picture 14"/>
+            <wp:cNvGraphicFramePr>
+              <a:graphicFrameLocks xmlns:a="http://schemas.openxmlformats.org/drawingml/2006/main" noChangeAspect="1"/>
+            </wp:cNvGraphicFramePr>
+            <a:graphic xmlns:a="http://schemas.openxmlformats.org/drawingml/2006/main">
+              <a:graphicData uri="http://schemas.openxmlformats.org/drawingml/2006/picture">
+                <pic:pic xmlns:pic="http://schemas.openxmlformats.org/drawingml/2006/picture">
+                  <pic:nvPicPr>
+                    <pic:cNvPr id="14" name="usecasediagram.jpg"/>
+                    <pic:cNvPicPr/>
+                  </pic:nvPicPr>
+                  <pic:blipFill>
+                    <a:blip r:embed="rId19">
+                      <a:extLst>
+                        <a:ext uri="{28A0092B-C50C-407E-A947-70E740481C1C}">
+                          <a14:useLocalDpi xmlns:a14="http://schemas.microsoft.com/office/drawing/2010/main" val="0"/>
+                        </a:ext>
+                      </a:extLst>
+                    </a:blip>
+                    <a:stretch>
+                      <a:fillRect/>
+                    </a:stretch>
+                  </pic:blipFill>
+                  <pic:spPr>
+                    <a:xfrm>
+                      <a:off x="0" y="0"/>
+                      <a:ext cx="6120130" cy="3950335"/>
+                    </a:xfrm>
+                    <a:prstGeom prst="rect">
+                      <a:avLst/>
+                    </a:prstGeom>
+                  </pic:spPr>
+                </pic:pic>
+              </a:graphicData>
+            </a:graphic>
+          </wp:anchor>
+        </w:drawing>
+      </w:r>
+      <w:r>
+        <w:rPr>
+          <w:rFonts w:asciiTheme="majorHAnsi" w:hAnsiTheme="majorHAnsi"/>
+        </w:rPr>
+        <w:t>Use Case d</w:t>
+      </w:r>
+      <w:r>
+        <w:rPr>
+          <w:rFonts w:asciiTheme="majorHAnsi" w:hAnsiTheme="majorHAnsi"/>
+        </w:rPr>
+        <w:t>iagram</w:t>
+      </w:r>
+      <w:bookmarkStart w:id="20" w:name="_Toc434224704"/>
       <w:bookmarkEnd w:id="17"/>
     </w:p>
-    <w:p>
-      <w:pPr>
-        <w:spacing w:line="360" w:lineRule="auto"/>
-      </w:pPr>
-    </w:p>
-    <w:p>
-      <w:pPr>
-        <w:spacing w:line="360" w:lineRule="auto"/>
-      </w:pPr>
-    </w:p>
-    <w:p>
-      <w:pPr>
-        <w:spacing w:line="360" w:lineRule="auto"/>
-      </w:pPr>
-    </w:p>
-    <w:p>
-      <w:pPr>
-        <w:spacing w:line="360" w:lineRule="auto"/>
-      </w:pPr>
-    </w:p>
-    <w:p>
-      <w:pPr>
-        <w:spacing w:line="360" w:lineRule="auto"/>
-      </w:pPr>
-    </w:p>
-    <w:p>
-      <w:pPr>
-        <w:spacing w:line="360" w:lineRule="auto"/>
-      </w:pPr>
-    </w:p>
-    <w:p>
-      <w:pPr>
-        <w:spacing w:line="360" w:lineRule="auto"/>
-      </w:pPr>
-    </w:p>
-    <w:p>
-      <w:pPr>
-        <w:spacing w:line="360" w:lineRule="auto"/>
-      </w:pPr>
-    </w:p>
-    <w:p>
-      <w:pPr>
-        <w:spacing w:line="360" w:lineRule="auto"/>
-      </w:pPr>
-    </w:p>
-    <w:p>
-      <w:pPr>
-        <w:spacing w:line="360" w:lineRule="auto"/>
-      </w:pPr>
-    </w:p>
-    <w:p>
-      <w:pPr>
-        <w:spacing w:line="360" w:lineRule="auto"/>
-      </w:pPr>
-    </w:p>
+    <w:p/>
     <w:p>
       <w:pPr>
         <w:pStyle w:val="Heading2"/>
@@ -10405,13 +10543,17 @@
           <w:rFonts w:asciiTheme="majorHAnsi" w:hAnsiTheme="majorHAnsi"/>
         </w:rPr>
       </w:pPr>
-      <w:bookmarkStart w:id="20" w:name="_Toc434077115"/>
-      <w:r>
-        <w:rPr>
-          <w:rFonts w:asciiTheme="majorHAnsi" w:hAnsiTheme="majorHAnsi"/>
-        </w:rPr>
-        <w:lastRenderedPageBreak/>
-        <w:t>Use Case Description</w:t>
+      <w:r>
+        <w:rPr>
+          <w:rFonts w:asciiTheme="majorHAnsi" w:hAnsiTheme="majorHAnsi"/>
+        </w:rPr>
+        <w:t>Use Case d</w:t>
+      </w:r>
+      <w:r>
+        <w:rPr>
+          <w:rFonts w:asciiTheme="majorHAnsi" w:hAnsiTheme="majorHAnsi"/>
+        </w:rPr>
+        <w:t>escription</w:t>
       </w:r>
       <w:bookmarkEnd w:id="20"/>
     </w:p>
@@ -11000,7 +11142,14 @@
               <w:rPr>
                 <w:rFonts w:ascii="Times" w:hAnsi="Times" w:cs="Times"/>
               </w:rPr>
-              <w:t>, confirm</w:t>
+              <w:t xml:space="preserve">, </w:t>
+            </w:r>
+            <w:r>
+              <w:rPr>
+                <w:rFonts w:ascii="Times" w:hAnsi="Times" w:cs="Times"/>
+              </w:rPr>
+              <w:lastRenderedPageBreak/>
+              <w:t>confirm</w:t>
             </w:r>
             <w:r>
               <w:rPr>
@@ -11070,6 +11219,7 @@
                 <w:rFonts w:ascii="Times" w:hAnsi="Times" w:cs="Times"/>
                 <w:bCs/>
               </w:rPr>
+              <w:lastRenderedPageBreak/>
               <w:t>Exit conditions</w:t>
             </w:r>
           </w:p>
@@ -11861,7 +12011,6 @@
                 <w:rFonts w:ascii="Times" w:hAnsi="Times" w:cs="Times"/>
                 <w:bCs/>
               </w:rPr>
-              <w:lastRenderedPageBreak/>
               <w:t>Exit conditions</w:t>
             </w:r>
           </w:p>
@@ -12391,6 +12540,7 @@
                 <w:szCs w:val="24"/>
                 <w:lang w:val="en-GB"/>
               </w:rPr>
+              <w:lastRenderedPageBreak/>
               <w:t xml:space="preserve">The </w:t>
             </w:r>
             <w:r>
@@ -12523,6 +12673,7 @@
                 <w:rFonts w:ascii="Times" w:hAnsi="Times" w:cs="Times"/>
                 <w:bCs/>
               </w:rPr>
+              <w:lastRenderedPageBreak/>
               <w:t>Exit conditions</w:t>
             </w:r>
           </w:p>
@@ -13163,7 +13314,6 @@
                 <w:sz w:val="24"/>
                 <w:szCs w:val="24"/>
               </w:rPr>
-              <w:lastRenderedPageBreak/>
               <w:t>Meeting Date</w:t>
             </w:r>
           </w:p>
@@ -13308,7 +13458,6 @@
                 <w:rFonts w:ascii="Times" w:hAnsi="Times" w:cs="Times"/>
                 <w:bCs/>
               </w:rPr>
-              <w:lastRenderedPageBreak/>
               <w:t>Exit conditions</w:t>
             </w:r>
           </w:p>
@@ -13423,6 +13572,7 @@
                 <w:rFonts w:ascii="Times" w:hAnsi="Times" w:cs="Times"/>
                 <w:bCs/>
               </w:rPr>
+              <w:lastRenderedPageBreak/>
               <w:t>Exceptions</w:t>
             </w:r>
           </w:p>
@@ -13946,7 +14096,6 @@
                 <w:rFonts w:ascii="Times" w:hAnsi="Times" w:cs="Times"/>
                 <w:bCs/>
               </w:rPr>
-              <w:lastRenderedPageBreak/>
               <w:t>Exceptions</w:t>
             </w:r>
           </w:p>
@@ -14394,6 +14543,7 @@
                 <w:szCs w:val="24"/>
                 <w:lang w:val="en-GB"/>
               </w:rPr>
+              <w:lastRenderedPageBreak/>
               <w:t>The system adds the Taxi to the queue of its</w:t>
             </w:r>
             <w:r>
@@ -14437,6 +14587,7 @@
                 <w:rFonts w:ascii="Times" w:hAnsi="Times" w:cs="Times"/>
                 <w:bCs/>
               </w:rPr>
+              <w:lastRenderedPageBreak/>
               <w:t>Exit conditions</w:t>
             </w:r>
           </w:p>
@@ -14930,7 +15081,6 @@
                 <w:rFonts w:ascii="Times" w:hAnsi="Times" w:cs="Times"/>
                 <w:bCs/>
               </w:rPr>
-              <w:lastRenderedPageBreak/>
               <w:t>Exit conditions</w:t>
             </w:r>
           </w:p>
@@ -15067,178 +15217,110 @@
         </w:tc>
       </w:tr>
     </w:tbl>
-    <w:p>
-      <w:pPr>
-        <w:pStyle w:val="Heading2"/>
-        <w:spacing w:line="360" w:lineRule="auto"/>
-        <w:jc w:val="both"/>
-        <w:rPr>
-          <w:rFonts w:asciiTheme="majorHAnsi" w:hAnsiTheme="majorHAnsi"/>
-        </w:rPr>
-      </w:pPr>
-      <w:bookmarkStart w:id="21" w:name="_Toc434077116"/>
-      <w:r>
-        <w:rPr>
-          <w:rFonts w:asciiTheme="majorHAnsi" w:hAnsiTheme="majorHAnsi"/>
-        </w:rPr>
-        <w:t>Se</w:t>
-      </w:r>
-      <w:r>
-        <w:rPr>
-          <w:rFonts w:asciiTheme="majorHAnsi" w:hAnsiTheme="majorHAnsi"/>
-        </w:rPr>
-        <w:t>quence d</w:t>
-      </w:r>
-      <w:r>
-        <w:rPr>
-          <w:rFonts w:asciiTheme="majorHAnsi" w:hAnsiTheme="majorHAnsi"/>
-        </w:rPr>
-        <w:t>iagrams</w:t>
-      </w:r>
-      <w:bookmarkEnd w:id="21"/>
-    </w:p>
-    <w:p>
-      <w:pPr>
-        <w:pStyle w:val="Heading2"/>
-        <w:spacing w:line="360" w:lineRule="auto"/>
-        <w:jc w:val="both"/>
-        <w:rPr>
-          <w:rFonts w:asciiTheme="majorHAnsi" w:hAnsiTheme="majorHAnsi"/>
-        </w:rPr>
-      </w:pPr>
-      <w:bookmarkStart w:id="22" w:name="_Toc434077117"/>
-      <w:r>
-        <w:rPr>
-          <w:rFonts w:asciiTheme="majorHAnsi" w:hAnsiTheme="majorHAnsi"/>
-        </w:rPr>
-        <w:t>State Chart d</w:t>
-      </w:r>
-      <w:r>
-        <w:rPr>
-          <w:rFonts w:asciiTheme="majorHAnsi" w:hAnsiTheme="majorHAnsi"/>
-        </w:rPr>
-        <w:t>iagrams</w:t>
-      </w:r>
-      <w:bookmarkEnd w:id="22"/>
-    </w:p>
-    <w:p/>
-    <w:p>
-      <w:pPr>
-        <w:ind w:left="2160"/>
-        <w:jc w:val="both"/>
-        <w:rPr>
-          <w:b/>
-        </w:rPr>
-      </w:pPr>
-      <w:r>
-        <w:rPr>
-          <w:b/>
-        </w:rPr>
-        <w:t>CREATE TAXI RIDE RESERVATION</w:t>
-      </w:r>
-    </w:p>
     <w:p/>
     <w:p/>
-    <w:p>
-      <w:r>
-        <w:rPr>
-          <w:noProof/>
-          <w:lang w:val="en-GB" w:eastAsia="en-GB"/>
-        </w:rPr>
-        <w:drawing>
-          <wp:anchor distT="0" distB="0" distL="114300" distR="114300" simplePos="0" relativeHeight="251675648" behindDoc="0" locked="0" layoutInCell="1" allowOverlap="1" wp14:anchorId="1CDB95DC" wp14:editId="2F10D624">
-            <wp:simplePos x="0" y="0"/>
-            <wp:positionH relativeFrom="margin">
-              <wp:align>center</wp:align>
-            </wp:positionH>
-            <wp:positionV relativeFrom="margin">
-              <wp:posOffset>3526155</wp:posOffset>
-            </wp:positionV>
-            <wp:extent cx="6120130" cy="4099560"/>
-            <wp:effectExtent l="0" t="0" r="0" b="0"/>
-            <wp:wrapSquare wrapText="bothSides"/>
-            <wp:docPr id="6" name="Picture 6"/>
-            <wp:cNvGraphicFramePr>
-              <a:graphicFrameLocks xmlns:a="http://schemas.openxmlformats.org/drawingml/2006/main" noChangeAspect="1"/>
-            </wp:cNvGraphicFramePr>
-            <a:graphic xmlns:a="http://schemas.openxmlformats.org/drawingml/2006/main">
-              <a:graphicData uri="http://schemas.openxmlformats.org/drawingml/2006/picture">
-                <pic:pic xmlns:pic="http://schemas.openxmlformats.org/drawingml/2006/picture">
-                  <pic:nvPicPr>
-                    <pic:cNvPr id="6" name="State Machine Diagram1.jpg"/>
-                    <pic:cNvPicPr/>
-                  </pic:nvPicPr>
-                  <pic:blipFill>
-                    <a:blip r:embed="rId19">
-                      <a:extLst>
-                        <a:ext uri="{28A0092B-C50C-407E-A947-70E740481C1C}">
-                          <a14:useLocalDpi xmlns:a14="http://schemas.microsoft.com/office/drawing/2010/main" val="0"/>
-                        </a:ext>
-                      </a:extLst>
-                    </a:blip>
-                    <a:stretch>
-                      <a:fillRect/>
-                    </a:stretch>
-                  </pic:blipFill>
-                  <pic:spPr>
-                    <a:xfrm>
-                      <a:off x="0" y="0"/>
-                      <a:ext cx="6120130" cy="4099560"/>
-                    </a:xfrm>
-                    <a:prstGeom prst="rect">
-                      <a:avLst/>
-                    </a:prstGeom>
-                  </pic:spPr>
-                </pic:pic>
-              </a:graphicData>
-            </a:graphic>
-            <wp14:sizeRelV relativeFrom="margin">
-              <wp14:pctHeight>0</wp14:pctHeight>
-            </wp14:sizeRelV>
-          </wp:anchor>
-        </w:drawing>
-      </w:r>
+    <w:p/>
+    <w:p>
+      <w:pPr>
+        <w:spacing w:after="160" w:line="259" w:lineRule="auto"/>
+      </w:pPr>
+      <w:r>
+        <w:br w:type="page"/>
+      </w:r>
+    </w:p>
+    <w:p>
+      <w:pPr>
+        <w:pStyle w:val="Heading2"/>
+        <w:spacing w:line="360" w:lineRule="auto"/>
+        <w:jc w:val="both"/>
+        <w:rPr>
+          <w:rFonts w:asciiTheme="majorHAnsi" w:hAnsiTheme="majorHAnsi"/>
+        </w:rPr>
+      </w:pPr>
+      <w:bookmarkStart w:id="21" w:name="_Toc434224705"/>
+      <w:r>
+        <w:rPr>
+          <w:rFonts w:asciiTheme="majorHAnsi" w:hAnsiTheme="majorHAnsi"/>
+        </w:rPr>
+        <w:lastRenderedPageBreak/>
+        <w:t>Se</w:t>
+      </w:r>
+      <w:r>
+        <w:rPr>
+          <w:rFonts w:asciiTheme="majorHAnsi" w:hAnsiTheme="majorHAnsi"/>
+        </w:rPr>
+        <w:t>quence d</w:t>
+      </w:r>
+      <w:r>
+        <w:rPr>
+          <w:rFonts w:asciiTheme="majorHAnsi" w:hAnsiTheme="majorHAnsi"/>
+        </w:rPr>
+        <w:t>iagrams</w:t>
+      </w:r>
+      <w:bookmarkEnd w:id="21"/>
     </w:p>
     <w:p/>
     <w:p/>
     <w:p/>
     <w:p/>
-    <w:p/>
-    <w:p/>
-    <w:p/>
-    <w:p/>
-    <w:p>
-      <w:pPr>
-        <w:rPr>
-          <w:b/>
-        </w:rPr>
+    <w:p>
+      <w:pPr>
+        <w:spacing w:after="160" w:line="259" w:lineRule="auto"/>
+      </w:pPr>
+      <w:r>
+        <w:br w:type="page"/>
+      </w:r>
+    </w:p>
+    <w:p>
+      <w:pPr>
+        <w:spacing w:after="160" w:line="259" w:lineRule="auto"/>
       </w:pPr>
       <w:r>
         <w:lastRenderedPageBreak/>
-        <w:tab/>
-      </w:r>
-      <w:r>
-        <w:tab/>
-      </w:r>
-      <w:r>
-        <w:tab/>
-      </w:r>
-      <w:r>
-        <w:tab/>
-      </w:r>
-      <w:r>
-        <w:rPr>
-          <w:b/>
-        </w:rPr>
-        <w:t>UPDATE TAXI AVAILABILITY</w:t>
-      </w:r>
-    </w:p>
-    <w:p>
-      <w:pPr>
-        <w:rPr>
-          <w:b/>
-        </w:rPr>
-      </w:pPr>
+        <w:br w:type="page"/>
+      </w:r>
+    </w:p>
+    <w:p>
+      <w:pPr>
+        <w:pStyle w:val="Heading2"/>
+        <w:spacing w:line="360" w:lineRule="auto"/>
+        <w:jc w:val="both"/>
+        <w:rPr>
+          <w:rFonts w:asciiTheme="majorHAnsi" w:hAnsiTheme="majorHAnsi"/>
+        </w:rPr>
+      </w:pPr>
+      <w:bookmarkStart w:id="22" w:name="_Toc434224706"/>
+      <w:r>
+        <w:rPr>
+          <w:rFonts w:asciiTheme="majorHAnsi" w:hAnsiTheme="majorHAnsi"/>
+        </w:rPr>
+        <w:lastRenderedPageBreak/>
+        <w:t>State Chart d</w:t>
+      </w:r>
+      <w:r>
+        <w:rPr>
+          <w:rFonts w:asciiTheme="majorHAnsi" w:hAnsiTheme="majorHAnsi"/>
+        </w:rPr>
+        <w:t>iagrams</w:t>
+      </w:r>
+      <w:bookmarkEnd w:id="22"/>
+    </w:p>
+    <w:p>
+      <w:pPr>
+        <w:ind w:left="2160"/>
+        <w:jc w:val="both"/>
+        <w:rPr>
+          <w:b/>
+        </w:rPr>
+      </w:pPr>
+      <w:r>
+        <w:rPr>
+          <w:b/>
+        </w:rPr>
+        <w:t>CREATE TAXI RIDE RESERVATION</w:t>
+      </w:r>
+    </w:p>
+    <w:p>
       <w:r>
         <w:rPr>
           <w:b/>
@@ -15246,13 +15328,13 @@
           <w:lang w:val="en-GB" w:eastAsia="en-GB"/>
         </w:rPr>
         <w:drawing>
-          <wp:anchor distT="0" distB="0" distL="114300" distR="114300" simplePos="0" relativeHeight="251676672" behindDoc="0" locked="0" layoutInCell="1" allowOverlap="1" wp14:anchorId="1D7C21C2" wp14:editId="3E27E3D9">
+          <wp:anchor distT="0" distB="0" distL="114300" distR="114300" simplePos="0" relativeHeight="251676672" behindDoc="0" locked="0" layoutInCell="1" allowOverlap="1" wp14:anchorId="78F6F796" wp14:editId="358523A3">
             <wp:simplePos x="0" y="0"/>
             <wp:positionH relativeFrom="margin">
-              <wp:posOffset>-3810</wp:posOffset>
+              <wp:posOffset>0</wp:posOffset>
             </wp:positionH>
             <wp:positionV relativeFrom="margin">
-              <wp:posOffset>492125</wp:posOffset>
+              <wp:posOffset>842645</wp:posOffset>
             </wp:positionV>
             <wp:extent cx="5962650" cy="3863975"/>
             <wp:effectExtent l="0" t="0" r="0" b="3175"/>
@@ -15299,55 +15381,132 @@
         </w:drawing>
       </w:r>
     </w:p>
-    <w:p>
-      <w:pPr>
-        <w:rPr>
-          <w:b/>
-        </w:rPr>
-      </w:pPr>
-    </w:p>
-    <w:p>
-      <w:pPr>
-        <w:rPr>
-          <w:b/>
-        </w:rPr>
-      </w:pPr>
-    </w:p>
-    <w:p>
-      <w:pPr>
-        <w:rPr>
-          <w:b/>
-        </w:rPr>
-      </w:pPr>
-      <w:bookmarkStart w:id="23" w:name="_GoBack"/>
+    <w:p/>
+    <w:p/>
+    <w:p>
+      <w:pPr>
+        <w:rPr>
+          <w:b/>
+        </w:rPr>
+      </w:pPr>
+      <w:r>
+        <w:tab/>
+      </w:r>
+      <w:r>
+        <w:tab/>
+      </w:r>
+      <w:r>
+        <w:tab/>
+      </w:r>
+      <w:r>
+        <w:tab/>
+      </w:r>
+      <w:r>
+        <w:rPr>
+          <w:b/>
+        </w:rPr>
+        <w:t>UPDATE TAXI AVAILABILITY</w:t>
+      </w:r>
+    </w:p>
+    <w:p>
+      <w:pPr>
+        <w:rPr>
+          <w:b/>
+        </w:rPr>
+      </w:pPr>
+      <w:r>
+        <w:rPr>
+          <w:noProof/>
+          <w:lang w:val="en-GB" w:eastAsia="en-GB"/>
+        </w:rPr>
+        <w:drawing>
+          <wp:anchor distT="0" distB="0" distL="114300" distR="114300" simplePos="0" relativeHeight="251675648" behindDoc="0" locked="0" layoutInCell="1" allowOverlap="1" wp14:anchorId="5E09C254" wp14:editId="37710ACD">
+            <wp:simplePos x="0" y="0"/>
+            <wp:positionH relativeFrom="margin">
+              <wp:align>center</wp:align>
+            </wp:positionH>
+            <wp:positionV relativeFrom="margin">
+              <wp:posOffset>5377180</wp:posOffset>
+            </wp:positionV>
+            <wp:extent cx="6120130" cy="3340100"/>
+            <wp:effectExtent l="0" t="0" r="0" b="0"/>
+            <wp:wrapSquare wrapText="bothSides"/>
+            <wp:docPr id="6" name="Picture 6"/>
+            <wp:cNvGraphicFramePr>
+              <a:graphicFrameLocks xmlns:a="http://schemas.openxmlformats.org/drawingml/2006/main" noChangeAspect="1"/>
+            </wp:cNvGraphicFramePr>
+            <a:graphic xmlns:a="http://schemas.openxmlformats.org/drawingml/2006/main">
+              <a:graphicData uri="http://schemas.openxmlformats.org/drawingml/2006/picture">
+                <pic:pic xmlns:pic="http://schemas.openxmlformats.org/drawingml/2006/picture">
+                  <pic:nvPicPr>
+                    <pic:cNvPr id="6" name="State Machine Diagram1.jpg"/>
+                    <pic:cNvPicPr/>
+                  </pic:nvPicPr>
+                  <pic:blipFill>
+                    <a:blip r:embed="rId21">
+                      <a:extLst>
+                        <a:ext uri="{28A0092B-C50C-407E-A947-70E740481C1C}">
+                          <a14:useLocalDpi xmlns:a14="http://schemas.microsoft.com/office/drawing/2010/main" val="0"/>
+                        </a:ext>
+                      </a:extLst>
+                    </a:blip>
+                    <a:stretch>
+                      <a:fillRect/>
+                    </a:stretch>
+                  </pic:blipFill>
+                  <pic:spPr>
+                    <a:xfrm>
+                      <a:off x="0" y="0"/>
+                      <a:ext cx="6120130" cy="3340100"/>
+                    </a:xfrm>
+                    <a:prstGeom prst="rect">
+                      <a:avLst/>
+                    </a:prstGeom>
+                  </pic:spPr>
+                </pic:pic>
+              </a:graphicData>
+            </a:graphic>
+            <wp14:sizeRelV relativeFrom="margin">
+              <wp14:pctHeight>0</wp14:pctHeight>
+            </wp14:sizeRelV>
+          </wp:anchor>
+        </w:drawing>
+      </w:r>
+    </w:p>
+    <w:p>
+      <w:pPr>
+        <w:rPr>
+          <w:b/>
+        </w:rPr>
+      </w:pPr>
+    </w:p>
+    <w:p>
+      <w:pPr>
+        <w:pStyle w:val="Heading2"/>
+        <w:spacing w:line="360" w:lineRule="auto"/>
+        <w:jc w:val="both"/>
+        <w:rPr>
+          <w:rFonts w:asciiTheme="majorHAnsi" w:hAnsiTheme="majorHAnsi"/>
+        </w:rPr>
+      </w:pPr>
+      <w:bookmarkStart w:id="23" w:name="_Toc434224707"/>
+      <w:r>
+        <w:rPr>
+          <w:rFonts w:asciiTheme="majorHAnsi" w:hAnsiTheme="majorHAnsi"/>
+        </w:rPr>
+        <w:lastRenderedPageBreak/>
+        <w:t>Class d</w:t>
+      </w:r>
+      <w:r>
+        <w:rPr>
+          <w:rFonts w:asciiTheme="majorHAnsi" w:hAnsiTheme="majorHAnsi"/>
+        </w:rPr>
+        <w:t>iagram</w:t>
+      </w:r>
       <w:bookmarkEnd w:id="23"/>
     </w:p>
     <w:p>
       <w:pPr>
-        <w:pStyle w:val="Heading2"/>
-        <w:spacing w:line="360" w:lineRule="auto"/>
-        <w:jc w:val="both"/>
-        <w:rPr>
-          <w:rFonts w:asciiTheme="majorHAnsi" w:hAnsiTheme="majorHAnsi"/>
-        </w:rPr>
-      </w:pPr>
-      <w:bookmarkStart w:id="24" w:name="_Toc434077118"/>
-      <w:r>
-        <w:rPr>
-          <w:rFonts w:asciiTheme="majorHAnsi" w:hAnsiTheme="majorHAnsi"/>
-        </w:rPr>
-        <w:t>Class d</w:t>
-      </w:r>
-      <w:r>
-        <w:rPr>
-          <w:rFonts w:asciiTheme="majorHAnsi" w:hAnsiTheme="majorHAnsi"/>
-        </w:rPr>
-        <w:t>iagram</w:t>
-      </w:r>
-      <w:bookmarkEnd w:id="24"/>
-    </w:p>
-    <w:p>
-      <w:pPr>
         <w:spacing w:line="360" w:lineRule="auto"/>
         <w:jc w:val="both"/>
         <w:rPr>
@@ -15400,16 +15559,33 @@
           <w:rFonts w:asciiTheme="majorHAnsi" w:hAnsiTheme="majorHAnsi"/>
         </w:rPr>
       </w:pPr>
-      <w:bookmarkStart w:id="25" w:name="_Toc434077119"/>
+      <w:bookmarkStart w:id="24" w:name="_Toc434224708"/>
       <w:bookmarkEnd w:id="18"/>
       <w:bookmarkEnd w:id="19"/>
       <w:r>
         <w:rPr>
           <w:rFonts w:asciiTheme="majorHAnsi" w:hAnsiTheme="majorHAnsi"/>
         </w:rPr>
-        <w:lastRenderedPageBreak/>
         <w:t>Alloy</w:t>
       </w:r>
+      <w:bookmarkEnd w:id="24"/>
+    </w:p>
+    <w:p>
+      <w:pPr>
+        <w:pStyle w:val="Heading2"/>
+        <w:spacing w:line="360" w:lineRule="auto"/>
+        <w:jc w:val="both"/>
+        <w:rPr>
+          <w:rFonts w:asciiTheme="majorHAnsi" w:hAnsiTheme="majorHAnsi"/>
+        </w:rPr>
+      </w:pPr>
+      <w:bookmarkStart w:id="25" w:name="_Toc434224709"/>
+      <w:r>
+        <w:rPr>
+          <w:rFonts w:asciiTheme="majorHAnsi" w:hAnsiTheme="majorHAnsi"/>
+        </w:rPr>
+        <w:t>Modeling</w:t>
+      </w:r>
       <w:bookmarkEnd w:id="25"/>
     </w:p>
     <w:p>
@@ -15421,12 +15597,18 @@
           <w:rFonts w:asciiTheme="majorHAnsi" w:hAnsiTheme="majorHAnsi"/>
         </w:rPr>
       </w:pPr>
-      <w:bookmarkStart w:id="26" w:name="_Toc434077120"/>
-      <w:r>
-        <w:rPr>
-          <w:rFonts w:asciiTheme="majorHAnsi" w:hAnsiTheme="majorHAnsi"/>
-        </w:rPr>
-        <w:t>Modeling</w:t>
+      <w:bookmarkStart w:id="26" w:name="_Toc434224710"/>
+      <w:r>
+        <w:rPr>
+          <w:rFonts w:asciiTheme="majorHAnsi" w:hAnsiTheme="majorHAnsi"/>
+        </w:rPr>
+        <w:t>Alloy a</w:t>
+      </w:r>
+      <w:r>
+        <w:rPr>
+          <w:rFonts w:asciiTheme="majorHAnsi" w:hAnsiTheme="majorHAnsi"/>
+        </w:rPr>
+        <w:t>nalyzer</w:t>
       </w:r>
       <w:bookmarkEnd w:id="26"/>
     </w:p>
@@ -15439,83 +15621,59 @@
           <w:rFonts w:asciiTheme="majorHAnsi" w:hAnsiTheme="majorHAnsi"/>
         </w:rPr>
       </w:pPr>
-      <w:bookmarkStart w:id="27" w:name="_Toc434077121"/>
-      <w:r>
-        <w:rPr>
-          <w:rFonts w:asciiTheme="majorHAnsi" w:hAnsiTheme="majorHAnsi"/>
-        </w:rPr>
-        <w:t>Alloy a</w:t>
-      </w:r>
-      <w:r>
-        <w:rPr>
-          <w:rFonts w:asciiTheme="majorHAnsi" w:hAnsiTheme="majorHAnsi"/>
-        </w:rPr>
-        <w:t>nalyzer</w:t>
+      <w:bookmarkStart w:id="27" w:name="_Toc434224711"/>
+      <w:r>
+        <w:rPr>
+          <w:rFonts w:asciiTheme="majorHAnsi" w:hAnsiTheme="majorHAnsi"/>
+        </w:rPr>
+        <w:t xml:space="preserve">Worlds </w:t>
+      </w:r>
+      <w:r>
+        <w:rPr>
+          <w:rFonts w:asciiTheme="majorHAnsi" w:hAnsiTheme="majorHAnsi"/>
+        </w:rPr>
+        <w:t>g</w:t>
+      </w:r>
+      <w:r>
+        <w:rPr>
+          <w:rFonts w:asciiTheme="majorHAnsi" w:hAnsiTheme="majorHAnsi"/>
+        </w:rPr>
+        <w:t>enerated</w:t>
       </w:r>
       <w:bookmarkEnd w:id="27"/>
     </w:p>
     <w:p>
       <w:pPr>
-        <w:pStyle w:val="Heading2"/>
-        <w:spacing w:line="360" w:lineRule="auto"/>
-        <w:jc w:val="both"/>
-        <w:rPr>
-          <w:rFonts w:asciiTheme="majorHAnsi" w:hAnsiTheme="majorHAnsi"/>
-        </w:rPr>
-      </w:pPr>
-      <w:bookmarkStart w:id="28" w:name="_Toc434077122"/>
-      <w:r>
-        <w:rPr>
-          <w:rFonts w:asciiTheme="majorHAnsi" w:hAnsiTheme="majorHAnsi"/>
-        </w:rPr>
-        <w:t xml:space="preserve">Worlds </w:t>
-      </w:r>
-      <w:r>
-        <w:rPr>
-          <w:rFonts w:asciiTheme="majorHAnsi" w:hAnsiTheme="majorHAnsi"/>
-        </w:rPr>
-        <w:t>g</w:t>
-      </w:r>
-      <w:r>
-        <w:rPr>
-          <w:rFonts w:asciiTheme="majorHAnsi" w:hAnsiTheme="majorHAnsi"/>
-        </w:rPr>
-        <w:t>enerated</w:t>
+        <w:spacing w:line="360" w:lineRule="auto"/>
+        <w:jc w:val="both"/>
+        <w:rPr>
+          <w:rFonts w:asciiTheme="majorHAnsi" w:hAnsiTheme="majorHAnsi"/>
+        </w:rPr>
+      </w:pPr>
+    </w:p>
+    <w:p>
+      <w:pPr>
+        <w:pStyle w:val="Heading1"/>
+        <w:spacing w:line="360" w:lineRule="auto"/>
+        <w:jc w:val="both"/>
+        <w:rPr>
+          <w:rFonts w:asciiTheme="majorHAnsi" w:hAnsiTheme="majorHAnsi"/>
+        </w:rPr>
+      </w:pPr>
+      <w:bookmarkStart w:id="28" w:name="_Toc434224712"/>
+      <w:r>
+        <w:rPr>
+          <w:rFonts w:asciiTheme="majorHAnsi" w:hAnsiTheme="majorHAnsi"/>
+        </w:rPr>
+        <w:t>Used t</w:t>
+      </w:r>
+      <w:r>
+        <w:rPr>
+          <w:rFonts w:asciiTheme="majorHAnsi" w:hAnsiTheme="majorHAnsi"/>
+        </w:rPr>
+        <w:t>ools</w:t>
       </w:r>
       <w:bookmarkEnd w:id="28"/>
-    </w:p>
-    <w:p>
-      <w:pPr>
-        <w:spacing w:line="360" w:lineRule="auto"/>
-        <w:jc w:val="both"/>
-        <w:rPr>
-          <w:rFonts w:asciiTheme="majorHAnsi" w:hAnsiTheme="majorHAnsi"/>
-        </w:rPr>
-      </w:pPr>
-    </w:p>
-    <w:p>
-      <w:pPr>
-        <w:pStyle w:val="Heading1"/>
-        <w:spacing w:line="360" w:lineRule="auto"/>
-        <w:jc w:val="both"/>
-        <w:rPr>
-          <w:rFonts w:asciiTheme="majorHAnsi" w:hAnsiTheme="majorHAnsi"/>
-        </w:rPr>
-      </w:pPr>
-      <w:bookmarkStart w:id="29" w:name="_Toc434077123"/>
-      <w:r>
-        <w:rPr>
-          <w:rFonts w:asciiTheme="majorHAnsi" w:hAnsiTheme="majorHAnsi"/>
-        </w:rPr>
-        <w:t>Used t</w:t>
-      </w:r>
-      <w:r>
-        <w:rPr>
-          <w:rFonts w:asciiTheme="majorHAnsi" w:hAnsiTheme="majorHAnsi"/>
-        </w:rPr>
-        <w:t>ools</w:t>
-      </w:r>
-      <w:bookmarkEnd w:id="29"/>
     </w:p>
     <w:p>
       <w:pPr>
@@ -15705,6 +15863,36 @@
     </w:p>
     <w:p>
       <w:pPr>
+        <w:pStyle w:val="Standard"/>
+        <w:spacing w:line="360" w:lineRule="auto"/>
+        <w:jc w:val="both"/>
+        <w:rPr>
+          <w:rFonts w:ascii="Times" w:hAnsi="Times" w:cs="Times"/>
+        </w:rPr>
+      </w:pPr>
+    </w:p>
+    <w:p>
+      <w:pPr>
+        <w:pStyle w:val="Standard"/>
+        <w:spacing w:line="360" w:lineRule="auto"/>
+        <w:jc w:val="both"/>
+        <w:rPr>
+          <w:rFonts w:ascii="Times" w:hAnsi="Times" w:cs="Times"/>
+        </w:rPr>
+      </w:pPr>
+    </w:p>
+    <w:p>
+      <w:pPr>
+        <w:pStyle w:val="Standard"/>
+        <w:spacing w:line="360" w:lineRule="auto"/>
+        <w:jc w:val="both"/>
+        <w:rPr>
+          <w:rFonts w:ascii="Times" w:hAnsi="Times" w:cs="Times"/>
+        </w:rPr>
+      </w:pPr>
+    </w:p>
+    <w:p>
+      <w:pPr>
         <w:pStyle w:val="Heading1"/>
         <w:spacing w:line="360" w:lineRule="auto"/>
         <w:jc w:val="both"/>
@@ -15712,12 +15900,21 @@
           <w:rFonts w:asciiTheme="majorHAnsi" w:hAnsiTheme="majorHAnsi"/>
         </w:rPr>
       </w:pPr>
-      <w:bookmarkStart w:id="30" w:name="_Toc434077124"/>
-      <w:r>
-        <w:rPr>
-          <w:rFonts w:asciiTheme="majorHAnsi" w:hAnsiTheme="majorHAnsi"/>
-        </w:rPr>
-        <w:t>Hours of w</w:t>
+      <w:bookmarkStart w:id="29" w:name="_Toc434224713"/>
+      <w:r>
+        <w:rPr>
+          <w:rFonts w:asciiTheme="majorHAnsi" w:hAnsiTheme="majorHAnsi"/>
+        </w:rPr>
+        <w:lastRenderedPageBreak/>
+        <w:t>Hours o</w:t>
+      </w:r>
+      <w:bookmarkStart w:id="30" w:name="_GoBack"/>
+      <w:bookmarkEnd w:id="30"/>
+      <w:r>
+        <w:rPr>
+          <w:rFonts w:asciiTheme="majorHAnsi" w:hAnsiTheme="majorHAnsi"/>
+        </w:rPr>
+        <w:t>f w</w:t>
       </w:r>
       <w:r>
         <w:rPr>
@@ -15725,7 +15922,7 @@
         </w:rPr>
         <w:t>ork</w:t>
       </w:r>
-      <w:bookmarkEnd w:id="30"/>
+      <w:bookmarkEnd w:id="29"/>
     </w:p>
     <w:p>
       <w:pPr>
@@ -15833,7 +16030,7 @@
         <w:spacing w:line="360" w:lineRule="auto"/>
         <w:jc w:val="both"/>
         <w:rPr>
-          <w:b/>
+          <w:rFonts w:asciiTheme="majorHAnsi" w:hAnsiTheme="majorHAnsi"/>
         </w:rPr>
       </w:pPr>
       <w:r>
@@ -15869,38 +16066,8 @@
         <w:t xml:space="preserve">, Used tools, Hours of work </w:t>
       </w:r>
     </w:p>
-    <w:p>
-      <w:pPr>
-        <w:spacing w:line="360" w:lineRule="auto"/>
-        <w:jc w:val="both"/>
-        <w:rPr>
-          <w:rFonts w:asciiTheme="majorHAnsi" w:hAnsiTheme="majorHAnsi"/>
-          <w:b/>
-        </w:rPr>
-      </w:pPr>
-    </w:p>
-    <w:p>
-      <w:pPr>
-        <w:pStyle w:val="template"/>
-        <w:spacing w:line="360" w:lineRule="auto"/>
-        <w:jc w:val="both"/>
-        <w:rPr>
-          <w:rFonts w:asciiTheme="majorHAnsi" w:hAnsiTheme="majorHAnsi"/>
-          <w:i w:val="0"/>
-        </w:rPr>
-      </w:pPr>
-    </w:p>
-    <w:p>
-      <w:pPr>
-        <w:spacing w:line="360" w:lineRule="auto"/>
-        <w:jc w:val="both"/>
-        <w:rPr>
-          <w:rFonts w:asciiTheme="majorHAnsi" w:hAnsiTheme="majorHAnsi"/>
-        </w:rPr>
-      </w:pPr>
-    </w:p>
     <w:sectPr>
-      <w:footerReference w:type="default" r:id="rId21"/>
+      <w:footerReference w:type="default" r:id="rId22"/>
       <w:pgSz w:w="11906" w:h="16838"/>
       <w:pgMar w:top="1417" w:right="1134" w:bottom="1134" w:left="1134" w:header="708" w:footer="708" w:gutter="0"/>
       <w:cols w:space="708"/>
@@ -15969,7 +16136,7 @@
           <w:rPr>
             <w:noProof/>
           </w:rPr>
-          <w:t>23</w:t>
+          <w:t>25</w:t>
         </w:r>
         <w:r>
           <w:rPr>
@@ -19891,7 +20058,7 @@
 </file>
 
 <file path=customXml/itemProps1.xml><?xml version="1.0" encoding="utf-8"?>
-<ds:datastoreItem xmlns:ds="http://schemas.openxmlformats.org/officeDocument/2006/customXml" ds:itemID="{F8705ED4-1169-44FC-B1E7-8C28655E679F}">
+<ds:datastoreItem xmlns:ds="http://schemas.openxmlformats.org/officeDocument/2006/customXml" ds:itemID="{C6391A0D-8541-4931-A9DE-11FC1322B98C}">
   <ds:schemaRefs>
     <ds:schemaRef ds:uri="http://schemas.openxmlformats.org/officeDocument/2006/bibliography"/>
   </ds:schemaRefs>

--- a/Rasd/rasd_myTaxyService.docx
+++ b/Rasd/rasd_myTaxyService.docx
@@ -143,7 +143,7 @@
           <w:sz w:val="28"/>
           <w:szCs w:val="28"/>
         </w:rPr>
-        <w:t>1</w:t>
+        <w:t>2</w:t>
       </w:r>
       <w:r>
         <w:rPr>
@@ -248,7 +248,7 @@
           <w:sz w:val="28"/>
           <w:szCs w:val="28"/>
         </w:rPr>
-        <w:t>1</w:t>
+        <w:t>2</w:t>
       </w:r>
       <w:r>
         <w:rPr>
@@ -460,7 +460,7 @@
           <w:sz w:val="28"/>
           <w:szCs w:val="28"/>
         </w:rPr>
-        <w:t>2</w:t>
+        <w:t>3</w:t>
       </w:r>
       <w:r>
         <w:rPr>
@@ -566,7 +566,7 @@
           <w:sz w:val="28"/>
           <w:szCs w:val="28"/>
         </w:rPr>
-        <w:t>3</w:t>
+        <w:t>4</w:t>
       </w:r>
       <w:r>
         <w:rPr>
@@ -755,7 +755,7 @@
           <w:sz w:val="28"/>
           <w:szCs w:val="28"/>
         </w:rPr>
-        <w:t>4</w:t>
+        <w:t>5</w:t>
       </w:r>
       <w:r>
         <w:rPr>
@@ -860,7 +860,7 @@
           <w:sz w:val="28"/>
           <w:szCs w:val="28"/>
         </w:rPr>
-        <w:t>4</w:t>
+        <w:t>5</w:t>
       </w:r>
       <w:r>
         <w:rPr>
@@ -966,7 +966,7 @@
           <w:sz w:val="28"/>
           <w:szCs w:val="28"/>
         </w:rPr>
-        <w:t>5</w:t>
+        <w:t>6</w:t>
       </w:r>
       <w:r>
         <w:rPr>
@@ -1249,7 +1249,7 @@
           <w:sz w:val="28"/>
           <w:szCs w:val="28"/>
         </w:rPr>
-        <w:t>15</w:t>
+        <w:t>16</w:t>
       </w:r>
       <w:r>
         <w:rPr>
@@ -1354,7 +1354,7 @@
           <w:sz w:val="28"/>
           <w:szCs w:val="28"/>
         </w:rPr>
-        <w:t>15</w:t>
+        <w:t>16</w:t>
       </w:r>
       <w:r>
         <w:rPr>
@@ -1566,7 +1566,7 @@
           <w:sz w:val="28"/>
           <w:szCs w:val="28"/>
         </w:rPr>
-        <w:t>20</w:t>
+        <w:t>21</w:t>
       </w:r>
       <w:r>
         <w:rPr>
@@ -1672,7 +1672,7 @@
           <w:sz w:val="28"/>
           <w:szCs w:val="28"/>
         </w:rPr>
-        <w:t>20</w:t>
+        <w:t>27</w:t>
       </w:r>
       <w:r>
         <w:rPr>
@@ -1778,7 +1778,7 @@
           <w:sz w:val="28"/>
           <w:szCs w:val="28"/>
         </w:rPr>
-        <w:t>21</w:t>
+        <w:t>28</w:t>
       </w:r>
       <w:r>
         <w:rPr>
@@ -1873,7 +1873,7 @@
           <w:sz w:val="28"/>
           <w:szCs w:val="28"/>
         </w:rPr>
-        <w:t>22</w:t>
+        <w:t>29</w:t>
       </w:r>
       <w:r>
         <w:rPr>
@@ -1978,7 +1978,7 @@
           <w:sz w:val="28"/>
           <w:szCs w:val="28"/>
         </w:rPr>
-        <w:t>22</w:t>
+        <w:t>29</w:t>
       </w:r>
       <w:r>
         <w:rPr>
@@ -2084,7 +2084,7 @@
           <w:sz w:val="28"/>
           <w:szCs w:val="28"/>
         </w:rPr>
-        <w:t>22</w:t>
+        <w:t>30</w:t>
       </w:r>
       <w:r>
         <w:rPr>
@@ -2190,7 +2190,7 @@
           <w:sz w:val="28"/>
           <w:szCs w:val="28"/>
         </w:rPr>
-        <w:t>22</w:t>
+        <w:t>31</w:t>
       </w:r>
       <w:r>
         <w:rPr>
@@ -2285,7 +2285,7 @@
           <w:sz w:val="28"/>
           <w:szCs w:val="28"/>
         </w:rPr>
-        <w:t>22</w:t>
+        <w:t>32</w:t>
       </w:r>
       <w:r>
         <w:rPr>
@@ -2379,7 +2379,7 @@
           <w:sz w:val="28"/>
           <w:szCs w:val="28"/>
         </w:rPr>
-        <w:t>22</w:t>
+        <w:t>32</w:t>
       </w:r>
       <w:r>
         <w:rPr>
@@ -6276,12 +6276,75 @@
       </w:pPr>
       <w:r>
         <w:rPr>
+          <w:rFonts w:cs="Times"/>
           <w:b/>
           <w:noProof/>
           <w:lang w:val="en-GB" w:eastAsia="en-GB"/>
         </w:rPr>
         <w:drawing>
-          <wp:anchor distT="0" distB="0" distL="114300" distR="114300" simplePos="0" relativeHeight="251664384" behindDoc="0" locked="0" layoutInCell="1" allowOverlap="1" wp14:anchorId="3D2B0E25" wp14:editId="37CA6EB1">
+          <wp:anchor distT="0" distB="0" distL="114300" distR="114300" simplePos="0" relativeHeight="251663360" behindDoc="0" locked="0" layoutInCell="1" allowOverlap="1" wp14:anchorId="0CB3B955" wp14:editId="65D9B980">
+            <wp:simplePos x="0" y="0"/>
+            <wp:positionH relativeFrom="margin">
+              <wp:posOffset>3509010</wp:posOffset>
+            </wp:positionH>
+            <wp:positionV relativeFrom="margin">
+              <wp:posOffset>2491105</wp:posOffset>
+            </wp:positionV>
+            <wp:extent cx="2507615" cy="4511040"/>
+            <wp:effectExtent l="0" t="0" r="6985" b="3810"/>
+            <wp:wrapSquare wrapText="bothSides"/>
+            <wp:docPr id="8" name="Picture 8"/>
+            <wp:cNvGraphicFramePr>
+              <a:graphicFrameLocks xmlns:a="http://schemas.openxmlformats.org/drawingml/2006/main" noChangeAspect="1"/>
+            </wp:cNvGraphicFramePr>
+            <a:graphic xmlns:a="http://schemas.openxmlformats.org/drawingml/2006/main">
+              <a:graphicData uri="http://schemas.openxmlformats.org/drawingml/2006/picture">
+                <pic:pic xmlns:pic="http://schemas.openxmlformats.org/drawingml/2006/picture">
+                  <pic:nvPicPr>
+                    <pic:cNvPr id="8" name="registration.png"/>
+                    <pic:cNvPicPr/>
+                  </pic:nvPicPr>
+                  <pic:blipFill>
+                    <a:blip r:embed="rId8" cstate="print">
+                      <a:extLst>
+                        <a:ext uri="{28A0092B-C50C-407E-A947-70E740481C1C}">
+                          <a14:useLocalDpi xmlns:a14="http://schemas.microsoft.com/office/drawing/2010/main" val="0"/>
+                        </a:ext>
+                      </a:extLst>
+                    </a:blip>
+                    <a:stretch>
+                      <a:fillRect/>
+                    </a:stretch>
+                  </pic:blipFill>
+                  <pic:spPr>
+                    <a:xfrm>
+                      <a:off x="0" y="0"/>
+                      <a:ext cx="2507615" cy="4511040"/>
+                    </a:xfrm>
+                    <a:prstGeom prst="rect">
+                      <a:avLst/>
+                    </a:prstGeom>
+                  </pic:spPr>
+                </pic:pic>
+              </a:graphicData>
+            </a:graphic>
+            <wp14:sizeRelH relativeFrom="margin">
+              <wp14:pctWidth>0</wp14:pctWidth>
+            </wp14:sizeRelH>
+            <wp14:sizeRelV relativeFrom="margin">
+              <wp14:pctHeight>0</wp14:pctHeight>
+            </wp14:sizeRelV>
+          </wp:anchor>
+        </w:drawing>
+      </w:r>
+      <w:r>
+        <w:rPr>
+          <w:b/>
+          <w:noProof/>
+          <w:lang w:val="en-GB" w:eastAsia="en-GB"/>
+        </w:rPr>
+        <w:drawing>
+          <wp:anchor distT="0" distB="0" distL="114300" distR="114300" simplePos="0" relativeHeight="251664384" behindDoc="0" locked="0" layoutInCell="1" allowOverlap="1" wp14:anchorId="06E45929" wp14:editId="013D304C">
             <wp:simplePos x="0" y="0"/>
             <wp:positionH relativeFrom="margin">
               <wp:posOffset>-7620</wp:posOffset>
@@ -6304,7 +6367,7 @@
                     <pic:cNvPicPr/>
                   </pic:nvPicPr>
                   <pic:blipFill>
-                    <a:blip r:embed="rId8" cstate="print">
+                    <a:blip r:embed="rId9" cstate="print">
                       <a:extLst>
                         <a:ext uri="{28A0092B-C50C-407E-A947-70E740481C1C}">
                           <a14:useLocalDpi xmlns:a14="http://schemas.microsoft.com/office/drawing/2010/main" val="0"/>
@@ -6336,26 +6399,257 @@
           </wp:anchor>
         </w:drawing>
       </w:r>
-      <w:r>
-        <w:rPr>
-          <w:rFonts w:cs="Times"/>
+    </w:p>
+    <w:p>
+      <w:pPr>
+        <w:pStyle w:val="ListParagraph"/>
+        <w:spacing w:line="360" w:lineRule="auto"/>
+        <w:ind w:left="360"/>
+        <w:rPr>
+          <w:rFonts w:cs="Times"/>
+          <w:b/>
+        </w:rPr>
+      </w:pPr>
+    </w:p>
+    <w:p>
+      <w:pPr>
+        <w:pStyle w:val="ListParagraph"/>
+        <w:spacing w:line="360" w:lineRule="auto"/>
+        <w:ind w:left="360"/>
+        <w:rPr>
+          <w:rFonts w:cs="Times"/>
+          <w:b/>
+        </w:rPr>
+      </w:pPr>
+    </w:p>
+    <w:p>
+      <w:pPr>
+        <w:pStyle w:val="ListParagraph"/>
+        <w:spacing w:line="360" w:lineRule="auto"/>
+        <w:ind w:left="360"/>
+        <w:rPr>
+          <w:rFonts w:cs="Times"/>
+          <w:b/>
+        </w:rPr>
+      </w:pPr>
+    </w:p>
+    <w:p>
+      <w:pPr>
+        <w:pStyle w:val="ListParagraph"/>
+        <w:spacing w:line="360" w:lineRule="auto"/>
+        <w:ind w:left="360"/>
+        <w:rPr>
+          <w:rFonts w:cs="Times"/>
+          <w:b/>
+        </w:rPr>
+      </w:pPr>
+    </w:p>
+    <w:p>
+      <w:pPr>
+        <w:pStyle w:val="ListParagraph"/>
+        <w:spacing w:line="360" w:lineRule="auto"/>
+        <w:ind w:left="360"/>
+        <w:rPr>
+          <w:rFonts w:cs="Times"/>
+          <w:b/>
+        </w:rPr>
+      </w:pPr>
+    </w:p>
+    <w:p>
+      <w:pPr>
+        <w:pStyle w:val="ListParagraph"/>
+        <w:spacing w:line="360" w:lineRule="auto"/>
+        <w:ind w:left="360"/>
+        <w:rPr>
+          <w:rFonts w:cs="Times"/>
+          <w:b/>
+        </w:rPr>
+      </w:pPr>
+    </w:p>
+    <w:p>
+      <w:pPr>
+        <w:pStyle w:val="ListParagraph"/>
+        <w:spacing w:line="360" w:lineRule="auto"/>
+        <w:ind w:left="360"/>
+        <w:rPr>
+          <w:rFonts w:cs="Times"/>
+          <w:b/>
+        </w:rPr>
+      </w:pPr>
+    </w:p>
+    <w:p>
+      <w:pPr>
+        <w:pStyle w:val="ListParagraph"/>
+        <w:spacing w:line="360" w:lineRule="auto"/>
+        <w:ind w:left="360"/>
+        <w:rPr>
+          <w:rFonts w:cs="Times"/>
+          <w:b/>
+        </w:rPr>
+      </w:pPr>
+    </w:p>
+    <w:p>
+      <w:pPr>
+        <w:pStyle w:val="ListParagraph"/>
+        <w:spacing w:line="360" w:lineRule="auto"/>
+        <w:ind w:left="360"/>
+        <w:rPr>
+          <w:rFonts w:cs="Times"/>
+          <w:b/>
+        </w:rPr>
+      </w:pPr>
+    </w:p>
+    <w:p>
+      <w:pPr>
+        <w:pStyle w:val="ListParagraph"/>
+        <w:spacing w:line="360" w:lineRule="auto"/>
+        <w:ind w:left="360"/>
+        <w:rPr>
+          <w:rFonts w:cs="Times"/>
+          <w:b/>
+        </w:rPr>
+      </w:pPr>
+    </w:p>
+    <w:p>
+      <w:pPr>
+        <w:pStyle w:val="ListParagraph"/>
+        <w:spacing w:line="360" w:lineRule="auto"/>
+        <w:ind w:left="360"/>
+        <w:rPr>
+          <w:rFonts w:cs="Times"/>
+          <w:b/>
+        </w:rPr>
+      </w:pPr>
+    </w:p>
+    <w:p>
+      <w:pPr>
+        <w:pStyle w:val="ListParagraph"/>
+        <w:spacing w:line="360" w:lineRule="auto"/>
+        <w:ind w:left="360"/>
+        <w:rPr>
+          <w:rFonts w:cs="Times"/>
+          <w:b/>
+        </w:rPr>
+      </w:pPr>
+    </w:p>
+    <w:p>
+      <w:pPr>
+        <w:pStyle w:val="ListParagraph"/>
+        <w:spacing w:line="360" w:lineRule="auto"/>
+        <w:ind w:left="360"/>
+        <w:rPr>
+          <w:rFonts w:cs="Times"/>
+          <w:b/>
+        </w:rPr>
+      </w:pPr>
+    </w:p>
+    <w:p>
+      <w:pPr>
+        <w:pStyle w:val="ListParagraph"/>
+        <w:spacing w:line="360" w:lineRule="auto"/>
+        <w:ind w:left="360"/>
+        <w:rPr>
+          <w:rFonts w:cs="Times"/>
+          <w:b/>
+        </w:rPr>
+      </w:pPr>
+    </w:p>
+    <w:p>
+      <w:pPr>
+        <w:pStyle w:val="ListParagraph"/>
+        <w:spacing w:line="360" w:lineRule="auto"/>
+        <w:ind w:left="360"/>
+        <w:rPr>
+          <w:rFonts w:cs="Times"/>
+          <w:b/>
+        </w:rPr>
+      </w:pPr>
+    </w:p>
+    <w:p>
+      <w:pPr>
+        <w:pStyle w:val="ListParagraph"/>
+        <w:spacing w:line="360" w:lineRule="auto"/>
+        <w:ind w:left="360"/>
+        <w:rPr>
+          <w:rFonts w:cs="Times"/>
+          <w:b/>
+        </w:rPr>
+      </w:pPr>
+    </w:p>
+    <w:p>
+      <w:pPr>
+        <w:pStyle w:val="ListParagraph"/>
+        <w:spacing w:line="360" w:lineRule="auto"/>
+        <w:ind w:left="360"/>
+        <w:rPr>
+          <w:rFonts w:cs="Times"/>
+          <w:b/>
+        </w:rPr>
+      </w:pPr>
+    </w:p>
+    <w:p>
+      <w:pPr>
+        <w:pStyle w:val="ListParagraph"/>
+        <w:spacing w:line="360" w:lineRule="auto"/>
+        <w:ind w:left="360"/>
+        <w:rPr>
+          <w:rFonts w:cs="Times"/>
+          <w:b/>
+        </w:rPr>
+      </w:pPr>
+    </w:p>
+    <w:p>
+      <w:pPr>
+        <w:pStyle w:val="ListParagraph"/>
+        <w:spacing w:line="360" w:lineRule="auto"/>
+        <w:ind w:left="360"/>
+        <w:rPr>
+          <w:rFonts w:cs="Times"/>
+          <w:b/>
+        </w:rPr>
+      </w:pPr>
+    </w:p>
+    <w:p>
+      <w:pPr>
+        <w:pStyle w:val="ListParagraph"/>
+        <w:spacing w:line="360" w:lineRule="auto"/>
+        <w:ind w:left="360"/>
+        <w:rPr>
+          <w:rFonts w:cs="Times"/>
+          <w:b/>
+        </w:rPr>
+      </w:pPr>
+    </w:p>
+    <w:p>
+      <w:pPr>
+        <w:pStyle w:val="ListParagraph"/>
+        <w:spacing w:line="360" w:lineRule="auto"/>
+        <w:ind w:left="360"/>
+        <w:rPr>
+          <w:rFonts w:cs="Times"/>
+          <w:b/>
+        </w:rPr>
+      </w:pPr>
+      <w:r>
+        <w:rPr>
           <w:b/>
           <w:noProof/>
           <w:lang w:val="en-GB" w:eastAsia="en-GB"/>
         </w:rPr>
+        <w:lastRenderedPageBreak/>
         <w:drawing>
-          <wp:anchor distT="0" distB="0" distL="114300" distR="114300" simplePos="0" relativeHeight="251663360" behindDoc="0" locked="0" layoutInCell="1" allowOverlap="1" wp14:anchorId="1591125C" wp14:editId="797A1BE0">
+          <wp:anchor distT="0" distB="0" distL="114300" distR="114300" simplePos="0" relativeHeight="251667456" behindDoc="0" locked="0" layoutInCell="1" allowOverlap="1" wp14:anchorId="4DFF4507" wp14:editId="5507FB6D">
             <wp:simplePos x="0" y="0"/>
             <wp:positionH relativeFrom="margin">
-              <wp:posOffset>3509010</wp:posOffset>
+              <wp:posOffset>3661410</wp:posOffset>
             </wp:positionH>
             <wp:positionV relativeFrom="margin">
-              <wp:posOffset>2582545</wp:posOffset>
+              <wp:posOffset>-191135</wp:posOffset>
             </wp:positionV>
-            <wp:extent cx="2507615" cy="4511040"/>
-            <wp:effectExtent l="0" t="0" r="6985" b="3810"/>
+            <wp:extent cx="2309495" cy="4366260"/>
+            <wp:effectExtent l="0" t="0" r="0" b="0"/>
             <wp:wrapSquare wrapText="bothSides"/>
-            <wp:docPr id="8" name="Picture 8"/>
+            <wp:docPr id="1" name="Picture 1"/>
             <wp:cNvGraphicFramePr>
               <a:graphicFrameLocks xmlns:a="http://schemas.openxmlformats.org/drawingml/2006/main" noChangeAspect="1"/>
             </wp:cNvGraphicFramePr>
@@ -6363,11 +6657,11 @@
               <a:graphicData uri="http://schemas.openxmlformats.org/drawingml/2006/picture">
                 <pic:pic xmlns:pic="http://schemas.openxmlformats.org/drawingml/2006/picture">
                   <pic:nvPicPr>
-                    <pic:cNvPr id="8" name="registration.png"/>
+                    <pic:cNvPr id="1" name="request form.png"/>
                     <pic:cNvPicPr/>
                   </pic:nvPicPr>
                   <pic:blipFill>
-                    <a:blip r:embed="rId9" cstate="print">
+                    <a:blip r:embed="rId10" cstate="print">
                       <a:extLst>
                         <a:ext uri="{28A0092B-C50C-407E-A947-70E740481C1C}">
                           <a14:useLocalDpi xmlns:a14="http://schemas.microsoft.com/office/drawing/2010/main" val="0"/>
@@ -6381,7 +6675,7 @@
                   <pic:spPr>
                     <a:xfrm>
                       <a:off x="0" y="0"/>
-                      <a:ext cx="2507615" cy="4511040"/>
+                      <a:ext cx="2309495" cy="4366260"/>
                     </a:xfrm>
                     <a:prstGeom prst="rect">
                       <a:avLst/>
@@ -6399,246 +6693,14 @@
           </wp:anchor>
         </w:drawing>
       </w:r>
-    </w:p>
-    <w:p>
-      <w:pPr>
-        <w:pStyle w:val="ListParagraph"/>
-        <w:spacing w:line="360" w:lineRule="auto"/>
-        <w:ind w:left="360"/>
-        <w:rPr>
-          <w:rFonts w:cs="Times"/>
-          <w:b/>
-        </w:rPr>
-      </w:pPr>
-    </w:p>
-    <w:p>
-      <w:pPr>
-        <w:pStyle w:val="ListParagraph"/>
-        <w:spacing w:line="360" w:lineRule="auto"/>
-        <w:ind w:left="360"/>
-        <w:rPr>
-          <w:rFonts w:cs="Times"/>
-          <w:b/>
-        </w:rPr>
-      </w:pPr>
-    </w:p>
-    <w:p>
-      <w:pPr>
-        <w:pStyle w:val="ListParagraph"/>
-        <w:spacing w:line="360" w:lineRule="auto"/>
-        <w:ind w:left="360"/>
-        <w:rPr>
-          <w:rFonts w:cs="Times"/>
-          <w:b/>
-        </w:rPr>
-      </w:pPr>
-    </w:p>
-    <w:p>
-      <w:pPr>
-        <w:pStyle w:val="ListParagraph"/>
-        <w:spacing w:line="360" w:lineRule="auto"/>
-        <w:ind w:left="360"/>
-        <w:rPr>
-          <w:rFonts w:cs="Times"/>
-          <w:b/>
-        </w:rPr>
-      </w:pPr>
-    </w:p>
-    <w:p>
-      <w:pPr>
-        <w:pStyle w:val="ListParagraph"/>
-        <w:spacing w:line="360" w:lineRule="auto"/>
-        <w:ind w:left="360"/>
-        <w:rPr>
-          <w:rFonts w:cs="Times"/>
-          <w:b/>
-        </w:rPr>
-      </w:pPr>
-    </w:p>
-    <w:p>
-      <w:pPr>
-        <w:pStyle w:val="ListParagraph"/>
-        <w:spacing w:line="360" w:lineRule="auto"/>
-        <w:ind w:left="360"/>
-        <w:rPr>
-          <w:rFonts w:cs="Times"/>
-          <w:b/>
-        </w:rPr>
-      </w:pPr>
-    </w:p>
-    <w:p>
-      <w:pPr>
-        <w:pStyle w:val="ListParagraph"/>
-        <w:spacing w:line="360" w:lineRule="auto"/>
-        <w:ind w:left="360"/>
-        <w:rPr>
-          <w:rFonts w:cs="Times"/>
-          <w:b/>
-        </w:rPr>
-      </w:pPr>
-    </w:p>
-    <w:p>
-      <w:pPr>
-        <w:pStyle w:val="ListParagraph"/>
-        <w:spacing w:line="360" w:lineRule="auto"/>
-        <w:ind w:left="360"/>
-        <w:rPr>
-          <w:rFonts w:cs="Times"/>
-          <w:b/>
-        </w:rPr>
-      </w:pPr>
-    </w:p>
-    <w:p>
-      <w:pPr>
-        <w:pStyle w:val="ListParagraph"/>
-        <w:spacing w:line="360" w:lineRule="auto"/>
-        <w:ind w:left="360"/>
-        <w:rPr>
-          <w:rFonts w:cs="Times"/>
-          <w:b/>
-        </w:rPr>
-      </w:pPr>
-    </w:p>
-    <w:p>
-      <w:pPr>
-        <w:pStyle w:val="ListParagraph"/>
-        <w:spacing w:line="360" w:lineRule="auto"/>
-        <w:ind w:left="360"/>
-        <w:rPr>
-          <w:rFonts w:cs="Times"/>
-          <w:b/>
-        </w:rPr>
-      </w:pPr>
-    </w:p>
-    <w:p>
-      <w:pPr>
-        <w:pStyle w:val="ListParagraph"/>
-        <w:spacing w:line="360" w:lineRule="auto"/>
-        <w:ind w:left="360"/>
-        <w:rPr>
-          <w:rFonts w:cs="Times"/>
-          <w:b/>
-        </w:rPr>
-      </w:pPr>
-    </w:p>
-    <w:p>
-      <w:pPr>
-        <w:pStyle w:val="ListParagraph"/>
-        <w:spacing w:line="360" w:lineRule="auto"/>
-        <w:ind w:left="360"/>
-        <w:rPr>
-          <w:rFonts w:cs="Times"/>
-          <w:b/>
-        </w:rPr>
-      </w:pPr>
-    </w:p>
-    <w:p>
-      <w:pPr>
-        <w:pStyle w:val="ListParagraph"/>
-        <w:spacing w:line="360" w:lineRule="auto"/>
-        <w:ind w:left="360"/>
-        <w:rPr>
-          <w:rFonts w:cs="Times"/>
-          <w:b/>
-        </w:rPr>
-      </w:pPr>
-    </w:p>
-    <w:p>
-      <w:pPr>
-        <w:pStyle w:val="ListParagraph"/>
-        <w:spacing w:line="360" w:lineRule="auto"/>
-        <w:ind w:left="360"/>
-        <w:rPr>
-          <w:rFonts w:cs="Times"/>
-          <w:b/>
-        </w:rPr>
-      </w:pPr>
-    </w:p>
-    <w:p>
-      <w:pPr>
-        <w:pStyle w:val="ListParagraph"/>
-        <w:spacing w:line="360" w:lineRule="auto"/>
-        <w:ind w:left="360"/>
-        <w:rPr>
-          <w:rFonts w:cs="Times"/>
-          <w:b/>
-        </w:rPr>
-      </w:pPr>
-    </w:p>
-    <w:p>
-      <w:pPr>
-        <w:pStyle w:val="ListParagraph"/>
-        <w:spacing w:line="360" w:lineRule="auto"/>
-        <w:ind w:left="360"/>
-        <w:rPr>
-          <w:rFonts w:cs="Times"/>
-          <w:b/>
-        </w:rPr>
-      </w:pPr>
-    </w:p>
-    <w:p>
-      <w:pPr>
-        <w:pStyle w:val="ListParagraph"/>
-        <w:spacing w:line="360" w:lineRule="auto"/>
-        <w:ind w:left="360"/>
-        <w:rPr>
-          <w:rFonts w:cs="Times"/>
-          <w:b/>
-        </w:rPr>
-      </w:pPr>
-    </w:p>
-    <w:p>
-      <w:pPr>
-        <w:pStyle w:val="ListParagraph"/>
-        <w:spacing w:line="360" w:lineRule="auto"/>
-        <w:ind w:left="360"/>
-        <w:rPr>
-          <w:rFonts w:cs="Times"/>
-          <w:b/>
-        </w:rPr>
-      </w:pPr>
-    </w:p>
-    <w:p>
-      <w:pPr>
-        <w:pStyle w:val="ListParagraph"/>
-        <w:spacing w:line="360" w:lineRule="auto"/>
-        <w:ind w:left="360"/>
-        <w:rPr>
-          <w:rFonts w:cs="Times"/>
-          <w:b/>
-        </w:rPr>
-      </w:pPr>
-    </w:p>
-    <w:p>
-      <w:pPr>
-        <w:pStyle w:val="ListParagraph"/>
-        <w:spacing w:line="360" w:lineRule="auto"/>
-        <w:ind w:left="360"/>
-        <w:rPr>
-          <w:rFonts w:cs="Times"/>
-          <w:b/>
-        </w:rPr>
-      </w:pPr>
-    </w:p>
-    <w:p>
-      <w:pPr>
-        <w:pStyle w:val="ListParagraph"/>
-        <w:spacing w:line="360" w:lineRule="auto"/>
-        <w:ind w:left="360"/>
-        <w:rPr>
-          <w:rFonts w:cs="Times"/>
-          <w:b/>
-        </w:rPr>
-      </w:pPr>
       <w:r>
         <w:rPr>
           <w:b/>
           <w:noProof/>
           <w:lang w:val="en-GB" w:eastAsia="en-GB"/>
         </w:rPr>
-        <w:lastRenderedPageBreak/>
         <w:drawing>
-          <wp:anchor distT="0" distB="0" distL="114300" distR="114300" simplePos="0" relativeHeight="251662336" behindDoc="0" locked="0" layoutInCell="1" allowOverlap="1" wp14:anchorId="09ABF41F" wp14:editId="24C0FEC3">
+          <wp:anchor distT="0" distB="0" distL="114300" distR="114300" simplePos="0" relativeHeight="251662336" behindDoc="0" locked="0" layoutInCell="1" allowOverlap="1" wp14:anchorId="71B6EE1E" wp14:editId="11D9D808">
             <wp:simplePos x="0" y="0"/>
             <wp:positionH relativeFrom="margin">
               <wp:posOffset>-7620</wp:posOffset>
@@ -6661,7 +6723,7 @@
                     <pic:cNvPicPr/>
                   </pic:nvPicPr>
                   <pic:blipFill>
-                    <a:blip r:embed="rId10" cstate="print">
+                    <a:blip r:embed="rId11" cstate="print">
                       <a:extLst>
                         <a:ext uri="{28A0092B-C50C-407E-A947-70E740481C1C}">
                           <a14:useLocalDpi xmlns:a14="http://schemas.microsoft.com/office/drawing/2010/main" val="0"/>
@@ -6676,68 +6738,6 @@
                     <a:xfrm>
                       <a:off x="0" y="0"/>
                       <a:ext cx="2362200" cy="4385238"/>
-                    </a:xfrm>
-                    <a:prstGeom prst="rect">
-                      <a:avLst/>
-                    </a:prstGeom>
-                  </pic:spPr>
-                </pic:pic>
-              </a:graphicData>
-            </a:graphic>
-            <wp14:sizeRelH relativeFrom="margin">
-              <wp14:pctWidth>0</wp14:pctWidth>
-            </wp14:sizeRelH>
-            <wp14:sizeRelV relativeFrom="margin">
-              <wp14:pctHeight>0</wp14:pctHeight>
-            </wp14:sizeRelV>
-          </wp:anchor>
-        </w:drawing>
-      </w:r>
-      <w:r>
-        <w:rPr>
-          <w:b/>
-          <w:noProof/>
-          <w:lang w:val="en-GB" w:eastAsia="en-GB"/>
-        </w:rPr>
-        <w:drawing>
-          <wp:anchor distT="0" distB="0" distL="114300" distR="114300" simplePos="0" relativeHeight="251667456" behindDoc="0" locked="0" layoutInCell="1" allowOverlap="1" wp14:anchorId="54484B32" wp14:editId="747996ED">
-            <wp:simplePos x="0" y="0"/>
-            <wp:positionH relativeFrom="margin">
-              <wp:posOffset>3722370</wp:posOffset>
-            </wp:positionH>
-            <wp:positionV relativeFrom="margin">
-              <wp:posOffset>-130175</wp:posOffset>
-            </wp:positionV>
-            <wp:extent cx="2309495" cy="4366260"/>
-            <wp:effectExtent l="0" t="0" r="0" b="0"/>
-            <wp:wrapSquare wrapText="bothSides"/>
-            <wp:docPr id="1" name="Picture 1"/>
-            <wp:cNvGraphicFramePr>
-              <a:graphicFrameLocks xmlns:a="http://schemas.openxmlformats.org/drawingml/2006/main" noChangeAspect="1"/>
-            </wp:cNvGraphicFramePr>
-            <a:graphic xmlns:a="http://schemas.openxmlformats.org/drawingml/2006/main">
-              <a:graphicData uri="http://schemas.openxmlformats.org/drawingml/2006/picture">
-                <pic:pic xmlns:pic="http://schemas.openxmlformats.org/drawingml/2006/picture">
-                  <pic:nvPicPr>
-                    <pic:cNvPr id="1" name="request form.png"/>
-                    <pic:cNvPicPr/>
-                  </pic:nvPicPr>
-                  <pic:blipFill>
-                    <a:blip r:embed="rId11" cstate="print">
-                      <a:extLst>
-                        <a:ext uri="{28A0092B-C50C-407E-A947-70E740481C1C}">
-                          <a14:useLocalDpi xmlns:a14="http://schemas.microsoft.com/office/drawing/2010/main" val="0"/>
-                        </a:ext>
-                      </a:extLst>
-                    </a:blip>
-                    <a:stretch>
-                      <a:fillRect/>
-                    </a:stretch>
-                  </pic:blipFill>
-                  <pic:spPr>
-                    <a:xfrm>
-                      <a:off x="0" y="0"/>
-                      <a:ext cx="2309495" cy="4366260"/>
                     </a:xfrm>
                     <a:prstGeom prst="rect">
                       <a:avLst/>
@@ -7180,13 +7180,75 @@
       <w:r>
         <w:rPr>
           <w:rFonts w:cs="Times"/>
-          <w:b/>
           <w:noProof/>
           <w:lang w:val="en-GB" w:eastAsia="en-GB"/>
         </w:rPr>
         <w:lastRenderedPageBreak/>
         <w:drawing>
-          <wp:anchor distT="0" distB="0" distL="114300" distR="114300" simplePos="0" relativeHeight="251672576" behindDoc="0" locked="0" layoutInCell="1" allowOverlap="1" wp14:anchorId="2FDD663E" wp14:editId="5BA830CA">
+          <wp:anchor distT="0" distB="0" distL="114300" distR="114300" simplePos="0" relativeHeight="251674624" behindDoc="0" locked="0" layoutInCell="1" allowOverlap="1" wp14:anchorId="1C7FDE61" wp14:editId="708302A1">
+            <wp:simplePos x="0" y="0"/>
+            <wp:positionH relativeFrom="margin">
+              <wp:posOffset>3449955</wp:posOffset>
+            </wp:positionH>
+            <wp:positionV relativeFrom="margin">
+              <wp:posOffset>10160</wp:posOffset>
+            </wp:positionV>
+            <wp:extent cx="2186940" cy="4170680"/>
+            <wp:effectExtent l="0" t="0" r="3810" b="1270"/>
+            <wp:wrapSquare wrapText="bothSides"/>
+            <wp:docPr id="2" name="Picture 2"/>
+            <wp:cNvGraphicFramePr>
+              <a:graphicFrameLocks xmlns:a="http://schemas.openxmlformats.org/drawingml/2006/main" noChangeAspect="1"/>
+            </wp:cNvGraphicFramePr>
+            <a:graphic xmlns:a="http://schemas.openxmlformats.org/drawingml/2006/main">
+              <a:graphicData uri="http://schemas.openxmlformats.org/drawingml/2006/picture">
+                <pic:pic xmlns:pic="http://schemas.openxmlformats.org/drawingml/2006/picture">
+                  <pic:nvPicPr>
+                    <pic:cNvPr id="6" name="booked taxis.png"/>
+                    <pic:cNvPicPr/>
+                  </pic:nvPicPr>
+                  <pic:blipFill>
+                    <a:blip r:embed="rId13" cstate="print">
+                      <a:extLst>
+                        <a:ext uri="{28A0092B-C50C-407E-A947-70E740481C1C}">
+                          <a14:useLocalDpi xmlns:a14="http://schemas.microsoft.com/office/drawing/2010/main" val="0"/>
+                        </a:ext>
+                      </a:extLst>
+                    </a:blip>
+                    <a:stretch>
+                      <a:fillRect/>
+                    </a:stretch>
+                  </pic:blipFill>
+                  <pic:spPr>
+                    <a:xfrm>
+                      <a:off x="0" y="0"/>
+                      <a:ext cx="2186940" cy="4170680"/>
+                    </a:xfrm>
+                    <a:prstGeom prst="rect">
+                      <a:avLst/>
+                    </a:prstGeom>
+                  </pic:spPr>
+                </pic:pic>
+              </a:graphicData>
+            </a:graphic>
+            <wp14:sizeRelH relativeFrom="margin">
+              <wp14:pctWidth>0</wp14:pctWidth>
+            </wp14:sizeRelH>
+            <wp14:sizeRelV relativeFrom="margin">
+              <wp14:pctHeight>0</wp14:pctHeight>
+            </wp14:sizeRelV>
+          </wp:anchor>
+        </w:drawing>
+      </w:r>
+      <w:r>
+        <w:rPr>
+          <w:rFonts w:cs="Times"/>
+          <w:b/>
+          <w:noProof/>
+          <w:lang w:val="en-GB" w:eastAsia="en-GB"/>
+        </w:rPr>
+        <w:drawing>
+          <wp:anchor distT="0" distB="0" distL="114300" distR="114300" simplePos="0" relativeHeight="251672576" behindDoc="0" locked="0" layoutInCell="1" allowOverlap="1" wp14:anchorId="3515BF11" wp14:editId="1E4FB60F">
             <wp:simplePos x="0" y="0"/>
             <wp:positionH relativeFrom="margin">
               <wp:posOffset>87630</wp:posOffset>
@@ -7209,7 +7271,7 @@
                     <pic:cNvPicPr/>
                   </pic:nvPicPr>
                   <pic:blipFill>
-                    <a:blip r:embed="rId13">
+                    <a:blip r:embed="rId14">
                       <a:extLst>
                         <a:ext uri="{28A0092B-C50C-407E-A947-70E740481C1C}">
                           <a14:useLocalDpi xmlns:a14="http://schemas.microsoft.com/office/drawing/2010/main" val="0"/>
@@ -7241,236 +7303,165 @@
           </wp:anchor>
         </w:drawing>
       </w:r>
-      <w:r>
-        <w:rPr>
-          <w:rFonts w:cs="Times"/>
+    </w:p>
+    <w:p>
+      <w:pPr>
+        <w:spacing w:line="360" w:lineRule="auto"/>
+        <w:jc w:val="both"/>
+        <w:rPr>
+          <w:rFonts w:cs="Times"/>
+        </w:rPr>
+      </w:pPr>
+    </w:p>
+    <w:p>
+      <w:pPr>
+        <w:spacing w:line="360" w:lineRule="auto"/>
+        <w:jc w:val="both"/>
+        <w:rPr>
+          <w:rFonts w:cs="Times"/>
+        </w:rPr>
+      </w:pPr>
+    </w:p>
+    <w:p>
+      <w:pPr>
+        <w:spacing w:line="360" w:lineRule="auto"/>
+        <w:jc w:val="both"/>
+        <w:rPr>
+          <w:rFonts w:cs="Times"/>
+        </w:rPr>
+      </w:pPr>
+    </w:p>
+    <w:p>
+      <w:pPr>
+        <w:spacing w:line="360" w:lineRule="auto"/>
+        <w:jc w:val="both"/>
+        <w:rPr>
+          <w:rFonts w:cs="Times"/>
+        </w:rPr>
+      </w:pPr>
+    </w:p>
+    <w:p>
+      <w:pPr>
+        <w:spacing w:line="360" w:lineRule="auto"/>
+        <w:jc w:val="both"/>
+        <w:rPr>
+          <w:rFonts w:cs="Times"/>
+        </w:rPr>
+      </w:pPr>
+    </w:p>
+    <w:p>
+      <w:pPr>
+        <w:spacing w:line="360" w:lineRule="auto"/>
+        <w:jc w:val="both"/>
+        <w:rPr>
+          <w:rFonts w:cs="Times"/>
+        </w:rPr>
+      </w:pPr>
+    </w:p>
+    <w:p>
+      <w:pPr>
+        <w:spacing w:line="360" w:lineRule="auto"/>
+        <w:jc w:val="both"/>
+        <w:rPr>
+          <w:rFonts w:cs="Times"/>
+        </w:rPr>
+      </w:pPr>
+    </w:p>
+    <w:p>
+      <w:pPr>
+        <w:spacing w:line="360" w:lineRule="auto"/>
+        <w:jc w:val="both"/>
+        <w:rPr>
+          <w:rFonts w:cs="Times"/>
+        </w:rPr>
+      </w:pPr>
+    </w:p>
+    <w:p>
+      <w:pPr>
+        <w:spacing w:line="360" w:lineRule="auto"/>
+        <w:jc w:val="both"/>
+        <w:rPr>
+          <w:rFonts w:cs="Times"/>
+        </w:rPr>
+      </w:pPr>
+    </w:p>
+    <w:p>
+      <w:pPr>
+        <w:spacing w:line="360" w:lineRule="auto"/>
+        <w:jc w:val="both"/>
+        <w:rPr>
+          <w:rFonts w:cs="Times"/>
+        </w:rPr>
+      </w:pPr>
+    </w:p>
+    <w:p>
+      <w:pPr>
+        <w:spacing w:line="360" w:lineRule="auto"/>
+        <w:jc w:val="both"/>
+        <w:rPr>
+          <w:rFonts w:cs="Times"/>
+        </w:rPr>
+      </w:pPr>
+    </w:p>
+    <w:p>
+      <w:pPr>
+        <w:spacing w:line="360" w:lineRule="auto"/>
+        <w:jc w:val="both"/>
+        <w:rPr>
+          <w:rFonts w:cs="Times"/>
+        </w:rPr>
+      </w:pPr>
+    </w:p>
+    <w:p>
+      <w:pPr>
+        <w:spacing w:line="360" w:lineRule="auto"/>
+        <w:jc w:val="both"/>
+        <w:rPr>
+          <w:rFonts w:cs="Times"/>
+        </w:rPr>
+      </w:pPr>
+    </w:p>
+    <w:p>
+      <w:pPr>
+        <w:spacing w:line="360" w:lineRule="auto"/>
+        <w:jc w:val="both"/>
+        <w:rPr>
+          <w:rFonts w:cs="Times"/>
+        </w:rPr>
+      </w:pPr>
+    </w:p>
+    <w:p>
+      <w:pPr>
+        <w:spacing w:line="360" w:lineRule="auto"/>
+        <w:jc w:val="both"/>
+        <w:rPr>
+          <w:rFonts w:cs="Times"/>
+        </w:rPr>
+      </w:pPr>
+    </w:p>
+    <w:p>
+      <w:pPr>
+        <w:spacing w:line="360" w:lineRule="auto"/>
+        <w:jc w:val="both"/>
+        <w:rPr>
+          <w:rFonts w:cs="Times"/>
+        </w:rPr>
+      </w:pPr>
+      <w:r>
+        <w:rPr>
+          <w:rFonts w:cs="Times"/>
+          <w:b/>
           <w:noProof/>
           <w:lang w:val="en-GB" w:eastAsia="en-GB"/>
         </w:rPr>
         <w:drawing>
-          <wp:anchor distT="0" distB="0" distL="114300" distR="114300" simplePos="0" relativeHeight="251674624" behindDoc="0" locked="0" layoutInCell="1" allowOverlap="1" wp14:anchorId="11F32907" wp14:editId="3879B235">
+          <wp:anchor distT="0" distB="0" distL="114300" distR="114300" simplePos="0" relativeHeight="251659264" behindDoc="0" locked="0" layoutInCell="1" allowOverlap="1" wp14:anchorId="7B46F484" wp14:editId="6C1F70E0">
             <wp:simplePos x="0" y="0"/>
             <wp:positionH relativeFrom="margin">
-              <wp:posOffset>3419475</wp:posOffset>
+              <wp:posOffset>3455670</wp:posOffset>
             </wp:positionH>
             <wp:positionV relativeFrom="margin">
-              <wp:posOffset>20320</wp:posOffset>
-            </wp:positionV>
-            <wp:extent cx="2186940" cy="4170680"/>
-            <wp:effectExtent l="0" t="0" r="3810" b="1270"/>
-            <wp:wrapSquare wrapText="bothSides"/>
-            <wp:docPr id="2" name="Picture 2"/>
-            <wp:cNvGraphicFramePr>
-              <a:graphicFrameLocks xmlns:a="http://schemas.openxmlformats.org/drawingml/2006/main" noChangeAspect="1"/>
-            </wp:cNvGraphicFramePr>
-            <a:graphic xmlns:a="http://schemas.openxmlformats.org/drawingml/2006/main">
-              <a:graphicData uri="http://schemas.openxmlformats.org/drawingml/2006/picture">
-                <pic:pic xmlns:pic="http://schemas.openxmlformats.org/drawingml/2006/picture">
-                  <pic:nvPicPr>
-                    <pic:cNvPr id="6" name="booked taxis.png"/>
-                    <pic:cNvPicPr/>
-                  </pic:nvPicPr>
-                  <pic:blipFill>
-                    <a:blip r:embed="rId14" cstate="print">
-                      <a:extLst>
-                        <a:ext uri="{28A0092B-C50C-407E-A947-70E740481C1C}">
-                          <a14:useLocalDpi xmlns:a14="http://schemas.microsoft.com/office/drawing/2010/main" val="0"/>
-                        </a:ext>
-                      </a:extLst>
-                    </a:blip>
-                    <a:stretch>
-                      <a:fillRect/>
-                    </a:stretch>
-                  </pic:blipFill>
-                  <pic:spPr>
-                    <a:xfrm>
-                      <a:off x="0" y="0"/>
-                      <a:ext cx="2186940" cy="4170680"/>
-                    </a:xfrm>
-                    <a:prstGeom prst="rect">
-                      <a:avLst/>
-                    </a:prstGeom>
-                  </pic:spPr>
-                </pic:pic>
-              </a:graphicData>
-            </a:graphic>
-            <wp14:sizeRelH relativeFrom="margin">
-              <wp14:pctWidth>0</wp14:pctWidth>
-            </wp14:sizeRelH>
-            <wp14:sizeRelV relativeFrom="margin">
-              <wp14:pctHeight>0</wp14:pctHeight>
-            </wp14:sizeRelV>
-          </wp:anchor>
-        </w:drawing>
-      </w:r>
-    </w:p>
-    <w:p>
-      <w:pPr>
-        <w:spacing w:line="360" w:lineRule="auto"/>
-        <w:jc w:val="both"/>
-        <w:rPr>
-          <w:rFonts w:cs="Times"/>
-        </w:rPr>
-      </w:pPr>
-    </w:p>
-    <w:p>
-      <w:pPr>
-        <w:spacing w:line="360" w:lineRule="auto"/>
-        <w:jc w:val="both"/>
-        <w:rPr>
-          <w:rFonts w:cs="Times"/>
-        </w:rPr>
-      </w:pPr>
-    </w:p>
-    <w:p>
-      <w:pPr>
-        <w:spacing w:line="360" w:lineRule="auto"/>
-        <w:jc w:val="both"/>
-        <w:rPr>
-          <w:rFonts w:cs="Times"/>
-        </w:rPr>
-      </w:pPr>
-    </w:p>
-    <w:p>
-      <w:pPr>
-        <w:spacing w:line="360" w:lineRule="auto"/>
-        <w:jc w:val="both"/>
-        <w:rPr>
-          <w:rFonts w:cs="Times"/>
-        </w:rPr>
-      </w:pPr>
-    </w:p>
-    <w:p>
-      <w:pPr>
-        <w:spacing w:line="360" w:lineRule="auto"/>
-        <w:jc w:val="both"/>
-        <w:rPr>
-          <w:rFonts w:cs="Times"/>
-        </w:rPr>
-      </w:pPr>
-    </w:p>
-    <w:p>
-      <w:pPr>
-        <w:spacing w:line="360" w:lineRule="auto"/>
-        <w:jc w:val="both"/>
-        <w:rPr>
-          <w:rFonts w:cs="Times"/>
-        </w:rPr>
-      </w:pPr>
-    </w:p>
-    <w:p>
-      <w:pPr>
-        <w:spacing w:line="360" w:lineRule="auto"/>
-        <w:jc w:val="both"/>
-        <w:rPr>
-          <w:rFonts w:cs="Times"/>
-        </w:rPr>
-      </w:pPr>
-    </w:p>
-    <w:p>
-      <w:pPr>
-        <w:spacing w:line="360" w:lineRule="auto"/>
-        <w:jc w:val="both"/>
-        <w:rPr>
-          <w:rFonts w:cs="Times"/>
-        </w:rPr>
-      </w:pPr>
-    </w:p>
-    <w:p>
-      <w:pPr>
-        <w:spacing w:line="360" w:lineRule="auto"/>
-        <w:jc w:val="both"/>
-        <w:rPr>
-          <w:rFonts w:cs="Times"/>
-        </w:rPr>
-      </w:pPr>
-    </w:p>
-    <w:p>
-      <w:pPr>
-        <w:spacing w:line="360" w:lineRule="auto"/>
-        <w:jc w:val="both"/>
-        <w:rPr>
-          <w:rFonts w:cs="Times"/>
-        </w:rPr>
-      </w:pPr>
-    </w:p>
-    <w:p>
-      <w:pPr>
-        <w:spacing w:line="360" w:lineRule="auto"/>
-        <w:jc w:val="both"/>
-        <w:rPr>
-          <w:rFonts w:cs="Times"/>
-        </w:rPr>
-      </w:pPr>
-    </w:p>
-    <w:p>
-      <w:pPr>
-        <w:spacing w:line="360" w:lineRule="auto"/>
-        <w:jc w:val="both"/>
-        <w:rPr>
-          <w:rFonts w:cs="Times"/>
-        </w:rPr>
-      </w:pPr>
-    </w:p>
-    <w:p>
-      <w:pPr>
-        <w:spacing w:line="360" w:lineRule="auto"/>
-        <w:jc w:val="both"/>
-        <w:rPr>
-          <w:rFonts w:cs="Times"/>
-        </w:rPr>
-      </w:pPr>
-    </w:p>
-    <w:p>
-      <w:pPr>
-        <w:spacing w:line="360" w:lineRule="auto"/>
-        <w:jc w:val="both"/>
-        <w:rPr>
-          <w:rFonts w:cs="Times"/>
-        </w:rPr>
-      </w:pPr>
-    </w:p>
-    <w:p>
-      <w:pPr>
-        <w:spacing w:line="360" w:lineRule="auto"/>
-        <w:jc w:val="both"/>
-        <w:rPr>
-          <w:rFonts w:cs="Times"/>
-        </w:rPr>
-      </w:pPr>
-    </w:p>
-    <w:p>
-      <w:pPr>
-        <w:spacing w:line="360" w:lineRule="auto"/>
-        <w:jc w:val="both"/>
-        <w:rPr>
-          <w:rFonts w:cs="Times"/>
-        </w:rPr>
-      </w:pPr>
-    </w:p>
-    <w:p>
-      <w:pPr>
-        <w:spacing w:line="360" w:lineRule="auto"/>
-        <w:jc w:val="both"/>
-        <w:rPr>
-          <w:rFonts w:cs="Times"/>
-        </w:rPr>
-      </w:pPr>
-      <w:r>
-        <w:rPr>
-          <w:rFonts w:cs="Times"/>
-          <w:b/>
-          <w:noProof/>
-          <w:lang w:val="en-GB" w:eastAsia="en-GB"/>
-        </w:rPr>
-        <w:drawing>
-          <wp:anchor distT="0" distB="0" distL="114300" distR="114300" simplePos="0" relativeHeight="251659264" behindDoc="0" locked="0" layoutInCell="1" allowOverlap="1" wp14:anchorId="6E14A304" wp14:editId="28BEB276">
-            <wp:simplePos x="0" y="0"/>
-            <wp:positionH relativeFrom="margin">
-              <wp:posOffset>3409950</wp:posOffset>
-            </wp:positionH>
-            <wp:positionV relativeFrom="margin">
-              <wp:posOffset>4473575</wp:posOffset>
+              <wp:posOffset>4443095</wp:posOffset>
             </wp:positionV>
             <wp:extent cx="2219325" cy="4312920"/>
             <wp:effectExtent l="0" t="0" r="9525" b="0"/>
@@ -7519,6 +7510,15 @@
           </wp:anchor>
         </w:drawing>
       </w:r>
+    </w:p>
+    <w:p>
+      <w:pPr>
+        <w:spacing w:line="360" w:lineRule="auto"/>
+        <w:jc w:val="both"/>
+        <w:rPr>
+          <w:rFonts w:cs="Times"/>
+        </w:rPr>
+      </w:pPr>
       <w:r>
         <w:rPr>
           <w:rFonts w:cs="Times"/>
@@ -10469,7 +10469,7 @@
           <w:lang w:val="en-GB" w:eastAsia="en-GB"/>
         </w:rPr>
         <w:drawing>
-          <wp:anchor distT="0" distB="0" distL="114300" distR="114300" simplePos="0" relativeHeight="251677696" behindDoc="0" locked="0" layoutInCell="1" allowOverlap="1" wp14:anchorId="12AEAEB3" wp14:editId="5270B576">
+          <wp:anchor distT="0" distB="0" distL="114300" distR="114300" simplePos="0" relativeHeight="251677696" behindDoc="0" locked="0" layoutInCell="1" allowOverlap="1" wp14:anchorId="74B01183" wp14:editId="219CB638">
             <wp:simplePos x="0" y="0"/>
             <wp:positionH relativeFrom="margin">
               <wp:align>center</wp:align>
@@ -15259,87 +15259,63 @@
       </w:r>
       <w:bookmarkEnd w:id="21"/>
     </w:p>
-    <w:p/>
-    <w:p/>
-    <w:p/>
-    <w:p/>
+    <w:p>
+      <w:pPr>
+        <w:jc w:val="center"/>
+        <w:rPr>
+          <w:b/>
+        </w:rPr>
+      </w:pPr>
+    </w:p>
+    <w:p>
+      <w:pPr>
+        <w:jc w:val="center"/>
+        <w:rPr>
+          <w:b/>
+        </w:rPr>
+      </w:pPr>
+      <w:r>
+        <w:rPr>
+          <w:b/>
+        </w:rPr>
+        <w:t>USER SIGN IN</w:t>
+      </w:r>
+    </w:p>
+    <w:p>
+      <w:pPr>
+        <w:jc w:val="center"/>
+      </w:pPr>
+    </w:p>
+    <w:p>
+      <w:pPr>
+        <w:jc w:val="center"/>
+      </w:pPr>
+    </w:p>
+    <w:p>
+      <w:pPr>
+        <w:jc w:val="center"/>
+      </w:pPr>
+    </w:p>
+    <w:p>
+      <w:pPr>
+        <w:jc w:val="center"/>
+      </w:pPr>
+    </w:p>
     <w:p>
       <w:pPr>
         <w:spacing w:after="160" w:line="259" w:lineRule="auto"/>
-      </w:pPr>
-      <w:r>
-        <w:br w:type="page"/>
-      </w:r>
-    </w:p>
-    <w:p>
-      <w:pPr>
-        <w:spacing w:after="160" w:line="259" w:lineRule="auto"/>
-      </w:pPr>
-      <w:r>
-        <w:lastRenderedPageBreak/>
-        <w:br w:type="page"/>
-      </w:r>
-    </w:p>
-    <w:p>
-      <w:pPr>
-        <w:pStyle w:val="Heading2"/>
-        <w:spacing w:line="360" w:lineRule="auto"/>
-        <w:jc w:val="both"/>
-        <w:rPr>
-          <w:rFonts w:asciiTheme="majorHAnsi" w:hAnsiTheme="majorHAnsi"/>
-        </w:rPr>
-      </w:pPr>
-      <w:bookmarkStart w:id="22" w:name="_Toc434224706"/>
-      <w:r>
-        <w:rPr>
-          <w:rFonts w:asciiTheme="majorHAnsi" w:hAnsiTheme="majorHAnsi"/>
-        </w:rPr>
-        <w:lastRenderedPageBreak/>
-        <w:t>State Chart d</w:t>
-      </w:r>
-      <w:r>
-        <w:rPr>
-          <w:rFonts w:asciiTheme="majorHAnsi" w:hAnsiTheme="majorHAnsi"/>
-        </w:rPr>
-        <w:t>iagrams</w:t>
-      </w:r>
-      <w:bookmarkEnd w:id="22"/>
-    </w:p>
-    <w:p>
-      <w:pPr>
-        <w:ind w:left="2160"/>
-        <w:jc w:val="both"/>
-        <w:rPr>
-          <w:b/>
-        </w:rPr>
-      </w:pPr>
-      <w:r>
-        <w:rPr>
-          <w:b/>
-        </w:rPr>
-        <w:t>CREATE TAXI RIDE RESERVATION</w:t>
-      </w:r>
-    </w:p>
-    <w:p>
-      <w:r>
-        <w:rPr>
-          <w:b/>
+        <w:jc w:val="center"/>
+      </w:pPr>
+      <w:r>
+        <w:rPr>
           <w:noProof/>
           <w:lang w:val="en-GB" w:eastAsia="en-GB"/>
         </w:rPr>
         <w:drawing>
-          <wp:anchor distT="0" distB="0" distL="114300" distR="114300" simplePos="0" relativeHeight="251676672" behindDoc="0" locked="0" layoutInCell="1" allowOverlap="1" wp14:anchorId="78F6F796" wp14:editId="358523A3">
-            <wp:simplePos x="0" y="0"/>
-            <wp:positionH relativeFrom="margin">
-              <wp:posOffset>0</wp:posOffset>
-            </wp:positionH>
-            <wp:positionV relativeFrom="margin">
-              <wp:posOffset>842645</wp:posOffset>
-            </wp:positionV>
-            <wp:extent cx="5962650" cy="3863975"/>
-            <wp:effectExtent l="0" t="0" r="0" b="3175"/>
-            <wp:wrapSquare wrapText="bothSides"/>
-            <wp:docPr id="13" name="Picture 13"/>
+          <wp:inline distT="0" distB="0" distL="0" distR="0" wp14:anchorId="14073DEA" wp14:editId="74DEFCFE">
+            <wp:extent cx="5300758" cy="5248275"/>
+            <wp:effectExtent l="0" t="0" r="0" b="0"/>
+            <wp:docPr id="15" name="Immagine 15"/>
             <wp:cNvGraphicFramePr>
               <a:graphicFrameLocks xmlns:a="http://schemas.openxmlformats.org/drawingml/2006/main" noChangeAspect="1"/>
             </wp:cNvGraphicFramePr>
@@ -15347,7 +15323,7 @@
               <a:graphicData uri="http://schemas.openxmlformats.org/drawingml/2006/picture">
                 <pic:pic xmlns:pic="http://schemas.openxmlformats.org/drawingml/2006/picture">
                   <pic:nvPicPr>
-                    <pic:cNvPr id="13" name="update availability.jpg"/>
+                    <pic:cNvPr id="15" name="PassengerLogin..jpg"/>
                     <pic:cNvPicPr/>
                   </pic:nvPicPr>
                   <pic:blipFill>
@@ -15365,7 +15341,7 @@
                   <pic:spPr>
                     <a:xfrm>
                       <a:off x="0" y="0"/>
-                      <a:ext cx="5962650" cy="3863975"/>
+                      <a:ext cx="5302706" cy="5250204"/>
                     </a:xfrm>
                     <a:prstGeom prst="rect">
                       <a:avLst/>
@@ -15374,42 +15350,658 @@
                 </pic:pic>
               </a:graphicData>
             </a:graphic>
-            <wp14:sizeRelV relativeFrom="margin">
-              <wp14:pctHeight>0</wp14:pctHeight>
-            </wp14:sizeRelV>
-          </wp:anchor>
+          </wp:inline>
+        </w:drawing>
+      </w:r>
+    </w:p>
+    <w:p>
+      <w:pPr>
+        <w:spacing w:after="160" w:line="259" w:lineRule="auto"/>
+      </w:pPr>
+    </w:p>
+    <w:p>
+      <w:pPr>
+        <w:spacing w:after="160" w:line="259" w:lineRule="auto"/>
+      </w:pPr>
+    </w:p>
+    <w:p>
+      <w:pPr>
+        <w:spacing w:after="160" w:line="259" w:lineRule="auto"/>
+      </w:pPr>
+    </w:p>
+    <w:p>
+      <w:pPr>
+        <w:spacing w:after="160" w:line="259" w:lineRule="auto"/>
+      </w:pPr>
+    </w:p>
+    <w:p>
+      <w:pPr>
+        <w:spacing w:after="160" w:line="259" w:lineRule="auto"/>
+      </w:pPr>
+    </w:p>
+    <w:p>
+      <w:pPr>
+        <w:spacing w:after="160" w:line="259" w:lineRule="auto"/>
+      </w:pPr>
+    </w:p>
+    <w:p>
+      <w:pPr>
+        <w:spacing w:after="160" w:line="259" w:lineRule="auto"/>
+      </w:pPr>
+    </w:p>
+    <w:p>
+      <w:pPr>
+        <w:spacing w:after="160" w:line="259" w:lineRule="auto"/>
+      </w:pPr>
+    </w:p>
+    <w:p>
+      <w:pPr>
+        <w:spacing w:after="160" w:line="259" w:lineRule="auto"/>
+      </w:pPr>
+    </w:p>
+    <w:p>
+      <w:pPr>
+        <w:spacing w:after="160" w:line="259" w:lineRule="auto"/>
+        <w:jc w:val="center"/>
+        <w:rPr>
+          <w:b/>
+        </w:rPr>
+      </w:pPr>
+      <w:r>
+        <w:rPr>
+          <w:b/>
+        </w:rPr>
+        <w:t>TAXI DRIVER SIGN IN</w:t>
+      </w:r>
+    </w:p>
+    <w:p>
+      <w:pPr>
+        <w:spacing w:after="160" w:line="259" w:lineRule="auto"/>
+      </w:pPr>
+    </w:p>
+    <w:p>
+      <w:pPr>
+        <w:spacing w:after="160" w:line="259" w:lineRule="auto"/>
+        <w:rPr>
+          <w:noProof/>
+          <w:lang w:val="it-IT" w:eastAsia="it-IT"/>
+        </w:rPr>
+      </w:pPr>
+    </w:p>
+    <w:p>
+      <w:pPr>
+        <w:spacing w:after="160" w:line="259" w:lineRule="auto"/>
+        <w:jc w:val="center"/>
+      </w:pPr>
+      <w:r>
+        <w:rPr>
+          <w:noProof/>
+          <w:lang w:val="en-GB" w:eastAsia="en-GB"/>
+        </w:rPr>
+        <w:drawing>
+          <wp:inline distT="0" distB="0" distL="0" distR="0" wp14:anchorId="299C84F3" wp14:editId="74A52EAC">
+            <wp:extent cx="4810125" cy="4762500"/>
+            <wp:effectExtent l="0" t="0" r="9525" b="0"/>
+            <wp:docPr id="17" name="Immagine 17"/>
+            <wp:cNvGraphicFramePr>
+              <a:graphicFrameLocks xmlns:a="http://schemas.openxmlformats.org/drawingml/2006/main" noChangeAspect="1"/>
+            </wp:cNvGraphicFramePr>
+            <a:graphic xmlns:a="http://schemas.openxmlformats.org/drawingml/2006/main">
+              <a:graphicData uri="http://schemas.openxmlformats.org/drawingml/2006/picture">
+                <pic:pic xmlns:pic="http://schemas.openxmlformats.org/drawingml/2006/picture">
+                  <pic:nvPicPr>
+                    <pic:cNvPr id="17" name="TaxiLogin.jpg"/>
+                    <pic:cNvPicPr/>
+                  </pic:nvPicPr>
+                  <pic:blipFill>
+                    <a:blip r:embed="rId21">
+                      <a:extLst>
+                        <a:ext uri="{28A0092B-C50C-407E-A947-70E740481C1C}">
+                          <a14:useLocalDpi xmlns:a14="http://schemas.microsoft.com/office/drawing/2010/main" val="0"/>
+                        </a:ext>
+                      </a:extLst>
+                    </a:blip>
+                    <a:stretch>
+                      <a:fillRect/>
+                    </a:stretch>
+                  </pic:blipFill>
+                  <pic:spPr>
+                    <a:xfrm>
+                      <a:off x="0" y="0"/>
+                      <a:ext cx="4810125" cy="4762500"/>
+                    </a:xfrm>
+                    <a:prstGeom prst="rect">
+                      <a:avLst/>
+                    </a:prstGeom>
+                  </pic:spPr>
+                </pic:pic>
+              </a:graphicData>
+            </a:graphic>
+          </wp:inline>
+        </w:drawing>
+      </w:r>
+      <w:r>
+        <w:br w:type="page"/>
+      </w:r>
+    </w:p>
+    <w:p>
+      <w:pPr>
+        <w:spacing w:after="160" w:line="259" w:lineRule="auto"/>
+        <w:jc w:val="center"/>
+        <w:rPr>
+          <w:b/>
+        </w:rPr>
+      </w:pPr>
+      <w:r>
+        <w:rPr>
+          <w:b/>
+        </w:rPr>
+        <w:lastRenderedPageBreak/>
+        <w:t>TAXI RECEIVES A RIDE REQUEST MADE BY A USER</w:t>
+      </w:r>
+    </w:p>
+    <w:p>
+      <w:pPr>
+        <w:spacing w:after="160" w:line="259" w:lineRule="auto"/>
+      </w:pPr>
+    </w:p>
+    <w:p>
+      <w:pPr>
+        <w:spacing w:after="160" w:line="259" w:lineRule="auto"/>
+      </w:pPr>
+    </w:p>
+    <w:p>
+      <w:pPr>
+        <w:spacing w:after="160" w:line="259" w:lineRule="auto"/>
+        <w:jc w:val="center"/>
+      </w:pPr>
+      <w:r>
+        <w:rPr>
+          <w:noProof/>
+          <w:lang w:val="en-GB" w:eastAsia="en-GB"/>
+        </w:rPr>
+        <w:drawing>
+          <wp:inline distT="0" distB="0" distL="0" distR="0" wp14:anchorId="7FFC78DD" wp14:editId="13B5A435">
+            <wp:extent cx="6120130" cy="7716520"/>
+            <wp:effectExtent l="0" t="0" r="0" b="0"/>
+            <wp:docPr id="19" name="Immagine 19"/>
+            <wp:cNvGraphicFramePr>
+              <a:graphicFrameLocks xmlns:a="http://schemas.openxmlformats.org/drawingml/2006/main" noChangeAspect="1"/>
+            </wp:cNvGraphicFramePr>
+            <a:graphic xmlns:a="http://schemas.openxmlformats.org/drawingml/2006/main">
+              <a:graphicData uri="http://schemas.openxmlformats.org/drawingml/2006/picture">
+                <pic:pic xmlns:pic="http://schemas.openxmlformats.org/drawingml/2006/picture">
+                  <pic:nvPicPr>
+                    <pic:cNvPr id="19" name="Request.jpg"/>
+                    <pic:cNvPicPr/>
+                  </pic:nvPicPr>
+                  <pic:blipFill>
+                    <a:blip r:embed="rId22">
+                      <a:extLst>
+                        <a:ext uri="{28A0092B-C50C-407E-A947-70E740481C1C}">
+                          <a14:useLocalDpi xmlns:a14="http://schemas.microsoft.com/office/drawing/2010/main" val="0"/>
+                        </a:ext>
+                      </a:extLst>
+                    </a:blip>
+                    <a:stretch>
+                      <a:fillRect/>
+                    </a:stretch>
+                  </pic:blipFill>
+                  <pic:spPr>
+                    <a:xfrm>
+                      <a:off x="0" y="0"/>
+                      <a:ext cx="6120130" cy="7716520"/>
+                    </a:xfrm>
+                    <a:prstGeom prst="rect">
+                      <a:avLst/>
+                    </a:prstGeom>
+                  </pic:spPr>
+                </pic:pic>
+              </a:graphicData>
+            </a:graphic>
+          </wp:inline>
+        </w:drawing>
+      </w:r>
+    </w:p>
+    <w:p>
+      <w:pPr>
+        <w:spacing w:after="160" w:line="259" w:lineRule="auto"/>
+      </w:pPr>
+    </w:p>
+    <w:p>
+      <w:pPr>
+        <w:spacing w:after="160" w:line="259" w:lineRule="auto"/>
+        <w:jc w:val="center"/>
+        <w:rPr>
+          <w:b/>
+        </w:rPr>
+      </w:pPr>
+      <w:r>
+        <w:rPr>
+          <w:b/>
+        </w:rPr>
+        <w:lastRenderedPageBreak/>
+        <w:t>USER MAKES A TAXI RIDE RESERVATION</w:t>
+      </w:r>
+    </w:p>
+    <w:p>
+      <w:pPr>
+        <w:spacing w:after="160" w:line="259" w:lineRule="auto"/>
+      </w:pPr>
+    </w:p>
+    <w:p>
+      <w:pPr>
+        <w:spacing w:after="160" w:line="259" w:lineRule="auto"/>
+      </w:pPr>
+    </w:p>
+    <w:p>
+      <w:pPr>
+        <w:spacing w:after="160" w:line="259" w:lineRule="auto"/>
+      </w:pPr>
+    </w:p>
+    <w:p>
+      <w:pPr>
+        <w:spacing w:after="160" w:line="259" w:lineRule="auto"/>
+        <w:jc w:val="center"/>
+      </w:pPr>
+      <w:r>
+        <w:rPr>
+          <w:noProof/>
+          <w:lang w:val="en-GB" w:eastAsia="en-GB"/>
+        </w:rPr>
+        <w:drawing>
+          <wp:inline distT="0" distB="0" distL="0" distR="0" wp14:anchorId="3A694AB7" wp14:editId="74641090">
+            <wp:extent cx="4914900" cy="4976081"/>
+            <wp:effectExtent l="0" t="0" r="0" b="0"/>
+            <wp:docPr id="20" name="Immagine 20"/>
+            <wp:cNvGraphicFramePr>
+              <a:graphicFrameLocks xmlns:a="http://schemas.openxmlformats.org/drawingml/2006/main" noChangeAspect="1"/>
+            </wp:cNvGraphicFramePr>
+            <a:graphic xmlns:a="http://schemas.openxmlformats.org/drawingml/2006/main">
+              <a:graphicData uri="http://schemas.openxmlformats.org/drawingml/2006/picture">
+                <pic:pic xmlns:pic="http://schemas.openxmlformats.org/drawingml/2006/picture">
+                  <pic:nvPicPr>
+                    <pic:cNvPr id="20" name="Reservation.jpg"/>
+                    <pic:cNvPicPr/>
+                  </pic:nvPicPr>
+                  <pic:blipFill>
+                    <a:blip r:embed="rId23">
+                      <a:extLst>
+                        <a:ext uri="{28A0092B-C50C-407E-A947-70E740481C1C}">
+                          <a14:useLocalDpi xmlns:a14="http://schemas.microsoft.com/office/drawing/2010/main" val="0"/>
+                        </a:ext>
+                      </a:extLst>
+                    </a:blip>
+                    <a:stretch>
+                      <a:fillRect/>
+                    </a:stretch>
+                  </pic:blipFill>
+                  <pic:spPr>
+                    <a:xfrm>
+                      <a:off x="0" y="0"/>
+                      <a:ext cx="4922650" cy="4983927"/>
+                    </a:xfrm>
+                    <a:prstGeom prst="rect">
+                      <a:avLst/>
+                    </a:prstGeom>
+                  </pic:spPr>
+                </pic:pic>
+              </a:graphicData>
+            </a:graphic>
+          </wp:inline>
+        </w:drawing>
+      </w:r>
+    </w:p>
+    <w:p>
+      <w:pPr>
+        <w:spacing w:after="160" w:line="259" w:lineRule="auto"/>
+      </w:pPr>
+    </w:p>
+    <w:p>
+      <w:pPr>
+        <w:spacing w:after="160" w:line="259" w:lineRule="auto"/>
+      </w:pPr>
+    </w:p>
+    <w:p>
+      <w:pPr>
+        <w:spacing w:after="160" w:line="259" w:lineRule="auto"/>
+      </w:pPr>
+    </w:p>
+    <w:p>
+      <w:pPr>
+        <w:spacing w:after="160" w:line="259" w:lineRule="auto"/>
+      </w:pPr>
+    </w:p>
+    <w:p>
+      <w:pPr>
+        <w:spacing w:after="160" w:line="259" w:lineRule="auto"/>
+      </w:pPr>
+    </w:p>
+    <w:p>
+      <w:pPr>
+        <w:spacing w:after="160" w:line="259" w:lineRule="auto"/>
+      </w:pPr>
+    </w:p>
+    <w:p>
+      <w:pPr>
+        <w:spacing w:after="160" w:line="259" w:lineRule="auto"/>
+      </w:pPr>
+    </w:p>
+    <w:p>
+      <w:pPr>
+        <w:spacing w:after="160" w:line="259" w:lineRule="auto"/>
+      </w:pPr>
+    </w:p>
+    <w:p>
+      <w:pPr>
+        <w:spacing w:after="160" w:line="259" w:lineRule="auto"/>
+      </w:pPr>
+    </w:p>
+    <w:p>
+      <w:pPr>
+        <w:spacing w:after="160" w:line="259" w:lineRule="auto"/>
+        <w:jc w:val="center"/>
+        <w:rPr>
+          <w:b/>
+        </w:rPr>
+      </w:pPr>
+      <w:r>
+        <w:rPr>
+          <w:b/>
+        </w:rPr>
+        <w:lastRenderedPageBreak/>
+        <w:t>TAXI DRIVER UPDATES THEIR AVAILA</w:t>
+      </w:r>
+      <w:r>
+        <w:rPr>
+          <w:b/>
+        </w:rPr>
+        <w:t xml:space="preserve">BILITY (ON - </w:t>
+      </w:r>
+      <w:r>
+        <w:rPr>
+          <w:b/>
+        </w:rPr>
+        <w:t>OFF)</w:t>
+      </w:r>
+    </w:p>
+    <w:p>
+      <w:pPr>
+        <w:spacing w:after="160" w:line="259" w:lineRule="auto"/>
+      </w:pPr>
+    </w:p>
+    <w:p>
+      <w:pPr>
+        <w:spacing w:after="160" w:line="259" w:lineRule="auto"/>
+      </w:pPr>
+    </w:p>
+    <w:p>
+      <w:pPr>
+        <w:spacing w:after="160" w:line="259" w:lineRule="auto"/>
+      </w:pPr>
+    </w:p>
+    <w:p>
+      <w:pPr>
+        <w:spacing w:after="160" w:line="259" w:lineRule="auto"/>
+        <w:jc w:val="center"/>
+      </w:pPr>
+      <w:r>
+        <w:rPr>
+          <w:noProof/>
+          <w:lang w:val="en-GB" w:eastAsia="en-GB"/>
+        </w:rPr>
+        <w:drawing>
+          <wp:inline distT="0" distB="0" distL="0" distR="0" wp14:anchorId="3DDC6C75" wp14:editId="4C399FFE">
+            <wp:extent cx="5067300" cy="3891304"/>
+            <wp:effectExtent l="0" t="0" r="0" b="0"/>
+            <wp:docPr id="21" name="Immagine 21"/>
+            <wp:cNvGraphicFramePr>
+              <a:graphicFrameLocks xmlns:a="http://schemas.openxmlformats.org/drawingml/2006/main" noChangeAspect="1"/>
+            </wp:cNvGraphicFramePr>
+            <a:graphic xmlns:a="http://schemas.openxmlformats.org/drawingml/2006/main">
+              <a:graphicData uri="http://schemas.openxmlformats.org/drawingml/2006/picture">
+                <pic:pic xmlns:pic="http://schemas.openxmlformats.org/drawingml/2006/picture">
+                  <pic:nvPicPr>
+                    <pic:cNvPr id="21" name="Available.jpg"/>
+                    <pic:cNvPicPr/>
+                  </pic:nvPicPr>
+                  <pic:blipFill>
+                    <a:blip r:embed="rId24">
+                      <a:extLst>
+                        <a:ext uri="{28A0092B-C50C-407E-A947-70E740481C1C}">
+                          <a14:useLocalDpi xmlns:a14="http://schemas.microsoft.com/office/drawing/2010/main" val="0"/>
+                        </a:ext>
+                      </a:extLst>
+                    </a:blip>
+                    <a:stretch>
+                      <a:fillRect/>
+                    </a:stretch>
+                  </pic:blipFill>
+                  <pic:spPr>
+                    <a:xfrm>
+                      <a:off x="0" y="0"/>
+                      <a:ext cx="5073157" cy="3895802"/>
+                    </a:xfrm>
+                    <a:prstGeom prst="rect">
+                      <a:avLst/>
+                    </a:prstGeom>
+                  </pic:spPr>
+                </pic:pic>
+              </a:graphicData>
+            </a:graphic>
+          </wp:inline>
+        </w:drawing>
+      </w:r>
+    </w:p>
+    <w:p>
+      <w:pPr>
+        <w:spacing w:after="160" w:line="259" w:lineRule="auto"/>
+        <w:jc w:val="both"/>
+      </w:pPr>
+    </w:p>
+    <w:p>
+      <w:pPr>
+        <w:spacing w:after="160" w:line="259" w:lineRule="auto"/>
+        <w:jc w:val="both"/>
+      </w:pPr>
+    </w:p>
+    <w:p>
+      <w:pPr>
+        <w:spacing w:after="160" w:line="259" w:lineRule="auto"/>
+        <w:jc w:val="both"/>
+      </w:pPr>
+    </w:p>
+    <w:p>
+      <w:pPr>
+        <w:spacing w:after="160" w:line="259" w:lineRule="auto"/>
+        <w:jc w:val="both"/>
+      </w:pPr>
+    </w:p>
+    <w:p>
+      <w:pPr>
+        <w:spacing w:after="160" w:line="259" w:lineRule="auto"/>
+        <w:jc w:val="both"/>
+      </w:pPr>
+    </w:p>
+    <w:p>
+      <w:pPr>
+        <w:spacing w:after="160" w:line="259" w:lineRule="auto"/>
+        <w:jc w:val="both"/>
+      </w:pPr>
+    </w:p>
+    <w:p>
+      <w:pPr>
+        <w:spacing w:after="160" w:line="259" w:lineRule="auto"/>
+        <w:jc w:val="both"/>
+      </w:pPr>
+    </w:p>
+    <w:p>
+      <w:pPr>
+        <w:spacing w:after="160" w:line="259" w:lineRule="auto"/>
+        <w:jc w:val="both"/>
+      </w:pPr>
+    </w:p>
+    <w:p>
+      <w:pPr>
+        <w:spacing w:after="160" w:line="259" w:lineRule="auto"/>
+        <w:jc w:val="both"/>
+      </w:pPr>
+    </w:p>
+    <w:p>
+      <w:pPr>
+        <w:spacing w:after="160" w:line="259" w:lineRule="auto"/>
+        <w:jc w:val="both"/>
+      </w:pPr>
+    </w:p>
+    <w:p>
+      <w:pPr>
+        <w:spacing w:after="160" w:line="259" w:lineRule="auto"/>
+        <w:jc w:val="both"/>
+      </w:pPr>
+    </w:p>
+    <w:p>
+      <w:pPr>
+        <w:spacing w:after="160" w:line="259" w:lineRule="auto"/>
+        <w:jc w:val="both"/>
+      </w:pPr>
+    </w:p>
+    <w:p>
+      <w:pPr>
+        <w:spacing w:after="160" w:line="259" w:lineRule="auto"/>
+        <w:jc w:val="both"/>
+      </w:pPr>
+    </w:p>
+    <w:p>
+      <w:pPr>
+        <w:spacing w:after="160" w:line="259" w:lineRule="auto"/>
+        <w:jc w:val="both"/>
+        <w:rPr>
+          <w:b/>
+        </w:rPr>
+      </w:pPr>
+      <w:r>
+        <w:rPr>
+          <w:b/>
+        </w:rPr>
+        <w:lastRenderedPageBreak/>
+        <w:t>USER VIEWS LIST OF BOOKED TAXIS AND CANCELS A TAXI RESERVATION</w:t>
+      </w:r>
+    </w:p>
+    <w:p>
+      <w:pPr>
+        <w:spacing w:after="160" w:line="259" w:lineRule="auto"/>
+        <w:jc w:val="both"/>
+      </w:pPr>
+    </w:p>
+    <w:p>
+      <w:pPr>
+        <w:spacing w:after="160" w:line="259" w:lineRule="auto"/>
+        <w:jc w:val="both"/>
+      </w:pPr>
+    </w:p>
+    <w:p>
+      <w:pPr>
+        <w:spacing w:after="160" w:line="259" w:lineRule="auto"/>
+        <w:jc w:val="both"/>
+      </w:pPr>
+    </w:p>
+    <w:p>
+      <w:pPr>
+        <w:spacing w:after="160" w:line="259" w:lineRule="auto"/>
+        <w:jc w:val="center"/>
+      </w:pPr>
+      <w:r>
+        <w:rPr>
+          <w:noProof/>
+          <w:lang w:val="en-GB" w:eastAsia="en-GB"/>
+        </w:rPr>
+        <w:drawing>
+          <wp:inline distT="0" distB="0" distL="0" distR="0" wp14:anchorId="59BBA4CB" wp14:editId="0EADF191">
+            <wp:extent cx="5210175" cy="5343525"/>
+            <wp:effectExtent l="0" t="0" r="9525" b="9525"/>
+            <wp:docPr id="23" name="Immagine 23"/>
+            <wp:cNvGraphicFramePr>
+              <a:graphicFrameLocks xmlns:a="http://schemas.openxmlformats.org/drawingml/2006/main" noChangeAspect="1"/>
+            </wp:cNvGraphicFramePr>
+            <a:graphic xmlns:a="http://schemas.openxmlformats.org/drawingml/2006/main">
+              <a:graphicData uri="http://schemas.openxmlformats.org/drawingml/2006/picture">
+                <pic:pic xmlns:pic="http://schemas.openxmlformats.org/drawingml/2006/picture">
+                  <pic:nvPicPr>
+                    <pic:cNvPr id="23" name="CancelReservation.jpg"/>
+                    <pic:cNvPicPr/>
+                  </pic:nvPicPr>
+                  <pic:blipFill>
+                    <a:blip r:embed="rId25">
+                      <a:extLst>
+                        <a:ext uri="{28A0092B-C50C-407E-A947-70E740481C1C}">
+                          <a14:useLocalDpi xmlns:a14="http://schemas.microsoft.com/office/drawing/2010/main" val="0"/>
+                        </a:ext>
+                      </a:extLst>
+                    </a:blip>
+                    <a:stretch>
+                      <a:fillRect/>
+                    </a:stretch>
+                  </pic:blipFill>
+                  <pic:spPr>
+                    <a:xfrm>
+                      <a:off x="0" y="0"/>
+                      <a:ext cx="5210175" cy="5343525"/>
+                    </a:xfrm>
+                    <a:prstGeom prst="rect">
+                      <a:avLst/>
+                    </a:prstGeom>
+                  </pic:spPr>
+                </pic:pic>
+              </a:graphicData>
+            </a:graphic>
+          </wp:inline>
         </w:drawing>
       </w:r>
     </w:p>
     <w:p/>
     <w:p/>
-    <w:p>
-      <w:pPr>
-        <w:rPr>
-          <w:b/>
-        </w:rPr>
-      </w:pPr>
-      <w:r>
-        <w:tab/>
-      </w:r>
-      <w:r>
-        <w:tab/>
-      </w:r>
-      <w:r>
-        <w:tab/>
-      </w:r>
-      <w:r>
-        <w:tab/>
-      </w:r>
-      <w:r>
-        <w:rPr>
-          <w:b/>
-        </w:rPr>
-        <w:t>UPDATE TAXI AVAILABILITY</w:t>
-      </w:r>
-    </w:p>
-    <w:p>
-      <w:pPr>
+    <w:p/>
+    <w:p/>
+    <w:p/>
+    <w:p/>
+    <w:p/>
+    <w:p/>
+    <w:p/>
+    <w:p/>
+    <w:p/>
+    <w:p/>
+    <w:p/>
+    <w:p/>
+    <w:p/>
+    <w:p>
+      <w:pPr>
+        <w:pStyle w:val="Heading2"/>
+        <w:spacing w:line="360" w:lineRule="auto"/>
+        <w:jc w:val="both"/>
+        <w:rPr>
+          <w:rFonts w:asciiTheme="majorHAnsi" w:hAnsiTheme="majorHAnsi"/>
+        </w:rPr>
+      </w:pPr>
+      <w:bookmarkStart w:id="22" w:name="_Toc434224706"/>
+      <w:r>
+        <w:rPr>
+          <w:rFonts w:asciiTheme="majorHAnsi" w:hAnsiTheme="majorHAnsi"/>
+        </w:rPr>
+        <w:lastRenderedPageBreak/>
+        <w:t>State Chart d</w:t>
+      </w:r>
+      <w:r>
+        <w:rPr>
+          <w:rFonts w:asciiTheme="majorHAnsi" w:hAnsiTheme="majorHAnsi"/>
+        </w:rPr>
+        <w:t>iagrams</w:t>
+      </w:r>
+      <w:bookmarkEnd w:id="22"/>
+    </w:p>
+    <w:p>
+      <w:pPr>
+        <w:ind w:left="2160"/>
+        <w:jc w:val="both"/>
         <w:rPr>
           <w:b/>
         </w:rPr>
@@ -15420,13 +16012,13 @@
           <w:lang w:val="en-GB" w:eastAsia="en-GB"/>
         </w:rPr>
         <w:drawing>
-          <wp:anchor distT="0" distB="0" distL="114300" distR="114300" simplePos="0" relativeHeight="251675648" behindDoc="0" locked="0" layoutInCell="1" allowOverlap="1" wp14:anchorId="5E09C254" wp14:editId="37710ACD">
+          <wp:anchor distT="0" distB="0" distL="114300" distR="114300" simplePos="0" relativeHeight="251675648" behindDoc="0" locked="0" layoutInCell="1" allowOverlap="1" wp14:anchorId="3C5430E3" wp14:editId="04E448D7">
             <wp:simplePos x="0" y="0"/>
             <wp:positionH relativeFrom="margin">
-              <wp:align>center</wp:align>
+              <wp:align>right</wp:align>
             </wp:positionH>
             <wp:positionV relativeFrom="margin">
-              <wp:posOffset>5377180</wp:posOffset>
+              <wp:posOffset>789940</wp:posOffset>
             </wp:positionV>
             <wp:extent cx="6120130" cy="3340100"/>
             <wp:effectExtent l="0" t="0" r="0" b="0"/>
@@ -15443,7 +16035,7 @@
                     <pic:cNvPicPr/>
                   </pic:nvPicPr>
                   <pic:blipFill>
-                    <a:blip r:embed="rId21">
+                    <a:blip r:embed="rId26">
                       <a:extLst>
                         <a:ext uri="{28A0092B-C50C-407E-A947-70E740481C1C}">
                           <a14:useLocalDpi xmlns:a14="http://schemas.microsoft.com/office/drawing/2010/main" val="0"/>
@@ -15472,11 +16064,127 @@
           </wp:anchor>
         </w:drawing>
       </w:r>
-    </w:p>
-    <w:p>
-      <w:pPr>
-        <w:rPr>
-          <w:b/>
+      <w:r>
+        <w:rPr>
+          <w:b/>
+        </w:rPr>
+        <w:t xml:space="preserve">       </w:t>
+      </w:r>
+      <w:r>
+        <w:rPr>
+          <w:b/>
+        </w:rPr>
+        <w:t>CREATE TAXI RIDE RESERVATION</w:t>
+      </w:r>
+    </w:p>
+    <w:p/>
+    <w:p/>
+    <w:p>
+      <w:pPr>
+        <w:rPr>
+          <w:b/>
+        </w:rPr>
+      </w:pPr>
+      <w:r>
+        <w:tab/>
+      </w:r>
+      <w:r>
+        <w:tab/>
+      </w:r>
+      <w:r>
+        <w:tab/>
+      </w:r>
+      <w:r>
+        <w:tab/>
+      </w:r>
+      <w:r>
+        <w:rPr>
+          <w:b/>
+        </w:rPr>
+        <w:t>UPDATE TAXI AVAILABILITY</w:t>
+      </w:r>
+    </w:p>
+    <w:p>
+      <w:pPr>
+        <w:rPr>
+          <w:b/>
+        </w:rPr>
+      </w:pPr>
+      <w:bookmarkStart w:id="23" w:name="_GoBack"/>
+      <w:r>
+        <w:rPr>
+          <w:b/>
+          <w:noProof/>
+          <w:lang w:val="en-GB" w:eastAsia="en-GB"/>
+        </w:rPr>
+        <w:drawing>
+          <wp:anchor distT="0" distB="0" distL="114300" distR="114300" simplePos="0" relativeHeight="251676672" behindDoc="0" locked="0" layoutInCell="1" allowOverlap="1" wp14:anchorId="4E89EE78" wp14:editId="1C8E5A02">
+            <wp:simplePos x="0" y="0"/>
+            <wp:positionH relativeFrom="margin">
+              <wp:posOffset>80010</wp:posOffset>
+            </wp:positionH>
+            <wp:positionV relativeFrom="margin">
+              <wp:posOffset>4888865</wp:posOffset>
+            </wp:positionV>
+            <wp:extent cx="5962650" cy="3616960"/>
+            <wp:effectExtent l="0" t="0" r="0" b="2540"/>
+            <wp:wrapSquare wrapText="bothSides"/>
+            <wp:docPr id="13" name="Picture 13"/>
+            <wp:cNvGraphicFramePr>
+              <a:graphicFrameLocks xmlns:a="http://schemas.openxmlformats.org/drawingml/2006/main" noChangeAspect="1"/>
+            </wp:cNvGraphicFramePr>
+            <a:graphic xmlns:a="http://schemas.openxmlformats.org/drawingml/2006/main">
+              <a:graphicData uri="http://schemas.openxmlformats.org/drawingml/2006/picture">
+                <pic:pic xmlns:pic="http://schemas.openxmlformats.org/drawingml/2006/picture">
+                  <pic:nvPicPr>
+                    <pic:cNvPr id="13" name="update availability.jpg"/>
+                    <pic:cNvPicPr/>
+                  </pic:nvPicPr>
+                  <pic:blipFill>
+                    <a:blip r:embed="rId27">
+                      <a:extLst>
+                        <a:ext uri="{28A0092B-C50C-407E-A947-70E740481C1C}">
+                          <a14:useLocalDpi xmlns:a14="http://schemas.microsoft.com/office/drawing/2010/main" val="0"/>
+                        </a:ext>
+                      </a:extLst>
+                    </a:blip>
+                    <a:stretch>
+                      <a:fillRect/>
+                    </a:stretch>
+                  </pic:blipFill>
+                  <pic:spPr>
+                    <a:xfrm>
+                      <a:off x="0" y="0"/>
+                      <a:ext cx="5962650" cy="3616960"/>
+                    </a:xfrm>
+                    <a:prstGeom prst="rect">
+                      <a:avLst/>
+                    </a:prstGeom>
+                  </pic:spPr>
+                </pic:pic>
+              </a:graphicData>
+            </a:graphic>
+            <wp14:sizeRelV relativeFrom="margin">
+              <wp14:pctHeight>0</wp14:pctHeight>
+            </wp14:sizeRelV>
+          </wp:anchor>
+        </w:drawing>
+      </w:r>
+      <w:bookmarkEnd w:id="23"/>
+    </w:p>
+    <w:p>
+      <w:pPr>
+        <w:rPr>
+          <w:b/>
+        </w:rPr>
+      </w:pPr>
+    </w:p>
+    <w:p>
+      <w:pPr>
+        <w:spacing w:line="360" w:lineRule="auto"/>
+        <w:jc w:val="both"/>
+        <w:rPr>
+          <w:rFonts w:asciiTheme="majorHAnsi" w:hAnsiTheme="majorHAnsi"/>
         </w:rPr>
       </w:pPr>
     </w:p>
@@ -15489,7 +16197,7 @@
           <w:rFonts w:asciiTheme="majorHAnsi" w:hAnsiTheme="majorHAnsi"/>
         </w:rPr>
       </w:pPr>
-      <w:bookmarkStart w:id="23" w:name="_Toc434224707"/>
+      <w:bookmarkStart w:id="24" w:name="_Toc434224707"/>
       <w:r>
         <w:rPr>
           <w:rFonts w:asciiTheme="majorHAnsi" w:hAnsiTheme="majorHAnsi"/>
@@ -15503,7 +16211,205 @@
         </w:rPr>
         <w:t>iagram</w:t>
       </w:r>
-      <w:bookmarkEnd w:id="23"/>
+      <w:bookmarkEnd w:id="24"/>
+    </w:p>
+    <w:p>
+      <w:pPr>
+        <w:spacing w:line="360" w:lineRule="auto"/>
+        <w:jc w:val="both"/>
+        <w:rPr>
+          <w:rFonts w:asciiTheme="majorHAnsi" w:hAnsiTheme="majorHAnsi"/>
+        </w:rPr>
+      </w:pPr>
+    </w:p>
+    <w:p>
+      <w:pPr>
+        <w:spacing w:line="360" w:lineRule="auto"/>
+        <w:jc w:val="both"/>
+        <w:rPr>
+          <w:rFonts w:asciiTheme="majorHAnsi" w:hAnsiTheme="majorHAnsi"/>
+        </w:rPr>
+      </w:pPr>
+    </w:p>
+    <w:p>
+      <w:pPr>
+        <w:spacing w:line="360" w:lineRule="auto"/>
+        <w:jc w:val="both"/>
+        <w:rPr>
+          <w:rFonts w:asciiTheme="majorHAnsi" w:hAnsiTheme="majorHAnsi"/>
+        </w:rPr>
+      </w:pPr>
+    </w:p>
+    <w:p>
+      <w:pPr>
+        <w:spacing w:line="360" w:lineRule="auto"/>
+        <w:jc w:val="both"/>
+        <w:rPr>
+          <w:rFonts w:asciiTheme="majorHAnsi" w:hAnsiTheme="majorHAnsi"/>
+        </w:rPr>
+      </w:pPr>
+    </w:p>
+    <w:p>
+      <w:pPr>
+        <w:spacing w:line="360" w:lineRule="auto"/>
+        <w:jc w:val="both"/>
+        <w:rPr>
+          <w:rFonts w:asciiTheme="majorHAnsi" w:hAnsiTheme="majorHAnsi"/>
+        </w:rPr>
+      </w:pPr>
+    </w:p>
+    <w:p>
+      <w:pPr>
+        <w:spacing w:line="360" w:lineRule="auto"/>
+        <w:jc w:val="both"/>
+        <w:rPr>
+          <w:rFonts w:asciiTheme="majorHAnsi" w:hAnsiTheme="majorHAnsi"/>
+        </w:rPr>
+      </w:pPr>
+    </w:p>
+    <w:p>
+      <w:pPr>
+        <w:spacing w:line="360" w:lineRule="auto"/>
+        <w:jc w:val="both"/>
+        <w:rPr>
+          <w:rFonts w:asciiTheme="majorHAnsi" w:hAnsiTheme="majorHAnsi"/>
+        </w:rPr>
+      </w:pPr>
+    </w:p>
+    <w:p>
+      <w:pPr>
+        <w:spacing w:line="360" w:lineRule="auto"/>
+        <w:jc w:val="both"/>
+        <w:rPr>
+          <w:rFonts w:asciiTheme="majorHAnsi" w:hAnsiTheme="majorHAnsi"/>
+        </w:rPr>
+      </w:pPr>
+    </w:p>
+    <w:p>
+      <w:pPr>
+        <w:spacing w:line="360" w:lineRule="auto"/>
+        <w:jc w:val="both"/>
+        <w:rPr>
+          <w:rFonts w:asciiTheme="majorHAnsi" w:hAnsiTheme="majorHAnsi"/>
+        </w:rPr>
+      </w:pPr>
+    </w:p>
+    <w:p>
+      <w:pPr>
+        <w:spacing w:line="360" w:lineRule="auto"/>
+        <w:jc w:val="both"/>
+        <w:rPr>
+          <w:rFonts w:asciiTheme="majorHAnsi" w:hAnsiTheme="majorHAnsi"/>
+        </w:rPr>
+      </w:pPr>
+    </w:p>
+    <w:p>
+      <w:pPr>
+        <w:spacing w:line="360" w:lineRule="auto"/>
+        <w:jc w:val="both"/>
+        <w:rPr>
+          <w:rFonts w:asciiTheme="majorHAnsi" w:hAnsiTheme="majorHAnsi"/>
+        </w:rPr>
+      </w:pPr>
+    </w:p>
+    <w:p>
+      <w:pPr>
+        <w:spacing w:line="360" w:lineRule="auto"/>
+        <w:jc w:val="both"/>
+        <w:rPr>
+          <w:rFonts w:asciiTheme="majorHAnsi" w:hAnsiTheme="majorHAnsi"/>
+        </w:rPr>
+      </w:pPr>
+    </w:p>
+    <w:p>
+      <w:pPr>
+        <w:spacing w:line="360" w:lineRule="auto"/>
+        <w:jc w:val="both"/>
+        <w:rPr>
+          <w:rFonts w:asciiTheme="majorHAnsi" w:hAnsiTheme="majorHAnsi"/>
+        </w:rPr>
+      </w:pPr>
+    </w:p>
+    <w:p>
+      <w:pPr>
+        <w:spacing w:line="360" w:lineRule="auto"/>
+        <w:jc w:val="both"/>
+        <w:rPr>
+          <w:rFonts w:asciiTheme="majorHAnsi" w:hAnsiTheme="majorHAnsi"/>
+        </w:rPr>
+      </w:pPr>
+    </w:p>
+    <w:p>
+      <w:pPr>
+        <w:spacing w:line="360" w:lineRule="auto"/>
+        <w:jc w:val="both"/>
+        <w:rPr>
+          <w:rFonts w:asciiTheme="majorHAnsi" w:hAnsiTheme="majorHAnsi"/>
+        </w:rPr>
+      </w:pPr>
+    </w:p>
+    <w:p>
+      <w:pPr>
+        <w:spacing w:line="360" w:lineRule="auto"/>
+        <w:jc w:val="both"/>
+        <w:rPr>
+          <w:rFonts w:asciiTheme="majorHAnsi" w:hAnsiTheme="majorHAnsi"/>
+        </w:rPr>
+      </w:pPr>
+    </w:p>
+    <w:p>
+      <w:pPr>
+        <w:spacing w:line="360" w:lineRule="auto"/>
+        <w:jc w:val="both"/>
+        <w:rPr>
+          <w:rFonts w:asciiTheme="majorHAnsi" w:hAnsiTheme="majorHAnsi"/>
+        </w:rPr>
+      </w:pPr>
+    </w:p>
+    <w:p>
+      <w:pPr>
+        <w:spacing w:line="360" w:lineRule="auto"/>
+        <w:jc w:val="both"/>
+        <w:rPr>
+          <w:rFonts w:asciiTheme="majorHAnsi" w:hAnsiTheme="majorHAnsi"/>
+        </w:rPr>
+      </w:pPr>
+    </w:p>
+    <w:p>
+      <w:pPr>
+        <w:spacing w:line="360" w:lineRule="auto"/>
+        <w:jc w:val="both"/>
+        <w:rPr>
+          <w:rFonts w:asciiTheme="majorHAnsi" w:hAnsiTheme="majorHAnsi"/>
+        </w:rPr>
+      </w:pPr>
+    </w:p>
+    <w:p>
+      <w:pPr>
+        <w:spacing w:line="360" w:lineRule="auto"/>
+        <w:jc w:val="both"/>
+        <w:rPr>
+          <w:rFonts w:asciiTheme="majorHAnsi" w:hAnsiTheme="majorHAnsi"/>
+        </w:rPr>
+      </w:pPr>
+    </w:p>
+    <w:p>
+      <w:pPr>
+        <w:spacing w:line="360" w:lineRule="auto"/>
+        <w:jc w:val="both"/>
+        <w:rPr>
+          <w:rFonts w:asciiTheme="majorHAnsi" w:hAnsiTheme="majorHAnsi"/>
+        </w:rPr>
+      </w:pPr>
+    </w:p>
+    <w:p>
+      <w:pPr>
+        <w:spacing w:line="360" w:lineRule="auto"/>
+        <w:jc w:val="both"/>
+        <w:rPr>
+          <w:rFonts w:asciiTheme="majorHAnsi" w:hAnsiTheme="majorHAnsi"/>
+        </w:rPr>
+      </w:pPr>
     </w:p>
     <w:p>
       <w:pPr>
@@ -15559,17 +16465,19 @@
           <w:rFonts w:asciiTheme="majorHAnsi" w:hAnsiTheme="majorHAnsi"/>
         </w:rPr>
       </w:pPr>
-      <w:bookmarkStart w:id="24" w:name="_Toc434224708"/>
+      <w:bookmarkStart w:id="25" w:name="_Toc434224708"/>
       <w:bookmarkEnd w:id="18"/>
       <w:bookmarkEnd w:id="19"/>
       <w:r>
         <w:rPr>
           <w:rFonts w:asciiTheme="majorHAnsi" w:hAnsiTheme="majorHAnsi"/>
         </w:rPr>
+        <w:lastRenderedPageBreak/>
         <w:t>Alloy</w:t>
       </w:r>
-      <w:bookmarkEnd w:id="24"/>
-    </w:p>
+      <w:bookmarkEnd w:id="25"/>
+    </w:p>
+    <w:p/>
     <w:p>
       <w:pPr>
         <w:pStyle w:val="Heading2"/>
@@ -15579,15 +16487,60 @@
           <w:rFonts w:asciiTheme="majorHAnsi" w:hAnsiTheme="majorHAnsi"/>
         </w:rPr>
       </w:pPr>
-      <w:bookmarkStart w:id="25" w:name="_Toc434224709"/>
+      <w:bookmarkStart w:id="26" w:name="_Toc434224709"/>
       <w:r>
         <w:rPr>
           <w:rFonts w:asciiTheme="majorHAnsi" w:hAnsiTheme="majorHAnsi"/>
         </w:rPr>
         <w:t>Modeling</w:t>
       </w:r>
-      <w:bookmarkEnd w:id="25"/>
-    </w:p>
+      <w:bookmarkEnd w:id="26"/>
+    </w:p>
+    <w:p/>
+    <w:p/>
+    <w:p/>
+    <w:p/>
+    <w:p/>
+    <w:p/>
+    <w:p/>
+    <w:p/>
+    <w:p/>
+    <w:p/>
+    <w:p/>
+    <w:p/>
+    <w:p/>
+    <w:p/>
+    <w:p/>
+    <w:p/>
+    <w:p/>
+    <w:p/>
+    <w:p/>
+    <w:p/>
+    <w:p/>
+    <w:p/>
+    <w:p/>
+    <w:p/>
+    <w:p/>
+    <w:p/>
+    <w:p/>
+    <w:p/>
+    <w:p/>
+    <w:p/>
+    <w:p/>
+    <w:p/>
+    <w:p/>
+    <w:p/>
+    <w:p/>
+    <w:p/>
+    <w:p/>
+    <w:p/>
+    <w:p/>
+    <w:p/>
+    <w:p/>
+    <w:p/>
+    <w:p/>
+    <w:p/>
+    <w:p/>
     <w:p>
       <w:pPr>
         <w:pStyle w:val="Heading2"/>
@@ -15597,11 +16550,12 @@
           <w:rFonts w:asciiTheme="majorHAnsi" w:hAnsiTheme="majorHAnsi"/>
         </w:rPr>
       </w:pPr>
-      <w:bookmarkStart w:id="26" w:name="_Toc434224710"/>
-      <w:r>
-        <w:rPr>
-          <w:rFonts w:asciiTheme="majorHAnsi" w:hAnsiTheme="majorHAnsi"/>
-        </w:rPr>
+      <w:bookmarkStart w:id="27" w:name="_Toc434224710"/>
+      <w:r>
+        <w:rPr>
+          <w:rFonts w:asciiTheme="majorHAnsi" w:hAnsiTheme="majorHAnsi"/>
+        </w:rPr>
+        <w:lastRenderedPageBreak/>
         <w:t>Alloy a</w:t>
       </w:r>
       <w:r>
@@ -15610,8 +16564,59 @@
         </w:rPr>
         <w:t>nalyzer</w:t>
       </w:r>
-      <w:bookmarkEnd w:id="26"/>
-    </w:p>
+      <w:bookmarkEnd w:id="27"/>
+    </w:p>
+    <w:p/>
+    <w:p/>
+    <w:p/>
+    <w:p/>
+    <w:p/>
+    <w:p/>
+    <w:p/>
+    <w:p/>
+    <w:p/>
+    <w:p/>
+    <w:p/>
+    <w:p/>
+    <w:p/>
+    <w:p/>
+    <w:p/>
+    <w:p/>
+    <w:p/>
+    <w:p/>
+    <w:p/>
+    <w:p/>
+    <w:p/>
+    <w:p/>
+    <w:p/>
+    <w:p/>
+    <w:p/>
+    <w:p/>
+    <w:p/>
+    <w:p/>
+    <w:p/>
+    <w:p/>
+    <w:p/>
+    <w:p/>
+    <w:p/>
+    <w:p/>
+    <w:p/>
+    <w:p/>
+    <w:p/>
+    <w:p/>
+    <w:p/>
+    <w:p/>
+    <w:p/>
+    <w:p/>
+    <w:p/>
+    <w:p/>
+    <w:p/>
+    <w:p/>
+    <w:p/>
+    <w:p/>
+    <w:p/>
+    <w:p/>
+    <w:p/>
     <w:p>
       <w:pPr>
         <w:pStyle w:val="Heading2"/>
@@ -15621,11 +16626,12 @@
           <w:rFonts w:asciiTheme="majorHAnsi" w:hAnsiTheme="majorHAnsi"/>
         </w:rPr>
       </w:pPr>
-      <w:bookmarkStart w:id="27" w:name="_Toc434224711"/>
-      <w:r>
-        <w:rPr>
-          <w:rFonts w:asciiTheme="majorHAnsi" w:hAnsiTheme="majorHAnsi"/>
-        </w:rPr>
+      <w:bookmarkStart w:id="28" w:name="_Toc434224711"/>
+      <w:r>
+        <w:rPr>
+          <w:rFonts w:asciiTheme="majorHAnsi" w:hAnsiTheme="majorHAnsi"/>
+        </w:rPr>
+        <w:lastRenderedPageBreak/>
         <w:t xml:space="preserve">Worlds </w:t>
       </w:r>
       <w:r>
@@ -15640,17 +16646,58 @@
         </w:rPr>
         <w:t>enerated</w:t>
       </w:r>
-      <w:bookmarkEnd w:id="27"/>
-    </w:p>
-    <w:p>
-      <w:pPr>
-        <w:spacing w:line="360" w:lineRule="auto"/>
-        <w:jc w:val="both"/>
-        <w:rPr>
-          <w:rFonts w:asciiTheme="majorHAnsi" w:hAnsiTheme="majorHAnsi"/>
-        </w:rPr>
-      </w:pPr>
-    </w:p>
+      <w:bookmarkEnd w:id="28"/>
+    </w:p>
+    <w:p/>
+    <w:p/>
+    <w:p/>
+    <w:p/>
+    <w:p/>
+    <w:p/>
+    <w:p/>
+    <w:p/>
+    <w:p/>
+    <w:p/>
+    <w:p/>
+    <w:p/>
+    <w:p/>
+    <w:p/>
+    <w:p/>
+    <w:p/>
+    <w:p/>
+    <w:p/>
+    <w:p/>
+    <w:p/>
+    <w:p/>
+    <w:p/>
+    <w:p/>
+    <w:p/>
+    <w:p/>
+    <w:p/>
+    <w:p/>
+    <w:p/>
+    <w:p/>
+    <w:p/>
+    <w:p/>
+    <w:p/>
+    <w:p/>
+    <w:p/>
+    <w:p/>
+    <w:p/>
+    <w:p/>
+    <w:p/>
+    <w:p/>
+    <w:p/>
+    <w:p/>
+    <w:p/>
+    <w:p/>
+    <w:p/>
+    <w:p/>
+    <w:p/>
+    <w:p/>
+    <w:p/>
+    <w:p/>
+    <w:p/>
     <w:p>
       <w:pPr>
         <w:pStyle w:val="Heading1"/>
@@ -15660,11 +16707,12 @@
           <w:rFonts w:asciiTheme="majorHAnsi" w:hAnsiTheme="majorHAnsi"/>
         </w:rPr>
       </w:pPr>
-      <w:bookmarkStart w:id="28" w:name="_Toc434224712"/>
-      <w:r>
-        <w:rPr>
-          <w:rFonts w:asciiTheme="majorHAnsi" w:hAnsiTheme="majorHAnsi"/>
-        </w:rPr>
+      <w:bookmarkStart w:id="29" w:name="_Toc434224712"/>
+      <w:r>
+        <w:rPr>
+          <w:rFonts w:asciiTheme="majorHAnsi" w:hAnsiTheme="majorHAnsi"/>
+        </w:rPr>
+        <w:lastRenderedPageBreak/>
         <w:t>Used t</w:t>
       </w:r>
       <w:r>
@@ -15673,7 +16721,7 @@
         </w:rPr>
         <w:t>ools</w:t>
       </w:r>
-      <w:bookmarkEnd w:id="28"/>
+      <w:bookmarkEnd w:id="29"/>
     </w:p>
     <w:p>
       <w:pPr>
@@ -15863,36 +16911,6 @@
     </w:p>
     <w:p>
       <w:pPr>
-        <w:pStyle w:val="Standard"/>
-        <w:spacing w:line="360" w:lineRule="auto"/>
-        <w:jc w:val="both"/>
-        <w:rPr>
-          <w:rFonts w:ascii="Times" w:hAnsi="Times" w:cs="Times"/>
-        </w:rPr>
-      </w:pPr>
-    </w:p>
-    <w:p>
-      <w:pPr>
-        <w:pStyle w:val="Standard"/>
-        <w:spacing w:line="360" w:lineRule="auto"/>
-        <w:jc w:val="both"/>
-        <w:rPr>
-          <w:rFonts w:ascii="Times" w:hAnsi="Times" w:cs="Times"/>
-        </w:rPr>
-      </w:pPr>
-    </w:p>
-    <w:p>
-      <w:pPr>
-        <w:pStyle w:val="Standard"/>
-        <w:spacing w:line="360" w:lineRule="auto"/>
-        <w:jc w:val="both"/>
-        <w:rPr>
-          <w:rFonts w:ascii="Times" w:hAnsi="Times" w:cs="Times"/>
-        </w:rPr>
-      </w:pPr>
-    </w:p>
-    <w:p>
-      <w:pPr>
         <w:pStyle w:val="Heading1"/>
         <w:spacing w:line="360" w:lineRule="auto"/>
         <w:jc w:val="both"/>
@@ -15900,29 +16918,20 @@
           <w:rFonts w:asciiTheme="majorHAnsi" w:hAnsiTheme="majorHAnsi"/>
         </w:rPr>
       </w:pPr>
-      <w:bookmarkStart w:id="29" w:name="_Toc434224713"/>
-      <w:r>
-        <w:rPr>
-          <w:rFonts w:asciiTheme="majorHAnsi" w:hAnsiTheme="majorHAnsi"/>
-        </w:rPr>
-        <w:lastRenderedPageBreak/>
-        <w:t>Hours o</w:t>
-      </w:r>
-      <w:bookmarkStart w:id="30" w:name="_GoBack"/>
+      <w:bookmarkStart w:id="30" w:name="_Toc434224713"/>
+      <w:r>
+        <w:rPr>
+          <w:rFonts w:asciiTheme="majorHAnsi" w:hAnsiTheme="majorHAnsi"/>
+        </w:rPr>
+        <w:t>Hours of w</w:t>
+      </w:r>
+      <w:r>
+        <w:rPr>
+          <w:rFonts w:asciiTheme="majorHAnsi" w:hAnsiTheme="majorHAnsi"/>
+        </w:rPr>
+        <w:t>ork</w:t>
+      </w:r>
       <w:bookmarkEnd w:id="30"/>
-      <w:r>
-        <w:rPr>
-          <w:rFonts w:asciiTheme="majorHAnsi" w:hAnsiTheme="majorHAnsi"/>
-        </w:rPr>
-        <w:t>f w</w:t>
-      </w:r>
-      <w:r>
-        <w:rPr>
-          <w:rFonts w:asciiTheme="majorHAnsi" w:hAnsiTheme="majorHAnsi"/>
-        </w:rPr>
-        <w:t>ork</w:t>
-      </w:r>
-      <w:bookmarkEnd w:id="29"/>
     </w:p>
     <w:p>
       <w:pPr>
@@ -16062,12 +17071,9 @@
       <w:r>
         <w:t>Goals, Domain properties/Assumptions, Actors, Functional requirements, Specifications, Scenarios, Sequence diagrams, Alloy (Modeling, Alloy analyzer, Worlds generated)</w:t>
       </w:r>
-      <w:r>
-        <w:t xml:space="preserve">, Used tools, Hours of work </w:t>
-      </w:r>
     </w:p>
     <w:sectPr>
-      <w:footerReference w:type="default" r:id="rId22"/>
+      <w:footerReference w:type="default" r:id="rId28"/>
       <w:pgSz w:w="11906" w:h="16838"/>
       <w:pgMar w:top="1417" w:right="1134" w:bottom="1134" w:left="1134" w:header="708" w:footer="708" w:gutter="0"/>
       <w:cols w:space="708"/>
@@ -16136,7 +17142,7 @@
           <w:rPr>
             <w:noProof/>
           </w:rPr>
-          <w:t>25</w:t>
+          <w:t>28</w:t>
         </w:r>
         <w:r>
           <w:rPr>
@@ -20058,7 +21064,7 @@
 </file>
 
 <file path=customXml/itemProps1.xml><?xml version="1.0" encoding="utf-8"?>
-<ds:datastoreItem xmlns:ds="http://schemas.openxmlformats.org/officeDocument/2006/customXml" ds:itemID="{C6391A0D-8541-4931-A9DE-11FC1322B98C}">
+<ds:datastoreItem xmlns:ds="http://schemas.openxmlformats.org/officeDocument/2006/customXml" ds:itemID="{BA64310F-7B7F-4780-92C3-11CA7108A4D8}">
   <ds:schemaRefs>
     <ds:schemaRef ds:uri="http://schemas.openxmlformats.org/officeDocument/2006/bibliography"/>
   </ds:schemaRefs>

--- a/Rasd/rasd_myTaxyService.docx
+++ b/Rasd/rasd_myTaxyService.docx
@@ -143,7 +143,7 @@
           <w:sz w:val="28"/>
           <w:szCs w:val="28"/>
         </w:rPr>
-        <w:t>1</w:t>
+        <w:t>2</w:t>
       </w:r>
       <w:r>
         <w:rPr>
@@ -248,7 +248,7 @@
           <w:sz w:val="28"/>
           <w:szCs w:val="28"/>
         </w:rPr>
-        <w:t>1</w:t>
+        <w:t>2</w:t>
       </w:r>
       <w:r>
         <w:rPr>
@@ -460,7 +460,7 @@
           <w:sz w:val="28"/>
           <w:szCs w:val="28"/>
         </w:rPr>
-        <w:t>2</w:t>
+        <w:t>3</w:t>
       </w:r>
       <w:r>
         <w:rPr>
@@ -566,7 +566,7 @@
           <w:sz w:val="28"/>
           <w:szCs w:val="28"/>
         </w:rPr>
-        <w:t>3</w:t>
+        <w:t>4</w:t>
       </w:r>
       <w:r>
         <w:rPr>
@@ -755,7 +755,7 @@
           <w:sz w:val="28"/>
           <w:szCs w:val="28"/>
         </w:rPr>
-        <w:t>4</w:t>
+        <w:t>5</w:t>
       </w:r>
       <w:r>
         <w:rPr>
@@ -860,7 +860,7 @@
           <w:sz w:val="28"/>
           <w:szCs w:val="28"/>
         </w:rPr>
-        <w:t>4</w:t>
+        <w:t>5</w:t>
       </w:r>
       <w:r>
         <w:rPr>
@@ -966,7 +966,7 @@
           <w:sz w:val="28"/>
           <w:szCs w:val="28"/>
         </w:rPr>
-        <w:t>5</w:t>
+        <w:t>6</w:t>
       </w:r>
       <w:r>
         <w:rPr>
@@ -1249,7 +1249,7 @@
           <w:sz w:val="28"/>
           <w:szCs w:val="28"/>
         </w:rPr>
-        <w:t>15</w:t>
+        <w:t>16</w:t>
       </w:r>
       <w:r>
         <w:rPr>
@@ -1354,7 +1354,7 @@
           <w:sz w:val="28"/>
           <w:szCs w:val="28"/>
         </w:rPr>
-        <w:t>15</w:t>
+        <w:t>16</w:t>
       </w:r>
       <w:r>
         <w:rPr>
@@ -1566,7 +1566,7 @@
           <w:sz w:val="28"/>
           <w:szCs w:val="28"/>
         </w:rPr>
-        <w:t>20</w:t>
+        <w:t>21</w:t>
       </w:r>
       <w:r>
         <w:rPr>
@@ -1672,7 +1672,7 @@
           <w:sz w:val="28"/>
           <w:szCs w:val="28"/>
         </w:rPr>
-        <w:t>20</w:t>
+        <w:t>27</w:t>
       </w:r>
       <w:r>
         <w:rPr>
@@ -1778,7 +1778,7 @@
           <w:sz w:val="28"/>
           <w:szCs w:val="28"/>
         </w:rPr>
-        <w:t>21</w:t>
+        <w:t>28</w:t>
       </w:r>
       <w:r>
         <w:rPr>
@@ -1873,7 +1873,7 @@
           <w:sz w:val="28"/>
           <w:szCs w:val="28"/>
         </w:rPr>
-        <w:t>22</w:t>
+        <w:t>29</w:t>
       </w:r>
       <w:r>
         <w:rPr>
@@ -1978,7 +1978,7 @@
           <w:sz w:val="28"/>
           <w:szCs w:val="28"/>
         </w:rPr>
-        <w:t>22</w:t>
+        <w:t>29</w:t>
       </w:r>
       <w:r>
         <w:rPr>
@@ -2084,7 +2084,7 @@
           <w:sz w:val="28"/>
           <w:szCs w:val="28"/>
         </w:rPr>
-        <w:t>22</w:t>
+        <w:t>30</w:t>
       </w:r>
       <w:r>
         <w:rPr>
@@ -2190,7 +2190,7 @@
           <w:sz w:val="28"/>
           <w:szCs w:val="28"/>
         </w:rPr>
-        <w:t>22</w:t>
+        <w:t>31</w:t>
       </w:r>
       <w:r>
         <w:rPr>
@@ -2285,7 +2285,7 @@
           <w:sz w:val="28"/>
           <w:szCs w:val="28"/>
         </w:rPr>
-        <w:t>22</w:t>
+        <w:t>32</w:t>
       </w:r>
       <w:r>
         <w:rPr>
@@ -2379,7 +2379,7 @@
           <w:sz w:val="28"/>
           <w:szCs w:val="28"/>
         </w:rPr>
-        <w:t>22</w:t>
+        <w:t>32</w:t>
       </w:r>
       <w:r>
         <w:rPr>
@@ -2487,95 +2487,88 @@
         <w:t>Our object is to project a system to optim</w:t>
       </w:r>
       <w:r>
-        <w:t xml:space="preserve">ize the taxi service of </w:t>
-      </w:r>
-      <w:proofErr w:type="spellStart"/>
+        <w:t>ize the taxi service of Big_C</w:t>
+      </w:r>
+      <w:r>
+        <w:t>ity</w:t>
+      </w:r>
+      <w:r>
+        <w:t>,</w:t>
+      </w:r>
+      <w:r>
+        <w:t xml:space="preserve"> </w:t>
+      </w:r>
+      <w:r>
+        <w:t xml:space="preserve">which government is our stakeholder, </w:t>
+      </w:r>
+      <w:r>
+        <w:t>simplify</w:t>
+      </w:r>
+      <w:r>
+        <w:t>ing</w:t>
+      </w:r>
+      <w:r>
+        <w:t xml:space="preserve"> the access of passengers </w:t>
+      </w:r>
+      <w:r>
+        <w:t>to it</w:t>
+      </w:r>
+      <w:r>
+        <w:t xml:space="preserve"> and, at the same time, </w:t>
+      </w:r>
+      <w:r>
+        <w:t>guarantee</w:t>
+      </w:r>
+      <w:r>
+        <w:t>ing</w:t>
+      </w:r>
+      <w:r>
+        <w:t xml:space="preserve"> a fair management of taxi queue</w:t>
+      </w:r>
+      <w:r>
+        <w:t xml:space="preserve">s. It will be composed of a web application and a mobile application </w:t>
+      </w:r>
+      <w:r>
+        <w:t>allowing users to make requests and reservations</w:t>
+      </w:r>
+      <w:r>
+        <w:t xml:space="preserve"> and informing them about the </w:t>
+      </w:r>
+      <w:r>
+        <w:t xml:space="preserve">code of the incoming taxi and the waiting time. The system </w:t>
+      </w:r>
+      <w:proofErr w:type="gramStart"/>
+      <w:r>
+        <w:t>is constantly updat</w:t>
+      </w:r>
+      <w:r>
+        <w:t>ed</w:t>
+      </w:r>
+      <w:proofErr w:type="gramEnd"/>
+      <w:r>
+        <w:t xml:space="preserve"> about the availability of</w:t>
+      </w:r>
+      <w:r>
+        <w:t xml:space="preserve"> taxi drivers and call confirmations </w:t>
+      </w:r>
+      <w:r>
+        <w:t xml:space="preserve">from a mobile application embedded in the cars, </w:t>
+      </w:r>
+      <w:r>
+        <w:t xml:space="preserve">in order to </w:t>
+      </w:r>
+      <w:r>
+        <w:t>maintain the fairness of queues.</w:t>
+      </w:r>
+      <w:r>
+        <w:t xml:space="preserve"> </w:t>
+      </w:r>
       <w:r>
         <w:t>Big_C</w:t>
       </w:r>
       <w:r>
         <w:t>ity</w:t>
       </w:r>
-      <w:proofErr w:type="spellEnd"/>
-      <w:r>
-        <w:t>,</w:t>
-      </w:r>
-      <w:r>
-        <w:t xml:space="preserve"> </w:t>
-      </w:r>
-      <w:r>
-        <w:t xml:space="preserve">which government is our stakeholder, </w:t>
-      </w:r>
-      <w:r>
-        <w:t>simplify</w:t>
-      </w:r>
-      <w:r>
-        <w:t>ing</w:t>
-      </w:r>
-      <w:r>
-        <w:t xml:space="preserve"> the access of passengers </w:t>
-      </w:r>
-      <w:r>
-        <w:t>to it</w:t>
-      </w:r>
-      <w:r>
-        <w:t xml:space="preserve"> and, at the same time, </w:t>
-      </w:r>
-      <w:r>
-        <w:t>guarantee</w:t>
-      </w:r>
-      <w:r>
-        <w:t>ing</w:t>
-      </w:r>
-      <w:r>
-        <w:t xml:space="preserve"> a fair management of taxi queue</w:t>
-      </w:r>
-      <w:r>
-        <w:t xml:space="preserve">s. It will be composed of a web application and a mobile application </w:t>
-      </w:r>
-      <w:r>
-        <w:t>allowing users to make requests and reservations</w:t>
-      </w:r>
-      <w:r>
-        <w:t xml:space="preserve"> and informing them about the </w:t>
-      </w:r>
-      <w:r>
-        <w:t xml:space="preserve">code of the incoming taxi and the waiting time. The system </w:t>
-      </w:r>
-      <w:proofErr w:type="gramStart"/>
-      <w:r>
-        <w:t>is constantly updat</w:t>
-      </w:r>
-      <w:r>
-        <w:t>ed</w:t>
-      </w:r>
-      <w:proofErr w:type="gramEnd"/>
-      <w:r>
-        <w:t xml:space="preserve"> about the availability of</w:t>
-      </w:r>
-      <w:r>
-        <w:t xml:space="preserve"> taxi drivers and call confirmations </w:t>
-      </w:r>
-      <w:r>
-        <w:t xml:space="preserve">from a mobile application embedded in the cars, </w:t>
-      </w:r>
-      <w:r>
-        <w:t xml:space="preserve">in order to </w:t>
-      </w:r>
-      <w:r>
-        <w:t>maintain the fairness of queues.</w:t>
-      </w:r>
-      <w:r>
-        <w:t xml:space="preserve"> </w:t>
-      </w:r>
-      <w:proofErr w:type="spellStart"/>
-      <w:r>
-        <w:t>Big_C</w:t>
-      </w:r>
-      <w:r>
-        <w:t>ity</w:t>
-      </w:r>
-      <w:proofErr w:type="spellEnd"/>
       <w:r>
         <w:t xml:space="preserve"> </w:t>
       </w:r>
@@ -2856,12 +2849,6 @@
     </w:p>
     <w:p>
       <w:pPr>
-        <w:pStyle w:val="ListParagraph"/>
-        <w:spacing w:line="360" w:lineRule="auto"/>
-      </w:pPr>
-    </w:p>
-    <w:p>
-      <w:pPr>
         <w:pStyle w:val="Heading2"/>
         <w:spacing w:line="360" w:lineRule="auto"/>
         <w:jc w:val="both"/>
@@ -2876,6 +2863,7 @@
           <w:rFonts w:asciiTheme="majorHAnsi" w:hAnsiTheme="majorHAnsi"/>
           <w:sz w:val="32"/>
         </w:rPr>
+        <w:lastRenderedPageBreak/>
         <w:t>Domain Properties</w:t>
       </w:r>
       <w:r>
@@ -3375,6 +3363,14 @@
         </w:rPr>
         <w:t>to the system</w:t>
       </w:r>
+      <w:r>
+        <w:rPr>
+          <w:rFonts w:eastAsiaTheme="minorHAnsi" w:cs="Times"/>
+          <w:szCs w:val="28"/>
+          <w:lang w:val="en-GB"/>
+        </w:rPr>
+        <w:t xml:space="preserve"> when their availability is turned on</w:t>
+      </w:r>
     </w:p>
     <w:p>
       <w:pPr>
@@ -3430,8 +3426,6 @@
     <w:p>
       <w:pPr>
         <w:pStyle w:val="ListParagraph"/>
-        <w:spacing w:line="360" w:lineRule="auto"/>
-        <w:jc w:val="both"/>
         <w:rPr>
           <w:rFonts w:eastAsiaTheme="minorHAnsi" w:cs="Times"/>
           <w:szCs w:val="28"/>
@@ -3460,13 +3454,21 @@
           <w:szCs w:val="28"/>
           <w:lang w:val="en-GB"/>
         </w:rPr>
-        <w:t>there is a number of taxis large enough to allocate all requests and reservations</w:t>
-      </w:r>
-    </w:p>
-    <w:p>
-      <w:pPr>
-        <w:spacing w:line="360" w:lineRule="auto"/>
-        <w:ind w:left="360"/>
+        <w:t>a passenger requests a Taxi only if they can take it</w:t>
+      </w:r>
+      <w:r>
+        <w:rPr>
+          <w:rFonts w:eastAsiaTheme="minorHAnsi" w:cs="Times"/>
+          <w:szCs w:val="28"/>
+          <w:lang w:val="en-GB"/>
+        </w:rPr>
+        <w:t xml:space="preserve"> (no fake requests/reservations)</w:t>
+      </w:r>
+    </w:p>
+    <w:p>
+      <w:pPr>
+        <w:pStyle w:val="ListParagraph"/>
+        <w:spacing w:line="360" w:lineRule="auto"/>
         <w:jc w:val="both"/>
         <w:rPr>
           <w:rFonts w:eastAsiaTheme="minorHAnsi" w:cs="Times"/>
@@ -3496,69 +3498,13 @@
           <w:szCs w:val="28"/>
           <w:lang w:val="en-GB"/>
         </w:rPr>
-        <w:t xml:space="preserve">when </w:t>
-      </w:r>
-      <w:r>
-        <w:rPr>
-          <w:rFonts w:eastAsiaTheme="minorHAnsi" w:cs="Times"/>
-          <w:szCs w:val="28"/>
-          <w:lang w:val="en-GB"/>
-        </w:rPr>
-        <w:t xml:space="preserve">a taxi driver confirms a </w:t>
-      </w:r>
-      <w:r>
-        <w:rPr>
-          <w:rFonts w:eastAsiaTheme="minorHAnsi" w:cs="Times"/>
-          <w:szCs w:val="28"/>
-          <w:lang w:val="en-GB"/>
-        </w:rPr>
-        <w:t>ride</w:t>
-      </w:r>
-      <w:r>
-        <w:rPr>
-          <w:rFonts w:eastAsiaTheme="minorHAnsi" w:cs="Times"/>
-          <w:szCs w:val="28"/>
-          <w:lang w:val="en-GB"/>
-        </w:rPr>
-        <w:t xml:space="preserve">, </w:t>
-      </w:r>
-      <w:r>
-        <w:rPr>
-          <w:rFonts w:eastAsiaTheme="minorHAnsi" w:cs="Times"/>
-          <w:szCs w:val="28"/>
-          <w:lang w:val="en-GB"/>
-        </w:rPr>
-        <w:t>it</w:t>
-      </w:r>
-      <w:r>
-        <w:rPr>
-          <w:rFonts w:eastAsiaTheme="minorHAnsi" w:cs="Times"/>
-          <w:szCs w:val="28"/>
-          <w:lang w:val="en-GB"/>
-        </w:rPr>
-        <w:t xml:space="preserve"> will always reach the passenger </w:t>
-      </w:r>
-      <w:r>
-        <w:rPr>
-          <w:rFonts w:eastAsiaTheme="minorHAnsi" w:cs="Times"/>
-          <w:szCs w:val="28"/>
-          <w:lang w:val="en-GB"/>
-        </w:rPr>
-        <w:t>in 10 minutes at most</w:t>
-      </w:r>
-      <w:r>
-        <w:rPr>
-          <w:rFonts w:eastAsiaTheme="minorHAnsi" w:cs="Times"/>
-          <w:szCs w:val="28"/>
-          <w:lang w:val="en-GB"/>
-        </w:rPr>
-        <w:t xml:space="preserve"> (maximum waiting time)</w:t>
-      </w:r>
-    </w:p>
-    <w:p>
-      <w:pPr>
-        <w:pStyle w:val="ListParagraph"/>
-        <w:spacing w:line="360" w:lineRule="auto"/>
+        <w:t>there is a number of taxis large enough to allocate all requests and reservations</w:t>
+      </w:r>
+    </w:p>
+    <w:p>
+      <w:pPr>
+        <w:spacing w:line="360" w:lineRule="auto"/>
+        <w:ind w:left="360"/>
         <w:jc w:val="both"/>
         <w:rPr>
           <w:rFonts w:eastAsiaTheme="minorHAnsi" w:cs="Times"/>
@@ -3588,7 +3534,7 @@
           <w:szCs w:val="28"/>
           <w:lang w:val="en-GB"/>
         </w:rPr>
-        <w:t>when a passenger reserves a taxi</w:t>
+        <w:t xml:space="preserve">when </w:t>
       </w:r>
       <w:r>
         <w:rPr>
@@ -3596,7 +3542,7 @@
           <w:szCs w:val="28"/>
           <w:lang w:val="en-GB"/>
         </w:rPr>
-        <w:t>, they</w:t>
+        <w:t xml:space="preserve">a taxi driver confirms a </w:t>
       </w:r>
       <w:r>
         <w:rPr>
@@ -3604,7 +3550,7 @@
           <w:szCs w:val="28"/>
           <w:lang w:val="en-GB"/>
         </w:rPr>
-        <w:t xml:space="preserve"> will always give the right information about </w:t>
+        <w:t>ride</w:t>
       </w:r>
       <w:r>
         <w:rPr>
@@ -3612,7 +3558,7 @@
           <w:szCs w:val="28"/>
           <w:lang w:val="en-GB"/>
         </w:rPr>
-        <w:t xml:space="preserve">meeting date, </w:t>
+        <w:t xml:space="preserve">, </w:t>
       </w:r>
       <w:r>
         <w:rPr>
@@ -3620,7 +3566,7 @@
           <w:szCs w:val="28"/>
           <w:lang w:val="en-GB"/>
         </w:rPr>
-        <w:t>departure and arrival location</w:t>
+        <w:t>it</w:t>
       </w:r>
       <w:r>
         <w:rPr>
@@ -3628,7 +3574,7 @@
           <w:szCs w:val="28"/>
           <w:lang w:val="en-GB"/>
         </w:rPr>
-        <w:t xml:space="preserve">, </w:t>
+        <w:t xml:space="preserve"> will always reach the passenger </w:t>
       </w:r>
       <w:r>
         <w:rPr>
@@ -3636,7 +3582,15 @@
           <w:szCs w:val="28"/>
           <w:lang w:val="en-GB"/>
         </w:rPr>
-        <w:t>meeting time</w:t>
+        <w:t>in 10 minutes at most</w:t>
+      </w:r>
+      <w:r>
+        <w:rPr>
+          <w:rFonts w:eastAsiaTheme="minorHAnsi" w:cs="Times"/>
+          <w:szCs w:val="28"/>
+          <w:lang w:val="en-GB"/>
+        </w:rPr>
+        <w:t xml:space="preserve"> (maximum waiting time)</w:t>
       </w:r>
     </w:p>
     <w:p>
@@ -3672,26 +3626,67 @@
           <w:szCs w:val="28"/>
           <w:lang w:val="en-GB"/>
         </w:rPr>
-        <w:t xml:space="preserve">origin and destination of ride requests and reservations must be within </w:t>
-      </w:r>
-      <w:proofErr w:type="spellStart"/>
+        <w:t>when a passenger reserves a taxi</w:t>
+      </w:r>
       <w:r>
         <w:rPr>
           <w:rFonts w:eastAsiaTheme="minorHAnsi" w:cs="Times"/>
           <w:szCs w:val="28"/>
           <w:lang w:val="en-GB"/>
         </w:rPr>
-        <w:t>Big_City</w:t>
-      </w:r>
-      <w:proofErr w:type="spellEnd"/>
+        <w:t>, they</w:t>
+      </w:r>
       <w:r>
         <w:rPr>
           <w:rFonts w:eastAsiaTheme="minorHAnsi" w:cs="Times"/>
           <w:szCs w:val="28"/>
           <w:lang w:val="en-GB"/>
         </w:rPr>
-        <w:t xml:space="preserve"> </w:t>
-      </w:r>
+        <w:t xml:space="preserve"> will always give the right information about </w:t>
+      </w:r>
+      <w:r>
+        <w:rPr>
+          <w:rFonts w:eastAsiaTheme="minorHAnsi" w:cs="Times"/>
+          <w:szCs w:val="28"/>
+          <w:lang w:val="en-GB"/>
+        </w:rPr>
+        <w:t xml:space="preserve">meeting date, </w:t>
+      </w:r>
+      <w:r>
+        <w:rPr>
+          <w:rFonts w:eastAsiaTheme="minorHAnsi" w:cs="Times"/>
+          <w:szCs w:val="28"/>
+          <w:lang w:val="en-GB"/>
+        </w:rPr>
+        <w:t>departure and arrival location</w:t>
+      </w:r>
+      <w:r>
+        <w:rPr>
+          <w:rFonts w:eastAsiaTheme="minorHAnsi" w:cs="Times"/>
+          <w:szCs w:val="28"/>
+          <w:lang w:val="en-GB"/>
+        </w:rPr>
+        <w:t xml:space="preserve">, </w:t>
+      </w:r>
+      <w:r>
+        <w:rPr>
+          <w:rFonts w:eastAsiaTheme="minorHAnsi" w:cs="Times"/>
+          <w:szCs w:val="28"/>
+          <w:lang w:val="en-GB"/>
+        </w:rPr>
+        <w:t>meeting time</w:t>
+      </w:r>
+    </w:p>
+    <w:p>
+      <w:pPr>
+        <w:spacing w:line="360" w:lineRule="auto"/>
+        <w:jc w:val="both"/>
+        <w:rPr>
+          <w:rFonts w:eastAsiaTheme="minorHAnsi" w:cs="Times"/>
+          <w:szCs w:val="28"/>
+          <w:lang w:val="en-GB"/>
+        </w:rPr>
+      </w:pPr>
     </w:p>
     <w:p>
       <w:pPr>
@@ -3714,6 +3709,60 @@
           <w:szCs w:val="28"/>
           <w:lang w:val="en-GB"/>
         </w:rPr>
+        <w:t xml:space="preserve">origin and destination of ride requests and reservations must be within </w:t>
+      </w:r>
+      <w:proofErr w:type="spellStart"/>
+      <w:r>
+        <w:rPr>
+          <w:rFonts w:eastAsiaTheme="minorHAnsi" w:cs="Times"/>
+          <w:szCs w:val="28"/>
+          <w:lang w:val="en-GB"/>
+        </w:rPr>
+        <w:t>Big_City</w:t>
+      </w:r>
+      <w:proofErr w:type="spellEnd"/>
+      <w:r>
+        <w:rPr>
+          <w:rFonts w:eastAsiaTheme="minorHAnsi" w:cs="Times"/>
+          <w:szCs w:val="28"/>
+          <w:lang w:val="en-GB"/>
+        </w:rPr>
+        <w:t xml:space="preserve"> </w:t>
+      </w:r>
+    </w:p>
+    <w:p>
+      <w:pPr>
+        <w:pStyle w:val="ListParagraph"/>
+        <w:spacing w:line="360" w:lineRule="auto"/>
+        <w:jc w:val="both"/>
+        <w:rPr>
+          <w:rFonts w:eastAsiaTheme="minorHAnsi" w:cs="Times"/>
+          <w:szCs w:val="28"/>
+          <w:lang w:val="en-GB"/>
+        </w:rPr>
+      </w:pPr>
+    </w:p>
+    <w:p>
+      <w:pPr>
+        <w:pStyle w:val="ListParagraph"/>
+        <w:numPr>
+          <w:ilvl w:val="0"/>
+          <w:numId w:val="3"/>
+        </w:numPr>
+        <w:spacing w:line="360" w:lineRule="auto"/>
+        <w:jc w:val="both"/>
+        <w:rPr>
+          <w:rFonts w:eastAsiaTheme="minorHAnsi" w:cs="Times"/>
+          <w:szCs w:val="28"/>
+          <w:lang w:val="en-GB"/>
+        </w:rPr>
+      </w:pPr>
+      <w:r>
+        <w:rPr>
+          <w:rFonts w:eastAsiaTheme="minorHAnsi" w:cs="Times"/>
+          <w:szCs w:val="28"/>
+          <w:lang w:val="en-GB"/>
+        </w:rPr>
         <w:lastRenderedPageBreak/>
         <w:t>when a user requests or reserves a taxi, the maximum number of pass</w:t>
       </w:r>
@@ -3733,18 +3782,6 @@
         </w:rPr>
         <w:t xml:space="preserve"> included them </w:t>
       </w:r>
-    </w:p>
-    <w:p>
-      <w:pPr>
-        <w:pStyle w:val="ListParagraph"/>
-        <w:spacing w:line="360" w:lineRule="auto"/>
-        <w:jc w:val="both"/>
-        <w:rPr>
-          <w:rFonts w:eastAsiaTheme="minorHAnsi" w:cs="Times"/>
-          <w:szCs w:val="28"/>
-          <w:lang w:val="en-GB"/>
-        </w:rPr>
-      </w:pPr>
     </w:p>
     <w:p>
       <w:pPr>
@@ -4083,21 +4120,7 @@
         <w:rPr>
           <w:rFonts w:eastAsiaTheme="minorHAnsi"/>
         </w:rPr>
-        <w:t xml:space="preserve">in </w:t>
-      </w:r>
-      <w:proofErr w:type="spellStart"/>
-      <w:r>
-        <w:rPr>
-          <w:rFonts w:eastAsiaTheme="minorHAnsi"/>
-        </w:rPr>
-        <w:t>Big_City</w:t>
-      </w:r>
-      <w:proofErr w:type="spellEnd"/>
-      <w:r>
-        <w:rPr>
-          <w:rFonts w:eastAsiaTheme="minorHAnsi"/>
-        </w:rPr>
-        <w:t xml:space="preserve"> </w:t>
+        <w:t xml:space="preserve">in Big_City </w:t>
       </w:r>
       <w:r>
         <w:rPr>
@@ -4225,13 +4248,19 @@
         <w:t xml:space="preserve">they </w:t>
       </w:r>
       <w:r>
-        <w:t xml:space="preserve">have to sign up into the service </w:t>
+        <w:t xml:space="preserve">have to sign up, </w:t>
       </w:r>
       <w:r>
         <w:t>completing a</w:t>
       </w:r>
       <w:r>
-        <w:t xml:space="preserve"> registration form before accessing the service</w:t>
+        <w:t xml:space="preserve"> registration form</w:t>
+      </w:r>
+      <w:r>
+        <w:t>,</w:t>
+      </w:r>
+      <w:r>
+        <w:t xml:space="preserve"> before accessing the service</w:t>
       </w:r>
     </w:p>
     <w:p>
@@ -4336,16 +4365,14 @@
         <w:t xml:space="preserve">: </w:t>
       </w:r>
       <w:r>
-        <w:t xml:space="preserve">a person that </w:t>
-      </w:r>
-      <w:proofErr w:type="gramStart"/>
-      <w:r>
-        <w:t xml:space="preserve">is </w:t>
+        <w:t xml:space="preserve">a person that is </w:t>
       </w:r>
       <w:r>
         <w:t>employed</w:t>
       </w:r>
-      <w:proofErr w:type="gramEnd"/>
+      <w:r>
+        <w:t xml:space="preserve"> and automatically registered into the system</w:t>
+      </w:r>
       <w:r>
         <w:t xml:space="preserve"> b</w:t>
       </w:r>
@@ -4356,18 +4383,16 @@
         <w:t xml:space="preserve"> i</w:t>
       </w:r>
       <w:r>
-        <w:t xml:space="preserve">n </w:t>
-      </w:r>
-      <w:proofErr w:type="spellStart"/>
-      <w:r>
-        <w:t>Big_City</w:t>
-      </w:r>
-      <w:proofErr w:type="spellEnd"/>
+        <w:t>n Big_City</w:t>
+      </w:r>
       <w:r>
         <w:t>.</w:t>
       </w:r>
       <w:r>
-        <w:t xml:space="preserve"> It can inform the system abou</w:t>
+        <w:t xml:space="preserve"> They</w:t>
+      </w:r>
+      <w:r>
+        <w:t xml:space="preserve"> can inform the system abou</w:t>
       </w:r>
       <w:r>
         <w:t>t the</w:t>
@@ -4377,6 +4402,9 @@
       </w:r>
       <w:r>
         <w:t xml:space="preserve"> of their taxi</w:t>
+      </w:r>
+      <w:r>
+        <w:t xml:space="preserve"> and accept, or not, a ride assigned by the system</w:t>
       </w:r>
     </w:p>
     <w:p>
@@ -6276,12 +6304,75 @@
       </w:pPr>
       <w:r>
         <w:rPr>
+          <w:rFonts w:cs="Times"/>
           <w:b/>
           <w:noProof/>
           <w:lang w:val="en-GB" w:eastAsia="en-GB"/>
         </w:rPr>
         <w:drawing>
-          <wp:anchor distT="0" distB="0" distL="114300" distR="114300" simplePos="0" relativeHeight="251664384" behindDoc="0" locked="0" layoutInCell="1" allowOverlap="1" wp14:anchorId="3D2B0E25" wp14:editId="37CA6EB1">
+          <wp:anchor distT="0" distB="0" distL="114300" distR="114300" simplePos="0" relativeHeight="251663360" behindDoc="0" locked="0" layoutInCell="1" allowOverlap="1" wp14:anchorId="0CB3B955" wp14:editId="65D9B980">
+            <wp:simplePos x="0" y="0"/>
+            <wp:positionH relativeFrom="margin">
+              <wp:posOffset>3463290</wp:posOffset>
+            </wp:positionH>
+            <wp:positionV relativeFrom="margin">
+              <wp:posOffset>2536825</wp:posOffset>
+            </wp:positionV>
+            <wp:extent cx="2507615" cy="4511040"/>
+            <wp:effectExtent l="0" t="0" r="6985" b="3810"/>
+            <wp:wrapSquare wrapText="bothSides"/>
+            <wp:docPr id="8" name="Picture 8"/>
+            <wp:cNvGraphicFramePr>
+              <a:graphicFrameLocks xmlns:a="http://schemas.openxmlformats.org/drawingml/2006/main" noChangeAspect="1"/>
+            </wp:cNvGraphicFramePr>
+            <a:graphic xmlns:a="http://schemas.openxmlformats.org/drawingml/2006/main">
+              <a:graphicData uri="http://schemas.openxmlformats.org/drawingml/2006/picture">
+                <pic:pic xmlns:pic="http://schemas.openxmlformats.org/drawingml/2006/picture">
+                  <pic:nvPicPr>
+                    <pic:cNvPr id="8" name="registration.png"/>
+                    <pic:cNvPicPr/>
+                  </pic:nvPicPr>
+                  <pic:blipFill>
+                    <a:blip r:embed="rId8" cstate="print">
+                      <a:extLst>
+                        <a:ext uri="{28A0092B-C50C-407E-A947-70E740481C1C}">
+                          <a14:useLocalDpi xmlns:a14="http://schemas.microsoft.com/office/drawing/2010/main" val="0"/>
+                        </a:ext>
+                      </a:extLst>
+                    </a:blip>
+                    <a:stretch>
+                      <a:fillRect/>
+                    </a:stretch>
+                  </pic:blipFill>
+                  <pic:spPr>
+                    <a:xfrm>
+                      <a:off x="0" y="0"/>
+                      <a:ext cx="2507615" cy="4511040"/>
+                    </a:xfrm>
+                    <a:prstGeom prst="rect">
+                      <a:avLst/>
+                    </a:prstGeom>
+                  </pic:spPr>
+                </pic:pic>
+              </a:graphicData>
+            </a:graphic>
+            <wp14:sizeRelH relativeFrom="margin">
+              <wp14:pctWidth>0</wp14:pctWidth>
+            </wp14:sizeRelH>
+            <wp14:sizeRelV relativeFrom="margin">
+              <wp14:pctHeight>0</wp14:pctHeight>
+            </wp14:sizeRelV>
+          </wp:anchor>
+        </w:drawing>
+      </w:r>
+      <w:r>
+        <w:rPr>
+          <w:b/>
+          <w:noProof/>
+          <w:lang w:val="en-GB" w:eastAsia="en-GB"/>
+        </w:rPr>
+        <w:drawing>
+          <wp:anchor distT="0" distB="0" distL="114300" distR="114300" simplePos="0" relativeHeight="251664384" behindDoc="0" locked="0" layoutInCell="1" allowOverlap="1" wp14:anchorId="06E45929" wp14:editId="013D304C">
             <wp:simplePos x="0" y="0"/>
             <wp:positionH relativeFrom="margin">
               <wp:posOffset>-7620</wp:posOffset>
@@ -6304,7 +6395,7 @@
                     <pic:cNvPicPr/>
                   </pic:nvPicPr>
                   <pic:blipFill>
-                    <a:blip r:embed="rId8" cstate="print">
+                    <a:blip r:embed="rId9" cstate="print">
                       <a:extLst>
                         <a:ext uri="{28A0092B-C50C-407E-A947-70E740481C1C}">
                           <a14:useLocalDpi xmlns:a14="http://schemas.microsoft.com/office/drawing/2010/main" val="0"/>
@@ -6336,26 +6427,257 @@
           </wp:anchor>
         </w:drawing>
       </w:r>
-      <w:r>
-        <w:rPr>
-          <w:rFonts w:cs="Times"/>
+    </w:p>
+    <w:p>
+      <w:pPr>
+        <w:pStyle w:val="ListParagraph"/>
+        <w:spacing w:line="360" w:lineRule="auto"/>
+        <w:ind w:left="360"/>
+        <w:rPr>
+          <w:rFonts w:cs="Times"/>
+          <w:b/>
+        </w:rPr>
+      </w:pPr>
+    </w:p>
+    <w:p>
+      <w:pPr>
+        <w:pStyle w:val="ListParagraph"/>
+        <w:spacing w:line="360" w:lineRule="auto"/>
+        <w:ind w:left="360"/>
+        <w:rPr>
+          <w:rFonts w:cs="Times"/>
+          <w:b/>
+        </w:rPr>
+      </w:pPr>
+    </w:p>
+    <w:p>
+      <w:pPr>
+        <w:pStyle w:val="ListParagraph"/>
+        <w:spacing w:line="360" w:lineRule="auto"/>
+        <w:ind w:left="360"/>
+        <w:rPr>
+          <w:rFonts w:cs="Times"/>
+          <w:b/>
+        </w:rPr>
+      </w:pPr>
+    </w:p>
+    <w:p>
+      <w:pPr>
+        <w:pStyle w:val="ListParagraph"/>
+        <w:spacing w:line="360" w:lineRule="auto"/>
+        <w:ind w:left="360"/>
+        <w:rPr>
+          <w:rFonts w:cs="Times"/>
+          <w:b/>
+        </w:rPr>
+      </w:pPr>
+    </w:p>
+    <w:p>
+      <w:pPr>
+        <w:pStyle w:val="ListParagraph"/>
+        <w:spacing w:line="360" w:lineRule="auto"/>
+        <w:ind w:left="360"/>
+        <w:rPr>
+          <w:rFonts w:cs="Times"/>
+          <w:b/>
+        </w:rPr>
+      </w:pPr>
+    </w:p>
+    <w:p>
+      <w:pPr>
+        <w:pStyle w:val="ListParagraph"/>
+        <w:spacing w:line="360" w:lineRule="auto"/>
+        <w:ind w:left="360"/>
+        <w:rPr>
+          <w:rFonts w:cs="Times"/>
+          <w:b/>
+        </w:rPr>
+      </w:pPr>
+    </w:p>
+    <w:p>
+      <w:pPr>
+        <w:pStyle w:val="ListParagraph"/>
+        <w:spacing w:line="360" w:lineRule="auto"/>
+        <w:ind w:left="360"/>
+        <w:rPr>
+          <w:rFonts w:cs="Times"/>
+          <w:b/>
+        </w:rPr>
+      </w:pPr>
+    </w:p>
+    <w:p>
+      <w:pPr>
+        <w:pStyle w:val="ListParagraph"/>
+        <w:spacing w:line="360" w:lineRule="auto"/>
+        <w:ind w:left="360"/>
+        <w:rPr>
+          <w:rFonts w:cs="Times"/>
+          <w:b/>
+        </w:rPr>
+      </w:pPr>
+    </w:p>
+    <w:p>
+      <w:pPr>
+        <w:pStyle w:val="ListParagraph"/>
+        <w:spacing w:line="360" w:lineRule="auto"/>
+        <w:ind w:left="360"/>
+        <w:rPr>
+          <w:rFonts w:cs="Times"/>
+          <w:b/>
+        </w:rPr>
+      </w:pPr>
+    </w:p>
+    <w:p>
+      <w:pPr>
+        <w:pStyle w:val="ListParagraph"/>
+        <w:spacing w:line="360" w:lineRule="auto"/>
+        <w:ind w:left="360"/>
+        <w:rPr>
+          <w:rFonts w:cs="Times"/>
+          <w:b/>
+        </w:rPr>
+      </w:pPr>
+    </w:p>
+    <w:p>
+      <w:pPr>
+        <w:pStyle w:val="ListParagraph"/>
+        <w:spacing w:line="360" w:lineRule="auto"/>
+        <w:ind w:left="360"/>
+        <w:rPr>
+          <w:rFonts w:cs="Times"/>
+          <w:b/>
+        </w:rPr>
+      </w:pPr>
+    </w:p>
+    <w:p>
+      <w:pPr>
+        <w:pStyle w:val="ListParagraph"/>
+        <w:spacing w:line="360" w:lineRule="auto"/>
+        <w:ind w:left="360"/>
+        <w:rPr>
+          <w:rFonts w:cs="Times"/>
+          <w:b/>
+        </w:rPr>
+      </w:pPr>
+    </w:p>
+    <w:p>
+      <w:pPr>
+        <w:pStyle w:val="ListParagraph"/>
+        <w:spacing w:line="360" w:lineRule="auto"/>
+        <w:ind w:left="360"/>
+        <w:rPr>
+          <w:rFonts w:cs="Times"/>
+          <w:b/>
+        </w:rPr>
+      </w:pPr>
+    </w:p>
+    <w:p>
+      <w:pPr>
+        <w:pStyle w:val="ListParagraph"/>
+        <w:spacing w:line="360" w:lineRule="auto"/>
+        <w:ind w:left="360"/>
+        <w:rPr>
+          <w:rFonts w:cs="Times"/>
+          <w:b/>
+        </w:rPr>
+      </w:pPr>
+    </w:p>
+    <w:p>
+      <w:pPr>
+        <w:pStyle w:val="ListParagraph"/>
+        <w:spacing w:line="360" w:lineRule="auto"/>
+        <w:ind w:left="360"/>
+        <w:rPr>
+          <w:rFonts w:cs="Times"/>
+          <w:b/>
+        </w:rPr>
+      </w:pPr>
+    </w:p>
+    <w:p>
+      <w:pPr>
+        <w:pStyle w:val="ListParagraph"/>
+        <w:spacing w:line="360" w:lineRule="auto"/>
+        <w:ind w:left="360"/>
+        <w:rPr>
+          <w:rFonts w:cs="Times"/>
+          <w:b/>
+        </w:rPr>
+      </w:pPr>
+    </w:p>
+    <w:p>
+      <w:pPr>
+        <w:pStyle w:val="ListParagraph"/>
+        <w:spacing w:line="360" w:lineRule="auto"/>
+        <w:ind w:left="360"/>
+        <w:rPr>
+          <w:rFonts w:cs="Times"/>
+          <w:b/>
+        </w:rPr>
+      </w:pPr>
+    </w:p>
+    <w:p>
+      <w:pPr>
+        <w:pStyle w:val="ListParagraph"/>
+        <w:spacing w:line="360" w:lineRule="auto"/>
+        <w:ind w:left="360"/>
+        <w:rPr>
+          <w:rFonts w:cs="Times"/>
+          <w:b/>
+        </w:rPr>
+      </w:pPr>
+    </w:p>
+    <w:p>
+      <w:pPr>
+        <w:pStyle w:val="ListParagraph"/>
+        <w:spacing w:line="360" w:lineRule="auto"/>
+        <w:ind w:left="360"/>
+        <w:rPr>
+          <w:rFonts w:cs="Times"/>
+          <w:b/>
+        </w:rPr>
+      </w:pPr>
+    </w:p>
+    <w:p>
+      <w:pPr>
+        <w:pStyle w:val="ListParagraph"/>
+        <w:spacing w:line="360" w:lineRule="auto"/>
+        <w:ind w:left="360"/>
+        <w:rPr>
+          <w:rFonts w:cs="Times"/>
+          <w:b/>
+        </w:rPr>
+      </w:pPr>
+    </w:p>
+    <w:p>
+      <w:pPr>
+        <w:pStyle w:val="ListParagraph"/>
+        <w:spacing w:line="360" w:lineRule="auto"/>
+        <w:ind w:left="360"/>
+        <w:rPr>
+          <w:rFonts w:cs="Times"/>
+          <w:b/>
+        </w:rPr>
+      </w:pPr>
+      <w:r>
+        <w:rPr>
           <w:b/>
           <w:noProof/>
           <w:lang w:val="en-GB" w:eastAsia="en-GB"/>
         </w:rPr>
+        <w:lastRenderedPageBreak/>
         <w:drawing>
-          <wp:anchor distT="0" distB="0" distL="114300" distR="114300" simplePos="0" relativeHeight="251663360" behindDoc="0" locked="0" layoutInCell="1" allowOverlap="1" wp14:anchorId="1591125C" wp14:editId="797A1BE0">
+          <wp:anchor distT="0" distB="0" distL="114300" distR="114300" simplePos="0" relativeHeight="251667456" behindDoc="0" locked="0" layoutInCell="1" allowOverlap="1" wp14:anchorId="4DFF4507" wp14:editId="5507FB6D">
             <wp:simplePos x="0" y="0"/>
             <wp:positionH relativeFrom="margin">
-              <wp:posOffset>3509010</wp:posOffset>
+              <wp:posOffset>3661410</wp:posOffset>
             </wp:positionH>
             <wp:positionV relativeFrom="margin">
-              <wp:posOffset>2582545</wp:posOffset>
+              <wp:posOffset>-191135</wp:posOffset>
             </wp:positionV>
-            <wp:extent cx="2507615" cy="4511040"/>
-            <wp:effectExtent l="0" t="0" r="6985" b="3810"/>
+            <wp:extent cx="2309495" cy="4366260"/>
+            <wp:effectExtent l="0" t="0" r="0" b="0"/>
             <wp:wrapSquare wrapText="bothSides"/>
-            <wp:docPr id="8" name="Picture 8"/>
+            <wp:docPr id="1" name="Picture 1"/>
             <wp:cNvGraphicFramePr>
               <a:graphicFrameLocks xmlns:a="http://schemas.openxmlformats.org/drawingml/2006/main" noChangeAspect="1"/>
             </wp:cNvGraphicFramePr>
@@ -6363,11 +6685,11 @@
               <a:graphicData uri="http://schemas.openxmlformats.org/drawingml/2006/picture">
                 <pic:pic xmlns:pic="http://schemas.openxmlformats.org/drawingml/2006/picture">
                   <pic:nvPicPr>
-                    <pic:cNvPr id="8" name="registration.png"/>
+                    <pic:cNvPr id="1" name="request form.png"/>
                     <pic:cNvPicPr/>
                   </pic:nvPicPr>
                   <pic:blipFill>
-                    <a:blip r:embed="rId9" cstate="print">
+                    <a:blip r:embed="rId10" cstate="print">
                       <a:extLst>
                         <a:ext uri="{28A0092B-C50C-407E-A947-70E740481C1C}">
                           <a14:useLocalDpi xmlns:a14="http://schemas.microsoft.com/office/drawing/2010/main" val="0"/>
@@ -6381,7 +6703,7 @@
                   <pic:spPr>
                     <a:xfrm>
                       <a:off x="0" y="0"/>
-                      <a:ext cx="2507615" cy="4511040"/>
+                      <a:ext cx="2309495" cy="4366260"/>
                     </a:xfrm>
                     <a:prstGeom prst="rect">
                       <a:avLst/>
@@ -6399,246 +6721,14 @@
           </wp:anchor>
         </w:drawing>
       </w:r>
-    </w:p>
-    <w:p>
-      <w:pPr>
-        <w:pStyle w:val="ListParagraph"/>
-        <w:spacing w:line="360" w:lineRule="auto"/>
-        <w:ind w:left="360"/>
-        <w:rPr>
-          <w:rFonts w:cs="Times"/>
-          <w:b/>
-        </w:rPr>
-      </w:pPr>
-    </w:p>
-    <w:p>
-      <w:pPr>
-        <w:pStyle w:val="ListParagraph"/>
-        <w:spacing w:line="360" w:lineRule="auto"/>
-        <w:ind w:left="360"/>
-        <w:rPr>
-          <w:rFonts w:cs="Times"/>
-          <w:b/>
-        </w:rPr>
-      </w:pPr>
-    </w:p>
-    <w:p>
-      <w:pPr>
-        <w:pStyle w:val="ListParagraph"/>
-        <w:spacing w:line="360" w:lineRule="auto"/>
-        <w:ind w:left="360"/>
-        <w:rPr>
-          <w:rFonts w:cs="Times"/>
-          <w:b/>
-        </w:rPr>
-      </w:pPr>
-    </w:p>
-    <w:p>
-      <w:pPr>
-        <w:pStyle w:val="ListParagraph"/>
-        <w:spacing w:line="360" w:lineRule="auto"/>
-        <w:ind w:left="360"/>
-        <w:rPr>
-          <w:rFonts w:cs="Times"/>
-          <w:b/>
-        </w:rPr>
-      </w:pPr>
-    </w:p>
-    <w:p>
-      <w:pPr>
-        <w:pStyle w:val="ListParagraph"/>
-        <w:spacing w:line="360" w:lineRule="auto"/>
-        <w:ind w:left="360"/>
-        <w:rPr>
-          <w:rFonts w:cs="Times"/>
-          <w:b/>
-        </w:rPr>
-      </w:pPr>
-    </w:p>
-    <w:p>
-      <w:pPr>
-        <w:pStyle w:val="ListParagraph"/>
-        <w:spacing w:line="360" w:lineRule="auto"/>
-        <w:ind w:left="360"/>
-        <w:rPr>
-          <w:rFonts w:cs="Times"/>
-          <w:b/>
-        </w:rPr>
-      </w:pPr>
-    </w:p>
-    <w:p>
-      <w:pPr>
-        <w:pStyle w:val="ListParagraph"/>
-        <w:spacing w:line="360" w:lineRule="auto"/>
-        <w:ind w:left="360"/>
-        <w:rPr>
-          <w:rFonts w:cs="Times"/>
-          <w:b/>
-        </w:rPr>
-      </w:pPr>
-    </w:p>
-    <w:p>
-      <w:pPr>
-        <w:pStyle w:val="ListParagraph"/>
-        <w:spacing w:line="360" w:lineRule="auto"/>
-        <w:ind w:left="360"/>
-        <w:rPr>
-          <w:rFonts w:cs="Times"/>
-          <w:b/>
-        </w:rPr>
-      </w:pPr>
-    </w:p>
-    <w:p>
-      <w:pPr>
-        <w:pStyle w:val="ListParagraph"/>
-        <w:spacing w:line="360" w:lineRule="auto"/>
-        <w:ind w:left="360"/>
-        <w:rPr>
-          <w:rFonts w:cs="Times"/>
-          <w:b/>
-        </w:rPr>
-      </w:pPr>
-    </w:p>
-    <w:p>
-      <w:pPr>
-        <w:pStyle w:val="ListParagraph"/>
-        <w:spacing w:line="360" w:lineRule="auto"/>
-        <w:ind w:left="360"/>
-        <w:rPr>
-          <w:rFonts w:cs="Times"/>
-          <w:b/>
-        </w:rPr>
-      </w:pPr>
-    </w:p>
-    <w:p>
-      <w:pPr>
-        <w:pStyle w:val="ListParagraph"/>
-        <w:spacing w:line="360" w:lineRule="auto"/>
-        <w:ind w:left="360"/>
-        <w:rPr>
-          <w:rFonts w:cs="Times"/>
-          <w:b/>
-        </w:rPr>
-      </w:pPr>
-    </w:p>
-    <w:p>
-      <w:pPr>
-        <w:pStyle w:val="ListParagraph"/>
-        <w:spacing w:line="360" w:lineRule="auto"/>
-        <w:ind w:left="360"/>
-        <w:rPr>
-          <w:rFonts w:cs="Times"/>
-          <w:b/>
-        </w:rPr>
-      </w:pPr>
-    </w:p>
-    <w:p>
-      <w:pPr>
-        <w:pStyle w:val="ListParagraph"/>
-        <w:spacing w:line="360" w:lineRule="auto"/>
-        <w:ind w:left="360"/>
-        <w:rPr>
-          <w:rFonts w:cs="Times"/>
-          <w:b/>
-        </w:rPr>
-      </w:pPr>
-    </w:p>
-    <w:p>
-      <w:pPr>
-        <w:pStyle w:val="ListParagraph"/>
-        <w:spacing w:line="360" w:lineRule="auto"/>
-        <w:ind w:left="360"/>
-        <w:rPr>
-          <w:rFonts w:cs="Times"/>
-          <w:b/>
-        </w:rPr>
-      </w:pPr>
-    </w:p>
-    <w:p>
-      <w:pPr>
-        <w:pStyle w:val="ListParagraph"/>
-        <w:spacing w:line="360" w:lineRule="auto"/>
-        <w:ind w:left="360"/>
-        <w:rPr>
-          <w:rFonts w:cs="Times"/>
-          <w:b/>
-        </w:rPr>
-      </w:pPr>
-    </w:p>
-    <w:p>
-      <w:pPr>
-        <w:pStyle w:val="ListParagraph"/>
-        <w:spacing w:line="360" w:lineRule="auto"/>
-        <w:ind w:left="360"/>
-        <w:rPr>
-          <w:rFonts w:cs="Times"/>
-          <w:b/>
-        </w:rPr>
-      </w:pPr>
-    </w:p>
-    <w:p>
-      <w:pPr>
-        <w:pStyle w:val="ListParagraph"/>
-        <w:spacing w:line="360" w:lineRule="auto"/>
-        <w:ind w:left="360"/>
-        <w:rPr>
-          <w:rFonts w:cs="Times"/>
-          <w:b/>
-        </w:rPr>
-      </w:pPr>
-    </w:p>
-    <w:p>
-      <w:pPr>
-        <w:pStyle w:val="ListParagraph"/>
-        <w:spacing w:line="360" w:lineRule="auto"/>
-        <w:ind w:left="360"/>
-        <w:rPr>
-          <w:rFonts w:cs="Times"/>
-          <w:b/>
-        </w:rPr>
-      </w:pPr>
-    </w:p>
-    <w:p>
-      <w:pPr>
-        <w:pStyle w:val="ListParagraph"/>
-        <w:spacing w:line="360" w:lineRule="auto"/>
-        <w:ind w:left="360"/>
-        <w:rPr>
-          <w:rFonts w:cs="Times"/>
-          <w:b/>
-        </w:rPr>
-      </w:pPr>
-    </w:p>
-    <w:p>
-      <w:pPr>
-        <w:pStyle w:val="ListParagraph"/>
-        <w:spacing w:line="360" w:lineRule="auto"/>
-        <w:ind w:left="360"/>
-        <w:rPr>
-          <w:rFonts w:cs="Times"/>
-          <w:b/>
-        </w:rPr>
-      </w:pPr>
-    </w:p>
-    <w:p>
-      <w:pPr>
-        <w:pStyle w:val="ListParagraph"/>
-        <w:spacing w:line="360" w:lineRule="auto"/>
-        <w:ind w:left="360"/>
-        <w:rPr>
-          <w:rFonts w:cs="Times"/>
-          <w:b/>
-        </w:rPr>
-      </w:pPr>
       <w:r>
         <w:rPr>
           <w:b/>
           <w:noProof/>
           <w:lang w:val="en-GB" w:eastAsia="en-GB"/>
         </w:rPr>
-        <w:lastRenderedPageBreak/>
         <w:drawing>
-          <wp:anchor distT="0" distB="0" distL="114300" distR="114300" simplePos="0" relativeHeight="251662336" behindDoc="0" locked="0" layoutInCell="1" allowOverlap="1" wp14:anchorId="09ABF41F" wp14:editId="24C0FEC3">
+          <wp:anchor distT="0" distB="0" distL="114300" distR="114300" simplePos="0" relativeHeight="251662336" behindDoc="0" locked="0" layoutInCell="1" allowOverlap="1" wp14:anchorId="71B6EE1E" wp14:editId="11D9D808">
             <wp:simplePos x="0" y="0"/>
             <wp:positionH relativeFrom="margin">
               <wp:posOffset>-7620</wp:posOffset>
@@ -6661,7 +6751,7 @@
                     <pic:cNvPicPr/>
                   </pic:nvPicPr>
                   <pic:blipFill>
-                    <a:blip r:embed="rId10" cstate="print">
+                    <a:blip r:embed="rId11" cstate="print">
                       <a:extLst>
                         <a:ext uri="{28A0092B-C50C-407E-A947-70E740481C1C}">
                           <a14:useLocalDpi xmlns:a14="http://schemas.microsoft.com/office/drawing/2010/main" val="0"/>
@@ -6676,68 +6766,6 @@
                     <a:xfrm>
                       <a:off x="0" y="0"/>
                       <a:ext cx="2362200" cy="4385238"/>
-                    </a:xfrm>
-                    <a:prstGeom prst="rect">
-                      <a:avLst/>
-                    </a:prstGeom>
-                  </pic:spPr>
-                </pic:pic>
-              </a:graphicData>
-            </a:graphic>
-            <wp14:sizeRelH relativeFrom="margin">
-              <wp14:pctWidth>0</wp14:pctWidth>
-            </wp14:sizeRelH>
-            <wp14:sizeRelV relativeFrom="margin">
-              <wp14:pctHeight>0</wp14:pctHeight>
-            </wp14:sizeRelV>
-          </wp:anchor>
-        </w:drawing>
-      </w:r>
-      <w:r>
-        <w:rPr>
-          <w:b/>
-          <w:noProof/>
-          <w:lang w:val="en-GB" w:eastAsia="en-GB"/>
-        </w:rPr>
-        <w:drawing>
-          <wp:anchor distT="0" distB="0" distL="114300" distR="114300" simplePos="0" relativeHeight="251667456" behindDoc="0" locked="0" layoutInCell="1" allowOverlap="1" wp14:anchorId="54484B32" wp14:editId="747996ED">
-            <wp:simplePos x="0" y="0"/>
-            <wp:positionH relativeFrom="margin">
-              <wp:posOffset>3722370</wp:posOffset>
-            </wp:positionH>
-            <wp:positionV relativeFrom="margin">
-              <wp:posOffset>-130175</wp:posOffset>
-            </wp:positionV>
-            <wp:extent cx="2309495" cy="4366260"/>
-            <wp:effectExtent l="0" t="0" r="0" b="0"/>
-            <wp:wrapSquare wrapText="bothSides"/>
-            <wp:docPr id="1" name="Picture 1"/>
-            <wp:cNvGraphicFramePr>
-              <a:graphicFrameLocks xmlns:a="http://schemas.openxmlformats.org/drawingml/2006/main" noChangeAspect="1"/>
-            </wp:cNvGraphicFramePr>
-            <a:graphic xmlns:a="http://schemas.openxmlformats.org/drawingml/2006/main">
-              <a:graphicData uri="http://schemas.openxmlformats.org/drawingml/2006/picture">
-                <pic:pic xmlns:pic="http://schemas.openxmlformats.org/drawingml/2006/picture">
-                  <pic:nvPicPr>
-                    <pic:cNvPr id="1" name="request form.png"/>
-                    <pic:cNvPicPr/>
-                  </pic:nvPicPr>
-                  <pic:blipFill>
-                    <a:blip r:embed="rId11" cstate="print">
-                      <a:extLst>
-                        <a:ext uri="{28A0092B-C50C-407E-A947-70E740481C1C}">
-                          <a14:useLocalDpi xmlns:a14="http://schemas.microsoft.com/office/drawing/2010/main" val="0"/>
-                        </a:ext>
-                      </a:extLst>
-                    </a:blip>
-                    <a:stretch>
-                      <a:fillRect/>
-                    </a:stretch>
-                  </pic:blipFill>
-                  <pic:spPr>
-                    <a:xfrm>
-                      <a:off x="0" y="0"/>
-                      <a:ext cx="2309495" cy="4366260"/>
                     </a:xfrm>
                     <a:prstGeom prst="rect">
                       <a:avLst/>
@@ -7180,13 +7208,75 @@
       <w:r>
         <w:rPr>
           <w:rFonts w:cs="Times"/>
-          <w:b/>
           <w:noProof/>
           <w:lang w:val="en-GB" w:eastAsia="en-GB"/>
         </w:rPr>
         <w:lastRenderedPageBreak/>
         <w:drawing>
-          <wp:anchor distT="0" distB="0" distL="114300" distR="114300" simplePos="0" relativeHeight="251672576" behindDoc="0" locked="0" layoutInCell="1" allowOverlap="1" wp14:anchorId="2FDD663E" wp14:editId="5BA830CA">
+          <wp:anchor distT="0" distB="0" distL="114300" distR="114300" simplePos="0" relativeHeight="251674624" behindDoc="0" locked="0" layoutInCell="1" allowOverlap="1" wp14:anchorId="1C7FDE61" wp14:editId="708302A1">
+            <wp:simplePos x="0" y="0"/>
+            <wp:positionH relativeFrom="margin">
+              <wp:posOffset>3449955</wp:posOffset>
+            </wp:positionH>
+            <wp:positionV relativeFrom="margin">
+              <wp:posOffset>10160</wp:posOffset>
+            </wp:positionV>
+            <wp:extent cx="2186940" cy="4170680"/>
+            <wp:effectExtent l="0" t="0" r="3810" b="1270"/>
+            <wp:wrapSquare wrapText="bothSides"/>
+            <wp:docPr id="2" name="Picture 2"/>
+            <wp:cNvGraphicFramePr>
+              <a:graphicFrameLocks xmlns:a="http://schemas.openxmlformats.org/drawingml/2006/main" noChangeAspect="1"/>
+            </wp:cNvGraphicFramePr>
+            <a:graphic xmlns:a="http://schemas.openxmlformats.org/drawingml/2006/main">
+              <a:graphicData uri="http://schemas.openxmlformats.org/drawingml/2006/picture">
+                <pic:pic xmlns:pic="http://schemas.openxmlformats.org/drawingml/2006/picture">
+                  <pic:nvPicPr>
+                    <pic:cNvPr id="6" name="booked taxis.png"/>
+                    <pic:cNvPicPr/>
+                  </pic:nvPicPr>
+                  <pic:blipFill>
+                    <a:blip r:embed="rId13" cstate="print">
+                      <a:extLst>
+                        <a:ext uri="{28A0092B-C50C-407E-A947-70E740481C1C}">
+                          <a14:useLocalDpi xmlns:a14="http://schemas.microsoft.com/office/drawing/2010/main" val="0"/>
+                        </a:ext>
+                      </a:extLst>
+                    </a:blip>
+                    <a:stretch>
+                      <a:fillRect/>
+                    </a:stretch>
+                  </pic:blipFill>
+                  <pic:spPr>
+                    <a:xfrm>
+                      <a:off x="0" y="0"/>
+                      <a:ext cx="2186940" cy="4170680"/>
+                    </a:xfrm>
+                    <a:prstGeom prst="rect">
+                      <a:avLst/>
+                    </a:prstGeom>
+                  </pic:spPr>
+                </pic:pic>
+              </a:graphicData>
+            </a:graphic>
+            <wp14:sizeRelH relativeFrom="margin">
+              <wp14:pctWidth>0</wp14:pctWidth>
+            </wp14:sizeRelH>
+            <wp14:sizeRelV relativeFrom="margin">
+              <wp14:pctHeight>0</wp14:pctHeight>
+            </wp14:sizeRelV>
+          </wp:anchor>
+        </w:drawing>
+      </w:r>
+      <w:r>
+        <w:rPr>
+          <w:rFonts w:cs="Times"/>
+          <w:b/>
+          <w:noProof/>
+          <w:lang w:val="en-GB" w:eastAsia="en-GB"/>
+        </w:rPr>
+        <w:drawing>
+          <wp:anchor distT="0" distB="0" distL="114300" distR="114300" simplePos="0" relativeHeight="251672576" behindDoc="0" locked="0" layoutInCell="1" allowOverlap="1" wp14:anchorId="3515BF11" wp14:editId="1E4FB60F">
             <wp:simplePos x="0" y="0"/>
             <wp:positionH relativeFrom="margin">
               <wp:posOffset>87630</wp:posOffset>
@@ -7209,7 +7299,7 @@
                     <pic:cNvPicPr/>
                   </pic:nvPicPr>
                   <pic:blipFill>
-                    <a:blip r:embed="rId13">
+                    <a:blip r:embed="rId14">
                       <a:extLst>
                         <a:ext uri="{28A0092B-C50C-407E-A947-70E740481C1C}">
                           <a14:useLocalDpi xmlns:a14="http://schemas.microsoft.com/office/drawing/2010/main" val="0"/>
@@ -7241,236 +7331,165 @@
           </wp:anchor>
         </w:drawing>
       </w:r>
-      <w:r>
-        <w:rPr>
-          <w:rFonts w:cs="Times"/>
+    </w:p>
+    <w:p>
+      <w:pPr>
+        <w:spacing w:line="360" w:lineRule="auto"/>
+        <w:jc w:val="both"/>
+        <w:rPr>
+          <w:rFonts w:cs="Times"/>
+        </w:rPr>
+      </w:pPr>
+    </w:p>
+    <w:p>
+      <w:pPr>
+        <w:spacing w:line="360" w:lineRule="auto"/>
+        <w:jc w:val="both"/>
+        <w:rPr>
+          <w:rFonts w:cs="Times"/>
+        </w:rPr>
+      </w:pPr>
+    </w:p>
+    <w:p>
+      <w:pPr>
+        <w:spacing w:line="360" w:lineRule="auto"/>
+        <w:jc w:val="both"/>
+        <w:rPr>
+          <w:rFonts w:cs="Times"/>
+        </w:rPr>
+      </w:pPr>
+    </w:p>
+    <w:p>
+      <w:pPr>
+        <w:spacing w:line="360" w:lineRule="auto"/>
+        <w:jc w:val="both"/>
+        <w:rPr>
+          <w:rFonts w:cs="Times"/>
+        </w:rPr>
+      </w:pPr>
+    </w:p>
+    <w:p>
+      <w:pPr>
+        <w:spacing w:line="360" w:lineRule="auto"/>
+        <w:jc w:val="both"/>
+        <w:rPr>
+          <w:rFonts w:cs="Times"/>
+        </w:rPr>
+      </w:pPr>
+    </w:p>
+    <w:p>
+      <w:pPr>
+        <w:spacing w:line="360" w:lineRule="auto"/>
+        <w:jc w:val="both"/>
+        <w:rPr>
+          <w:rFonts w:cs="Times"/>
+        </w:rPr>
+      </w:pPr>
+    </w:p>
+    <w:p>
+      <w:pPr>
+        <w:spacing w:line="360" w:lineRule="auto"/>
+        <w:jc w:val="both"/>
+        <w:rPr>
+          <w:rFonts w:cs="Times"/>
+        </w:rPr>
+      </w:pPr>
+    </w:p>
+    <w:p>
+      <w:pPr>
+        <w:spacing w:line="360" w:lineRule="auto"/>
+        <w:jc w:val="both"/>
+        <w:rPr>
+          <w:rFonts w:cs="Times"/>
+        </w:rPr>
+      </w:pPr>
+    </w:p>
+    <w:p>
+      <w:pPr>
+        <w:spacing w:line="360" w:lineRule="auto"/>
+        <w:jc w:val="both"/>
+        <w:rPr>
+          <w:rFonts w:cs="Times"/>
+        </w:rPr>
+      </w:pPr>
+    </w:p>
+    <w:p>
+      <w:pPr>
+        <w:spacing w:line="360" w:lineRule="auto"/>
+        <w:jc w:val="both"/>
+        <w:rPr>
+          <w:rFonts w:cs="Times"/>
+        </w:rPr>
+      </w:pPr>
+    </w:p>
+    <w:p>
+      <w:pPr>
+        <w:spacing w:line="360" w:lineRule="auto"/>
+        <w:jc w:val="both"/>
+        <w:rPr>
+          <w:rFonts w:cs="Times"/>
+        </w:rPr>
+      </w:pPr>
+    </w:p>
+    <w:p>
+      <w:pPr>
+        <w:spacing w:line="360" w:lineRule="auto"/>
+        <w:jc w:val="both"/>
+        <w:rPr>
+          <w:rFonts w:cs="Times"/>
+        </w:rPr>
+      </w:pPr>
+    </w:p>
+    <w:p>
+      <w:pPr>
+        <w:spacing w:line="360" w:lineRule="auto"/>
+        <w:jc w:val="both"/>
+        <w:rPr>
+          <w:rFonts w:cs="Times"/>
+        </w:rPr>
+      </w:pPr>
+    </w:p>
+    <w:p>
+      <w:pPr>
+        <w:spacing w:line="360" w:lineRule="auto"/>
+        <w:jc w:val="both"/>
+        <w:rPr>
+          <w:rFonts w:cs="Times"/>
+        </w:rPr>
+      </w:pPr>
+    </w:p>
+    <w:p>
+      <w:pPr>
+        <w:spacing w:line="360" w:lineRule="auto"/>
+        <w:jc w:val="both"/>
+        <w:rPr>
+          <w:rFonts w:cs="Times"/>
+        </w:rPr>
+      </w:pPr>
+    </w:p>
+    <w:p>
+      <w:pPr>
+        <w:spacing w:line="360" w:lineRule="auto"/>
+        <w:jc w:val="both"/>
+        <w:rPr>
+          <w:rFonts w:cs="Times"/>
+        </w:rPr>
+      </w:pPr>
+      <w:r>
+        <w:rPr>
+          <w:rFonts w:cs="Times"/>
+          <w:b/>
           <w:noProof/>
           <w:lang w:val="en-GB" w:eastAsia="en-GB"/>
         </w:rPr>
         <w:drawing>
-          <wp:anchor distT="0" distB="0" distL="114300" distR="114300" simplePos="0" relativeHeight="251674624" behindDoc="0" locked="0" layoutInCell="1" allowOverlap="1" wp14:anchorId="11F32907" wp14:editId="3879B235">
+          <wp:anchor distT="0" distB="0" distL="114300" distR="114300" simplePos="0" relativeHeight="251659264" behindDoc="0" locked="0" layoutInCell="1" allowOverlap="1" wp14:anchorId="7B46F484" wp14:editId="6C1F70E0">
             <wp:simplePos x="0" y="0"/>
             <wp:positionH relativeFrom="margin">
-              <wp:posOffset>3419475</wp:posOffset>
+              <wp:posOffset>3455670</wp:posOffset>
             </wp:positionH>
             <wp:positionV relativeFrom="margin">
-              <wp:posOffset>20320</wp:posOffset>
-            </wp:positionV>
-            <wp:extent cx="2186940" cy="4170680"/>
-            <wp:effectExtent l="0" t="0" r="3810" b="1270"/>
-            <wp:wrapSquare wrapText="bothSides"/>
-            <wp:docPr id="2" name="Picture 2"/>
-            <wp:cNvGraphicFramePr>
-              <a:graphicFrameLocks xmlns:a="http://schemas.openxmlformats.org/drawingml/2006/main" noChangeAspect="1"/>
-            </wp:cNvGraphicFramePr>
-            <a:graphic xmlns:a="http://schemas.openxmlformats.org/drawingml/2006/main">
-              <a:graphicData uri="http://schemas.openxmlformats.org/drawingml/2006/picture">
-                <pic:pic xmlns:pic="http://schemas.openxmlformats.org/drawingml/2006/picture">
-                  <pic:nvPicPr>
-                    <pic:cNvPr id="6" name="booked taxis.png"/>
-                    <pic:cNvPicPr/>
-                  </pic:nvPicPr>
-                  <pic:blipFill>
-                    <a:blip r:embed="rId14" cstate="print">
-                      <a:extLst>
-                        <a:ext uri="{28A0092B-C50C-407E-A947-70E740481C1C}">
-                          <a14:useLocalDpi xmlns:a14="http://schemas.microsoft.com/office/drawing/2010/main" val="0"/>
-                        </a:ext>
-                      </a:extLst>
-                    </a:blip>
-                    <a:stretch>
-                      <a:fillRect/>
-                    </a:stretch>
-                  </pic:blipFill>
-                  <pic:spPr>
-                    <a:xfrm>
-                      <a:off x="0" y="0"/>
-                      <a:ext cx="2186940" cy="4170680"/>
-                    </a:xfrm>
-                    <a:prstGeom prst="rect">
-                      <a:avLst/>
-                    </a:prstGeom>
-                  </pic:spPr>
-                </pic:pic>
-              </a:graphicData>
-            </a:graphic>
-            <wp14:sizeRelH relativeFrom="margin">
-              <wp14:pctWidth>0</wp14:pctWidth>
-            </wp14:sizeRelH>
-            <wp14:sizeRelV relativeFrom="margin">
-              <wp14:pctHeight>0</wp14:pctHeight>
-            </wp14:sizeRelV>
-          </wp:anchor>
-        </w:drawing>
-      </w:r>
-    </w:p>
-    <w:p>
-      <w:pPr>
-        <w:spacing w:line="360" w:lineRule="auto"/>
-        <w:jc w:val="both"/>
-        <w:rPr>
-          <w:rFonts w:cs="Times"/>
-        </w:rPr>
-      </w:pPr>
-    </w:p>
-    <w:p>
-      <w:pPr>
-        <w:spacing w:line="360" w:lineRule="auto"/>
-        <w:jc w:val="both"/>
-        <w:rPr>
-          <w:rFonts w:cs="Times"/>
-        </w:rPr>
-      </w:pPr>
-    </w:p>
-    <w:p>
-      <w:pPr>
-        <w:spacing w:line="360" w:lineRule="auto"/>
-        <w:jc w:val="both"/>
-        <w:rPr>
-          <w:rFonts w:cs="Times"/>
-        </w:rPr>
-      </w:pPr>
-    </w:p>
-    <w:p>
-      <w:pPr>
-        <w:spacing w:line="360" w:lineRule="auto"/>
-        <w:jc w:val="both"/>
-        <w:rPr>
-          <w:rFonts w:cs="Times"/>
-        </w:rPr>
-      </w:pPr>
-    </w:p>
-    <w:p>
-      <w:pPr>
-        <w:spacing w:line="360" w:lineRule="auto"/>
-        <w:jc w:val="both"/>
-        <w:rPr>
-          <w:rFonts w:cs="Times"/>
-        </w:rPr>
-      </w:pPr>
-    </w:p>
-    <w:p>
-      <w:pPr>
-        <w:spacing w:line="360" w:lineRule="auto"/>
-        <w:jc w:val="both"/>
-        <w:rPr>
-          <w:rFonts w:cs="Times"/>
-        </w:rPr>
-      </w:pPr>
-    </w:p>
-    <w:p>
-      <w:pPr>
-        <w:spacing w:line="360" w:lineRule="auto"/>
-        <w:jc w:val="both"/>
-        <w:rPr>
-          <w:rFonts w:cs="Times"/>
-        </w:rPr>
-      </w:pPr>
-    </w:p>
-    <w:p>
-      <w:pPr>
-        <w:spacing w:line="360" w:lineRule="auto"/>
-        <w:jc w:val="both"/>
-        <w:rPr>
-          <w:rFonts w:cs="Times"/>
-        </w:rPr>
-      </w:pPr>
-    </w:p>
-    <w:p>
-      <w:pPr>
-        <w:spacing w:line="360" w:lineRule="auto"/>
-        <w:jc w:val="both"/>
-        <w:rPr>
-          <w:rFonts w:cs="Times"/>
-        </w:rPr>
-      </w:pPr>
-    </w:p>
-    <w:p>
-      <w:pPr>
-        <w:spacing w:line="360" w:lineRule="auto"/>
-        <w:jc w:val="both"/>
-        <w:rPr>
-          <w:rFonts w:cs="Times"/>
-        </w:rPr>
-      </w:pPr>
-    </w:p>
-    <w:p>
-      <w:pPr>
-        <w:spacing w:line="360" w:lineRule="auto"/>
-        <w:jc w:val="both"/>
-        <w:rPr>
-          <w:rFonts w:cs="Times"/>
-        </w:rPr>
-      </w:pPr>
-    </w:p>
-    <w:p>
-      <w:pPr>
-        <w:spacing w:line="360" w:lineRule="auto"/>
-        <w:jc w:val="both"/>
-        <w:rPr>
-          <w:rFonts w:cs="Times"/>
-        </w:rPr>
-      </w:pPr>
-    </w:p>
-    <w:p>
-      <w:pPr>
-        <w:spacing w:line="360" w:lineRule="auto"/>
-        <w:jc w:val="both"/>
-        <w:rPr>
-          <w:rFonts w:cs="Times"/>
-        </w:rPr>
-      </w:pPr>
-    </w:p>
-    <w:p>
-      <w:pPr>
-        <w:spacing w:line="360" w:lineRule="auto"/>
-        <w:jc w:val="both"/>
-        <w:rPr>
-          <w:rFonts w:cs="Times"/>
-        </w:rPr>
-      </w:pPr>
-    </w:p>
-    <w:p>
-      <w:pPr>
-        <w:spacing w:line="360" w:lineRule="auto"/>
-        <w:jc w:val="both"/>
-        <w:rPr>
-          <w:rFonts w:cs="Times"/>
-        </w:rPr>
-      </w:pPr>
-    </w:p>
-    <w:p>
-      <w:pPr>
-        <w:spacing w:line="360" w:lineRule="auto"/>
-        <w:jc w:val="both"/>
-        <w:rPr>
-          <w:rFonts w:cs="Times"/>
-        </w:rPr>
-      </w:pPr>
-    </w:p>
-    <w:p>
-      <w:pPr>
-        <w:spacing w:line="360" w:lineRule="auto"/>
-        <w:jc w:val="both"/>
-        <w:rPr>
-          <w:rFonts w:cs="Times"/>
-        </w:rPr>
-      </w:pPr>
-      <w:r>
-        <w:rPr>
-          <w:rFonts w:cs="Times"/>
-          <w:b/>
-          <w:noProof/>
-          <w:lang w:val="en-GB" w:eastAsia="en-GB"/>
-        </w:rPr>
-        <w:drawing>
-          <wp:anchor distT="0" distB="0" distL="114300" distR="114300" simplePos="0" relativeHeight="251659264" behindDoc="0" locked="0" layoutInCell="1" allowOverlap="1" wp14:anchorId="6E14A304" wp14:editId="28BEB276">
-            <wp:simplePos x="0" y="0"/>
-            <wp:positionH relativeFrom="margin">
-              <wp:posOffset>3409950</wp:posOffset>
-            </wp:positionH>
-            <wp:positionV relativeFrom="margin">
-              <wp:posOffset>4473575</wp:posOffset>
+              <wp:posOffset>4443095</wp:posOffset>
             </wp:positionV>
             <wp:extent cx="2219325" cy="4312920"/>
             <wp:effectExtent l="0" t="0" r="9525" b="0"/>
@@ -7519,6 +7538,15 @@
           </wp:anchor>
         </w:drawing>
       </w:r>
+    </w:p>
+    <w:p>
+      <w:pPr>
+        <w:spacing w:line="360" w:lineRule="auto"/>
+        <w:jc w:val="both"/>
+        <w:rPr>
+          <w:rFonts w:cs="Times"/>
+        </w:rPr>
+      </w:pPr>
       <w:r>
         <w:rPr>
           <w:rFonts w:cs="Times"/>
@@ -7828,21 +7856,7 @@
         <w:rPr>
           <w:rFonts w:cs="Times"/>
         </w:rPr>
-        <w:t xml:space="preserve">ctions to the meeting location. During a ride, from the moment of confirmation, the availability switch </w:t>
-      </w:r>
-      <w:proofErr w:type="gramStart"/>
-      <w:r>
-        <w:rPr>
-          <w:rFonts w:cs="Times"/>
-        </w:rPr>
-        <w:t>is forced</w:t>
-      </w:r>
-      <w:proofErr w:type="gramEnd"/>
-      <w:r>
-        <w:rPr>
-          <w:rFonts w:cs="Times"/>
-        </w:rPr>
-        <w:t xml:space="preserve"> in the off state </w:t>
+        <w:t xml:space="preserve">ctions to the meeting location. During a ride, from the moment of confirmation, the availability switch is forced in the off state </w:t>
       </w:r>
       <w:r>
         <w:rPr>
@@ -7854,7 +7868,19 @@
         <w:rPr>
           <w:rFonts w:cs="Times"/>
         </w:rPr>
-        <w:t>and it cannot be used until the driver taps on the “End Ride</w:t>
+        <w:t xml:space="preserve">and it cannot be used </w:t>
+      </w:r>
+      <w:r>
+        <w:rPr>
+          <w:rFonts w:cs="Times"/>
+        </w:rPr>
+        <w:t xml:space="preserve">(else, an error message appears) </w:t>
+      </w:r>
+      <w:r>
+        <w:rPr>
+          <w:rFonts w:cs="Times"/>
+        </w:rPr>
+        <w:t>until the driver taps on the “End Ride</w:t>
       </w:r>
       <w:r>
         <w:rPr>
@@ -8245,10 +8271,36 @@
       <w:r>
         <w:rPr>
           <w:rFonts w:eastAsiaTheme="minorHAnsi" w:cs="Times"/>
+          <w:b/>
+          <w:bCs/>
           <w:szCs w:val="24"/>
           <w:lang w:val="en-GB"/>
         </w:rPr>
+        <w:t xml:space="preserve"> (Requirement Analysis and Specification Document)</w:t>
+      </w:r>
+      <w:r>
+        <w:rPr>
+          <w:rFonts w:eastAsiaTheme="minorHAnsi" w:cs="Times"/>
+          <w:szCs w:val="24"/>
+          <w:lang w:val="en-GB"/>
+        </w:rPr>
         <w:t>: contains the description of the scenarios, the use cases that describe</w:t>
+      </w:r>
+      <w:r>
+        <w:rPr>
+          <w:rFonts w:eastAsiaTheme="minorHAnsi" w:cs="Times"/>
+          <w:szCs w:val="24"/>
+          <w:lang w:val="en-GB"/>
+        </w:rPr>
+        <w:t xml:space="preserve"> </w:t>
+      </w:r>
+      <w:r>
+        <w:rPr>
+          <w:rFonts w:eastAsiaTheme="minorHAnsi" w:cs="Times"/>
+          <w:szCs w:val="24"/>
+          <w:lang w:val="en-GB"/>
+        </w:rPr>
+        <w:t>them, and the models describing requirements and specification</w:t>
       </w:r>
     </w:p>
     <w:p>
@@ -8265,24 +8317,6 @@
           <w:lang w:val="en-GB"/>
         </w:rPr>
       </w:pPr>
-      <w:proofErr w:type="gramStart"/>
-      <w:r>
-        <w:rPr>
-          <w:rFonts w:eastAsiaTheme="minorHAnsi" w:cs="Times"/>
-          <w:szCs w:val="24"/>
-          <w:lang w:val="en-GB"/>
-        </w:rPr>
-        <w:t>them</w:t>
-      </w:r>
-      <w:proofErr w:type="gramEnd"/>
-      <w:r>
-        <w:rPr>
-          <w:rFonts w:eastAsiaTheme="minorHAnsi" w:cs="Times"/>
-          <w:szCs w:val="24"/>
-          <w:lang w:val="en-GB"/>
-        </w:rPr>
-        <w:t>, and the models describing requirements and specification</w:t>
-      </w:r>
     </w:p>
     <w:p>
       <w:pPr>
@@ -8298,38 +8332,41 @@
           <w:lang w:val="en-GB"/>
         </w:rPr>
       </w:pPr>
-    </w:p>
-    <w:p>
-      <w:pPr>
-        <w:autoSpaceDE w:val="0"/>
-        <w:autoSpaceDN w:val="0"/>
-        <w:adjustRightInd w:val="0"/>
-        <w:spacing w:line="360" w:lineRule="auto"/>
-        <w:ind w:left="360"/>
-        <w:jc w:val="both"/>
+      <w:r>
         <w:rPr>
           <w:rFonts w:eastAsiaTheme="minorHAnsi" w:cs="Times"/>
           <w:szCs w:val="24"/>
           <w:lang w:val="en-GB"/>
         </w:rPr>
-      </w:pPr>
+        <w:t xml:space="preserve">• </w:t>
+      </w:r>
+      <w:r>
+        <w:rPr>
+          <w:rFonts w:eastAsiaTheme="minorHAnsi" w:cs="Times"/>
+          <w:b/>
+          <w:bCs/>
+          <w:szCs w:val="24"/>
+          <w:lang w:val="en-GB"/>
+        </w:rPr>
+        <w:t>DD</w:t>
+      </w:r>
+      <w:r>
+        <w:rPr>
+          <w:rFonts w:eastAsiaTheme="minorHAnsi" w:cs="Times"/>
+          <w:b/>
+          <w:bCs/>
+          <w:szCs w:val="24"/>
+          <w:lang w:val="en-GB"/>
+        </w:rPr>
+        <w:t xml:space="preserve"> (Design Document)</w:t>
+      </w:r>
       <w:r>
         <w:rPr>
           <w:rFonts w:eastAsiaTheme="minorHAnsi" w:cs="Times"/>
           <w:szCs w:val="24"/>
           <w:lang w:val="en-GB"/>
         </w:rPr>
-        <w:t xml:space="preserve">• </w:t>
-      </w:r>
-      <w:r>
-        <w:rPr>
-          <w:rFonts w:eastAsiaTheme="minorHAnsi" w:cs="Times"/>
-          <w:b/>
-          <w:bCs/>
-          <w:szCs w:val="24"/>
-          <w:lang w:val="en-GB"/>
-        </w:rPr>
-        <w:t>DD</w:t>
+        <w:t>: contains a functional description of the system, and any other view</w:t>
       </w:r>
       <w:r>
         <w:rPr>
@@ -8337,40 +8374,15 @@
           <w:szCs w:val="24"/>
           <w:lang w:val="en-GB"/>
         </w:rPr>
-        <w:t>: contains a functional description of the system, and any other view</w:t>
-      </w:r>
-    </w:p>
-    <w:p>
-      <w:pPr>
-        <w:autoSpaceDE w:val="0"/>
-        <w:autoSpaceDN w:val="0"/>
-        <w:adjustRightInd w:val="0"/>
-        <w:spacing w:line="360" w:lineRule="auto"/>
-        <w:ind w:left="360"/>
-        <w:jc w:val="both"/>
+        <w:t xml:space="preserve"> </w:t>
+      </w:r>
+      <w:r>
         <w:rPr>
           <w:rFonts w:eastAsiaTheme="minorHAnsi" w:cs="Times"/>
           <w:szCs w:val="24"/>
           <w:lang w:val="en-GB"/>
         </w:rPr>
-      </w:pPr>
-      <w:proofErr w:type="gramStart"/>
-      <w:r>
-        <w:rPr>
-          <w:rFonts w:eastAsiaTheme="minorHAnsi" w:cs="Times"/>
-          <w:szCs w:val="24"/>
-          <w:lang w:val="en-GB"/>
-        </w:rPr>
-        <w:t>useful</w:t>
-      </w:r>
-      <w:proofErr w:type="gramEnd"/>
-      <w:r>
-        <w:rPr>
-          <w:rFonts w:eastAsiaTheme="minorHAnsi" w:cs="Times"/>
-          <w:szCs w:val="24"/>
-          <w:lang w:val="en-GB"/>
-        </w:rPr>
-        <w:t xml:space="preserve"> to provide</w:t>
+        <w:t>useful to provide</w:t>
       </w:r>
     </w:p>
     <w:p>
@@ -8944,7 +8956,13 @@
         <w:rPr>
           <w:lang w:val="en-GB"/>
         </w:rPr>
-        <w:t xml:space="preserve">the system allows a user to sign in using email address and password specified in the registration form. If a user inserts a wrong couple username-password (i.e. they are not in the database), the system will not allow signing in. </w:t>
+        <w:t>the system allows a user to sign in using email address and password specified in the registration form. If a user inserts a wrong couple username-password (i.e. they are not in the database), the sy</w:t>
+      </w:r>
+      <w:r>
+        <w:rPr>
+          <w:lang w:val="en-GB"/>
+        </w:rPr>
+        <w:t>stem will not allow signing in</w:t>
       </w:r>
     </w:p>
     <w:p>
@@ -9020,14 +9038,28 @@
         <w:rPr>
           <w:lang w:val="en-GB"/>
         </w:rPr>
-        <w:t xml:space="preserve"> in that zone rejects the ride, the system will propose it to the first taxi queueing in the nearest zone. Once the ride is </w:t>
+        <w:t xml:space="preserve"> in that zone rejects the ride, the system will propose it to the first taxi queueing in the nearest zone. Once the ride </w:t>
+      </w:r>
+      <w:proofErr w:type="gramStart"/>
+      <w:r>
+        <w:rPr>
+          <w:lang w:val="en-GB"/>
+        </w:rPr>
+        <w:t xml:space="preserve">is </w:t>
       </w:r>
       <w:r>
         <w:rPr>
           <w:lang w:val="en-GB"/>
         </w:rPr>
         <w:lastRenderedPageBreak/>
-        <w:t xml:space="preserve">allocated </w:t>
+        <w:t>allocated</w:t>
+      </w:r>
+      <w:proofErr w:type="gramEnd"/>
+      <w:r>
+        <w:rPr>
+          <w:lang w:val="en-GB"/>
+        </w:rPr>
+        <w:t xml:space="preserve"> </w:t>
       </w:r>
       <w:r>
         <w:rPr>
@@ -9058,6 +9090,12 @@
           <w:lang w:val="en-GB"/>
         </w:rPr>
         <w:t xml:space="preserve"> in a confirmation page</w:t>
+      </w:r>
+      <w:r>
+        <w:rPr>
+          <w:lang w:val="en-GB"/>
+        </w:rPr>
+        <w:t xml:space="preserve">. A User cannot make requests if they have already assigned a taxi code for a previous ride (request or reservation) </w:t>
       </w:r>
     </w:p>
     <w:p>
@@ -9346,7 +9384,10 @@
         <w:t>they want</w:t>
       </w:r>
       <w:r>
-        <w:t xml:space="preserve">, except during a ride. At the end of a ride </w:t>
+        <w:t>, except duri</w:t>
+      </w:r>
+      <w:r>
+        <w:t>ng a ride.</w:t>
       </w:r>
     </w:p>
     <w:p>
@@ -9376,6 +9417,7 @@
         <w:rPr>
           <w:b/>
         </w:rPr>
+        <w:lastRenderedPageBreak/>
         <w:t>Scalability to additional services</w:t>
       </w:r>
       <w:r>
@@ -9388,7 +9430,13 @@
         <w:t>th</w:t>
       </w:r>
       <w:r>
-        <w:t>e system provides API for developers</w:t>
+        <w:t>e system provides API</w:t>
+      </w:r>
+      <w:r>
+        <w:t xml:space="preserve"> (Application Programming Interfaces)</w:t>
+      </w:r>
+      <w:r>
+        <w:t xml:space="preserve"> for developers</w:t>
       </w:r>
     </w:p>
     <w:p>
@@ -9405,7 +9453,6 @@
         <w:rPr>
           <w:rFonts w:asciiTheme="majorHAnsi" w:hAnsiTheme="majorHAnsi"/>
         </w:rPr>
-        <w:lastRenderedPageBreak/>
         <w:t>S</w:t>
       </w:r>
       <w:r>
@@ -9889,15 +9936,34 @@
         <w:spacing w:line="360" w:lineRule="auto"/>
         <w:jc w:val="both"/>
         <w:rPr>
-          <w:b/>
-          <w:lang w:val="en-GB"/>
-        </w:rPr>
-      </w:pPr>
-      <w:r>
-        <w:rPr>
-          <w:b/>
-          <w:lang w:val="en-GB"/>
-        </w:rPr>
+          <w:lang w:val="en-GB"/>
+        </w:rPr>
+      </w:pPr>
+    </w:p>
+    <w:p>
+      <w:pPr>
+        <w:spacing w:line="360" w:lineRule="auto"/>
+        <w:jc w:val="both"/>
+        <w:rPr>
+          <w:lang w:val="en-GB"/>
+        </w:rPr>
+      </w:pPr>
+    </w:p>
+    <w:p>
+      <w:pPr>
+        <w:spacing w:line="360" w:lineRule="auto"/>
+        <w:jc w:val="both"/>
+        <w:rPr>
+          <w:b/>
+          <w:lang w:val="en-GB"/>
+        </w:rPr>
+      </w:pPr>
+      <w:r>
+        <w:rPr>
+          <w:b/>
+          <w:lang w:val="en-GB"/>
+        </w:rPr>
+        <w:lastRenderedPageBreak/>
         <w:t xml:space="preserve">AURORA’S </w:t>
       </w:r>
       <w:r>
@@ -10011,14 +10077,7 @@
         <w:rPr>
           <w:lang w:val="en-GB"/>
         </w:rPr>
-        <w:t xml:space="preserve"> “www.mytaxyservice.com” </w:t>
-      </w:r>
-      <w:r>
-        <w:rPr>
-          <w:lang w:val="en-GB"/>
-        </w:rPr>
-        <w:lastRenderedPageBreak/>
-        <w:t>website,</w:t>
+        <w:t xml:space="preserve"> “www.mytaxyservice.com” website,</w:t>
       </w:r>
       <w:r>
         <w:rPr>
@@ -10469,7 +10528,7 @@
           <w:lang w:val="en-GB" w:eastAsia="en-GB"/>
         </w:rPr>
         <w:drawing>
-          <wp:anchor distT="0" distB="0" distL="114300" distR="114300" simplePos="0" relativeHeight="251677696" behindDoc="0" locked="0" layoutInCell="1" allowOverlap="1" wp14:anchorId="12AEAEB3" wp14:editId="5270B576">
+          <wp:anchor distT="0" distB="0" distL="114300" distR="114300" simplePos="0" relativeHeight="251677696" behindDoc="0" locked="0" layoutInCell="1" allowOverlap="1" wp14:anchorId="74B01183" wp14:editId="219CB638">
             <wp:simplePos x="0" y="0"/>
             <wp:positionH relativeFrom="margin">
               <wp:align>center</wp:align>
@@ -12805,16 +12864,8 @@
             <w:r>
               <w:rPr>
                 <w:rFonts w:ascii="Times" w:hAnsi="Times" w:cs="Times"/>
-                <w:lang w:val="en-GB"/>
-              </w:rPr>
-              <w:t>There are no exceptions</w:t>
-            </w:r>
-            <w:r>
-              <w:rPr>
-                <w:rFonts w:ascii="Times" w:hAnsi="Times" w:cs="Times"/>
-                <w:lang w:val="en-GB"/>
-              </w:rPr>
-              <w:t xml:space="preserve"> </w:t>
+              </w:rPr>
+              <w:t>The User has already an active request (or reservation with an assigned Taxi code) that is not yet completed, the system shows an error message</w:t>
             </w:r>
           </w:p>
         </w:tc>
@@ -13535,7 +13586,15 @@
                 <w:rFonts w:ascii="Times" w:hAnsi="Times" w:cs="Times"/>
                 <w:lang w:val="en-GB"/>
               </w:rPr>
-              <w:t>logged in into the system from the mobile application at least once. Else, the User can see the Taxi code in the “Booked Taxis” section of the website</w:t>
+              <w:t xml:space="preserve">logged in into the system from the mobile application at least once. Else, the User can see the Taxi code </w:t>
+            </w:r>
+            <w:r>
+              <w:rPr>
+                <w:rFonts w:ascii="Times" w:hAnsi="Times" w:cs="Times"/>
+                <w:lang w:val="en-GB"/>
+              </w:rPr>
+              <w:lastRenderedPageBreak/>
+              <w:t>in the “Booked Taxis” section of the website</w:t>
             </w:r>
           </w:p>
         </w:tc>
@@ -14482,7 +14541,17 @@
                 <w:szCs w:val="24"/>
                 <w:lang w:val="en-GB"/>
               </w:rPr>
-              <w:t xml:space="preserve">axi driver can </w:t>
+              <w:t xml:space="preserve">axi driver </w:t>
+            </w:r>
+            <w:r>
+              <w:rPr>
+                <w:rFonts w:ascii="Times" w:hAnsi="Times" w:cs="Times"/>
+                <w:sz w:val="24"/>
+                <w:szCs w:val="24"/>
+                <w:lang w:val="en-GB"/>
+              </w:rPr>
+              <w:lastRenderedPageBreak/>
+              <w:t xml:space="preserve">can </w:t>
             </w:r>
             <w:r>
               <w:rPr>
@@ -14543,7 +14612,6 @@
                 <w:szCs w:val="24"/>
                 <w:lang w:val="en-GB"/>
               </w:rPr>
-              <w:lastRenderedPageBreak/>
               <w:t>The system adds the Taxi to the queue of its</w:t>
             </w:r>
             <w:r>
@@ -14725,7 +14793,13 @@
               <w:rPr>
                 <w:rFonts w:ascii="Times" w:hAnsi="Times" w:cs="Times"/>
               </w:rPr>
-              <w:t>The Taxi driver cannot switch on their availability during a ride, since it is forced in the off state by the system until the Taxi reaches destination</w:t>
+              <w:t>The Taxi driver cannot switch on their availability dur</w:t>
+            </w:r>
+            <w:r>
+              <w:rPr>
+                <w:rFonts w:ascii="Times" w:hAnsi="Times" w:cs="Times"/>
+              </w:rPr>
+              <w:t>ing a ride. If they try to do it, the system shows an error message</w:t>
             </w:r>
           </w:p>
         </w:tc>
@@ -15259,87 +15333,63 @@
       </w:r>
       <w:bookmarkEnd w:id="21"/>
     </w:p>
-    <w:p/>
-    <w:p/>
-    <w:p/>
-    <w:p/>
+    <w:p>
+      <w:pPr>
+        <w:jc w:val="center"/>
+        <w:rPr>
+          <w:b/>
+        </w:rPr>
+      </w:pPr>
+    </w:p>
+    <w:p>
+      <w:pPr>
+        <w:jc w:val="center"/>
+        <w:rPr>
+          <w:b/>
+        </w:rPr>
+      </w:pPr>
+      <w:r>
+        <w:rPr>
+          <w:b/>
+        </w:rPr>
+        <w:t>USER SIGN IN</w:t>
+      </w:r>
+    </w:p>
+    <w:p>
+      <w:pPr>
+        <w:jc w:val="center"/>
+      </w:pPr>
+    </w:p>
+    <w:p>
+      <w:pPr>
+        <w:jc w:val="center"/>
+      </w:pPr>
+    </w:p>
+    <w:p>
+      <w:pPr>
+        <w:jc w:val="center"/>
+      </w:pPr>
+    </w:p>
+    <w:p>
+      <w:pPr>
+        <w:jc w:val="center"/>
+      </w:pPr>
+    </w:p>
     <w:p>
       <w:pPr>
         <w:spacing w:after="160" w:line="259" w:lineRule="auto"/>
-      </w:pPr>
-      <w:r>
-        <w:br w:type="page"/>
-      </w:r>
-    </w:p>
-    <w:p>
-      <w:pPr>
-        <w:spacing w:after="160" w:line="259" w:lineRule="auto"/>
-      </w:pPr>
-      <w:r>
-        <w:lastRenderedPageBreak/>
-        <w:br w:type="page"/>
-      </w:r>
-    </w:p>
-    <w:p>
-      <w:pPr>
-        <w:pStyle w:val="Heading2"/>
-        <w:spacing w:line="360" w:lineRule="auto"/>
-        <w:jc w:val="both"/>
-        <w:rPr>
-          <w:rFonts w:asciiTheme="majorHAnsi" w:hAnsiTheme="majorHAnsi"/>
-        </w:rPr>
-      </w:pPr>
-      <w:bookmarkStart w:id="22" w:name="_Toc434224706"/>
-      <w:r>
-        <w:rPr>
-          <w:rFonts w:asciiTheme="majorHAnsi" w:hAnsiTheme="majorHAnsi"/>
-        </w:rPr>
-        <w:lastRenderedPageBreak/>
-        <w:t>State Chart d</w:t>
-      </w:r>
-      <w:r>
-        <w:rPr>
-          <w:rFonts w:asciiTheme="majorHAnsi" w:hAnsiTheme="majorHAnsi"/>
-        </w:rPr>
-        <w:t>iagrams</w:t>
-      </w:r>
-      <w:bookmarkEnd w:id="22"/>
-    </w:p>
-    <w:p>
-      <w:pPr>
-        <w:ind w:left="2160"/>
-        <w:jc w:val="both"/>
-        <w:rPr>
-          <w:b/>
-        </w:rPr>
-      </w:pPr>
-      <w:r>
-        <w:rPr>
-          <w:b/>
-        </w:rPr>
-        <w:t>CREATE TAXI RIDE RESERVATION</w:t>
-      </w:r>
-    </w:p>
-    <w:p>
-      <w:r>
-        <w:rPr>
-          <w:b/>
+        <w:jc w:val="center"/>
+      </w:pPr>
+      <w:r>
+        <w:rPr>
           <w:noProof/>
           <w:lang w:val="en-GB" w:eastAsia="en-GB"/>
         </w:rPr>
         <w:drawing>
-          <wp:anchor distT="0" distB="0" distL="114300" distR="114300" simplePos="0" relativeHeight="251676672" behindDoc="0" locked="0" layoutInCell="1" allowOverlap="1" wp14:anchorId="78F6F796" wp14:editId="358523A3">
-            <wp:simplePos x="0" y="0"/>
-            <wp:positionH relativeFrom="margin">
-              <wp:posOffset>0</wp:posOffset>
-            </wp:positionH>
-            <wp:positionV relativeFrom="margin">
-              <wp:posOffset>842645</wp:posOffset>
-            </wp:positionV>
-            <wp:extent cx="5962650" cy="3863975"/>
-            <wp:effectExtent l="0" t="0" r="0" b="3175"/>
-            <wp:wrapSquare wrapText="bothSides"/>
-            <wp:docPr id="13" name="Picture 13"/>
+          <wp:inline distT="0" distB="0" distL="0" distR="0" wp14:anchorId="14073DEA" wp14:editId="74DEFCFE">
+            <wp:extent cx="5300758" cy="5248275"/>
+            <wp:effectExtent l="0" t="0" r="0" b="0"/>
+            <wp:docPr id="15" name="Immagine 15"/>
             <wp:cNvGraphicFramePr>
               <a:graphicFrameLocks xmlns:a="http://schemas.openxmlformats.org/drawingml/2006/main" noChangeAspect="1"/>
             </wp:cNvGraphicFramePr>
@@ -15347,7 +15397,7 @@
               <a:graphicData uri="http://schemas.openxmlformats.org/drawingml/2006/picture">
                 <pic:pic xmlns:pic="http://schemas.openxmlformats.org/drawingml/2006/picture">
                   <pic:nvPicPr>
-                    <pic:cNvPr id="13" name="update availability.jpg"/>
+                    <pic:cNvPr id="15" name="PassengerLogin..jpg"/>
                     <pic:cNvPicPr/>
                   </pic:nvPicPr>
                   <pic:blipFill>
@@ -15365,7 +15415,7 @@
                   <pic:spPr>
                     <a:xfrm>
                       <a:off x="0" y="0"/>
-                      <a:ext cx="5962650" cy="3863975"/>
+                      <a:ext cx="5302706" cy="5250204"/>
                     </a:xfrm>
                     <a:prstGeom prst="rect">
                       <a:avLst/>
@@ -15374,45 +15424,84 @@
                 </pic:pic>
               </a:graphicData>
             </a:graphic>
-            <wp14:sizeRelV relativeFrom="margin">
-              <wp14:pctHeight>0</wp14:pctHeight>
-            </wp14:sizeRelV>
-          </wp:anchor>
+          </wp:inline>
         </w:drawing>
       </w:r>
     </w:p>
-    <w:p/>
-    <w:p/>
-    <w:p>
-      <w:pPr>
-        <w:rPr>
-          <w:b/>
-        </w:rPr>
-      </w:pPr>
-      <w:r>
-        <w:tab/>
-      </w:r>
-      <w:r>
-        <w:tab/>
-      </w:r>
-      <w:r>
-        <w:tab/>
-      </w:r>
-      <w:r>
-        <w:tab/>
-      </w:r>
-      <w:r>
-        <w:rPr>
-          <w:b/>
-        </w:rPr>
-        <w:t>UPDATE TAXI AVAILABILITY</w:t>
-      </w:r>
-    </w:p>
-    <w:p>
-      <w:pPr>
-        <w:rPr>
-          <w:b/>
-        </w:rPr>
+    <w:p>
+      <w:pPr>
+        <w:spacing w:after="160" w:line="259" w:lineRule="auto"/>
+      </w:pPr>
+    </w:p>
+    <w:p>
+      <w:pPr>
+        <w:spacing w:after="160" w:line="259" w:lineRule="auto"/>
+      </w:pPr>
+    </w:p>
+    <w:p>
+      <w:pPr>
+        <w:spacing w:after="160" w:line="259" w:lineRule="auto"/>
+      </w:pPr>
+    </w:p>
+    <w:p>
+      <w:pPr>
+        <w:spacing w:after="160" w:line="259" w:lineRule="auto"/>
+      </w:pPr>
+    </w:p>
+    <w:p>
+      <w:pPr>
+        <w:spacing w:after="160" w:line="259" w:lineRule="auto"/>
+      </w:pPr>
+    </w:p>
+    <w:p>
+      <w:pPr>
+        <w:spacing w:after="160" w:line="259" w:lineRule="auto"/>
+      </w:pPr>
+    </w:p>
+    <w:p>
+      <w:pPr>
+        <w:spacing w:after="160" w:line="259" w:lineRule="auto"/>
+      </w:pPr>
+    </w:p>
+    <w:p>
+      <w:pPr>
+        <w:spacing w:after="160" w:line="259" w:lineRule="auto"/>
+      </w:pPr>
+    </w:p>
+    <w:p>
+      <w:pPr>
+        <w:spacing w:after="160" w:line="259" w:lineRule="auto"/>
+        <w:jc w:val="center"/>
+        <w:rPr>
+          <w:b/>
+        </w:rPr>
+      </w:pPr>
+      <w:r>
+        <w:rPr>
+          <w:b/>
+        </w:rPr>
+        <w:lastRenderedPageBreak/>
+        <w:t>TAXI DRIVER SIGN IN</w:t>
+      </w:r>
+    </w:p>
+    <w:p>
+      <w:pPr>
+        <w:spacing w:after="160" w:line="259" w:lineRule="auto"/>
+      </w:pPr>
+    </w:p>
+    <w:p>
+      <w:pPr>
+        <w:spacing w:after="160" w:line="259" w:lineRule="auto"/>
+        <w:rPr>
+          <w:noProof/>
+          <w:lang w:val="it-IT" w:eastAsia="it-IT"/>
+        </w:rPr>
+      </w:pPr>
+    </w:p>
+    <w:p>
+      <w:pPr>
+        <w:spacing w:after="160" w:line="259" w:lineRule="auto"/>
+        <w:jc w:val="center"/>
       </w:pPr>
       <w:r>
         <w:rPr>
@@ -15420,18 +15509,10 @@
           <w:lang w:val="en-GB" w:eastAsia="en-GB"/>
         </w:rPr>
         <w:drawing>
-          <wp:anchor distT="0" distB="0" distL="114300" distR="114300" simplePos="0" relativeHeight="251675648" behindDoc="0" locked="0" layoutInCell="1" allowOverlap="1" wp14:anchorId="5E09C254" wp14:editId="37710ACD">
-            <wp:simplePos x="0" y="0"/>
-            <wp:positionH relativeFrom="margin">
-              <wp:align>center</wp:align>
-            </wp:positionH>
-            <wp:positionV relativeFrom="margin">
-              <wp:posOffset>5377180</wp:posOffset>
-            </wp:positionV>
-            <wp:extent cx="6120130" cy="3340100"/>
-            <wp:effectExtent l="0" t="0" r="0" b="0"/>
-            <wp:wrapSquare wrapText="bothSides"/>
-            <wp:docPr id="6" name="Picture 6"/>
+          <wp:inline distT="0" distB="0" distL="0" distR="0" wp14:anchorId="299C84F3" wp14:editId="74A52EAC">
+            <wp:extent cx="4810125" cy="4762500"/>
+            <wp:effectExtent l="0" t="0" r="9525" b="0"/>
+            <wp:docPr id="17" name="Immagine 17"/>
             <wp:cNvGraphicFramePr>
               <a:graphicFrameLocks xmlns:a="http://schemas.openxmlformats.org/drawingml/2006/main" noChangeAspect="1"/>
             </wp:cNvGraphicFramePr>
@@ -15439,7 +15520,7 @@
               <a:graphicData uri="http://schemas.openxmlformats.org/drawingml/2006/picture">
                 <pic:pic xmlns:pic="http://schemas.openxmlformats.org/drawingml/2006/picture">
                   <pic:nvPicPr>
-                    <pic:cNvPr id="6" name="State Machine Diagram1.jpg"/>
+                    <pic:cNvPr id="17" name="TaxiLogin.jpg"/>
                     <pic:cNvPicPr/>
                   </pic:nvPicPr>
                   <pic:blipFill>
@@ -15457,7 +15538,7 @@
                   <pic:spPr>
                     <a:xfrm>
                       <a:off x="0" y="0"/>
-                      <a:ext cx="6120130" cy="3340100"/>
+                      <a:ext cx="4810125" cy="4762500"/>
                     </a:xfrm>
                     <a:prstGeom prst="rect">
                       <a:avLst/>
@@ -15466,19 +15547,704 @@
                 </pic:pic>
               </a:graphicData>
             </a:graphic>
+          </wp:inline>
+        </w:drawing>
+      </w:r>
+      <w:r>
+        <w:br w:type="page"/>
+      </w:r>
+    </w:p>
+    <w:p>
+      <w:pPr>
+        <w:spacing w:after="160" w:line="259" w:lineRule="auto"/>
+        <w:jc w:val="center"/>
+        <w:rPr>
+          <w:b/>
+        </w:rPr>
+      </w:pPr>
+      <w:r>
+        <w:rPr>
+          <w:b/>
+        </w:rPr>
+        <w:lastRenderedPageBreak/>
+        <w:t xml:space="preserve">USER MAKES A RIDE REQUEST AND A TAXI RECEIVES A RIDE </w:t>
+      </w:r>
+    </w:p>
+    <w:p>
+      <w:pPr>
+        <w:spacing w:after="160" w:line="259" w:lineRule="auto"/>
+      </w:pPr>
+      <w:r>
+        <w:t xml:space="preserve">In this Sequence diagram, there is a request made by a user and the system that sends a ride to a taxi, </w:t>
+      </w:r>
+      <w:r>
+        <w:rPr>
+          <w:b/>
+        </w:rPr>
+        <w:t>which can be it or another one.</w:t>
+      </w:r>
+      <w:r>
+        <w:t xml:space="preserve"> </w:t>
+      </w:r>
+    </w:p>
+    <w:p>
+      <w:pPr>
+        <w:spacing w:after="160" w:line="259" w:lineRule="auto"/>
+      </w:pPr>
+    </w:p>
+    <w:p>
+      <w:pPr>
+        <w:spacing w:after="160" w:line="259" w:lineRule="auto"/>
+        <w:jc w:val="center"/>
+      </w:pPr>
+      <w:r>
+        <w:rPr>
+          <w:noProof/>
+          <w:lang w:val="en-GB" w:eastAsia="en-GB"/>
+        </w:rPr>
+        <w:drawing>
+          <wp:inline distT="0" distB="0" distL="0" distR="0" wp14:anchorId="7FFC78DD" wp14:editId="13B5A435">
+            <wp:extent cx="6120130" cy="7716520"/>
+            <wp:effectExtent l="0" t="0" r="0" b="0"/>
+            <wp:docPr id="19" name="Immagine 19"/>
+            <wp:cNvGraphicFramePr>
+              <a:graphicFrameLocks xmlns:a="http://schemas.openxmlformats.org/drawingml/2006/main" noChangeAspect="1"/>
+            </wp:cNvGraphicFramePr>
+            <a:graphic xmlns:a="http://schemas.openxmlformats.org/drawingml/2006/main">
+              <a:graphicData uri="http://schemas.openxmlformats.org/drawingml/2006/picture">
+                <pic:pic xmlns:pic="http://schemas.openxmlformats.org/drawingml/2006/picture">
+                  <pic:nvPicPr>
+                    <pic:cNvPr id="19" name="Request.jpg"/>
+                    <pic:cNvPicPr/>
+                  </pic:nvPicPr>
+                  <pic:blipFill>
+                    <a:blip r:embed="rId22">
+                      <a:extLst>
+                        <a:ext uri="{28A0092B-C50C-407E-A947-70E740481C1C}">
+                          <a14:useLocalDpi xmlns:a14="http://schemas.microsoft.com/office/drawing/2010/main" val="0"/>
+                        </a:ext>
+                      </a:extLst>
+                    </a:blip>
+                    <a:stretch>
+                      <a:fillRect/>
+                    </a:stretch>
+                  </pic:blipFill>
+                  <pic:spPr>
+                    <a:xfrm>
+                      <a:off x="0" y="0"/>
+                      <a:ext cx="6120130" cy="7716520"/>
+                    </a:xfrm>
+                    <a:prstGeom prst="rect">
+                      <a:avLst/>
+                    </a:prstGeom>
+                  </pic:spPr>
+                </pic:pic>
+              </a:graphicData>
+            </a:graphic>
+          </wp:inline>
+        </w:drawing>
+      </w:r>
+    </w:p>
+    <w:p>
+      <w:pPr>
+        <w:spacing w:after="160" w:line="259" w:lineRule="auto"/>
+        <w:jc w:val="center"/>
+        <w:rPr>
+          <w:b/>
+        </w:rPr>
+      </w:pPr>
+      <w:r>
+        <w:rPr>
+          <w:b/>
+        </w:rPr>
+        <w:lastRenderedPageBreak/>
+        <w:t>USER MAKES A TAXI RIDE RESERVATION</w:t>
+      </w:r>
+    </w:p>
+    <w:p>
+      <w:pPr>
+        <w:spacing w:after="160" w:line="259" w:lineRule="auto"/>
+      </w:pPr>
+    </w:p>
+    <w:p>
+      <w:pPr>
+        <w:spacing w:after="160" w:line="259" w:lineRule="auto"/>
+      </w:pPr>
+    </w:p>
+    <w:p>
+      <w:pPr>
+        <w:spacing w:after="160" w:line="259" w:lineRule="auto"/>
+      </w:pPr>
+    </w:p>
+    <w:p>
+      <w:pPr>
+        <w:spacing w:after="160" w:line="259" w:lineRule="auto"/>
+        <w:jc w:val="center"/>
+      </w:pPr>
+      <w:r>
+        <w:rPr>
+          <w:noProof/>
+          <w:lang w:val="en-GB" w:eastAsia="en-GB"/>
+        </w:rPr>
+        <w:drawing>
+          <wp:inline distT="0" distB="0" distL="0" distR="0" wp14:anchorId="3A694AB7" wp14:editId="74641090">
+            <wp:extent cx="4914900" cy="4976081"/>
+            <wp:effectExtent l="0" t="0" r="0" b="0"/>
+            <wp:docPr id="20" name="Immagine 20"/>
+            <wp:cNvGraphicFramePr>
+              <a:graphicFrameLocks xmlns:a="http://schemas.openxmlformats.org/drawingml/2006/main" noChangeAspect="1"/>
+            </wp:cNvGraphicFramePr>
+            <a:graphic xmlns:a="http://schemas.openxmlformats.org/drawingml/2006/main">
+              <a:graphicData uri="http://schemas.openxmlformats.org/drawingml/2006/picture">
+                <pic:pic xmlns:pic="http://schemas.openxmlformats.org/drawingml/2006/picture">
+                  <pic:nvPicPr>
+                    <pic:cNvPr id="20" name="Reservation.jpg"/>
+                    <pic:cNvPicPr/>
+                  </pic:nvPicPr>
+                  <pic:blipFill>
+                    <a:blip r:embed="rId23">
+                      <a:extLst>
+                        <a:ext uri="{28A0092B-C50C-407E-A947-70E740481C1C}">
+                          <a14:useLocalDpi xmlns:a14="http://schemas.microsoft.com/office/drawing/2010/main" val="0"/>
+                        </a:ext>
+                      </a:extLst>
+                    </a:blip>
+                    <a:stretch>
+                      <a:fillRect/>
+                    </a:stretch>
+                  </pic:blipFill>
+                  <pic:spPr>
+                    <a:xfrm>
+                      <a:off x="0" y="0"/>
+                      <a:ext cx="4922650" cy="4983927"/>
+                    </a:xfrm>
+                    <a:prstGeom prst="rect">
+                      <a:avLst/>
+                    </a:prstGeom>
+                  </pic:spPr>
+                </pic:pic>
+              </a:graphicData>
+            </a:graphic>
+          </wp:inline>
+        </w:drawing>
+      </w:r>
+    </w:p>
+    <w:p>
+      <w:pPr>
+        <w:spacing w:after="160" w:line="259" w:lineRule="auto"/>
+      </w:pPr>
+    </w:p>
+    <w:p>
+      <w:pPr>
+        <w:spacing w:after="160" w:line="259" w:lineRule="auto"/>
+      </w:pPr>
+    </w:p>
+    <w:p>
+      <w:pPr>
+        <w:spacing w:after="160" w:line="259" w:lineRule="auto"/>
+      </w:pPr>
+    </w:p>
+    <w:p>
+      <w:pPr>
+        <w:spacing w:after="160" w:line="259" w:lineRule="auto"/>
+      </w:pPr>
+    </w:p>
+    <w:p>
+      <w:pPr>
+        <w:spacing w:after="160" w:line="259" w:lineRule="auto"/>
+      </w:pPr>
+    </w:p>
+    <w:p>
+      <w:pPr>
+        <w:spacing w:after="160" w:line="259" w:lineRule="auto"/>
+      </w:pPr>
+    </w:p>
+    <w:p>
+      <w:pPr>
+        <w:spacing w:after="160" w:line="259" w:lineRule="auto"/>
+      </w:pPr>
+    </w:p>
+    <w:p>
+      <w:pPr>
+        <w:spacing w:after="160" w:line="259" w:lineRule="auto"/>
+      </w:pPr>
+    </w:p>
+    <w:p>
+      <w:pPr>
+        <w:spacing w:after="160" w:line="259" w:lineRule="auto"/>
+      </w:pPr>
+    </w:p>
+    <w:p>
+      <w:pPr>
+        <w:spacing w:after="160" w:line="259" w:lineRule="auto"/>
+        <w:jc w:val="center"/>
+        <w:rPr>
+          <w:b/>
+        </w:rPr>
+      </w:pPr>
+      <w:r>
+        <w:rPr>
+          <w:b/>
+        </w:rPr>
+        <w:lastRenderedPageBreak/>
+        <w:t>TAXI DRIVER UPDATES THEIR AVAILA</w:t>
+      </w:r>
+      <w:r>
+        <w:rPr>
+          <w:b/>
+        </w:rPr>
+        <w:t xml:space="preserve">BILITY (ON - </w:t>
+      </w:r>
+      <w:r>
+        <w:rPr>
+          <w:b/>
+        </w:rPr>
+        <w:t>OFF)</w:t>
+      </w:r>
+    </w:p>
+    <w:p>
+      <w:pPr>
+        <w:spacing w:after="160" w:line="259" w:lineRule="auto"/>
+      </w:pPr>
+    </w:p>
+    <w:p>
+      <w:pPr>
+        <w:spacing w:after="160" w:line="259" w:lineRule="auto"/>
+      </w:pPr>
+    </w:p>
+    <w:p>
+      <w:pPr>
+        <w:spacing w:after="160" w:line="259" w:lineRule="auto"/>
+      </w:pPr>
+    </w:p>
+    <w:p>
+      <w:pPr>
+        <w:spacing w:after="160" w:line="259" w:lineRule="auto"/>
+        <w:jc w:val="center"/>
+      </w:pPr>
+      <w:r>
+        <w:rPr>
+          <w:noProof/>
+          <w:lang w:val="en-GB" w:eastAsia="en-GB"/>
+        </w:rPr>
+        <w:drawing>
+          <wp:inline distT="0" distB="0" distL="0" distR="0" wp14:anchorId="3DDC6C75" wp14:editId="4C399FFE">
+            <wp:extent cx="5067300" cy="3891304"/>
+            <wp:effectExtent l="0" t="0" r="0" b="0"/>
+            <wp:docPr id="21" name="Immagine 21"/>
+            <wp:cNvGraphicFramePr>
+              <a:graphicFrameLocks xmlns:a="http://schemas.openxmlformats.org/drawingml/2006/main" noChangeAspect="1"/>
+            </wp:cNvGraphicFramePr>
+            <a:graphic xmlns:a="http://schemas.openxmlformats.org/drawingml/2006/main">
+              <a:graphicData uri="http://schemas.openxmlformats.org/drawingml/2006/picture">
+                <pic:pic xmlns:pic="http://schemas.openxmlformats.org/drawingml/2006/picture">
+                  <pic:nvPicPr>
+                    <pic:cNvPr id="21" name="Available.jpg"/>
+                    <pic:cNvPicPr/>
+                  </pic:nvPicPr>
+                  <pic:blipFill>
+                    <a:blip r:embed="rId24">
+                      <a:extLst>
+                        <a:ext uri="{28A0092B-C50C-407E-A947-70E740481C1C}">
+                          <a14:useLocalDpi xmlns:a14="http://schemas.microsoft.com/office/drawing/2010/main" val="0"/>
+                        </a:ext>
+                      </a:extLst>
+                    </a:blip>
+                    <a:stretch>
+                      <a:fillRect/>
+                    </a:stretch>
+                  </pic:blipFill>
+                  <pic:spPr>
+                    <a:xfrm>
+                      <a:off x="0" y="0"/>
+                      <a:ext cx="5073157" cy="3895802"/>
+                    </a:xfrm>
+                    <a:prstGeom prst="rect">
+                      <a:avLst/>
+                    </a:prstGeom>
+                  </pic:spPr>
+                </pic:pic>
+              </a:graphicData>
+            </a:graphic>
+          </wp:inline>
+        </w:drawing>
+      </w:r>
+    </w:p>
+    <w:p>
+      <w:pPr>
+        <w:spacing w:after="160" w:line="259" w:lineRule="auto"/>
+        <w:jc w:val="both"/>
+      </w:pPr>
+    </w:p>
+    <w:p>
+      <w:pPr>
+        <w:spacing w:after="160" w:line="259" w:lineRule="auto"/>
+        <w:jc w:val="both"/>
+      </w:pPr>
+    </w:p>
+    <w:p>
+      <w:pPr>
+        <w:spacing w:after="160" w:line="259" w:lineRule="auto"/>
+        <w:jc w:val="both"/>
+      </w:pPr>
+    </w:p>
+    <w:p>
+      <w:pPr>
+        <w:spacing w:after="160" w:line="259" w:lineRule="auto"/>
+        <w:jc w:val="both"/>
+      </w:pPr>
+    </w:p>
+    <w:p>
+      <w:pPr>
+        <w:spacing w:after="160" w:line="259" w:lineRule="auto"/>
+        <w:jc w:val="both"/>
+      </w:pPr>
+    </w:p>
+    <w:p>
+      <w:pPr>
+        <w:spacing w:after="160" w:line="259" w:lineRule="auto"/>
+        <w:jc w:val="both"/>
+      </w:pPr>
+    </w:p>
+    <w:p>
+      <w:pPr>
+        <w:spacing w:after="160" w:line="259" w:lineRule="auto"/>
+        <w:jc w:val="both"/>
+      </w:pPr>
+    </w:p>
+    <w:p>
+      <w:pPr>
+        <w:spacing w:after="160" w:line="259" w:lineRule="auto"/>
+        <w:jc w:val="both"/>
+      </w:pPr>
+    </w:p>
+    <w:p>
+      <w:pPr>
+        <w:spacing w:after="160" w:line="259" w:lineRule="auto"/>
+        <w:jc w:val="both"/>
+      </w:pPr>
+    </w:p>
+    <w:p>
+      <w:pPr>
+        <w:spacing w:after="160" w:line="259" w:lineRule="auto"/>
+        <w:jc w:val="both"/>
+      </w:pPr>
+    </w:p>
+    <w:p>
+      <w:pPr>
+        <w:spacing w:after="160" w:line="259" w:lineRule="auto"/>
+        <w:jc w:val="both"/>
+      </w:pPr>
+    </w:p>
+    <w:p>
+      <w:pPr>
+        <w:spacing w:after="160" w:line="259" w:lineRule="auto"/>
+        <w:jc w:val="both"/>
+      </w:pPr>
+    </w:p>
+    <w:p>
+      <w:pPr>
+        <w:spacing w:after="160" w:line="259" w:lineRule="auto"/>
+        <w:jc w:val="both"/>
+      </w:pPr>
+    </w:p>
+    <w:p>
+      <w:pPr>
+        <w:spacing w:after="160" w:line="259" w:lineRule="auto"/>
+        <w:jc w:val="both"/>
+        <w:rPr>
+          <w:b/>
+        </w:rPr>
+      </w:pPr>
+      <w:r>
+        <w:rPr>
+          <w:b/>
+        </w:rPr>
+        <w:lastRenderedPageBreak/>
+        <w:t>USER VIEWS LIST OF BOOKED TAXIS AND CANCELS A TAXI RESERVATION</w:t>
+      </w:r>
+    </w:p>
+    <w:p>
+      <w:pPr>
+        <w:spacing w:after="160" w:line="259" w:lineRule="auto"/>
+        <w:jc w:val="both"/>
+      </w:pPr>
+    </w:p>
+    <w:p>
+      <w:pPr>
+        <w:spacing w:after="160" w:line="259" w:lineRule="auto"/>
+        <w:jc w:val="both"/>
+      </w:pPr>
+    </w:p>
+    <w:p>
+      <w:pPr>
+        <w:spacing w:after="160" w:line="259" w:lineRule="auto"/>
+        <w:jc w:val="both"/>
+      </w:pPr>
+    </w:p>
+    <w:p>
+      <w:pPr>
+        <w:spacing w:after="160" w:line="259" w:lineRule="auto"/>
+        <w:jc w:val="center"/>
+      </w:pPr>
+      <w:r>
+        <w:rPr>
+          <w:noProof/>
+          <w:lang w:val="en-GB" w:eastAsia="en-GB"/>
+        </w:rPr>
+        <w:drawing>
+          <wp:inline distT="0" distB="0" distL="0" distR="0" wp14:anchorId="59BBA4CB" wp14:editId="0EADF191">
+            <wp:extent cx="5210175" cy="5343525"/>
+            <wp:effectExtent l="0" t="0" r="9525" b="9525"/>
+            <wp:docPr id="23" name="Immagine 23"/>
+            <wp:cNvGraphicFramePr>
+              <a:graphicFrameLocks xmlns:a="http://schemas.openxmlformats.org/drawingml/2006/main" noChangeAspect="1"/>
+            </wp:cNvGraphicFramePr>
+            <a:graphic xmlns:a="http://schemas.openxmlformats.org/drawingml/2006/main">
+              <a:graphicData uri="http://schemas.openxmlformats.org/drawingml/2006/picture">
+                <pic:pic xmlns:pic="http://schemas.openxmlformats.org/drawingml/2006/picture">
+                  <pic:nvPicPr>
+                    <pic:cNvPr id="23" name="CancelReservation.jpg"/>
+                    <pic:cNvPicPr/>
+                  </pic:nvPicPr>
+                  <pic:blipFill>
+                    <a:blip r:embed="rId25">
+                      <a:extLst>
+                        <a:ext uri="{28A0092B-C50C-407E-A947-70E740481C1C}">
+                          <a14:useLocalDpi xmlns:a14="http://schemas.microsoft.com/office/drawing/2010/main" val="0"/>
+                        </a:ext>
+                      </a:extLst>
+                    </a:blip>
+                    <a:stretch>
+                      <a:fillRect/>
+                    </a:stretch>
+                  </pic:blipFill>
+                  <pic:spPr>
+                    <a:xfrm>
+                      <a:off x="0" y="0"/>
+                      <a:ext cx="5210175" cy="5343525"/>
+                    </a:xfrm>
+                    <a:prstGeom prst="rect">
+                      <a:avLst/>
+                    </a:prstGeom>
+                  </pic:spPr>
+                </pic:pic>
+              </a:graphicData>
+            </a:graphic>
+          </wp:inline>
+        </w:drawing>
+      </w:r>
+    </w:p>
+    <w:p/>
+    <w:p/>
+    <w:p/>
+    <w:p/>
+    <w:p/>
+    <w:p/>
+    <w:p/>
+    <w:p/>
+    <w:p/>
+    <w:p/>
+    <w:p/>
+    <w:p/>
+    <w:p/>
+    <w:p/>
+    <w:p>
+      <w:pPr>
+        <w:pStyle w:val="Heading2"/>
+        <w:spacing w:line="360" w:lineRule="auto"/>
+        <w:jc w:val="both"/>
+        <w:rPr>
+          <w:rFonts w:asciiTheme="majorHAnsi" w:hAnsiTheme="majorHAnsi"/>
+        </w:rPr>
+      </w:pPr>
+      <w:bookmarkStart w:id="22" w:name="_Toc434224706"/>
+      <w:r>
+        <w:rPr>
+          <w:rFonts w:asciiTheme="majorHAnsi" w:hAnsiTheme="majorHAnsi"/>
+        </w:rPr>
+        <w:lastRenderedPageBreak/>
+        <w:t>State Chart d</w:t>
+      </w:r>
+      <w:r>
+        <w:rPr>
+          <w:rFonts w:asciiTheme="majorHAnsi" w:hAnsiTheme="majorHAnsi"/>
+        </w:rPr>
+        <w:t>iagrams</w:t>
+      </w:r>
+      <w:bookmarkEnd w:id="22"/>
+    </w:p>
+    <w:p>
+      <w:pPr>
+        <w:ind w:left="2160"/>
+        <w:jc w:val="both"/>
+        <w:rPr>
+          <w:b/>
+        </w:rPr>
+      </w:pPr>
+      <w:r>
+        <w:rPr>
+          <w:noProof/>
+          <w:lang w:val="en-GB" w:eastAsia="en-GB"/>
+        </w:rPr>
+        <w:drawing>
+          <wp:anchor distT="0" distB="0" distL="114300" distR="114300" simplePos="0" relativeHeight="251675648" behindDoc="0" locked="0" layoutInCell="1" allowOverlap="1" wp14:anchorId="3E0A2641" wp14:editId="266A62AF">
+            <wp:simplePos x="0" y="0"/>
+            <wp:positionH relativeFrom="margin">
+              <wp:align>right</wp:align>
+            </wp:positionH>
+            <wp:positionV relativeFrom="margin">
+              <wp:posOffset>805180</wp:posOffset>
+            </wp:positionV>
+            <wp:extent cx="6120130" cy="3352800"/>
+            <wp:effectExtent l="0" t="0" r="0" b="0"/>
+            <wp:wrapSquare wrapText="bothSides"/>
+            <wp:docPr id="6" name="Picture 6"/>
+            <wp:cNvGraphicFramePr>
+              <a:graphicFrameLocks xmlns:a="http://schemas.openxmlformats.org/drawingml/2006/main" noChangeAspect="1"/>
+            </wp:cNvGraphicFramePr>
+            <a:graphic xmlns:a="http://schemas.openxmlformats.org/drawingml/2006/main">
+              <a:graphicData uri="http://schemas.openxmlformats.org/drawingml/2006/picture">
+                <pic:pic xmlns:pic="http://schemas.openxmlformats.org/drawingml/2006/picture">
+                  <pic:nvPicPr>
+                    <pic:cNvPr id="6" name="State Machine Diagram1.jpg"/>
+                    <pic:cNvPicPr/>
+                  </pic:nvPicPr>
+                  <pic:blipFill>
+                    <a:blip r:embed="rId26">
+                      <a:extLst>
+                        <a:ext uri="{28A0092B-C50C-407E-A947-70E740481C1C}">
+                          <a14:useLocalDpi xmlns:a14="http://schemas.microsoft.com/office/drawing/2010/main" val="0"/>
+                        </a:ext>
+                      </a:extLst>
+                    </a:blip>
+                    <a:stretch>
+                      <a:fillRect/>
+                    </a:stretch>
+                  </pic:blipFill>
+                  <pic:spPr>
+                    <a:xfrm>
+                      <a:off x="0" y="0"/>
+                      <a:ext cx="6120130" cy="3352800"/>
+                    </a:xfrm>
+                    <a:prstGeom prst="rect">
+                      <a:avLst/>
+                    </a:prstGeom>
+                  </pic:spPr>
+                </pic:pic>
+              </a:graphicData>
+            </a:graphic>
+            <wp14:sizeRelH relativeFrom="margin">
+              <wp14:pctWidth>0</wp14:pctWidth>
+            </wp14:sizeRelH>
             <wp14:sizeRelV relativeFrom="margin">
               <wp14:pctHeight>0</wp14:pctHeight>
             </wp14:sizeRelV>
           </wp:anchor>
         </w:drawing>
       </w:r>
-    </w:p>
-    <w:p>
-      <w:pPr>
-        <w:rPr>
-          <w:b/>
-        </w:rPr>
-      </w:pPr>
+      <w:r>
+        <w:rPr>
+          <w:b/>
+        </w:rPr>
+        <w:t xml:space="preserve">       </w:t>
+      </w:r>
+      <w:r>
+        <w:rPr>
+          <w:b/>
+        </w:rPr>
+        <w:t>CREATE TAXI RIDE RESERVATION</w:t>
+      </w:r>
+    </w:p>
+    <w:p/>
+    <w:p/>
+    <w:p/>
+    <w:p>
+      <w:pPr>
+        <w:rPr>
+          <w:b/>
+        </w:rPr>
+      </w:pPr>
+      <w:r>
+        <w:rPr>
+          <w:b/>
+          <w:noProof/>
+          <w:lang w:val="en-GB" w:eastAsia="en-GB"/>
+        </w:rPr>
+        <w:drawing>
+          <wp:anchor distT="0" distB="0" distL="114300" distR="114300" simplePos="0" relativeHeight="251676672" behindDoc="0" locked="0" layoutInCell="1" allowOverlap="1" wp14:anchorId="0E7E5858" wp14:editId="200FE497">
+            <wp:simplePos x="0" y="0"/>
+            <wp:positionH relativeFrom="margin">
+              <wp:align>left</wp:align>
+            </wp:positionH>
+            <wp:positionV relativeFrom="margin">
+              <wp:posOffset>4860925</wp:posOffset>
+            </wp:positionV>
+            <wp:extent cx="6210300" cy="4038600"/>
+            <wp:effectExtent l="0" t="0" r="0" b="0"/>
+            <wp:wrapSquare wrapText="bothSides"/>
+            <wp:docPr id="13" name="Picture 13"/>
+            <wp:cNvGraphicFramePr>
+              <a:graphicFrameLocks xmlns:a="http://schemas.openxmlformats.org/drawingml/2006/main" noChangeAspect="1"/>
+            </wp:cNvGraphicFramePr>
+            <a:graphic xmlns:a="http://schemas.openxmlformats.org/drawingml/2006/main">
+              <a:graphicData uri="http://schemas.openxmlformats.org/drawingml/2006/picture">
+                <pic:pic xmlns:pic="http://schemas.openxmlformats.org/drawingml/2006/picture">
+                  <pic:nvPicPr>
+                    <pic:cNvPr id="13" name="update availability.jpg"/>
+                    <pic:cNvPicPr/>
+                  </pic:nvPicPr>
+                  <pic:blipFill>
+                    <a:blip r:embed="rId27">
+                      <a:extLst>
+                        <a:ext uri="{28A0092B-C50C-407E-A947-70E740481C1C}">
+                          <a14:useLocalDpi xmlns:a14="http://schemas.microsoft.com/office/drawing/2010/main" val="0"/>
+                        </a:ext>
+                      </a:extLst>
+                    </a:blip>
+                    <a:stretch>
+                      <a:fillRect/>
+                    </a:stretch>
+                  </pic:blipFill>
+                  <pic:spPr>
+                    <a:xfrm>
+                      <a:off x="0" y="0"/>
+                      <a:ext cx="6210300" cy="4038600"/>
+                    </a:xfrm>
+                    <a:prstGeom prst="rect">
+                      <a:avLst/>
+                    </a:prstGeom>
+                  </pic:spPr>
+                </pic:pic>
+              </a:graphicData>
+            </a:graphic>
+            <wp14:sizeRelH relativeFrom="margin">
+              <wp14:pctWidth>0</wp14:pctWidth>
+            </wp14:sizeRelH>
+            <wp14:sizeRelV relativeFrom="margin">
+              <wp14:pctHeight>0</wp14:pctHeight>
+            </wp14:sizeRelV>
+          </wp:anchor>
+        </w:drawing>
+      </w:r>
+      <w:r>
+        <w:tab/>
+      </w:r>
+      <w:r>
+        <w:tab/>
+      </w:r>
+      <w:r>
+        <w:tab/>
+      </w:r>
+      <w:r>
+        <w:tab/>
+      </w:r>
+      <w:r>
+        <w:rPr>
+          <w:b/>
+        </w:rPr>
+        <w:t>UPDATE TAXI AVAILABILITY</w:t>
+      </w:r>
     </w:p>
     <w:p>
       <w:pPr>
@@ -15495,7 +16261,13 @@
           <w:rFonts w:asciiTheme="majorHAnsi" w:hAnsiTheme="majorHAnsi"/>
         </w:rPr>
         <w:lastRenderedPageBreak/>
-        <w:t>Class d</w:t>
+        <w:t>C</w:t>
+      </w:r>
+      <w:r>
+        <w:rPr>
+          <w:rFonts w:asciiTheme="majorHAnsi" w:hAnsiTheme="majorHAnsi"/>
+        </w:rPr>
+        <w:t>lass d</w:t>
       </w:r>
       <w:r>
         <w:rPr>
@@ -15504,6 +16276,105 @@
         <w:t>iagram</w:t>
       </w:r>
       <w:bookmarkEnd w:id="23"/>
+    </w:p>
+    <w:p/>
+    <w:p/>
+    <w:p/>
+    <w:p/>
+    <w:p/>
+    <w:p/>
+    <w:p>
+      <w:pPr>
+        <w:spacing w:line="360" w:lineRule="auto"/>
+        <w:jc w:val="center"/>
+        <w:rPr>
+          <w:rFonts w:asciiTheme="majorHAnsi" w:hAnsiTheme="majorHAnsi"/>
+        </w:rPr>
+      </w:pPr>
+      <w:r>
+        <w:rPr>
+          <w:rFonts w:asciiTheme="majorHAnsi" w:hAnsiTheme="majorHAnsi"/>
+          <w:noProof/>
+          <w:lang w:val="en-GB" w:eastAsia="en-GB"/>
+        </w:rPr>
+        <w:drawing>
+          <wp:inline distT="0" distB="0" distL="0" distR="0">
+            <wp:extent cx="6472555" cy="4857646"/>
+            <wp:effectExtent l="0" t="0" r="4445" b="635"/>
+            <wp:docPr id="16" name="Picture 16"/>
+            <wp:cNvGraphicFramePr>
+              <a:graphicFrameLocks xmlns:a="http://schemas.openxmlformats.org/drawingml/2006/main" noChangeAspect="1"/>
+            </wp:cNvGraphicFramePr>
+            <a:graphic xmlns:a="http://schemas.openxmlformats.org/drawingml/2006/main">
+              <a:graphicData uri="http://schemas.openxmlformats.org/drawingml/2006/picture">
+                <pic:pic xmlns:pic="http://schemas.openxmlformats.org/drawingml/2006/picture">
+                  <pic:nvPicPr>
+                    <pic:cNvPr id="16" name="class dia.jpg"/>
+                    <pic:cNvPicPr/>
+                  </pic:nvPicPr>
+                  <pic:blipFill>
+                    <a:blip r:embed="rId28">
+                      <a:extLst>
+                        <a:ext uri="{28A0092B-C50C-407E-A947-70E740481C1C}">
+                          <a14:useLocalDpi xmlns:a14="http://schemas.microsoft.com/office/drawing/2010/main" val="0"/>
+                        </a:ext>
+                      </a:extLst>
+                    </a:blip>
+                    <a:stretch>
+                      <a:fillRect/>
+                    </a:stretch>
+                  </pic:blipFill>
+                  <pic:spPr>
+                    <a:xfrm>
+                      <a:off x="0" y="0"/>
+                      <a:ext cx="6476582" cy="4860668"/>
+                    </a:xfrm>
+                    <a:prstGeom prst="rect">
+                      <a:avLst/>
+                    </a:prstGeom>
+                  </pic:spPr>
+                </pic:pic>
+              </a:graphicData>
+            </a:graphic>
+          </wp:inline>
+        </w:drawing>
+      </w:r>
+    </w:p>
+    <w:p>
+      <w:pPr>
+        <w:spacing w:line="360" w:lineRule="auto"/>
+        <w:jc w:val="both"/>
+        <w:rPr>
+          <w:rFonts w:asciiTheme="majorHAnsi" w:hAnsiTheme="majorHAnsi"/>
+        </w:rPr>
+      </w:pPr>
+    </w:p>
+    <w:p>
+      <w:pPr>
+        <w:spacing w:line="360" w:lineRule="auto"/>
+        <w:jc w:val="both"/>
+        <w:rPr>
+          <w:rFonts w:asciiTheme="majorHAnsi" w:hAnsiTheme="majorHAnsi"/>
+        </w:rPr>
+      </w:pPr>
+    </w:p>
+    <w:p>
+      <w:pPr>
+        <w:spacing w:line="360" w:lineRule="auto"/>
+        <w:jc w:val="both"/>
+        <w:rPr>
+          <w:rFonts w:asciiTheme="majorHAnsi" w:hAnsiTheme="majorHAnsi"/>
+        </w:rPr>
+      </w:pPr>
+    </w:p>
+    <w:p>
+      <w:pPr>
+        <w:spacing w:line="360" w:lineRule="auto"/>
+        <w:jc w:val="both"/>
+        <w:rPr>
+          <w:rFonts w:asciiTheme="majorHAnsi" w:hAnsiTheme="majorHAnsi"/>
+        </w:rPr>
+      </w:pPr>
     </w:p>
     <w:p>
       <w:pPr>
@@ -15566,7 +16437,14 @@
         <w:rPr>
           <w:rFonts w:asciiTheme="majorHAnsi" w:hAnsiTheme="majorHAnsi"/>
         </w:rPr>
-        <w:t>Alloy</w:t>
+        <w:lastRenderedPageBreak/>
+        <w:t>A</w:t>
+      </w:r>
+      <w:r>
+        <w:rPr>
+          <w:rFonts w:asciiTheme="majorHAnsi" w:hAnsiTheme="majorHAnsi"/>
+        </w:rPr>
+        <w:t>lloy</w:t>
       </w:r>
       <w:bookmarkEnd w:id="24"/>
     </w:p>
@@ -15588,6 +16466,53 @@
       </w:r>
       <w:bookmarkEnd w:id="25"/>
     </w:p>
+    <w:p/>
+    <w:p/>
+    <w:p/>
+    <w:p/>
+    <w:p/>
+    <w:p/>
+    <w:p/>
+    <w:p/>
+    <w:p/>
+    <w:p/>
+    <w:p/>
+    <w:p/>
+    <w:p/>
+    <w:p/>
+    <w:p/>
+    <w:p/>
+    <w:p/>
+    <w:p/>
+    <w:p/>
+    <w:p/>
+    <w:p/>
+    <w:p/>
+    <w:p/>
+    <w:p/>
+    <w:p/>
+    <w:p/>
+    <w:p/>
+    <w:p/>
+    <w:p/>
+    <w:p/>
+    <w:p/>
+    <w:p/>
+    <w:p/>
+    <w:p/>
+    <w:p/>
+    <w:p/>
+    <w:p/>
+    <w:p/>
+    <w:p/>
+    <w:p/>
+    <w:p/>
+    <w:p/>
+    <w:p/>
+    <w:p/>
+    <w:p/>
+    <w:p/>
+    <w:p/>
     <w:p>
       <w:pPr>
         <w:pStyle w:val="Heading2"/>
@@ -15602,6 +16527,7 @@
         <w:rPr>
           <w:rFonts w:asciiTheme="majorHAnsi" w:hAnsiTheme="majorHAnsi"/>
         </w:rPr>
+        <w:lastRenderedPageBreak/>
         <w:t>Alloy a</w:t>
       </w:r>
       <w:r>
@@ -15612,6 +16538,57 @@
       </w:r>
       <w:bookmarkEnd w:id="26"/>
     </w:p>
+    <w:p/>
+    <w:p/>
+    <w:p/>
+    <w:p/>
+    <w:p/>
+    <w:p/>
+    <w:p/>
+    <w:p/>
+    <w:p/>
+    <w:p/>
+    <w:p/>
+    <w:p/>
+    <w:p/>
+    <w:p/>
+    <w:p/>
+    <w:p/>
+    <w:p/>
+    <w:p/>
+    <w:p/>
+    <w:p/>
+    <w:p/>
+    <w:p/>
+    <w:p/>
+    <w:p/>
+    <w:p/>
+    <w:p/>
+    <w:p/>
+    <w:p/>
+    <w:p/>
+    <w:p/>
+    <w:p/>
+    <w:p/>
+    <w:p/>
+    <w:p/>
+    <w:p/>
+    <w:p/>
+    <w:p/>
+    <w:p/>
+    <w:p/>
+    <w:p/>
+    <w:p/>
+    <w:p/>
+    <w:p/>
+    <w:p/>
+    <w:p/>
+    <w:p/>
+    <w:p/>
+    <w:p/>
+    <w:p/>
+    <w:p/>
+    <w:p/>
     <w:p>
       <w:pPr>
         <w:pStyle w:val="Heading2"/>
@@ -15626,7 +16603,16 @@
         <w:rPr>
           <w:rFonts w:asciiTheme="majorHAnsi" w:hAnsiTheme="majorHAnsi"/>
         </w:rPr>
-        <w:t xml:space="preserve">Worlds </w:t>
+        <w:lastRenderedPageBreak/>
+        <w:t>Wo</w:t>
+      </w:r>
+      <w:bookmarkStart w:id="28" w:name="_GoBack"/>
+      <w:bookmarkEnd w:id="28"/>
+      <w:r>
+        <w:rPr>
+          <w:rFonts w:asciiTheme="majorHAnsi" w:hAnsiTheme="majorHAnsi"/>
+        </w:rPr>
+        <w:t xml:space="preserve">rlds </w:t>
       </w:r>
       <w:r>
         <w:rPr>
@@ -15642,15 +16628,56 @@
       </w:r>
       <w:bookmarkEnd w:id="27"/>
     </w:p>
-    <w:p>
-      <w:pPr>
-        <w:spacing w:line="360" w:lineRule="auto"/>
-        <w:jc w:val="both"/>
-        <w:rPr>
-          <w:rFonts w:asciiTheme="majorHAnsi" w:hAnsiTheme="majorHAnsi"/>
-        </w:rPr>
-      </w:pPr>
-    </w:p>
+    <w:p/>
+    <w:p/>
+    <w:p/>
+    <w:p/>
+    <w:p/>
+    <w:p/>
+    <w:p/>
+    <w:p/>
+    <w:p/>
+    <w:p/>
+    <w:p/>
+    <w:p/>
+    <w:p/>
+    <w:p/>
+    <w:p/>
+    <w:p/>
+    <w:p/>
+    <w:p/>
+    <w:p/>
+    <w:p/>
+    <w:p/>
+    <w:p/>
+    <w:p/>
+    <w:p/>
+    <w:p/>
+    <w:p/>
+    <w:p/>
+    <w:p/>
+    <w:p/>
+    <w:p/>
+    <w:p/>
+    <w:p/>
+    <w:p/>
+    <w:p/>
+    <w:p/>
+    <w:p/>
+    <w:p/>
+    <w:p/>
+    <w:p/>
+    <w:p/>
+    <w:p/>
+    <w:p/>
+    <w:p/>
+    <w:p/>
+    <w:p/>
+    <w:p/>
+    <w:p/>
+    <w:p/>
+    <w:p/>
+    <w:p/>
     <w:p>
       <w:pPr>
         <w:pStyle w:val="Heading1"/>
@@ -15660,11 +16687,12 @@
           <w:rFonts w:asciiTheme="majorHAnsi" w:hAnsiTheme="majorHAnsi"/>
         </w:rPr>
       </w:pPr>
-      <w:bookmarkStart w:id="28" w:name="_Toc434224712"/>
-      <w:r>
-        <w:rPr>
-          <w:rFonts w:asciiTheme="majorHAnsi" w:hAnsiTheme="majorHAnsi"/>
-        </w:rPr>
+      <w:bookmarkStart w:id="29" w:name="_Toc434224712"/>
+      <w:r>
+        <w:rPr>
+          <w:rFonts w:asciiTheme="majorHAnsi" w:hAnsiTheme="majorHAnsi"/>
+        </w:rPr>
+        <w:lastRenderedPageBreak/>
         <w:t>Used t</w:t>
       </w:r>
       <w:r>
@@ -15673,7 +16701,7 @@
         </w:rPr>
         <w:t>ools</w:t>
       </w:r>
-      <w:bookmarkEnd w:id="28"/>
+      <w:bookmarkEnd w:id="29"/>
     </w:p>
     <w:p>
       <w:pPr>
@@ -15863,36 +16891,6 @@
     </w:p>
     <w:p>
       <w:pPr>
-        <w:pStyle w:val="Standard"/>
-        <w:spacing w:line="360" w:lineRule="auto"/>
-        <w:jc w:val="both"/>
-        <w:rPr>
-          <w:rFonts w:ascii="Times" w:hAnsi="Times" w:cs="Times"/>
-        </w:rPr>
-      </w:pPr>
-    </w:p>
-    <w:p>
-      <w:pPr>
-        <w:pStyle w:val="Standard"/>
-        <w:spacing w:line="360" w:lineRule="auto"/>
-        <w:jc w:val="both"/>
-        <w:rPr>
-          <w:rFonts w:ascii="Times" w:hAnsi="Times" w:cs="Times"/>
-        </w:rPr>
-      </w:pPr>
-    </w:p>
-    <w:p>
-      <w:pPr>
-        <w:pStyle w:val="Standard"/>
-        <w:spacing w:line="360" w:lineRule="auto"/>
-        <w:jc w:val="both"/>
-        <w:rPr>
-          <w:rFonts w:ascii="Times" w:hAnsi="Times" w:cs="Times"/>
-        </w:rPr>
-      </w:pPr>
-    </w:p>
-    <w:p>
-      <w:pPr>
         <w:pStyle w:val="Heading1"/>
         <w:spacing w:line="360" w:lineRule="auto"/>
         <w:jc w:val="both"/>
@@ -15900,29 +16898,20 @@
           <w:rFonts w:asciiTheme="majorHAnsi" w:hAnsiTheme="majorHAnsi"/>
         </w:rPr>
       </w:pPr>
-      <w:bookmarkStart w:id="29" w:name="_Toc434224713"/>
-      <w:r>
-        <w:rPr>
-          <w:rFonts w:asciiTheme="majorHAnsi" w:hAnsiTheme="majorHAnsi"/>
-        </w:rPr>
-        <w:lastRenderedPageBreak/>
-        <w:t>Hours o</w:t>
-      </w:r>
-      <w:bookmarkStart w:id="30" w:name="_GoBack"/>
+      <w:bookmarkStart w:id="30" w:name="_Toc434224713"/>
+      <w:r>
+        <w:rPr>
+          <w:rFonts w:asciiTheme="majorHAnsi" w:hAnsiTheme="majorHAnsi"/>
+        </w:rPr>
+        <w:t>Hours of w</w:t>
+      </w:r>
+      <w:r>
+        <w:rPr>
+          <w:rFonts w:asciiTheme="majorHAnsi" w:hAnsiTheme="majorHAnsi"/>
+        </w:rPr>
+        <w:t>ork</w:t>
+      </w:r>
       <w:bookmarkEnd w:id="30"/>
-      <w:r>
-        <w:rPr>
-          <w:rFonts w:asciiTheme="majorHAnsi" w:hAnsiTheme="majorHAnsi"/>
-        </w:rPr>
-        <w:t>f w</w:t>
-      </w:r>
-      <w:r>
-        <w:rPr>
-          <w:rFonts w:asciiTheme="majorHAnsi" w:hAnsiTheme="majorHAnsi"/>
-        </w:rPr>
-        <w:t>ork</w:t>
-      </w:r>
-      <w:bookmarkEnd w:id="29"/>
     </w:p>
     <w:p>
       <w:pPr>
@@ -15939,7 +16928,22 @@
         <w:t>together almost all the time</w:t>
       </w:r>
       <w:r>
-        <w:t xml:space="preserve"> at each other’s home. We have worked on this document </w:t>
+        <w:t xml:space="preserve"> at each other’s ho</w:t>
+      </w:r>
+      <w:r>
+        <w:t xml:space="preserve">me and </w:t>
+      </w:r>
+      <w:r>
+        <w:rPr>
+          <w:b/>
+        </w:rPr>
+        <w:t>equally shared all the tasks and efforts</w:t>
+      </w:r>
+      <w:r>
+        <w:t>.</w:t>
+      </w:r>
+      <w:r>
+        <w:t xml:space="preserve"> We have worked on this document </w:t>
       </w:r>
       <w:r>
         <w:rPr>
@@ -15951,123 +16955,17 @@
         <w:rPr>
           <w:b/>
         </w:rPr>
-        <w:t>45</w:t>
-      </w:r>
-      <w:r>
-        <w:rPr>
-          <w:b/>
-        </w:rPr>
-        <w:t xml:space="preserve"> hours</w:t>
-      </w:r>
-      <w:r>
-        <w:rPr>
-          <w:b/>
-        </w:rPr>
-        <w:t xml:space="preserve"> each</w:t>
-      </w:r>
-      <w:r>
-        <w:t xml:space="preserve">. </w:t>
-      </w:r>
-      <w:r>
-        <w:t xml:space="preserve">Here below, the division of </w:t>
-      </w:r>
-      <w:r>
-        <w:t>tasks</w:t>
-      </w:r>
-      <w:r>
-        <w:t xml:space="preserve"> (in particular, the relative chapters)</w:t>
-      </w:r>
-      <w:r>
-        <w:t xml:space="preserve">: </w:t>
-      </w:r>
-    </w:p>
-    <w:p>
-      <w:pPr>
-        <w:spacing w:line="360" w:lineRule="auto"/>
-        <w:jc w:val="both"/>
-      </w:pPr>
-    </w:p>
-    <w:p>
-      <w:pPr>
-        <w:pStyle w:val="ListParagraph"/>
-        <w:numPr>
-          <w:ilvl w:val="0"/>
-          <w:numId w:val="11"/>
-        </w:numPr>
-        <w:spacing w:line="360" w:lineRule="auto"/>
-        <w:jc w:val="both"/>
-        <w:rPr>
-          <w:b/>
-        </w:rPr>
-      </w:pPr>
-      <w:r>
-        <w:rPr>
-          <w:b/>
-        </w:rPr>
-        <w:t xml:space="preserve">Christian Zichichi: </w:t>
-      </w:r>
-      <w:r>
-        <w:t>Description of the problem, Goals, Domain properties/Assumptions, Proposed system, Actors, Functional requirements, Non Functional requirements, Specifications, Scenarios, Use Case diagram, Use Case description, State Chart diagrams, Class diagram, Used tools, Hours of work</w:t>
-      </w:r>
-    </w:p>
-    <w:p>
-      <w:pPr>
-        <w:pStyle w:val="ListParagraph"/>
-        <w:spacing w:line="360" w:lineRule="auto"/>
-        <w:jc w:val="both"/>
-        <w:rPr>
-          <w:b/>
-        </w:rPr>
-      </w:pPr>
-    </w:p>
-    <w:p>
-      <w:pPr>
-        <w:pStyle w:val="ListParagraph"/>
-        <w:numPr>
-          <w:ilvl w:val="0"/>
-          <w:numId w:val="11"/>
-        </w:numPr>
-        <w:spacing w:line="360" w:lineRule="auto"/>
-        <w:jc w:val="both"/>
-        <w:rPr>
-          <w:rFonts w:asciiTheme="majorHAnsi" w:hAnsiTheme="majorHAnsi"/>
-        </w:rPr>
-      </w:pPr>
-      <w:r>
-        <w:rPr>
-          <w:b/>
-        </w:rPr>
-        <w:t xml:space="preserve">Luigi </w:t>
-      </w:r>
-      <w:proofErr w:type="spellStart"/>
-      <w:r>
-        <w:rPr>
-          <w:b/>
-        </w:rPr>
-        <w:t>Marrocco</w:t>
-      </w:r>
-      <w:proofErr w:type="spellEnd"/>
-      <w:r>
-        <w:rPr>
-          <w:b/>
-        </w:rPr>
-        <w:t>:</w:t>
-      </w:r>
-      <w:r>
-        <w:rPr>
-          <w:b/>
-        </w:rPr>
-        <w:t xml:space="preserve"> </w:t>
-      </w:r>
-      <w:r>
-        <w:t>Goals, Domain properties/Assumptions, Actors, Functional requirements, Specifications, Scenarios, Sequence diagrams, Alloy (Modeling, Alloy analyzer, Worlds generated)</w:t>
-      </w:r>
-      <w:r>
-        <w:t xml:space="preserve">, Used tools, Hours of work </w:t>
+        <w:t>45 hours</w:t>
+      </w:r>
+      <w:r>
+        <w:rPr>
+          <w:b/>
+        </w:rPr>
+        <w:t>.</w:t>
       </w:r>
     </w:p>
     <w:sectPr>
-      <w:footerReference w:type="default" r:id="rId22"/>
+      <w:footerReference w:type="default" r:id="rId29"/>
       <w:pgSz w:w="11906" w:h="16838"/>
       <w:pgMar w:top="1417" w:right="1134" w:bottom="1134" w:left="1134" w:header="708" w:footer="708" w:gutter="0"/>
       <w:cols w:space="708"/>
@@ -16136,7 +17034,7 @@
           <w:rPr>
             <w:noProof/>
           </w:rPr>
-          <w:t>25</w:t>
+          <w:t>31</w:t>
         </w:r>
         <w:r>
           <w:rPr>
@@ -18374,6 +19272,119 @@
     </w:lvl>
   </w:abstractNum>
   <w:abstractNum w:abstractNumId="20" w15:restartNumberingAfterBreak="0">
+    <w:nsid w:val="69BA4774"/>
+    <w:multiLevelType w:val="hybridMultilevel"/>
+    <w:tmpl w:val="C06ECCCA"/>
+    <w:lvl w:ilvl="0" w:tplc="08090001">
+      <w:start w:val="1"/>
+      <w:numFmt w:val="bullet"/>
+      <w:lvlText w:val=""/>
+      <w:lvlJc w:val="left"/>
+      <w:pPr>
+        <w:ind w:left="720" w:hanging="360"/>
+      </w:pPr>
+      <w:rPr>
+        <w:rFonts w:ascii="Symbol" w:hAnsi="Symbol" w:hint="default"/>
+      </w:rPr>
+    </w:lvl>
+    <w:lvl w:ilvl="1" w:tplc="08090003" w:tentative="1">
+      <w:start w:val="1"/>
+      <w:numFmt w:val="bullet"/>
+      <w:lvlText w:val="o"/>
+      <w:lvlJc w:val="left"/>
+      <w:pPr>
+        <w:ind w:left="1440" w:hanging="360"/>
+      </w:pPr>
+      <w:rPr>
+        <w:rFonts w:ascii="Courier New" w:hAnsi="Courier New" w:cs="Courier New" w:hint="default"/>
+      </w:rPr>
+    </w:lvl>
+    <w:lvl w:ilvl="2" w:tplc="08090005" w:tentative="1">
+      <w:start w:val="1"/>
+      <w:numFmt w:val="bullet"/>
+      <w:lvlText w:val=""/>
+      <w:lvlJc w:val="left"/>
+      <w:pPr>
+        <w:ind w:left="2160" w:hanging="360"/>
+      </w:pPr>
+      <w:rPr>
+        <w:rFonts w:ascii="Wingdings" w:hAnsi="Wingdings" w:hint="default"/>
+      </w:rPr>
+    </w:lvl>
+    <w:lvl w:ilvl="3" w:tplc="08090001" w:tentative="1">
+      <w:start w:val="1"/>
+      <w:numFmt w:val="bullet"/>
+      <w:lvlText w:val=""/>
+      <w:lvlJc w:val="left"/>
+      <w:pPr>
+        <w:ind w:left="2880" w:hanging="360"/>
+      </w:pPr>
+      <w:rPr>
+        <w:rFonts w:ascii="Symbol" w:hAnsi="Symbol" w:hint="default"/>
+      </w:rPr>
+    </w:lvl>
+    <w:lvl w:ilvl="4" w:tplc="08090003" w:tentative="1">
+      <w:start w:val="1"/>
+      <w:numFmt w:val="bullet"/>
+      <w:lvlText w:val="o"/>
+      <w:lvlJc w:val="left"/>
+      <w:pPr>
+        <w:ind w:left="3600" w:hanging="360"/>
+      </w:pPr>
+      <w:rPr>
+        <w:rFonts w:ascii="Courier New" w:hAnsi="Courier New" w:cs="Courier New" w:hint="default"/>
+      </w:rPr>
+    </w:lvl>
+    <w:lvl w:ilvl="5" w:tplc="08090005" w:tentative="1">
+      <w:start w:val="1"/>
+      <w:numFmt w:val="bullet"/>
+      <w:lvlText w:val=""/>
+      <w:lvlJc w:val="left"/>
+      <w:pPr>
+        <w:ind w:left="4320" w:hanging="360"/>
+      </w:pPr>
+      <w:rPr>
+        <w:rFonts w:ascii="Wingdings" w:hAnsi="Wingdings" w:hint="default"/>
+      </w:rPr>
+    </w:lvl>
+    <w:lvl w:ilvl="6" w:tplc="08090001" w:tentative="1">
+      <w:start w:val="1"/>
+      <w:numFmt w:val="bullet"/>
+      <w:lvlText w:val=""/>
+      <w:lvlJc w:val="left"/>
+      <w:pPr>
+        <w:ind w:left="5040" w:hanging="360"/>
+      </w:pPr>
+      <w:rPr>
+        <w:rFonts w:ascii="Symbol" w:hAnsi="Symbol" w:hint="default"/>
+      </w:rPr>
+    </w:lvl>
+    <w:lvl w:ilvl="7" w:tplc="08090003" w:tentative="1">
+      <w:start w:val="1"/>
+      <w:numFmt w:val="bullet"/>
+      <w:lvlText w:val="o"/>
+      <w:lvlJc w:val="left"/>
+      <w:pPr>
+        <w:ind w:left="5760" w:hanging="360"/>
+      </w:pPr>
+      <w:rPr>
+        <w:rFonts w:ascii="Courier New" w:hAnsi="Courier New" w:cs="Courier New" w:hint="default"/>
+      </w:rPr>
+    </w:lvl>
+    <w:lvl w:ilvl="8" w:tplc="08090005" w:tentative="1">
+      <w:start w:val="1"/>
+      <w:numFmt w:val="bullet"/>
+      <w:lvlText w:val=""/>
+      <w:lvlJc w:val="left"/>
+      <w:pPr>
+        <w:ind w:left="6480" w:hanging="360"/>
+      </w:pPr>
+      <w:rPr>
+        <w:rFonts w:ascii="Wingdings" w:hAnsi="Wingdings" w:hint="default"/>
+      </w:rPr>
+    </w:lvl>
+  </w:abstractNum>
+  <w:abstractNum w:abstractNumId="21" w15:restartNumberingAfterBreak="0">
     <w:nsid w:val="790219E8"/>
     <w:multiLevelType w:val="hybridMultilevel"/>
     <w:tmpl w:val="02D27F4E"/>
@@ -18486,7 +19497,7 @@
       </w:rPr>
     </w:lvl>
   </w:abstractNum>
-  <w:abstractNum w:abstractNumId="21" w15:restartNumberingAfterBreak="0">
+  <w:abstractNum w:abstractNumId="22" w15:restartNumberingAfterBreak="0">
     <w:nsid w:val="7AA850D2"/>
     <w:multiLevelType w:val="hybridMultilevel"/>
     <w:tmpl w:val="B2B0A49C"/>
@@ -18599,7 +19610,7 @@
       </w:rPr>
     </w:lvl>
   </w:abstractNum>
-  <w:abstractNum w:abstractNumId="22" w15:restartNumberingAfterBreak="0">
+  <w:abstractNum w:abstractNumId="23" w15:restartNumberingAfterBreak="0">
     <w:nsid w:val="7FEF3B1A"/>
     <w:multiLevelType w:val="hybridMultilevel"/>
     <w:tmpl w:val="0F2EA948"/>
@@ -18725,7 +19736,7 @@
     <w:abstractNumId w:val="1"/>
   </w:num>
   <w:num w:numId="5">
-    <w:abstractNumId w:val="22"/>
+    <w:abstractNumId w:val="23"/>
   </w:num>
   <w:num w:numId="6">
     <w:abstractNumId w:val="14"/>
@@ -18737,7 +19748,7 @@
     <w:abstractNumId w:val="5"/>
   </w:num>
   <w:num w:numId="9">
-    <w:abstractNumId w:val="20"/>
+    <w:abstractNumId w:val="21"/>
   </w:num>
   <w:num w:numId="10">
     <w:abstractNumId w:val="19"/>
@@ -18776,10 +19787,13 @@
     <w:abstractNumId w:val="7"/>
   </w:num>
   <w:num w:numId="22">
-    <w:abstractNumId w:val="21"/>
+    <w:abstractNumId w:val="22"/>
   </w:num>
   <w:num w:numId="23">
     <w:abstractNumId w:val="18"/>
+  </w:num>
+  <w:num w:numId="24">
+    <w:abstractNumId w:val="20"/>
   </w:num>
   <w:numIdMacAtCleanup w:val="22"/>
 </w:numbering>
@@ -20058,7 +21072,7 @@
 </file>
 
 <file path=customXml/itemProps1.xml><?xml version="1.0" encoding="utf-8"?>
-<ds:datastoreItem xmlns:ds="http://schemas.openxmlformats.org/officeDocument/2006/customXml" ds:itemID="{C6391A0D-8541-4931-A9DE-11FC1322B98C}">
+<ds:datastoreItem xmlns:ds="http://schemas.openxmlformats.org/officeDocument/2006/customXml" ds:itemID="{7FB13BBC-43C3-47BF-B582-DF4BEAF54302}">
   <ds:schemaRefs>
     <ds:schemaRef ds:uri="http://schemas.openxmlformats.org/officeDocument/2006/bibliography"/>
   </ds:schemaRefs>
